--- a/代码清单+测试用例/G16测试用例.docx
+++ b/代码清单+测试用例/G16测试用例.docx
@@ -1813,6 +1813,17 @@
     </w:p>
     <w:p>
       <w:pPr>
+        <w:spacing w:before="156" w:after="156"/>
+        <w:ind w:firstLine="480"/>
+        <w:rPr>
+          <w:rFonts w:hint="eastAsia"/>
+        </w:rPr>
+      </w:pPr>
+      <w:bookmarkStart w:id="1" w:name="_GoBack"/>
+      <w:bookmarkEnd w:id="1"/>
+    </w:p>
+    <w:p>
+      <w:pPr>
         <w:pStyle w:val="2"/>
         <w:spacing w:before="156" w:after="156"/>
       </w:pPr>
@@ -1832,8 +1843,6 @@
           <w:i w:val="0"/>
         </w:rPr>
       </w:pPr>
-      <w:bookmarkStart w:id="1" w:name="_GoBack"/>
-      <w:bookmarkEnd w:id="1"/>
     </w:p>
     <w:sectPr>
       <w:footerReference w:type="default" r:id="rId17"/>
@@ -4201,7 +4210,7 @@
 </file>
 
 <file path=customXml/itemProps1.xml><?xml version="1.0" encoding="utf-8"?>
-<ds:datastoreItem xmlns:ds="http://schemas.openxmlformats.org/officeDocument/2006/customXml" ds:itemID="{6A735188-421C-4CBA-ADAB-F79FFE64C588}">
+<ds:datastoreItem xmlns:ds="http://schemas.openxmlformats.org/officeDocument/2006/customXml" ds:itemID="{67CE585A-9BE0-4396-85E1-B81962CBD2D2}">
   <ds:schemaRefs>
     <ds:schemaRef ds:uri="http://schemas.openxmlformats.org/officeDocument/2006/bibliography"/>
   </ds:schemaRefs>

--- a/代码清单+测试用例/G16测试用例.docx
+++ b/代码清单+测试用例/G16测试用例.docx
@@ -1750,7 +1750,23 @@
           <w:rFonts w:hint="eastAsia"/>
           <w:i w:val="0"/>
         </w:rPr>
-        <w:t>测试时，帮助测试人员确认实际代码是否按照设计来编写。</w:t>
+        <w:t>测试时，帮助测试人员</w:t>
+      </w:r>
+      <w:r>
+        <w:rPr>
+          <w:rStyle w:val="ae"/>
+          <w:rFonts w:hint="eastAsia"/>
+          <w:i w:val="0"/>
+        </w:rPr>
+        <w:t>进行测试</w:t>
+      </w:r>
+      <w:r>
+        <w:rPr>
+          <w:rStyle w:val="ae"/>
+          <w:rFonts w:hint="eastAsia"/>
+          <w:i w:val="0"/>
+        </w:rPr>
+        <w:t>。</w:t>
       </w:r>
     </w:p>
     <w:p>
@@ -1819,11 +1835,156 @@
           <w:rFonts w:hint="eastAsia"/>
         </w:rPr>
       </w:pPr>
+      <w:r>
+        <w:rPr>
+          <w:rFonts w:hint="eastAsia"/>
+        </w:rPr>
+        <w:t>测试需要按照测试用例和相关方法范例，不可以盲目测试。</w:t>
+      </w:r>
+    </w:p>
+    <w:p>
+      <w:pPr>
+        <w:pStyle w:val="2"/>
+        <w:spacing w:before="156" w:after="156"/>
+      </w:pPr>
+      <w:r>
+        <w:rPr>
+          <w:rFonts w:hint="eastAsia"/>
+        </w:rPr>
+        <w:t>参考模板</w:t>
+      </w:r>
+    </w:p>
+    <w:p>
+      <w:pPr>
+        <w:spacing w:before="156" w:after="156"/>
+        <w:ind w:left="480" w:firstLineChars="0" w:firstLine="0"/>
+        <w:rPr>
+          <w:rStyle w:val="ae"/>
+          <w:i w:val="0"/>
+        </w:rPr>
+      </w:pPr>
+      <w:r>
+        <w:rPr>
+          <w:rStyle w:val="ae"/>
+          <w:rFonts w:hint="eastAsia"/>
+          <w:i w:val="0"/>
+        </w:rPr>
+        <w:t>[</w:t>
+      </w:r>
+      <w:r>
+        <w:rPr>
+          <w:rStyle w:val="ae"/>
+          <w:i w:val="0"/>
+        </w:rPr>
+        <w:t>1]GB/T 9386-2008.</w:t>
+      </w:r>
+      <w:r>
+        <w:rPr>
+          <w:rStyle w:val="ae"/>
+          <w:rFonts w:hint="eastAsia"/>
+          <w:i w:val="0"/>
+        </w:rPr>
+        <w:t>计算机软件测试文档编制规范</w:t>
+      </w:r>
+      <w:r>
+        <w:rPr>
+          <w:rStyle w:val="ae"/>
+          <w:rFonts w:hint="eastAsia"/>
+          <w:i w:val="0"/>
+        </w:rPr>
+        <w:t>.</w:t>
+      </w:r>
+    </w:p>
+    <w:p>
+      <w:pPr>
+        <w:spacing w:before="156" w:after="156"/>
+        <w:ind w:left="480" w:firstLineChars="0" w:firstLine="0"/>
+        <w:rPr>
+          <w:rStyle w:val="ae"/>
+          <w:i w:val="0"/>
+        </w:rPr>
+      </w:pPr>
+      <w:r>
+        <w:rPr>
+          <w:rStyle w:val="ae"/>
+          <w:rFonts w:hint="eastAsia"/>
+          <w:i w:val="0"/>
+        </w:rPr>
+        <w:t>[</w:t>
+      </w:r>
+      <w:r>
+        <w:rPr>
+          <w:rStyle w:val="ae"/>
+          <w:i w:val="0"/>
+        </w:rPr>
+        <w:t>2]GB/T 15532-2008.</w:t>
+      </w:r>
+      <w:r>
+        <w:rPr>
+          <w:rStyle w:val="ae"/>
+          <w:rFonts w:hint="eastAsia"/>
+          <w:i w:val="0"/>
+        </w:rPr>
+        <w:t>计算机软件测试规范</w:t>
+      </w:r>
+      <w:r>
+        <w:rPr>
+          <w:rStyle w:val="ae"/>
+          <w:rFonts w:hint="eastAsia"/>
+          <w:i w:val="0"/>
+        </w:rPr>
+        <w:t>.</w:t>
+      </w:r>
+    </w:p>
+    <w:p>
+      <w:pPr>
+        <w:pStyle w:val="1"/>
+        <w:spacing w:before="156" w:after="156"/>
+        <w:rPr>
+          <w:rStyle w:val="ae"/>
+          <w:i w:val="0"/>
+        </w:rPr>
+      </w:pPr>
+      <w:r>
+        <w:rPr>
+          <w:rStyle w:val="ae"/>
+          <w:rFonts w:hint="eastAsia"/>
+          <w:i w:val="0"/>
+        </w:rPr>
+        <w:t>测试计划</w:t>
+      </w:r>
+    </w:p>
+    <w:p>
+      <w:pPr>
+        <w:pStyle w:val="2"/>
+        <w:spacing w:before="156" w:after="156"/>
+      </w:pPr>
+      <w:r>
+        <w:rPr>
+          <w:rFonts w:hint="eastAsia"/>
+        </w:rPr>
+        <w:t>进度安排</w:t>
+      </w:r>
+    </w:p>
+    <w:p>
+      <w:pPr>
+        <w:spacing w:before="156" w:after="156"/>
+        <w:ind w:firstLine="480"/>
+      </w:pPr>
       <w:bookmarkStart w:id="1" w:name="_GoBack"/>
       <w:bookmarkEnd w:id="1"/>
     </w:p>
     <w:p>
       <w:pPr>
+        <w:spacing w:before="156" w:after="156"/>
+        <w:ind w:firstLine="480"/>
+        <w:rPr>
+          <w:rFonts w:hint="eastAsia"/>
+        </w:rPr>
+      </w:pPr>
+    </w:p>
+    <w:p>
+      <w:pPr>
         <w:pStyle w:val="2"/>
         <w:spacing w:before="156" w:after="156"/>
       </w:pPr>
@@ -1831,18 +1992,129 @@
         <w:rPr>
           <w:rFonts w:hint="eastAsia"/>
         </w:rPr>
-        <w:t>参考模板</w:t>
+        <w:lastRenderedPageBreak/>
+        <w:t>相关人员</w:t>
       </w:r>
     </w:p>
     <w:p>
       <w:pPr>
+        <w:pStyle w:val="2"/>
         <w:spacing w:before="156" w:after="156"/>
-        <w:ind w:left="480" w:firstLineChars="0" w:firstLine="0"/>
-        <w:rPr>
-          <w:rStyle w:val="ae"/>
-          <w:i w:val="0"/>
-        </w:rPr>
-      </w:pPr>
+      </w:pPr>
+      <w:r>
+        <w:rPr>
+          <w:rFonts w:hint="eastAsia"/>
+        </w:rPr>
+        <w:t>测试范围</w:t>
+      </w:r>
+    </w:p>
+    <w:p>
+      <w:pPr>
+        <w:pStyle w:val="2"/>
+        <w:spacing w:before="156" w:after="156"/>
+        <w:rPr>
+          <w:rFonts w:hint="eastAsia"/>
+        </w:rPr>
+      </w:pPr>
+      <w:r>
+        <w:rPr>
+          <w:rFonts w:hint="eastAsia"/>
+        </w:rPr>
+        <w:t>测试方法</w:t>
+      </w:r>
+    </w:p>
+    <w:p>
+      <w:pPr>
+        <w:pStyle w:val="1"/>
+        <w:spacing w:before="156" w:after="156"/>
+      </w:pPr>
+      <w:r>
+        <w:rPr>
+          <w:rFonts w:hint="eastAsia"/>
+        </w:rPr>
+        <w:t>测试设计</w:t>
+      </w:r>
+    </w:p>
+    <w:p>
+      <w:pPr>
+        <w:pStyle w:val="1"/>
+        <w:spacing w:before="156" w:after="156"/>
+      </w:pPr>
+      <w:r>
+        <w:rPr>
+          <w:rFonts w:hint="eastAsia"/>
+        </w:rPr>
+        <w:t>测试结果</w:t>
+      </w:r>
+    </w:p>
+    <w:p>
+      <w:pPr>
+        <w:spacing w:before="156" w:after="156"/>
+        <w:ind w:firstLine="480"/>
+        <w:rPr>
+          <w:rFonts w:hint="eastAsia"/>
+        </w:rPr>
+      </w:pPr>
+      <w:r>
+        <w:rPr>
+          <w:rFonts w:hint="eastAsia"/>
+        </w:rPr>
+        <w:t>暂无，等待测试实施。</w:t>
+      </w:r>
+    </w:p>
+    <w:p>
+      <w:pPr>
+        <w:pStyle w:val="1"/>
+        <w:spacing w:before="156" w:after="156"/>
+      </w:pPr>
+      <w:r>
+        <w:rPr>
+          <w:rFonts w:hint="eastAsia"/>
+        </w:rPr>
+        <w:t>测试报告</w:t>
+      </w:r>
+    </w:p>
+    <w:p>
+      <w:pPr>
+        <w:spacing w:before="156" w:after="156"/>
+        <w:ind w:firstLine="480"/>
+        <w:rPr>
+          <w:rFonts w:hint="eastAsia"/>
+        </w:rPr>
+      </w:pPr>
+      <w:r>
+        <w:rPr>
+          <w:rFonts w:hint="eastAsia"/>
+        </w:rPr>
+        <w:t>暂无，等待测试实施。</w:t>
+      </w:r>
+    </w:p>
+    <w:p>
+      <w:pPr>
+        <w:pStyle w:val="1"/>
+        <w:spacing w:before="156" w:after="156"/>
+      </w:pPr>
+      <w:r>
+        <w:rPr>
+          <w:rFonts w:hint="eastAsia"/>
+        </w:rPr>
+        <w:t>附录</w:t>
+      </w:r>
+    </w:p>
+    <w:p>
+      <w:pPr>
+        <w:spacing w:before="156" w:after="156"/>
+        <w:ind w:firstLine="480"/>
+        <w:rPr>
+          <w:rFonts w:hint="eastAsia"/>
+        </w:rPr>
+      </w:pPr>
+      <w:r>
+        <w:rPr>
+          <w:rFonts w:hint="eastAsia"/>
+        </w:rPr>
+        <w:t>暂无，等待测试实施。</w:t>
+      </w:r>
     </w:p>
     <w:sectPr>
       <w:footerReference w:type="default" r:id="rId17"/>
@@ -4210,7 +4482,7 @@
 </file>
 
 <file path=customXml/itemProps1.xml><?xml version="1.0" encoding="utf-8"?>
-<ds:datastoreItem xmlns:ds="http://schemas.openxmlformats.org/officeDocument/2006/customXml" ds:itemID="{67CE585A-9BE0-4396-85E1-B81962CBD2D2}">
+<ds:datastoreItem xmlns:ds="http://schemas.openxmlformats.org/officeDocument/2006/customXml" ds:itemID="{0C008C91-29FF-46A0-BF27-56BE2DE25935}">
   <ds:schemaRefs>
     <ds:schemaRef ds:uri="http://schemas.openxmlformats.org/officeDocument/2006/bibliography"/>
   </ds:schemaRefs>

--- a/代码清单+测试用例/G16测试用例.docx
+++ b/代码清单+测试用例/G16测试用例.docx
@@ -1831,9 +1831,6 @@
       <w:pPr>
         <w:spacing w:before="156" w:after="156"/>
         <w:ind w:firstLine="480"/>
-        <w:rPr>
-          <w:rFonts w:hint="eastAsia"/>
-        </w:rPr>
       </w:pPr>
       <w:r>
         <w:rPr>
@@ -1951,6 +1948,7 @@
           <w:rFonts w:hint="eastAsia"/>
           <w:i w:val="0"/>
         </w:rPr>
+        <w:lastRenderedPageBreak/>
         <w:t>测试计划</w:t>
       </w:r>
     </w:p>
@@ -1971,143 +1969,3167 @@
         <w:spacing w:before="156" w:after="156"/>
         <w:ind w:firstLine="480"/>
       </w:pPr>
+      <w:r>
+        <w:rPr>
+          <w:noProof/>
+        </w:rPr>
+        <w:drawing>
+          <wp:inline distT="0" distB="0" distL="0" distR="0" wp14:anchorId="078C50BD" wp14:editId="2D022473">
+            <wp:extent cx="5274310" cy="2983865"/>
+            <wp:effectExtent l="0" t="0" r="2540" b="6985"/>
+            <wp:docPr id="1" name="图片 1"/>
+            <wp:cNvGraphicFramePr>
+              <a:graphicFrameLocks xmlns:a="http://schemas.openxmlformats.org/drawingml/2006/main" noChangeAspect="1"/>
+            </wp:cNvGraphicFramePr>
+            <a:graphic xmlns:a="http://schemas.openxmlformats.org/drawingml/2006/main">
+              <a:graphicData uri="http://schemas.openxmlformats.org/drawingml/2006/picture">
+                <pic:pic xmlns:pic="http://schemas.openxmlformats.org/drawingml/2006/picture">
+                  <pic:nvPicPr>
+                    <pic:cNvPr id="1" name=""/>
+                    <pic:cNvPicPr/>
+                  </pic:nvPicPr>
+                  <pic:blipFill>
+                    <a:blip r:embed="rId17"/>
+                    <a:stretch>
+                      <a:fillRect/>
+                    </a:stretch>
+                  </pic:blipFill>
+                  <pic:spPr>
+                    <a:xfrm>
+                      <a:off x="0" y="0"/>
+                      <a:ext cx="5274310" cy="2983865"/>
+                    </a:xfrm>
+                    <a:prstGeom prst="rect">
+                      <a:avLst/>
+                    </a:prstGeom>
+                  </pic:spPr>
+                </pic:pic>
+              </a:graphicData>
+            </a:graphic>
+          </wp:inline>
+        </w:drawing>
+      </w:r>
+    </w:p>
+    <w:p>
+      <w:pPr>
+        <w:spacing w:before="156" w:after="156"/>
+        <w:ind w:firstLine="480"/>
+      </w:pPr>
+      <w:r>
+        <w:rPr>
+          <w:noProof/>
+        </w:rPr>
+        <w:drawing>
+          <wp:inline distT="0" distB="0" distL="0" distR="0" wp14:anchorId="03A2128B" wp14:editId="7BADFF29">
+            <wp:extent cx="5274310" cy="2496820"/>
+            <wp:effectExtent l="0" t="0" r="2540" b="0"/>
+            <wp:docPr id="2" name="图片 2"/>
+            <wp:cNvGraphicFramePr>
+              <a:graphicFrameLocks xmlns:a="http://schemas.openxmlformats.org/drawingml/2006/main" noChangeAspect="1"/>
+            </wp:cNvGraphicFramePr>
+            <a:graphic xmlns:a="http://schemas.openxmlformats.org/drawingml/2006/main">
+              <a:graphicData uri="http://schemas.openxmlformats.org/drawingml/2006/picture">
+                <pic:pic xmlns:pic="http://schemas.openxmlformats.org/drawingml/2006/picture">
+                  <pic:nvPicPr>
+                    <pic:cNvPr id="1" name=""/>
+                    <pic:cNvPicPr/>
+                  </pic:nvPicPr>
+                  <pic:blipFill>
+                    <a:blip r:embed="rId18"/>
+                    <a:stretch>
+                      <a:fillRect/>
+                    </a:stretch>
+                  </pic:blipFill>
+                  <pic:spPr>
+                    <a:xfrm>
+                      <a:off x="0" y="0"/>
+                      <a:ext cx="5274310" cy="2496820"/>
+                    </a:xfrm>
+                    <a:prstGeom prst="rect">
+                      <a:avLst/>
+                    </a:prstGeom>
+                  </pic:spPr>
+                </pic:pic>
+              </a:graphicData>
+            </a:graphic>
+          </wp:inline>
+        </w:drawing>
+      </w:r>
+    </w:p>
+    <w:p>
+      <w:pPr>
+        <w:spacing w:before="156" w:after="156"/>
+        <w:ind w:firstLine="480"/>
+      </w:pPr>
+      <w:r>
+        <w:rPr>
+          <w:rFonts w:hint="eastAsia"/>
+        </w:rPr>
+        <w:t>起始时间：</w:t>
+      </w:r>
+      <w:r>
+        <w:rPr>
+          <w:rFonts w:hint="eastAsia"/>
+        </w:rPr>
+        <w:t>6</w:t>
+      </w:r>
+      <w:r>
+        <w:rPr>
+          <w:rFonts w:hint="eastAsia"/>
+        </w:rPr>
+        <w:t>月</w:t>
+      </w:r>
+      <w:r>
+        <w:rPr>
+          <w:rFonts w:hint="eastAsia"/>
+        </w:rPr>
+        <w:t>3</w:t>
+      </w:r>
+      <w:r>
+        <w:rPr>
+          <w:rFonts w:hint="eastAsia"/>
+        </w:rPr>
+        <w:t>日。</w:t>
+      </w:r>
+    </w:p>
+    <w:p>
+      <w:pPr>
+        <w:spacing w:before="156" w:after="156"/>
+        <w:ind w:firstLine="480"/>
+      </w:pPr>
+      <w:r>
+        <w:rPr>
+          <w:rFonts w:hint="eastAsia"/>
+        </w:rPr>
+        <w:t>结束时间：</w:t>
+      </w:r>
+      <w:r>
+        <w:rPr>
+          <w:rFonts w:hint="eastAsia"/>
+        </w:rPr>
+        <w:t>6</w:t>
+      </w:r>
+      <w:r>
+        <w:rPr>
+          <w:rFonts w:hint="eastAsia"/>
+        </w:rPr>
+        <w:t>月</w:t>
+      </w:r>
+      <w:r>
+        <w:rPr>
+          <w:rFonts w:hint="eastAsia"/>
+        </w:rPr>
+        <w:t>7</w:t>
+      </w:r>
+      <w:r>
+        <w:rPr>
+          <w:rFonts w:hint="eastAsia"/>
+        </w:rPr>
+        <w:t>日。</w:t>
+      </w:r>
+    </w:p>
+    <w:p>
+      <w:pPr>
+        <w:spacing w:before="156" w:after="156"/>
+        <w:ind w:firstLine="480"/>
+      </w:pPr>
+      <w:r>
+        <w:rPr>
+          <w:rFonts w:hint="eastAsia"/>
+        </w:rPr>
+        <w:t>实际时长：</w:t>
+      </w:r>
+      <w:r>
+        <w:rPr>
+          <w:rFonts w:hint="eastAsia"/>
+        </w:rPr>
+        <w:t>7</w:t>
+      </w:r>
+      <w:r>
+        <w:rPr>
+          <w:rFonts w:hint="eastAsia"/>
+        </w:rPr>
+        <w:t>天。</w:t>
+      </w:r>
+    </w:p>
+    <w:p>
+      <w:pPr>
+        <w:spacing w:before="156" w:after="156"/>
+        <w:ind w:firstLine="480"/>
+        <w:rPr>
+          <w:rFonts w:hint="eastAsia"/>
+        </w:rPr>
+      </w:pPr>
+      <w:r>
+        <w:rPr>
+          <w:rFonts w:hint="eastAsia"/>
+        </w:rPr>
+        <w:t>是否可以机动延长：可以延长</w:t>
+      </w:r>
+      <w:r>
+        <w:rPr>
+          <w:rFonts w:hint="eastAsia"/>
+        </w:rPr>
+        <w:t>7</w:t>
+      </w:r>
+      <w:r>
+        <w:rPr>
+          <w:rFonts w:hint="eastAsia"/>
+        </w:rPr>
+        <w:t>天。</w:t>
+      </w:r>
+    </w:p>
+    <w:p>
+      <w:pPr>
+        <w:pStyle w:val="2"/>
+        <w:spacing w:before="156" w:after="156"/>
+      </w:pPr>
+      <w:r>
+        <w:rPr>
+          <w:rFonts w:hint="eastAsia"/>
+        </w:rPr>
+        <w:lastRenderedPageBreak/>
+        <w:t>相关人员</w:t>
+      </w:r>
+    </w:p>
+    <w:tbl>
+      <w:tblPr>
+        <w:tblStyle w:val="ad"/>
+        <w:tblW w:w="0" w:type="auto"/>
+        <w:jc w:val="center"/>
+        <w:tblLook w:val="04A0" w:firstRow="1" w:lastRow="0" w:firstColumn="1" w:lastColumn="0" w:noHBand="0" w:noVBand="1"/>
+      </w:tblPr>
+      <w:tblGrid>
+        <w:gridCol w:w="1236"/>
+        <w:gridCol w:w="1720"/>
+        <w:gridCol w:w="1866"/>
+        <w:gridCol w:w="1026"/>
+        <w:gridCol w:w="1026"/>
+        <w:gridCol w:w="1026"/>
+      </w:tblGrid>
+      <w:tr>
+        <w:trPr>
+          <w:trHeight w:val="276"/>
+          <w:jc w:val="center"/>
+        </w:trPr>
+        <w:tc>
+          <w:tcPr>
+            <w:tcW w:w="1236" w:type="dxa"/>
+            <w:noWrap/>
+            <w:hideMark/>
+          </w:tcPr>
+          <w:p>
+            <w:pPr>
+              <w:pStyle w:val="a4"/>
+              <w:rPr>
+                <w:rStyle w:val="af"/>
+              </w:rPr>
+            </w:pPr>
+            <w:r>
+              <w:rPr>
+                <w:rStyle w:val="af"/>
+                <w:rFonts w:hint="eastAsia"/>
+              </w:rPr>
+              <w:t>一级分类</w:t>
+            </w:r>
+          </w:p>
+        </w:tc>
+        <w:tc>
+          <w:tcPr>
+            <w:tcW w:w="1720" w:type="dxa"/>
+            <w:noWrap/>
+            <w:hideMark/>
+          </w:tcPr>
+          <w:p>
+            <w:pPr>
+              <w:pStyle w:val="a4"/>
+              <w:rPr>
+                <w:rStyle w:val="af"/>
+                <w:rFonts w:hint="eastAsia"/>
+              </w:rPr>
+            </w:pPr>
+            <w:r>
+              <w:rPr>
+                <w:rStyle w:val="af"/>
+                <w:rFonts w:hint="eastAsia"/>
+              </w:rPr>
+              <w:t>二级分类</w:t>
+            </w:r>
+          </w:p>
+        </w:tc>
+        <w:tc>
+          <w:tcPr>
+            <w:tcW w:w="1866" w:type="dxa"/>
+            <w:noWrap/>
+            <w:hideMark/>
+          </w:tcPr>
+          <w:p>
+            <w:pPr>
+              <w:pStyle w:val="a4"/>
+              <w:rPr>
+                <w:rStyle w:val="af"/>
+                <w:rFonts w:hint="eastAsia"/>
+              </w:rPr>
+            </w:pPr>
+            <w:r>
+              <w:rPr>
+                <w:rStyle w:val="af"/>
+                <w:rFonts w:hint="eastAsia"/>
+              </w:rPr>
+              <w:t>三级分类</w:t>
+            </w:r>
+          </w:p>
+        </w:tc>
+        <w:tc>
+          <w:tcPr>
+            <w:tcW w:w="1026" w:type="dxa"/>
+            <w:noWrap/>
+            <w:hideMark/>
+          </w:tcPr>
+          <w:p>
+            <w:pPr>
+              <w:pStyle w:val="a4"/>
+              <w:rPr>
+                <w:rStyle w:val="af"/>
+                <w:rFonts w:hint="eastAsia"/>
+              </w:rPr>
+            </w:pPr>
+            <w:r>
+              <w:rPr>
+                <w:rStyle w:val="af"/>
+                <w:rFonts w:hint="eastAsia"/>
+              </w:rPr>
+              <w:t>设计</w:t>
+            </w:r>
+          </w:p>
+        </w:tc>
+        <w:tc>
+          <w:tcPr>
+            <w:tcW w:w="1026" w:type="dxa"/>
+            <w:noWrap/>
+            <w:hideMark/>
+          </w:tcPr>
+          <w:p>
+            <w:pPr>
+              <w:pStyle w:val="a4"/>
+              <w:rPr>
+                <w:rStyle w:val="af"/>
+                <w:rFonts w:hint="eastAsia"/>
+              </w:rPr>
+            </w:pPr>
+            <w:r>
+              <w:rPr>
+                <w:rStyle w:val="af"/>
+                <w:rFonts w:hint="eastAsia"/>
+              </w:rPr>
+              <w:t>实现</w:t>
+            </w:r>
+          </w:p>
+        </w:tc>
+        <w:tc>
+          <w:tcPr>
+            <w:tcW w:w="1026" w:type="dxa"/>
+            <w:noWrap/>
+            <w:hideMark/>
+          </w:tcPr>
+          <w:p>
+            <w:pPr>
+              <w:pStyle w:val="a4"/>
+              <w:rPr>
+                <w:rStyle w:val="af"/>
+                <w:rFonts w:hint="eastAsia"/>
+              </w:rPr>
+            </w:pPr>
+            <w:r>
+              <w:rPr>
+                <w:rStyle w:val="af"/>
+                <w:rFonts w:hint="eastAsia"/>
+              </w:rPr>
+              <w:t>测试</w:t>
+            </w:r>
+          </w:p>
+        </w:tc>
+      </w:tr>
+      <w:tr>
+        <w:trPr>
+          <w:trHeight w:val="276"/>
+          <w:jc w:val="center"/>
+        </w:trPr>
+        <w:tc>
+          <w:tcPr>
+            <w:tcW w:w="1236" w:type="dxa"/>
+            <w:vMerge w:val="restart"/>
+            <w:noWrap/>
+            <w:hideMark/>
+          </w:tcPr>
+          <w:p>
+            <w:pPr>
+              <w:pStyle w:val="a4"/>
+              <w:rPr>
+                <w:rStyle w:val="af"/>
+                <w:rFonts w:hint="eastAsia"/>
+              </w:rPr>
+            </w:pPr>
+            <w:r>
+              <w:rPr>
+                <w:rStyle w:val="af"/>
+                <w:rFonts w:hint="eastAsia"/>
+              </w:rPr>
+              <w:t>前端</w:t>
+            </w:r>
+          </w:p>
+        </w:tc>
+        <w:tc>
+          <w:tcPr>
+            <w:tcW w:w="1720" w:type="dxa"/>
+            <w:vMerge w:val="restart"/>
+            <w:noWrap/>
+            <w:hideMark/>
+          </w:tcPr>
+          <w:p>
+            <w:pPr>
+              <w:pStyle w:val="a4"/>
+              <w:rPr>
+                <w:rStyle w:val="af"/>
+                <w:rFonts w:hint="eastAsia"/>
+              </w:rPr>
+            </w:pPr>
+            <w:r>
+              <w:rPr>
+                <w:rStyle w:val="af"/>
+                <w:rFonts w:hint="eastAsia"/>
+              </w:rPr>
+              <w:t>UI</w:t>
+            </w:r>
+            <w:r>
+              <w:rPr>
+                <w:rStyle w:val="af"/>
+                <w:rFonts w:hint="eastAsia"/>
+              </w:rPr>
+              <w:t>用户界面设计</w:t>
+            </w:r>
+          </w:p>
+        </w:tc>
+        <w:tc>
+          <w:tcPr>
+            <w:tcW w:w="1866" w:type="dxa"/>
+            <w:vMerge w:val="restart"/>
+            <w:noWrap/>
+            <w:hideMark/>
+          </w:tcPr>
+          <w:p>
+            <w:pPr>
+              <w:pStyle w:val="a4"/>
+              <w:rPr>
+                <w:rStyle w:val="af"/>
+                <w:rFonts w:hint="eastAsia"/>
+              </w:rPr>
+            </w:pPr>
+            <w:r>
+              <w:rPr>
+                <w:rStyle w:val="af"/>
+                <w:rFonts w:hint="eastAsia"/>
+              </w:rPr>
+              <w:t>界面</w:t>
+            </w:r>
+          </w:p>
+        </w:tc>
+        <w:tc>
+          <w:tcPr>
+            <w:tcW w:w="1026" w:type="dxa"/>
+            <w:noWrap/>
+            <w:hideMark/>
+          </w:tcPr>
+          <w:p>
+            <w:pPr>
+              <w:pStyle w:val="a4"/>
+              <w:rPr>
+                <w:rStyle w:val="af"/>
+                <w:rFonts w:hint="eastAsia"/>
+              </w:rPr>
+            </w:pPr>
+            <w:r>
+              <w:rPr>
+                <w:rStyle w:val="af"/>
+                <w:rFonts w:hint="eastAsia"/>
+              </w:rPr>
+              <w:t>王华怿</w:t>
+            </w:r>
+          </w:p>
+        </w:tc>
+        <w:tc>
+          <w:tcPr>
+            <w:tcW w:w="1026" w:type="dxa"/>
+            <w:vMerge w:val="restart"/>
+            <w:noWrap/>
+            <w:hideMark/>
+          </w:tcPr>
+          <w:p>
+            <w:pPr>
+              <w:pStyle w:val="a4"/>
+              <w:rPr>
+                <w:rStyle w:val="af"/>
+                <w:rFonts w:hint="eastAsia"/>
+              </w:rPr>
+            </w:pPr>
+            <w:r>
+              <w:rPr>
+                <w:rStyle w:val="af"/>
+                <w:rFonts w:hint="eastAsia"/>
+              </w:rPr>
+              <w:t>王仕杰</w:t>
+            </w:r>
+          </w:p>
+        </w:tc>
+        <w:tc>
+          <w:tcPr>
+            <w:tcW w:w="1026" w:type="dxa"/>
+            <w:vMerge w:val="restart"/>
+            <w:noWrap/>
+            <w:hideMark/>
+          </w:tcPr>
+          <w:p>
+            <w:pPr>
+              <w:pStyle w:val="a4"/>
+              <w:rPr>
+                <w:rStyle w:val="af"/>
+                <w:rFonts w:hint="eastAsia"/>
+              </w:rPr>
+            </w:pPr>
+            <w:proofErr w:type="gramStart"/>
+            <w:r>
+              <w:rPr>
+                <w:rStyle w:val="af"/>
+                <w:rFonts w:hint="eastAsia"/>
+              </w:rPr>
+              <w:t>吴帅毅</w:t>
+            </w:r>
+            <w:proofErr w:type="gramEnd"/>
+          </w:p>
+        </w:tc>
+      </w:tr>
+      <w:tr>
+        <w:trPr>
+          <w:trHeight w:val="276"/>
+          <w:jc w:val="center"/>
+        </w:trPr>
+        <w:tc>
+          <w:tcPr>
+            <w:tcW w:w="1236" w:type="dxa"/>
+            <w:vMerge/>
+            <w:hideMark/>
+          </w:tcPr>
+          <w:p>
+            <w:pPr>
+              <w:pStyle w:val="a4"/>
+              <w:rPr>
+                <w:rStyle w:val="af"/>
+              </w:rPr>
+            </w:pPr>
+          </w:p>
+        </w:tc>
+        <w:tc>
+          <w:tcPr>
+            <w:tcW w:w="1720" w:type="dxa"/>
+            <w:vMerge/>
+            <w:hideMark/>
+          </w:tcPr>
+          <w:p>
+            <w:pPr>
+              <w:pStyle w:val="a4"/>
+              <w:rPr>
+                <w:rStyle w:val="af"/>
+              </w:rPr>
+            </w:pPr>
+          </w:p>
+        </w:tc>
+        <w:tc>
+          <w:tcPr>
+            <w:tcW w:w="1866" w:type="dxa"/>
+            <w:vMerge/>
+            <w:hideMark/>
+          </w:tcPr>
+          <w:p>
+            <w:pPr>
+              <w:pStyle w:val="a4"/>
+              <w:rPr>
+                <w:rStyle w:val="af"/>
+              </w:rPr>
+            </w:pPr>
+          </w:p>
+        </w:tc>
+        <w:tc>
+          <w:tcPr>
+            <w:tcW w:w="1026" w:type="dxa"/>
+            <w:noWrap/>
+            <w:hideMark/>
+          </w:tcPr>
+          <w:p>
+            <w:pPr>
+              <w:pStyle w:val="a4"/>
+              <w:rPr>
+                <w:rStyle w:val="af"/>
+                <w:rFonts w:hint="eastAsia"/>
+              </w:rPr>
+            </w:pPr>
+            <w:r>
+              <w:rPr>
+                <w:rStyle w:val="af"/>
+                <w:rFonts w:hint="eastAsia"/>
+              </w:rPr>
+              <w:t>王仕杰</w:t>
+            </w:r>
+          </w:p>
+        </w:tc>
+        <w:tc>
+          <w:tcPr>
+            <w:tcW w:w="1026" w:type="dxa"/>
+            <w:vMerge/>
+            <w:hideMark/>
+          </w:tcPr>
+          <w:p>
+            <w:pPr>
+              <w:pStyle w:val="a4"/>
+              <w:rPr>
+                <w:rStyle w:val="af"/>
+              </w:rPr>
+            </w:pPr>
+          </w:p>
+        </w:tc>
+        <w:tc>
+          <w:tcPr>
+            <w:tcW w:w="1026" w:type="dxa"/>
+            <w:vMerge/>
+            <w:hideMark/>
+          </w:tcPr>
+          <w:p>
+            <w:pPr>
+              <w:pStyle w:val="a4"/>
+              <w:rPr>
+                <w:rStyle w:val="af"/>
+              </w:rPr>
+            </w:pPr>
+          </w:p>
+        </w:tc>
+      </w:tr>
+      <w:tr>
+        <w:trPr>
+          <w:trHeight w:val="276"/>
+          <w:jc w:val="center"/>
+        </w:trPr>
+        <w:tc>
+          <w:tcPr>
+            <w:tcW w:w="1236" w:type="dxa"/>
+            <w:vMerge/>
+            <w:hideMark/>
+          </w:tcPr>
+          <w:p>
+            <w:pPr>
+              <w:pStyle w:val="a4"/>
+              <w:rPr>
+                <w:rStyle w:val="af"/>
+              </w:rPr>
+            </w:pPr>
+          </w:p>
+        </w:tc>
+        <w:tc>
+          <w:tcPr>
+            <w:tcW w:w="1720" w:type="dxa"/>
+            <w:vMerge/>
+            <w:hideMark/>
+          </w:tcPr>
+          <w:p>
+            <w:pPr>
+              <w:pStyle w:val="a4"/>
+              <w:rPr>
+                <w:rStyle w:val="af"/>
+              </w:rPr>
+            </w:pPr>
+          </w:p>
+        </w:tc>
+        <w:tc>
+          <w:tcPr>
+            <w:tcW w:w="1866" w:type="dxa"/>
+            <w:vMerge w:val="restart"/>
+            <w:noWrap/>
+            <w:hideMark/>
+          </w:tcPr>
+          <w:p>
+            <w:pPr>
+              <w:pStyle w:val="a4"/>
+              <w:rPr>
+                <w:rStyle w:val="af"/>
+                <w:rFonts w:hint="eastAsia"/>
+              </w:rPr>
+            </w:pPr>
+            <w:r>
+              <w:rPr>
+                <w:rStyle w:val="af"/>
+                <w:rFonts w:hint="eastAsia"/>
+              </w:rPr>
+              <w:t>逻辑</w:t>
+            </w:r>
+          </w:p>
+        </w:tc>
+        <w:tc>
+          <w:tcPr>
+            <w:tcW w:w="1026" w:type="dxa"/>
+            <w:noWrap/>
+            <w:hideMark/>
+          </w:tcPr>
+          <w:p>
+            <w:pPr>
+              <w:pStyle w:val="a4"/>
+              <w:rPr>
+                <w:rStyle w:val="af"/>
+                <w:rFonts w:hint="eastAsia"/>
+              </w:rPr>
+            </w:pPr>
+            <w:r>
+              <w:rPr>
+                <w:rStyle w:val="af"/>
+                <w:rFonts w:hint="eastAsia"/>
+              </w:rPr>
+              <w:t>王华怿</w:t>
+            </w:r>
+          </w:p>
+        </w:tc>
+        <w:tc>
+          <w:tcPr>
+            <w:tcW w:w="1026" w:type="dxa"/>
+            <w:vMerge/>
+            <w:hideMark/>
+          </w:tcPr>
+          <w:p>
+            <w:pPr>
+              <w:pStyle w:val="a4"/>
+              <w:rPr>
+                <w:rStyle w:val="af"/>
+              </w:rPr>
+            </w:pPr>
+          </w:p>
+        </w:tc>
+        <w:tc>
+          <w:tcPr>
+            <w:tcW w:w="1026" w:type="dxa"/>
+            <w:vMerge/>
+            <w:hideMark/>
+          </w:tcPr>
+          <w:p>
+            <w:pPr>
+              <w:pStyle w:val="a4"/>
+              <w:rPr>
+                <w:rStyle w:val="af"/>
+              </w:rPr>
+            </w:pPr>
+          </w:p>
+        </w:tc>
+      </w:tr>
+      <w:tr>
+        <w:trPr>
+          <w:trHeight w:val="276"/>
+          <w:jc w:val="center"/>
+        </w:trPr>
+        <w:tc>
+          <w:tcPr>
+            <w:tcW w:w="1236" w:type="dxa"/>
+            <w:vMerge/>
+            <w:hideMark/>
+          </w:tcPr>
+          <w:p>
+            <w:pPr>
+              <w:pStyle w:val="a4"/>
+              <w:rPr>
+                <w:rStyle w:val="af"/>
+              </w:rPr>
+            </w:pPr>
+          </w:p>
+        </w:tc>
+        <w:tc>
+          <w:tcPr>
+            <w:tcW w:w="1720" w:type="dxa"/>
+            <w:vMerge/>
+            <w:hideMark/>
+          </w:tcPr>
+          <w:p>
+            <w:pPr>
+              <w:pStyle w:val="a4"/>
+              <w:rPr>
+                <w:rStyle w:val="af"/>
+              </w:rPr>
+            </w:pPr>
+          </w:p>
+        </w:tc>
+        <w:tc>
+          <w:tcPr>
+            <w:tcW w:w="1866" w:type="dxa"/>
+            <w:vMerge/>
+            <w:hideMark/>
+          </w:tcPr>
+          <w:p>
+            <w:pPr>
+              <w:pStyle w:val="a4"/>
+              <w:rPr>
+                <w:rStyle w:val="af"/>
+              </w:rPr>
+            </w:pPr>
+          </w:p>
+        </w:tc>
+        <w:tc>
+          <w:tcPr>
+            <w:tcW w:w="1026" w:type="dxa"/>
+            <w:noWrap/>
+            <w:hideMark/>
+          </w:tcPr>
+          <w:p>
+            <w:pPr>
+              <w:pStyle w:val="a4"/>
+              <w:rPr>
+                <w:rStyle w:val="af"/>
+                <w:rFonts w:hint="eastAsia"/>
+              </w:rPr>
+            </w:pPr>
+            <w:r>
+              <w:rPr>
+                <w:rStyle w:val="af"/>
+                <w:rFonts w:hint="eastAsia"/>
+              </w:rPr>
+              <w:t>王仕杰</w:t>
+            </w:r>
+          </w:p>
+        </w:tc>
+        <w:tc>
+          <w:tcPr>
+            <w:tcW w:w="1026" w:type="dxa"/>
+            <w:vMerge/>
+            <w:hideMark/>
+          </w:tcPr>
+          <w:p>
+            <w:pPr>
+              <w:pStyle w:val="a4"/>
+              <w:rPr>
+                <w:rStyle w:val="af"/>
+              </w:rPr>
+            </w:pPr>
+          </w:p>
+        </w:tc>
+        <w:tc>
+          <w:tcPr>
+            <w:tcW w:w="1026" w:type="dxa"/>
+            <w:vMerge/>
+            <w:hideMark/>
+          </w:tcPr>
+          <w:p>
+            <w:pPr>
+              <w:pStyle w:val="a4"/>
+              <w:rPr>
+                <w:rStyle w:val="af"/>
+              </w:rPr>
+            </w:pPr>
+          </w:p>
+        </w:tc>
+      </w:tr>
+      <w:tr>
+        <w:trPr>
+          <w:trHeight w:val="276"/>
+          <w:jc w:val="center"/>
+        </w:trPr>
+        <w:tc>
+          <w:tcPr>
+            <w:tcW w:w="1236" w:type="dxa"/>
+            <w:vMerge/>
+            <w:hideMark/>
+          </w:tcPr>
+          <w:p>
+            <w:pPr>
+              <w:pStyle w:val="a4"/>
+              <w:rPr>
+                <w:rStyle w:val="af"/>
+              </w:rPr>
+            </w:pPr>
+          </w:p>
+        </w:tc>
+        <w:tc>
+          <w:tcPr>
+            <w:tcW w:w="1720" w:type="dxa"/>
+            <w:vMerge/>
+            <w:hideMark/>
+          </w:tcPr>
+          <w:p>
+            <w:pPr>
+              <w:pStyle w:val="a4"/>
+              <w:rPr>
+                <w:rStyle w:val="af"/>
+              </w:rPr>
+            </w:pPr>
+          </w:p>
+        </w:tc>
+        <w:tc>
+          <w:tcPr>
+            <w:tcW w:w="1866" w:type="dxa"/>
+            <w:vMerge w:val="restart"/>
+            <w:noWrap/>
+            <w:hideMark/>
+          </w:tcPr>
+          <w:p>
+            <w:pPr>
+              <w:pStyle w:val="a4"/>
+              <w:rPr>
+                <w:rStyle w:val="af"/>
+                <w:rFonts w:hint="eastAsia"/>
+              </w:rPr>
+            </w:pPr>
+            <w:r>
+              <w:rPr>
+                <w:rStyle w:val="af"/>
+                <w:rFonts w:hint="eastAsia"/>
+              </w:rPr>
+              <w:t>美工</w:t>
+            </w:r>
+          </w:p>
+        </w:tc>
+        <w:tc>
+          <w:tcPr>
+            <w:tcW w:w="1026" w:type="dxa"/>
+            <w:noWrap/>
+            <w:hideMark/>
+          </w:tcPr>
+          <w:p>
+            <w:pPr>
+              <w:pStyle w:val="a4"/>
+              <w:rPr>
+                <w:rStyle w:val="af"/>
+                <w:rFonts w:hint="eastAsia"/>
+              </w:rPr>
+            </w:pPr>
+            <w:r>
+              <w:rPr>
+                <w:rStyle w:val="af"/>
+                <w:rFonts w:hint="eastAsia"/>
+              </w:rPr>
+              <w:t>王华怿</w:t>
+            </w:r>
+          </w:p>
+        </w:tc>
+        <w:tc>
+          <w:tcPr>
+            <w:tcW w:w="1026" w:type="dxa"/>
+            <w:vMerge/>
+            <w:hideMark/>
+          </w:tcPr>
+          <w:p>
+            <w:pPr>
+              <w:pStyle w:val="a4"/>
+              <w:rPr>
+                <w:rStyle w:val="af"/>
+              </w:rPr>
+            </w:pPr>
+          </w:p>
+        </w:tc>
+        <w:tc>
+          <w:tcPr>
+            <w:tcW w:w="1026" w:type="dxa"/>
+            <w:vMerge/>
+            <w:hideMark/>
+          </w:tcPr>
+          <w:p>
+            <w:pPr>
+              <w:pStyle w:val="a4"/>
+              <w:rPr>
+                <w:rStyle w:val="af"/>
+              </w:rPr>
+            </w:pPr>
+          </w:p>
+        </w:tc>
+      </w:tr>
+      <w:tr>
+        <w:trPr>
+          <w:trHeight w:val="58"/>
+          <w:jc w:val="center"/>
+        </w:trPr>
+        <w:tc>
+          <w:tcPr>
+            <w:tcW w:w="1236" w:type="dxa"/>
+            <w:vMerge/>
+            <w:hideMark/>
+          </w:tcPr>
+          <w:p>
+            <w:pPr>
+              <w:pStyle w:val="a4"/>
+              <w:rPr>
+                <w:rStyle w:val="af"/>
+              </w:rPr>
+            </w:pPr>
+          </w:p>
+        </w:tc>
+        <w:tc>
+          <w:tcPr>
+            <w:tcW w:w="1720" w:type="dxa"/>
+            <w:vMerge/>
+            <w:hideMark/>
+          </w:tcPr>
+          <w:p>
+            <w:pPr>
+              <w:pStyle w:val="a4"/>
+              <w:rPr>
+                <w:rStyle w:val="af"/>
+              </w:rPr>
+            </w:pPr>
+          </w:p>
+        </w:tc>
+        <w:tc>
+          <w:tcPr>
+            <w:tcW w:w="1866" w:type="dxa"/>
+            <w:vMerge/>
+            <w:hideMark/>
+          </w:tcPr>
+          <w:p>
+            <w:pPr>
+              <w:pStyle w:val="a4"/>
+              <w:rPr>
+                <w:rStyle w:val="af"/>
+              </w:rPr>
+            </w:pPr>
+          </w:p>
+        </w:tc>
+        <w:tc>
+          <w:tcPr>
+            <w:tcW w:w="1026" w:type="dxa"/>
+            <w:noWrap/>
+            <w:hideMark/>
+          </w:tcPr>
+          <w:p>
+            <w:pPr>
+              <w:pStyle w:val="a4"/>
+              <w:rPr>
+                <w:rStyle w:val="af"/>
+                <w:rFonts w:hint="eastAsia"/>
+              </w:rPr>
+            </w:pPr>
+            <w:r>
+              <w:rPr>
+                <w:rStyle w:val="af"/>
+                <w:rFonts w:hint="eastAsia"/>
+              </w:rPr>
+              <w:t>王仕杰</w:t>
+            </w:r>
+          </w:p>
+        </w:tc>
+        <w:tc>
+          <w:tcPr>
+            <w:tcW w:w="1026" w:type="dxa"/>
+            <w:vMerge/>
+            <w:hideMark/>
+          </w:tcPr>
+          <w:p>
+            <w:pPr>
+              <w:pStyle w:val="a4"/>
+              <w:rPr>
+                <w:rStyle w:val="af"/>
+              </w:rPr>
+            </w:pPr>
+          </w:p>
+        </w:tc>
+        <w:tc>
+          <w:tcPr>
+            <w:tcW w:w="1026" w:type="dxa"/>
+            <w:vMerge/>
+            <w:hideMark/>
+          </w:tcPr>
+          <w:p>
+            <w:pPr>
+              <w:pStyle w:val="a4"/>
+              <w:rPr>
+                <w:rStyle w:val="af"/>
+              </w:rPr>
+            </w:pPr>
+          </w:p>
+        </w:tc>
+      </w:tr>
+      <w:tr>
+        <w:trPr>
+          <w:trHeight w:val="276"/>
+          <w:jc w:val="center"/>
+        </w:trPr>
+        <w:tc>
+          <w:tcPr>
+            <w:tcW w:w="1236" w:type="dxa"/>
+            <w:vMerge/>
+            <w:hideMark/>
+          </w:tcPr>
+          <w:p>
+            <w:pPr>
+              <w:pStyle w:val="a4"/>
+              <w:rPr>
+                <w:rStyle w:val="af"/>
+              </w:rPr>
+            </w:pPr>
+          </w:p>
+        </w:tc>
+        <w:tc>
+          <w:tcPr>
+            <w:tcW w:w="1720" w:type="dxa"/>
+            <w:vMerge w:val="restart"/>
+            <w:noWrap/>
+            <w:hideMark/>
+          </w:tcPr>
+          <w:p>
+            <w:pPr>
+              <w:pStyle w:val="a4"/>
+              <w:rPr>
+                <w:rStyle w:val="af"/>
+                <w:rFonts w:hint="eastAsia"/>
+              </w:rPr>
+            </w:pPr>
+            <w:r>
+              <w:rPr>
+                <w:rStyle w:val="af"/>
+                <w:rFonts w:hint="eastAsia"/>
+              </w:rPr>
+              <w:t>美工素材</w:t>
+            </w:r>
+          </w:p>
+        </w:tc>
+        <w:tc>
+          <w:tcPr>
+            <w:tcW w:w="1866" w:type="dxa"/>
+            <w:noWrap/>
+            <w:hideMark/>
+          </w:tcPr>
+          <w:p>
+            <w:pPr>
+              <w:pStyle w:val="a4"/>
+              <w:rPr>
+                <w:rStyle w:val="af"/>
+                <w:rFonts w:hint="eastAsia"/>
+              </w:rPr>
+            </w:pPr>
+            <w:r>
+              <w:rPr>
+                <w:rStyle w:val="af"/>
+                <w:rFonts w:hint="eastAsia"/>
+              </w:rPr>
+              <w:t>可自制素材</w:t>
+            </w:r>
+          </w:p>
+        </w:tc>
+        <w:tc>
+          <w:tcPr>
+            <w:tcW w:w="1026" w:type="dxa"/>
+            <w:noWrap/>
+            <w:hideMark/>
+          </w:tcPr>
+          <w:p>
+            <w:pPr>
+              <w:pStyle w:val="a4"/>
+              <w:rPr>
+                <w:rStyle w:val="af"/>
+                <w:rFonts w:hint="eastAsia"/>
+              </w:rPr>
+            </w:pPr>
+            <w:r>
+              <w:rPr>
+                <w:rStyle w:val="af"/>
+                <w:rFonts w:hint="eastAsia"/>
+              </w:rPr>
+              <w:t>王仕杰</w:t>
+            </w:r>
+          </w:p>
+        </w:tc>
+        <w:tc>
+          <w:tcPr>
+            <w:tcW w:w="1026" w:type="dxa"/>
+            <w:vMerge/>
+            <w:hideMark/>
+          </w:tcPr>
+          <w:p>
+            <w:pPr>
+              <w:pStyle w:val="a4"/>
+              <w:rPr>
+                <w:rStyle w:val="af"/>
+              </w:rPr>
+            </w:pPr>
+          </w:p>
+        </w:tc>
+        <w:tc>
+          <w:tcPr>
+            <w:tcW w:w="1026" w:type="dxa"/>
+            <w:vMerge/>
+            <w:hideMark/>
+          </w:tcPr>
+          <w:p>
+            <w:pPr>
+              <w:pStyle w:val="a4"/>
+              <w:rPr>
+                <w:rStyle w:val="af"/>
+              </w:rPr>
+            </w:pPr>
+          </w:p>
+        </w:tc>
+      </w:tr>
+      <w:tr>
+        <w:trPr>
+          <w:trHeight w:val="276"/>
+          <w:jc w:val="center"/>
+        </w:trPr>
+        <w:tc>
+          <w:tcPr>
+            <w:tcW w:w="1236" w:type="dxa"/>
+            <w:vMerge/>
+            <w:hideMark/>
+          </w:tcPr>
+          <w:p>
+            <w:pPr>
+              <w:pStyle w:val="a4"/>
+              <w:rPr>
+                <w:rStyle w:val="af"/>
+              </w:rPr>
+            </w:pPr>
+          </w:p>
+        </w:tc>
+        <w:tc>
+          <w:tcPr>
+            <w:tcW w:w="1720" w:type="dxa"/>
+            <w:vMerge/>
+            <w:hideMark/>
+          </w:tcPr>
+          <w:p>
+            <w:pPr>
+              <w:pStyle w:val="a4"/>
+              <w:rPr>
+                <w:rStyle w:val="af"/>
+              </w:rPr>
+            </w:pPr>
+          </w:p>
+        </w:tc>
+        <w:tc>
+          <w:tcPr>
+            <w:tcW w:w="1866" w:type="dxa"/>
+            <w:vMerge w:val="restart"/>
+            <w:noWrap/>
+            <w:hideMark/>
+          </w:tcPr>
+          <w:p>
+            <w:pPr>
+              <w:pStyle w:val="a4"/>
+              <w:rPr>
+                <w:rStyle w:val="af"/>
+                <w:rFonts w:hint="eastAsia"/>
+              </w:rPr>
+            </w:pPr>
+            <w:r>
+              <w:rPr>
+                <w:rStyle w:val="af"/>
+                <w:rFonts w:hint="eastAsia"/>
+              </w:rPr>
+              <w:t>不可自制素材</w:t>
+            </w:r>
+          </w:p>
+        </w:tc>
+        <w:tc>
+          <w:tcPr>
+            <w:tcW w:w="1026" w:type="dxa"/>
+            <w:noWrap/>
+            <w:hideMark/>
+          </w:tcPr>
+          <w:p>
+            <w:pPr>
+              <w:pStyle w:val="a4"/>
+              <w:rPr>
+                <w:rStyle w:val="af"/>
+                <w:rFonts w:hint="eastAsia"/>
+              </w:rPr>
+            </w:pPr>
+            <w:r>
+              <w:rPr>
+                <w:rStyle w:val="af"/>
+                <w:rFonts w:hint="eastAsia"/>
+              </w:rPr>
+              <w:t>王华怿</w:t>
+            </w:r>
+          </w:p>
+        </w:tc>
+        <w:tc>
+          <w:tcPr>
+            <w:tcW w:w="1026" w:type="dxa"/>
+            <w:vMerge/>
+            <w:hideMark/>
+          </w:tcPr>
+          <w:p>
+            <w:pPr>
+              <w:pStyle w:val="a4"/>
+              <w:rPr>
+                <w:rStyle w:val="af"/>
+              </w:rPr>
+            </w:pPr>
+          </w:p>
+        </w:tc>
+        <w:tc>
+          <w:tcPr>
+            <w:tcW w:w="1026" w:type="dxa"/>
+            <w:vMerge/>
+            <w:hideMark/>
+          </w:tcPr>
+          <w:p>
+            <w:pPr>
+              <w:pStyle w:val="a4"/>
+              <w:rPr>
+                <w:rStyle w:val="af"/>
+              </w:rPr>
+            </w:pPr>
+          </w:p>
+        </w:tc>
+      </w:tr>
+      <w:tr>
+        <w:trPr>
+          <w:trHeight w:val="58"/>
+          <w:jc w:val="center"/>
+        </w:trPr>
+        <w:tc>
+          <w:tcPr>
+            <w:tcW w:w="1236" w:type="dxa"/>
+            <w:vMerge/>
+            <w:hideMark/>
+          </w:tcPr>
+          <w:p>
+            <w:pPr>
+              <w:pStyle w:val="a4"/>
+              <w:rPr>
+                <w:rStyle w:val="af"/>
+              </w:rPr>
+            </w:pPr>
+          </w:p>
+        </w:tc>
+        <w:tc>
+          <w:tcPr>
+            <w:tcW w:w="1720" w:type="dxa"/>
+            <w:vMerge/>
+            <w:hideMark/>
+          </w:tcPr>
+          <w:p>
+            <w:pPr>
+              <w:pStyle w:val="a4"/>
+              <w:rPr>
+                <w:rStyle w:val="af"/>
+              </w:rPr>
+            </w:pPr>
+          </w:p>
+        </w:tc>
+        <w:tc>
+          <w:tcPr>
+            <w:tcW w:w="1866" w:type="dxa"/>
+            <w:vMerge/>
+            <w:hideMark/>
+          </w:tcPr>
+          <w:p>
+            <w:pPr>
+              <w:pStyle w:val="a4"/>
+              <w:rPr>
+                <w:rStyle w:val="af"/>
+              </w:rPr>
+            </w:pPr>
+          </w:p>
+        </w:tc>
+        <w:tc>
+          <w:tcPr>
+            <w:tcW w:w="1026" w:type="dxa"/>
+            <w:noWrap/>
+            <w:hideMark/>
+          </w:tcPr>
+          <w:p>
+            <w:pPr>
+              <w:pStyle w:val="a4"/>
+              <w:rPr>
+                <w:rStyle w:val="af"/>
+                <w:rFonts w:hint="eastAsia"/>
+              </w:rPr>
+            </w:pPr>
+            <w:r>
+              <w:rPr>
+                <w:rStyle w:val="af"/>
+                <w:rFonts w:hint="eastAsia"/>
+              </w:rPr>
+              <w:t>王仕杰</w:t>
+            </w:r>
+          </w:p>
+        </w:tc>
+        <w:tc>
+          <w:tcPr>
+            <w:tcW w:w="1026" w:type="dxa"/>
+            <w:vMerge/>
+            <w:hideMark/>
+          </w:tcPr>
+          <w:p>
+            <w:pPr>
+              <w:pStyle w:val="a4"/>
+              <w:rPr>
+                <w:rStyle w:val="af"/>
+              </w:rPr>
+            </w:pPr>
+          </w:p>
+        </w:tc>
+        <w:tc>
+          <w:tcPr>
+            <w:tcW w:w="1026" w:type="dxa"/>
+            <w:vMerge/>
+            <w:hideMark/>
+          </w:tcPr>
+          <w:p>
+            <w:pPr>
+              <w:pStyle w:val="a4"/>
+              <w:rPr>
+                <w:rStyle w:val="af"/>
+              </w:rPr>
+            </w:pPr>
+          </w:p>
+        </w:tc>
+      </w:tr>
+      <w:tr>
+        <w:trPr>
+          <w:trHeight w:val="276"/>
+          <w:jc w:val="center"/>
+        </w:trPr>
+        <w:tc>
+          <w:tcPr>
+            <w:tcW w:w="1236" w:type="dxa"/>
+            <w:vMerge w:val="restart"/>
+            <w:noWrap/>
+            <w:hideMark/>
+          </w:tcPr>
+          <w:p>
+            <w:pPr>
+              <w:pStyle w:val="a4"/>
+              <w:rPr>
+                <w:rStyle w:val="af"/>
+                <w:rFonts w:hint="eastAsia"/>
+              </w:rPr>
+            </w:pPr>
+            <w:r>
+              <w:rPr>
+                <w:rStyle w:val="af"/>
+                <w:rFonts w:hint="eastAsia"/>
+              </w:rPr>
+              <w:t>后端</w:t>
+            </w:r>
+          </w:p>
+        </w:tc>
+        <w:tc>
+          <w:tcPr>
+            <w:tcW w:w="1720" w:type="dxa"/>
+            <w:vMerge w:val="restart"/>
+            <w:noWrap/>
+            <w:hideMark/>
+          </w:tcPr>
+          <w:p>
+            <w:pPr>
+              <w:pStyle w:val="a4"/>
+              <w:rPr>
+                <w:rStyle w:val="af"/>
+                <w:rFonts w:hint="eastAsia"/>
+              </w:rPr>
+            </w:pPr>
+            <w:r>
+              <w:rPr>
+                <w:rStyle w:val="af"/>
+                <w:rFonts w:hint="eastAsia"/>
+              </w:rPr>
+              <w:t>数据库交互</w:t>
+            </w:r>
+          </w:p>
+        </w:tc>
+        <w:tc>
+          <w:tcPr>
+            <w:tcW w:w="1866" w:type="dxa"/>
+            <w:vMerge w:val="restart"/>
+            <w:noWrap/>
+            <w:hideMark/>
+          </w:tcPr>
+          <w:p>
+            <w:pPr>
+              <w:pStyle w:val="a4"/>
+              <w:rPr>
+                <w:rStyle w:val="af"/>
+                <w:rFonts w:hint="eastAsia"/>
+              </w:rPr>
+            </w:pPr>
+            <w:r>
+              <w:rPr>
+                <w:rStyle w:val="af"/>
+                <w:rFonts w:hint="eastAsia"/>
+              </w:rPr>
+              <w:t>本地数据库</w:t>
+            </w:r>
+          </w:p>
+        </w:tc>
+        <w:tc>
+          <w:tcPr>
+            <w:tcW w:w="1026" w:type="dxa"/>
+            <w:noWrap/>
+            <w:hideMark/>
+          </w:tcPr>
+          <w:p>
+            <w:pPr>
+              <w:pStyle w:val="a4"/>
+              <w:rPr>
+                <w:rStyle w:val="af"/>
+                <w:rFonts w:hint="eastAsia"/>
+              </w:rPr>
+            </w:pPr>
+            <w:r>
+              <w:rPr>
+                <w:rStyle w:val="af"/>
+                <w:rFonts w:hint="eastAsia"/>
+              </w:rPr>
+              <w:t>王华怿</w:t>
+            </w:r>
+          </w:p>
+        </w:tc>
+        <w:tc>
+          <w:tcPr>
+            <w:tcW w:w="1026" w:type="dxa"/>
+            <w:vMerge w:val="restart"/>
+            <w:noWrap/>
+            <w:hideMark/>
+          </w:tcPr>
+          <w:p>
+            <w:pPr>
+              <w:pStyle w:val="a4"/>
+              <w:rPr>
+                <w:rStyle w:val="af"/>
+                <w:rFonts w:hint="eastAsia"/>
+              </w:rPr>
+            </w:pPr>
+            <w:proofErr w:type="gramStart"/>
+            <w:r>
+              <w:rPr>
+                <w:rStyle w:val="af"/>
+                <w:rFonts w:hint="eastAsia"/>
+              </w:rPr>
+              <w:t>吴帅毅</w:t>
+            </w:r>
+            <w:proofErr w:type="gramEnd"/>
+          </w:p>
+        </w:tc>
+        <w:tc>
+          <w:tcPr>
+            <w:tcW w:w="1026" w:type="dxa"/>
+            <w:vMerge w:val="restart"/>
+            <w:noWrap/>
+            <w:hideMark/>
+          </w:tcPr>
+          <w:p>
+            <w:pPr>
+              <w:pStyle w:val="a4"/>
+              <w:rPr>
+                <w:rStyle w:val="af"/>
+                <w:rFonts w:hint="eastAsia"/>
+              </w:rPr>
+            </w:pPr>
+            <w:r>
+              <w:rPr>
+                <w:rStyle w:val="af"/>
+                <w:rFonts w:hint="eastAsia"/>
+              </w:rPr>
+              <w:t>王仕杰</w:t>
+            </w:r>
+          </w:p>
+        </w:tc>
+      </w:tr>
+      <w:tr>
+        <w:trPr>
+          <w:trHeight w:val="276"/>
+          <w:jc w:val="center"/>
+        </w:trPr>
+        <w:tc>
+          <w:tcPr>
+            <w:tcW w:w="1236" w:type="dxa"/>
+            <w:vMerge/>
+            <w:hideMark/>
+          </w:tcPr>
+          <w:p>
+            <w:pPr>
+              <w:pStyle w:val="a4"/>
+              <w:rPr>
+                <w:rStyle w:val="af"/>
+              </w:rPr>
+            </w:pPr>
+          </w:p>
+        </w:tc>
+        <w:tc>
+          <w:tcPr>
+            <w:tcW w:w="1720" w:type="dxa"/>
+            <w:vMerge/>
+            <w:hideMark/>
+          </w:tcPr>
+          <w:p>
+            <w:pPr>
+              <w:pStyle w:val="a4"/>
+              <w:rPr>
+                <w:rStyle w:val="af"/>
+              </w:rPr>
+            </w:pPr>
+          </w:p>
+        </w:tc>
+        <w:tc>
+          <w:tcPr>
+            <w:tcW w:w="1866" w:type="dxa"/>
+            <w:vMerge/>
+            <w:hideMark/>
+          </w:tcPr>
+          <w:p>
+            <w:pPr>
+              <w:pStyle w:val="a4"/>
+              <w:rPr>
+                <w:rStyle w:val="af"/>
+              </w:rPr>
+            </w:pPr>
+          </w:p>
+        </w:tc>
+        <w:tc>
+          <w:tcPr>
+            <w:tcW w:w="1026" w:type="dxa"/>
+            <w:noWrap/>
+            <w:hideMark/>
+          </w:tcPr>
+          <w:p>
+            <w:pPr>
+              <w:pStyle w:val="a4"/>
+              <w:rPr>
+                <w:rStyle w:val="af"/>
+                <w:rFonts w:hint="eastAsia"/>
+              </w:rPr>
+            </w:pPr>
+            <w:proofErr w:type="gramStart"/>
+            <w:r>
+              <w:rPr>
+                <w:rStyle w:val="af"/>
+                <w:rFonts w:hint="eastAsia"/>
+              </w:rPr>
+              <w:t>吴帅毅</w:t>
+            </w:r>
+            <w:proofErr w:type="gramEnd"/>
+          </w:p>
+        </w:tc>
+        <w:tc>
+          <w:tcPr>
+            <w:tcW w:w="1026" w:type="dxa"/>
+            <w:vMerge/>
+            <w:hideMark/>
+          </w:tcPr>
+          <w:p>
+            <w:pPr>
+              <w:pStyle w:val="a4"/>
+              <w:rPr>
+                <w:rStyle w:val="af"/>
+              </w:rPr>
+            </w:pPr>
+          </w:p>
+        </w:tc>
+        <w:tc>
+          <w:tcPr>
+            <w:tcW w:w="1026" w:type="dxa"/>
+            <w:vMerge/>
+            <w:hideMark/>
+          </w:tcPr>
+          <w:p>
+            <w:pPr>
+              <w:pStyle w:val="a4"/>
+              <w:rPr>
+                <w:rStyle w:val="af"/>
+              </w:rPr>
+            </w:pPr>
+          </w:p>
+        </w:tc>
+      </w:tr>
+      <w:tr>
+        <w:trPr>
+          <w:trHeight w:val="624"/>
+          <w:jc w:val="center"/>
+        </w:trPr>
+        <w:tc>
+          <w:tcPr>
+            <w:tcW w:w="1236" w:type="dxa"/>
+            <w:vMerge/>
+            <w:hideMark/>
+          </w:tcPr>
+          <w:p>
+            <w:pPr>
+              <w:pStyle w:val="a4"/>
+              <w:rPr>
+                <w:rStyle w:val="af"/>
+              </w:rPr>
+            </w:pPr>
+          </w:p>
+        </w:tc>
+        <w:tc>
+          <w:tcPr>
+            <w:tcW w:w="1720" w:type="dxa"/>
+            <w:vMerge/>
+            <w:hideMark/>
+          </w:tcPr>
+          <w:p>
+            <w:pPr>
+              <w:pStyle w:val="a4"/>
+              <w:rPr>
+                <w:rStyle w:val="af"/>
+              </w:rPr>
+            </w:pPr>
+          </w:p>
+        </w:tc>
+        <w:tc>
+          <w:tcPr>
+            <w:tcW w:w="1866" w:type="dxa"/>
+            <w:vMerge w:val="restart"/>
+            <w:noWrap/>
+            <w:hideMark/>
+          </w:tcPr>
+          <w:p>
+            <w:pPr>
+              <w:pStyle w:val="a4"/>
+              <w:rPr>
+                <w:rStyle w:val="af"/>
+                <w:rFonts w:hint="eastAsia"/>
+              </w:rPr>
+            </w:pPr>
+            <w:r>
+              <w:rPr>
+                <w:rStyle w:val="af"/>
+                <w:rFonts w:hint="eastAsia"/>
+              </w:rPr>
+              <w:t>云服务器数据库</w:t>
+            </w:r>
+          </w:p>
+        </w:tc>
+        <w:tc>
+          <w:tcPr>
+            <w:tcW w:w="1026" w:type="dxa"/>
+            <w:vMerge w:val="restart"/>
+            <w:noWrap/>
+            <w:hideMark/>
+          </w:tcPr>
+          <w:p>
+            <w:pPr>
+              <w:pStyle w:val="a4"/>
+              <w:rPr>
+                <w:rStyle w:val="af"/>
+                <w:rFonts w:hint="eastAsia"/>
+              </w:rPr>
+            </w:pPr>
+            <w:r>
+              <w:rPr>
+                <w:rStyle w:val="af"/>
+                <w:rFonts w:hint="eastAsia"/>
+              </w:rPr>
+              <w:t>王华怿</w:t>
+            </w:r>
+          </w:p>
+        </w:tc>
+        <w:tc>
+          <w:tcPr>
+            <w:tcW w:w="1026" w:type="dxa"/>
+            <w:vMerge/>
+            <w:hideMark/>
+          </w:tcPr>
+          <w:p>
+            <w:pPr>
+              <w:pStyle w:val="a4"/>
+              <w:rPr>
+                <w:rStyle w:val="af"/>
+              </w:rPr>
+            </w:pPr>
+          </w:p>
+        </w:tc>
+        <w:tc>
+          <w:tcPr>
+            <w:tcW w:w="1026" w:type="dxa"/>
+            <w:vMerge/>
+            <w:hideMark/>
+          </w:tcPr>
+          <w:p>
+            <w:pPr>
+              <w:pStyle w:val="a4"/>
+              <w:rPr>
+                <w:rStyle w:val="af"/>
+              </w:rPr>
+            </w:pPr>
+          </w:p>
+        </w:tc>
+      </w:tr>
+      <w:tr>
+        <w:trPr>
+          <w:trHeight w:val="312"/>
+          <w:jc w:val="center"/>
+        </w:trPr>
+        <w:tc>
+          <w:tcPr>
+            <w:tcW w:w="1236" w:type="dxa"/>
+            <w:vMerge/>
+            <w:hideMark/>
+          </w:tcPr>
+          <w:p>
+            <w:pPr>
+              <w:pStyle w:val="a4"/>
+              <w:rPr>
+                <w:rStyle w:val="af"/>
+              </w:rPr>
+            </w:pPr>
+          </w:p>
+        </w:tc>
+        <w:tc>
+          <w:tcPr>
+            <w:tcW w:w="1720" w:type="dxa"/>
+            <w:vMerge/>
+            <w:hideMark/>
+          </w:tcPr>
+          <w:p>
+            <w:pPr>
+              <w:pStyle w:val="a4"/>
+              <w:rPr>
+                <w:rStyle w:val="af"/>
+              </w:rPr>
+            </w:pPr>
+          </w:p>
+        </w:tc>
+        <w:tc>
+          <w:tcPr>
+            <w:tcW w:w="1866" w:type="dxa"/>
+            <w:vMerge/>
+            <w:hideMark/>
+          </w:tcPr>
+          <w:p>
+            <w:pPr>
+              <w:pStyle w:val="a4"/>
+              <w:rPr>
+                <w:rStyle w:val="af"/>
+              </w:rPr>
+            </w:pPr>
+          </w:p>
+        </w:tc>
+        <w:tc>
+          <w:tcPr>
+            <w:tcW w:w="1026" w:type="dxa"/>
+            <w:vMerge/>
+            <w:hideMark/>
+          </w:tcPr>
+          <w:p>
+            <w:pPr>
+              <w:pStyle w:val="a4"/>
+              <w:rPr>
+                <w:rStyle w:val="af"/>
+              </w:rPr>
+            </w:pPr>
+          </w:p>
+        </w:tc>
+        <w:tc>
+          <w:tcPr>
+            <w:tcW w:w="1026" w:type="dxa"/>
+            <w:vMerge/>
+            <w:hideMark/>
+          </w:tcPr>
+          <w:p>
+            <w:pPr>
+              <w:pStyle w:val="a4"/>
+              <w:rPr>
+                <w:rStyle w:val="af"/>
+              </w:rPr>
+            </w:pPr>
+          </w:p>
+        </w:tc>
+        <w:tc>
+          <w:tcPr>
+            <w:tcW w:w="1026" w:type="dxa"/>
+            <w:vMerge/>
+            <w:hideMark/>
+          </w:tcPr>
+          <w:p>
+            <w:pPr>
+              <w:pStyle w:val="a4"/>
+              <w:rPr>
+                <w:rStyle w:val="af"/>
+              </w:rPr>
+            </w:pPr>
+          </w:p>
+        </w:tc>
+      </w:tr>
+      <w:tr>
+        <w:trPr>
+          <w:trHeight w:val="58"/>
+          <w:jc w:val="center"/>
+        </w:trPr>
+        <w:tc>
+          <w:tcPr>
+            <w:tcW w:w="1236" w:type="dxa"/>
+            <w:vMerge/>
+            <w:hideMark/>
+          </w:tcPr>
+          <w:p>
+            <w:pPr>
+              <w:pStyle w:val="a4"/>
+              <w:rPr>
+                <w:rStyle w:val="af"/>
+              </w:rPr>
+            </w:pPr>
+          </w:p>
+        </w:tc>
+        <w:tc>
+          <w:tcPr>
+            <w:tcW w:w="1720" w:type="dxa"/>
+            <w:vMerge/>
+            <w:hideMark/>
+          </w:tcPr>
+          <w:p>
+            <w:pPr>
+              <w:pStyle w:val="a4"/>
+              <w:rPr>
+                <w:rStyle w:val="af"/>
+              </w:rPr>
+            </w:pPr>
+          </w:p>
+        </w:tc>
+        <w:tc>
+          <w:tcPr>
+            <w:tcW w:w="1866" w:type="dxa"/>
+            <w:vMerge/>
+            <w:hideMark/>
+          </w:tcPr>
+          <w:p>
+            <w:pPr>
+              <w:pStyle w:val="a4"/>
+              <w:rPr>
+                <w:rStyle w:val="af"/>
+              </w:rPr>
+            </w:pPr>
+          </w:p>
+        </w:tc>
+        <w:tc>
+          <w:tcPr>
+            <w:tcW w:w="1026" w:type="dxa"/>
+            <w:vMerge/>
+            <w:hideMark/>
+          </w:tcPr>
+          <w:p>
+            <w:pPr>
+              <w:pStyle w:val="a4"/>
+              <w:rPr>
+                <w:rStyle w:val="af"/>
+              </w:rPr>
+            </w:pPr>
+          </w:p>
+        </w:tc>
+        <w:tc>
+          <w:tcPr>
+            <w:tcW w:w="1026" w:type="dxa"/>
+            <w:noWrap/>
+            <w:hideMark/>
+          </w:tcPr>
+          <w:p>
+            <w:pPr>
+              <w:pStyle w:val="a4"/>
+              <w:rPr>
+                <w:rStyle w:val="af"/>
+                <w:rFonts w:hint="eastAsia"/>
+              </w:rPr>
+            </w:pPr>
+            <w:r>
+              <w:rPr>
+                <w:rStyle w:val="af"/>
+                <w:rFonts w:hint="eastAsia"/>
+              </w:rPr>
+              <w:t>王华怿</w:t>
+            </w:r>
+          </w:p>
+        </w:tc>
+        <w:tc>
+          <w:tcPr>
+            <w:tcW w:w="1026" w:type="dxa"/>
+            <w:vMerge/>
+            <w:hideMark/>
+          </w:tcPr>
+          <w:p>
+            <w:pPr>
+              <w:pStyle w:val="a4"/>
+              <w:rPr>
+                <w:rStyle w:val="af"/>
+              </w:rPr>
+            </w:pPr>
+          </w:p>
+        </w:tc>
+      </w:tr>
+      <w:tr>
+        <w:trPr>
+          <w:trHeight w:val="276"/>
+          <w:jc w:val="center"/>
+        </w:trPr>
+        <w:tc>
+          <w:tcPr>
+            <w:tcW w:w="1236" w:type="dxa"/>
+            <w:vMerge/>
+            <w:hideMark/>
+          </w:tcPr>
+          <w:p>
+            <w:pPr>
+              <w:pStyle w:val="a4"/>
+              <w:rPr>
+                <w:rStyle w:val="af"/>
+              </w:rPr>
+            </w:pPr>
+          </w:p>
+        </w:tc>
+        <w:tc>
+          <w:tcPr>
+            <w:tcW w:w="1720" w:type="dxa"/>
+            <w:vMerge w:val="restart"/>
+            <w:noWrap/>
+            <w:hideMark/>
+          </w:tcPr>
+          <w:p>
+            <w:pPr>
+              <w:pStyle w:val="a4"/>
+              <w:rPr>
+                <w:rStyle w:val="af"/>
+                <w:rFonts w:hint="eastAsia"/>
+              </w:rPr>
+            </w:pPr>
+            <w:r>
+              <w:rPr>
+                <w:rStyle w:val="af"/>
+                <w:rFonts w:hint="eastAsia"/>
+              </w:rPr>
+              <w:t>游戏运行逻辑</w:t>
+            </w:r>
+          </w:p>
+        </w:tc>
+        <w:tc>
+          <w:tcPr>
+            <w:tcW w:w="1866" w:type="dxa"/>
+            <w:vMerge w:val="restart"/>
+            <w:noWrap/>
+            <w:hideMark/>
+          </w:tcPr>
+          <w:p>
+            <w:pPr>
+              <w:pStyle w:val="a4"/>
+              <w:rPr>
+                <w:rStyle w:val="af"/>
+                <w:rFonts w:hint="eastAsia"/>
+              </w:rPr>
+            </w:pPr>
+            <w:r>
+              <w:rPr>
+                <w:rStyle w:val="af"/>
+                <w:rFonts w:hint="eastAsia"/>
+              </w:rPr>
+              <w:t>前后端对接</w:t>
+            </w:r>
+          </w:p>
+        </w:tc>
+        <w:tc>
+          <w:tcPr>
+            <w:tcW w:w="1026" w:type="dxa"/>
+            <w:vMerge w:val="restart"/>
+            <w:noWrap/>
+            <w:hideMark/>
+          </w:tcPr>
+          <w:p>
+            <w:pPr>
+              <w:pStyle w:val="a4"/>
+              <w:rPr>
+                <w:rStyle w:val="af"/>
+                <w:rFonts w:hint="eastAsia"/>
+              </w:rPr>
+            </w:pPr>
+            <w:r>
+              <w:rPr>
+                <w:rStyle w:val="af"/>
+                <w:rFonts w:hint="eastAsia"/>
+              </w:rPr>
+              <w:t>王仕杰</w:t>
+            </w:r>
+          </w:p>
+        </w:tc>
+        <w:tc>
+          <w:tcPr>
+            <w:tcW w:w="1026" w:type="dxa"/>
+            <w:noWrap/>
+            <w:hideMark/>
+          </w:tcPr>
+          <w:p>
+            <w:pPr>
+              <w:pStyle w:val="a4"/>
+              <w:rPr>
+                <w:rStyle w:val="af"/>
+                <w:rFonts w:hint="eastAsia"/>
+              </w:rPr>
+            </w:pPr>
+            <w:r>
+              <w:rPr>
+                <w:rStyle w:val="af"/>
+                <w:rFonts w:hint="eastAsia"/>
+              </w:rPr>
+              <w:t>王仕杰</w:t>
+            </w:r>
+          </w:p>
+        </w:tc>
+        <w:tc>
+          <w:tcPr>
+            <w:tcW w:w="1026" w:type="dxa"/>
+            <w:noWrap/>
+            <w:hideMark/>
+          </w:tcPr>
+          <w:p>
+            <w:pPr>
+              <w:pStyle w:val="a4"/>
+              <w:rPr>
+                <w:rStyle w:val="af"/>
+                <w:rFonts w:hint="eastAsia"/>
+              </w:rPr>
+            </w:pPr>
+            <w:r>
+              <w:rPr>
+                <w:rStyle w:val="af"/>
+                <w:rFonts w:hint="eastAsia"/>
+              </w:rPr>
+              <w:t>王华怿</w:t>
+            </w:r>
+          </w:p>
+        </w:tc>
+      </w:tr>
+      <w:tr>
+        <w:trPr>
+          <w:trHeight w:val="624"/>
+          <w:jc w:val="center"/>
+        </w:trPr>
+        <w:tc>
+          <w:tcPr>
+            <w:tcW w:w="1236" w:type="dxa"/>
+            <w:vMerge/>
+            <w:hideMark/>
+          </w:tcPr>
+          <w:p>
+            <w:pPr>
+              <w:pStyle w:val="a4"/>
+              <w:rPr>
+                <w:rStyle w:val="af"/>
+              </w:rPr>
+            </w:pPr>
+          </w:p>
+        </w:tc>
+        <w:tc>
+          <w:tcPr>
+            <w:tcW w:w="1720" w:type="dxa"/>
+            <w:vMerge/>
+            <w:hideMark/>
+          </w:tcPr>
+          <w:p>
+            <w:pPr>
+              <w:pStyle w:val="a4"/>
+              <w:rPr>
+                <w:rStyle w:val="af"/>
+              </w:rPr>
+            </w:pPr>
+          </w:p>
+        </w:tc>
+        <w:tc>
+          <w:tcPr>
+            <w:tcW w:w="1866" w:type="dxa"/>
+            <w:vMerge/>
+            <w:hideMark/>
+          </w:tcPr>
+          <w:p>
+            <w:pPr>
+              <w:pStyle w:val="a4"/>
+              <w:rPr>
+                <w:rStyle w:val="af"/>
+              </w:rPr>
+            </w:pPr>
+          </w:p>
+        </w:tc>
+        <w:tc>
+          <w:tcPr>
+            <w:tcW w:w="1026" w:type="dxa"/>
+            <w:vMerge/>
+            <w:hideMark/>
+          </w:tcPr>
+          <w:p>
+            <w:pPr>
+              <w:pStyle w:val="a4"/>
+              <w:rPr>
+                <w:rStyle w:val="af"/>
+              </w:rPr>
+            </w:pPr>
+          </w:p>
+        </w:tc>
+        <w:tc>
+          <w:tcPr>
+            <w:tcW w:w="1026" w:type="dxa"/>
+            <w:vMerge w:val="restart"/>
+            <w:noWrap/>
+            <w:hideMark/>
+          </w:tcPr>
+          <w:p>
+            <w:pPr>
+              <w:pStyle w:val="a4"/>
+              <w:rPr>
+                <w:rStyle w:val="af"/>
+                <w:rFonts w:hint="eastAsia"/>
+              </w:rPr>
+            </w:pPr>
+            <w:proofErr w:type="gramStart"/>
+            <w:r>
+              <w:rPr>
+                <w:rStyle w:val="af"/>
+                <w:rFonts w:hint="eastAsia"/>
+              </w:rPr>
+              <w:t>吴帅毅</w:t>
+            </w:r>
+            <w:proofErr w:type="gramEnd"/>
+          </w:p>
+        </w:tc>
+        <w:tc>
+          <w:tcPr>
+            <w:tcW w:w="1026" w:type="dxa"/>
+            <w:vMerge w:val="restart"/>
+            <w:noWrap/>
+            <w:hideMark/>
+          </w:tcPr>
+          <w:p>
+            <w:pPr>
+              <w:pStyle w:val="a4"/>
+              <w:rPr>
+                <w:rStyle w:val="af"/>
+                <w:rFonts w:hint="eastAsia"/>
+              </w:rPr>
+            </w:pPr>
+            <w:r>
+              <w:rPr>
+                <w:rStyle w:val="af"/>
+                <w:rFonts w:hint="eastAsia"/>
+              </w:rPr>
+              <w:t>王仕杰</w:t>
+            </w:r>
+          </w:p>
+        </w:tc>
+      </w:tr>
+      <w:tr>
+        <w:trPr>
+          <w:trHeight w:val="780"/>
+          <w:jc w:val="center"/>
+        </w:trPr>
+        <w:tc>
+          <w:tcPr>
+            <w:tcW w:w="1236" w:type="dxa"/>
+            <w:vMerge/>
+            <w:hideMark/>
+          </w:tcPr>
+          <w:p>
+            <w:pPr>
+              <w:spacing w:before="156" w:after="156"/>
+              <w:ind w:firstLine="480"/>
+              <w:rPr>
+                <w:rStyle w:val="af"/>
+              </w:rPr>
+            </w:pPr>
+          </w:p>
+        </w:tc>
+        <w:tc>
+          <w:tcPr>
+            <w:tcW w:w="1720" w:type="dxa"/>
+            <w:vMerge/>
+            <w:hideMark/>
+          </w:tcPr>
+          <w:p>
+            <w:pPr>
+              <w:pStyle w:val="a4"/>
+              <w:rPr>
+                <w:rStyle w:val="af"/>
+              </w:rPr>
+            </w:pPr>
+          </w:p>
+        </w:tc>
+        <w:tc>
+          <w:tcPr>
+            <w:tcW w:w="1866" w:type="dxa"/>
+            <w:vMerge w:val="restart"/>
+            <w:noWrap/>
+            <w:hideMark/>
+          </w:tcPr>
+          <w:p>
+            <w:pPr>
+              <w:pStyle w:val="a4"/>
+              <w:rPr>
+                <w:rStyle w:val="af"/>
+                <w:rFonts w:hint="eastAsia"/>
+              </w:rPr>
+            </w:pPr>
+            <w:r>
+              <w:rPr>
+                <w:rStyle w:val="af"/>
+                <w:rFonts w:hint="eastAsia"/>
+              </w:rPr>
+              <w:t>核心运行</w:t>
+            </w:r>
+          </w:p>
+        </w:tc>
+        <w:tc>
+          <w:tcPr>
+            <w:tcW w:w="1026" w:type="dxa"/>
+            <w:vMerge w:val="restart"/>
+            <w:noWrap/>
+            <w:hideMark/>
+          </w:tcPr>
+          <w:p>
+            <w:pPr>
+              <w:pStyle w:val="a4"/>
+              <w:rPr>
+                <w:rStyle w:val="af"/>
+                <w:rFonts w:hint="eastAsia"/>
+              </w:rPr>
+            </w:pPr>
+            <w:r>
+              <w:rPr>
+                <w:rStyle w:val="af"/>
+                <w:rFonts w:hint="eastAsia"/>
+              </w:rPr>
+              <w:t>王华怿</w:t>
+            </w:r>
+          </w:p>
+        </w:tc>
+        <w:tc>
+          <w:tcPr>
+            <w:tcW w:w="1026" w:type="dxa"/>
+            <w:vMerge/>
+            <w:hideMark/>
+          </w:tcPr>
+          <w:p>
+            <w:pPr>
+              <w:spacing w:before="156" w:after="156"/>
+              <w:ind w:firstLine="480"/>
+              <w:rPr>
+                <w:rStyle w:val="af"/>
+              </w:rPr>
+            </w:pPr>
+          </w:p>
+        </w:tc>
+        <w:tc>
+          <w:tcPr>
+            <w:tcW w:w="1026" w:type="dxa"/>
+            <w:vMerge/>
+            <w:hideMark/>
+          </w:tcPr>
+          <w:p>
+            <w:pPr>
+              <w:spacing w:before="156" w:after="156"/>
+              <w:ind w:firstLine="480"/>
+              <w:rPr>
+                <w:rStyle w:val="af"/>
+              </w:rPr>
+            </w:pPr>
+          </w:p>
+        </w:tc>
+      </w:tr>
+      <w:tr>
+        <w:trPr>
+          <w:trHeight w:val="312"/>
+          <w:jc w:val="center"/>
+        </w:trPr>
+        <w:tc>
+          <w:tcPr>
+            <w:tcW w:w="1236" w:type="dxa"/>
+            <w:vMerge/>
+            <w:hideMark/>
+          </w:tcPr>
+          <w:p>
+            <w:pPr>
+              <w:spacing w:before="156" w:after="156"/>
+              <w:ind w:firstLine="480"/>
+              <w:rPr>
+                <w:rStyle w:val="af"/>
+              </w:rPr>
+            </w:pPr>
+          </w:p>
+        </w:tc>
+        <w:tc>
+          <w:tcPr>
+            <w:tcW w:w="1720" w:type="dxa"/>
+            <w:vMerge/>
+            <w:hideMark/>
+          </w:tcPr>
+          <w:p>
+            <w:pPr>
+              <w:pStyle w:val="a4"/>
+              <w:rPr>
+                <w:rStyle w:val="af"/>
+              </w:rPr>
+            </w:pPr>
+          </w:p>
+        </w:tc>
+        <w:tc>
+          <w:tcPr>
+            <w:tcW w:w="1866" w:type="dxa"/>
+            <w:vMerge/>
+            <w:hideMark/>
+          </w:tcPr>
+          <w:p>
+            <w:pPr>
+              <w:pStyle w:val="a4"/>
+              <w:rPr>
+                <w:rStyle w:val="af"/>
+              </w:rPr>
+            </w:pPr>
+          </w:p>
+        </w:tc>
+        <w:tc>
+          <w:tcPr>
+            <w:tcW w:w="1026" w:type="dxa"/>
+            <w:vMerge/>
+            <w:hideMark/>
+          </w:tcPr>
+          <w:p>
+            <w:pPr>
+              <w:pStyle w:val="a4"/>
+              <w:rPr>
+                <w:rStyle w:val="af"/>
+              </w:rPr>
+            </w:pPr>
+          </w:p>
+        </w:tc>
+        <w:tc>
+          <w:tcPr>
+            <w:tcW w:w="1026" w:type="dxa"/>
+            <w:vMerge/>
+            <w:hideMark/>
+          </w:tcPr>
+          <w:p>
+            <w:pPr>
+              <w:spacing w:before="156" w:after="156"/>
+              <w:ind w:firstLine="480"/>
+              <w:rPr>
+                <w:rStyle w:val="af"/>
+              </w:rPr>
+            </w:pPr>
+          </w:p>
+        </w:tc>
+        <w:tc>
+          <w:tcPr>
+            <w:tcW w:w="1026" w:type="dxa"/>
+            <w:vMerge/>
+            <w:hideMark/>
+          </w:tcPr>
+          <w:p>
+            <w:pPr>
+              <w:spacing w:before="156" w:after="156"/>
+              <w:ind w:firstLine="480"/>
+              <w:rPr>
+                <w:rStyle w:val="af"/>
+              </w:rPr>
+            </w:pPr>
+          </w:p>
+        </w:tc>
+      </w:tr>
+      <w:tr>
+        <w:trPr>
+          <w:trHeight w:val="624"/>
+          <w:jc w:val="center"/>
+        </w:trPr>
+        <w:tc>
+          <w:tcPr>
+            <w:tcW w:w="1236" w:type="dxa"/>
+            <w:vMerge/>
+            <w:hideMark/>
+          </w:tcPr>
+          <w:p>
+            <w:pPr>
+              <w:spacing w:before="156" w:after="156"/>
+              <w:ind w:firstLine="480"/>
+              <w:rPr>
+                <w:rStyle w:val="af"/>
+              </w:rPr>
+            </w:pPr>
+          </w:p>
+        </w:tc>
+        <w:tc>
+          <w:tcPr>
+            <w:tcW w:w="1720" w:type="dxa"/>
+            <w:vMerge w:val="restart"/>
+            <w:noWrap/>
+            <w:hideMark/>
+          </w:tcPr>
+          <w:p>
+            <w:pPr>
+              <w:pStyle w:val="a4"/>
+              <w:rPr>
+                <w:rStyle w:val="af"/>
+                <w:rFonts w:hint="eastAsia"/>
+              </w:rPr>
+            </w:pPr>
+            <w:r>
+              <w:rPr>
+                <w:rStyle w:val="af"/>
+                <w:rFonts w:hint="eastAsia"/>
+              </w:rPr>
+              <w:t>类设计及实现</w:t>
+            </w:r>
+          </w:p>
+        </w:tc>
+        <w:tc>
+          <w:tcPr>
+            <w:tcW w:w="1866" w:type="dxa"/>
+            <w:vMerge w:val="restart"/>
+            <w:noWrap/>
+            <w:hideMark/>
+          </w:tcPr>
+          <w:p>
+            <w:pPr>
+              <w:pStyle w:val="a4"/>
+              <w:rPr>
+                <w:rStyle w:val="af"/>
+                <w:rFonts w:hint="eastAsia"/>
+              </w:rPr>
+            </w:pPr>
+            <w:r>
+              <w:rPr>
+                <w:rStyle w:val="af"/>
+                <w:rFonts w:hint="eastAsia"/>
+              </w:rPr>
+              <w:t>常量</w:t>
+            </w:r>
+          </w:p>
+        </w:tc>
+        <w:tc>
+          <w:tcPr>
+            <w:tcW w:w="1026" w:type="dxa"/>
+            <w:vMerge/>
+            <w:hideMark/>
+          </w:tcPr>
+          <w:p>
+            <w:pPr>
+              <w:pStyle w:val="a4"/>
+              <w:rPr>
+                <w:rStyle w:val="af"/>
+              </w:rPr>
+            </w:pPr>
+          </w:p>
+        </w:tc>
+        <w:tc>
+          <w:tcPr>
+            <w:tcW w:w="1026" w:type="dxa"/>
+            <w:vMerge/>
+            <w:hideMark/>
+          </w:tcPr>
+          <w:p>
+            <w:pPr>
+              <w:spacing w:before="156" w:after="156"/>
+              <w:ind w:firstLine="480"/>
+              <w:rPr>
+                <w:rStyle w:val="af"/>
+              </w:rPr>
+            </w:pPr>
+          </w:p>
+        </w:tc>
+        <w:tc>
+          <w:tcPr>
+            <w:tcW w:w="1026" w:type="dxa"/>
+            <w:vMerge/>
+            <w:hideMark/>
+          </w:tcPr>
+          <w:p>
+            <w:pPr>
+              <w:spacing w:before="156" w:after="156"/>
+              <w:ind w:firstLine="480"/>
+              <w:rPr>
+                <w:rStyle w:val="af"/>
+              </w:rPr>
+            </w:pPr>
+          </w:p>
+        </w:tc>
+      </w:tr>
+      <w:tr>
+        <w:trPr>
+          <w:trHeight w:val="624"/>
+          <w:jc w:val="center"/>
+        </w:trPr>
+        <w:tc>
+          <w:tcPr>
+            <w:tcW w:w="1236" w:type="dxa"/>
+            <w:vMerge/>
+            <w:hideMark/>
+          </w:tcPr>
+          <w:p>
+            <w:pPr>
+              <w:spacing w:before="156" w:after="156"/>
+              <w:ind w:firstLine="480"/>
+              <w:rPr>
+                <w:rStyle w:val="af"/>
+              </w:rPr>
+            </w:pPr>
+          </w:p>
+        </w:tc>
+        <w:tc>
+          <w:tcPr>
+            <w:tcW w:w="1720" w:type="dxa"/>
+            <w:vMerge/>
+            <w:hideMark/>
+          </w:tcPr>
+          <w:p>
+            <w:pPr>
+              <w:spacing w:before="156" w:after="156"/>
+              <w:ind w:firstLine="480"/>
+              <w:rPr>
+                <w:rStyle w:val="af"/>
+              </w:rPr>
+            </w:pPr>
+          </w:p>
+        </w:tc>
+        <w:tc>
+          <w:tcPr>
+            <w:tcW w:w="1866" w:type="dxa"/>
+            <w:vMerge/>
+            <w:hideMark/>
+          </w:tcPr>
+          <w:p>
+            <w:pPr>
+              <w:spacing w:before="156" w:after="156"/>
+              <w:ind w:firstLine="480"/>
+              <w:rPr>
+                <w:rStyle w:val="af"/>
+              </w:rPr>
+            </w:pPr>
+          </w:p>
+        </w:tc>
+        <w:tc>
+          <w:tcPr>
+            <w:tcW w:w="1026" w:type="dxa"/>
+            <w:vMerge/>
+            <w:hideMark/>
+          </w:tcPr>
+          <w:p>
+            <w:pPr>
+              <w:spacing w:before="156" w:after="156"/>
+              <w:ind w:firstLine="480"/>
+              <w:rPr>
+                <w:rStyle w:val="af"/>
+              </w:rPr>
+            </w:pPr>
+          </w:p>
+        </w:tc>
+        <w:tc>
+          <w:tcPr>
+            <w:tcW w:w="1026" w:type="dxa"/>
+            <w:vMerge/>
+            <w:hideMark/>
+          </w:tcPr>
+          <w:p>
+            <w:pPr>
+              <w:spacing w:before="156" w:after="156"/>
+              <w:ind w:firstLine="480"/>
+              <w:rPr>
+                <w:rStyle w:val="af"/>
+              </w:rPr>
+            </w:pPr>
+          </w:p>
+        </w:tc>
+        <w:tc>
+          <w:tcPr>
+            <w:tcW w:w="1026" w:type="dxa"/>
+            <w:vMerge/>
+            <w:hideMark/>
+          </w:tcPr>
+          <w:p>
+            <w:pPr>
+              <w:spacing w:before="156" w:after="156"/>
+              <w:ind w:firstLine="480"/>
+              <w:rPr>
+                <w:rStyle w:val="af"/>
+              </w:rPr>
+            </w:pPr>
+          </w:p>
+        </w:tc>
+      </w:tr>
+      <w:tr>
+        <w:trPr>
+          <w:trHeight w:val="624"/>
+          <w:jc w:val="center"/>
+        </w:trPr>
+        <w:tc>
+          <w:tcPr>
+            <w:tcW w:w="1236" w:type="dxa"/>
+            <w:vMerge/>
+            <w:hideMark/>
+          </w:tcPr>
+          <w:p>
+            <w:pPr>
+              <w:spacing w:before="156" w:after="156"/>
+              <w:ind w:firstLine="480"/>
+              <w:rPr>
+                <w:rStyle w:val="af"/>
+              </w:rPr>
+            </w:pPr>
+          </w:p>
+        </w:tc>
+        <w:tc>
+          <w:tcPr>
+            <w:tcW w:w="1720" w:type="dxa"/>
+            <w:vMerge/>
+            <w:hideMark/>
+          </w:tcPr>
+          <w:p>
+            <w:pPr>
+              <w:spacing w:before="156" w:after="156"/>
+              <w:ind w:firstLine="480"/>
+              <w:rPr>
+                <w:rStyle w:val="af"/>
+              </w:rPr>
+            </w:pPr>
+          </w:p>
+        </w:tc>
+        <w:tc>
+          <w:tcPr>
+            <w:tcW w:w="1866" w:type="dxa"/>
+            <w:vMerge w:val="restart"/>
+            <w:noWrap/>
+            <w:hideMark/>
+          </w:tcPr>
+          <w:p>
+            <w:pPr>
+              <w:pStyle w:val="a4"/>
+              <w:rPr>
+                <w:rStyle w:val="af"/>
+                <w:rFonts w:hint="eastAsia"/>
+              </w:rPr>
+            </w:pPr>
+            <w:r>
+              <w:rPr>
+                <w:rStyle w:val="af"/>
+                <w:rFonts w:hint="eastAsia"/>
+              </w:rPr>
+              <w:t>函数</w:t>
+            </w:r>
+          </w:p>
+        </w:tc>
+        <w:tc>
+          <w:tcPr>
+            <w:tcW w:w="1026" w:type="dxa"/>
+            <w:vMerge/>
+            <w:hideMark/>
+          </w:tcPr>
+          <w:p>
+            <w:pPr>
+              <w:spacing w:before="156" w:after="156"/>
+              <w:ind w:firstLine="480"/>
+              <w:rPr>
+                <w:rStyle w:val="af"/>
+              </w:rPr>
+            </w:pPr>
+          </w:p>
+        </w:tc>
+        <w:tc>
+          <w:tcPr>
+            <w:tcW w:w="1026" w:type="dxa"/>
+            <w:vMerge/>
+            <w:hideMark/>
+          </w:tcPr>
+          <w:p>
+            <w:pPr>
+              <w:spacing w:before="156" w:after="156"/>
+              <w:ind w:firstLine="480"/>
+              <w:rPr>
+                <w:rStyle w:val="af"/>
+              </w:rPr>
+            </w:pPr>
+          </w:p>
+        </w:tc>
+        <w:tc>
+          <w:tcPr>
+            <w:tcW w:w="1026" w:type="dxa"/>
+            <w:vMerge/>
+            <w:hideMark/>
+          </w:tcPr>
+          <w:p>
+            <w:pPr>
+              <w:spacing w:before="156" w:after="156"/>
+              <w:ind w:firstLine="480"/>
+              <w:rPr>
+                <w:rStyle w:val="af"/>
+              </w:rPr>
+            </w:pPr>
+          </w:p>
+        </w:tc>
+      </w:tr>
+      <w:tr>
+        <w:trPr>
+          <w:trHeight w:val="624"/>
+          <w:jc w:val="center"/>
+        </w:trPr>
+        <w:tc>
+          <w:tcPr>
+            <w:tcW w:w="1236" w:type="dxa"/>
+            <w:vMerge/>
+            <w:hideMark/>
+          </w:tcPr>
+          <w:p>
+            <w:pPr>
+              <w:spacing w:before="156" w:after="156"/>
+              <w:ind w:firstLine="480"/>
+              <w:rPr>
+                <w:rStyle w:val="af"/>
+              </w:rPr>
+            </w:pPr>
+          </w:p>
+        </w:tc>
+        <w:tc>
+          <w:tcPr>
+            <w:tcW w:w="1720" w:type="dxa"/>
+            <w:vMerge/>
+            <w:hideMark/>
+          </w:tcPr>
+          <w:p>
+            <w:pPr>
+              <w:spacing w:before="156" w:after="156"/>
+              <w:ind w:firstLine="480"/>
+              <w:rPr>
+                <w:rStyle w:val="af"/>
+              </w:rPr>
+            </w:pPr>
+          </w:p>
+        </w:tc>
+        <w:tc>
+          <w:tcPr>
+            <w:tcW w:w="1866" w:type="dxa"/>
+            <w:vMerge/>
+            <w:hideMark/>
+          </w:tcPr>
+          <w:p>
+            <w:pPr>
+              <w:spacing w:before="156" w:after="156"/>
+              <w:ind w:firstLine="480"/>
+              <w:rPr>
+                <w:rStyle w:val="af"/>
+              </w:rPr>
+            </w:pPr>
+          </w:p>
+        </w:tc>
+        <w:tc>
+          <w:tcPr>
+            <w:tcW w:w="1026" w:type="dxa"/>
+            <w:vMerge/>
+            <w:hideMark/>
+          </w:tcPr>
+          <w:p>
+            <w:pPr>
+              <w:spacing w:before="156" w:after="156"/>
+              <w:ind w:firstLine="480"/>
+              <w:rPr>
+                <w:rStyle w:val="af"/>
+              </w:rPr>
+            </w:pPr>
+          </w:p>
+        </w:tc>
+        <w:tc>
+          <w:tcPr>
+            <w:tcW w:w="1026" w:type="dxa"/>
+            <w:vMerge/>
+            <w:hideMark/>
+          </w:tcPr>
+          <w:p>
+            <w:pPr>
+              <w:spacing w:before="156" w:after="156"/>
+              <w:ind w:firstLine="480"/>
+              <w:rPr>
+                <w:rStyle w:val="af"/>
+              </w:rPr>
+            </w:pPr>
+          </w:p>
+        </w:tc>
+        <w:tc>
+          <w:tcPr>
+            <w:tcW w:w="1026" w:type="dxa"/>
+            <w:vMerge/>
+            <w:hideMark/>
+          </w:tcPr>
+          <w:p>
+            <w:pPr>
+              <w:spacing w:before="156" w:after="156"/>
+              <w:ind w:firstLine="480"/>
+              <w:rPr>
+                <w:rStyle w:val="af"/>
+              </w:rPr>
+            </w:pPr>
+          </w:p>
+        </w:tc>
+      </w:tr>
+    </w:tbl>
+    <w:p>
+      <w:pPr>
+        <w:spacing w:before="156" w:after="156"/>
+        <w:ind w:firstLine="480"/>
+        <w:rPr>
+          <w:rStyle w:val="af"/>
+        </w:rPr>
+      </w:pPr>
+    </w:p>
+    <w:p>
+      <w:pPr>
+        <w:widowControl/>
+        <w:spacing w:beforeLines="0" w:before="0" w:afterLines="0" w:after="0" w:line="240" w:lineRule="auto"/>
+        <w:ind w:firstLineChars="0" w:firstLine="0"/>
+        <w:rPr>
+          <w:rFonts w:asciiTheme="majorHAnsi" w:eastAsiaTheme="majorEastAsia" w:hAnsiTheme="majorHAnsi" w:cstheme="majorBidi"/>
+          <w:b/>
+          <w:bCs/>
+          <w:sz w:val="30"/>
+          <w:szCs w:val="32"/>
+        </w:rPr>
+      </w:pPr>
+      <w:r>
+        <w:br w:type="page"/>
+      </w:r>
+    </w:p>
+    <w:p>
+      <w:pPr>
+        <w:pStyle w:val="2"/>
+        <w:spacing w:before="156" w:after="156"/>
+      </w:pPr>
+      <w:r>
+        <w:rPr>
+          <w:rFonts w:hint="eastAsia"/>
+        </w:rPr>
+        <w:lastRenderedPageBreak/>
+        <w:t>测试范围</w:t>
+      </w:r>
+    </w:p>
+    <w:p>
+      <w:pPr>
+        <w:spacing w:before="156" w:after="156"/>
+        <w:ind w:firstLine="480"/>
+        <w:rPr>
+          <w:rFonts w:hint="eastAsia"/>
+        </w:rPr>
+      </w:pPr>
+      <w:r>
+        <w:rPr>
+          <w:rFonts w:hint="eastAsia"/>
+        </w:rPr>
+        <w:t>由于本软件规模较小，因此所有</w:t>
+      </w:r>
+      <w:r>
+        <w:rPr>
+          <w:rFonts w:hint="eastAsia"/>
+        </w:rPr>
+        <w:t>UI</w:t>
+      </w:r>
+      <w:r>
+        <w:rPr>
+          <w:rFonts w:hint="eastAsia"/>
+        </w:rPr>
+        <w:t>界面和游戏数据都需要进行测试。</w:t>
+      </w:r>
+    </w:p>
+    <w:p>
+      <w:pPr>
+        <w:pStyle w:val="2"/>
+        <w:spacing w:before="156" w:after="156"/>
+      </w:pPr>
+      <w:r>
+        <w:rPr>
+          <w:rFonts w:hint="eastAsia"/>
+        </w:rPr>
+        <w:t>测试方法</w:t>
+      </w:r>
+    </w:p>
+    <w:p>
+      <w:pPr>
+        <w:spacing w:before="156" w:after="156"/>
+        <w:ind w:firstLine="480"/>
+        <w:rPr>
+          <w:rFonts w:hint="eastAsia"/>
+        </w:rPr>
+      </w:pPr>
+      <w:r>
+        <w:rPr>
+          <w:rFonts w:hint="eastAsia"/>
+        </w:rPr>
+        <w:t>静态测试方法：代码审查，代码走查和静态分析。在下面第</w:t>
+      </w:r>
+      <w:r>
+        <w:rPr>
+          <w:rFonts w:hint="eastAsia"/>
+        </w:rPr>
+        <w:t>4</w:t>
+      </w:r>
+      <w:r>
+        <w:rPr>
+          <w:rFonts w:hint="eastAsia"/>
+        </w:rPr>
+        <w:t>大章会报告静态测试的结果。</w:t>
+      </w:r>
+    </w:p>
+    <w:p>
+      <w:pPr>
+        <w:spacing w:before="156" w:after="156"/>
+        <w:ind w:firstLine="480"/>
+        <w:rPr>
+          <w:rFonts w:hint="eastAsia"/>
+        </w:rPr>
+      </w:pPr>
+      <w:r>
+        <w:rPr>
+          <w:rFonts w:hint="eastAsia"/>
+        </w:rPr>
+        <w:t>动态测试方法：</w:t>
+      </w:r>
+      <w:proofErr w:type="gramStart"/>
+      <w:r>
+        <w:rPr>
+          <w:rFonts w:hint="eastAsia"/>
+        </w:rPr>
+        <w:t>采用白盒测试</w:t>
+      </w:r>
+      <w:proofErr w:type="gramEnd"/>
+      <w:r>
+        <w:rPr>
+          <w:rFonts w:hint="eastAsia"/>
+        </w:rPr>
+        <w:t>和黑盒测试。在下面的第</w:t>
+      </w:r>
+      <w:r>
+        <w:rPr>
+          <w:rFonts w:hint="eastAsia"/>
+        </w:rPr>
+        <w:t>3</w:t>
+      </w:r>
+      <w:r>
+        <w:rPr>
+          <w:rFonts w:hint="eastAsia"/>
+        </w:rPr>
+        <w:t>大章会使用以下方法列出测试用例，并且同样在第</w:t>
+      </w:r>
+      <w:r>
+        <w:rPr>
+          <w:rFonts w:hint="eastAsia"/>
+        </w:rPr>
+        <w:t>4</w:t>
+      </w:r>
+      <w:r>
+        <w:rPr>
+          <w:rFonts w:hint="eastAsia"/>
+        </w:rPr>
+        <w:t>大章进行测试结果报告。</w:t>
+      </w:r>
       <w:bookmarkStart w:id="1" w:name="_GoBack"/>
       <w:bookmarkEnd w:id="1"/>
     </w:p>
     <w:p>
       <w:pPr>
+        <w:widowControl/>
+        <w:spacing w:beforeLines="0" w:before="0" w:afterLines="0" w:after="0" w:line="240" w:lineRule="auto"/>
+        <w:ind w:firstLineChars="0" w:firstLine="0"/>
+        <w:rPr>
+          <w:b/>
+          <w:bCs/>
+          <w:kern w:val="44"/>
+          <w:sz w:val="30"/>
+          <w:szCs w:val="44"/>
+        </w:rPr>
+      </w:pPr>
+      <w:r>
+        <w:br w:type="page"/>
+      </w:r>
+    </w:p>
+    <w:p>
+      <w:pPr>
+        <w:pStyle w:val="1"/>
+        <w:spacing w:before="156" w:after="156"/>
+      </w:pPr>
+      <w:r>
+        <w:rPr>
+          <w:rFonts w:hint="eastAsia"/>
+        </w:rPr>
+        <w:lastRenderedPageBreak/>
+        <w:t>测试设计</w:t>
+      </w:r>
+    </w:p>
+    <w:p>
+      <w:pPr>
+        <w:widowControl/>
+        <w:spacing w:beforeLines="0" w:before="0" w:afterLines="0" w:after="0" w:line="240" w:lineRule="auto"/>
+        <w:ind w:firstLineChars="0" w:firstLine="0"/>
+        <w:rPr>
+          <w:b/>
+          <w:bCs/>
+          <w:kern w:val="44"/>
+          <w:sz w:val="30"/>
+          <w:szCs w:val="44"/>
+        </w:rPr>
+      </w:pPr>
+      <w:r>
+        <w:br w:type="page"/>
+      </w:r>
+    </w:p>
+    <w:p>
+      <w:pPr>
+        <w:pStyle w:val="1"/>
+        <w:spacing w:before="156" w:after="156"/>
+      </w:pPr>
+      <w:r>
+        <w:rPr>
+          <w:rFonts w:hint="eastAsia"/>
+        </w:rPr>
+        <w:lastRenderedPageBreak/>
+        <w:t>测试结果</w:t>
+      </w:r>
+    </w:p>
+    <w:p>
+      <w:pPr>
         <w:spacing w:before="156" w:after="156"/>
         <w:ind w:firstLine="480"/>
+      </w:pPr>
+      <w:r>
         <w:rPr>
           <w:rFonts w:hint="eastAsia"/>
         </w:rPr>
-      </w:pPr>
+        <w:t>暂无，等待测试实施。</w:t>
+      </w:r>
     </w:p>
     <w:p>
       <w:pPr>
-        <w:pStyle w:val="2"/>
+        <w:pStyle w:val="1"/>
         <w:spacing w:before="156" w:after="156"/>
       </w:pPr>
       <w:r>
         <w:rPr>
           <w:rFonts w:hint="eastAsia"/>
         </w:rPr>
-        <w:lastRenderedPageBreak/>
-        <w:t>相关人员</w:t>
+        <w:t>测试报告</w:t>
       </w:r>
     </w:p>
     <w:p>
       <w:pPr>
-        <w:pStyle w:val="2"/>
         <w:spacing w:before="156" w:after="156"/>
+        <w:ind w:firstLine="480"/>
       </w:pPr>
       <w:r>
         <w:rPr>
           <w:rFonts w:hint="eastAsia"/>
         </w:rPr>
-        <w:t>测试范围</w:t>
+        <w:t>暂无，等待测试实施。</w:t>
       </w:r>
     </w:p>
     <w:p>
       <w:pPr>
-        <w:pStyle w:val="2"/>
+        <w:pStyle w:val="1"/>
         <w:spacing w:before="156" w:after="156"/>
+      </w:pPr>
+      <w:r>
         <w:rPr>
           <w:rFonts w:hint="eastAsia"/>
         </w:rPr>
-      </w:pPr>
-      <w:r>
-        <w:rPr>
-          <w:rFonts w:hint="eastAsia"/>
-        </w:rPr>
-        <w:t>测试方法</w:t>
+        <w:t>附录</w:t>
       </w:r>
     </w:p>
     <w:p>
       <w:pPr>
-        <w:pStyle w:val="1"/>
-        <w:spacing w:before="156" w:after="156"/>
-      </w:pPr>
-      <w:r>
-        <w:rPr>
-          <w:rFonts w:hint="eastAsia"/>
-        </w:rPr>
-        <w:t>测试设计</w:t>
-      </w:r>
-    </w:p>
-    <w:p>
-      <w:pPr>
-        <w:pStyle w:val="1"/>
-        <w:spacing w:before="156" w:after="156"/>
-      </w:pPr>
-      <w:r>
-        <w:rPr>
-          <w:rFonts w:hint="eastAsia"/>
-        </w:rPr>
-        <w:t>测试结果</w:t>
-      </w:r>
-    </w:p>
-    <w:p>
-      <w:pPr>
         <w:spacing w:before="156" w:after="156"/>
         <w:ind w:firstLine="480"/>
-        <w:rPr>
-          <w:rFonts w:hint="eastAsia"/>
-        </w:rPr>
-      </w:pPr>
-      <w:r>
-        <w:rPr>
-          <w:rFonts w:hint="eastAsia"/>
-        </w:rPr>
-        <w:t>暂无，等待测试实施。</w:t>
-      </w:r>
-    </w:p>
-    <w:p>
-      <w:pPr>
-        <w:pStyle w:val="1"/>
-        <w:spacing w:before="156" w:after="156"/>
-      </w:pPr>
-      <w:r>
-        <w:rPr>
-          <w:rFonts w:hint="eastAsia"/>
-        </w:rPr>
-        <w:t>测试报告</w:t>
-      </w:r>
-    </w:p>
-    <w:p>
-      <w:pPr>
-        <w:spacing w:before="156" w:after="156"/>
-        <w:ind w:firstLine="480"/>
-        <w:rPr>
-          <w:rFonts w:hint="eastAsia"/>
-        </w:rPr>
-      </w:pPr>
-      <w:r>
-        <w:rPr>
-          <w:rFonts w:hint="eastAsia"/>
-        </w:rPr>
-        <w:t>暂无，等待测试实施。</w:t>
-      </w:r>
-    </w:p>
-    <w:p>
-      <w:pPr>
-        <w:pStyle w:val="1"/>
-        <w:spacing w:before="156" w:after="156"/>
-      </w:pPr>
-      <w:r>
-        <w:rPr>
-          <w:rFonts w:hint="eastAsia"/>
-        </w:rPr>
-        <w:t>附录</w:t>
-      </w:r>
-    </w:p>
-    <w:p>
-      <w:pPr>
-        <w:spacing w:before="156" w:after="156"/>
-        <w:ind w:firstLine="480"/>
-        <w:rPr>
-          <w:rFonts w:hint="eastAsia"/>
-        </w:rPr>
       </w:pPr>
       <w:r>
         <w:rPr>
@@ -2117,7 +5139,7 @@
       </w:r>
     </w:p>
     <w:sectPr>
-      <w:footerReference w:type="default" r:id="rId17"/>
+      <w:footerReference w:type="default" r:id="rId19"/>
       <w:pgSz w:w="11906" w:h="16838"/>
       <w:pgMar w:top="1440" w:right="1800" w:bottom="1440" w:left="1800" w:header="851" w:footer="992" w:gutter="0"/>
       <w:pgNumType w:start="1"/>
@@ -3844,7 +6866,6 @@
   <w:style w:type="character" w:default="1" w:styleId="a0">
     <w:name w:val="Default Paragraph Font"/>
     <w:uiPriority w:val="1"/>
-    <w:semiHidden/>
     <w:unhideWhenUsed/>
   </w:style>
   <w:style w:type="table" w:default="1" w:styleId="a1">
@@ -4179,6 +7200,17 @@
       <w:iCs/>
     </w:rPr>
   </w:style>
+  <w:style w:type="character" w:styleId="af">
+    <w:name w:val="Subtle Reference"/>
+    <w:basedOn w:val="a0"/>
+    <w:uiPriority w:val="31"/>
+    <w:qFormat/>
+    <w:rsid w:val="00A75C57"/>
+    <w:rPr>
+      <w:smallCaps/>
+      <w:color w:val="5A5A5A" w:themeColor="text1" w:themeTint="A5"/>
+    </w:rPr>
+  </w:style>
 </w:styles>
 </file>
 
@@ -4482,7 +7514,7 @@
 </file>
 
 <file path=customXml/itemProps1.xml><?xml version="1.0" encoding="utf-8"?>
-<ds:datastoreItem xmlns:ds="http://schemas.openxmlformats.org/officeDocument/2006/customXml" ds:itemID="{0C008C91-29FF-46A0-BF27-56BE2DE25935}">
+<ds:datastoreItem xmlns:ds="http://schemas.openxmlformats.org/officeDocument/2006/customXml" ds:itemID="{B88AB232-A20E-458E-8C4D-35345B119293}">
   <ds:schemaRefs>
     <ds:schemaRef ds:uri="http://schemas.openxmlformats.org/officeDocument/2006/bibliography"/>
   </ds:schemaRefs>

--- a/代码清单+测试用例/G16测试用例.docx
+++ b/代码清单+测试用例/G16测试用例.docx
@@ -2156,9 +2156,6 @@
       <w:pPr>
         <w:spacing w:before="156" w:after="156"/>
         <w:ind w:firstLine="480"/>
-        <w:rPr>
-          <w:rFonts w:hint="eastAsia"/>
-        </w:rPr>
       </w:pPr>
       <w:r>
         <w:rPr>
@@ -2245,7 +2242,6 @@
               <w:pStyle w:val="a4"/>
               <w:rPr>
                 <w:rStyle w:val="af"/>
-                <w:rFonts w:hint="eastAsia"/>
               </w:rPr>
             </w:pPr>
             <w:r>
@@ -2268,7 +2264,6 @@
               <w:pStyle w:val="a4"/>
               <w:rPr>
                 <w:rStyle w:val="af"/>
-                <w:rFonts w:hint="eastAsia"/>
               </w:rPr>
             </w:pPr>
             <w:r>
@@ -2291,7 +2286,6 @@
               <w:pStyle w:val="a4"/>
               <w:rPr>
                 <w:rStyle w:val="af"/>
-                <w:rFonts w:hint="eastAsia"/>
               </w:rPr>
             </w:pPr>
             <w:r>
@@ -2314,7 +2308,6 @@
               <w:pStyle w:val="a4"/>
               <w:rPr>
                 <w:rStyle w:val="af"/>
-                <w:rFonts w:hint="eastAsia"/>
               </w:rPr>
             </w:pPr>
             <w:r>
@@ -2337,7 +2330,6 @@
               <w:pStyle w:val="a4"/>
               <w:rPr>
                 <w:rStyle w:val="af"/>
-                <w:rFonts w:hint="eastAsia"/>
               </w:rPr>
             </w:pPr>
             <w:r>
@@ -2367,7 +2359,6 @@
               <w:pStyle w:val="a4"/>
               <w:rPr>
                 <w:rStyle w:val="af"/>
-                <w:rFonts w:hint="eastAsia"/>
               </w:rPr>
             </w:pPr>
             <w:r>
@@ -2391,7 +2382,6 @@
               <w:pStyle w:val="a4"/>
               <w:rPr>
                 <w:rStyle w:val="af"/>
-                <w:rFonts w:hint="eastAsia"/>
               </w:rPr>
             </w:pPr>
             <w:r>
@@ -2422,7 +2412,6 @@
               <w:pStyle w:val="a4"/>
               <w:rPr>
                 <w:rStyle w:val="af"/>
-                <w:rFonts w:hint="eastAsia"/>
               </w:rPr>
             </w:pPr>
             <w:r>
@@ -2445,7 +2434,6 @@
               <w:pStyle w:val="a4"/>
               <w:rPr>
                 <w:rStyle w:val="af"/>
-                <w:rFonts w:hint="eastAsia"/>
               </w:rPr>
             </w:pPr>
             <w:r>
@@ -2469,7 +2457,6 @@
               <w:pStyle w:val="a4"/>
               <w:rPr>
                 <w:rStyle w:val="af"/>
-                <w:rFonts w:hint="eastAsia"/>
               </w:rPr>
             </w:pPr>
             <w:r>
@@ -2493,7 +2480,6 @@
               <w:pStyle w:val="a4"/>
               <w:rPr>
                 <w:rStyle w:val="af"/>
-                <w:rFonts w:hint="eastAsia"/>
               </w:rPr>
             </w:pPr>
             <w:proofErr w:type="gramStart"/>
@@ -2569,7 +2555,6 @@
               <w:pStyle w:val="a4"/>
               <w:rPr>
                 <w:rStyle w:val="af"/>
-                <w:rFonts w:hint="eastAsia"/>
               </w:rPr>
             </w:pPr>
             <w:r>
@@ -2659,7 +2644,6 @@
               <w:pStyle w:val="a4"/>
               <w:rPr>
                 <w:rStyle w:val="af"/>
-                <w:rFonts w:hint="eastAsia"/>
               </w:rPr>
             </w:pPr>
             <w:r>
@@ -2682,7 +2666,6 @@
               <w:pStyle w:val="a4"/>
               <w:rPr>
                 <w:rStyle w:val="af"/>
-                <w:rFonts w:hint="eastAsia"/>
               </w:rPr>
             </w:pPr>
             <w:r>
@@ -2786,7 +2769,6 @@
               <w:pStyle w:val="a4"/>
               <w:rPr>
                 <w:rStyle w:val="af"/>
-                <w:rFonts w:hint="eastAsia"/>
               </w:rPr>
             </w:pPr>
             <w:r>
@@ -2876,7 +2858,6 @@
               <w:pStyle w:val="a4"/>
               <w:rPr>
                 <w:rStyle w:val="af"/>
-                <w:rFonts w:hint="eastAsia"/>
               </w:rPr>
             </w:pPr>
             <w:r>
@@ -2899,7 +2880,6 @@
               <w:pStyle w:val="a4"/>
               <w:rPr>
                 <w:rStyle w:val="af"/>
-                <w:rFonts w:hint="eastAsia"/>
               </w:rPr>
             </w:pPr>
             <w:r>
@@ -3003,7 +2983,6 @@
               <w:pStyle w:val="a4"/>
               <w:rPr>
                 <w:rStyle w:val="af"/>
-                <w:rFonts w:hint="eastAsia"/>
               </w:rPr>
             </w:pPr>
             <w:r>
@@ -3078,7 +3057,6 @@
               <w:pStyle w:val="a4"/>
               <w:rPr>
                 <w:rStyle w:val="af"/>
-                <w:rFonts w:hint="eastAsia"/>
               </w:rPr>
             </w:pPr>
             <w:r>
@@ -3101,7 +3079,6 @@
               <w:pStyle w:val="a4"/>
               <w:rPr>
                 <w:rStyle w:val="af"/>
-                <w:rFonts w:hint="eastAsia"/>
               </w:rPr>
             </w:pPr>
             <w:r>
@@ -3124,7 +3101,6 @@
               <w:pStyle w:val="a4"/>
               <w:rPr>
                 <w:rStyle w:val="af"/>
-                <w:rFonts w:hint="eastAsia"/>
               </w:rPr>
             </w:pPr>
             <w:r>
@@ -3214,7 +3190,6 @@
               <w:pStyle w:val="a4"/>
               <w:rPr>
                 <w:rStyle w:val="af"/>
-                <w:rFonts w:hint="eastAsia"/>
               </w:rPr>
             </w:pPr>
             <w:r>
@@ -3237,7 +3212,6 @@
               <w:pStyle w:val="a4"/>
               <w:rPr>
                 <w:rStyle w:val="af"/>
-                <w:rFonts w:hint="eastAsia"/>
               </w:rPr>
             </w:pPr>
             <w:r>
@@ -3341,7 +3315,6 @@
               <w:pStyle w:val="a4"/>
               <w:rPr>
                 <w:rStyle w:val="af"/>
-                <w:rFonts w:hint="eastAsia"/>
               </w:rPr>
             </w:pPr>
             <w:r>
@@ -3401,7 +3374,6 @@
               <w:pStyle w:val="a4"/>
               <w:rPr>
                 <w:rStyle w:val="af"/>
-                <w:rFonts w:hint="eastAsia"/>
               </w:rPr>
             </w:pPr>
             <w:r>
@@ -3425,7 +3397,6 @@
               <w:pStyle w:val="a4"/>
               <w:rPr>
                 <w:rStyle w:val="af"/>
-                <w:rFonts w:hint="eastAsia"/>
               </w:rPr>
             </w:pPr>
             <w:r>
@@ -3449,7 +3420,6 @@
               <w:pStyle w:val="a4"/>
               <w:rPr>
                 <w:rStyle w:val="af"/>
-                <w:rFonts w:hint="eastAsia"/>
               </w:rPr>
             </w:pPr>
             <w:r>
@@ -3472,7 +3442,6 @@
               <w:pStyle w:val="a4"/>
               <w:rPr>
                 <w:rStyle w:val="af"/>
-                <w:rFonts w:hint="eastAsia"/>
               </w:rPr>
             </w:pPr>
             <w:r>
@@ -3496,7 +3465,6 @@
               <w:pStyle w:val="a4"/>
               <w:rPr>
                 <w:rStyle w:val="af"/>
-                <w:rFonts w:hint="eastAsia"/>
               </w:rPr>
             </w:pPr>
             <w:proofErr w:type="gramStart"/>
@@ -3522,7 +3490,6 @@
               <w:pStyle w:val="a4"/>
               <w:rPr>
                 <w:rStyle w:val="af"/>
-                <w:rFonts w:hint="eastAsia"/>
               </w:rPr>
             </w:pPr>
             <w:r>
@@ -3596,7 +3563,6 @@
               <w:pStyle w:val="a4"/>
               <w:rPr>
                 <w:rStyle w:val="af"/>
-                <w:rFonts w:hint="eastAsia"/>
               </w:rPr>
             </w:pPr>
             <w:proofErr w:type="gramStart"/>
@@ -3688,7 +3654,6 @@
               <w:pStyle w:val="a4"/>
               <w:rPr>
                 <w:rStyle w:val="af"/>
-                <w:rFonts w:hint="eastAsia"/>
               </w:rPr>
             </w:pPr>
             <w:r>
@@ -3712,7 +3677,6 @@
               <w:pStyle w:val="a4"/>
               <w:rPr>
                 <w:rStyle w:val="af"/>
-                <w:rFonts w:hint="eastAsia"/>
               </w:rPr>
             </w:pPr>
             <w:r>
@@ -3927,7 +3891,6 @@
               <w:pStyle w:val="a4"/>
               <w:rPr>
                 <w:rStyle w:val="af"/>
-                <w:rFonts w:hint="eastAsia"/>
               </w:rPr>
             </w:pPr>
             <w:r>
@@ -3987,7 +3950,6 @@
               <w:pStyle w:val="a4"/>
               <w:rPr>
                 <w:rStyle w:val="af"/>
-                <w:rFonts w:hint="eastAsia"/>
               </w:rPr>
             </w:pPr>
             <w:r>
@@ -4011,7 +3973,6 @@
               <w:pStyle w:val="a4"/>
               <w:rPr>
                 <w:rStyle w:val="af"/>
-                <w:rFonts w:hint="eastAsia"/>
               </w:rPr>
             </w:pPr>
             <w:r>
@@ -4035,7 +3996,6 @@
               <w:pStyle w:val="a4"/>
               <w:rPr>
                 <w:rStyle w:val="af"/>
-                <w:rFonts w:hint="eastAsia"/>
               </w:rPr>
             </w:pPr>
             <w:r>
@@ -4058,7 +4018,6 @@
               <w:pStyle w:val="a4"/>
               <w:rPr>
                 <w:rStyle w:val="af"/>
-                <w:rFonts w:hint="eastAsia"/>
               </w:rPr>
             </w:pPr>
             <w:r>
@@ -4081,7 +4040,6 @@
               <w:pStyle w:val="a4"/>
               <w:rPr>
                 <w:rStyle w:val="af"/>
-                <w:rFonts w:hint="eastAsia"/>
               </w:rPr>
             </w:pPr>
             <w:r>
@@ -4171,7 +4129,6 @@
               <w:pStyle w:val="a4"/>
               <w:rPr>
                 <w:rStyle w:val="af"/>
-                <w:rFonts w:hint="eastAsia"/>
               </w:rPr>
             </w:pPr>
             <w:proofErr w:type="gramStart"/>
@@ -4197,7 +4154,6 @@
               <w:pStyle w:val="a4"/>
               <w:rPr>
                 <w:rStyle w:val="af"/>
-                <w:rFonts w:hint="eastAsia"/>
               </w:rPr>
             </w:pPr>
             <w:r>
@@ -4258,7 +4214,6 @@
               <w:pStyle w:val="a4"/>
               <w:rPr>
                 <w:rStyle w:val="af"/>
-                <w:rFonts w:hint="eastAsia"/>
               </w:rPr>
             </w:pPr>
             <w:r>
@@ -4282,7 +4237,6 @@
               <w:pStyle w:val="a4"/>
               <w:rPr>
                 <w:rStyle w:val="af"/>
-                <w:rFonts w:hint="eastAsia"/>
               </w:rPr>
             </w:pPr>
             <w:r>
@@ -4459,7 +4413,6 @@
               <w:pStyle w:val="a4"/>
               <w:rPr>
                 <w:rStyle w:val="af"/>
-                <w:rFonts w:hint="eastAsia"/>
               </w:rPr>
             </w:pPr>
             <w:r>
@@ -4483,7 +4436,6 @@
               <w:pStyle w:val="a4"/>
               <w:rPr>
                 <w:rStyle w:val="af"/>
-                <w:rFonts w:hint="eastAsia"/>
               </w:rPr>
             </w:pPr>
             <w:r>
@@ -4694,7 +4646,6 @@
               <w:pStyle w:val="a4"/>
               <w:rPr>
                 <w:rStyle w:val="af"/>
-                <w:rFonts w:hint="eastAsia"/>
               </w:rPr>
             </w:pPr>
             <w:r>
@@ -4901,9 +4852,6 @@
       <w:pPr>
         <w:spacing w:before="156" w:after="156"/>
         <w:ind w:firstLine="480"/>
-        <w:rPr>
-          <w:rFonts w:hint="eastAsia"/>
-        </w:rPr>
       </w:pPr>
       <w:r>
         <w:rPr>
@@ -4940,9 +4888,6 @@
       <w:pPr>
         <w:spacing w:before="156" w:after="156"/>
         <w:ind w:firstLine="480"/>
-        <w:rPr>
-          <w:rFonts w:hint="eastAsia"/>
-        </w:rPr>
       </w:pPr>
       <w:r>
         <w:rPr>
@@ -4967,56 +4912,51 @@
       <w:pPr>
         <w:spacing w:before="156" w:after="156"/>
         <w:ind w:firstLine="480"/>
+      </w:pPr>
+      <w:r>
         <w:rPr>
           <w:rFonts w:hint="eastAsia"/>
         </w:rPr>
-      </w:pPr>
+        <w:t>动态测试方法：</w:t>
+      </w:r>
+      <w:proofErr w:type="gramStart"/>
       <w:r>
         <w:rPr>
           <w:rFonts w:hint="eastAsia"/>
         </w:rPr>
-        <w:t>动态测试方法：</w:t>
-      </w:r>
-      <w:proofErr w:type="gramStart"/>
+        <w:t>采用白盒测试</w:t>
+      </w:r>
+      <w:proofErr w:type="gramEnd"/>
       <w:r>
         <w:rPr>
           <w:rFonts w:hint="eastAsia"/>
         </w:rPr>
-        <w:t>采用白盒测试</w:t>
-      </w:r>
-      <w:proofErr w:type="gramEnd"/>
+        <w:t>和黑盒测试。在下面的第</w:t>
+      </w:r>
       <w:r>
         <w:rPr>
           <w:rFonts w:hint="eastAsia"/>
         </w:rPr>
-        <w:t>和黑盒测试。在下面的第</w:t>
+        <w:t>3</w:t>
       </w:r>
       <w:r>
         <w:rPr>
           <w:rFonts w:hint="eastAsia"/>
         </w:rPr>
-        <w:t>3</w:t>
+        <w:t>大章会使用以下方法列出测试用例，并且同样在第</w:t>
       </w:r>
       <w:r>
         <w:rPr>
           <w:rFonts w:hint="eastAsia"/>
         </w:rPr>
-        <w:t>大章会使用以下方法列出测试用例，并且同样在第</w:t>
+        <w:t>4</w:t>
       </w:r>
       <w:r>
         <w:rPr>
           <w:rFonts w:hint="eastAsia"/>
         </w:rPr>
-        <w:t>4</w:t>
-      </w:r>
-      <w:r>
-        <w:rPr>
-          <w:rFonts w:hint="eastAsia"/>
-        </w:rPr>
         <w:t>大章进行测试结果报告。</w:t>
       </w:r>
-      <w:bookmarkStart w:id="1" w:name="_GoBack"/>
-      <w:bookmarkEnd w:id="1"/>
     </w:p>
     <w:p>
       <w:pPr>
@@ -5045,7 +4985,1817 @@
           <w:rFonts w:hint="eastAsia"/>
         </w:rPr>
         <w:lastRenderedPageBreak/>
-        <w:t>测试设计</w:t>
+        <w:t>测试</w:t>
+      </w:r>
+      <w:r>
+        <w:rPr>
+          <w:rFonts w:hint="eastAsia"/>
+        </w:rPr>
+        <w:t>用例</w:t>
+      </w:r>
+      <w:r>
+        <w:rPr>
+          <w:rFonts w:hint="eastAsia"/>
+        </w:rPr>
+        <w:t>设计</w:t>
+      </w:r>
+    </w:p>
+    <w:p>
+      <w:pPr>
+        <w:pStyle w:val="2"/>
+        <w:spacing w:before="156" w:after="156"/>
+      </w:pPr>
+      <w:r>
+        <w:rPr>
+          <w:rFonts w:hint="eastAsia"/>
+        </w:rPr>
+        <w:t>单元</w:t>
+      </w:r>
+      <w:r>
+        <w:rPr>
+          <w:rFonts w:hint="eastAsia"/>
+        </w:rPr>
+        <w:t>测试</w:t>
+      </w:r>
+    </w:p>
+    <w:p>
+      <w:pPr>
+        <w:spacing w:before="156" w:after="156"/>
+        <w:ind w:firstLine="480"/>
+      </w:pPr>
+      <w:r>
+        <w:rPr>
+          <w:rFonts w:hint="eastAsia"/>
+        </w:rPr>
+        <w:t>参照文件：详细设计文档</w:t>
+      </w:r>
+    </w:p>
+    <w:p>
+      <w:pPr>
+        <w:spacing w:before="156" w:after="156"/>
+        <w:ind w:firstLine="480"/>
+      </w:pPr>
+      <w:r>
+        <w:rPr>
+          <w:rFonts w:hint="eastAsia"/>
+        </w:rPr>
+        <w:t>测试技术：</w:t>
+      </w:r>
+      <w:proofErr w:type="gramStart"/>
+      <w:r>
+        <w:rPr>
+          <w:rFonts w:hint="eastAsia"/>
+        </w:rPr>
+        <w:t>白盒测试</w:t>
+      </w:r>
+      <w:proofErr w:type="gramEnd"/>
+      <w:r>
+        <w:rPr>
+          <w:rFonts w:hint="eastAsia"/>
+        </w:rPr>
+        <w:t>技术</w:t>
+      </w:r>
+    </w:p>
+    <w:p>
+      <w:pPr>
+        <w:spacing w:before="156" w:after="156"/>
+        <w:ind w:firstLine="480"/>
+      </w:pPr>
+      <w:r>
+        <w:rPr>
+          <w:rFonts w:hint="eastAsia"/>
+        </w:rPr>
+        <w:t>测试说明：测试设计员需要按照详细设计的模块设计，划分相对应的模块测试用例。并且</w:t>
+      </w:r>
+      <w:proofErr w:type="gramStart"/>
+      <w:r>
+        <w:rPr>
+          <w:rFonts w:hint="eastAsia"/>
+        </w:rPr>
+        <w:t>以白盒测试</w:t>
+      </w:r>
+      <w:proofErr w:type="gramEnd"/>
+      <w:r>
+        <w:rPr>
+          <w:rFonts w:hint="eastAsia"/>
+        </w:rPr>
+        <w:t>作为主要测试技术，对每个功能模块当中的所有选项进行测试。</w:t>
+      </w:r>
+    </w:p>
+    <w:p>
+      <w:pPr>
+        <w:spacing w:before="156" w:after="156"/>
+        <w:ind w:firstLine="480"/>
+        <w:rPr>
+          <w:rFonts w:hint="eastAsia"/>
+        </w:rPr>
+      </w:pPr>
+      <w:r>
+        <w:rPr>
+          <w:rFonts w:hint="eastAsia"/>
+        </w:rPr>
+        <w:t>模块示例：</w:t>
+      </w:r>
+    </w:p>
+    <w:tbl>
+      <w:tblPr>
+        <w:tblStyle w:val="ad"/>
+        <w:tblW w:w="9209" w:type="dxa"/>
+        <w:tblLook w:val="04A0" w:firstRow="1" w:lastRow="0" w:firstColumn="1" w:lastColumn="0" w:noHBand="0" w:noVBand="1"/>
+      </w:tblPr>
+      <w:tblGrid>
+        <w:gridCol w:w="1272"/>
+        <w:gridCol w:w="1276"/>
+        <w:gridCol w:w="1276"/>
+        <w:gridCol w:w="5385"/>
+      </w:tblGrid>
+      <w:tr>
+        <w:tc>
+          <w:tcPr>
+            <w:tcW w:w="1272" w:type="dxa"/>
+          </w:tcPr>
+          <w:p>
+            <w:pPr>
+              <w:spacing w:beforeLines="0" w:before="0" w:afterLines="0" w:after="0" w:line="240" w:lineRule="auto"/>
+              <w:ind w:firstLineChars="0" w:firstLine="0"/>
+              <w:jc w:val="center"/>
+              <w:rPr>
+                <w:rFonts w:asciiTheme="minorHAnsi" w:eastAsiaTheme="minorEastAsia" w:hAnsiTheme="minorHAnsi" w:cstheme="minorBidi"/>
+                <w:b/>
+                <w:szCs w:val="22"/>
+              </w:rPr>
+            </w:pPr>
+            <w:bookmarkStart w:id="1" w:name="_Hlk9590377"/>
+            <w:r>
+              <w:rPr>
+                <w:rFonts w:asciiTheme="minorHAnsi" w:eastAsiaTheme="minorEastAsia" w:hAnsiTheme="minorHAnsi" w:cstheme="minorBidi" w:hint="eastAsia"/>
+                <w:b/>
+                <w:szCs w:val="22"/>
+              </w:rPr>
+              <w:t>一级模块</w:t>
+            </w:r>
+          </w:p>
+        </w:tc>
+        <w:tc>
+          <w:tcPr>
+            <w:tcW w:w="1276" w:type="dxa"/>
+          </w:tcPr>
+          <w:p>
+            <w:pPr>
+              <w:spacing w:beforeLines="0" w:before="0" w:afterLines="0" w:after="0" w:line="240" w:lineRule="auto"/>
+              <w:ind w:firstLineChars="0" w:firstLine="0"/>
+              <w:jc w:val="center"/>
+              <w:rPr>
+                <w:rFonts w:asciiTheme="minorHAnsi" w:eastAsiaTheme="minorEastAsia" w:hAnsiTheme="minorHAnsi" w:cstheme="minorBidi"/>
+                <w:b/>
+                <w:szCs w:val="22"/>
+              </w:rPr>
+            </w:pPr>
+            <w:r>
+              <w:rPr>
+                <w:rFonts w:asciiTheme="minorHAnsi" w:eastAsiaTheme="minorEastAsia" w:hAnsiTheme="minorHAnsi" w:cstheme="minorBidi" w:hint="eastAsia"/>
+                <w:b/>
+                <w:szCs w:val="22"/>
+              </w:rPr>
+              <w:t>二级模块</w:t>
+            </w:r>
+          </w:p>
+        </w:tc>
+        <w:tc>
+          <w:tcPr>
+            <w:tcW w:w="1276" w:type="dxa"/>
+          </w:tcPr>
+          <w:p>
+            <w:pPr>
+              <w:spacing w:beforeLines="0" w:before="0" w:afterLines="0" w:after="0" w:line="240" w:lineRule="auto"/>
+              <w:ind w:firstLineChars="0" w:firstLine="0"/>
+              <w:jc w:val="center"/>
+              <w:rPr>
+                <w:rFonts w:asciiTheme="minorHAnsi" w:eastAsiaTheme="minorEastAsia" w:hAnsiTheme="minorHAnsi" w:cstheme="minorBidi"/>
+                <w:b/>
+                <w:szCs w:val="22"/>
+              </w:rPr>
+            </w:pPr>
+            <w:r>
+              <w:rPr>
+                <w:rFonts w:asciiTheme="minorHAnsi" w:eastAsiaTheme="minorEastAsia" w:hAnsiTheme="minorHAnsi" w:cstheme="minorBidi" w:hint="eastAsia"/>
+                <w:b/>
+                <w:szCs w:val="22"/>
+              </w:rPr>
+              <w:t>三级模块</w:t>
+            </w:r>
+          </w:p>
+        </w:tc>
+        <w:tc>
+          <w:tcPr>
+            <w:tcW w:w="5385" w:type="dxa"/>
+          </w:tcPr>
+          <w:p>
+            <w:pPr>
+              <w:spacing w:beforeLines="0" w:before="0" w:afterLines="0" w:after="0" w:line="240" w:lineRule="auto"/>
+              <w:ind w:firstLineChars="0" w:firstLine="0"/>
+              <w:jc w:val="center"/>
+              <w:rPr>
+                <w:rFonts w:asciiTheme="minorHAnsi" w:eastAsiaTheme="minorEastAsia" w:hAnsiTheme="minorHAnsi" w:cstheme="minorBidi"/>
+                <w:b/>
+                <w:szCs w:val="22"/>
+              </w:rPr>
+            </w:pPr>
+            <w:r>
+              <w:rPr>
+                <w:rFonts w:asciiTheme="minorHAnsi" w:eastAsiaTheme="minorEastAsia" w:hAnsiTheme="minorHAnsi" w:cstheme="minorBidi" w:hint="eastAsia"/>
+                <w:b/>
+                <w:szCs w:val="22"/>
+              </w:rPr>
+              <w:t>模块描述</w:t>
+            </w:r>
+          </w:p>
+        </w:tc>
+      </w:tr>
+      <w:tr>
+        <w:tc>
+          <w:tcPr>
+            <w:tcW w:w="1272" w:type="dxa"/>
+            <w:vMerge w:val="restart"/>
+          </w:tcPr>
+          <w:p>
+            <w:pPr>
+              <w:spacing w:beforeLines="0" w:before="0" w:afterLines="0" w:after="0" w:line="240" w:lineRule="auto"/>
+              <w:ind w:firstLineChars="0" w:firstLine="0"/>
+              <w:jc w:val="center"/>
+              <w:rPr>
+                <w:rFonts w:asciiTheme="minorHAnsi" w:eastAsiaTheme="minorEastAsia" w:hAnsiTheme="minorHAnsi" w:cstheme="minorBidi"/>
+                <w:szCs w:val="22"/>
+              </w:rPr>
+            </w:pPr>
+            <w:r>
+              <w:rPr>
+                <w:rFonts w:asciiTheme="minorHAnsi" w:eastAsiaTheme="minorEastAsia" w:hAnsiTheme="minorHAnsi" w:cstheme="minorBidi" w:hint="eastAsia"/>
+                <w:szCs w:val="22"/>
+              </w:rPr>
+              <w:t>新游戏</w:t>
+            </w:r>
+          </w:p>
+        </w:tc>
+        <w:tc>
+          <w:tcPr>
+            <w:tcW w:w="1276" w:type="dxa"/>
+            <w:vMerge w:val="restart"/>
+          </w:tcPr>
+          <w:p>
+            <w:pPr>
+              <w:spacing w:beforeLines="0" w:before="0" w:afterLines="0" w:after="0" w:line="240" w:lineRule="auto"/>
+              <w:ind w:firstLineChars="0" w:firstLine="0"/>
+              <w:jc w:val="center"/>
+              <w:rPr>
+                <w:rFonts w:asciiTheme="minorHAnsi" w:eastAsiaTheme="minorEastAsia" w:hAnsiTheme="minorHAnsi" w:cstheme="minorBidi"/>
+                <w:szCs w:val="22"/>
+              </w:rPr>
+            </w:pPr>
+            <w:r>
+              <w:rPr>
+                <w:rFonts w:asciiTheme="minorHAnsi" w:eastAsiaTheme="minorEastAsia" w:hAnsiTheme="minorHAnsi" w:cstheme="minorBidi" w:hint="eastAsia"/>
+                <w:szCs w:val="22"/>
+              </w:rPr>
+              <w:t>存档选择</w:t>
+            </w:r>
+          </w:p>
+        </w:tc>
+        <w:tc>
+          <w:tcPr>
+            <w:tcW w:w="1276" w:type="dxa"/>
+          </w:tcPr>
+          <w:p>
+            <w:pPr>
+              <w:spacing w:beforeLines="0" w:before="0" w:afterLines="0" w:after="0" w:line="240" w:lineRule="auto"/>
+              <w:ind w:firstLineChars="0" w:firstLine="0"/>
+              <w:jc w:val="center"/>
+              <w:rPr>
+                <w:rFonts w:asciiTheme="minorHAnsi" w:eastAsiaTheme="minorEastAsia" w:hAnsiTheme="minorHAnsi" w:cstheme="minorBidi"/>
+                <w:szCs w:val="22"/>
+              </w:rPr>
+            </w:pPr>
+            <w:r>
+              <w:rPr>
+                <w:rFonts w:asciiTheme="minorHAnsi" w:eastAsiaTheme="minorEastAsia" w:hAnsiTheme="minorHAnsi" w:cstheme="minorBidi" w:hint="eastAsia"/>
+                <w:szCs w:val="22"/>
+              </w:rPr>
+              <w:t>空白新增</w:t>
+            </w:r>
+          </w:p>
+        </w:tc>
+        <w:tc>
+          <w:tcPr>
+            <w:tcW w:w="5385" w:type="dxa"/>
+          </w:tcPr>
+          <w:p>
+            <w:pPr>
+              <w:spacing w:beforeLines="0" w:before="0" w:afterLines="0" w:after="0" w:line="240" w:lineRule="auto"/>
+              <w:ind w:firstLineChars="0" w:firstLine="0"/>
+              <w:jc w:val="center"/>
+              <w:rPr>
+                <w:rFonts w:asciiTheme="minorHAnsi" w:eastAsiaTheme="minorEastAsia" w:hAnsiTheme="minorHAnsi" w:cstheme="minorBidi"/>
+                <w:szCs w:val="22"/>
+              </w:rPr>
+            </w:pPr>
+            <w:r>
+              <w:rPr>
+                <w:rFonts w:asciiTheme="minorHAnsi" w:eastAsiaTheme="minorEastAsia" w:hAnsiTheme="minorHAnsi" w:cstheme="minorBidi" w:hint="eastAsia"/>
+                <w:szCs w:val="22"/>
+              </w:rPr>
+              <w:t>在未有存档的地方新增存档</w:t>
+            </w:r>
+          </w:p>
+        </w:tc>
+      </w:tr>
+      <w:tr>
+        <w:tc>
+          <w:tcPr>
+            <w:tcW w:w="1272" w:type="dxa"/>
+            <w:vMerge/>
+          </w:tcPr>
+          <w:p>
+            <w:pPr>
+              <w:spacing w:beforeLines="0" w:before="0" w:afterLines="0" w:after="0" w:line="240" w:lineRule="auto"/>
+              <w:ind w:firstLineChars="0" w:firstLine="0"/>
+              <w:jc w:val="center"/>
+              <w:rPr>
+                <w:rFonts w:asciiTheme="minorHAnsi" w:eastAsiaTheme="minorEastAsia" w:hAnsiTheme="minorHAnsi" w:cstheme="minorBidi"/>
+                <w:szCs w:val="22"/>
+              </w:rPr>
+            </w:pPr>
+          </w:p>
+        </w:tc>
+        <w:tc>
+          <w:tcPr>
+            <w:tcW w:w="1276" w:type="dxa"/>
+            <w:vMerge/>
+          </w:tcPr>
+          <w:p>
+            <w:pPr>
+              <w:spacing w:beforeLines="0" w:before="0" w:afterLines="0" w:after="0" w:line="240" w:lineRule="auto"/>
+              <w:ind w:firstLineChars="0" w:firstLine="0"/>
+              <w:jc w:val="center"/>
+              <w:rPr>
+                <w:rFonts w:asciiTheme="minorHAnsi" w:eastAsiaTheme="minorEastAsia" w:hAnsiTheme="minorHAnsi" w:cstheme="minorBidi"/>
+                <w:szCs w:val="22"/>
+              </w:rPr>
+            </w:pPr>
+          </w:p>
+        </w:tc>
+        <w:tc>
+          <w:tcPr>
+            <w:tcW w:w="1276" w:type="dxa"/>
+          </w:tcPr>
+          <w:p>
+            <w:pPr>
+              <w:spacing w:beforeLines="0" w:before="0" w:afterLines="0" w:after="0" w:line="240" w:lineRule="auto"/>
+              <w:ind w:firstLineChars="0" w:firstLine="0"/>
+              <w:jc w:val="center"/>
+              <w:rPr>
+                <w:rFonts w:asciiTheme="minorHAnsi" w:eastAsiaTheme="minorEastAsia" w:hAnsiTheme="minorHAnsi" w:cstheme="minorBidi"/>
+                <w:szCs w:val="22"/>
+              </w:rPr>
+            </w:pPr>
+            <w:r>
+              <w:rPr>
+                <w:rFonts w:asciiTheme="minorHAnsi" w:eastAsiaTheme="minorEastAsia" w:hAnsiTheme="minorHAnsi" w:cstheme="minorBidi" w:hint="eastAsia"/>
+                <w:szCs w:val="22"/>
+              </w:rPr>
+              <w:t>覆盖原有</w:t>
+            </w:r>
+          </w:p>
+        </w:tc>
+        <w:tc>
+          <w:tcPr>
+            <w:tcW w:w="5385" w:type="dxa"/>
+          </w:tcPr>
+          <w:p>
+            <w:pPr>
+              <w:spacing w:beforeLines="0" w:before="0" w:afterLines="0" w:after="0" w:line="240" w:lineRule="auto"/>
+              <w:ind w:firstLineChars="0" w:firstLine="0"/>
+              <w:jc w:val="center"/>
+              <w:rPr>
+                <w:rFonts w:asciiTheme="minorHAnsi" w:eastAsiaTheme="minorEastAsia" w:hAnsiTheme="minorHAnsi" w:cstheme="minorBidi"/>
+                <w:szCs w:val="22"/>
+              </w:rPr>
+            </w:pPr>
+            <w:r>
+              <w:rPr>
+                <w:rFonts w:asciiTheme="minorHAnsi" w:eastAsiaTheme="minorEastAsia" w:hAnsiTheme="minorHAnsi" w:cstheme="minorBidi" w:hint="eastAsia"/>
+                <w:szCs w:val="22"/>
+              </w:rPr>
+              <w:t>在已有存档的地方覆盖存档</w:t>
+            </w:r>
+          </w:p>
+        </w:tc>
+      </w:tr>
+      <w:tr>
+        <w:tc>
+          <w:tcPr>
+            <w:tcW w:w="1272" w:type="dxa"/>
+            <w:vMerge/>
+          </w:tcPr>
+          <w:p>
+            <w:pPr>
+              <w:spacing w:beforeLines="0" w:before="0" w:afterLines="0" w:after="0" w:line="240" w:lineRule="auto"/>
+              <w:ind w:firstLineChars="0" w:firstLine="0"/>
+              <w:jc w:val="center"/>
+              <w:rPr>
+                <w:rFonts w:asciiTheme="minorHAnsi" w:eastAsiaTheme="minorEastAsia" w:hAnsiTheme="minorHAnsi" w:cstheme="minorBidi"/>
+                <w:szCs w:val="22"/>
+              </w:rPr>
+            </w:pPr>
+          </w:p>
+        </w:tc>
+        <w:tc>
+          <w:tcPr>
+            <w:tcW w:w="2552" w:type="dxa"/>
+            <w:gridSpan w:val="2"/>
+          </w:tcPr>
+          <w:p>
+            <w:pPr>
+              <w:spacing w:beforeLines="0" w:before="0" w:afterLines="0" w:after="0" w:line="240" w:lineRule="auto"/>
+              <w:ind w:firstLineChars="0" w:firstLine="0"/>
+              <w:jc w:val="center"/>
+              <w:rPr>
+                <w:rFonts w:asciiTheme="minorHAnsi" w:eastAsiaTheme="minorEastAsia" w:hAnsiTheme="minorHAnsi" w:cstheme="minorBidi"/>
+                <w:szCs w:val="22"/>
+              </w:rPr>
+            </w:pPr>
+            <w:r>
+              <w:rPr>
+                <w:rFonts w:asciiTheme="minorHAnsi" w:eastAsiaTheme="minorEastAsia" w:hAnsiTheme="minorHAnsi" w:cstheme="minorBidi" w:hint="eastAsia"/>
+                <w:szCs w:val="22"/>
+              </w:rPr>
+              <w:t>剧本选择</w:t>
+            </w:r>
+          </w:p>
+        </w:tc>
+        <w:tc>
+          <w:tcPr>
+            <w:tcW w:w="5385" w:type="dxa"/>
+          </w:tcPr>
+          <w:p>
+            <w:pPr>
+              <w:spacing w:beforeLines="0" w:before="0" w:afterLines="0" w:after="0" w:line="240" w:lineRule="auto"/>
+              <w:ind w:firstLineChars="0" w:firstLine="0"/>
+              <w:jc w:val="center"/>
+              <w:rPr>
+                <w:rFonts w:asciiTheme="minorHAnsi" w:eastAsiaTheme="minorEastAsia" w:hAnsiTheme="minorHAnsi" w:cstheme="minorBidi"/>
+                <w:szCs w:val="22"/>
+              </w:rPr>
+            </w:pPr>
+            <w:r>
+              <w:rPr>
+                <w:rFonts w:asciiTheme="minorHAnsi" w:eastAsiaTheme="minorEastAsia" w:hAnsiTheme="minorHAnsi" w:cstheme="minorBidi" w:hint="eastAsia"/>
+                <w:szCs w:val="22"/>
+              </w:rPr>
+              <w:t>选择游玩的剧本</w:t>
+            </w:r>
+          </w:p>
+        </w:tc>
+      </w:tr>
+      <w:tr>
+        <w:tc>
+          <w:tcPr>
+            <w:tcW w:w="1272" w:type="dxa"/>
+            <w:vMerge/>
+          </w:tcPr>
+          <w:p>
+            <w:pPr>
+              <w:spacing w:beforeLines="0" w:before="0" w:afterLines="0" w:after="0" w:line="240" w:lineRule="auto"/>
+              <w:ind w:firstLineChars="0" w:firstLine="0"/>
+              <w:jc w:val="center"/>
+              <w:rPr>
+                <w:rFonts w:asciiTheme="minorHAnsi" w:eastAsiaTheme="minorEastAsia" w:hAnsiTheme="minorHAnsi" w:cstheme="minorBidi"/>
+                <w:szCs w:val="22"/>
+              </w:rPr>
+            </w:pPr>
+          </w:p>
+        </w:tc>
+        <w:tc>
+          <w:tcPr>
+            <w:tcW w:w="2552" w:type="dxa"/>
+            <w:gridSpan w:val="2"/>
+          </w:tcPr>
+          <w:p>
+            <w:pPr>
+              <w:spacing w:beforeLines="0" w:before="0" w:afterLines="0" w:after="0" w:line="240" w:lineRule="auto"/>
+              <w:ind w:firstLineChars="0" w:firstLine="0"/>
+              <w:jc w:val="center"/>
+              <w:rPr>
+                <w:rFonts w:asciiTheme="minorHAnsi" w:eastAsiaTheme="minorEastAsia" w:hAnsiTheme="minorHAnsi" w:cstheme="minorBidi"/>
+                <w:szCs w:val="22"/>
+              </w:rPr>
+            </w:pPr>
+            <w:r>
+              <w:rPr>
+                <w:rFonts w:asciiTheme="minorHAnsi" w:eastAsiaTheme="minorEastAsia" w:hAnsiTheme="minorHAnsi" w:cstheme="minorBidi" w:hint="eastAsia"/>
+                <w:szCs w:val="22"/>
+              </w:rPr>
+              <w:t>势力选择</w:t>
+            </w:r>
+          </w:p>
+        </w:tc>
+        <w:tc>
+          <w:tcPr>
+            <w:tcW w:w="5385" w:type="dxa"/>
+          </w:tcPr>
+          <w:p>
+            <w:pPr>
+              <w:spacing w:beforeLines="0" w:before="0" w:afterLines="0" w:after="0" w:line="240" w:lineRule="auto"/>
+              <w:ind w:firstLineChars="0" w:firstLine="0"/>
+              <w:jc w:val="center"/>
+              <w:rPr>
+                <w:rFonts w:asciiTheme="minorHAnsi" w:eastAsiaTheme="minorEastAsia" w:hAnsiTheme="minorHAnsi" w:cstheme="minorBidi"/>
+                <w:szCs w:val="22"/>
+              </w:rPr>
+            </w:pPr>
+            <w:r>
+              <w:rPr>
+                <w:rFonts w:asciiTheme="minorHAnsi" w:eastAsiaTheme="minorEastAsia" w:hAnsiTheme="minorHAnsi" w:cstheme="minorBidi" w:hint="eastAsia"/>
+                <w:szCs w:val="22"/>
+              </w:rPr>
+              <w:t>选择游玩的势力</w:t>
+            </w:r>
+          </w:p>
+        </w:tc>
+      </w:tr>
+      <w:tr>
+        <w:tc>
+          <w:tcPr>
+            <w:tcW w:w="1272" w:type="dxa"/>
+            <w:vMerge w:val="restart"/>
+          </w:tcPr>
+          <w:p>
+            <w:pPr>
+              <w:spacing w:beforeLines="0" w:before="0" w:afterLines="0" w:after="0" w:line="240" w:lineRule="auto"/>
+              <w:ind w:firstLineChars="0" w:firstLine="0"/>
+              <w:jc w:val="center"/>
+              <w:rPr>
+                <w:rFonts w:asciiTheme="minorHAnsi" w:eastAsiaTheme="minorEastAsia" w:hAnsiTheme="minorHAnsi" w:cstheme="minorBidi"/>
+                <w:szCs w:val="22"/>
+              </w:rPr>
+            </w:pPr>
+            <w:r>
+              <w:rPr>
+                <w:rFonts w:asciiTheme="minorHAnsi" w:eastAsiaTheme="minorEastAsia" w:hAnsiTheme="minorHAnsi" w:cstheme="minorBidi" w:hint="eastAsia"/>
+                <w:szCs w:val="22"/>
+              </w:rPr>
+              <w:t>加载游戏</w:t>
+            </w:r>
+          </w:p>
+        </w:tc>
+        <w:tc>
+          <w:tcPr>
+            <w:tcW w:w="1276" w:type="dxa"/>
+            <w:vMerge w:val="restart"/>
+          </w:tcPr>
+          <w:p>
+            <w:pPr>
+              <w:spacing w:beforeLines="0" w:before="0" w:afterLines="0" w:after="0" w:line="240" w:lineRule="auto"/>
+              <w:ind w:firstLineChars="0" w:firstLine="0"/>
+              <w:jc w:val="center"/>
+              <w:rPr>
+                <w:rFonts w:asciiTheme="minorHAnsi" w:eastAsiaTheme="minorEastAsia" w:hAnsiTheme="minorHAnsi" w:cstheme="minorBidi"/>
+                <w:szCs w:val="22"/>
+              </w:rPr>
+            </w:pPr>
+            <w:r>
+              <w:rPr>
+                <w:rFonts w:asciiTheme="minorHAnsi" w:eastAsiaTheme="minorEastAsia" w:hAnsiTheme="minorHAnsi" w:cstheme="minorBidi" w:hint="eastAsia"/>
+                <w:szCs w:val="22"/>
+              </w:rPr>
+              <w:t>存档选择</w:t>
+            </w:r>
+          </w:p>
+        </w:tc>
+        <w:tc>
+          <w:tcPr>
+            <w:tcW w:w="1276" w:type="dxa"/>
+          </w:tcPr>
+          <w:p>
+            <w:pPr>
+              <w:spacing w:beforeLines="0" w:before="0" w:afterLines="0" w:after="0" w:line="240" w:lineRule="auto"/>
+              <w:ind w:firstLineChars="0" w:firstLine="0"/>
+              <w:jc w:val="center"/>
+              <w:rPr>
+                <w:rFonts w:asciiTheme="minorHAnsi" w:eastAsiaTheme="minorEastAsia" w:hAnsiTheme="minorHAnsi" w:cstheme="minorBidi"/>
+                <w:szCs w:val="22"/>
+              </w:rPr>
+            </w:pPr>
+            <w:r>
+              <w:rPr>
+                <w:rFonts w:asciiTheme="minorHAnsi" w:eastAsiaTheme="minorEastAsia" w:hAnsiTheme="minorHAnsi" w:cstheme="minorBidi" w:hint="eastAsia"/>
+                <w:szCs w:val="22"/>
+              </w:rPr>
+              <w:t>存档读取</w:t>
+            </w:r>
+          </w:p>
+        </w:tc>
+        <w:tc>
+          <w:tcPr>
+            <w:tcW w:w="5385" w:type="dxa"/>
+          </w:tcPr>
+          <w:p>
+            <w:pPr>
+              <w:spacing w:beforeLines="0" w:before="0" w:afterLines="0" w:after="0" w:line="240" w:lineRule="auto"/>
+              <w:ind w:firstLineChars="0" w:firstLine="0"/>
+              <w:jc w:val="center"/>
+              <w:rPr>
+                <w:rFonts w:asciiTheme="minorHAnsi" w:eastAsiaTheme="minorEastAsia" w:hAnsiTheme="minorHAnsi" w:cstheme="minorBidi"/>
+                <w:szCs w:val="22"/>
+              </w:rPr>
+            </w:pPr>
+            <w:r>
+              <w:rPr>
+                <w:rFonts w:asciiTheme="minorHAnsi" w:eastAsiaTheme="minorEastAsia" w:hAnsiTheme="minorHAnsi" w:cstheme="minorBidi" w:hint="eastAsia"/>
+                <w:szCs w:val="22"/>
+              </w:rPr>
+              <w:t>读取选择的存档</w:t>
+            </w:r>
+          </w:p>
+        </w:tc>
+      </w:tr>
+      <w:tr>
+        <w:tc>
+          <w:tcPr>
+            <w:tcW w:w="1272" w:type="dxa"/>
+            <w:vMerge/>
+          </w:tcPr>
+          <w:p>
+            <w:pPr>
+              <w:spacing w:beforeLines="0" w:before="0" w:afterLines="0" w:after="0" w:line="240" w:lineRule="auto"/>
+              <w:ind w:firstLineChars="0" w:firstLine="0"/>
+              <w:jc w:val="center"/>
+              <w:rPr>
+                <w:rFonts w:asciiTheme="minorHAnsi" w:eastAsiaTheme="minorEastAsia" w:hAnsiTheme="minorHAnsi" w:cstheme="minorBidi"/>
+                <w:szCs w:val="22"/>
+              </w:rPr>
+            </w:pPr>
+          </w:p>
+        </w:tc>
+        <w:tc>
+          <w:tcPr>
+            <w:tcW w:w="1276" w:type="dxa"/>
+            <w:vMerge/>
+          </w:tcPr>
+          <w:p>
+            <w:pPr>
+              <w:spacing w:beforeLines="0" w:before="0" w:afterLines="0" w:after="0" w:line="240" w:lineRule="auto"/>
+              <w:ind w:firstLineChars="0" w:firstLine="0"/>
+              <w:jc w:val="center"/>
+              <w:rPr>
+                <w:rFonts w:asciiTheme="minorHAnsi" w:eastAsiaTheme="minorEastAsia" w:hAnsiTheme="minorHAnsi" w:cstheme="minorBidi"/>
+                <w:szCs w:val="22"/>
+              </w:rPr>
+            </w:pPr>
+          </w:p>
+        </w:tc>
+        <w:tc>
+          <w:tcPr>
+            <w:tcW w:w="1276" w:type="dxa"/>
+          </w:tcPr>
+          <w:p>
+            <w:pPr>
+              <w:spacing w:beforeLines="0" w:before="0" w:afterLines="0" w:after="0" w:line="240" w:lineRule="auto"/>
+              <w:ind w:firstLineChars="0" w:firstLine="0"/>
+              <w:jc w:val="center"/>
+              <w:rPr>
+                <w:rFonts w:asciiTheme="minorHAnsi" w:eastAsiaTheme="minorEastAsia" w:hAnsiTheme="minorHAnsi" w:cstheme="minorBidi"/>
+                <w:szCs w:val="22"/>
+              </w:rPr>
+            </w:pPr>
+            <w:r>
+              <w:rPr>
+                <w:rFonts w:asciiTheme="minorHAnsi" w:eastAsiaTheme="minorEastAsia" w:hAnsiTheme="minorHAnsi" w:cstheme="minorBidi" w:hint="eastAsia"/>
+                <w:szCs w:val="22"/>
+              </w:rPr>
+              <w:t>存档删除</w:t>
+            </w:r>
+          </w:p>
+        </w:tc>
+        <w:tc>
+          <w:tcPr>
+            <w:tcW w:w="5385" w:type="dxa"/>
+          </w:tcPr>
+          <w:p>
+            <w:pPr>
+              <w:spacing w:beforeLines="0" w:before="0" w:afterLines="0" w:after="0" w:line="240" w:lineRule="auto"/>
+              <w:ind w:firstLineChars="0" w:firstLine="0"/>
+              <w:jc w:val="center"/>
+              <w:rPr>
+                <w:rFonts w:asciiTheme="minorHAnsi" w:eastAsiaTheme="minorEastAsia" w:hAnsiTheme="minorHAnsi" w:cstheme="minorBidi"/>
+                <w:szCs w:val="22"/>
+              </w:rPr>
+            </w:pPr>
+            <w:r>
+              <w:rPr>
+                <w:rFonts w:asciiTheme="minorHAnsi" w:eastAsiaTheme="minorEastAsia" w:hAnsiTheme="minorHAnsi" w:cstheme="minorBidi" w:hint="eastAsia"/>
+                <w:szCs w:val="22"/>
+              </w:rPr>
+              <w:t>删除选择的存档</w:t>
+            </w:r>
+          </w:p>
+        </w:tc>
+      </w:tr>
+      <w:tr>
+        <w:tc>
+          <w:tcPr>
+            <w:tcW w:w="1272" w:type="dxa"/>
+            <w:vMerge w:val="restart"/>
+          </w:tcPr>
+          <w:p>
+            <w:pPr>
+              <w:spacing w:beforeLines="0" w:before="0" w:afterLines="0" w:after="0" w:line="240" w:lineRule="auto"/>
+              <w:ind w:firstLineChars="0" w:firstLine="0"/>
+              <w:jc w:val="center"/>
+              <w:rPr>
+                <w:rFonts w:asciiTheme="minorHAnsi" w:eastAsiaTheme="minorEastAsia" w:hAnsiTheme="minorHAnsi" w:cstheme="minorBidi"/>
+                <w:szCs w:val="22"/>
+              </w:rPr>
+            </w:pPr>
+            <w:r>
+              <w:rPr>
+                <w:rFonts w:asciiTheme="minorHAnsi" w:eastAsiaTheme="minorEastAsia" w:hAnsiTheme="minorHAnsi" w:cstheme="minorBidi" w:hint="eastAsia"/>
+                <w:szCs w:val="22"/>
+              </w:rPr>
+              <w:t>游戏界面</w:t>
+            </w:r>
+          </w:p>
+        </w:tc>
+        <w:tc>
+          <w:tcPr>
+            <w:tcW w:w="2552" w:type="dxa"/>
+            <w:gridSpan w:val="2"/>
+          </w:tcPr>
+          <w:p>
+            <w:pPr>
+              <w:spacing w:beforeLines="0" w:before="0" w:afterLines="0" w:after="0" w:line="240" w:lineRule="auto"/>
+              <w:ind w:firstLineChars="0" w:firstLine="0"/>
+              <w:jc w:val="center"/>
+              <w:rPr>
+                <w:rFonts w:asciiTheme="minorHAnsi" w:eastAsiaTheme="minorEastAsia" w:hAnsiTheme="minorHAnsi" w:cstheme="minorBidi"/>
+                <w:szCs w:val="22"/>
+              </w:rPr>
+            </w:pPr>
+            <w:r>
+              <w:rPr>
+                <w:rFonts w:asciiTheme="minorHAnsi" w:eastAsiaTheme="minorEastAsia" w:hAnsiTheme="minorHAnsi" w:cstheme="minorBidi" w:hint="eastAsia"/>
+                <w:szCs w:val="22"/>
+              </w:rPr>
+              <w:t>军事</w:t>
+            </w:r>
+          </w:p>
+        </w:tc>
+        <w:tc>
+          <w:tcPr>
+            <w:tcW w:w="5385" w:type="dxa"/>
+          </w:tcPr>
+          <w:p>
+            <w:pPr>
+              <w:spacing w:beforeLines="0" w:before="0" w:afterLines="0" w:after="0" w:line="240" w:lineRule="auto"/>
+              <w:ind w:firstLineChars="0" w:firstLine="0"/>
+              <w:jc w:val="center"/>
+              <w:rPr>
+                <w:rFonts w:asciiTheme="minorHAnsi" w:eastAsiaTheme="minorEastAsia" w:hAnsiTheme="minorHAnsi" w:cstheme="minorBidi"/>
+                <w:szCs w:val="22"/>
+              </w:rPr>
+            </w:pPr>
+            <w:r>
+              <w:rPr>
+                <w:rFonts w:asciiTheme="minorHAnsi" w:eastAsiaTheme="minorEastAsia" w:hAnsiTheme="minorHAnsi" w:cstheme="minorBidi" w:hint="eastAsia"/>
+                <w:szCs w:val="22"/>
+              </w:rPr>
+              <w:t>出征，输送，征兵</w:t>
+            </w:r>
+          </w:p>
+        </w:tc>
+      </w:tr>
+      <w:tr>
+        <w:tc>
+          <w:tcPr>
+            <w:tcW w:w="1272" w:type="dxa"/>
+            <w:vMerge/>
+          </w:tcPr>
+          <w:p>
+            <w:pPr>
+              <w:spacing w:beforeLines="0" w:before="0" w:afterLines="0" w:after="0" w:line="240" w:lineRule="auto"/>
+              <w:ind w:firstLineChars="0" w:firstLine="0"/>
+              <w:jc w:val="center"/>
+              <w:rPr>
+                <w:rFonts w:asciiTheme="minorHAnsi" w:eastAsiaTheme="minorEastAsia" w:hAnsiTheme="minorHAnsi" w:cstheme="minorBidi"/>
+                <w:szCs w:val="22"/>
+              </w:rPr>
+            </w:pPr>
+          </w:p>
+        </w:tc>
+        <w:tc>
+          <w:tcPr>
+            <w:tcW w:w="2552" w:type="dxa"/>
+            <w:gridSpan w:val="2"/>
+          </w:tcPr>
+          <w:p>
+            <w:pPr>
+              <w:spacing w:beforeLines="0" w:before="0" w:afterLines="0" w:after="0" w:line="240" w:lineRule="auto"/>
+              <w:ind w:firstLineChars="0" w:firstLine="0"/>
+              <w:jc w:val="center"/>
+              <w:rPr>
+                <w:rFonts w:asciiTheme="minorHAnsi" w:eastAsiaTheme="minorEastAsia" w:hAnsiTheme="minorHAnsi" w:cstheme="minorBidi"/>
+                <w:szCs w:val="22"/>
+              </w:rPr>
+            </w:pPr>
+            <w:r>
+              <w:rPr>
+                <w:rFonts w:asciiTheme="minorHAnsi" w:eastAsiaTheme="minorEastAsia" w:hAnsiTheme="minorHAnsi" w:cstheme="minorBidi" w:hint="eastAsia"/>
+                <w:szCs w:val="22"/>
+              </w:rPr>
+              <w:t>经济</w:t>
+            </w:r>
+          </w:p>
+        </w:tc>
+        <w:tc>
+          <w:tcPr>
+            <w:tcW w:w="5385" w:type="dxa"/>
+          </w:tcPr>
+          <w:p>
+            <w:pPr>
+              <w:spacing w:beforeLines="0" w:before="0" w:afterLines="0" w:after="0" w:line="240" w:lineRule="auto"/>
+              <w:ind w:firstLineChars="0" w:firstLine="0"/>
+              <w:jc w:val="center"/>
+              <w:rPr>
+                <w:rFonts w:asciiTheme="minorHAnsi" w:eastAsiaTheme="minorEastAsia" w:hAnsiTheme="minorHAnsi" w:cstheme="minorBidi"/>
+                <w:szCs w:val="22"/>
+              </w:rPr>
+            </w:pPr>
+            <w:r>
+              <w:rPr>
+                <w:rFonts w:asciiTheme="minorHAnsi" w:eastAsiaTheme="minorEastAsia" w:hAnsiTheme="minorHAnsi" w:cstheme="minorBidi" w:hint="eastAsia"/>
+                <w:szCs w:val="22"/>
+              </w:rPr>
+              <w:t>开发农田，开发商业，粮草买卖，提高民忠</w:t>
+            </w:r>
+          </w:p>
+        </w:tc>
+      </w:tr>
+      <w:tr>
+        <w:tc>
+          <w:tcPr>
+            <w:tcW w:w="1272" w:type="dxa"/>
+            <w:vMerge/>
+          </w:tcPr>
+          <w:p>
+            <w:pPr>
+              <w:spacing w:beforeLines="0" w:before="0" w:afterLines="0" w:after="0" w:line="240" w:lineRule="auto"/>
+              <w:ind w:firstLineChars="0" w:firstLine="0"/>
+              <w:jc w:val="center"/>
+              <w:rPr>
+                <w:rFonts w:asciiTheme="minorHAnsi" w:eastAsiaTheme="minorEastAsia" w:hAnsiTheme="minorHAnsi" w:cstheme="minorBidi"/>
+                <w:szCs w:val="22"/>
+              </w:rPr>
+            </w:pPr>
+          </w:p>
+        </w:tc>
+        <w:tc>
+          <w:tcPr>
+            <w:tcW w:w="2552" w:type="dxa"/>
+            <w:gridSpan w:val="2"/>
+          </w:tcPr>
+          <w:p>
+            <w:pPr>
+              <w:spacing w:beforeLines="0" w:before="0" w:afterLines="0" w:after="0" w:line="240" w:lineRule="auto"/>
+              <w:ind w:firstLineChars="0" w:firstLine="0"/>
+              <w:jc w:val="center"/>
+              <w:rPr>
+                <w:rFonts w:asciiTheme="minorHAnsi" w:eastAsiaTheme="minorEastAsia" w:hAnsiTheme="minorHAnsi" w:cstheme="minorBidi"/>
+                <w:szCs w:val="22"/>
+              </w:rPr>
+            </w:pPr>
+            <w:r>
+              <w:rPr>
+                <w:rFonts w:asciiTheme="minorHAnsi" w:eastAsiaTheme="minorEastAsia" w:hAnsiTheme="minorHAnsi" w:cstheme="minorBidi" w:hint="eastAsia"/>
+                <w:szCs w:val="22"/>
+              </w:rPr>
+              <w:t>人事</w:t>
+            </w:r>
+          </w:p>
+        </w:tc>
+        <w:tc>
+          <w:tcPr>
+            <w:tcW w:w="5385" w:type="dxa"/>
+          </w:tcPr>
+          <w:p>
+            <w:pPr>
+              <w:spacing w:beforeLines="0" w:before="0" w:afterLines="0" w:after="0" w:line="240" w:lineRule="auto"/>
+              <w:ind w:firstLineChars="0" w:firstLine="0"/>
+              <w:jc w:val="center"/>
+              <w:rPr>
+                <w:rFonts w:asciiTheme="minorHAnsi" w:eastAsiaTheme="minorEastAsia" w:hAnsiTheme="minorHAnsi" w:cstheme="minorBidi"/>
+                <w:szCs w:val="22"/>
+              </w:rPr>
+            </w:pPr>
+            <w:r>
+              <w:rPr>
+                <w:rFonts w:asciiTheme="minorHAnsi" w:eastAsiaTheme="minorEastAsia" w:hAnsiTheme="minorHAnsi" w:cstheme="minorBidi" w:hint="eastAsia"/>
+                <w:szCs w:val="22"/>
+              </w:rPr>
+              <w:t>任命，褒奖，移动，流放，登庸</w:t>
+            </w:r>
+          </w:p>
+        </w:tc>
+      </w:tr>
+      <w:tr>
+        <w:tc>
+          <w:tcPr>
+            <w:tcW w:w="1272" w:type="dxa"/>
+            <w:vMerge/>
+          </w:tcPr>
+          <w:p>
+            <w:pPr>
+              <w:spacing w:beforeLines="0" w:before="0" w:afterLines="0" w:after="0" w:line="240" w:lineRule="auto"/>
+              <w:ind w:firstLineChars="0" w:firstLine="0"/>
+              <w:jc w:val="center"/>
+              <w:rPr>
+                <w:rFonts w:asciiTheme="minorHAnsi" w:eastAsiaTheme="minorEastAsia" w:hAnsiTheme="minorHAnsi" w:cstheme="minorBidi"/>
+                <w:szCs w:val="22"/>
+              </w:rPr>
+            </w:pPr>
+          </w:p>
+        </w:tc>
+        <w:tc>
+          <w:tcPr>
+            <w:tcW w:w="2552" w:type="dxa"/>
+            <w:gridSpan w:val="2"/>
+          </w:tcPr>
+          <w:p>
+            <w:pPr>
+              <w:spacing w:beforeLines="0" w:before="0" w:afterLines="0" w:after="0" w:line="240" w:lineRule="auto"/>
+              <w:ind w:firstLineChars="0" w:firstLine="0"/>
+              <w:jc w:val="center"/>
+              <w:rPr>
+                <w:rFonts w:asciiTheme="minorHAnsi" w:eastAsiaTheme="minorEastAsia" w:hAnsiTheme="minorHAnsi" w:cstheme="minorBidi"/>
+                <w:szCs w:val="22"/>
+              </w:rPr>
+            </w:pPr>
+            <w:r>
+              <w:rPr>
+                <w:rFonts w:asciiTheme="minorHAnsi" w:eastAsiaTheme="minorEastAsia" w:hAnsiTheme="minorHAnsi" w:cstheme="minorBidi" w:hint="eastAsia"/>
+                <w:szCs w:val="22"/>
+              </w:rPr>
+              <w:t>谋略</w:t>
+            </w:r>
+          </w:p>
+        </w:tc>
+        <w:tc>
+          <w:tcPr>
+            <w:tcW w:w="5385" w:type="dxa"/>
+          </w:tcPr>
+          <w:p>
+            <w:pPr>
+              <w:spacing w:beforeLines="0" w:before="0" w:afterLines="0" w:after="0" w:line="240" w:lineRule="auto"/>
+              <w:ind w:firstLineChars="0" w:firstLine="0"/>
+              <w:jc w:val="center"/>
+              <w:rPr>
+                <w:rFonts w:asciiTheme="minorHAnsi" w:eastAsiaTheme="minorEastAsia" w:hAnsiTheme="minorHAnsi" w:cstheme="minorBidi"/>
+                <w:szCs w:val="22"/>
+              </w:rPr>
+            </w:pPr>
+            <w:r>
+              <w:rPr>
+                <w:rFonts w:asciiTheme="minorHAnsi" w:eastAsiaTheme="minorEastAsia" w:hAnsiTheme="minorHAnsi" w:cstheme="minorBidi" w:hint="eastAsia"/>
+                <w:szCs w:val="22"/>
+              </w:rPr>
+              <w:t>驱虎吞狼，离间武将，降低商业，降低农业</w:t>
+            </w:r>
+          </w:p>
+        </w:tc>
+      </w:tr>
+      <w:tr>
+        <w:trPr>
+          <w:trHeight w:val="401"/>
+        </w:trPr>
+        <w:tc>
+          <w:tcPr>
+            <w:tcW w:w="1272" w:type="dxa"/>
+            <w:vMerge/>
+          </w:tcPr>
+          <w:p>
+            <w:pPr>
+              <w:spacing w:beforeLines="0" w:before="0" w:afterLines="0" w:after="0" w:line="240" w:lineRule="auto"/>
+              <w:ind w:firstLineChars="0" w:firstLine="0"/>
+              <w:jc w:val="center"/>
+              <w:rPr>
+                <w:rFonts w:asciiTheme="minorHAnsi" w:eastAsiaTheme="minorEastAsia" w:hAnsiTheme="minorHAnsi" w:cstheme="minorBidi"/>
+                <w:szCs w:val="22"/>
+              </w:rPr>
+            </w:pPr>
+          </w:p>
+        </w:tc>
+        <w:tc>
+          <w:tcPr>
+            <w:tcW w:w="2552" w:type="dxa"/>
+            <w:gridSpan w:val="2"/>
+          </w:tcPr>
+          <w:p>
+            <w:pPr>
+              <w:spacing w:beforeLines="0" w:before="0" w:afterLines="0" w:after="0" w:line="240" w:lineRule="auto"/>
+              <w:ind w:firstLineChars="0" w:firstLine="0"/>
+              <w:jc w:val="center"/>
+              <w:rPr>
+                <w:rFonts w:asciiTheme="minorHAnsi" w:eastAsiaTheme="minorEastAsia" w:hAnsiTheme="minorHAnsi" w:cstheme="minorBidi"/>
+                <w:szCs w:val="22"/>
+              </w:rPr>
+            </w:pPr>
+            <w:r>
+              <w:rPr>
+                <w:rFonts w:asciiTheme="minorHAnsi" w:eastAsiaTheme="minorEastAsia" w:hAnsiTheme="minorHAnsi" w:cstheme="minorBidi" w:hint="eastAsia"/>
+                <w:szCs w:val="22"/>
+              </w:rPr>
+              <w:t>情报</w:t>
+            </w:r>
+          </w:p>
+        </w:tc>
+        <w:tc>
+          <w:tcPr>
+            <w:tcW w:w="5385" w:type="dxa"/>
+          </w:tcPr>
+          <w:p>
+            <w:pPr>
+              <w:spacing w:beforeLines="0" w:before="0" w:afterLines="0" w:after="0" w:line="240" w:lineRule="auto"/>
+              <w:ind w:firstLine="480"/>
+              <w:jc w:val="center"/>
+              <w:rPr>
+                <w:rFonts w:asciiTheme="minorHAnsi" w:eastAsiaTheme="minorEastAsia" w:hAnsiTheme="minorHAnsi" w:cstheme="minorBidi"/>
+                <w:szCs w:val="22"/>
+              </w:rPr>
+            </w:pPr>
+            <w:r>
+              <w:rPr>
+                <w:rFonts w:asciiTheme="minorHAnsi" w:eastAsiaTheme="minorEastAsia" w:hAnsiTheme="minorHAnsi" w:cstheme="minorBidi" w:hint="eastAsia"/>
+                <w:szCs w:val="22"/>
+              </w:rPr>
+              <w:t>显示总体的情报，例如武将、城池、势力等</w:t>
+            </w:r>
+          </w:p>
+        </w:tc>
+      </w:tr>
+      <w:tr>
+        <w:tc>
+          <w:tcPr>
+            <w:tcW w:w="1272" w:type="dxa"/>
+            <w:vMerge/>
+          </w:tcPr>
+          <w:p>
+            <w:pPr>
+              <w:spacing w:beforeLines="0" w:before="0" w:afterLines="0" w:after="0" w:line="240" w:lineRule="auto"/>
+              <w:ind w:firstLineChars="0" w:firstLine="0"/>
+              <w:jc w:val="center"/>
+              <w:rPr>
+                <w:rFonts w:asciiTheme="minorHAnsi" w:eastAsiaTheme="minorEastAsia" w:hAnsiTheme="minorHAnsi" w:cstheme="minorBidi"/>
+                <w:szCs w:val="22"/>
+              </w:rPr>
+            </w:pPr>
+          </w:p>
+        </w:tc>
+        <w:tc>
+          <w:tcPr>
+            <w:tcW w:w="2552" w:type="dxa"/>
+            <w:gridSpan w:val="2"/>
+          </w:tcPr>
+          <w:p>
+            <w:pPr>
+              <w:spacing w:beforeLines="0" w:before="0" w:afterLines="0" w:after="0" w:line="240" w:lineRule="auto"/>
+              <w:ind w:firstLineChars="0" w:firstLine="0"/>
+              <w:jc w:val="center"/>
+              <w:rPr>
+                <w:rFonts w:asciiTheme="minorHAnsi" w:eastAsiaTheme="minorEastAsia" w:hAnsiTheme="minorHAnsi" w:cstheme="minorBidi"/>
+                <w:szCs w:val="22"/>
+              </w:rPr>
+            </w:pPr>
+            <w:r>
+              <w:rPr>
+                <w:rFonts w:asciiTheme="minorHAnsi" w:eastAsiaTheme="minorEastAsia" w:hAnsiTheme="minorHAnsi" w:cstheme="minorBidi" w:hint="eastAsia"/>
+                <w:szCs w:val="22"/>
+              </w:rPr>
+              <w:t>设置</w:t>
+            </w:r>
+          </w:p>
+        </w:tc>
+        <w:tc>
+          <w:tcPr>
+            <w:tcW w:w="5385" w:type="dxa"/>
+          </w:tcPr>
+          <w:p>
+            <w:pPr>
+              <w:spacing w:beforeLines="0" w:before="0" w:afterLines="0" w:after="0" w:line="240" w:lineRule="auto"/>
+              <w:ind w:firstLineChars="0" w:firstLine="0"/>
+              <w:jc w:val="center"/>
+              <w:rPr>
+                <w:rFonts w:asciiTheme="minorHAnsi" w:eastAsiaTheme="minorEastAsia" w:hAnsiTheme="minorHAnsi" w:cstheme="minorBidi"/>
+                <w:szCs w:val="22"/>
+              </w:rPr>
+            </w:pPr>
+            <w:r>
+              <w:rPr>
+                <w:rFonts w:asciiTheme="minorHAnsi" w:eastAsiaTheme="minorEastAsia" w:hAnsiTheme="minorHAnsi" w:cstheme="minorBidi" w:hint="eastAsia"/>
+                <w:szCs w:val="22"/>
+              </w:rPr>
+              <w:t>同下【设置】模块</w:t>
+            </w:r>
+          </w:p>
+        </w:tc>
+      </w:tr>
+      <w:tr>
+        <w:tc>
+          <w:tcPr>
+            <w:tcW w:w="1272" w:type="dxa"/>
+            <w:vMerge/>
+          </w:tcPr>
+          <w:p>
+            <w:pPr>
+              <w:spacing w:beforeLines="0" w:before="0" w:afterLines="0" w:after="0" w:line="240" w:lineRule="auto"/>
+              <w:ind w:firstLineChars="0" w:firstLine="0"/>
+              <w:jc w:val="center"/>
+              <w:rPr>
+                <w:rFonts w:asciiTheme="minorHAnsi" w:eastAsiaTheme="minorEastAsia" w:hAnsiTheme="minorHAnsi" w:cstheme="minorBidi"/>
+                <w:szCs w:val="22"/>
+              </w:rPr>
+            </w:pPr>
+          </w:p>
+        </w:tc>
+        <w:tc>
+          <w:tcPr>
+            <w:tcW w:w="2552" w:type="dxa"/>
+            <w:gridSpan w:val="2"/>
+          </w:tcPr>
+          <w:p>
+            <w:pPr>
+              <w:spacing w:beforeLines="0" w:before="0" w:afterLines="0" w:after="0" w:line="240" w:lineRule="auto"/>
+              <w:ind w:firstLineChars="0" w:firstLine="0"/>
+              <w:jc w:val="center"/>
+              <w:rPr>
+                <w:rFonts w:asciiTheme="minorHAnsi" w:eastAsiaTheme="minorEastAsia" w:hAnsiTheme="minorHAnsi" w:cstheme="minorBidi"/>
+                <w:szCs w:val="22"/>
+              </w:rPr>
+            </w:pPr>
+            <w:r>
+              <w:rPr>
+                <w:rFonts w:asciiTheme="minorHAnsi" w:eastAsiaTheme="minorEastAsia" w:hAnsiTheme="minorHAnsi" w:cstheme="minorBidi" w:hint="eastAsia"/>
+                <w:szCs w:val="22"/>
+              </w:rPr>
+              <w:t>下一回合</w:t>
+            </w:r>
+          </w:p>
+        </w:tc>
+        <w:tc>
+          <w:tcPr>
+            <w:tcW w:w="5385" w:type="dxa"/>
+          </w:tcPr>
+          <w:p>
+            <w:pPr>
+              <w:spacing w:beforeLines="0" w:before="0" w:afterLines="0" w:after="0" w:line="240" w:lineRule="auto"/>
+              <w:ind w:firstLineChars="0" w:firstLine="0"/>
+              <w:jc w:val="center"/>
+              <w:rPr>
+                <w:rFonts w:asciiTheme="minorHAnsi" w:eastAsiaTheme="minorEastAsia" w:hAnsiTheme="minorHAnsi" w:cstheme="minorBidi"/>
+                <w:szCs w:val="22"/>
+              </w:rPr>
+            </w:pPr>
+            <w:r>
+              <w:rPr>
+                <w:rFonts w:asciiTheme="minorHAnsi" w:eastAsiaTheme="minorEastAsia" w:hAnsiTheme="minorHAnsi" w:cstheme="minorBidi" w:hint="eastAsia"/>
+                <w:szCs w:val="22"/>
+              </w:rPr>
+              <w:t>进行下一回合的推演</w:t>
+            </w:r>
+          </w:p>
+        </w:tc>
+      </w:tr>
+      <w:tr>
+        <w:tc>
+          <w:tcPr>
+            <w:tcW w:w="3824" w:type="dxa"/>
+            <w:gridSpan w:val="3"/>
+          </w:tcPr>
+          <w:p>
+            <w:pPr>
+              <w:spacing w:beforeLines="0" w:before="0" w:afterLines="0" w:after="0" w:line="240" w:lineRule="auto"/>
+              <w:ind w:firstLineChars="0" w:firstLine="0"/>
+              <w:jc w:val="center"/>
+              <w:rPr>
+                <w:rFonts w:asciiTheme="minorHAnsi" w:eastAsiaTheme="minorEastAsia" w:hAnsiTheme="minorHAnsi" w:cstheme="minorBidi"/>
+                <w:szCs w:val="22"/>
+              </w:rPr>
+            </w:pPr>
+            <w:r>
+              <w:rPr>
+                <w:rFonts w:asciiTheme="minorHAnsi" w:eastAsiaTheme="minorEastAsia" w:hAnsiTheme="minorHAnsi" w:cstheme="minorBidi" w:hint="eastAsia"/>
+                <w:szCs w:val="22"/>
+              </w:rPr>
+              <w:t>排行榜</w:t>
+            </w:r>
+          </w:p>
+        </w:tc>
+        <w:tc>
+          <w:tcPr>
+            <w:tcW w:w="5385" w:type="dxa"/>
+          </w:tcPr>
+          <w:p>
+            <w:pPr>
+              <w:spacing w:beforeLines="0" w:before="0" w:afterLines="0" w:after="0" w:line="240" w:lineRule="auto"/>
+              <w:ind w:firstLineChars="0" w:firstLine="0"/>
+              <w:jc w:val="center"/>
+              <w:rPr>
+                <w:rFonts w:asciiTheme="minorHAnsi" w:eastAsiaTheme="minorEastAsia" w:hAnsiTheme="minorHAnsi" w:cstheme="minorBidi"/>
+                <w:szCs w:val="22"/>
+              </w:rPr>
+            </w:pPr>
+            <w:r>
+              <w:rPr>
+                <w:rFonts w:asciiTheme="minorHAnsi" w:eastAsiaTheme="minorEastAsia" w:hAnsiTheme="minorHAnsi" w:cstheme="minorBidi" w:hint="eastAsia"/>
+                <w:szCs w:val="22"/>
+              </w:rPr>
+              <w:t>查看本人在好友和全局的排名和分数</w:t>
+            </w:r>
+          </w:p>
+        </w:tc>
+      </w:tr>
+      <w:tr>
+        <w:tc>
+          <w:tcPr>
+            <w:tcW w:w="3824" w:type="dxa"/>
+            <w:gridSpan w:val="3"/>
+          </w:tcPr>
+          <w:p>
+            <w:pPr>
+              <w:spacing w:beforeLines="0" w:before="0" w:afterLines="0" w:after="0" w:line="240" w:lineRule="auto"/>
+              <w:ind w:firstLineChars="0" w:firstLine="0"/>
+              <w:jc w:val="center"/>
+              <w:rPr>
+                <w:rFonts w:asciiTheme="minorHAnsi" w:eastAsiaTheme="minorEastAsia" w:hAnsiTheme="minorHAnsi" w:cstheme="minorBidi"/>
+                <w:szCs w:val="22"/>
+              </w:rPr>
+            </w:pPr>
+            <w:r>
+              <w:rPr>
+                <w:rFonts w:asciiTheme="minorHAnsi" w:eastAsiaTheme="minorEastAsia" w:hAnsiTheme="minorHAnsi" w:cstheme="minorBidi" w:hint="eastAsia"/>
+                <w:szCs w:val="22"/>
+              </w:rPr>
+              <w:t>设置</w:t>
+            </w:r>
+          </w:p>
+        </w:tc>
+        <w:tc>
+          <w:tcPr>
+            <w:tcW w:w="5385" w:type="dxa"/>
+          </w:tcPr>
+          <w:p>
+            <w:pPr>
+              <w:spacing w:beforeLines="0" w:before="0" w:afterLines="0" w:after="0" w:line="240" w:lineRule="auto"/>
+              <w:ind w:firstLineChars="0" w:firstLine="0"/>
+              <w:jc w:val="center"/>
+              <w:rPr>
+                <w:rFonts w:asciiTheme="minorHAnsi" w:eastAsiaTheme="minorEastAsia" w:hAnsiTheme="minorHAnsi" w:cstheme="minorBidi"/>
+                <w:szCs w:val="22"/>
+              </w:rPr>
+            </w:pPr>
+            <w:r>
+              <w:rPr>
+                <w:rFonts w:asciiTheme="minorHAnsi" w:eastAsiaTheme="minorEastAsia" w:hAnsiTheme="minorHAnsi" w:cstheme="minorBidi" w:hint="eastAsia"/>
+                <w:szCs w:val="22"/>
+              </w:rPr>
+              <w:t>对音量，字体等进行设置</w:t>
+            </w:r>
+          </w:p>
+        </w:tc>
+      </w:tr>
+      <w:bookmarkEnd w:id="1"/>
+    </w:tbl>
+    <w:p>
+      <w:pPr>
+        <w:spacing w:before="156" w:after="156"/>
+        <w:ind w:firstLine="480"/>
+      </w:pPr>
+    </w:p>
+    <w:p>
+      <w:pPr>
+        <w:spacing w:before="156" w:after="156"/>
+        <w:ind w:firstLine="480"/>
+        <w:rPr>
+          <w:rFonts w:hint="eastAsia"/>
+        </w:rPr>
+      </w:pPr>
+    </w:p>
+    <w:tbl>
+      <w:tblPr>
+        <w:tblStyle w:val="ad"/>
+        <w:tblW w:w="9209" w:type="dxa"/>
+        <w:tblLook w:val="04A0" w:firstRow="1" w:lastRow="0" w:firstColumn="1" w:lastColumn="0" w:noHBand="0" w:noVBand="1"/>
+      </w:tblPr>
+      <w:tblGrid>
+        <w:gridCol w:w="1356"/>
+        <w:gridCol w:w="1836"/>
+        <w:gridCol w:w="6017"/>
+      </w:tblGrid>
+      <w:tr>
+        <w:tc>
+          <w:tcPr>
+            <w:tcW w:w="1356" w:type="dxa"/>
+          </w:tcPr>
+          <w:p>
+            <w:pPr>
+              <w:spacing w:before="156" w:after="156"/>
+              <w:ind w:firstLineChars="0" w:firstLine="0"/>
+              <w:rPr>
+                <w:rFonts w:hint="eastAsia"/>
+              </w:rPr>
+            </w:pPr>
+            <w:r>
+              <w:rPr>
+                <w:rFonts w:hint="eastAsia"/>
+              </w:rPr>
+              <w:t>用例编号</w:t>
+            </w:r>
+          </w:p>
+        </w:tc>
+        <w:tc>
+          <w:tcPr>
+            <w:tcW w:w="1836" w:type="dxa"/>
+          </w:tcPr>
+          <w:p>
+            <w:pPr>
+              <w:spacing w:before="156" w:after="156"/>
+              <w:ind w:firstLineChars="0" w:firstLine="0"/>
+              <w:rPr>
+                <w:rFonts w:hint="eastAsia"/>
+              </w:rPr>
+            </w:pPr>
+            <w:r>
+              <w:rPr>
+                <w:rFonts w:hint="eastAsia"/>
+              </w:rPr>
+              <w:t>测试模块名称</w:t>
+            </w:r>
+          </w:p>
+        </w:tc>
+        <w:tc>
+          <w:tcPr>
+            <w:tcW w:w="6017" w:type="dxa"/>
+          </w:tcPr>
+          <w:p>
+            <w:pPr>
+              <w:spacing w:before="156" w:after="156"/>
+              <w:ind w:firstLineChars="0" w:firstLine="0"/>
+              <w:rPr>
+                <w:rFonts w:hint="eastAsia"/>
+              </w:rPr>
+            </w:pPr>
+            <w:r>
+              <w:rPr>
+                <w:rFonts w:hint="eastAsia"/>
+              </w:rPr>
+              <w:t>测试内容</w:t>
+            </w:r>
+          </w:p>
+        </w:tc>
+      </w:tr>
+      <w:tr>
+        <w:tc>
+          <w:tcPr>
+            <w:tcW w:w="1356" w:type="dxa"/>
+          </w:tcPr>
+          <w:p>
+            <w:pPr>
+              <w:spacing w:before="156" w:after="156"/>
+              <w:ind w:firstLineChars="0" w:firstLine="0"/>
+              <w:rPr>
+                <w:rFonts w:hint="eastAsia"/>
+              </w:rPr>
+            </w:pPr>
+            <w:r>
+              <w:rPr>
+                <w:rFonts w:hint="eastAsia"/>
+              </w:rPr>
+              <w:t>1</w:t>
+            </w:r>
+          </w:p>
+        </w:tc>
+        <w:tc>
+          <w:tcPr>
+            <w:tcW w:w="1836" w:type="dxa"/>
+          </w:tcPr>
+          <w:p>
+            <w:pPr>
+              <w:spacing w:before="156" w:after="156"/>
+              <w:ind w:firstLineChars="0" w:firstLine="0"/>
+              <w:rPr>
+                <w:rFonts w:hint="eastAsia"/>
+              </w:rPr>
+            </w:pPr>
+            <w:r>
+              <w:rPr>
+                <w:rFonts w:hint="eastAsia"/>
+              </w:rPr>
+              <w:t>新游戏</w:t>
+            </w:r>
+          </w:p>
+        </w:tc>
+        <w:tc>
+          <w:tcPr>
+            <w:tcW w:w="6017" w:type="dxa"/>
+          </w:tcPr>
+          <w:p>
+            <w:pPr>
+              <w:spacing w:before="156" w:after="156"/>
+              <w:ind w:firstLineChars="0" w:firstLine="0"/>
+              <w:rPr>
+                <w:rFonts w:hint="eastAsia"/>
+              </w:rPr>
+            </w:pPr>
+            <w:r>
+              <w:rPr>
+                <w:rFonts w:hint="eastAsia"/>
+              </w:rPr>
+              <w:t>在每个空存档处（一共三个）都分别以不同的剧本和势力开始一局新游戏，之后退出小程序，再进入并读取之前创建的存档。</w:t>
+            </w:r>
+            <w:bookmarkStart w:id="2" w:name="_GoBack"/>
+            <w:bookmarkEnd w:id="2"/>
+          </w:p>
+        </w:tc>
+      </w:tr>
+      <w:tr>
+        <w:tc>
+          <w:tcPr>
+            <w:tcW w:w="1356" w:type="dxa"/>
+          </w:tcPr>
+          <w:p>
+            <w:pPr>
+              <w:spacing w:before="156" w:after="156"/>
+              <w:ind w:firstLineChars="0" w:firstLine="0"/>
+              <w:rPr>
+                <w:rFonts w:hint="eastAsia"/>
+              </w:rPr>
+            </w:pPr>
+            <w:r>
+              <w:rPr>
+                <w:rFonts w:hint="eastAsia"/>
+              </w:rPr>
+              <w:t>2</w:t>
+            </w:r>
+          </w:p>
+        </w:tc>
+        <w:tc>
+          <w:tcPr>
+            <w:tcW w:w="1836" w:type="dxa"/>
+          </w:tcPr>
+          <w:p>
+            <w:pPr>
+              <w:spacing w:before="156" w:after="156"/>
+              <w:ind w:firstLineChars="0" w:firstLine="0"/>
+              <w:rPr>
+                <w:rFonts w:hint="eastAsia"/>
+              </w:rPr>
+            </w:pPr>
+          </w:p>
+        </w:tc>
+        <w:tc>
+          <w:tcPr>
+            <w:tcW w:w="6017" w:type="dxa"/>
+          </w:tcPr>
+          <w:p>
+            <w:pPr>
+              <w:spacing w:before="156" w:after="156"/>
+              <w:ind w:firstLineChars="0" w:firstLine="0"/>
+              <w:rPr>
+                <w:rFonts w:hint="eastAsia"/>
+              </w:rPr>
+            </w:pPr>
+          </w:p>
+        </w:tc>
+      </w:tr>
+      <w:tr>
+        <w:tc>
+          <w:tcPr>
+            <w:tcW w:w="1356" w:type="dxa"/>
+          </w:tcPr>
+          <w:p>
+            <w:pPr>
+              <w:spacing w:before="156" w:after="156"/>
+              <w:ind w:firstLineChars="0" w:firstLine="0"/>
+              <w:rPr>
+                <w:rFonts w:hint="eastAsia"/>
+              </w:rPr>
+            </w:pPr>
+            <w:r>
+              <w:rPr>
+                <w:rFonts w:hint="eastAsia"/>
+              </w:rPr>
+              <w:t>3</w:t>
+            </w:r>
+          </w:p>
+        </w:tc>
+        <w:tc>
+          <w:tcPr>
+            <w:tcW w:w="1836" w:type="dxa"/>
+          </w:tcPr>
+          <w:p>
+            <w:pPr>
+              <w:spacing w:before="156" w:after="156"/>
+              <w:ind w:firstLineChars="0" w:firstLine="0"/>
+              <w:rPr>
+                <w:rFonts w:hint="eastAsia"/>
+              </w:rPr>
+            </w:pPr>
+          </w:p>
+        </w:tc>
+        <w:tc>
+          <w:tcPr>
+            <w:tcW w:w="6017" w:type="dxa"/>
+          </w:tcPr>
+          <w:p>
+            <w:pPr>
+              <w:spacing w:before="156" w:after="156"/>
+              <w:ind w:firstLineChars="0" w:firstLine="0"/>
+              <w:rPr>
+                <w:rFonts w:hint="eastAsia"/>
+              </w:rPr>
+            </w:pPr>
+          </w:p>
+        </w:tc>
+      </w:tr>
+      <w:tr>
+        <w:tc>
+          <w:tcPr>
+            <w:tcW w:w="1356" w:type="dxa"/>
+          </w:tcPr>
+          <w:p>
+            <w:pPr>
+              <w:spacing w:before="156" w:after="156"/>
+              <w:ind w:firstLineChars="0" w:firstLine="0"/>
+              <w:rPr>
+                <w:rFonts w:hint="eastAsia"/>
+              </w:rPr>
+            </w:pPr>
+            <w:r>
+              <w:rPr>
+                <w:rFonts w:hint="eastAsia"/>
+              </w:rPr>
+              <w:t>4</w:t>
+            </w:r>
+          </w:p>
+        </w:tc>
+        <w:tc>
+          <w:tcPr>
+            <w:tcW w:w="1836" w:type="dxa"/>
+          </w:tcPr>
+          <w:p>
+            <w:pPr>
+              <w:spacing w:before="156" w:after="156"/>
+              <w:ind w:firstLineChars="0" w:firstLine="0"/>
+              <w:rPr>
+                <w:rFonts w:hint="eastAsia"/>
+              </w:rPr>
+            </w:pPr>
+          </w:p>
+        </w:tc>
+        <w:tc>
+          <w:tcPr>
+            <w:tcW w:w="6017" w:type="dxa"/>
+          </w:tcPr>
+          <w:p>
+            <w:pPr>
+              <w:spacing w:before="156" w:after="156"/>
+              <w:ind w:firstLineChars="0" w:firstLine="0"/>
+              <w:rPr>
+                <w:rFonts w:hint="eastAsia"/>
+              </w:rPr>
+            </w:pPr>
+          </w:p>
+        </w:tc>
+      </w:tr>
+      <w:tr>
+        <w:tc>
+          <w:tcPr>
+            <w:tcW w:w="1356" w:type="dxa"/>
+          </w:tcPr>
+          <w:p>
+            <w:pPr>
+              <w:spacing w:before="156" w:after="156"/>
+              <w:ind w:firstLineChars="0" w:firstLine="0"/>
+              <w:rPr>
+                <w:rFonts w:hint="eastAsia"/>
+              </w:rPr>
+            </w:pPr>
+            <w:r>
+              <w:rPr>
+                <w:rFonts w:hint="eastAsia"/>
+              </w:rPr>
+              <w:t>5</w:t>
+            </w:r>
+          </w:p>
+        </w:tc>
+        <w:tc>
+          <w:tcPr>
+            <w:tcW w:w="1836" w:type="dxa"/>
+          </w:tcPr>
+          <w:p>
+            <w:pPr>
+              <w:spacing w:before="156" w:after="156"/>
+              <w:ind w:firstLineChars="0" w:firstLine="0"/>
+              <w:rPr>
+                <w:rFonts w:hint="eastAsia"/>
+              </w:rPr>
+            </w:pPr>
+          </w:p>
+        </w:tc>
+        <w:tc>
+          <w:tcPr>
+            <w:tcW w:w="6017" w:type="dxa"/>
+          </w:tcPr>
+          <w:p>
+            <w:pPr>
+              <w:spacing w:before="156" w:after="156"/>
+              <w:ind w:firstLineChars="0" w:firstLine="0"/>
+              <w:rPr>
+                <w:rFonts w:hint="eastAsia"/>
+              </w:rPr>
+            </w:pPr>
+          </w:p>
+        </w:tc>
+      </w:tr>
+      <w:tr>
+        <w:tc>
+          <w:tcPr>
+            <w:tcW w:w="1356" w:type="dxa"/>
+          </w:tcPr>
+          <w:p>
+            <w:pPr>
+              <w:spacing w:before="156" w:after="156"/>
+              <w:ind w:firstLineChars="0" w:firstLine="0"/>
+              <w:rPr>
+                <w:rFonts w:hint="eastAsia"/>
+              </w:rPr>
+            </w:pPr>
+          </w:p>
+        </w:tc>
+        <w:tc>
+          <w:tcPr>
+            <w:tcW w:w="1836" w:type="dxa"/>
+          </w:tcPr>
+          <w:p>
+            <w:pPr>
+              <w:spacing w:before="156" w:after="156"/>
+              <w:ind w:firstLineChars="0" w:firstLine="0"/>
+              <w:rPr>
+                <w:rFonts w:hint="eastAsia"/>
+              </w:rPr>
+            </w:pPr>
+          </w:p>
+        </w:tc>
+        <w:tc>
+          <w:tcPr>
+            <w:tcW w:w="6017" w:type="dxa"/>
+          </w:tcPr>
+          <w:p>
+            <w:pPr>
+              <w:spacing w:before="156" w:after="156"/>
+              <w:ind w:firstLineChars="0" w:firstLine="0"/>
+              <w:rPr>
+                <w:rFonts w:hint="eastAsia"/>
+              </w:rPr>
+            </w:pPr>
+          </w:p>
+        </w:tc>
+      </w:tr>
+      <w:tr>
+        <w:tc>
+          <w:tcPr>
+            <w:tcW w:w="1356" w:type="dxa"/>
+          </w:tcPr>
+          <w:p>
+            <w:pPr>
+              <w:spacing w:before="156" w:after="156"/>
+              <w:ind w:firstLineChars="0" w:firstLine="0"/>
+              <w:rPr>
+                <w:rFonts w:hint="eastAsia"/>
+              </w:rPr>
+            </w:pPr>
+          </w:p>
+        </w:tc>
+        <w:tc>
+          <w:tcPr>
+            <w:tcW w:w="1836" w:type="dxa"/>
+          </w:tcPr>
+          <w:p>
+            <w:pPr>
+              <w:spacing w:before="156" w:after="156"/>
+              <w:ind w:firstLineChars="0" w:firstLine="0"/>
+              <w:rPr>
+                <w:rFonts w:hint="eastAsia"/>
+              </w:rPr>
+            </w:pPr>
+          </w:p>
+        </w:tc>
+        <w:tc>
+          <w:tcPr>
+            <w:tcW w:w="6017" w:type="dxa"/>
+          </w:tcPr>
+          <w:p>
+            <w:pPr>
+              <w:spacing w:before="156" w:after="156"/>
+              <w:ind w:firstLineChars="0" w:firstLine="0"/>
+              <w:rPr>
+                <w:rFonts w:hint="eastAsia"/>
+              </w:rPr>
+            </w:pPr>
+          </w:p>
+        </w:tc>
+      </w:tr>
+    </w:tbl>
+    <w:p>
+      <w:pPr>
+        <w:spacing w:before="156" w:after="156"/>
+        <w:ind w:firstLine="480"/>
+        <w:rPr>
+          <w:rFonts w:hint="eastAsia"/>
+        </w:rPr>
+      </w:pPr>
+    </w:p>
+    <w:p>
+      <w:pPr>
+        <w:pStyle w:val="2"/>
+        <w:spacing w:before="156" w:after="156"/>
+      </w:pPr>
+      <w:r>
+        <w:rPr>
+          <w:rFonts w:hint="eastAsia"/>
+        </w:rPr>
+        <w:t>集成</w:t>
+      </w:r>
+      <w:r>
+        <w:rPr>
+          <w:rFonts w:hint="eastAsia"/>
+        </w:rPr>
+        <w:t>测试</w:t>
+      </w:r>
+    </w:p>
+    <w:p>
+      <w:pPr>
+        <w:spacing w:before="156" w:after="156"/>
+        <w:ind w:firstLine="480"/>
+      </w:pPr>
+      <w:r>
+        <w:rPr>
+          <w:rFonts w:hint="eastAsia"/>
+        </w:rPr>
+        <w:t>参照文件：总体设计文档</w:t>
+      </w:r>
+    </w:p>
+    <w:p>
+      <w:pPr>
+        <w:spacing w:before="156" w:after="156"/>
+        <w:ind w:firstLine="480"/>
+        <w:rPr>
+          <w:rFonts w:hint="eastAsia"/>
+        </w:rPr>
+      </w:pPr>
+      <w:r>
+        <w:rPr>
+          <w:rFonts w:hint="eastAsia"/>
+        </w:rPr>
+        <w:t>测试方法：渐增式测试方法</w:t>
+      </w:r>
+    </w:p>
+    <w:p>
+      <w:pPr>
+        <w:pStyle w:val="2"/>
+        <w:spacing w:before="156" w:after="156"/>
+      </w:pPr>
+      <w:r>
+        <w:rPr>
+          <w:rFonts w:hint="eastAsia"/>
+        </w:rPr>
+        <w:lastRenderedPageBreak/>
+        <w:t>确认测试</w:t>
+      </w:r>
+    </w:p>
+    <w:p>
+      <w:pPr>
+        <w:spacing w:before="156" w:after="156"/>
+        <w:ind w:firstLine="480"/>
+      </w:pPr>
+      <w:r>
+        <w:rPr>
+          <w:rFonts w:hint="eastAsia"/>
+        </w:rPr>
+        <w:t>参照文件：需求分析文档</w:t>
+      </w:r>
+      <w:r>
+        <w:rPr>
+          <w:rFonts w:hint="eastAsia"/>
+        </w:rPr>
+        <w:t>，游戏设计目标文档</w:t>
       </w:r>
     </w:p>
     <w:p>
@@ -6866,6 +8616,7 @@
   <w:style w:type="character" w:default="1" w:styleId="a0">
     <w:name w:val="Default Paragraph Font"/>
     <w:uiPriority w:val="1"/>
+    <w:semiHidden/>
     <w:unhideWhenUsed/>
   </w:style>
   <w:style w:type="table" w:default="1" w:styleId="a1">
@@ -7514,7 +9265,7 @@
 </file>
 
 <file path=customXml/itemProps1.xml><?xml version="1.0" encoding="utf-8"?>
-<ds:datastoreItem xmlns:ds="http://schemas.openxmlformats.org/officeDocument/2006/customXml" ds:itemID="{B88AB232-A20E-458E-8C4D-35345B119293}">
+<ds:datastoreItem xmlns:ds="http://schemas.openxmlformats.org/officeDocument/2006/customXml" ds:itemID="{2DDD4B73-9749-463D-8A2C-B483FED4A9CF}">
   <ds:schemaRefs>
     <ds:schemaRef ds:uri="http://schemas.openxmlformats.org/officeDocument/2006/bibliography"/>
   </ds:schemaRefs>

--- a/代码清单+测试用例/G16测试用例.docx
+++ b/代码清单+测试用例/G16测试用例.docx
@@ -1065,14 +1065,14 @@
               <w:ind w:firstLineChars="0" w:firstLine="0"/>
               <w:rPr>
                 <w:rStyle w:val="titleblk1"/>
-                <w:color w:val="FF0000"/>
+                <w:color w:val="auto"/>
               </w:rPr>
             </w:pPr>
             <w:r>
               <w:rPr>
                 <w:rStyle w:val="titleblk1"/>
                 <w:rFonts w:hint="eastAsia"/>
-                <w:color w:val="FF0000"/>
+                <w:color w:val="auto"/>
               </w:rPr>
               <w:t>1</w:t>
             </w:r>
@@ -1089,37 +1089,143 @@
               <w:ind w:firstLineChars="0" w:firstLine="0"/>
               <w:rPr>
                 <w:rStyle w:val="titleblk1"/>
-                <w:color w:val="FF0000"/>
-              </w:rPr>
-            </w:pPr>
-            <w:r>
+                <w:color w:val="auto"/>
+              </w:rPr>
+            </w:pPr>
+            <w:r>
+              <w:rPr>
+                <w:rStyle w:val="titleblk1"/>
+                <w:color w:val="auto"/>
+              </w:rPr>
+              <w:t>V</w:t>
+            </w:r>
+            <w:r>
+              <w:rPr>
+                <w:rStyle w:val="titleblk1"/>
+                <w:rFonts w:hint="eastAsia"/>
+                <w:color w:val="auto"/>
+              </w:rPr>
+              <w:t>0.0.</w:t>
+            </w:r>
+            <w:r>
+              <w:rPr>
+                <w:rStyle w:val="titleblk1"/>
+                <w:rFonts w:hint="eastAsia"/>
+                <w:color w:val="auto"/>
+              </w:rPr>
+              <w:t>1</w:t>
+            </w:r>
+          </w:p>
+        </w:tc>
+        <w:tc>
+          <w:tcPr>
+            <w:tcW w:w="5240" w:type="dxa"/>
+          </w:tcPr>
+          <w:p>
+            <w:pPr>
+              <w:widowControl/>
+              <w:spacing w:beforeLines="0" w:before="0" w:afterLines="0" w:after="0" w:line="240" w:lineRule="auto"/>
+              <w:ind w:firstLineChars="0" w:firstLine="0"/>
+              <w:rPr>
+                <w:rStyle w:val="titleblk1"/>
+                <w:color w:val="auto"/>
+              </w:rPr>
+            </w:pPr>
+            <w:r>
+              <w:rPr>
+                <w:rStyle w:val="titleblk1"/>
+                <w:rFonts w:hint="eastAsia"/>
+                <w:color w:val="auto"/>
+              </w:rPr>
+              <w:t>最初的</w:t>
+            </w:r>
+            <w:r>
+              <w:rPr>
+                <w:rStyle w:val="titleblk1"/>
+                <w:rFonts w:hint="eastAsia"/>
+                <w:color w:val="auto"/>
+              </w:rPr>
+              <w:t>测试</w:t>
+            </w:r>
+            <w:r>
+              <w:rPr>
+                <w:rStyle w:val="titleblk1"/>
+                <w:rFonts w:hint="eastAsia"/>
+                <w:color w:val="auto"/>
+              </w:rPr>
+              <w:t>框架</w:t>
+            </w:r>
+          </w:p>
+        </w:tc>
+        <w:tc>
+          <w:tcPr>
+            <w:tcW w:w="1701" w:type="dxa"/>
+          </w:tcPr>
+          <w:p>
+            <w:pPr>
+              <w:widowControl/>
+              <w:spacing w:beforeLines="0" w:before="0" w:afterLines="0" w:after="0" w:line="240" w:lineRule="auto"/>
+              <w:ind w:firstLineChars="0" w:firstLine="0"/>
+              <w:rPr>
+                <w:rStyle w:val="titleblk1"/>
+                <w:color w:val="auto"/>
+              </w:rPr>
+            </w:pPr>
+            <w:r>
+              <w:rPr>
+                <w:rStyle w:val="titleblk1"/>
+                <w:rFonts w:hint="eastAsia"/>
+                <w:color w:val="auto"/>
+              </w:rPr>
+              <w:t>2019.5.</w:t>
+            </w:r>
+            <w:r>
+              <w:rPr>
+                <w:rStyle w:val="titleblk1"/>
+                <w:rFonts w:hint="eastAsia"/>
+                <w:color w:val="auto"/>
+              </w:rPr>
+              <w:t>2</w:t>
+            </w:r>
+            <w:r>
+              <w:rPr>
+                <w:rStyle w:val="titleblk1"/>
+                <w:rFonts w:hint="eastAsia"/>
+                <w:color w:val="auto"/>
+              </w:rPr>
+              <w:t>4</w:t>
+            </w:r>
+          </w:p>
+        </w:tc>
+      </w:tr>
+      <w:tr>
+        <w:tc>
+          <w:tcPr>
+            <w:tcW w:w="1135" w:type="dxa"/>
+          </w:tcPr>
+          <w:p>
+            <w:pPr>
+              <w:widowControl/>
+              <w:spacing w:beforeLines="0" w:before="0" w:afterLines="0" w:after="0" w:line="240" w:lineRule="auto"/>
+              <w:ind w:firstLineChars="0" w:firstLine="0"/>
               <w:rPr>
                 <w:rStyle w:val="titleblk1"/>
                 <w:color w:val="FF0000"/>
               </w:rPr>
-              <w:t>V</w:t>
-            </w:r>
+            </w:pPr>
             <w:r>
               <w:rPr>
                 <w:rStyle w:val="titleblk1"/>
                 <w:rFonts w:hint="eastAsia"/>
                 <w:color w:val="FF0000"/>
               </w:rPr>
-              <w:t>0.0.</w:t>
-            </w:r>
-            <w:r>
-              <w:rPr>
-                <w:rStyle w:val="titleblk1"/>
-                <w:rFonts w:hint="eastAsia"/>
-                <w:color w:val="FF0000"/>
-              </w:rPr>
-              <w:t>1</w:t>
-            </w:r>
-          </w:p>
-        </w:tc>
-        <w:tc>
-          <w:tcPr>
-            <w:tcW w:w="5240" w:type="dxa"/>
+              <w:t>2</w:t>
+            </w:r>
+          </w:p>
+        </w:tc>
+        <w:tc>
+          <w:tcPr>
+            <w:tcW w:w="1984" w:type="dxa"/>
           </w:tcPr>
           <w:p>
             <w:pPr>
@@ -1134,32 +1240,15 @@
             <w:r>
               <w:rPr>
                 <w:rStyle w:val="titleblk1"/>
-                <w:rFonts w:hint="eastAsia"/>
                 <w:color w:val="FF0000"/>
               </w:rPr>
-              <w:t>最初的</w:t>
-            </w:r>
-            <w:r>
-              <w:rPr>
-                <w:rStyle w:val="titleblk1"/>
-                <w:rFonts w:hint="eastAsia"/>
-                <w:color w:val="FF0000"/>
-              </w:rPr>
-              <w:t>测试</w:t>
-            </w:r>
-            <w:r>
-              <w:rPr>
-                <w:rStyle w:val="titleblk1"/>
-                <w:rFonts w:hint="eastAsia"/>
-                <w:color w:val="FF0000"/>
-              </w:rPr>
-              <w:t>框架</w:t>
-            </w:r>
-          </w:p>
-        </w:tc>
-        <w:tc>
-          <w:tcPr>
-            <w:tcW w:w="1701" w:type="dxa"/>
+              <w:t>V0.0.3</w:t>
+            </w:r>
+          </w:p>
+        </w:tc>
+        <w:tc>
+          <w:tcPr>
+            <w:tcW w:w="5240" w:type="dxa"/>
           </w:tcPr>
           <w:p>
             <w:pPr>
@@ -1177,31 +1266,13 @@
                 <w:rFonts w:hint="eastAsia"/>
                 <w:color w:val="FF0000"/>
               </w:rPr>
-              <w:t>2019.5.</w:t>
-            </w:r>
-            <w:r>
-              <w:rPr>
-                <w:rStyle w:val="titleblk1"/>
-                <w:rFonts w:hint="eastAsia"/>
-                <w:color w:val="FF0000"/>
-              </w:rPr>
-              <w:t>2</w:t>
-            </w:r>
-            <w:r>
-              <w:rPr>
-                <w:rStyle w:val="titleblk1"/>
-                <w:rFonts w:hint="eastAsia"/>
-                <w:color w:val="FF0000"/>
-              </w:rPr>
-              <w:t>4</w:t>
-            </w:r>
-          </w:p>
-        </w:tc>
-      </w:tr>
-      <w:tr>
-        <w:tc>
-          <w:tcPr>
-            <w:tcW w:w="1135" w:type="dxa"/>
+              <w:t>测试用例添加</w:t>
+            </w:r>
+          </w:p>
+        </w:tc>
+        <w:tc>
+          <w:tcPr>
+            <w:tcW w:w="1701" w:type="dxa"/>
           </w:tcPr>
           <w:p>
             <w:pPr>
@@ -1213,54 +1284,14 @@
                 <w:color w:val="FF0000"/>
               </w:rPr>
             </w:pPr>
-          </w:p>
-        </w:tc>
-        <w:tc>
-          <w:tcPr>
-            <w:tcW w:w="1984" w:type="dxa"/>
-          </w:tcPr>
-          <w:p>
-            <w:pPr>
-              <w:widowControl/>
-              <w:spacing w:beforeLines="0" w:before="0" w:afterLines="0" w:after="0" w:line="240" w:lineRule="auto"/>
-              <w:ind w:firstLineChars="0" w:firstLine="0"/>
+            <w:r>
               <w:rPr>
                 <w:rStyle w:val="titleblk1"/>
+                <w:rFonts w:hint="eastAsia"/>
                 <w:color w:val="FF0000"/>
               </w:rPr>
-            </w:pPr>
-          </w:p>
-        </w:tc>
-        <w:tc>
-          <w:tcPr>
-            <w:tcW w:w="5240" w:type="dxa"/>
-          </w:tcPr>
-          <w:p>
-            <w:pPr>
-              <w:widowControl/>
-              <w:spacing w:beforeLines="0" w:before="0" w:afterLines="0" w:after="0" w:line="240" w:lineRule="auto"/>
-              <w:ind w:firstLineChars="0" w:firstLine="0"/>
-              <w:rPr>
-                <w:rStyle w:val="titleblk1"/>
-                <w:color w:val="FF0000"/>
-              </w:rPr>
-            </w:pPr>
-          </w:p>
-        </w:tc>
-        <w:tc>
-          <w:tcPr>
-            <w:tcW w:w="1701" w:type="dxa"/>
-          </w:tcPr>
-          <w:p>
-            <w:pPr>
-              <w:widowControl/>
-              <w:spacing w:beforeLines="0" w:before="0" w:afterLines="0" w:after="0" w:line="240" w:lineRule="auto"/>
-              <w:ind w:firstLineChars="0" w:firstLine="0"/>
-              <w:rPr>
-                <w:rStyle w:val="titleblk1"/>
-                <w:color w:val="FF0000"/>
-              </w:rPr>
-            </w:pPr>
+              <w:t>2019.5.26</w:t>
+            </w:r>
           </w:p>
         </w:tc>
       </w:tr>
@@ -5086,9 +5117,6 @@
       <w:pPr>
         <w:spacing w:before="156" w:after="156"/>
         <w:ind w:firstLine="480"/>
-        <w:rPr>
-          <w:rFonts w:hint="eastAsia"/>
-        </w:rPr>
       </w:pPr>
       <w:r>
         <w:rPr>
@@ -6282,80 +6310,87 @@
       <w:pPr>
         <w:spacing w:before="156" w:after="156"/>
         <w:ind w:firstLine="480"/>
-        <w:rPr>
-          <w:rFonts w:hint="eastAsia"/>
-        </w:rPr>
       </w:pPr>
     </w:p>
     <w:tbl>
       <w:tblPr>
         <w:tblStyle w:val="ad"/>
-        <w:tblW w:w="9209" w:type="dxa"/>
+        <w:tblW w:w="10399" w:type="dxa"/>
+        <w:tblInd w:w="-958" w:type="dxa"/>
         <w:tblLook w:val="04A0" w:firstRow="1" w:lastRow="0" w:firstColumn="1" w:lastColumn="0" w:noHBand="0" w:noVBand="1"/>
       </w:tblPr>
       <w:tblGrid>
+        <w:gridCol w:w="876"/>
         <w:gridCol w:w="1356"/>
-        <w:gridCol w:w="1836"/>
-        <w:gridCol w:w="6017"/>
+        <w:gridCol w:w="4391"/>
+        <w:gridCol w:w="3776"/>
       </w:tblGrid>
       <w:tr>
         <w:tc>
           <w:tcPr>
+            <w:tcW w:w="876" w:type="dxa"/>
+          </w:tcPr>
+          <w:p>
+            <w:pPr>
+              <w:spacing w:before="156" w:after="156"/>
+              <w:ind w:firstLineChars="0" w:firstLine="0"/>
+            </w:pPr>
+            <w:r>
+              <w:rPr>
+                <w:rFonts w:hint="eastAsia"/>
+              </w:rPr>
+              <w:t>编号</w:t>
+            </w:r>
+          </w:p>
+        </w:tc>
+        <w:tc>
+          <w:tcPr>
             <w:tcW w:w="1356" w:type="dxa"/>
           </w:tcPr>
           <w:p>
             <w:pPr>
               <w:spacing w:before="156" w:after="156"/>
               <w:ind w:firstLineChars="0" w:firstLine="0"/>
-              <w:rPr>
-                <w:rFonts w:hint="eastAsia"/>
-              </w:rPr>
-            </w:pPr>
-            <w:r>
-              <w:rPr>
-                <w:rFonts w:hint="eastAsia"/>
-              </w:rPr>
-              <w:t>用例编号</w:t>
-            </w:r>
-          </w:p>
-        </w:tc>
-        <w:tc>
-          <w:tcPr>
-            <w:tcW w:w="1836" w:type="dxa"/>
+            </w:pPr>
+            <w:r>
+              <w:rPr>
+                <w:rFonts w:hint="eastAsia"/>
+              </w:rPr>
+              <w:t>模块名称</w:t>
+            </w:r>
+          </w:p>
+        </w:tc>
+        <w:tc>
+          <w:tcPr>
+            <w:tcW w:w="4391" w:type="dxa"/>
           </w:tcPr>
           <w:p>
             <w:pPr>
               <w:spacing w:before="156" w:after="156"/>
               <w:ind w:firstLineChars="0" w:firstLine="0"/>
-              <w:rPr>
-                <w:rFonts w:hint="eastAsia"/>
-              </w:rPr>
-            </w:pPr>
-            <w:r>
-              <w:rPr>
-                <w:rFonts w:hint="eastAsia"/>
-              </w:rPr>
-              <w:t>测试模块名称</w:t>
-            </w:r>
-          </w:p>
-        </w:tc>
-        <w:tc>
-          <w:tcPr>
-            <w:tcW w:w="6017" w:type="dxa"/>
+            </w:pPr>
+            <w:r>
+              <w:rPr>
+                <w:rFonts w:hint="eastAsia"/>
+              </w:rPr>
+              <w:t>测试内容</w:t>
+            </w:r>
+          </w:p>
+        </w:tc>
+        <w:tc>
+          <w:tcPr>
+            <w:tcW w:w="3776" w:type="dxa"/>
           </w:tcPr>
           <w:p>
             <w:pPr>
               <w:spacing w:before="156" w:after="156"/>
               <w:ind w:firstLineChars="0" w:firstLine="0"/>
-              <w:rPr>
-                <w:rFonts w:hint="eastAsia"/>
-              </w:rPr>
-            </w:pPr>
-            <w:r>
-              <w:rPr>
-                <w:rFonts w:hint="eastAsia"/>
-              </w:rPr>
-              <w:t>测试内容</w:t>
+            </w:pPr>
+            <w:r>
+              <w:rPr>
+                <w:rFonts w:hint="eastAsia"/>
+              </w:rPr>
+              <w:t>测试正确结果</w:t>
             </w:r>
           </w:p>
         </w:tc>
@@ -6363,352 +6398,1042 @@
       <w:tr>
         <w:tc>
           <w:tcPr>
+            <w:tcW w:w="876" w:type="dxa"/>
+          </w:tcPr>
+          <w:p>
+            <w:pPr>
+              <w:spacing w:before="156" w:after="156"/>
+              <w:ind w:firstLineChars="0" w:firstLine="0"/>
+            </w:pPr>
+            <w:r>
+              <w:rPr>
+                <w:rFonts w:hint="eastAsia"/>
+              </w:rPr>
+              <w:t>1</w:t>
+            </w:r>
+          </w:p>
+        </w:tc>
+        <w:tc>
+          <w:tcPr>
             <w:tcW w:w="1356" w:type="dxa"/>
           </w:tcPr>
           <w:p>
             <w:pPr>
               <w:spacing w:before="156" w:after="156"/>
               <w:ind w:firstLineChars="0" w:firstLine="0"/>
-              <w:rPr>
-                <w:rFonts w:hint="eastAsia"/>
-              </w:rPr>
-            </w:pPr>
-            <w:r>
-              <w:rPr>
-                <w:rFonts w:hint="eastAsia"/>
-              </w:rPr>
-              <w:t>1</w:t>
-            </w:r>
-          </w:p>
-        </w:tc>
-        <w:tc>
-          <w:tcPr>
-            <w:tcW w:w="1836" w:type="dxa"/>
+            </w:pPr>
+            <w:r>
+              <w:rPr>
+                <w:rFonts w:hint="eastAsia"/>
+              </w:rPr>
+              <w:t>新游戏</w:t>
+            </w:r>
+          </w:p>
+        </w:tc>
+        <w:tc>
+          <w:tcPr>
+            <w:tcW w:w="4391" w:type="dxa"/>
           </w:tcPr>
           <w:p>
             <w:pPr>
               <w:spacing w:before="156" w:after="156"/>
               <w:ind w:firstLineChars="0" w:firstLine="0"/>
-              <w:rPr>
-                <w:rFonts w:hint="eastAsia"/>
-              </w:rPr>
-            </w:pPr>
-            <w:r>
-              <w:rPr>
-                <w:rFonts w:hint="eastAsia"/>
-              </w:rPr>
-              <w:t>新游戏</w:t>
-            </w:r>
-          </w:p>
-        </w:tc>
-        <w:tc>
-          <w:tcPr>
-            <w:tcW w:w="6017" w:type="dxa"/>
+            </w:pPr>
+            <w:r>
+              <w:rPr>
+                <w:rFonts w:hint="eastAsia"/>
+              </w:rPr>
+              <w:t>在每个空存档处（一共三个）都分别以不同的剧本（目前只有一个剧本）和势力开始一局新游戏</w:t>
+            </w:r>
+            <w:r>
+              <w:rPr>
+                <w:rFonts w:hint="eastAsia"/>
+              </w:rPr>
+              <w:t>.</w:t>
+            </w:r>
+          </w:p>
+        </w:tc>
+        <w:tc>
+          <w:tcPr>
+            <w:tcW w:w="3776" w:type="dxa"/>
           </w:tcPr>
           <w:p>
             <w:pPr>
               <w:spacing w:before="156" w:after="156"/>
               <w:ind w:firstLineChars="0" w:firstLine="0"/>
-              <w:rPr>
-                <w:rFonts w:hint="eastAsia"/>
-              </w:rPr>
-            </w:pPr>
-            <w:r>
-              <w:rPr>
-                <w:rFonts w:hint="eastAsia"/>
-              </w:rPr>
-              <w:t>在每个空存档处（一共三个）都分别以不同的剧本和势力开始一局新游戏，之后退出小程序，再进入并读取之前创建的存档。</w:t>
-            </w:r>
-            <w:bookmarkStart w:id="2" w:name="_GoBack"/>
-            <w:bookmarkEnd w:id="2"/>
+            </w:pPr>
+            <w:r>
+              <w:rPr>
+                <w:rFonts w:hint="eastAsia"/>
+              </w:rPr>
+              <w:t>所有情况下，游戏都可以按照选择的存档位置，剧本和势力开始。</w:t>
+            </w:r>
           </w:p>
         </w:tc>
       </w:tr>
       <w:tr>
         <w:tc>
           <w:tcPr>
+            <w:tcW w:w="876" w:type="dxa"/>
+          </w:tcPr>
+          <w:p>
+            <w:pPr>
+              <w:spacing w:before="156" w:after="156"/>
+              <w:ind w:firstLineChars="0" w:firstLine="0"/>
+            </w:pPr>
+            <w:r>
+              <w:rPr>
+                <w:rFonts w:hint="eastAsia"/>
+              </w:rPr>
+              <w:t>2</w:t>
+            </w:r>
+          </w:p>
+        </w:tc>
+        <w:tc>
+          <w:tcPr>
             <w:tcW w:w="1356" w:type="dxa"/>
           </w:tcPr>
           <w:p>
             <w:pPr>
               <w:spacing w:before="156" w:after="156"/>
               <w:ind w:firstLineChars="0" w:firstLine="0"/>
-              <w:rPr>
-                <w:rFonts w:hint="eastAsia"/>
-              </w:rPr>
-            </w:pPr>
-            <w:r>
-              <w:rPr>
-                <w:rFonts w:hint="eastAsia"/>
-              </w:rPr>
-              <w:t>2</w:t>
-            </w:r>
-          </w:p>
-        </w:tc>
-        <w:tc>
-          <w:tcPr>
-            <w:tcW w:w="1836" w:type="dxa"/>
-          </w:tcPr>
-          <w:p>
-            <w:pPr>
+            </w:pPr>
+            <w:r>
+              <w:rPr>
+                <w:rFonts w:hint="eastAsia"/>
+              </w:rPr>
+              <w:t>读取游戏</w:t>
+            </w:r>
+          </w:p>
+        </w:tc>
+        <w:tc>
+          <w:tcPr>
+            <w:tcW w:w="4391" w:type="dxa"/>
+          </w:tcPr>
+          <w:p>
+            <w:pPr>
+              <w:pStyle w:val="a8"/>
+              <w:numPr>
+                <w:ilvl w:val="0"/>
+                <w:numId w:val="16"/>
+              </w:numPr>
               <w:spacing w:before="156" w:after="156"/>
-              <w:ind w:firstLineChars="0" w:firstLine="0"/>
-              <w:rPr>
-                <w:rFonts w:hint="eastAsia"/>
-              </w:rPr>
-            </w:pPr>
-          </w:p>
-        </w:tc>
-        <w:tc>
-          <w:tcPr>
-            <w:tcW w:w="6017" w:type="dxa"/>
-          </w:tcPr>
-          <w:p>
-            <w:pPr>
+              <w:ind w:firstLineChars="0"/>
+            </w:pPr>
+            <w:r>
+              <w:rPr>
+                <w:rFonts w:hint="eastAsia"/>
+              </w:rPr>
+              <w:t>在</w:t>
+            </w:r>
+            <w:r>
+              <w:rPr>
+                <w:rFonts w:hint="eastAsia"/>
+              </w:rPr>
+              <w:t>已有存档的存档处，进行读取并载入游戏。</w:t>
+            </w:r>
+          </w:p>
+          <w:p>
+            <w:pPr>
+              <w:pStyle w:val="a8"/>
+              <w:numPr>
+                <w:ilvl w:val="0"/>
+                <w:numId w:val="16"/>
+              </w:numPr>
               <w:spacing w:before="156" w:after="156"/>
-              <w:ind w:firstLineChars="0" w:firstLine="0"/>
-              <w:rPr>
-                <w:rFonts w:hint="eastAsia"/>
-              </w:rPr>
-            </w:pPr>
+              <w:ind w:firstLineChars="0"/>
+            </w:pPr>
+            <w:r>
+              <w:rPr>
+                <w:rFonts w:hint="eastAsia"/>
+              </w:rPr>
+              <w:t>在未有存档的存档处进行读取。</w:t>
+            </w:r>
+          </w:p>
+          <w:p>
+            <w:pPr>
+              <w:pStyle w:val="a8"/>
+              <w:numPr>
+                <w:ilvl w:val="0"/>
+                <w:numId w:val="16"/>
+              </w:numPr>
+              <w:spacing w:before="156" w:after="156"/>
+              <w:ind w:firstLineChars="0"/>
+            </w:pPr>
+            <w:r>
+              <w:rPr>
+                <w:rFonts w:hint="eastAsia"/>
+              </w:rPr>
+              <w:t>在已有存档的存档处进行删除。</w:t>
+            </w:r>
+          </w:p>
+        </w:tc>
+        <w:tc>
+          <w:tcPr>
+            <w:tcW w:w="3776" w:type="dxa"/>
+          </w:tcPr>
+          <w:p>
+            <w:pPr>
+              <w:pStyle w:val="a8"/>
+              <w:numPr>
+                <w:ilvl w:val="0"/>
+                <w:numId w:val="17"/>
+              </w:numPr>
+              <w:spacing w:before="156" w:after="156"/>
+              <w:ind w:firstLineChars="0"/>
+            </w:pPr>
+            <w:r>
+              <w:rPr>
+                <w:rFonts w:hint="eastAsia"/>
+              </w:rPr>
+              <w:t>如已有正确的存档并读取，则应该能打开相对应的游戏记录</w:t>
+            </w:r>
+          </w:p>
+          <w:p>
+            <w:pPr>
+              <w:pStyle w:val="a8"/>
+              <w:numPr>
+                <w:ilvl w:val="0"/>
+                <w:numId w:val="17"/>
+              </w:numPr>
+              <w:spacing w:before="156" w:after="156"/>
+              <w:ind w:firstLineChars="0"/>
+            </w:pPr>
+            <w:r>
+              <w:rPr>
+                <w:rFonts w:hint="eastAsia"/>
+              </w:rPr>
+              <w:t>如未有存档，则无法打开游戏</w:t>
+            </w:r>
+          </w:p>
+          <w:p>
+            <w:pPr>
+              <w:pStyle w:val="a8"/>
+              <w:numPr>
+                <w:ilvl w:val="0"/>
+                <w:numId w:val="17"/>
+              </w:numPr>
+              <w:spacing w:before="156" w:after="156"/>
+              <w:ind w:firstLineChars="0"/>
+            </w:pPr>
+            <w:r>
+              <w:rPr>
+                <w:rFonts w:hint="eastAsia"/>
+              </w:rPr>
+              <w:t>如有正确的存档并删除，这应能跳出【确认删除】的界面。</w:t>
+            </w:r>
           </w:p>
         </w:tc>
       </w:tr>
       <w:tr>
         <w:tc>
           <w:tcPr>
+            <w:tcW w:w="876" w:type="dxa"/>
+          </w:tcPr>
+          <w:p>
+            <w:pPr>
+              <w:spacing w:before="156" w:after="156"/>
+              <w:ind w:firstLineChars="0" w:firstLine="0"/>
+            </w:pPr>
+            <w:r>
+              <w:rPr>
+                <w:rFonts w:hint="eastAsia"/>
+              </w:rPr>
+              <w:t>3</w:t>
+            </w:r>
+          </w:p>
+        </w:tc>
+        <w:tc>
+          <w:tcPr>
             <w:tcW w:w="1356" w:type="dxa"/>
           </w:tcPr>
           <w:p>
             <w:pPr>
+              <w:spacing w:beforeLines="0" w:before="0" w:afterLines="0" w:after="0" w:line="240" w:lineRule="auto"/>
+              <w:ind w:firstLineChars="0" w:firstLine="0"/>
+              <w:jc w:val="center"/>
+              <w:rPr>
+                <w:rFonts w:asciiTheme="minorHAnsi" w:eastAsiaTheme="minorEastAsia" w:hAnsiTheme="minorHAnsi" w:cstheme="minorBidi"/>
+                <w:szCs w:val="22"/>
+              </w:rPr>
+            </w:pPr>
+            <w:r>
+              <w:rPr>
+                <w:rFonts w:asciiTheme="minorHAnsi" w:eastAsiaTheme="minorEastAsia" w:hAnsiTheme="minorHAnsi" w:cstheme="minorBidi" w:hint="eastAsia"/>
+                <w:szCs w:val="22"/>
+              </w:rPr>
+              <w:t>军事</w:t>
+            </w:r>
+          </w:p>
+        </w:tc>
+        <w:tc>
+          <w:tcPr>
+            <w:tcW w:w="4391" w:type="dxa"/>
+          </w:tcPr>
+          <w:p>
+            <w:pPr>
               <w:spacing w:before="156" w:after="156"/>
               <w:ind w:firstLineChars="0" w:firstLine="0"/>
               <w:rPr>
-                <w:rFonts w:hint="eastAsia"/>
-              </w:rPr>
-            </w:pPr>
-            <w:r>
-              <w:rPr>
-                <w:rFonts w:hint="eastAsia"/>
-              </w:rPr>
-              <w:t>3</w:t>
-            </w:r>
-          </w:p>
-        </w:tc>
-        <w:tc>
-          <w:tcPr>
-            <w:tcW w:w="1836" w:type="dxa"/>
+                <w:color w:val="C00000"/>
+              </w:rPr>
+            </w:pPr>
+            <w:r>
+              <w:rPr>
+                <w:rFonts w:hint="eastAsia"/>
+                <w:color w:val="C00000"/>
+              </w:rPr>
+              <w:t>在已开的一局游戏中，对军事模块的每一个选项分别以不同的条件进行操作。</w:t>
+            </w:r>
+          </w:p>
+        </w:tc>
+        <w:tc>
+          <w:tcPr>
+            <w:tcW w:w="3776" w:type="dxa"/>
           </w:tcPr>
           <w:p>
             <w:pPr>
               <w:spacing w:before="156" w:after="156"/>
               <w:ind w:firstLineChars="0" w:firstLine="0"/>
               <w:rPr>
-                <w:rFonts w:hint="eastAsia"/>
-              </w:rPr>
-            </w:pPr>
-          </w:p>
-        </w:tc>
-        <w:tc>
-          <w:tcPr>
-            <w:tcW w:w="6017" w:type="dxa"/>
-          </w:tcPr>
-          <w:p>
-            <w:pPr>
-              <w:spacing w:before="156" w:after="156"/>
-              <w:ind w:firstLineChars="0" w:firstLine="0"/>
-              <w:rPr>
-                <w:rFonts w:hint="eastAsia"/>
-              </w:rPr>
-            </w:pPr>
+                <w:color w:val="C00000"/>
+              </w:rPr>
+            </w:pPr>
+            <w:r>
+              <w:rPr>
+                <w:rFonts w:hint="eastAsia"/>
+                <w:color w:val="C00000"/>
+              </w:rPr>
+              <w:t>所有结果与</w:t>
+            </w:r>
+            <w:r>
+              <w:rPr>
+                <w:rFonts w:hint="eastAsia"/>
+                <w:color w:val="C00000"/>
+              </w:rPr>
+              <w:t>测试操作的预期结果相同。</w:t>
+            </w:r>
           </w:p>
         </w:tc>
       </w:tr>
       <w:tr>
         <w:tc>
           <w:tcPr>
+            <w:tcW w:w="876" w:type="dxa"/>
+          </w:tcPr>
+          <w:p>
+            <w:pPr>
+              <w:spacing w:before="156" w:after="156"/>
+              <w:ind w:firstLineChars="0" w:firstLine="0"/>
+            </w:pPr>
+            <w:r>
+              <w:rPr>
+                <w:rFonts w:hint="eastAsia"/>
+              </w:rPr>
+              <w:t>4</w:t>
+            </w:r>
+          </w:p>
+        </w:tc>
+        <w:tc>
+          <w:tcPr>
             <w:tcW w:w="1356" w:type="dxa"/>
           </w:tcPr>
           <w:p>
             <w:pPr>
+              <w:spacing w:beforeLines="0" w:before="0" w:afterLines="0" w:after="0" w:line="240" w:lineRule="auto"/>
+              <w:ind w:firstLineChars="0" w:firstLine="0"/>
+              <w:jc w:val="center"/>
+              <w:rPr>
+                <w:rFonts w:asciiTheme="minorHAnsi" w:eastAsiaTheme="minorEastAsia" w:hAnsiTheme="minorHAnsi" w:cstheme="minorBidi"/>
+                <w:szCs w:val="22"/>
+              </w:rPr>
+            </w:pPr>
+            <w:r>
+              <w:rPr>
+                <w:rFonts w:asciiTheme="minorHAnsi" w:eastAsiaTheme="minorEastAsia" w:hAnsiTheme="minorHAnsi" w:cstheme="minorBidi" w:hint="eastAsia"/>
+                <w:szCs w:val="22"/>
+              </w:rPr>
+              <w:t>经济</w:t>
+            </w:r>
+          </w:p>
+        </w:tc>
+        <w:tc>
+          <w:tcPr>
+            <w:tcW w:w="4391" w:type="dxa"/>
+          </w:tcPr>
+          <w:p>
+            <w:pPr>
               <w:spacing w:before="156" w:after="156"/>
               <w:ind w:firstLineChars="0" w:firstLine="0"/>
               <w:rPr>
-                <w:rFonts w:hint="eastAsia"/>
-              </w:rPr>
-            </w:pPr>
-            <w:r>
-              <w:rPr>
-                <w:rFonts w:hint="eastAsia"/>
-              </w:rPr>
-              <w:t>4</w:t>
-            </w:r>
-          </w:p>
-        </w:tc>
-        <w:tc>
-          <w:tcPr>
-            <w:tcW w:w="1836" w:type="dxa"/>
+                <w:color w:val="C00000"/>
+              </w:rPr>
+            </w:pPr>
+            <w:r>
+              <w:rPr>
+                <w:rFonts w:hint="eastAsia"/>
+                <w:color w:val="C00000"/>
+              </w:rPr>
+              <w:t>在已开的一局游戏中，对</w:t>
+            </w:r>
+            <w:r>
+              <w:rPr>
+                <w:rFonts w:asciiTheme="minorHAnsi" w:eastAsiaTheme="minorEastAsia" w:hAnsiTheme="minorHAnsi" w:cstheme="minorBidi" w:hint="eastAsia"/>
+                <w:color w:val="C00000"/>
+                <w:szCs w:val="22"/>
+              </w:rPr>
+              <w:t>经济</w:t>
+            </w:r>
+            <w:r>
+              <w:rPr>
+                <w:rFonts w:hint="eastAsia"/>
+                <w:color w:val="C00000"/>
+              </w:rPr>
+              <w:t>模块的每一个选项分别以不同的条件进行操作。</w:t>
+            </w:r>
+          </w:p>
+        </w:tc>
+        <w:tc>
+          <w:tcPr>
+            <w:tcW w:w="3776" w:type="dxa"/>
           </w:tcPr>
           <w:p>
             <w:pPr>
               <w:spacing w:before="156" w:after="156"/>
               <w:ind w:firstLineChars="0" w:firstLine="0"/>
               <w:rPr>
-                <w:rFonts w:hint="eastAsia"/>
-              </w:rPr>
-            </w:pPr>
-          </w:p>
-        </w:tc>
-        <w:tc>
-          <w:tcPr>
-            <w:tcW w:w="6017" w:type="dxa"/>
-          </w:tcPr>
-          <w:p>
-            <w:pPr>
-              <w:spacing w:before="156" w:after="156"/>
-              <w:ind w:firstLineChars="0" w:firstLine="0"/>
-              <w:rPr>
-                <w:rFonts w:hint="eastAsia"/>
-              </w:rPr>
-            </w:pPr>
+                <w:color w:val="C00000"/>
+              </w:rPr>
+            </w:pPr>
+            <w:r>
+              <w:rPr>
+                <w:rFonts w:hint="eastAsia"/>
+                <w:color w:val="C00000"/>
+              </w:rPr>
+              <w:t>所有结果与测试操作的预期结果相同。</w:t>
+            </w:r>
           </w:p>
         </w:tc>
       </w:tr>
       <w:tr>
         <w:tc>
           <w:tcPr>
+            <w:tcW w:w="876" w:type="dxa"/>
+          </w:tcPr>
+          <w:p>
+            <w:pPr>
+              <w:spacing w:before="156" w:after="156"/>
+              <w:ind w:firstLineChars="0" w:firstLine="0"/>
+            </w:pPr>
+            <w:r>
+              <w:rPr>
+                <w:rFonts w:hint="eastAsia"/>
+              </w:rPr>
+              <w:t>5</w:t>
+            </w:r>
+          </w:p>
+        </w:tc>
+        <w:tc>
+          <w:tcPr>
             <w:tcW w:w="1356" w:type="dxa"/>
           </w:tcPr>
           <w:p>
             <w:pPr>
+              <w:spacing w:beforeLines="0" w:before="0" w:afterLines="0" w:after="0" w:line="240" w:lineRule="auto"/>
+              <w:ind w:firstLineChars="0" w:firstLine="0"/>
+              <w:jc w:val="center"/>
+              <w:rPr>
+                <w:rFonts w:asciiTheme="minorHAnsi" w:eastAsiaTheme="minorEastAsia" w:hAnsiTheme="minorHAnsi" w:cstheme="minorBidi"/>
+                <w:szCs w:val="22"/>
+              </w:rPr>
+            </w:pPr>
+            <w:r>
+              <w:rPr>
+                <w:rFonts w:asciiTheme="minorHAnsi" w:eastAsiaTheme="minorEastAsia" w:hAnsiTheme="minorHAnsi" w:cstheme="minorBidi" w:hint="eastAsia"/>
+                <w:szCs w:val="22"/>
+              </w:rPr>
+              <w:t>人事</w:t>
+            </w:r>
+          </w:p>
+        </w:tc>
+        <w:tc>
+          <w:tcPr>
+            <w:tcW w:w="4391" w:type="dxa"/>
+          </w:tcPr>
+          <w:p>
+            <w:pPr>
               <w:spacing w:before="156" w:after="156"/>
               <w:ind w:firstLineChars="0" w:firstLine="0"/>
               <w:rPr>
-                <w:rFonts w:hint="eastAsia"/>
-              </w:rPr>
-            </w:pPr>
-            <w:r>
-              <w:rPr>
-                <w:rFonts w:hint="eastAsia"/>
-              </w:rPr>
-              <w:t>5</w:t>
-            </w:r>
-          </w:p>
-        </w:tc>
-        <w:tc>
-          <w:tcPr>
-            <w:tcW w:w="1836" w:type="dxa"/>
+                <w:color w:val="C00000"/>
+              </w:rPr>
+            </w:pPr>
+            <w:r>
+              <w:rPr>
+                <w:rFonts w:hint="eastAsia"/>
+                <w:color w:val="C00000"/>
+              </w:rPr>
+              <w:t>在已开的一局游戏中，对</w:t>
+            </w:r>
+            <w:r>
+              <w:rPr>
+                <w:rFonts w:asciiTheme="minorHAnsi" w:eastAsiaTheme="minorEastAsia" w:hAnsiTheme="minorHAnsi" w:cstheme="minorBidi" w:hint="eastAsia"/>
+                <w:color w:val="C00000"/>
+                <w:szCs w:val="22"/>
+              </w:rPr>
+              <w:t>人事</w:t>
+            </w:r>
+            <w:r>
+              <w:rPr>
+                <w:rFonts w:hint="eastAsia"/>
+                <w:color w:val="C00000"/>
+              </w:rPr>
+              <w:t>模块的每一个选项分别以不同的条件进行操作。</w:t>
+            </w:r>
+          </w:p>
+        </w:tc>
+        <w:tc>
+          <w:tcPr>
+            <w:tcW w:w="3776" w:type="dxa"/>
           </w:tcPr>
           <w:p>
             <w:pPr>
               <w:spacing w:before="156" w:after="156"/>
               <w:ind w:firstLineChars="0" w:firstLine="0"/>
               <w:rPr>
-                <w:rFonts w:hint="eastAsia"/>
-              </w:rPr>
-            </w:pPr>
-          </w:p>
-        </w:tc>
-        <w:tc>
-          <w:tcPr>
-            <w:tcW w:w="6017" w:type="dxa"/>
-          </w:tcPr>
-          <w:p>
-            <w:pPr>
-              <w:spacing w:before="156" w:after="156"/>
-              <w:ind w:firstLineChars="0" w:firstLine="0"/>
-              <w:rPr>
-                <w:rFonts w:hint="eastAsia"/>
-              </w:rPr>
-            </w:pPr>
+                <w:color w:val="C00000"/>
+              </w:rPr>
+            </w:pPr>
+            <w:r>
+              <w:rPr>
+                <w:rFonts w:hint="eastAsia"/>
+                <w:color w:val="C00000"/>
+              </w:rPr>
+              <w:t>所有结果与测试操作的预期结果相同。</w:t>
+            </w:r>
           </w:p>
         </w:tc>
       </w:tr>
       <w:tr>
         <w:tc>
           <w:tcPr>
+            <w:tcW w:w="876" w:type="dxa"/>
+          </w:tcPr>
+          <w:p>
+            <w:pPr>
+              <w:spacing w:before="156" w:after="156"/>
+              <w:ind w:firstLineChars="0" w:firstLine="0"/>
+            </w:pPr>
+            <w:r>
+              <w:rPr>
+                <w:rFonts w:hint="eastAsia"/>
+              </w:rPr>
+              <w:t>6</w:t>
+            </w:r>
+          </w:p>
+        </w:tc>
+        <w:tc>
+          <w:tcPr>
             <w:tcW w:w="1356" w:type="dxa"/>
           </w:tcPr>
           <w:p>
             <w:pPr>
+              <w:spacing w:beforeLines="0" w:before="0" w:afterLines="0" w:after="0" w:line="240" w:lineRule="auto"/>
+              <w:ind w:firstLineChars="0" w:firstLine="0"/>
+              <w:jc w:val="center"/>
+              <w:rPr>
+                <w:rFonts w:asciiTheme="minorHAnsi" w:eastAsiaTheme="minorEastAsia" w:hAnsiTheme="minorHAnsi" w:cstheme="minorBidi"/>
+                <w:szCs w:val="22"/>
+              </w:rPr>
+            </w:pPr>
+            <w:r>
+              <w:rPr>
+                <w:rFonts w:asciiTheme="minorHAnsi" w:eastAsiaTheme="minorEastAsia" w:hAnsiTheme="minorHAnsi" w:cstheme="minorBidi" w:hint="eastAsia"/>
+                <w:szCs w:val="22"/>
+              </w:rPr>
+              <w:t>谋略</w:t>
+            </w:r>
+          </w:p>
+        </w:tc>
+        <w:tc>
+          <w:tcPr>
+            <w:tcW w:w="4391" w:type="dxa"/>
+          </w:tcPr>
+          <w:p>
+            <w:pPr>
               <w:spacing w:before="156" w:after="156"/>
               <w:ind w:firstLineChars="0" w:firstLine="0"/>
               <w:rPr>
-                <w:rFonts w:hint="eastAsia"/>
-              </w:rPr>
-            </w:pPr>
-          </w:p>
-        </w:tc>
-        <w:tc>
-          <w:tcPr>
-            <w:tcW w:w="1836" w:type="dxa"/>
+                <w:color w:val="C00000"/>
+              </w:rPr>
+            </w:pPr>
+            <w:r>
+              <w:rPr>
+                <w:rFonts w:hint="eastAsia"/>
+                <w:color w:val="C00000"/>
+              </w:rPr>
+              <w:t>在已开的一局游戏中，对</w:t>
+            </w:r>
+            <w:r>
+              <w:rPr>
+                <w:rFonts w:asciiTheme="minorHAnsi" w:eastAsiaTheme="minorEastAsia" w:hAnsiTheme="minorHAnsi" w:cstheme="minorBidi" w:hint="eastAsia"/>
+                <w:color w:val="C00000"/>
+                <w:szCs w:val="22"/>
+              </w:rPr>
+              <w:t>谋略</w:t>
+            </w:r>
+            <w:r>
+              <w:rPr>
+                <w:rFonts w:hint="eastAsia"/>
+                <w:color w:val="C00000"/>
+              </w:rPr>
+              <w:t>模块的每</w:t>
+            </w:r>
+            <w:r>
+              <w:rPr>
+                <w:rFonts w:hint="eastAsia"/>
+                <w:color w:val="C00000"/>
+              </w:rPr>
+              <w:lastRenderedPageBreak/>
+              <w:t>一个选项分别以不同的条件进行操作。</w:t>
+            </w:r>
+          </w:p>
+        </w:tc>
+        <w:tc>
+          <w:tcPr>
+            <w:tcW w:w="3776" w:type="dxa"/>
           </w:tcPr>
           <w:p>
             <w:pPr>
               <w:spacing w:before="156" w:after="156"/>
               <w:ind w:firstLineChars="0" w:firstLine="0"/>
               <w:rPr>
-                <w:rFonts w:hint="eastAsia"/>
-              </w:rPr>
-            </w:pPr>
-          </w:p>
-        </w:tc>
-        <w:tc>
-          <w:tcPr>
-            <w:tcW w:w="6017" w:type="dxa"/>
-          </w:tcPr>
-          <w:p>
-            <w:pPr>
-              <w:spacing w:before="156" w:after="156"/>
-              <w:ind w:firstLineChars="0" w:firstLine="0"/>
-              <w:rPr>
-                <w:rFonts w:hint="eastAsia"/>
-              </w:rPr>
-            </w:pPr>
+                <w:color w:val="C00000"/>
+              </w:rPr>
+            </w:pPr>
+            <w:r>
+              <w:rPr>
+                <w:rFonts w:hint="eastAsia"/>
+                <w:color w:val="C00000"/>
+              </w:rPr>
+              <w:lastRenderedPageBreak/>
+              <w:t>所有结果与测试操作的预期结果</w:t>
+            </w:r>
+            <w:r>
+              <w:rPr>
+                <w:rFonts w:hint="eastAsia"/>
+                <w:color w:val="C00000"/>
+              </w:rPr>
+              <w:lastRenderedPageBreak/>
+              <w:t>相同。</w:t>
+            </w:r>
           </w:p>
         </w:tc>
       </w:tr>
       <w:tr>
         <w:tc>
           <w:tcPr>
+            <w:tcW w:w="876" w:type="dxa"/>
+          </w:tcPr>
+          <w:p>
+            <w:pPr>
+              <w:spacing w:before="156" w:after="156"/>
+              <w:ind w:firstLineChars="0" w:firstLine="0"/>
+            </w:pPr>
+            <w:r>
+              <w:rPr>
+                <w:rFonts w:hint="eastAsia"/>
+              </w:rPr>
+              <w:lastRenderedPageBreak/>
+              <w:t>7</w:t>
+            </w:r>
+          </w:p>
+        </w:tc>
+        <w:tc>
+          <w:tcPr>
             <w:tcW w:w="1356" w:type="dxa"/>
           </w:tcPr>
           <w:p>
             <w:pPr>
+              <w:spacing w:beforeLines="0" w:before="0" w:afterLines="0" w:after="0" w:line="240" w:lineRule="auto"/>
+              <w:ind w:firstLineChars="0" w:firstLine="0"/>
+              <w:jc w:val="center"/>
+              <w:rPr>
+                <w:rFonts w:asciiTheme="minorHAnsi" w:eastAsiaTheme="minorEastAsia" w:hAnsiTheme="minorHAnsi" w:cstheme="minorBidi"/>
+                <w:szCs w:val="22"/>
+              </w:rPr>
+            </w:pPr>
+            <w:r>
+              <w:rPr>
+                <w:rFonts w:asciiTheme="minorHAnsi" w:eastAsiaTheme="minorEastAsia" w:hAnsiTheme="minorHAnsi" w:cstheme="minorBidi" w:hint="eastAsia"/>
+                <w:szCs w:val="22"/>
+              </w:rPr>
+              <w:t>情报</w:t>
+            </w:r>
+          </w:p>
+        </w:tc>
+        <w:tc>
+          <w:tcPr>
+            <w:tcW w:w="4391" w:type="dxa"/>
+          </w:tcPr>
+          <w:p>
+            <w:pPr>
               <w:spacing w:before="156" w:after="156"/>
               <w:ind w:firstLineChars="0" w:firstLine="0"/>
-              <w:rPr>
-                <w:rFonts w:hint="eastAsia"/>
-              </w:rPr>
-            </w:pPr>
-          </w:p>
-        </w:tc>
-        <w:tc>
-          <w:tcPr>
-            <w:tcW w:w="1836" w:type="dxa"/>
+            </w:pPr>
+            <w:r>
+              <w:rPr>
+                <w:rFonts w:hint="eastAsia"/>
+              </w:rPr>
+              <w:t>在已开的一局游戏中，点击【情报】按钮。</w:t>
+            </w:r>
+          </w:p>
+        </w:tc>
+        <w:tc>
+          <w:tcPr>
+            <w:tcW w:w="3776" w:type="dxa"/>
           </w:tcPr>
           <w:p>
             <w:pPr>
               <w:spacing w:before="156" w:after="156"/>
               <w:ind w:firstLineChars="0" w:firstLine="0"/>
-              <w:rPr>
-                <w:rFonts w:hint="eastAsia"/>
-              </w:rPr>
-            </w:pPr>
-          </w:p>
-        </w:tc>
-        <w:tc>
-          <w:tcPr>
-            <w:tcW w:w="6017" w:type="dxa"/>
+            </w:pPr>
+            <w:r>
+              <w:rPr>
+                <w:rFonts w:hint="eastAsia"/>
+              </w:rPr>
+              <w:t>正确显示当前游戏的所有势力、城池和武将信息。</w:t>
+            </w:r>
+          </w:p>
+        </w:tc>
+      </w:tr>
+      <w:tr>
+        <w:tc>
+          <w:tcPr>
+            <w:tcW w:w="876" w:type="dxa"/>
           </w:tcPr>
           <w:p>
             <w:pPr>
               <w:spacing w:before="156" w:after="156"/>
               <w:ind w:firstLineChars="0" w:firstLine="0"/>
-              <w:rPr>
-                <w:rFonts w:hint="eastAsia"/>
-              </w:rPr>
-            </w:pPr>
+            </w:pPr>
+            <w:r>
+              <w:rPr>
+                <w:rFonts w:hint="eastAsia"/>
+              </w:rPr>
+              <w:t>8</w:t>
+            </w:r>
+          </w:p>
+        </w:tc>
+        <w:tc>
+          <w:tcPr>
+            <w:tcW w:w="1356" w:type="dxa"/>
+          </w:tcPr>
+          <w:p>
+            <w:pPr>
+              <w:spacing w:beforeLines="0" w:before="0" w:afterLines="0" w:after="0" w:line="240" w:lineRule="auto"/>
+              <w:ind w:firstLineChars="0" w:firstLine="0"/>
+              <w:jc w:val="center"/>
+              <w:rPr>
+                <w:rFonts w:asciiTheme="minorHAnsi" w:eastAsiaTheme="minorEastAsia" w:hAnsiTheme="minorHAnsi" w:cstheme="minorBidi"/>
+                <w:szCs w:val="22"/>
+              </w:rPr>
+            </w:pPr>
+            <w:r>
+              <w:rPr>
+                <w:rFonts w:asciiTheme="minorHAnsi" w:eastAsiaTheme="minorEastAsia" w:hAnsiTheme="minorHAnsi" w:cstheme="minorBidi" w:hint="eastAsia"/>
+                <w:szCs w:val="22"/>
+              </w:rPr>
+              <w:t>设置</w:t>
+            </w:r>
+          </w:p>
+        </w:tc>
+        <w:tc>
+          <w:tcPr>
+            <w:tcW w:w="4391" w:type="dxa"/>
+          </w:tcPr>
+          <w:p>
+            <w:pPr>
+              <w:spacing w:before="156" w:after="156"/>
+              <w:ind w:firstLineChars="0" w:firstLine="0"/>
+            </w:pPr>
+            <w:r>
+              <w:rPr>
+                <w:rFonts w:hint="eastAsia"/>
+              </w:rPr>
+              <w:t>在已开的一局游戏中和在主界面中，分别点击【设置】按钮，调整音量。</w:t>
+            </w:r>
+          </w:p>
+        </w:tc>
+        <w:tc>
+          <w:tcPr>
+            <w:tcW w:w="3776" w:type="dxa"/>
+          </w:tcPr>
+          <w:p>
+            <w:pPr>
+              <w:spacing w:before="156" w:after="156"/>
+              <w:ind w:firstLineChars="0" w:firstLine="0"/>
+            </w:pPr>
+            <w:r>
+              <w:rPr>
+                <w:rFonts w:hint="eastAsia"/>
+              </w:rPr>
+              <w:t>音量可以正确调整。</w:t>
+            </w:r>
+          </w:p>
+        </w:tc>
+      </w:tr>
+      <w:tr>
+        <w:tc>
+          <w:tcPr>
+            <w:tcW w:w="876" w:type="dxa"/>
+          </w:tcPr>
+          <w:p>
+            <w:pPr>
+              <w:spacing w:before="156" w:after="156"/>
+              <w:ind w:firstLineChars="0" w:firstLine="0"/>
+            </w:pPr>
+            <w:r>
+              <w:rPr>
+                <w:rFonts w:hint="eastAsia"/>
+              </w:rPr>
+              <w:t>9</w:t>
+            </w:r>
+          </w:p>
+        </w:tc>
+        <w:tc>
+          <w:tcPr>
+            <w:tcW w:w="1356" w:type="dxa"/>
+          </w:tcPr>
+          <w:p>
+            <w:pPr>
+              <w:spacing w:beforeLines="0" w:before="0" w:afterLines="0" w:after="0" w:line="240" w:lineRule="auto"/>
+              <w:ind w:firstLineChars="0" w:firstLine="0"/>
+              <w:jc w:val="center"/>
+              <w:rPr>
+                <w:rFonts w:asciiTheme="minorHAnsi" w:eastAsiaTheme="minorEastAsia" w:hAnsiTheme="minorHAnsi" w:cstheme="minorBidi"/>
+                <w:szCs w:val="22"/>
+              </w:rPr>
+            </w:pPr>
+            <w:r>
+              <w:rPr>
+                <w:rFonts w:asciiTheme="minorHAnsi" w:eastAsiaTheme="minorEastAsia" w:hAnsiTheme="minorHAnsi" w:cstheme="minorBidi" w:hint="eastAsia"/>
+                <w:szCs w:val="22"/>
+              </w:rPr>
+              <w:t>下一回合</w:t>
+            </w:r>
+          </w:p>
+        </w:tc>
+        <w:tc>
+          <w:tcPr>
+            <w:tcW w:w="4391" w:type="dxa"/>
+          </w:tcPr>
+          <w:p>
+            <w:pPr>
+              <w:spacing w:before="156" w:after="156"/>
+              <w:ind w:firstLineChars="0" w:firstLine="0"/>
+            </w:pPr>
+            <w:r>
+              <w:rPr>
+                <w:rFonts w:hint="eastAsia"/>
+              </w:rPr>
+              <w:t>在已开的一局游戏中点击【下一回合】</w:t>
+            </w:r>
+          </w:p>
+        </w:tc>
+        <w:tc>
+          <w:tcPr>
+            <w:tcW w:w="3776" w:type="dxa"/>
+          </w:tcPr>
+          <w:p>
+            <w:pPr>
+              <w:spacing w:before="156" w:after="156"/>
+              <w:ind w:firstLineChars="0" w:firstLine="0"/>
+            </w:pPr>
+            <w:r>
+              <w:rPr>
+                <w:rFonts w:hint="eastAsia"/>
+              </w:rPr>
+              <w:t>成功完成</w:t>
+            </w:r>
+            <w:r>
+              <w:rPr>
+                <w:rFonts w:hint="eastAsia"/>
+              </w:rPr>
+              <w:t>AI</w:t>
+            </w:r>
+            <w:r>
+              <w:rPr>
+                <w:rFonts w:hint="eastAsia"/>
+              </w:rPr>
+              <w:t>行动，</w:t>
+            </w:r>
+            <w:r>
+              <w:rPr>
+                <w:rFonts w:hint="eastAsia"/>
+              </w:rPr>
+              <w:t>回合推演</w:t>
+            </w:r>
+            <w:r>
+              <w:rPr>
+                <w:rFonts w:hint="eastAsia"/>
+              </w:rPr>
+              <w:t>和数据变化</w:t>
+            </w:r>
+          </w:p>
+        </w:tc>
+      </w:tr>
+      <w:tr>
+        <w:tc>
+          <w:tcPr>
+            <w:tcW w:w="876" w:type="dxa"/>
+          </w:tcPr>
+          <w:p>
+            <w:pPr>
+              <w:spacing w:before="156" w:after="156"/>
+              <w:ind w:firstLineChars="0" w:firstLine="0"/>
+            </w:pPr>
+            <w:r>
+              <w:rPr>
+                <w:rFonts w:hint="eastAsia"/>
+              </w:rPr>
+              <w:t>10</w:t>
+            </w:r>
+          </w:p>
+        </w:tc>
+        <w:tc>
+          <w:tcPr>
+            <w:tcW w:w="1356" w:type="dxa"/>
+          </w:tcPr>
+          <w:p>
+            <w:pPr>
+              <w:spacing w:beforeLines="0" w:before="0" w:afterLines="0" w:after="0" w:line="240" w:lineRule="auto"/>
+              <w:ind w:firstLineChars="0" w:firstLine="0"/>
+              <w:jc w:val="center"/>
+              <w:rPr>
+                <w:rFonts w:asciiTheme="minorHAnsi" w:eastAsiaTheme="minorEastAsia" w:hAnsiTheme="minorHAnsi" w:cstheme="minorBidi"/>
+                <w:szCs w:val="22"/>
+              </w:rPr>
+            </w:pPr>
+            <w:r>
+              <w:rPr>
+                <w:rFonts w:asciiTheme="minorHAnsi" w:eastAsiaTheme="minorEastAsia" w:hAnsiTheme="minorHAnsi" w:cstheme="minorBidi" w:hint="eastAsia"/>
+                <w:szCs w:val="22"/>
+              </w:rPr>
+              <w:t>排行榜</w:t>
+            </w:r>
+          </w:p>
+        </w:tc>
+        <w:tc>
+          <w:tcPr>
+            <w:tcW w:w="4391" w:type="dxa"/>
+          </w:tcPr>
+          <w:p>
+            <w:pPr>
+              <w:pStyle w:val="a8"/>
+              <w:numPr>
+                <w:ilvl w:val="0"/>
+                <w:numId w:val="18"/>
+              </w:numPr>
+              <w:spacing w:before="156" w:after="156"/>
+              <w:ind w:firstLineChars="0"/>
+            </w:pPr>
+            <w:r>
+              <w:rPr>
+                <w:rFonts w:hint="eastAsia"/>
+              </w:rPr>
+              <w:t>在自身未有成绩的情况下，在主界面点击【排行榜】按钮</w:t>
+            </w:r>
+          </w:p>
+          <w:p>
+            <w:pPr>
+              <w:pStyle w:val="a8"/>
+              <w:numPr>
+                <w:ilvl w:val="0"/>
+                <w:numId w:val="18"/>
+              </w:numPr>
+              <w:spacing w:before="156" w:after="156"/>
+              <w:ind w:firstLineChars="0"/>
+            </w:pPr>
+            <w:r>
+              <w:rPr>
+                <w:rFonts w:hint="eastAsia"/>
+              </w:rPr>
+              <w:t>在自身已有成绩的情况下，在主界面点击【排行榜】按钮</w:t>
+            </w:r>
+          </w:p>
+          <w:p>
+            <w:pPr>
+              <w:pStyle w:val="a8"/>
+              <w:numPr>
+                <w:ilvl w:val="0"/>
+                <w:numId w:val="18"/>
+              </w:numPr>
+              <w:spacing w:before="156" w:after="156"/>
+              <w:ind w:firstLineChars="0"/>
+            </w:pPr>
+            <w:r>
+              <w:rPr>
+                <w:rFonts w:hint="eastAsia"/>
+              </w:rPr>
+              <w:t>在自己成绩提高的情况下，在主界面点击【排行榜】按钮</w:t>
+            </w:r>
+          </w:p>
+        </w:tc>
+        <w:tc>
+          <w:tcPr>
+            <w:tcW w:w="3776" w:type="dxa"/>
+          </w:tcPr>
+          <w:p>
+            <w:pPr>
+              <w:pStyle w:val="a8"/>
+              <w:numPr>
+                <w:ilvl w:val="0"/>
+                <w:numId w:val="19"/>
+              </w:numPr>
+              <w:spacing w:before="156" w:after="156"/>
+              <w:ind w:firstLineChars="0"/>
+            </w:pPr>
+            <w:r>
+              <w:rPr>
+                <w:rFonts w:hint="eastAsia"/>
+              </w:rPr>
+              <w:t>正确显示预置成绩排名</w:t>
+            </w:r>
+          </w:p>
+          <w:p>
+            <w:pPr>
+              <w:pStyle w:val="a8"/>
+              <w:numPr>
+                <w:ilvl w:val="0"/>
+                <w:numId w:val="19"/>
+              </w:numPr>
+              <w:spacing w:before="156" w:after="156"/>
+              <w:ind w:firstLineChars="0"/>
+            </w:pPr>
+            <w:r>
+              <w:rPr>
+                <w:rFonts w:hint="eastAsia"/>
+              </w:rPr>
+              <w:t>正确显示预置成绩排名和自己排名</w:t>
+            </w:r>
+          </w:p>
+          <w:p>
+            <w:pPr>
+              <w:pStyle w:val="a8"/>
+              <w:numPr>
+                <w:ilvl w:val="0"/>
+                <w:numId w:val="19"/>
+              </w:numPr>
+              <w:spacing w:before="156" w:after="156"/>
+              <w:ind w:firstLineChars="0"/>
+            </w:pPr>
+            <w:r>
+              <w:rPr>
+                <w:rFonts w:hint="eastAsia"/>
+              </w:rPr>
+              <w:t>正确显示成绩和排名的变化</w:t>
+            </w:r>
           </w:p>
         </w:tc>
       </w:tr>
@@ -6717,9 +7442,6 @@
       <w:pPr>
         <w:spacing w:before="156" w:after="156"/>
         <w:ind w:firstLine="480"/>
-        <w:rPr>
-          <w:rFonts w:hint="eastAsia"/>
-        </w:rPr>
       </w:pPr>
     </w:p>
     <w:p>
@@ -6756,16 +7478,1166 @@
       <w:pPr>
         <w:spacing w:before="156" w:after="156"/>
         <w:ind w:firstLine="480"/>
+      </w:pPr>
+      <w:r>
         <w:rPr>
           <w:rFonts w:hint="eastAsia"/>
         </w:rPr>
-      </w:pPr>
-      <w:r>
-        <w:rPr>
-          <w:rFonts w:hint="eastAsia"/>
-        </w:rPr>
         <w:t>测试方法：渐增式测试方法</w:t>
       </w:r>
+    </w:p>
+    <w:tbl>
+      <w:tblPr>
+        <w:tblStyle w:val="ad"/>
+        <w:tblW w:w="10399" w:type="dxa"/>
+        <w:tblInd w:w="-958" w:type="dxa"/>
+        <w:tblLook w:val="04A0" w:firstRow="1" w:lastRow="0" w:firstColumn="1" w:lastColumn="0" w:noHBand="0" w:noVBand="1"/>
+      </w:tblPr>
+      <w:tblGrid>
+        <w:gridCol w:w="876"/>
+        <w:gridCol w:w="1356"/>
+        <w:gridCol w:w="4391"/>
+        <w:gridCol w:w="3776"/>
+      </w:tblGrid>
+      <w:tr>
+        <w:tc>
+          <w:tcPr>
+            <w:tcW w:w="876" w:type="dxa"/>
+          </w:tcPr>
+          <w:p>
+            <w:pPr>
+              <w:spacing w:before="156" w:after="156"/>
+              <w:ind w:firstLineChars="0" w:firstLine="0"/>
+            </w:pPr>
+            <w:r>
+              <w:rPr>
+                <w:rFonts w:hint="eastAsia"/>
+              </w:rPr>
+              <w:t>编号</w:t>
+            </w:r>
+          </w:p>
+        </w:tc>
+        <w:tc>
+          <w:tcPr>
+            <w:tcW w:w="1356" w:type="dxa"/>
+          </w:tcPr>
+          <w:p>
+            <w:pPr>
+              <w:spacing w:before="156" w:after="156"/>
+              <w:ind w:firstLineChars="0" w:firstLine="0"/>
+            </w:pPr>
+            <w:r>
+              <w:rPr>
+                <w:rFonts w:hint="eastAsia"/>
+              </w:rPr>
+              <w:t>模块</w:t>
+            </w:r>
+            <w:r>
+              <w:rPr>
+                <w:rFonts w:hint="eastAsia"/>
+              </w:rPr>
+              <w:t>排序</w:t>
+            </w:r>
+          </w:p>
+        </w:tc>
+        <w:tc>
+          <w:tcPr>
+            <w:tcW w:w="4391" w:type="dxa"/>
+          </w:tcPr>
+          <w:p>
+            <w:pPr>
+              <w:spacing w:before="156" w:after="156"/>
+              <w:ind w:firstLineChars="0" w:firstLine="0"/>
+            </w:pPr>
+            <w:r>
+              <w:rPr>
+                <w:rFonts w:hint="eastAsia"/>
+              </w:rPr>
+              <w:t>测试内容</w:t>
+            </w:r>
+          </w:p>
+        </w:tc>
+        <w:tc>
+          <w:tcPr>
+            <w:tcW w:w="3776" w:type="dxa"/>
+          </w:tcPr>
+          <w:p>
+            <w:pPr>
+              <w:spacing w:before="156" w:after="156"/>
+              <w:ind w:firstLineChars="0" w:firstLine="0"/>
+            </w:pPr>
+            <w:r>
+              <w:rPr>
+                <w:rFonts w:hint="eastAsia"/>
+              </w:rPr>
+              <w:t>测试正确结果</w:t>
+            </w:r>
+          </w:p>
+        </w:tc>
+      </w:tr>
+      <w:tr>
+        <w:tc>
+          <w:tcPr>
+            <w:tcW w:w="876" w:type="dxa"/>
+          </w:tcPr>
+          <w:p>
+            <w:pPr>
+              <w:spacing w:before="156" w:after="156"/>
+              <w:ind w:firstLineChars="0" w:firstLine="0"/>
+              <w:rPr>
+                <w:rFonts w:hint="eastAsia"/>
+              </w:rPr>
+            </w:pPr>
+            <w:r>
+              <w:rPr>
+                <w:rFonts w:hint="eastAsia"/>
+              </w:rPr>
+              <w:t>1</w:t>
+            </w:r>
+          </w:p>
+        </w:tc>
+        <w:tc>
+          <w:tcPr>
+            <w:tcW w:w="1356" w:type="dxa"/>
+          </w:tcPr>
+          <w:p>
+            <w:pPr>
+              <w:spacing w:before="156" w:after="156"/>
+              <w:ind w:firstLineChars="0" w:firstLine="0"/>
+              <w:rPr>
+                <w:rFonts w:hint="eastAsia"/>
+              </w:rPr>
+            </w:pPr>
+            <w:r>
+              <w:rPr>
+                <w:rFonts w:hint="eastAsia"/>
+              </w:rPr>
+              <w:t>新游</w:t>
+            </w:r>
+            <w:r>
+              <w:rPr>
+                <w:rFonts w:hint="eastAsia"/>
+              </w:rPr>
+              <w:t>-</w:t>
+            </w:r>
+            <w:r>
+              <w:rPr>
+                <w:rFonts w:hint="eastAsia"/>
+              </w:rPr>
+              <w:t>剧本</w:t>
+            </w:r>
+            <w:r>
+              <w:rPr>
+                <w:rFonts w:hint="eastAsia"/>
+              </w:rPr>
+              <w:t>-</w:t>
+            </w:r>
+            <w:r>
+              <w:rPr>
+                <w:rFonts w:hint="eastAsia"/>
+              </w:rPr>
+              <w:t>势力</w:t>
+            </w:r>
+          </w:p>
+        </w:tc>
+        <w:tc>
+          <w:tcPr>
+            <w:tcW w:w="4391" w:type="dxa"/>
+          </w:tcPr>
+          <w:p>
+            <w:pPr>
+              <w:spacing w:before="156" w:after="156"/>
+              <w:ind w:firstLineChars="0" w:firstLine="0"/>
+              <w:rPr>
+                <w:rFonts w:hint="eastAsia"/>
+              </w:rPr>
+            </w:pPr>
+          </w:p>
+        </w:tc>
+        <w:tc>
+          <w:tcPr>
+            <w:tcW w:w="3776" w:type="dxa"/>
+          </w:tcPr>
+          <w:p>
+            <w:pPr>
+              <w:spacing w:before="156" w:after="156"/>
+              <w:ind w:firstLineChars="0" w:firstLine="0"/>
+              <w:rPr>
+                <w:rFonts w:hint="eastAsia"/>
+              </w:rPr>
+            </w:pPr>
+          </w:p>
+        </w:tc>
+      </w:tr>
+      <w:tr>
+        <w:tc>
+          <w:tcPr>
+            <w:tcW w:w="876" w:type="dxa"/>
+          </w:tcPr>
+          <w:p>
+            <w:pPr>
+              <w:spacing w:before="156" w:after="156"/>
+              <w:ind w:firstLineChars="0" w:firstLine="0"/>
+            </w:pPr>
+            <w:r>
+              <w:rPr>
+                <w:rFonts w:hint="eastAsia"/>
+              </w:rPr>
+              <w:t>2</w:t>
+            </w:r>
+            <w:r>
+              <w:t xml:space="preserve"> </w:t>
+            </w:r>
+          </w:p>
+        </w:tc>
+        <w:tc>
+          <w:tcPr>
+            <w:tcW w:w="1356" w:type="dxa"/>
+          </w:tcPr>
+          <w:p>
+            <w:pPr>
+              <w:spacing w:before="156" w:after="156"/>
+              <w:ind w:firstLineChars="0" w:firstLine="0"/>
+            </w:pPr>
+            <w:r>
+              <w:rPr>
+                <w:rFonts w:hint="eastAsia"/>
+              </w:rPr>
+              <w:t>新游</w:t>
+            </w:r>
+            <w:r>
+              <w:rPr>
+                <w:rFonts w:hint="eastAsia"/>
+              </w:rPr>
+              <w:t>-</w:t>
+            </w:r>
+            <w:r>
+              <w:rPr>
+                <w:rFonts w:hint="eastAsia"/>
+              </w:rPr>
+              <w:t>剧本</w:t>
+            </w:r>
+            <w:r>
+              <w:rPr>
+                <w:rFonts w:hint="eastAsia"/>
+              </w:rPr>
+              <w:t>-</w:t>
+            </w:r>
+            <w:r>
+              <w:rPr>
+                <w:rFonts w:hint="eastAsia"/>
+              </w:rPr>
+              <w:lastRenderedPageBreak/>
+              <w:t>势力</w:t>
+            </w:r>
+            <w:r>
+              <w:rPr>
+                <w:rFonts w:hint="eastAsia"/>
+              </w:rPr>
+              <w:t>-</w:t>
+            </w:r>
+            <w:r>
+              <w:rPr>
+                <w:rFonts w:hint="eastAsia"/>
+              </w:rPr>
+              <w:t>军事</w:t>
+            </w:r>
+          </w:p>
+        </w:tc>
+        <w:tc>
+          <w:tcPr>
+            <w:tcW w:w="4391" w:type="dxa"/>
+          </w:tcPr>
+          <w:p>
+            <w:pPr>
+              <w:spacing w:before="156" w:after="156"/>
+              <w:ind w:firstLineChars="0" w:firstLine="0"/>
+            </w:pPr>
+          </w:p>
+        </w:tc>
+        <w:tc>
+          <w:tcPr>
+            <w:tcW w:w="3776" w:type="dxa"/>
+          </w:tcPr>
+          <w:p>
+            <w:pPr>
+              <w:spacing w:before="156" w:after="156"/>
+              <w:ind w:firstLineChars="0" w:firstLine="0"/>
+            </w:pPr>
+          </w:p>
+        </w:tc>
+      </w:tr>
+      <w:tr>
+        <w:tc>
+          <w:tcPr>
+            <w:tcW w:w="876" w:type="dxa"/>
+          </w:tcPr>
+          <w:p>
+            <w:pPr>
+              <w:spacing w:before="156" w:after="156"/>
+              <w:ind w:firstLineChars="0" w:firstLine="0"/>
+            </w:pPr>
+            <w:r>
+              <w:rPr>
+                <w:rFonts w:hint="eastAsia"/>
+              </w:rPr>
+              <w:t>3</w:t>
+            </w:r>
+          </w:p>
+        </w:tc>
+        <w:tc>
+          <w:tcPr>
+            <w:tcW w:w="1356" w:type="dxa"/>
+          </w:tcPr>
+          <w:p>
+            <w:pPr>
+              <w:spacing w:before="156" w:after="156"/>
+              <w:ind w:firstLineChars="0" w:firstLine="0"/>
+            </w:pPr>
+            <w:r>
+              <w:rPr>
+                <w:rFonts w:hint="eastAsia"/>
+              </w:rPr>
+              <w:t>新游</w:t>
+            </w:r>
+            <w:r>
+              <w:rPr>
+                <w:rFonts w:hint="eastAsia"/>
+              </w:rPr>
+              <w:t>-</w:t>
+            </w:r>
+            <w:r>
+              <w:rPr>
+                <w:rFonts w:hint="eastAsia"/>
+              </w:rPr>
+              <w:t>剧本</w:t>
+            </w:r>
+            <w:r>
+              <w:rPr>
+                <w:rFonts w:hint="eastAsia"/>
+              </w:rPr>
+              <w:t>-</w:t>
+            </w:r>
+            <w:r>
+              <w:rPr>
+                <w:rFonts w:hint="eastAsia"/>
+              </w:rPr>
+              <w:t>势力</w:t>
+            </w:r>
+            <w:r>
+              <w:rPr>
+                <w:rFonts w:hint="eastAsia"/>
+              </w:rPr>
+              <w:t>-</w:t>
+            </w:r>
+            <w:r>
+              <w:rPr>
+                <w:rFonts w:hint="eastAsia"/>
+              </w:rPr>
+              <w:t>内政</w:t>
+            </w:r>
+          </w:p>
+        </w:tc>
+        <w:tc>
+          <w:tcPr>
+            <w:tcW w:w="4391" w:type="dxa"/>
+          </w:tcPr>
+          <w:p>
+            <w:pPr>
+              <w:spacing w:before="156" w:after="156"/>
+              <w:ind w:firstLineChars="0" w:firstLine="0"/>
+            </w:pPr>
+          </w:p>
+        </w:tc>
+        <w:tc>
+          <w:tcPr>
+            <w:tcW w:w="3776" w:type="dxa"/>
+          </w:tcPr>
+          <w:p>
+            <w:pPr>
+              <w:spacing w:before="156" w:after="156"/>
+              <w:ind w:firstLineChars="0" w:firstLine="0"/>
+            </w:pPr>
+          </w:p>
+        </w:tc>
+      </w:tr>
+      <w:tr>
+        <w:tc>
+          <w:tcPr>
+            <w:tcW w:w="876" w:type="dxa"/>
+          </w:tcPr>
+          <w:p>
+            <w:pPr>
+              <w:spacing w:before="156" w:after="156"/>
+              <w:ind w:firstLineChars="0" w:firstLine="0"/>
+            </w:pPr>
+            <w:r>
+              <w:rPr>
+                <w:rFonts w:hint="eastAsia"/>
+              </w:rPr>
+              <w:t>4</w:t>
+            </w:r>
+          </w:p>
+        </w:tc>
+        <w:tc>
+          <w:tcPr>
+            <w:tcW w:w="1356" w:type="dxa"/>
+          </w:tcPr>
+          <w:p>
+            <w:pPr>
+              <w:spacing w:beforeLines="0" w:before="0" w:afterLines="0" w:after="0" w:line="240" w:lineRule="auto"/>
+              <w:ind w:firstLineChars="0" w:firstLine="0"/>
+              <w:rPr>
+                <w:rFonts w:asciiTheme="minorHAnsi" w:eastAsiaTheme="minorEastAsia" w:hAnsiTheme="minorHAnsi" w:cstheme="minorBidi"/>
+                <w:szCs w:val="22"/>
+              </w:rPr>
+            </w:pPr>
+            <w:r>
+              <w:rPr>
+                <w:rFonts w:hint="eastAsia"/>
+              </w:rPr>
+              <w:t>新游</w:t>
+            </w:r>
+            <w:r>
+              <w:rPr>
+                <w:rFonts w:hint="eastAsia"/>
+              </w:rPr>
+              <w:t>-</w:t>
+            </w:r>
+            <w:r>
+              <w:rPr>
+                <w:rFonts w:hint="eastAsia"/>
+              </w:rPr>
+              <w:t>剧本</w:t>
+            </w:r>
+            <w:r>
+              <w:rPr>
+                <w:rFonts w:hint="eastAsia"/>
+              </w:rPr>
+              <w:t>-</w:t>
+            </w:r>
+            <w:r>
+              <w:rPr>
+                <w:rFonts w:hint="eastAsia"/>
+              </w:rPr>
+              <w:t>势力</w:t>
+            </w:r>
+            <w:r>
+              <w:rPr>
+                <w:rFonts w:hint="eastAsia"/>
+              </w:rPr>
+              <w:t>-</w:t>
+            </w:r>
+            <w:r>
+              <w:rPr>
+                <w:rFonts w:hint="eastAsia"/>
+              </w:rPr>
+              <w:t>人事</w:t>
+            </w:r>
+          </w:p>
+        </w:tc>
+        <w:tc>
+          <w:tcPr>
+            <w:tcW w:w="4391" w:type="dxa"/>
+          </w:tcPr>
+          <w:p>
+            <w:pPr>
+              <w:spacing w:before="156" w:after="156"/>
+              <w:ind w:firstLineChars="0" w:firstLine="0"/>
+              <w:rPr>
+                <w:color w:val="C00000"/>
+              </w:rPr>
+            </w:pPr>
+          </w:p>
+        </w:tc>
+        <w:tc>
+          <w:tcPr>
+            <w:tcW w:w="3776" w:type="dxa"/>
+          </w:tcPr>
+          <w:p>
+            <w:pPr>
+              <w:spacing w:before="156" w:after="156"/>
+              <w:ind w:firstLineChars="0" w:firstLine="0"/>
+              <w:rPr>
+                <w:color w:val="C00000"/>
+              </w:rPr>
+            </w:pPr>
+          </w:p>
+        </w:tc>
+      </w:tr>
+      <w:tr>
+        <w:tc>
+          <w:tcPr>
+            <w:tcW w:w="876" w:type="dxa"/>
+          </w:tcPr>
+          <w:p>
+            <w:pPr>
+              <w:spacing w:before="156" w:after="156"/>
+              <w:ind w:firstLineChars="0" w:firstLine="0"/>
+            </w:pPr>
+            <w:r>
+              <w:rPr>
+                <w:rFonts w:hint="eastAsia"/>
+              </w:rPr>
+              <w:t>5</w:t>
+            </w:r>
+          </w:p>
+        </w:tc>
+        <w:tc>
+          <w:tcPr>
+            <w:tcW w:w="1356" w:type="dxa"/>
+          </w:tcPr>
+          <w:p>
+            <w:pPr>
+              <w:spacing w:beforeLines="0" w:before="0" w:afterLines="0" w:after="0" w:line="240" w:lineRule="auto"/>
+              <w:ind w:firstLineChars="0" w:firstLine="0"/>
+              <w:rPr>
+                <w:rFonts w:asciiTheme="minorHAnsi" w:eastAsiaTheme="minorEastAsia" w:hAnsiTheme="minorHAnsi" w:cstheme="minorBidi"/>
+                <w:szCs w:val="22"/>
+              </w:rPr>
+            </w:pPr>
+            <w:r>
+              <w:rPr>
+                <w:rFonts w:hint="eastAsia"/>
+              </w:rPr>
+              <w:t>新游</w:t>
+            </w:r>
+            <w:r>
+              <w:rPr>
+                <w:rFonts w:hint="eastAsia"/>
+              </w:rPr>
+              <w:t>-</w:t>
+            </w:r>
+            <w:r>
+              <w:rPr>
+                <w:rFonts w:hint="eastAsia"/>
+              </w:rPr>
+              <w:t>剧本</w:t>
+            </w:r>
+            <w:r>
+              <w:rPr>
+                <w:rFonts w:hint="eastAsia"/>
+              </w:rPr>
+              <w:t>-</w:t>
+            </w:r>
+            <w:r>
+              <w:rPr>
+                <w:rFonts w:hint="eastAsia"/>
+              </w:rPr>
+              <w:t>势力</w:t>
+            </w:r>
+            <w:r>
+              <w:rPr>
+                <w:rFonts w:hint="eastAsia"/>
+              </w:rPr>
+              <w:t>-</w:t>
+            </w:r>
+            <w:r>
+              <w:rPr>
+                <w:rFonts w:hint="eastAsia"/>
+              </w:rPr>
+              <w:t>谋略</w:t>
+            </w:r>
+          </w:p>
+        </w:tc>
+        <w:tc>
+          <w:tcPr>
+            <w:tcW w:w="4391" w:type="dxa"/>
+          </w:tcPr>
+          <w:p>
+            <w:pPr>
+              <w:spacing w:before="156" w:after="156"/>
+              <w:ind w:firstLineChars="0" w:firstLine="0"/>
+              <w:rPr>
+                <w:color w:val="C00000"/>
+              </w:rPr>
+            </w:pPr>
+          </w:p>
+        </w:tc>
+        <w:tc>
+          <w:tcPr>
+            <w:tcW w:w="3776" w:type="dxa"/>
+          </w:tcPr>
+          <w:p>
+            <w:pPr>
+              <w:spacing w:before="156" w:after="156"/>
+              <w:ind w:firstLineChars="0" w:firstLine="0"/>
+              <w:rPr>
+                <w:color w:val="C00000"/>
+              </w:rPr>
+            </w:pPr>
+          </w:p>
+        </w:tc>
+      </w:tr>
+      <w:tr>
+        <w:tc>
+          <w:tcPr>
+            <w:tcW w:w="876" w:type="dxa"/>
+          </w:tcPr>
+          <w:p>
+            <w:pPr>
+              <w:spacing w:before="156" w:after="156"/>
+              <w:ind w:firstLineChars="0" w:firstLine="0"/>
+            </w:pPr>
+            <w:r>
+              <w:rPr>
+                <w:rFonts w:hint="eastAsia"/>
+              </w:rPr>
+              <w:t>6</w:t>
+            </w:r>
+          </w:p>
+        </w:tc>
+        <w:tc>
+          <w:tcPr>
+            <w:tcW w:w="1356" w:type="dxa"/>
+          </w:tcPr>
+          <w:p>
+            <w:pPr>
+              <w:spacing w:beforeLines="0" w:before="0" w:afterLines="0" w:after="0" w:line="240" w:lineRule="auto"/>
+              <w:ind w:firstLineChars="0" w:firstLine="0"/>
+              <w:rPr>
+                <w:rFonts w:asciiTheme="minorHAnsi" w:eastAsiaTheme="minorEastAsia" w:hAnsiTheme="minorHAnsi" w:cstheme="minorBidi"/>
+                <w:szCs w:val="22"/>
+              </w:rPr>
+            </w:pPr>
+            <w:r>
+              <w:rPr>
+                <w:rFonts w:hint="eastAsia"/>
+              </w:rPr>
+              <w:t>新游</w:t>
+            </w:r>
+            <w:r>
+              <w:rPr>
+                <w:rFonts w:hint="eastAsia"/>
+              </w:rPr>
+              <w:t>-</w:t>
+            </w:r>
+            <w:r>
+              <w:rPr>
+                <w:rFonts w:hint="eastAsia"/>
+              </w:rPr>
+              <w:t>剧本</w:t>
+            </w:r>
+            <w:r>
+              <w:rPr>
+                <w:rFonts w:hint="eastAsia"/>
+              </w:rPr>
+              <w:t>-</w:t>
+            </w:r>
+            <w:r>
+              <w:rPr>
+                <w:rFonts w:hint="eastAsia"/>
+              </w:rPr>
+              <w:t>势力</w:t>
+            </w:r>
+            <w:r>
+              <w:rPr>
+                <w:rFonts w:hint="eastAsia"/>
+              </w:rPr>
+              <w:t>-</w:t>
+            </w:r>
+            <w:r>
+              <w:rPr>
+                <w:rFonts w:hint="eastAsia"/>
+              </w:rPr>
+              <w:t>情报</w:t>
+            </w:r>
+          </w:p>
+        </w:tc>
+        <w:tc>
+          <w:tcPr>
+            <w:tcW w:w="4391" w:type="dxa"/>
+          </w:tcPr>
+          <w:p>
+            <w:pPr>
+              <w:spacing w:before="156" w:after="156"/>
+              <w:ind w:firstLineChars="0" w:firstLine="0"/>
+              <w:rPr>
+                <w:color w:val="C00000"/>
+              </w:rPr>
+            </w:pPr>
+          </w:p>
+        </w:tc>
+        <w:tc>
+          <w:tcPr>
+            <w:tcW w:w="3776" w:type="dxa"/>
+          </w:tcPr>
+          <w:p>
+            <w:pPr>
+              <w:spacing w:before="156" w:after="156"/>
+              <w:ind w:firstLineChars="0" w:firstLine="0"/>
+              <w:rPr>
+                <w:color w:val="C00000"/>
+              </w:rPr>
+            </w:pPr>
+          </w:p>
+        </w:tc>
+      </w:tr>
+      <w:tr>
+        <w:tc>
+          <w:tcPr>
+            <w:tcW w:w="876" w:type="dxa"/>
+          </w:tcPr>
+          <w:p>
+            <w:pPr>
+              <w:spacing w:before="156" w:after="156"/>
+              <w:ind w:firstLineChars="0" w:firstLine="0"/>
+            </w:pPr>
+            <w:r>
+              <w:rPr>
+                <w:rFonts w:hint="eastAsia"/>
+              </w:rPr>
+              <w:t>7</w:t>
+            </w:r>
+          </w:p>
+        </w:tc>
+        <w:tc>
+          <w:tcPr>
+            <w:tcW w:w="1356" w:type="dxa"/>
+          </w:tcPr>
+          <w:p>
+            <w:pPr>
+              <w:spacing w:beforeLines="0" w:before="0" w:afterLines="0" w:after="0" w:line="240" w:lineRule="auto"/>
+              <w:ind w:firstLineChars="0" w:firstLine="0"/>
+              <w:rPr>
+                <w:rFonts w:asciiTheme="minorHAnsi" w:eastAsiaTheme="minorEastAsia" w:hAnsiTheme="minorHAnsi" w:cstheme="minorBidi"/>
+                <w:szCs w:val="22"/>
+              </w:rPr>
+            </w:pPr>
+            <w:r>
+              <w:rPr>
+                <w:rFonts w:hint="eastAsia"/>
+              </w:rPr>
+              <w:t>新游</w:t>
+            </w:r>
+            <w:r>
+              <w:rPr>
+                <w:rFonts w:hint="eastAsia"/>
+              </w:rPr>
+              <w:t>-</w:t>
+            </w:r>
+            <w:r>
+              <w:rPr>
+                <w:rFonts w:hint="eastAsia"/>
+              </w:rPr>
+              <w:t>剧本</w:t>
+            </w:r>
+            <w:r>
+              <w:rPr>
+                <w:rFonts w:hint="eastAsia"/>
+              </w:rPr>
+              <w:t>-</w:t>
+            </w:r>
+            <w:r>
+              <w:rPr>
+                <w:rFonts w:hint="eastAsia"/>
+              </w:rPr>
+              <w:t>势力</w:t>
+            </w:r>
+            <w:r>
+              <w:rPr>
+                <w:rFonts w:hint="eastAsia"/>
+              </w:rPr>
+              <w:t>-</w:t>
+            </w:r>
+            <w:r>
+              <w:rPr>
+                <w:rFonts w:hint="eastAsia"/>
+              </w:rPr>
+              <w:t>下一回合</w:t>
+            </w:r>
+          </w:p>
+        </w:tc>
+        <w:tc>
+          <w:tcPr>
+            <w:tcW w:w="4391" w:type="dxa"/>
+          </w:tcPr>
+          <w:p>
+            <w:pPr>
+              <w:spacing w:before="156" w:after="156"/>
+              <w:ind w:firstLineChars="0" w:firstLine="0"/>
+              <w:rPr>
+                <w:color w:val="C00000"/>
+              </w:rPr>
+            </w:pPr>
+          </w:p>
+        </w:tc>
+        <w:tc>
+          <w:tcPr>
+            <w:tcW w:w="3776" w:type="dxa"/>
+          </w:tcPr>
+          <w:p>
+            <w:pPr>
+              <w:spacing w:before="156" w:after="156"/>
+              <w:ind w:firstLineChars="0" w:firstLine="0"/>
+              <w:rPr>
+                <w:color w:val="C00000"/>
+              </w:rPr>
+            </w:pPr>
+          </w:p>
+        </w:tc>
+      </w:tr>
+      <w:tr>
+        <w:tc>
+          <w:tcPr>
+            <w:tcW w:w="876" w:type="dxa"/>
+          </w:tcPr>
+          <w:p>
+            <w:pPr>
+              <w:spacing w:before="156" w:after="156"/>
+              <w:ind w:firstLineChars="0" w:firstLine="0"/>
+            </w:pPr>
+            <w:r>
+              <w:rPr>
+                <w:rFonts w:hint="eastAsia"/>
+              </w:rPr>
+              <w:t>8</w:t>
+            </w:r>
+          </w:p>
+        </w:tc>
+        <w:tc>
+          <w:tcPr>
+            <w:tcW w:w="1356" w:type="dxa"/>
+          </w:tcPr>
+          <w:p>
+            <w:pPr>
+              <w:spacing w:beforeLines="0" w:before="0" w:afterLines="0" w:after="0" w:line="240" w:lineRule="auto"/>
+              <w:ind w:firstLineChars="0" w:firstLine="0"/>
+              <w:rPr>
+                <w:rFonts w:asciiTheme="minorHAnsi" w:eastAsiaTheme="minorEastAsia" w:hAnsiTheme="minorHAnsi" w:cstheme="minorBidi"/>
+                <w:szCs w:val="22"/>
+              </w:rPr>
+            </w:pPr>
+            <w:r>
+              <w:rPr>
+                <w:rFonts w:asciiTheme="minorHAnsi" w:eastAsiaTheme="minorEastAsia" w:hAnsiTheme="minorHAnsi" w:cstheme="minorBidi" w:hint="eastAsia"/>
+                <w:szCs w:val="22"/>
+              </w:rPr>
+              <w:t>旧游-读取-</w:t>
+            </w:r>
+            <w:r>
+              <w:rPr>
+                <w:rFonts w:asciiTheme="minorHAnsi" w:eastAsiaTheme="minorEastAsia" w:hAnsiTheme="minorHAnsi" w:cstheme="minorBidi" w:hint="eastAsia"/>
+                <w:szCs w:val="22"/>
+              </w:rPr>
+              <w:t>军事</w:t>
+            </w:r>
+          </w:p>
+        </w:tc>
+        <w:tc>
+          <w:tcPr>
+            <w:tcW w:w="4391" w:type="dxa"/>
+          </w:tcPr>
+          <w:p>
+            <w:pPr>
+              <w:spacing w:before="156" w:after="156"/>
+              <w:ind w:firstLineChars="0" w:firstLine="0"/>
+            </w:pPr>
+          </w:p>
+        </w:tc>
+        <w:tc>
+          <w:tcPr>
+            <w:tcW w:w="3776" w:type="dxa"/>
+          </w:tcPr>
+          <w:p>
+            <w:pPr>
+              <w:spacing w:before="156" w:after="156"/>
+              <w:ind w:firstLineChars="0" w:firstLine="0"/>
+            </w:pPr>
+          </w:p>
+        </w:tc>
+      </w:tr>
+      <w:tr>
+        <w:tc>
+          <w:tcPr>
+            <w:tcW w:w="876" w:type="dxa"/>
+          </w:tcPr>
+          <w:p>
+            <w:pPr>
+              <w:spacing w:before="156" w:after="156"/>
+              <w:ind w:firstLineChars="0" w:firstLine="0"/>
+            </w:pPr>
+            <w:r>
+              <w:rPr>
+                <w:rFonts w:hint="eastAsia"/>
+              </w:rPr>
+              <w:t>9</w:t>
+            </w:r>
+          </w:p>
+        </w:tc>
+        <w:tc>
+          <w:tcPr>
+            <w:tcW w:w="1356" w:type="dxa"/>
+          </w:tcPr>
+          <w:p>
+            <w:pPr>
+              <w:spacing w:beforeLines="0" w:before="0" w:afterLines="0" w:after="0" w:line="240" w:lineRule="auto"/>
+              <w:ind w:firstLineChars="0" w:firstLine="0"/>
+              <w:rPr>
+                <w:rFonts w:asciiTheme="minorHAnsi" w:eastAsiaTheme="minorEastAsia" w:hAnsiTheme="minorHAnsi" w:cstheme="minorBidi"/>
+                <w:szCs w:val="22"/>
+              </w:rPr>
+            </w:pPr>
+            <w:r>
+              <w:rPr>
+                <w:rFonts w:asciiTheme="minorHAnsi" w:eastAsiaTheme="minorEastAsia" w:hAnsiTheme="minorHAnsi" w:cstheme="minorBidi" w:hint="eastAsia"/>
+                <w:szCs w:val="22"/>
+              </w:rPr>
+              <w:t>旧游-读取-</w:t>
+            </w:r>
+            <w:r>
+              <w:rPr>
+                <w:rFonts w:asciiTheme="minorHAnsi" w:eastAsiaTheme="minorEastAsia" w:hAnsiTheme="minorHAnsi" w:cstheme="minorBidi" w:hint="eastAsia"/>
+                <w:szCs w:val="22"/>
+              </w:rPr>
+              <w:t>内政</w:t>
+            </w:r>
+          </w:p>
+        </w:tc>
+        <w:tc>
+          <w:tcPr>
+            <w:tcW w:w="4391" w:type="dxa"/>
+          </w:tcPr>
+          <w:p>
+            <w:pPr>
+              <w:spacing w:before="156" w:after="156"/>
+              <w:ind w:firstLineChars="0" w:firstLine="0"/>
+            </w:pPr>
+          </w:p>
+        </w:tc>
+        <w:tc>
+          <w:tcPr>
+            <w:tcW w:w="3776" w:type="dxa"/>
+          </w:tcPr>
+          <w:p>
+            <w:pPr>
+              <w:spacing w:before="156" w:after="156"/>
+              <w:ind w:firstLineChars="0" w:firstLine="0"/>
+            </w:pPr>
+          </w:p>
+        </w:tc>
+      </w:tr>
+      <w:tr>
+        <w:tc>
+          <w:tcPr>
+            <w:tcW w:w="876" w:type="dxa"/>
+          </w:tcPr>
+          <w:p>
+            <w:pPr>
+              <w:spacing w:before="156" w:after="156"/>
+              <w:ind w:firstLineChars="0" w:firstLine="0"/>
+            </w:pPr>
+            <w:r>
+              <w:rPr>
+                <w:rFonts w:hint="eastAsia"/>
+              </w:rPr>
+              <w:t>10</w:t>
+            </w:r>
+          </w:p>
+        </w:tc>
+        <w:tc>
+          <w:tcPr>
+            <w:tcW w:w="1356" w:type="dxa"/>
+          </w:tcPr>
+          <w:p>
+            <w:pPr>
+              <w:spacing w:beforeLines="0" w:before="0" w:afterLines="0" w:after="0" w:line="240" w:lineRule="auto"/>
+              <w:ind w:firstLineChars="0" w:firstLine="0"/>
+              <w:rPr>
+                <w:rFonts w:asciiTheme="minorHAnsi" w:eastAsiaTheme="minorEastAsia" w:hAnsiTheme="minorHAnsi" w:cstheme="minorBidi"/>
+                <w:szCs w:val="22"/>
+              </w:rPr>
+            </w:pPr>
+            <w:r>
+              <w:rPr>
+                <w:rFonts w:asciiTheme="minorHAnsi" w:eastAsiaTheme="minorEastAsia" w:hAnsiTheme="minorHAnsi" w:cstheme="minorBidi" w:hint="eastAsia"/>
+                <w:szCs w:val="22"/>
+              </w:rPr>
+              <w:t>旧游-读取-</w:t>
+            </w:r>
+            <w:r>
+              <w:rPr>
+                <w:rFonts w:asciiTheme="minorHAnsi" w:eastAsiaTheme="minorEastAsia" w:hAnsiTheme="minorHAnsi" w:cstheme="minorBidi" w:hint="eastAsia"/>
+                <w:szCs w:val="22"/>
+              </w:rPr>
+              <w:t>人事</w:t>
+            </w:r>
+          </w:p>
+        </w:tc>
+        <w:tc>
+          <w:tcPr>
+            <w:tcW w:w="4391" w:type="dxa"/>
+          </w:tcPr>
+          <w:p>
+            <w:pPr>
+              <w:spacing w:before="156" w:after="156"/>
+              <w:ind w:firstLineChars="0" w:firstLine="0"/>
+            </w:pPr>
+          </w:p>
+        </w:tc>
+        <w:tc>
+          <w:tcPr>
+            <w:tcW w:w="3776" w:type="dxa"/>
+          </w:tcPr>
+          <w:p>
+            <w:pPr>
+              <w:spacing w:before="156" w:after="156"/>
+              <w:ind w:firstLineChars="0" w:firstLine="0"/>
+            </w:pPr>
+          </w:p>
+        </w:tc>
+      </w:tr>
+      <w:tr>
+        <w:tc>
+          <w:tcPr>
+            <w:tcW w:w="876" w:type="dxa"/>
+          </w:tcPr>
+          <w:p>
+            <w:pPr>
+              <w:spacing w:before="156" w:after="156"/>
+              <w:ind w:firstLineChars="0" w:firstLine="0"/>
+            </w:pPr>
+            <w:r>
+              <w:rPr>
+                <w:rFonts w:hint="eastAsia"/>
+              </w:rPr>
+              <w:t>11</w:t>
+            </w:r>
+          </w:p>
+        </w:tc>
+        <w:tc>
+          <w:tcPr>
+            <w:tcW w:w="1356" w:type="dxa"/>
+          </w:tcPr>
+          <w:p>
+            <w:pPr>
+              <w:spacing w:beforeLines="0" w:before="0" w:afterLines="0" w:after="0" w:line="240" w:lineRule="auto"/>
+              <w:ind w:firstLineChars="0" w:firstLine="0"/>
+              <w:rPr>
+                <w:rFonts w:asciiTheme="minorHAnsi" w:eastAsiaTheme="minorEastAsia" w:hAnsiTheme="minorHAnsi" w:cstheme="minorBidi"/>
+                <w:szCs w:val="22"/>
+              </w:rPr>
+            </w:pPr>
+            <w:r>
+              <w:rPr>
+                <w:rFonts w:asciiTheme="minorHAnsi" w:eastAsiaTheme="minorEastAsia" w:hAnsiTheme="minorHAnsi" w:cstheme="minorBidi" w:hint="eastAsia"/>
+                <w:szCs w:val="22"/>
+              </w:rPr>
+              <w:t>旧游-读取-</w:t>
+            </w:r>
+            <w:r>
+              <w:rPr>
+                <w:rFonts w:asciiTheme="minorHAnsi" w:eastAsiaTheme="minorEastAsia" w:hAnsiTheme="minorHAnsi" w:cstheme="minorBidi" w:hint="eastAsia"/>
+                <w:szCs w:val="22"/>
+              </w:rPr>
+              <w:t>谋略</w:t>
+            </w:r>
+          </w:p>
+        </w:tc>
+        <w:tc>
+          <w:tcPr>
+            <w:tcW w:w="4391" w:type="dxa"/>
+          </w:tcPr>
+          <w:p>
+            <w:pPr>
+              <w:spacing w:before="156" w:after="156"/>
+              <w:ind w:firstLineChars="0" w:firstLine="0"/>
+            </w:pPr>
+          </w:p>
+        </w:tc>
+        <w:tc>
+          <w:tcPr>
+            <w:tcW w:w="3776" w:type="dxa"/>
+          </w:tcPr>
+          <w:p>
+            <w:pPr>
+              <w:spacing w:before="156" w:after="156"/>
+              <w:ind w:firstLineChars="0" w:firstLine="0"/>
+            </w:pPr>
+          </w:p>
+        </w:tc>
+      </w:tr>
+      <w:tr>
+        <w:tc>
+          <w:tcPr>
+            <w:tcW w:w="876" w:type="dxa"/>
+          </w:tcPr>
+          <w:p>
+            <w:pPr>
+              <w:spacing w:before="156" w:after="156"/>
+              <w:ind w:firstLineChars="0" w:firstLine="0"/>
+              <w:rPr>
+                <w:rFonts w:hint="eastAsia"/>
+              </w:rPr>
+            </w:pPr>
+            <w:r>
+              <w:rPr>
+                <w:rFonts w:hint="eastAsia"/>
+              </w:rPr>
+              <w:t>12</w:t>
+            </w:r>
+          </w:p>
+        </w:tc>
+        <w:tc>
+          <w:tcPr>
+            <w:tcW w:w="1356" w:type="dxa"/>
+          </w:tcPr>
+          <w:p>
+            <w:pPr>
+              <w:spacing w:beforeLines="0" w:before="0" w:afterLines="0" w:after="0" w:line="240" w:lineRule="auto"/>
+              <w:ind w:firstLineChars="0" w:firstLine="0"/>
+              <w:rPr>
+                <w:rFonts w:asciiTheme="minorHAnsi" w:eastAsiaTheme="minorEastAsia" w:hAnsiTheme="minorHAnsi" w:cstheme="minorBidi" w:hint="eastAsia"/>
+                <w:szCs w:val="22"/>
+              </w:rPr>
+            </w:pPr>
+            <w:r>
+              <w:rPr>
+                <w:rFonts w:asciiTheme="minorHAnsi" w:eastAsiaTheme="minorEastAsia" w:hAnsiTheme="minorHAnsi" w:cstheme="minorBidi" w:hint="eastAsia"/>
+                <w:szCs w:val="22"/>
+              </w:rPr>
+              <w:t>旧游-读取-</w:t>
+            </w:r>
+            <w:r>
+              <w:rPr>
+                <w:rFonts w:asciiTheme="minorHAnsi" w:eastAsiaTheme="minorEastAsia" w:hAnsiTheme="minorHAnsi" w:cstheme="minorBidi" w:hint="eastAsia"/>
+                <w:szCs w:val="22"/>
+              </w:rPr>
+              <w:t>情报</w:t>
+            </w:r>
+            <w:bookmarkStart w:id="2" w:name="_GoBack"/>
+            <w:bookmarkEnd w:id="2"/>
+          </w:p>
+        </w:tc>
+        <w:tc>
+          <w:tcPr>
+            <w:tcW w:w="4391" w:type="dxa"/>
+          </w:tcPr>
+          <w:p>
+            <w:pPr>
+              <w:spacing w:before="156" w:after="156"/>
+              <w:ind w:firstLineChars="0" w:firstLine="0"/>
+            </w:pPr>
+          </w:p>
+        </w:tc>
+        <w:tc>
+          <w:tcPr>
+            <w:tcW w:w="3776" w:type="dxa"/>
+          </w:tcPr>
+          <w:p>
+            <w:pPr>
+              <w:spacing w:before="156" w:after="156"/>
+              <w:ind w:firstLineChars="0" w:firstLine="0"/>
+            </w:pPr>
+          </w:p>
+        </w:tc>
+      </w:tr>
+    </w:tbl>
+    <w:p>
+      <w:pPr>
+        <w:spacing w:before="156" w:after="156"/>
+        <w:ind w:firstLine="480"/>
+      </w:pPr>
     </w:p>
     <w:p>
       <w:pPr>
@@ -6776,7 +8648,6 @@
         <w:rPr>
           <w:rFonts w:hint="eastAsia"/>
         </w:rPr>
-        <w:lastRenderedPageBreak/>
         <w:t>确认测试</w:t>
       </w:r>
     </w:p>
@@ -6812,6 +8683,7 @@
         </w:rPr>
       </w:pPr>
       <w:r>
+        <w:lastRenderedPageBreak/>
         <w:br w:type="page"/>
       </w:r>
     </w:p>
@@ -7119,6 +8991,92 @@
     </w:lvl>
   </w:abstractNum>
   <w:abstractNum w:abstractNumId="1" w15:restartNumberingAfterBreak="0">
+    <w:nsid w:val="012928A1"/>
+    <w:multiLevelType w:val="hybridMultilevel"/>
+    <w:tmpl w:val="BA40ACCE"/>
+    <w:lvl w:ilvl="0" w:tplc="0409000F">
+      <w:start w:val="1"/>
+      <w:numFmt w:val="decimal"/>
+      <w:lvlText w:val="%1."/>
+      <w:lvlJc w:val="left"/>
+      <w:pPr>
+        <w:ind w:left="420" w:hanging="420"/>
+      </w:pPr>
+    </w:lvl>
+    <w:lvl w:ilvl="1" w:tplc="04090019" w:tentative="1">
+      <w:start w:val="1"/>
+      <w:numFmt w:val="lowerLetter"/>
+      <w:lvlText w:val="%2)"/>
+      <w:lvlJc w:val="left"/>
+      <w:pPr>
+        <w:ind w:left="840" w:hanging="420"/>
+      </w:pPr>
+    </w:lvl>
+    <w:lvl w:ilvl="2" w:tplc="0409001B" w:tentative="1">
+      <w:start w:val="1"/>
+      <w:numFmt w:val="lowerRoman"/>
+      <w:lvlText w:val="%3."/>
+      <w:lvlJc w:val="right"/>
+      <w:pPr>
+        <w:ind w:left="1260" w:hanging="420"/>
+      </w:pPr>
+    </w:lvl>
+    <w:lvl w:ilvl="3" w:tplc="0409000F" w:tentative="1">
+      <w:start w:val="1"/>
+      <w:numFmt w:val="decimal"/>
+      <w:lvlText w:val="%4."/>
+      <w:lvlJc w:val="left"/>
+      <w:pPr>
+        <w:ind w:left="1680" w:hanging="420"/>
+      </w:pPr>
+    </w:lvl>
+    <w:lvl w:ilvl="4" w:tplc="04090019" w:tentative="1">
+      <w:start w:val="1"/>
+      <w:numFmt w:val="lowerLetter"/>
+      <w:lvlText w:val="%5)"/>
+      <w:lvlJc w:val="left"/>
+      <w:pPr>
+        <w:ind w:left="2100" w:hanging="420"/>
+      </w:pPr>
+    </w:lvl>
+    <w:lvl w:ilvl="5" w:tplc="0409001B" w:tentative="1">
+      <w:start w:val="1"/>
+      <w:numFmt w:val="lowerRoman"/>
+      <w:lvlText w:val="%6."/>
+      <w:lvlJc w:val="right"/>
+      <w:pPr>
+        <w:ind w:left="2520" w:hanging="420"/>
+      </w:pPr>
+    </w:lvl>
+    <w:lvl w:ilvl="6" w:tplc="0409000F" w:tentative="1">
+      <w:start w:val="1"/>
+      <w:numFmt w:val="decimal"/>
+      <w:lvlText w:val="%7."/>
+      <w:lvlJc w:val="left"/>
+      <w:pPr>
+        <w:ind w:left="2940" w:hanging="420"/>
+      </w:pPr>
+    </w:lvl>
+    <w:lvl w:ilvl="7" w:tplc="04090019" w:tentative="1">
+      <w:start w:val="1"/>
+      <w:numFmt w:val="lowerLetter"/>
+      <w:lvlText w:val="%8)"/>
+      <w:lvlJc w:val="left"/>
+      <w:pPr>
+        <w:ind w:left="3360" w:hanging="420"/>
+      </w:pPr>
+    </w:lvl>
+    <w:lvl w:ilvl="8" w:tplc="0409001B" w:tentative="1">
+      <w:start w:val="1"/>
+      <w:numFmt w:val="lowerRoman"/>
+      <w:lvlText w:val="%9."/>
+      <w:lvlJc w:val="right"/>
+      <w:pPr>
+        <w:ind w:left="3780" w:hanging="420"/>
+      </w:pPr>
+    </w:lvl>
+  </w:abstractNum>
+  <w:abstractNum w:abstractNumId="2" w15:restartNumberingAfterBreak="0">
     <w:nsid w:val="13670D3E"/>
     <w:multiLevelType w:val="hybridMultilevel"/>
     <w:tmpl w:val="90823408"/>
@@ -7208,7 +9166,7 @@
       </w:pPr>
     </w:lvl>
   </w:abstractNum>
-  <w:abstractNum w:abstractNumId="2" w15:restartNumberingAfterBreak="0">
+  <w:abstractNum w:abstractNumId="3" w15:restartNumberingAfterBreak="0">
     <w:nsid w:val="261527A6"/>
     <w:multiLevelType w:val="hybridMultilevel"/>
     <w:tmpl w:val="A530B37A"/>
@@ -7294,7 +9252,7 @@
       </w:pPr>
     </w:lvl>
   </w:abstractNum>
-  <w:abstractNum w:abstractNumId="3" w15:restartNumberingAfterBreak="0">
+  <w:abstractNum w:abstractNumId="4" w15:restartNumberingAfterBreak="0">
     <w:nsid w:val="385261F6"/>
     <w:multiLevelType w:val="multilevel"/>
     <w:tmpl w:val="385261F6"/>
@@ -7383,7 +9341,7 @@
       </w:pPr>
     </w:lvl>
   </w:abstractNum>
-  <w:abstractNum w:abstractNumId="4" w15:restartNumberingAfterBreak="0">
+  <w:abstractNum w:abstractNumId="5" w15:restartNumberingAfterBreak="0">
     <w:nsid w:val="388B653F"/>
     <w:multiLevelType w:val="multilevel"/>
     <w:tmpl w:val="719E1CF8"/>
@@ -7540,7 +9498,7 @@
       </w:rPr>
     </w:lvl>
   </w:abstractNum>
-  <w:abstractNum w:abstractNumId="5" w15:restartNumberingAfterBreak="0">
+  <w:abstractNum w:abstractNumId="6" w15:restartNumberingAfterBreak="0">
     <w:nsid w:val="493F2A16"/>
     <w:multiLevelType w:val="multilevel"/>
     <w:tmpl w:val="921A65F2"/>
@@ -7655,7 +9613,93 @@
       </w:rPr>
     </w:lvl>
   </w:abstractNum>
-  <w:abstractNum w:abstractNumId="6" w15:restartNumberingAfterBreak="0">
+  <w:abstractNum w:abstractNumId="7" w15:restartNumberingAfterBreak="0">
+    <w:nsid w:val="49A575D7"/>
+    <w:multiLevelType w:val="hybridMultilevel"/>
+    <w:tmpl w:val="17BCEC3E"/>
+    <w:lvl w:ilvl="0" w:tplc="0409000F">
+      <w:start w:val="1"/>
+      <w:numFmt w:val="decimal"/>
+      <w:lvlText w:val="%1."/>
+      <w:lvlJc w:val="left"/>
+      <w:pPr>
+        <w:ind w:left="420" w:hanging="420"/>
+      </w:pPr>
+    </w:lvl>
+    <w:lvl w:ilvl="1" w:tplc="04090019" w:tentative="1">
+      <w:start w:val="1"/>
+      <w:numFmt w:val="lowerLetter"/>
+      <w:lvlText w:val="%2)"/>
+      <w:lvlJc w:val="left"/>
+      <w:pPr>
+        <w:ind w:left="840" w:hanging="420"/>
+      </w:pPr>
+    </w:lvl>
+    <w:lvl w:ilvl="2" w:tplc="0409001B" w:tentative="1">
+      <w:start w:val="1"/>
+      <w:numFmt w:val="lowerRoman"/>
+      <w:lvlText w:val="%3."/>
+      <w:lvlJc w:val="right"/>
+      <w:pPr>
+        <w:ind w:left="1260" w:hanging="420"/>
+      </w:pPr>
+    </w:lvl>
+    <w:lvl w:ilvl="3" w:tplc="0409000F" w:tentative="1">
+      <w:start w:val="1"/>
+      <w:numFmt w:val="decimal"/>
+      <w:lvlText w:val="%4."/>
+      <w:lvlJc w:val="left"/>
+      <w:pPr>
+        <w:ind w:left="1680" w:hanging="420"/>
+      </w:pPr>
+    </w:lvl>
+    <w:lvl w:ilvl="4" w:tplc="04090019" w:tentative="1">
+      <w:start w:val="1"/>
+      <w:numFmt w:val="lowerLetter"/>
+      <w:lvlText w:val="%5)"/>
+      <w:lvlJc w:val="left"/>
+      <w:pPr>
+        <w:ind w:left="2100" w:hanging="420"/>
+      </w:pPr>
+    </w:lvl>
+    <w:lvl w:ilvl="5" w:tplc="0409001B" w:tentative="1">
+      <w:start w:val="1"/>
+      <w:numFmt w:val="lowerRoman"/>
+      <w:lvlText w:val="%6."/>
+      <w:lvlJc w:val="right"/>
+      <w:pPr>
+        <w:ind w:left="2520" w:hanging="420"/>
+      </w:pPr>
+    </w:lvl>
+    <w:lvl w:ilvl="6" w:tplc="0409000F" w:tentative="1">
+      <w:start w:val="1"/>
+      <w:numFmt w:val="decimal"/>
+      <w:lvlText w:val="%7."/>
+      <w:lvlJc w:val="left"/>
+      <w:pPr>
+        <w:ind w:left="2940" w:hanging="420"/>
+      </w:pPr>
+    </w:lvl>
+    <w:lvl w:ilvl="7" w:tplc="04090019" w:tentative="1">
+      <w:start w:val="1"/>
+      <w:numFmt w:val="lowerLetter"/>
+      <w:lvlText w:val="%8)"/>
+      <w:lvlJc w:val="left"/>
+      <w:pPr>
+        <w:ind w:left="3360" w:hanging="420"/>
+      </w:pPr>
+    </w:lvl>
+    <w:lvl w:ilvl="8" w:tplc="0409001B" w:tentative="1">
+      <w:start w:val="1"/>
+      <w:numFmt w:val="lowerRoman"/>
+      <w:lvlText w:val="%9."/>
+      <w:lvlJc w:val="right"/>
+      <w:pPr>
+        <w:ind w:left="3780" w:hanging="420"/>
+      </w:pPr>
+    </w:lvl>
+  </w:abstractNum>
+  <w:abstractNum w:abstractNumId="8" w15:restartNumberingAfterBreak="0">
     <w:nsid w:val="51417949"/>
     <w:multiLevelType w:val="hybridMultilevel"/>
     <w:tmpl w:val="B406E918"/>
@@ -7744,7 +9788,7 @@
       </w:pPr>
     </w:lvl>
   </w:abstractNum>
-  <w:abstractNum w:abstractNumId="7" w15:restartNumberingAfterBreak="0">
+  <w:abstractNum w:abstractNumId="9" w15:restartNumberingAfterBreak="0">
     <w:nsid w:val="52710AE1"/>
     <w:multiLevelType w:val="hybridMultilevel"/>
     <w:tmpl w:val="A6689520"/>
@@ -7833,7 +9877,179 @@
       </w:pPr>
     </w:lvl>
   </w:abstractNum>
-  <w:abstractNum w:abstractNumId="8" w15:restartNumberingAfterBreak="0">
+  <w:abstractNum w:abstractNumId="10" w15:restartNumberingAfterBreak="0">
+    <w:nsid w:val="59DD44A8"/>
+    <w:multiLevelType w:val="hybridMultilevel"/>
+    <w:tmpl w:val="C8DC1C9E"/>
+    <w:lvl w:ilvl="0" w:tplc="0409000F">
+      <w:start w:val="1"/>
+      <w:numFmt w:val="decimal"/>
+      <w:lvlText w:val="%1."/>
+      <w:lvlJc w:val="left"/>
+      <w:pPr>
+        <w:ind w:left="420" w:hanging="420"/>
+      </w:pPr>
+    </w:lvl>
+    <w:lvl w:ilvl="1" w:tplc="04090019" w:tentative="1">
+      <w:start w:val="1"/>
+      <w:numFmt w:val="lowerLetter"/>
+      <w:lvlText w:val="%2)"/>
+      <w:lvlJc w:val="left"/>
+      <w:pPr>
+        <w:ind w:left="840" w:hanging="420"/>
+      </w:pPr>
+    </w:lvl>
+    <w:lvl w:ilvl="2" w:tplc="0409001B" w:tentative="1">
+      <w:start w:val="1"/>
+      <w:numFmt w:val="lowerRoman"/>
+      <w:lvlText w:val="%3."/>
+      <w:lvlJc w:val="right"/>
+      <w:pPr>
+        <w:ind w:left="1260" w:hanging="420"/>
+      </w:pPr>
+    </w:lvl>
+    <w:lvl w:ilvl="3" w:tplc="0409000F" w:tentative="1">
+      <w:start w:val="1"/>
+      <w:numFmt w:val="decimal"/>
+      <w:lvlText w:val="%4."/>
+      <w:lvlJc w:val="left"/>
+      <w:pPr>
+        <w:ind w:left="1680" w:hanging="420"/>
+      </w:pPr>
+    </w:lvl>
+    <w:lvl w:ilvl="4" w:tplc="04090019" w:tentative="1">
+      <w:start w:val="1"/>
+      <w:numFmt w:val="lowerLetter"/>
+      <w:lvlText w:val="%5)"/>
+      <w:lvlJc w:val="left"/>
+      <w:pPr>
+        <w:ind w:left="2100" w:hanging="420"/>
+      </w:pPr>
+    </w:lvl>
+    <w:lvl w:ilvl="5" w:tplc="0409001B" w:tentative="1">
+      <w:start w:val="1"/>
+      <w:numFmt w:val="lowerRoman"/>
+      <w:lvlText w:val="%6."/>
+      <w:lvlJc w:val="right"/>
+      <w:pPr>
+        <w:ind w:left="2520" w:hanging="420"/>
+      </w:pPr>
+    </w:lvl>
+    <w:lvl w:ilvl="6" w:tplc="0409000F" w:tentative="1">
+      <w:start w:val="1"/>
+      <w:numFmt w:val="decimal"/>
+      <w:lvlText w:val="%7."/>
+      <w:lvlJc w:val="left"/>
+      <w:pPr>
+        <w:ind w:left="2940" w:hanging="420"/>
+      </w:pPr>
+    </w:lvl>
+    <w:lvl w:ilvl="7" w:tplc="04090019" w:tentative="1">
+      <w:start w:val="1"/>
+      <w:numFmt w:val="lowerLetter"/>
+      <w:lvlText w:val="%8)"/>
+      <w:lvlJc w:val="left"/>
+      <w:pPr>
+        <w:ind w:left="3360" w:hanging="420"/>
+      </w:pPr>
+    </w:lvl>
+    <w:lvl w:ilvl="8" w:tplc="0409001B" w:tentative="1">
+      <w:start w:val="1"/>
+      <w:numFmt w:val="lowerRoman"/>
+      <w:lvlText w:val="%9."/>
+      <w:lvlJc w:val="right"/>
+      <w:pPr>
+        <w:ind w:left="3780" w:hanging="420"/>
+      </w:pPr>
+    </w:lvl>
+  </w:abstractNum>
+  <w:abstractNum w:abstractNumId="11" w15:restartNumberingAfterBreak="0">
+    <w:nsid w:val="5D596540"/>
+    <w:multiLevelType w:val="hybridMultilevel"/>
+    <w:tmpl w:val="55228518"/>
+    <w:lvl w:ilvl="0" w:tplc="0409000F">
+      <w:start w:val="1"/>
+      <w:numFmt w:val="decimal"/>
+      <w:lvlText w:val="%1."/>
+      <w:lvlJc w:val="left"/>
+      <w:pPr>
+        <w:ind w:left="420" w:hanging="420"/>
+      </w:pPr>
+    </w:lvl>
+    <w:lvl w:ilvl="1" w:tplc="04090019" w:tentative="1">
+      <w:start w:val="1"/>
+      <w:numFmt w:val="lowerLetter"/>
+      <w:lvlText w:val="%2)"/>
+      <w:lvlJc w:val="left"/>
+      <w:pPr>
+        <w:ind w:left="840" w:hanging="420"/>
+      </w:pPr>
+    </w:lvl>
+    <w:lvl w:ilvl="2" w:tplc="0409001B" w:tentative="1">
+      <w:start w:val="1"/>
+      <w:numFmt w:val="lowerRoman"/>
+      <w:lvlText w:val="%3."/>
+      <w:lvlJc w:val="right"/>
+      <w:pPr>
+        <w:ind w:left="1260" w:hanging="420"/>
+      </w:pPr>
+    </w:lvl>
+    <w:lvl w:ilvl="3" w:tplc="0409000F" w:tentative="1">
+      <w:start w:val="1"/>
+      <w:numFmt w:val="decimal"/>
+      <w:lvlText w:val="%4."/>
+      <w:lvlJc w:val="left"/>
+      <w:pPr>
+        <w:ind w:left="1680" w:hanging="420"/>
+      </w:pPr>
+    </w:lvl>
+    <w:lvl w:ilvl="4" w:tplc="04090019" w:tentative="1">
+      <w:start w:val="1"/>
+      <w:numFmt w:val="lowerLetter"/>
+      <w:lvlText w:val="%5)"/>
+      <w:lvlJc w:val="left"/>
+      <w:pPr>
+        <w:ind w:left="2100" w:hanging="420"/>
+      </w:pPr>
+    </w:lvl>
+    <w:lvl w:ilvl="5" w:tplc="0409001B" w:tentative="1">
+      <w:start w:val="1"/>
+      <w:numFmt w:val="lowerRoman"/>
+      <w:lvlText w:val="%6."/>
+      <w:lvlJc w:val="right"/>
+      <w:pPr>
+        <w:ind w:left="2520" w:hanging="420"/>
+      </w:pPr>
+    </w:lvl>
+    <w:lvl w:ilvl="6" w:tplc="0409000F" w:tentative="1">
+      <w:start w:val="1"/>
+      <w:numFmt w:val="decimal"/>
+      <w:lvlText w:val="%7."/>
+      <w:lvlJc w:val="left"/>
+      <w:pPr>
+        <w:ind w:left="2940" w:hanging="420"/>
+      </w:pPr>
+    </w:lvl>
+    <w:lvl w:ilvl="7" w:tplc="04090019" w:tentative="1">
+      <w:start w:val="1"/>
+      <w:numFmt w:val="lowerLetter"/>
+      <w:lvlText w:val="%8)"/>
+      <w:lvlJc w:val="left"/>
+      <w:pPr>
+        <w:ind w:left="3360" w:hanging="420"/>
+      </w:pPr>
+    </w:lvl>
+    <w:lvl w:ilvl="8" w:tplc="0409001B" w:tentative="1">
+      <w:start w:val="1"/>
+      <w:numFmt w:val="lowerRoman"/>
+      <w:lvlText w:val="%9."/>
+      <w:lvlJc w:val="right"/>
+      <w:pPr>
+        <w:ind w:left="3780" w:hanging="420"/>
+      </w:pPr>
+    </w:lvl>
+  </w:abstractNum>
+  <w:abstractNum w:abstractNumId="12" w15:restartNumberingAfterBreak="0">
     <w:nsid w:val="72F61E0D"/>
     <w:multiLevelType w:val="hybridMultilevel"/>
     <w:tmpl w:val="9EACA126"/>
@@ -7923,28 +10139,28 @@
     </w:lvl>
   </w:abstractNum>
   <w:num w:numId="1">
-    <w:abstractNumId w:val="7"/>
+    <w:abstractNumId w:val="9"/>
   </w:num>
   <w:num w:numId="2">
+    <w:abstractNumId w:val="6"/>
+  </w:num>
+  <w:num w:numId="3">
+    <w:abstractNumId w:val="8"/>
+  </w:num>
+  <w:num w:numId="4">
     <w:abstractNumId w:val="5"/>
   </w:num>
-  <w:num w:numId="3">
-    <w:abstractNumId w:val="6"/>
+  <w:num w:numId="5">
+    <w:abstractNumId w:val="2"/>
   </w:num>
-  <w:num w:numId="4">
+  <w:num w:numId="6">
     <w:abstractNumId w:val="4"/>
   </w:num>
-  <w:num w:numId="5">
-    <w:abstractNumId w:val="1"/>
-  </w:num>
-  <w:num w:numId="6">
-    <w:abstractNumId w:val="3"/>
-  </w:num>
   <w:num w:numId="7">
-    <w:abstractNumId w:val="8"/>
+    <w:abstractNumId w:val="12"/>
   </w:num>
   <w:num w:numId="8">
-    <w:abstractNumId w:val="5"/>
+    <w:abstractNumId w:val="6"/>
     <w:lvlOverride w:ilvl="0">
       <w:startOverride w:val="1"/>
     </w:lvlOverride>
@@ -7974,7 +10190,7 @@
     </w:lvlOverride>
   </w:num>
   <w:num w:numId="9">
-    <w:abstractNumId w:val="5"/>
+    <w:abstractNumId w:val="6"/>
     <w:lvlOverride w:ilvl="0">
       <w:startOverride w:val="1"/>
     </w:lvlOverride>
@@ -8004,7 +10220,7 @@
     </w:lvlOverride>
   </w:num>
   <w:num w:numId="10">
-    <w:abstractNumId w:val="5"/>
+    <w:abstractNumId w:val="6"/>
     <w:lvlOverride w:ilvl="0">
       <w:startOverride w:val="1"/>
     </w:lvlOverride>
@@ -8034,7 +10250,7 @@
     </w:lvlOverride>
   </w:num>
   <w:num w:numId="11">
-    <w:abstractNumId w:val="5"/>
+    <w:abstractNumId w:val="6"/>
     <w:lvlOverride w:ilvl="0">
       <w:startOverride w:val="1"/>
     </w:lvlOverride>
@@ -8067,10 +10283,10 @@
     <w:abstractNumId w:val="0"/>
   </w:num>
   <w:num w:numId="13">
-    <w:abstractNumId w:val="5"/>
+    <w:abstractNumId w:val="6"/>
   </w:num>
   <w:num w:numId="14">
-    <w:abstractNumId w:val="5"/>
+    <w:abstractNumId w:val="6"/>
     <w:lvlOverride w:ilvl="0">
       <w:startOverride w:val="1"/>
     </w:lvlOverride>
@@ -8100,7 +10316,19 @@
     </w:lvlOverride>
   </w:num>
   <w:num w:numId="15">
-    <w:abstractNumId w:val="2"/>
+    <w:abstractNumId w:val="3"/>
+  </w:num>
+  <w:num w:numId="16">
+    <w:abstractNumId w:val="11"/>
+  </w:num>
+  <w:num w:numId="17">
+    <w:abstractNumId w:val="7"/>
+  </w:num>
+  <w:num w:numId="18">
+    <w:abstractNumId w:val="10"/>
+  </w:num>
+  <w:num w:numId="19">
+    <w:abstractNumId w:val="1"/>
   </w:num>
 </w:numbering>
 </file>
@@ -9265,7 +11493,7 @@
 </file>
 
 <file path=customXml/itemProps1.xml><?xml version="1.0" encoding="utf-8"?>
-<ds:datastoreItem xmlns:ds="http://schemas.openxmlformats.org/officeDocument/2006/customXml" ds:itemID="{2DDD4B73-9749-463D-8A2C-B483FED4A9CF}">
+<ds:datastoreItem xmlns:ds="http://schemas.openxmlformats.org/officeDocument/2006/customXml" ds:itemID="{A94B12E4-648B-45D5-B068-4100D9C93BF6}">
   <ds:schemaRefs>
     <ds:schemaRef ds:uri="http://schemas.openxmlformats.org/officeDocument/2006/bibliography"/>
   </ds:schemaRefs>

--- a/代码清单+测试用例/G16测试用例.docx
+++ b/代码清单+测试用例/G16测试用例.docx
@@ -7485,6 +7485,20 @@
         </w:rPr>
         <w:t>测试方法：渐增式测试方法</w:t>
       </w:r>
+      <w:r>
+        <w:rPr>
+          <w:rFonts w:hint="eastAsia"/>
+        </w:rPr>
+        <w:t>,</w:t>
+      </w:r>
+      <w:r>
+        <w:rPr>
+          <w:rFonts w:hint="eastAsia"/>
+        </w:rPr>
+        <w:t>自顶向下</w:t>
+      </w:r>
+      <w:bookmarkStart w:id="2" w:name="_GoBack"/>
+      <w:bookmarkEnd w:id="2"/>
     </w:p>
     <w:tbl>
       <w:tblPr>
@@ -7584,9 +7598,6 @@
             <w:pPr>
               <w:spacing w:before="156" w:after="156"/>
               <w:ind w:firstLineChars="0" w:firstLine="0"/>
-              <w:rPr>
-                <w:rFonts w:hint="eastAsia"/>
-              </w:rPr>
             </w:pPr>
             <w:r>
               <w:rPr>
@@ -7604,9 +7615,6 @@
             <w:pPr>
               <w:spacing w:before="156" w:after="156"/>
               <w:ind w:firstLineChars="0" w:firstLine="0"/>
-              <w:rPr>
-                <w:rFonts w:hint="eastAsia"/>
-              </w:rPr>
             </w:pPr>
             <w:r>
               <w:rPr>
@@ -7648,9 +7656,6 @@
             <w:pPr>
               <w:spacing w:before="156" w:after="156"/>
               <w:ind w:firstLineChars="0" w:firstLine="0"/>
-              <w:rPr>
-                <w:rFonts w:hint="eastAsia"/>
-              </w:rPr>
             </w:pPr>
           </w:p>
         </w:tc>
@@ -7662,9 +7667,6 @@
             <w:pPr>
               <w:spacing w:before="156" w:after="156"/>
               <w:ind w:firstLineChars="0" w:firstLine="0"/>
-              <w:rPr>
-                <w:rFonts w:hint="eastAsia"/>
-              </w:rPr>
             </w:pPr>
           </w:p>
         </w:tc>
@@ -8383,14 +8385,7 @@
                 <w:rFonts w:asciiTheme="minorHAnsi" w:eastAsiaTheme="minorEastAsia" w:hAnsiTheme="minorHAnsi" w:cstheme="minorBidi" w:hint="eastAsia"/>
                 <w:szCs w:val="22"/>
               </w:rPr>
-              <w:t>旧游-读取-</w:t>
-            </w:r>
-            <w:r>
-              <w:rPr>
-                <w:rFonts w:asciiTheme="minorHAnsi" w:eastAsiaTheme="minorEastAsia" w:hAnsiTheme="minorHAnsi" w:cstheme="minorBidi" w:hint="eastAsia"/>
-                <w:szCs w:val="22"/>
-              </w:rPr>
-              <w:t>内政</w:t>
+              <w:t>旧游-读取-内政</w:t>
             </w:r>
           </w:p>
         </w:tc>
@@ -8453,14 +8448,7 @@
                 <w:rFonts w:asciiTheme="minorHAnsi" w:eastAsiaTheme="minorEastAsia" w:hAnsiTheme="minorHAnsi" w:cstheme="minorBidi" w:hint="eastAsia"/>
                 <w:szCs w:val="22"/>
               </w:rPr>
-              <w:t>旧游-读取-</w:t>
-            </w:r>
-            <w:r>
-              <w:rPr>
-                <w:rFonts w:asciiTheme="minorHAnsi" w:eastAsiaTheme="minorEastAsia" w:hAnsiTheme="minorHAnsi" w:cstheme="minorBidi" w:hint="eastAsia"/>
-                <w:szCs w:val="22"/>
-              </w:rPr>
-              <w:t>人事</w:t>
+              <w:t>旧游-读取-人事</w:t>
             </w:r>
           </w:p>
         </w:tc>
@@ -8523,14 +8511,7 @@
                 <w:rFonts w:asciiTheme="minorHAnsi" w:eastAsiaTheme="minorEastAsia" w:hAnsiTheme="minorHAnsi" w:cstheme="minorBidi" w:hint="eastAsia"/>
                 <w:szCs w:val="22"/>
               </w:rPr>
-              <w:t>旧游-读取-</w:t>
-            </w:r>
-            <w:r>
-              <w:rPr>
-                <w:rFonts w:asciiTheme="minorHAnsi" w:eastAsiaTheme="minorEastAsia" w:hAnsiTheme="minorHAnsi" w:cstheme="minorBidi" w:hint="eastAsia"/>
-                <w:szCs w:val="22"/>
-              </w:rPr>
-              <w:t>谋略</w:t>
+              <w:t>旧游-读取-谋略</w:t>
             </w:r>
           </w:p>
         </w:tc>
@@ -8566,9 +8547,6 @@
             <w:pPr>
               <w:spacing w:before="156" w:after="156"/>
               <w:ind w:firstLineChars="0" w:firstLine="0"/>
-              <w:rPr>
-                <w:rFonts w:hint="eastAsia"/>
-              </w:rPr>
             </w:pPr>
             <w:r>
               <w:rPr>
@@ -8587,26 +8565,17 @@
               <w:spacing w:beforeLines="0" w:before="0" w:afterLines="0" w:after="0" w:line="240" w:lineRule="auto"/>
               <w:ind w:firstLineChars="0" w:firstLine="0"/>
               <w:rPr>
+                <w:rFonts w:asciiTheme="minorHAnsi" w:eastAsiaTheme="minorEastAsia" w:hAnsiTheme="minorHAnsi" w:cstheme="minorBidi"/>
+                <w:szCs w:val="22"/>
+              </w:rPr>
+            </w:pPr>
+            <w:r>
+              <w:rPr>
                 <w:rFonts w:asciiTheme="minorHAnsi" w:eastAsiaTheme="minorEastAsia" w:hAnsiTheme="minorHAnsi" w:cstheme="minorBidi" w:hint="eastAsia"/>
                 <w:szCs w:val="22"/>
               </w:rPr>
-            </w:pPr>
-            <w:r>
-              <w:rPr>
-                <w:rFonts w:asciiTheme="minorHAnsi" w:eastAsiaTheme="minorEastAsia" w:hAnsiTheme="minorHAnsi" w:cstheme="minorBidi" w:hint="eastAsia"/>
-                <w:szCs w:val="22"/>
-              </w:rPr>
-              <w:t>旧游-读取-</w:t>
-            </w:r>
-            <w:r>
-              <w:rPr>
-                <w:rFonts w:asciiTheme="minorHAnsi" w:eastAsiaTheme="minorEastAsia" w:hAnsiTheme="minorHAnsi" w:cstheme="minorBidi" w:hint="eastAsia"/>
-                <w:szCs w:val="22"/>
-              </w:rPr>
-              <w:t>情报</w:t>
-            </w:r>
-            <w:bookmarkStart w:id="2" w:name="_GoBack"/>
-            <w:bookmarkEnd w:id="2"/>
+              <w:t>旧游-读取-情报</w:t>
+            </w:r>
           </w:p>
         </w:tc>
         <w:tc>
@@ -11493,7 +11462,7 @@
 </file>
 
 <file path=customXml/itemProps1.xml><?xml version="1.0" encoding="utf-8"?>
-<ds:datastoreItem xmlns:ds="http://schemas.openxmlformats.org/officeDocument/2006/customXml" ds:itemID="{A94B12E4-648B-45D5-B068-4100D9C93BF6}">
+<ds:datastoreItem xmlns:ds="http://schemas.openxmlformats.org/officeDocument/2006/customXml" ds:itemID="{DDED783D-7F77-4ED9-84C2-6E292F766754}">
   <ds:schemaRefs>
     <ds:schemaRef ds:uri="http://schemas.openxmlformats.org/officeDocument/2006/bibliography"/>
   </ds:schemaRefs>

--- a/代码清单+测试用例/G16测试用例.docx
+++ b/代码清单+测试用例/G16测试用例.docx
@@ -1,6 +1,6 @@
 
 <file path=word/document.xml><?xml version="1.0" encoding="utf-8"?>
-<w:document xmlns:wpc="http://schemas.microsoft.com/office/word/2010/wordprocessingCanvas" xmlns:cx="http://schemas.microsoft.com/office/drawing/2014/chartex" xmlns:cx1="http://schemas.microsoft.com/office/drawing/2015/9/8/chartex" xmlns:cx2="http://schemas.microsoft.com/office/drawing/2015/10/21/chartex" xmlns:cx3="http://schemas.microsoft.com/office/drawing/2016/5/9/chartex" xmlns:cx4="http://schemas.microsoft.com/office/drawing/2016/5/10/chartex" xmlns:cx5="http://schemas.microsoft.com/office/drawing/2016/5/11/chartex" xmlns:cx6="http://schemas.microsoft.com/office/drawing/2016/5/12/chartex" xmlns:cx7="http://schemas.microsoft.com/office/drawing/2016/5/13/chartex" xmlns:cx8="http://schemas.microsoft.com/office/drawing/2016/5/14/chartex" xmlns:mc="http://schemas.openxmlformats.org/markup-compatibility/2006" xmlns:aink="http://schemas.microsoft.com/office/drawing/2016/ink" xmlns:am3d="http://schemas.microsoft.com/office/drawing/2017/model3d" xmlns:o="urn:schemas-microsoft-com:office:office" xmlns:r="http://schemas.openxmlformats.org/officeDocument/2006/relationships" xmlns:m="http://schemas.openxmlformats.org/officeDocument/2006/math" xmlns:v="urn:schemas-microsoft-com:vml" xmlns:wp14="http://schemas.microsoft.com/office/word/2010/wordprocessingDrawing" xmlns:wp="http://schemas.openxmlformats.org/drawingml/2006/wordprocessingDrawing" xmlns:w10="urn:schemas-microsoft-com:office:word" xmlns:w="http://schemas.openxmlformats.org/wordprocessingml/2006/main" xmlns:w14="http://schemas.microsoft.com/office/word/2010/wordml" xmlns:w15="http://schemas.microsoft.com/office/word/2012/wordml" xmlns:w16cid="http://schemas.microsoft.com/office/word/2016/wordml/cid" xmlns:w16se="http://schemas.microsoft.com/office/word/2015/wordml/symex" xmlns:wpg="http://schemas.microsoft.com/office/word/2010/wordprocessingGroup" xmlns:wpi="http://schemas.microsoft.com/office/word/2010/wordprocessingInk" xmlns:wne="http://schemas.microsoft.com/office/word/2006/wordml" xmlns:wps="http://schemas.microsoft.com/office/word/2010/wordprocessingShape" mc:Ignorable="w14 w15 w16se w16cid wp14">
+<w:document xmlns:wpc="http://schemas.microsoft.com/office/word/2010/wordprocessingCanvas" xmlns:mc="http://schemas.openxmlformats.org/markup-compatibility/2006" xmlns:o="urn:schemas-microsoft-com:office:office" xmlns:r="http://schemas.openxmlformats.org/officeDocument/2006/relationships" xmlns:m="http://schemas.openxmlformats.org/officeDocument/2006/math" xmlns:v="urn:schemas-microsoft-com:vml" xmlns:wp14="http://schemas.microsoft.com/office/word/2010/wordprocessingDrawing" xmlns:wp="http://schemas.openxmlformats.org/drawingml/2006/wordprocessingDrawing" xmlns:w10="urn:schemas-microsoft-com:office:word" xmlns:w="http://schemas.openxmlformats.org/wordprocessingml/2006/main" xmlns:w14="http://schemas.microsoft.com/office/word/2010/wordml" xmlns:w15="http://schemas.microsoft.com/office/word/2012/wordml" xmlns:wpg="http://schemas.microsoft.com/office/word/2010/wordprocessingGroup" xmlns:wpi="http://schemas.microsoft.com/office/word/2010/wordprocessingInk" xmlns:wne="http://schemas.microsoft.com/office/word/2006/wordml" xmlns:wps="http://schemas.microsoft.com/office/word/2010/wordprocessingShape" mc:Ignorable="w14 w15 wp14">
   <w:body>
     <w:p>
       <w:pPr>
@@ -939,7 +939,7 @@
     </w:p>
     <w:tbl>
       <w:tblPr>
-        <w:tblStyle w:val="ad"/>
+        <w:tblStyle w:val="aa"/>
         <w:tblpPr w:leftFromText="180" w:rightFromText="180" w:vertAnchor="text" w:horzAnchor="margin" w:tblpXSpec="center" w:tblpY="409"/>
         <w:tblW w:w="10060" w:type="dxa"/>
         <w:tblLayout w:type="fixed"/>
@@ -1713,7 +1713,7 @@
         <w:spacing w:beforeLines="0" w:before="0" w:afterLines="0" w:after="0" w:line="240" w:lineRule="auto"/>
         <w:ind w:firstLineChars="0" w:firstLine="0"/>
         <w:rPr>
-          <w:rStyle w:val="ae"/>
+          <w:rStyle w:val="ab"/>
         </w:rPr>
         <w:sectPr>
           <w:headerReference w:type="even" r:id="rId11"/>
@@ -1730,7 +1730,7 @@
       </w:pPr>
       <w:r>
         <w:rPr>
-          <w:rStyle w:val="ae"/>
+          <w:rStyle w:val="ab"/>
           <w:rFonts w:hint="eastAsia"/>
         </w:rPr>
         <w:t>注：红色标注为当前文档版本。</w:t>
@@ -1763,7 +1763,7 @@
     </w:p>
     <w:p>
       <w:pPr>
-        <w:pStyle w:val="a8"/>
+        <w:pStyle w:val="a7"/>
         <w:numPr>
           <w:ilvl w:val="0"/>
           <w:numId w:val="15"/>
@@ -1771,13 +1771,13 @@
         <w:spacing w:before="156" w:after="156"/>
         <w:ind w:firstLineChars="0"/>
         <w:rPr>
-          <w:rStyle w:val="ae"/>
+          <w:rStyle w:val="ab"/>
           <w:i w:val="0"/>
         </w:rPr>
       </w:pPr>
       <w:r>
         <w:rPr>
-          <w:rStyle w:val="ae"/>
+          <w:rStyle w:val="ab"/>
           <w:rFonts w:hint="eastAsia"/>
           <w:i w:val="0"/>
         </w:rPr>
@@ -1785,7 +1785,7 @@
       </w:r>
       <w:r>
         <w:rPr>
-          <w:rStyle w:val="ae"/>
+          <w:rStyle w:val="ab"/>
           <w:rFonts w:hint="eastAsia"/>
           <w:i w:val="0"/>
         </w:rPr>
@@ -1793,7 +1793,7 @@
       </w:r>
       <w:r>
         <w:rPr>
-          <w:rStyle w:val="ae"/>
+          <w:rStyle w:val="ab"/>
           <w:rFonts w:hint="eastAsia"/>
           <w:i w:val="0"/>
         </w:rPr>
@@ -1802,7 +1802,7 @@
     </w:p>
     <w:p>
       <w:pPr>
-        <w:pStyle w:val="a8"/>
+        <w:pStyle w:val="a7"/>
         <w:numPr>
           <w:ilvl w:val="0"/>
           <w:numId w:val="15"/>
@@ -1815,7 +1815,7 @@
       </w:pPr>
       <w:r>
         <w:rPr>
-          <w:rStyle w:val="ae"/>
+          <w:rStyle w:val="ab"/>
           <w:rFonts w:hint="eastAsia"/>
           <w:i w:val="0"/>
         </w:rPr>
@@ -1887,13 +1887,13 @@
         <w:spacing w:before="156" w:after="156"/>
         <w:ind w:left="480" w:firstLineChars="0" w:firstLine="0"/>
         <w:rPr>
-          <w:rStyle w:val="ae"/>
+          <w:rStyle w:val="ab"/>
           <w:i w:val="0"/>
         </w:rPr>
       </w:pPr>
       <w:r>
         <w:rPr>
-          <w:rStyle w:val="ae"/>
+          <w:rStyle w:val="ab"/>
           <w:rFonts w:hint="eastAsia"/>
           <w:i w:val="0"/>
         </w:rPr>
@@ -1901,14 +1901,14 @@
       </w:r>
       <w:r>
         <w:rPr>
-          <w:rStyle w:val="ae"/>
+          <w:rStyle w:val="ab"/>
           <w:i w:val="0"/>
         </w:rPr>
         <w:t>1]GB/T 9386-2008.</w:t>
       </w:r>
       <w:r>
         <w:rPr>
-          <w:rStyle w:val="ae"/>
+          <w:rStyle w:val="ab"/>
           <w:rFonts w:hint="eastAsia"/>
           <w:i w:val="0"/>
         </w:rPr>
@@ -1916,7 +1916,7 @@
       </w:r>
       <w:r>
         <w:rPr>
-          <w:rStyle w:val="ae"/>
+          <w:rStyle w:val="ab"/>
           <w:rFonts w:hint="eastAsia"/>
           <w:i w:val="0"/>
         </w:rPr>
@@ -1928,13 +1928,13 @@
         <w:spacing w:before="156" w:after="156"/>
         <w:ind w:left="480" w:firstLineChars="0" w:firstLine="0"/>
         <w:rPr>
-          <w:rStyle w:val="ae"/>
+          <w:rStyle w:val="ab"/>
           <w:i w:val="0"/>
         </w:rPr>
       </w:pPr>
       <w:r>
         <w:rPr>
-          <w:rStyle w:val="ae"/>
+          <w:rStyle w:val="ab"/>
           <w:rFonts w:hint="eastAsia"/>
           <w:i w:val="0"/>
         </w:rPr>
@@ -1942,14 +1942,14 @@
       </w:r>
       <w:r>
         <w:rPr>
-          <w:rStyle w:val="ae"/>
+          <w:rStyle w:val="ab"/>
           <w:i w:val="0"/>
         </w:rPr>
         <w:t>2]GB/T 15532-2008.</w:t>
       </w:r>
       <w:r>
         <w:rPr>
-          <w:rStyle w:val="ae"/>
+          <w:rStyle w:val="ab"/>
           <w:rFonts w:hint="eastAsia"/>
           <w:i w:val="0"/>
         </w:rPr>
@@ -1957,7 +1957,7 @@
       </w:r>
       <w:r>
         <w:rPr>
-          <w:rStyle w:val="ae"/>
+          <w:rStyle w:val="ab"/>
           <w:rFonts w:hint="eastAsia"/>
           <w:i w:val="0"/>
         </w:rPr>
@@ -1969,13 +1969,13 @@
         <w:pStyle w:val="1"/>
         <w:spacing w:before="156" w:after="156"/>
         <w:rPr>
-          <w:rStyle w:val="ae"/>
+          <w:rStyle w:val="ab"/>
           <w:i w:val="0"/>
         </w:rPr>
       </w:pPr>
       <w:r>
         <w:rPr>
-          <w:rStyle w:val="ae"/>
+          <w:rStyle w:val="ab"/>
           <w:rFonts w:hint="eastAsia"/>
           <w:i w:val="0"/>
         </w:rPr>
@@ -2222,7 +2222,7 @@
     </w:p>
     <w:tbl>
       <w:tblPr>
-        <w:tblStyle w:val="ad"/>
+        <w:tblStyle w:val="aa"/>
         <w:tblW w:w="0" w:type="auto"/>
         <w:jc w:val="center"/>
         <w:tblLook w:val="04A0" w:firstRow="1" w:lastRow="0" w:firstColumn="1" w:lastColumn="0" w:noHBand="0" w:noVBand="1"/>
@@ -2250,12 +2250,12 @@
             <w:pPr>
               <w:pStyle w:val="a4"/>
               <w:rPr>
-                <w:rStyle w:val="af"/>
-              </w:rPr>
-            </w:pPr>
-            <w:r>
-              <w:rPr>
-                <w:rStyle w:val="af"/>
+                <w:rStyle w:val="ac"/>
+              </w:rPr>
+            </w:pPr>
+            <w:r>
+              <w:rPr>
+                <w:rStyle w:val="ac"/>
                 <w:rFonts w:hint="eastAsia"/>
               </w:rPr>
               <w:t>一级分类</w:t>
@@ -2272,12 +2272,12 @@
             <w:pPr>
               <w:pStyle w:val="a4"/>
               <w:rPr>
-                <w:rStyle w:val="af"/>
-              </w:rPr>
-            </w:pPr>
-            <w:r>
-              <w:rPr>
-                <w:rStyle w:val="af"/>
+                <w:rStyle w:val="ac"/>
+              </w:rPr>
+            </w:pPr>
+            <w:r>
+              <w:rPr>
+                <w:rStyle w:val="ac"/>
                 <w:rFonts w:hint="eastAsia"/>
               </w:rPr>
               <w:t>二级分类</w:t>
@@ -2294,12 +2294,12 @@
             <w:pPr>
               <w:pStyle w:val="a4"/>
               <w:rPr>
-                <w:rStyle w:val="af"/>
-              </w:rPr>
-            </w:pPr>
-            <w:r>
-              <w:rPr>
-                <w:rStyle w:val="af"/>
+                <w:rStyle w:val="ac"/>
+              </w:rPr>
+            </w:pPr>
+            <w:r>
+              <w:rPr>
+                <w:rStyle w:val="ac"/>
                 <w:rFonts w:hint="eastAsia"/>
               </w:rPr>
               <w:t>三级分类</w:t>
@@ -2316,12 +2316,12 @@
             <w:pPr>
               <w:pStyle w:val="a4"/>
               <w:rPr>
-                <w:rStyle w:val="af"/>
-              </w:rPr>
-            </w:pPr>
-            <w:r>
-              <w:rPr>
-                <w:rStyle w:val="af"/>
+                <w:rStyle w:val="ac"/>
+              </w:rPr>
+            </w:pPr>
+            <w:r>
+              <w:rPr>
+                <w:rStyle w:val="ac"/>
                 <w:rFonts w:hint="eastAsia"/>
               </w:rPr>
               <w:t>设计</w:t>
@@ -2338,12 +2338,12 @@
             <w:pPr>
               <w:pStyle w:val="a4"/>
               <w:rPr>
-                <w:rStyle w:val="af"/>
-              </w:rPr>
-            </w:pPr>
-            <w:r>
-              <w:rPr>
-                <w:rStyle w:val="af"/>
+                <w:rStyle w:val="ac"/>
+              </w:rPr>
+            </w:pPr>
+            <w:r>
+              <w:rPr>
+                <w:rStyle w:val="ac"/>
                 <w:rFonts w:hint="eastAsia"/>
               </w:rPr>
               <w:t>实现</w:t>
@@ -2360,12 +2360,12 @@
             <w:pPr>
               <w:pStyle w:val="a4"/>
               <w:rPr>
-                <w:rStyle w:val="af"/>
-              </w:rPr>
-            </w:pPr>
-            <w:r>
-              <w:rPr>
-                <w:rStyle w:val="af"/>
+                <w:rStyle w:val="ac"/>
+              </w:rPr>
+            </w:pPr>
+            <w:r>
+              <w:rPr>
+                <w:rStyle w:val="ac"/>
                 <w:rFonts w:hint="eastAsia"/>
               </w:rPr>
               <w:t>测试</w:t>
@@ -2389,12 +2389,12 @@
             <w:pPr>
               <w:pStyle w:val="a4"/>
               <w:rPr>
-                <w:rStyle w:val="af"/>
-              </w:rPr>
-            </w:pPr>
-            <w:r>
-              <w:rPr>
-                <w:rStyle w:val="af"/>
+                <w:rStyle w:val="ac"/>
+              </w:rPr>
+            </w:pPr>
+            <w:r>
+              <w:rPr>
+                <w:rStyle w:val="ac"/>
                 <w:rFonts w:hint="eastAsia"/>
               </w:rPr>
               <w:t>前端</w:t>
@@ -2412,19 +2412,19 @@
             <w:pPr>
               <w:pStyle w:val="a4"/>
               <w:rPr>
-                <w:rStyle w:val="af"/>
-              </w:rPr>
-            </w:pPr>
-            <w:r>
-              <w:rPr>
-                <w:rStyle w:val="af"/>
+                <w:rStyle w:val="ac"/>
+              </w:rPr>
+            </w:pPr>
+            <w:r>
+              <w:rPr>
+                <w:rStyle w:val="ac"/>
                 <w:rFonts w:hint="eastAsia"/>
               </w:rPr>
               <w:t>UI</w:t>
             </w:r>
             <w:r>
               <w:rPr>
-                <w:rStyle w:val="af"/>
+                <w:rStyle w:val="ac"/>
                 <w:rFonts w:hint="eastAsia"/>
               </w:rPr>
               <w:t>用户界面设计</w:t>
@@ -2442,12 +2442,12 @@
             <w:pPr>
               <w:pStyle w:val="a4"/>
               <w:rPr>
-                <w:rStyle w:val="af"/>
-              </w:rPr>
-            </w:pPr>
-            <w:r>
-              <w:rPr>
-                <w:rStyle w:val="af"/>
+                <w:rStyle w:val="ac"/>
+              </w:rPr>
+            </w:pPr>
+            <w:r>
+              <w:rPr>
+                <w:rStyle w:val="ac"/>
                 <w:rFonts w:hint="eastAsia"/>
               </w:rPr>
               <w:t>界面</w:t>
@@ -2464,12 +2464,12 @@
             <w:pPr>
               <w:pStyle w:val="a4"/>
               <w:rPr>
-                <w:rStyle w:val="af"/>
-              </w:rPr>
-            </w:pPr>
-            <w:r>
-              <w:rPr>
-                <w:rStyle w:val="af"/>
+                <w:rStyle w:val="ac"/>
+              </w:rPr>
+            </w:pPr>
+            <w:r>
+              <w:rPr>
+                <w:rStyle w:val="ac"/>
                 <w:rFonts w:hint="eastAsia"/>
               </w:rPr>
               <w:t>王华怿</w:t>
@@ -2487,12 +2487,12 @@
             <w:pPr>
               <w:pStyle w:val="a4"/>
               <w:rPr>
-                <w:rStyle w:val="af"/>
-              </w:rPr>
-            </w:pPr>
-            <w:r>
-              <w:rPr>
-                <w:rStyle w:val="af"/>
+                <w:rStyle w:val="ac"/>
+              </w:rPr>
+            </w:pPr>
+            <w:r>
+              <w:rPr>
+                <w:rStyle w:val="ac"/>
                 <w:rFonts w:hint="eastAsia"/>
               </w:rPr>
               <w:t>王仕杰</w:t>
@@ -2510,13 +2510,13 @@
             <w:pPr>
               <w:pStyle w:val="a4"/>
               <w:rPr>
-                <w:rStyle w:val="af"/>
+                <w:rStyle w:val="ac"/>
               </w:rPr>
             </w:pPr>
             <w:proofErr w:type="gramStart"/>
             <w:r>
               <w:rPr>
-                <w:rStyle w:val="af"/>
+                <w:rStyle w:val="ac"/>
                 <w:rFonts w:hint="eastAsia"/>
               </w:rPr>
               <w:t>吴帅毅</w:t>
@@ -2540,7 +2540,7 @@
             <w:pPr>
               <w:pStyle w:val="a4"/>
               <w:rPr>
-                <w:rStyle w:val="af"/>
+                <w:rStyle w:val="ac"/>
               </w:rPr>
             </w:pPr>
           </w:p>
@@ -2555,7 +2555,7 @@
             <w:pPr>
               <w:pStyle w:val="a4"/>
               <w:rPr>
-                <w:rStyle w:val="af"/>
+                <w:rStyle w:val="ac"/>
               </w:rPr>
             </w:pPr>
           </w:p>
@@ -2570,7 +2570,7 @@
             <w:pPr>
               <w:pStyle w:val="a4"/>
               <w:rPr>
-                <w:rStyle w:val="af"/>
+                <w:rStyle w:val="ac"/>
               </w:rPr>
             </w:pPr>
           </w:p>
@@ -2585,12 +2585,12 @@
             <w:pPr>
               <w:pStyle w:val="a4"/>
               <w:rPr>
-                <w:rStyle w:val="af"/>
-              </w:rPr>
-            </w:pPr>
-            <w:r>
-              <w:rPr>
-                <w:rStyle w:val="af"/>
+                <w:rStyle w:val="ac"/>
+              </w:rPr>
+            </w:pPr>
+            <w:r>
+              <w:rPr>
+                <w:rStyle w:val="ac"/>
                 <w:rFonts w:hint="eastAsia"/>
               </w:rPr>
               <w:t>王仕杰</w:t>
@@ -2607,7 +2607,7 @@
             <w:pPr>
               <w:pStyle w:val="a4"/>
               <w:rPr>
-                <w:rStyle w:val="af"/>
+                <w:rStyle w:val="ac"/>
               </w:rPr>
             </w:pPr>
           </w:p>
@@ -2622,7 +2622,7 @@
             <w:pPr>
               <w:pStyle w:val="a4"/>
               <w:rPr>
-                <w:rStyle w:val="af"/>
+                <w:rStyle w:val="ac"/>
               </w:rPr>
             </w:pPr>
           </w:p>
@@ -2643,7 +2643,7 @@
             <w:pPr>
               <w:pStyle w:val="a4"/>
               <w:rPr>
-                <w:rStyle w:val="af"/>
+                <w:rStyle w:val="ac"/>
               </w:rPr>
             </w:pPr>
           </w:p>
@@ -2658,7 +2658,7 @@
             <w:pPr>
               <w:pStyle w:val="a4"/>
               <w:rPr>
-                <w:rStyle w:val="af"/>
+                <w:rStyle w:val="ac"/>
               </w:rPr>
             </w:pPr>
           </w:p>
@@ -2674,12 +2674,12 @@
             <w:pPr>
               <w:pStyle w:val="a4"/>
               <w:rPr>
-                <w:rStyle w:val="af"/>
-              </w:rPr>
-            </w:pPr>
-            <w:r>
-              <w:rPr>
-                <w:rStyle w:val="af"/>
+                <w:rStyle w:val="ac"/>
+              </w:rPr>
+            </w:pPr>
+            <w:r>
+              <w:rPr>
+                <w:rStyle w:val="ac"/>
                 <w:rFonts w:hint="eastAsia"/>
               </w:rPr>
               <w:t>逻辑</w:t>
@@ -2696,12 +2696,12 @@
             <w:pPr>
               <w:pStyle w:val="a4"/>
               <w:rPr>
-                <w:rStyle w:val="af"/>
-              </w:rPr>
-            </w:pPr>
-            <w:r>
-              <w:rPr>
-                <w:rStyle w:val="af"/>
+                <w:rStyle w:val="ac"/>
+              </w:rPr>
+            </w:pPr>
+            <w:r>
+              <w:rPr>
+                <w:rStyle w:val="ac"/>
                 <w:rFonts w:hint="eastAsia"/>
               </w:rPr>
               <w:t>王华怿</w:t>
@@ -2718,7 +2718,7 @@
             <w:pPr>
               <w:pStyle w:val="a4"/>
               <w:rPr>
-                <w:rStyle w:val="af"/>
+                <w:rStyle w:val="ac"/>
               </w:rPr>
             </w:pPr>
           </w:p>
@@ -2733,7 +2733,7 @@
             <w:pPr>
               <w:pStyle w:val="a4"/>
               <w:rPr>
-                <w:rStyle w:val="af"/>
+                <w:rStyle w:val="ac"/>
               </w:rPr>
             </w:pPr>
           </w:p>
@@ -2754,7 +2754,7 @@
             <w:pPr>
               <w:pStyle w:val="a4"/>
               <w:rPr>
-                <w:rStyle w:val="af"/>
+                <w:rStyle w:val="ac"/>
               </w:rPr>
             </w:pPr>
           </w:p>
@@ -2769,7 +2769,7 @@
             <w:pPr>
               <w:pStyle w:val="a4"/>
               <w:rPr>
-                <w:rStyle w:val="af"/>
+                <w:rStyle w:val="ac"/>
               </w:rPr>
             </w:pPr>
           </w:p>
@@ -2784,7 +2784,7 @@
             <w:pPr>
               <w:pStyle w:val="a4"/>
               <w:rPr>
-                <w:rStyle w:val="af"/>
+                <w:rStyle w:val="ac"/>
               </w:rPr>
             </w:pPr>
           </w:p>
@@ -2799,12 +2799,12 @@
             <w:pPr>
               <w:pStyle w:val="a4"/>
               <w:rPr>
-                <w:rStyle w:val="af"/>
-              </w:rPr>
-            </w:pPr>
-            <w:r>
-              <w:rPr>
-                <w:rStyle w:val="af"/>
+                <w:rStyle w:val="ac"/>
+              </w:rPr>
+            </w:pPr>
+            <w:r>
+              <w:rPr>
+                <w:rStyle w:val="ac"/>
                 <w:rFonts w:hint="eastAsia"/>
               </w:rPr>
               <w:t>王仕杰</w:t>
@@ -2821,7 +2821,7 @@
             <w:pPr>
               <w:pStyle w:val="a4"/>
               <w:rPr>
-                <w:rStyle w:val="af"/>
+                <w:rStyle w:val="ac"/>
               </w:rPr>
             </w:pPr>
           </w:p>
@@ -2836,7 +2836,7 @@
             <w:pPr>
               <w:pStyle w:val="a4"/>
               <w:rPr>
-                <w:rStyle w:val="af"/>
+                <w:rStyle w:val="ac"/>
               </w:rPr>
             </w:pPr>
           </w:p>
@@ -2857,7 +2857,7 @@
             <w:pPr>
               <w:pStyle w:val="a4"/>
               <w:rPr>
-                <w:rStyle w:val="af"/>
+                <w:rStyle w:val="ac"/>
               </w:rPr>
             </w:pPr>
           </w:p>
@@ -2872,7 +2872,7 @@
             <w:pPr>
               <w:pStyle w:val="a4"/>
               <w:rPr>
-                <w:rStyle w:val="af"/>
+                <w:rStyle w:val="ac"/>
               </w:rPr>
             </w:pPr>
           </w:p>
@@ -2888,12 +2888,12 @@
             <w:pPr>
               <w:pStyle w:val="a4"/>
               <w:rPr>
-                <w:rStyle w:val="af"/>
-              </w:rPr>
-            </w:pPr>
-            <w:r>
-              <w:rPr>
-                <w:rStyle w:val="af"/>
+                <w:rStyle w:val="ac"/>
+              </w:rPr>
+            </w:pPr>
+            <w:r>
+              <w:rPr>
+                <w:rStyle w:val="ac"/>
                 <w:rFonts w:hint="eastAsia"/>
               </w:rPr>
               <w:t>美工</w:t>
@@ -2910,12 +2910,12 @@
             <w:pPr>
               <w:pStyle w:val="a4"/>
               <w:rPr>
-                <w:rStyle w:val="af"/>
-              </w:rPr>
-            </w:pPr>
-            <w:r>
-              <w:rPr>
-                <w:rStyle w:val="af"/>
+                <w:rStyle w:val="ac"/>
+              </w:rPr>
+            </w:pPr>
+            <w:r>
+              <w:rPr>
+                <w:rStyle w:val="ac"/>
                 <w:rFonts w:hint="eastAsia"/>
               </w:rPr>
               <w:t>王华怿</w:t>
@@ -2932,7 +2932,7 @@
             <w:pPr>
               <w:pStyle w:val="a4"/>
               <w:rPr>
-                <w:rStyle w:val="af"/>
+                <w:rStyle w:val="ac"/>
               </w:rPr>
             </w:pPr>
           </w:p>
@@ -2947,7 +2947,7 @@
             <w:pPr>
               <w:pStyle w:val="a4"/>
               <w:rPr>
-                <w:rStyle w:val="af"/>
+                <w:rStyle w:val="ac"/>
               </w:rPr>
             </w:pPr>
           </w:p>
@@ -2968,7 +2968,7 @@
             <w:pPr>
               <w:pStyle w:val="a4"/>
               <w:rPr>
-                <w:rStyle w:val="af"/>
+                <w:rStyle w:val="ac"/>
               </w:rPr>
             </w:pPr>
           </w:p>
@@ -2983,7 +2983,7 @@
             <w:pPr>
               <w:pStyle w:val="a4"/>
               <w:rPr>
-                <w:rStyle w:val="af"/>
+                <w:rStyle w:val="ac"/>
               </w:rPr>
             </w:pPr>
           </w:p>
@@ -2998,7 +2998,7 @@
             <w:pPr>
               <w:pStyle w:val="a4"/>
               <w:rPr>
-                <w:rStyle w:val="af"/>
+                <w:rStyle w:val="ac"/>
               </w:rPr>
             </w:pPr>
           </w:p>
@@ -3013,12 +3013,12 @@
             <w:pPr>
               <w:pStyle w:val="a4"/>
               <w:rPr>
-                <w:rStyle w:val="af"/>
-              </w:rPr>
-            </w:pPr>
-            <w:r>
-              <w:rPr>
-                <w:rStyle w:val="af"/>
+                <w:rStyle w:val="ac"/>
+              </w:rPr>
+            </w:pPr>
+            <w:r>
+              <w:rPr>
+                <w:rStyle w:val="ac"/>
                 <w:rFonts w:hint="eastAsia"/>
               </w:rPr>
               <w:t>王仕杰</w:t>
@@ -3035,7 +3035,7 @@
             <w:pPr>
               <w:pStyle w:val="a4"/>
               <w:rPr>
-                <w:rStyle w:val="af"/>
+                <w:rStyle w:val="ac"/>
               </w:rPr>
             </w:pPr>
           </w:p>
@@ -3050,7 +3050,7 @@
             <w:pPr>
               <w:pStyle w:val="a4"/>
               <w:rPr>
-                <w:rStyle w:val="af"/>
+                <w:rStyle w:val="ac"/>
               </w:rPr>
             </w:pPr>
           </w:p>
@@ -3071,7 +3071,7 @@
             <w:pPr>
               <w:pStyle w:val="a4"/>
               <w:rPr>
-                <w:rStyle w:val="af"/>
+                <w:rStyle w:val="ac"/>
               </w:rPr>
             </w:pPr>
           </w:p>
@@ -3087,12 +3087,12 @@
             <w:pPr>
               <w:pStyle w:val="a4"/>
               <w:rPr>
-                <w:rStyle w:val="af"/>
-              </w:rPr>
-            </w:pPr>
-            <w:r>
-              <w:rPr>
-                <w:rStyle w:val="af"/>
+                <w:rStyle w:val="ac"/>
+              </w:rPr>
+            </w:pPr>
+            <w:r>
+              <w:rPr>
+                <w:rStyle w:val="ac"/>
                 <w:rFonts w:hint="eastAsia"/>
               </w:rPr>
               <w:t>美工素材</w:t>
@@ -3109,12 +3109,12 @@
             <w:pPr>
               <w:pStyle w:val="a4"/>
               <w:rPr>
-                <w:rStyle w:val="af"/>
-              </w:rPr>
-            </w:pPr>
-            <w:r>
-              <w:rPr>
-                <w:rStyle w:val="af"/>
+                <w:rStyle w:val="ac"/>
+              </w:rPr>
+            </w:pPr>
+            <w:r>
+              <w:rPr>
+                <w:rStyle w:val="ac"/>
                 <w:rFonts w:hint="eastAsia"/>
               </w:rPr>
               <w:t>可自制素材</w:t>
@@ -3131,12 +3131,12 @@
             <w:pPr>
               <w:pStyle w:val="a4"/>
               <w:rPr>
-                <w:rStyle w:val="af"/>
-              </w:rPr>
-            </w:pPr>
-            <w:r>
-              <w:rPr>
-                <w:rStyle w:val="af"/>
+                <w:rStyle w:val="ac"/>
+              </w:rPr>
+            </w:pPr>
+            <w:r>
+              <w:rPr>
+                <w:rStyle w:val="ac"/>
                 <w:rFonts w:hint="eastAsia"/>
               </w:rPr>
               <w:t>王仕杰</w:t>
@@ -3153,7 +3153,7 @@
             <w:pPr>
               <w:pStyle w:val="a4"/>
               <w:rPr>
-                <w:rStyle w:val="af"/>
+                <w:rStyle w:val="ac"/>
               </w:rPr>
             </w:pPr>
           </w:p>
@@ -3168,7 +3168,7 @@
             <w:pPr>
               <w:pStyle w:val="a4"/>
               <w:rPr>
-                <w:rStyle w:val="af"/>
+                <w:rStyle w:val="ac"/>
               </w:rPr>
             </w:pPr>
           </w:p>
@@ -3189,7 +3189,7 @@
             <w:pPr>
               <w:pStyle w:val="a4"/>
               <w:rPr>
-                <w:rStyle w:val="af"/>
+                <w:rStyle w:val="ac"/>
               </w:rPr>
             </w:pPr>
           </w:p>
@@ -3204,7 +3204,7 @@
             <w:pPr>
               <w:pStyle w:val="a4"/>
               <w:rPr>
-                <w:rStyle w:val="af"/>
+                <w:rStyle w:val="ac"/>
               </w:rPr>
             </w:pPr>
           </w:p>
@@ -3220,12 +3220,12 @@
             <w:pPr>
               <w:pStyle w:val="a4"/>
               <w:rPr>
-                <w:rStyle w:val="af"/>
-              </w:rPr>
-            </w:pPr>
-            <w:r>
-              <w:rPr>
-                <w:rStyle w:val="af"/>
+                <w:rStyle w:val="ac"/>
+              </w:rPr>
+            </w:pPr>
+            <w:r>
+              <w:rPr>
+                <w:rStyle w:val="ac"/>
                 <w:rFonts w:hint="eastAsia"/>
               </w:rPr>
               <w:t>不可自制素材</w:t>
@@ -3242,12 +3242,12 @@
             <w:pPr>
               <w:pStyle w:val="a4"/>
               <w:rPr>
-                <w:rStyle w:val="af"/>
-              </w:rPr>
-            </w:pPr>
-            <w:r>
-              <w:rPr>
-                <w:rStyle w:val="af"/>
+                <w:rStyle w:val="ac"/>
+              </w:rPr>
+            </w:pPr>
+            <w:r>
+              <w:rPr>
+                <w:rStyle w:val="ac"/>
                 <w:rFonts w:hint="eastAsia"/>
               </w:rPr>
               <w:t>王华怿</w:t>
@@ -3264,7 +3264,7 @@
             <w:pPr>
               <w:pStyle w:val="a4"/>
               <w:rPr>
-                <w:rStyle w:val="af"/>
+                <w:rStyle w:val="ac"/>
               </w:rPr>
             </w:pPr>
           </w:p>
@@ -3279,7 +3279,7 @@
             <w:pPr>
               <w:pStyle w:val="a4"/>
               <w:rPr>
-                <w:rStyle w:val="af"/>
+                <w:rStyle w:val="ac"/>
               </w:rPr>
             </w:pPr>
           </w:p>
@@ -3300,7 +3300,7 @@
             <w:pPr>
               <w:pStyle w:val="a4"/>
               <w:rPr>
-                <w:rStyle w:val="af"/>
+                <w:rStyle w:val="ac"/>
               </w:rPr>
             </w:pPr>
           </w:p>
@@ -3315,7 +3315,7 @@
             <w:pPr>
               <w:pStyle w:val="a4"/>
               <w:rPr>
-                <w:rStyle w:val="af"/>
+                <w:rStyle w:val="ac"/>
               </w:rPr>
             </w:pPr>
           </w:p>
@@ -3330,7 +3330,7 @@
             <w:pPr>
               <w:pStyle w:val="a4"/>
               <w:rPr>
-                <w:rStyle w:val="af"/>
+                <w:rStyle w:val="ac"/>
               </w:rPr>
             </w:pPr>
           </w:p>
@@ -3345,12 +3345,12 @@
             <w:pPr>
               <w:pStyle w:val="a4"/>
               <w:rPr>
-                <w:rStyle w:val="af"/>
-              </w:rPr>
-            </w:pPr>
-            <w:r>
-              <w:rPr>
-                <w:rStyle w:val="af"/>
+                <w:rStyle w:val="ac"/>
+              </w:rPr>
+            </w:pPr>
+            <w:r>
+              <w:rPr>
+                <w:rStyle w:val="ac"/>
                 <w:rFonts w:hint="eastAsia"/>
               </w:rPr>
               <w:t>王仕杰</w:t>
@@ -3367,7 +3367,7 @@
             <w:pPr>
               <w:pStyle w:val="a4"/>
               <w:rPr>
-                <w:rStyle w:val="af"/>
+                <w:rStyle w:val="ac"/>
               </w:rPr>
             </w:pPr>
           </w:p>
@@ -3382,7 +3382,7 @@
             <w:pPr>
               <w:pStyle w:val="a4"/>
               <w:rPr>
-                <w:rStyle w:val="af"/>
+                <w:rStyle w:val="ac"/>
               </w:rPr>
             </w:pPr>
           </w:p>
@@ -3404,12 +3404,12 @@
             <w:pPr>
               <w:pStyle w:val="a4"/>
               <w:rPr>
-                <w:rStyle w:val="af"/>
-              </w:rPr>
-            </w:pPr>
-            <w:r>
-              <w:rPr>
-                <w:rStyle w:val="af"/>
+                <w:rStyle w:val="ac"/>
+              </w:rPr>
+            </w:pPr>
+            <w:r>
+              <w:rPr>
+                <w:rStyle w:val="ac"/>
                 <w:rFonts w:hint="eastAsia"/>
               </w:rPr>
               <w:t>后端</w:t>
@@ -3427,12 +3427,12 @@
             <w:pPr>
               <w:pStyle w:val="a4"/>
               <w:rPr>
-                <w:rStyle w:val="af"/>
-              </w:rPr>
-            </w:pPr>
-            <w:r>
-              <w:rPr>
-                <w:rStyle w:val="af"/>
+                <w:rStyle w:val="ac"/>
+              </w:rPr>
+            </w:pPr>
+            <w:r>
+              <w:rPr>
+                <w:rStyle w:val="ac"/>
                 <w:rFonts w:hint="eastAsia"/>
               </w:rPr>
               <w:t>数据库交互</w:t>
@@ -3450,12 +3450,12 @@
             <w:pPr>
               <w:pStyle w:val="a4"/>
               <w:rPr>
-                <w:rStyle w:val="af"/>
-              </w:rPr>
-            </w:pPr>
-            <w:r>
-              <w:rPr>
-                <w:rStyle w:val="af"/>
+                <w:rStyle w:val="ac"/>
+              </w:rPr>
+            </w:pPr>
+            <w:r>
+              <w:rPr>
+                <w:rStyle w:val="ac"/>
                 <w:rFonts w:hint="eastAsia"/>
               </w:rPr>
               <w:t>本地数据库</w:t>
@@ -3472,12 +3472,12 @@
             <w:pPr>
               <w:pStyle w:val="a4"/>
               <w:rPr>
-                <w:rStyle w:val="af"/>
-              </w:rPr>
-            </w:pPr>
-            <w:r>
-              <w:rPr>
-                <w:rStyle w:val="af"/>
+                <w:rStyle w:val="ac"/>
+              </w:rPr>
+            </w:pPr>
+            <w:r>
+              <w:rPr>
+                <w:rStyle w:val="ac"/>
                 <w:rFonts w:hint="eastAsia"/>
               </w:rPr>
               <w:t>王华怿</w:t>
@@ -3495,13 +3495,13 @@
             <w:pPr>
               <w:pStyle w:val="a4"/>
               <w:rPr>
-                <w:rStyle w:val="af"/>
+                <w:rStyle w:val="ac"/>
               </w:rPr>
             </w:pPr>
             <w:proofErr w:type="gramStart"/>
             <w:r>
               <w:rPr>
-                <w:rStyle w:val="af"/>
+                <w:rStyle w:val="ac"/>
                 <w:rFonts w:hint="eastAsia"/>
               </w:rPr>
               <w:t>吴帅毅</w:t>
@@ -3520,12 +3520,12 @@
             <w:pPr>
               <w:pStyle w:val="a4"/>
               <w:rPr>
-                <w:rStyle w:val="af"/>
-              </w:rPr>
-            </w:pPr>
-            <w:r>
-              <w:rPr>
-                <w:rStyle w:val="af"/>
+                <w:rStyle w:val="ac"/>
+              </w:rPr>
+            </w:pPr>
+            <w:r>
+              <w:rPr>
+                <w:rStyle w:val="ac"/>
                 <w:rFonts w:hint="eastAsia"/>
               </w:rPr>
               <w:t>王仕杰</w:t>
@@ -3548,7 +3548,7 @@
             <w:pPr>
               <w:pStyle w:val="a4"/>
               <w:rPr>
-                <w:rStyle w:val="af"/>
+                <w:rStyle w:val="ac"/>
               </w:rPr>
             </w:pPr>
           </w:p>
@@ -3563,7 +3563,7 @@
             <w:pPr>
               <w:pStyle w:val="a4"/>
               <w:rPr>
-                <w:rStyle w:val="af"/>
+                <w:rStyle w:val="ac"/>
               </w:rPr>
             </w:pPr>
           </w:p>
@@ -3578,7 +3578,7 @@
             <w:pPr>
               <w:pStyle w:val="a4"/>
               <w:rPr>
-                <w:rStyle w:val="af"/>
+                <w:rStyle w:val="ac"/>
               </w:rPr>
             </w:pPr>
           </w:p>
@@ -3593,13 +3593,13 @@
             <w:pPr>
               <w:pStyle w:val="a4"/>
               <w:rPr>
-                <w:rStyle w:val="af"/>
+                <w:rStyle w:val="ac"/>
               </w:rPr>
             </w:pPr>
             <w:proofErr w:type="gramStart"/>
             <w:r>
               <w:rPr>
-                <w:rStyle w:val="af"/>
+                <w:rStyle w:val="ac"/>
                 <w:rFonts w:hint="eastAsia"/>
               </w:rPr>
               <w:t>吴帅毅</w:t>
@@ -3617,7 +3617,7 @@
             <w:pPr>
               <w:pStyle w:val="a4"/>
               <w:rPr>
-                <w:rStyle w:val="af"/>
+                <w:rStyle w:val="ac"/>
               </w:rPr>
             </w:pPr>
           </w:p>
@@ -3632,7 +3632,7 @@
             <w:pPr>
               <w:pStyle w:val="a4"/>
               <w:rPr>
-                <w:rStyle w:val="af"/>
+                <w:rStyle w:val="ac"/>
               </w:rPr>
             </w:pPr>
           </w:p>
@@ -3653,7 +3653,7 @@
             <w:pPr>
               <w:pStyle w:val="a4"/>
               <w:rPr>
-                <w:rStyle w:val="af"/>
+                <w:rStyle w:val="ac"/>
               </w:rPr>
             </w:pPr>
           </w:p>
@@ -3668,7 +3668,7 @@
             <w:pPr>
               <w:pStyle w:val="a4"/>
               <w:rPr>
-                <w:rStyle w:val="af"/>
+                <w:rStyle w:val="ac"/>
               </w:rPr>
             </w:pPr>
           </w:p>
@@ -3684,12 +3684,12 @@
             <w:pPr>
               <w:pStyle w:val="a4"/>
               <w:rPr>
-                <w:rStyle w:val="af"/>
-              </w:rPr>
-            </w:pPr>
-            <w:r>
-              <w:rPr>
-                <w:rStyle w:val="af"/>
+                <w:rStyle w:val="ac"/>
+              </w:rPr>
+            </w:pPr>
+            <w:r>
+              <w:rPr>
+                <w:rStyle w:val="ac"/>
                 <w:rFonts w:hint="eastAsia"/>
               </w:rPr>
               <w:t>云服务器数据库</w:t>
@@ -3707,12 +3707,12 @@
             <w:pPr>
               <w:pStyle w:val="a4"/>
               <w:rPr>
-                <w:rStyle w:val="af"/>
-              </w:rPr>
-            </w:pPr>
-            <w:r>
-              <w:rPr>
-                <w:rStyle w:val="af"/>
+                <w:rStyle w:val="ac"/>
+              </w:rPr>
+            </w:pPr>
+            <w:r>
+              <w:rPr>
+                <w:rStyle w:val="ac"/>
                 <w:rFonts w:hint="eastAsia"/>
               </w:rPr>
               <w:t>王华怿</w:t>
@@ -3729,7 +3729,7 @@
             <w:pPr>
               <w:pStyle w:val="a4"/>
               <w:rPr>
-                <w:rStyle w:val="af"/>
+                <w:rStyle w:val="ac"/>
               </w:rPr>
             </w:pPr>
           </w:p>
@@ -3744,7 +3744,7 @@
             <w:pPr>
               <w:pStyle w:val="a4"/>
               <w:rPr>
-                <w:rStyle w:val="af"/>
+                <w:rStyle w:val="ac"/>
               </w:rPr>
             </w:pPr>
           </w:p>
@@ -3765,7 +3765,7 @@
             <w:pPr>
               <w:pStyle w:val="a4"/>
               <w:rPr>
-                <w:rStyle w:val="af"/>
+                <w:rStyle w:val="ac"/>
               </w:rPr>
             </w:pPr>
           </w:p>
@@ -3780,7 +3780,7 @@
             <w:pPr>
               <w:pStyle w:val="a4"/>
               <w:rPr>
-                <w:rStyle w:val="af"/>
+                <w:rStyle w:val="ac"/>
               </w:rPr>
             </w:pPr>
           </w:p>
@@ -3795,7 +3795,7 @@
             <w:pPr>
               <w:pStyle w:val="a4"/>
               <w:rPr>
-                <w:rStyle w:val="af"/>
+                <w:rStyle w:val="ac"/>
               </w:rPr>
             </w:pPr>
           </w:p>
@@ -3810,7 +3810,7 @@
             <w:pPr>
               <w:pStyle w:val="a4"/>
               <w:rPr>
-                <w:rStyle w:val="af"/>
+                <w:rStyle w:val="ac"/>
               </w:rPr>
             </w:pPr>
           </w:p>
@@ -3825,7 +3825,7 @@
             <w:pPr>
               <w:pStyle w:val="a4"/>
               <w:rPr>
-                <w:rStyle w:val="af"/>
+                <w:rStyle w:val="ac"/>
               </w:rPr>
             </w:pPr>
           </w:p>
@@ -3840,7 +3840,7 @@
             <w:pPr>
               <w:pStyle w:val="a4"/>
               <w:rPr>
-                <w:rStyle w:val="af"/>
+                <w:rStyle w:val="ac"/>
               </w:rPr>
             </w:pPr>
           </w:p>
@@ -3861,7 +3861,7 @@
             <w:pPr>
               <w:pStyle w:val="a4"/>
               <w:rPr>
-                <w:rStyle w:val="af"/>
+                <w:rStyle w:val="ac"/>
               </w:rPr>
             </w:pPr>
           </w:p>
@@ -3876,7 +3876,7 @@
             <w:pPr>
               <w:pStyle w:val="a4"/>
               <w:rPr>
-                <w:rStyle w:val="af"/>
+                <w:rStyle w:val="ac"/>
               </w:rPr>
             </w:pPr>
           </w:p>
@@ -3891,7 +3891,7 @@
             <w:pPr>
               <w:pStyle w:val="a4"/>
               <w:rPr>
-                <w:rStyle w:val="af"/>
+                <w:rStyle w:val="ac"/>
               </w:rPr>
             </w:pPr>
           </w:p>
@@ -3906,7 +3906,7 @@
             <w:pPr>
               <w:pStyle w:val="a4"/>
               <w:rPr>
-                <w:rStyle w:val="af"/>
+                <w:rStyle w:val="ac"/>
               </w:rPr>
             </w:pPr>
           </w:p>
@@ -3921,12 +3921,12 @@
             <w:pPr>
               <w:pStyle w:val="a4"/>
               <w:rPr>
-                <w:rStyle w:val="af"/>
-              </w:rPr>
-            </w:pPr>
-            <w:r>
-              <w:rPr>
-                <w:rStyle w:val="af"/>
+                <w:rStyle w:val="ac"/>
+              </w:rPr>
+            </w:pPr>
+            <w:r>
+              <w:rPr>
+                <w:rStyle w:val="ac"/>
                 <w:rFonts w:hint="eastAsia"/>
               </w:rPr>
               <w:t>王华怿</w:t>
@@ -3943,7 +3943,7 @@
             <w:pPr>
               <w:pStyle w:val="a4"/>
               <w:rPr>
-                <w:rStyle w:val="af"/>
+                <w:rStyle w:val="ac"/>
               </w:rPr>
             </w:pPr>
           </w:p>
@@ -3964,7 +3964,7 @@
             <w:pPr>
               <w:pStyle w:val="a4"/>
               <w:rPr>
-                <w:rStyle w:val="af"/>
+                <w:rStyle w:val="ac"/>
               </w:rPr>
             </w:pPr>
           </w:p>
@@ -3980,12 +3980,12 @@
             <w:pPr>
               <w:pStyle w:val="a4"/>
               <w:rPr>
-                <w:rStyle w:val="af"/>
-              </w:rPr>
-            </w:pPr>
-            <w:r>
-              <w:rPr>
-                <w:rStyle w:val="af"/>
+                <w:rStyle w:val="ac"/>
+              </w:rPr>
+            </w:pPr>
+            <w:r>
+              <w:rPr>
+                <w:rStyle w:val="ac"/>
                 <w:rFonts w:hint="eastAsia"/>
               </w:rPr>
               <w:t>游戏运行逻辑</w:t>
@@ -4003,12 +4003,12 @@
             <w:pPr>
               <w:pStyle w:val="a4"/>
               <w:rPr>
-                <w:rStyle w:val="af"/>
-              </w:rPr>
-            </w:pPr>
-            <w:r>
-              <w:rPr>
-                <w:rStyle w:val="af"/>
+                <w:rStyle w:val="ac"/>
+              </w:rPr>
+            </w:pPr>
+            <w:r>
+              <w:rPr>
+                <w:rStyle w:val="ac"/>
                 <w:rFonts w:hint="eastAsia"/>
               </w:rPr>
               <w:t>前后端对接</w:t>
@@ -4026,12 +4026,12 @@
             <w:pPr>
               <w:pStyle w:val="a4"/>
               <w:rPr>
-                <w:rStyle w:val="af"/>
-              </w:rPr>
-            </w:pPr>
-            <w:r>
-              <w:rPr>
-                <w:rStyle w:val="af"/>
+                <w:rStyle w:val="ac"/>
+              </w:rPr>
+            </w:pPr>
+            <w:r>
+              <w:rPr>
+                <w:rStyle w:val="ac"/>
                 <w:rFonts w:hint="eastAsia"/>
               </w:rPr>
               <w:t>王仕杰</w:t>
@@ -4048,12 +4048,12 @@
             <w:pPr>
               <w:pStyle w:val="a4"/>
               <w:rPr>
-                <w:rStyle w:val="af"/>
-              </w:rPr>
-            </w:pPr>
-            <w:r>
-              <w:rPr>
-                <w:rStyle w:val="af"/>
+                <w:rStyle w:val="ac"/>
+              </w:rPr>
+            </w:pPr>
+            <w:r>
+              <w:rPr>
+                <w:rStyle w:val="ac"/>
                 <w:rFonts w:hint="eastAsia"/>
               </w:rPr>
               <w:t>王仕杰</w:t>
@@ -4070,12 +4070,12 @@
             <w:pPr>
               <w:pStyle w:val="a4"/>
               <w:rPr>
-                <w:rStyle w:val="af"/>
-              </w:rPr>
-            </w:pPr>
-            <w:r>
-              <w:rPr>
-                <w:rStyle w:val="af"/>
+                <w:rStyle w:val="ac"/>
+              </w:rPr>
+            </w:pPr>
+            <w:r>
+              <w:rPr>
+                <w:rStyle w:val="ac"/>
                 <w:rFonts w:hint="eastAsia"/>
               </w:rPr>
               <w:t>王华怿</w:t>
@@ -4098,7 +4098,7 @@
             <w:pPr>
               <w:pStyle w:val="a4"/>
               <w:rPr>
-                <w:rStyle w:val="af"/>
+                <w:rStyle w:val="ac"/>
               </w:rPr>
             </w:pPr>
           </w:p>
@@ -4113,7 +4113,7 @@
             <w:pPr>
               <w:pStyle w:val="a4"/>
               <w:rPr>
-                <w:rStyle w:val="af"/>
+                <w:rStyle w:val="ac"/>
               </w:rPr>
             </w:pPr>
           </w:p>
@@ -4128,7 +4128,7 @@
             <w:pPr>
               <w:pStyle w:val="a4"/>
               <w:rPr>
-                <w:rStyle w:val="af"/>
+                <w:rStyle w:val="ac"/>
               </w:rPr>
             </w:pPr>
           </w:p>
@@ -4143,7 +4143,7 @@
             <w:pPr>
               <w:pStyle w:val="a4"/>
               <w:rPr>
-                <w:rStyle w:val="af"/>
+                <w:rStyle w:val="ac"/>
               </w:rPr>
             </w:pPr>
           </w:p>
@@ -4159,13 +4159,13 @@
             <w:pPr>
               <w:pStyle w:val="a4"/>
               <w:rPr>
-                <w:rStyle w:val="af"/>
+                <w:rStyle w:val="ac"/>
               </w:rPr>
             </w:pPr>
             <w:proofErr w:type="gramStart"/>
             <w:r>
               <w:rPr>
-                <w:rStyle w:val="af"/>
+                <w:rStyle w:val="ac"/>
                 <w:rFonts w:hint="eastAsia"/>
               </w:rPr>
               <w:t>吴帅毅</w:t>
@@ -4184,12 +4184,12 @@
             <w:pPr>
               <w:pStyle w:val="a4"/>
               <w:rPr>
-                <w:rStyle w:val="af"/>
-              </w:rPr>
-            </w:pPr>
-            <w:r>
-              <w:rPr>
-                <w:rStyle w:val="af"/>
+                <w:rStyle w:val="ac"/>
+              </w:rPr>
+            </w:pPr>
+            <w:r>
+              <w:rPr>
+                <w:rStyle w:val="ac"/>
                 <w:rFonts w:hint="eastAsia"/>
               </w:rPr>
               <w:t>王仕杰</w:t>
@@ -4213,7 +4213,7 @@
               <w:spacing w:before="156" w:after="156"/>
               <w:ind w:firstLine="480"/>
               <w:rPr>
-                <w:rStyle w:val="af"/>
+                <w:rStyle w:val="ac"/>
               </w:rPr>
             </w:pPr>
           </w:p>
@@ -4228,7 +4228,7 @@
             <w:pPr>
               <w:pStyle w:val="a4"/>
               <w:rPr>
-                <w:rStyle w:val="af"/>
+                <w:rStyle w:val="ac"/>
               </w:rPr>
             </w:pPr>
           </w:p>
@@ -4244,12 +4244,12 @@
             <w:pPr>
               <w:pStyle w:val="a4"/>
               <w:rPr>
-                <w:rStyle w:val="af"/>
-              </w:rPr>
-            </w:pPr>
-            <w:r>
-              <w:rPr>
-                <w:rStyle w:val="af"/>
+                <w:rStyle w:val="ac"/>
+              </w:rPr>
+            </w:pPr>
+            <w:r>
+              <w:rPr>
+                <w:rStyle w:val="ac"/>
                 <w:rFonts w:hint="eastAsia"/>
               </w:rPr>
               <w:t>核心运行</w:t>
@@ -4267,12 +4267,12 @@
             <w:pPr>
               <w:pStyle w:val="a4"/>
               <w:rPr>
-                <w:rStyle w:val="af"/>
-              </w:rPr>
-            </w:pPr>
-            <w:r>
-              <w:rPr>
-                <w:rStyle w:val="af"/>
+                <w:rStyle w:val="ac"/>
+              </w:rPr>
+            </w:pPr>
+            <w:r>
+              <w:rPr>
+                <w:rStyle w:val="ac"/>
                 <w:rFonts w:hint="eastAsia"/>
               </w:rPr>
               <w:t>王华怿</w:t>
@@ -4290,7 +4290,7 @@
               <w:spacing w:before="156" w:after="156"/>
               <w:ind w:firstLine="480"/>
               <w:rPr>
-                <w:rStyle w:val="af"/>
+                <w:rStyle w:val="ac"/>
               </w:rPr>
             </w:pPr>
           </w:p>
@@ -4306,7 +4306,7 @@
               <w:spacing w:before="156" w:after="156"/>
               <w:ind w:firstLine="480"/>
               <w:rPr>
-                <w:rStyle w:val="af"/>
+                <w:rStyle w:val="ac"/>
               </w:rPr>
             </w:pPr>
           </w:p>
@@ -4314,7 +4314,7 @@
       </w:tr>
       <w:tr>
         <w:trPr>
-          <w:trHeight w:val="312"/>
+          <w:trHeight w:val="780"/>
           <w:jc w:val="center"/>
         </w:trPr>
         <w:tc>
@@ -4328,7 +4328,7 @@
               <w:spacing w:before="156" w:after="156"/>
               <w:ind w:firstLine="480"/>
               <w:rPr>
-                <w:rStyle w:val="af"/>
+                <w:rStyle w:val="ac"/>
               </w:rPr>
             </w:pPr>
           </w:p>
@@ -4343,7 +4343,7 @@
             <w:pPr>
               <w:pStyle w:val="a4"/>
               <w:rPr>
-                <w:rStyle w:val="af"/>
+                <w:rStyle w:val="ac"/>
               </w:rPr>
             </w:pPr>
           </w:p>
@@ -4358,7 +4358,7 @@
             <w:pPr>
               <w:pStyle w:val="a4"/>
               <w:rPr>
-                <w:rStyle w:val="af"/>
+                <w:rStyle w:val="ac"/>
               </w:rPr>
             </w:pPr>
           </w:p>
@@ -4373,7 +4373,7 @@
             <w:pPr>
               <w:pStyle w:val="a4"/>
               <w:rPr>
-                <w:rStyle w:val="af"/>
+                <w:rStyle w:val="ac"/>
               </w:rPr>
             </w:pPr>
           </w:p>
@@ -4389,7 +4389,7 @@
               <w:spacing w:before="156" w:after="156"/>
               <w:ind w:firstLine="480"/>
               <w:rPr>
-                <w:rStyle w:val="af"/>
+                <w:rStyle w:val="ac"/>
               </w:rPr>
             </w:pPr>
           </w:p>
@@ -4405,7 +4405,7 @@
               <w:spacing w:before="156" w:after="156"/>
               <w:ind w:firstLine="480"/>
               <w:rPr>
-                <w:rStyle w:val="af"/>
+                <w:rStyle w:val="ac"/>
               </w:rPr>
             </w:pPr>
           </w:p>
@@ -4413,7 +4413,7 @@
       </w:tr>
       <w:tr>
         <w:trPr>
-          <w:trHeight w:val="624"/>
+          <w:trHeight w:val="780"/>
           <w:jc w:val="center"/>
         </w:trPr>
         <w:tc>
@@ -4427,7 +4427,7 @@
               <w:spacing w:before="156" w:after="156"/>
               <w:ind w:firstLine="480"/>
               <w:rPr>
-                <w:rStyle w:val="af"/>
+                <w:rStyle w:val="ac"/>
               </w:rPr>
             </w:pPr>
           </w:p>
@@ -4443,12 +4443,12 @@
             <w:pPr>
               <w:pStyle w:val="a4"/>
               <w:rPr>
-                <w:rStyle w:val="af"/>
-              </w:rPr>
-            </w:pPr>
-            <w:r>
-              <w:rPr>
-                <w:rStyle w:val="af"/>
+                <w:rStyle w:val="ac"/>
+              </w:rPr>
+            </w:pPr>
+            <w:r>
+              <w:rPr>
+                <w:rStyle w:val="ac"/>
                 <w:rFonts w:hint="eastAsia"/>
               </w:rPr>
               <w:t>类设计及实现</w:t>
@@ -4466,12 +4466,12 @@
             <w:pPr>
               <w:pStyle w:val="a4"/>
               <w:rPr>
-                <w:rStyle w:val="af"/>
-              </w:rPr>
-            </w:pPr>
-            <w:r>
-              <w:rPr>
-                <w:rStyle w:val="af"/>
+                <w:rStyle w:val="ac"/>
+              </w:rPr>
+            </w:pPr>
+            <w:r>
+              <w:rPr>
+                <w:rStyle w:val="ac"/>
                 <w:rFonts w:hint="eastAsia"/>
               </w:rPr>
               <w:t>常量</w:t>
@@ -4488,7 +4488,7 @@
             <w:pPr>
               <w:pStyle w:val="a4"/>
               <w:rPr>
-                <w:rStyle w:val="af"/>
+                <w:rStyle w:val="ac"/>
               </w:rPr>
             </w:pPr>
           </w:p>
@@ -4504,7 +4504,7 @@
               <w:spacing w:before="156" w:after="156"/>
               <w:ind w:firstLine="480"/>
               <w:rPr>
-                <w:rStyle w:val="af"/>
+                <w:rStyle w:val="ac"/>
               </w:rPr>
             </w:pPr>
           </w:p>
@@ -4520,7 +4520,7 @@
               <w:spacing w:before="156" w:after="156"/>
               <w:ind w:firstLine="480"/>
               <w:rPr>
-                <w:rStyle w:val="af"/>
+                <w:rStyle w:val="ac"/>
               </w:rPr>
             </w:pPr>
           </w:p>
@@ -4528,7 +4528,7 @@
       </w:tr>
       <w:tr>
         <w:trPr>
-          <w:trHeight w:val="624"/>
+          <w:trHeight w:val="780"/>
           <w:jc w:val="center"/>
         </w:trPr>
         <w:tc>
@@ -4542,7 +4542,7 @@
               <w:spacing w:before="156" w:after="156"/>
               <w:ind w:firstLine="480"/>
               <w:rPr>
-                <w:rStyle w:val="af"/>
+                <w:rStyle w:val="ac"/>
               </w:rPr>
             </w:pPr>
           </w:p>
@@ -4558,7 +4558,7 @@
               <w:spacing w:before="156" w:after="156"/>
               <w:ind w:firstLine="480"/>
               <w:rPr>
-                <w:rStyle w:val="af"/>
+                <w:rStyle w:val="ac"/>
               </w:rPr>
             </w:pPr>
           </w:p>
@@ -4574,7 +4574,7 @@
               <w:spacing w:before="156" w:after="156"/>
               <w:ind w:firstLine="480"/>
               <w:rPr>
-                <w:rStyle w:val="af"/>
+                <w:rStyle w:val="ac"/>
               </w:rPr>
             </w:pPr>
           </w:p>
@@ -4590,7 +4590,7 @@
               <w:spacing w:before="156" w:after="156"/>
               <w:ind w:firstLine="480"/>
               <w:rPr>
-                <w:rStyle w:val="af"/>
+                <w:rStyle w:val="ac"/>
               </w:rPr>
             </w:pPr>
           </w:p>
@@ -4606,7 +4606,7 @@
               <w:spacing w:before="156" w:after="156"/>
               <w:ind w:firstLine="480"/>
               <w:rPr>
-                <w:rStyle w:val="af"/>
+                <w:rStyle w:val="ac"/>
               </w:rPr>
             </w:pPr>
           </w:p>
@@ -4622,7 +4622,7 @@
               <w:spacing w:before="156" w:after="156"/>
               <w:ind w:firstLine="480"/>
               <w:rPr>
-                <w:rStyle w:val="af"/>
+                <w:rStyle w:val="ac"/>
               </w:rPr>
             </w:pPr>
           </w:p>
@@ -4630,7 +4630,7 @@
       </w:tr>
       <w:tr>
         <w:trPr>
-          <w:trHeight w:val="624"/>
+          <w:trHeight w:val="780"/>
           <w:jc w:val="center"/>
         </w:trPr>
         <w:tc>
@@ -4644,7 +4644,7 @@
               <w:spacing w:before="156" w:after="156"/>
               <w:ind w:firstLine="480"/>
               <w:rPr>
-                <w:rStyle w:val="af"/>
+                <w:rStyle w:val="ac"/>
               </w:rPr>
             </w:pPr>
           </w:p>
@@ -4660,7 +4660,7 @@
               <w:spacing w:before="156" w:after="156"/>
               <w:ind w:firstLine="480"/>
               <w:rPr>
-                <w:rStyle w:val="af"/>
+                <w:rStyle w:val="ac"/>
               </w:rPr>
             </w:pPr>
           </w:p>
@@ -4676,12 +4676,12 @@
             <w:pPr>
               <w:pStyle w:val="a4"/>
               <w:rPr>
-                <w:rStyle w:val="af"/>
-              </w:rPr>
-            </w:pPr>
-            <w:r>
-              <w:rPr>
-                <w:rStyle w:val="af"/>
+                <w:rStyle w:val="ac"/>
+              </w:rPr>
+            </w:pPr>
+            <w:r>
+              <w:rPr>
+                <w:rStyle w:val="ac"/>
                 <w:rFonts w:hint="eastAsia"/>
               </w:rPr>
               <w:t>函数</w:t>
@@ -4699,7 +4699,7 @@
               <w:spacing w:before="156" w:after="156"/>
               <w:ind w:firstLine="480"/>
               <w:rPr>
-                <w:rStyle w:val="af"/>
+                <w:rStyle w:val="ac"/>
               </w:rPr>
             </w:pPr>
           </w:p>
@@ -4715,7 +4715,7 @@
               <w:spacing w:before="156" w:after="156"/>
               <w:ind w:firstLine="480"/>
               <w:rPr>
-                <w:rStyle w:val="af"/>
+                <w:rStyle w:val="ac"/>
               </w:rPr>
             </w:pPr>
           </w:p>
@@ -4731,7 +4731,7 @@
               <w:spacing w:before="156" w:after="156"/>
               <w:ind w:firstLine="480"/>
               <w:rPr>
-                <w:rStyle w:val="af"/>
+                <w:rStyle w:val="ac"/>
               </w:rPr>
             </w:pPr>
           </w:p>
@@ -4739,7 +4739,7 @@
       </w:tr>
       <w:tr>
         <w:trPr>
-          <w:trHeight w:val="624"/>
+          <w:trHeight w:val="780"/>
           <w:jc w:val="center"/>
         </w:trPr>
         <w:tc>
@@ -4753,7 +4753,7 @@
               <w:spacing w:before="156" w:after="156"/>
               <w:ind w:firstLine="480"/>
               <w:rPr>
-                <w:rStyle w:val="af"/>
+                <w:rStyle w:val="ac"/>
               </w:rPr>
             </w:pPr>
           </w:p>
@@ -4769,7 +4769,7 @@
               <w:spacing w:before="156" w:after="156"/>
               <w:ind w:firstLine="480"/>
               <w:rPr>
-                <w:rStyle w:val="af"/>
+                <w:rStyle w:val="ac"/>
               </w:rPr>
             </w:pPr>
           </w:p>
@@ -4785,7 +4785,7 @@
               <w:spacing w:before="156" w:after="156"/>
               <w:ind w:firstLine="480"/>
               <w:rPr>
-                <w:rStyle w:val="af"/>
+                <w:rStyle w:val="ac"/>
               </w:rPr>
             </w:pPr>
           </w:p>
@@ -4801,7 +4801,7 @@
               <w:spacing w:before="156" w:after="156"/>
               <w:ind w:firstLine="480"/>
               <w:rPr>
-                <w:rStyle w:val="af"/>
+                <w:rStyle w:val="ac"/>
               </w:rPr>
             </w:pPr>
           </w:p>
@@ -4817,7 +4817,7 @@
               <w:spacing w:before="156" w:after="156"/>
               <w:ind w:firstLine="480"/>
               <w:rPr>
-                <w:rStyle w:val="af"/>
+                <w:rStyle w:val="ac"/>
               </w:rPr>
             </w:pPr>
           </w:p>
@@ -4833,7 +4833,7 @@
               <w:spacing w:before="156" w:after="156"/>
               <w:ind w:firstLine="480"/>
               <w:rPr>
-                <w:rStyle w:val="af"/>
+                <w:rStyle w:val="ac"/>
               </w:rPr>
             </w:pPr>
           </w:p>
@@ -4845,7 +4845,7 @@
         <w:spacing w:before="156" w:after="156"/>
         <w:ind w:firstLine="480"/>
         <w:rPr>
-          <w:rStyle w:val="af"/>
+          <w:rStyle w:val="ac"/>
         </w:rPr>
       </w:pPr>
     </w:p>
@@ -5127,7 +5127,7 @@
     </w:p>
     <w:tbl>
       <w:tblPr>
-        <w:tblStyle w:val="ad"/>
+        <w:tblStyle w:val="aa"/>
         <w:tblW w:w="9209" w:type="dxa"/>
         <w:tblLook w:val="04A0" w:firstRow="1" w:lastRow="0" w:firstColumn="1" w:lastColumn="0" w:noHBand="0" w:noVBand="1"/>
       </w:tblPr>
@@ -6314,7 +6314,7 @@
     </w:p>
     <w:tbl>
       <w:tblPr>
-        <w:tblStyle w:val="ad"/>
+        <w:tblStyle w:val="aa"/>
         <w:tblW w:w="10399" w:type="dxa"/>
         <w:tblInd w:w="-958" w:type="dxa"/>
         <w:tblLook w:val="04A0" w:firstRow="1" w:lastRow="0" w:firstColumn="1" w:lastColumn="0" w:noHBand="0" w:noVBand="1"/>
@@ -6512,7 +6512,7 @@
           </w:tcPr>
           <w:p>
             <w:pPr>
-              <w:pStyle w:val="a8"/>
+              <w:pStyle w:val="a7"/>
               <w:numPr>
                 <w:ilvl w:val="0"/>
                 <w:numId w:val="16"/>
@@ -6535,7 +6535,7 @@
           </w:p>
           <w:p>
             <w:pPr>
-              <w:pStyle w:val="a8"/>
+              <w:pStyle w:val="a7"/>
               <w:numPr>
                 <w:ilvl w:val="0"/>
                 <w:numId w:val="16"/>
@@ -6552,7 +6552,7 @@
           </w:p>
           <w:p>
             <w:pPr>
-              <w:pStyle w:val="a8"/>
+              <w:pStyle w:val="a7"/>
               <w:numPr>
                 <w:ilvl w:val="0"/>
                 <w:numId w:val="16"/>
@@ -6574,7 +6574,7 @@
           </w:tcPr>
           <w:p>
             <w:pPr>
-              <w:pStyle w:val="a8"/>
+              <w:pStyle w:val="a7"/>
               <w:numPr>
                 <w:ilvl w:val="0"/>
                 <w:numId w:val="17"/>
@@ -6591,7 +6591,7 @@
           </w:p>
           <w:p>
             <w:pPr>
-              <w:pStyle w:val="a8"/>
+              <w:pStyle w:val="a7"/>
               <w:numPr>
                 <w:ilvl w:val="0"/>
                 <w:numId w:val="17"/>
@@ -6608,7 +6608,7 @@
           </w:p>
           <w:p>
             <w:pPr>
-              <w:pStyle w:val="a8"/>
+              <w:pStyle w:val="a7"/>
               <w:numPr>
                 <w:ilvl w:val="0"/>
                 <w:numId w:val="17"/>
@@ -6674,17 +6674,64 @@
             <w:pPr>
               <w:spacing w:before="156" w:after="156"/>
               <w:ind w:firstLineChars="0" w:firstLine="0"/>
-              <w:rPr>
-                <w:color w:val="C00000"/>
-              </w:rPr>
-            </w:pPr>
-            <w:r>
-              <w:rPr>
-                <w:rFonts w:hint="eastAsia"/>
-                <w:color w:val="C00000"/>
+            </w:pPr>
+            <w:r>
+              <w:rPr>
+                <w:rFonts w:hint="eastAsia"/>
               </w:rPr>
               <w:t>在已开的一局游戏中，对军事模块的每一个选项分别以不同的条件进行操作。</w:t>
             </w:r>
+            <w:r>
+              <w:rPr>
+                <w:rFonts w:hint="eastAsia"/>
+              </w:rPr>
+              <w:t>1.</w:t>
+            </w:r>
+            <w:r>
+              <w:rPr>
+                <w:rFonts w:hint="eastAsia"/>
+              </w:rPr>
+              <w:t>出征</w:t>
+            </w:r>
+          </w:p>
+          <w:p>
+            <w:pPr>
+              <w:spacing w:before="156" w:after="156"/>
+              <w:ind w:firstLineChars="0" w:firstLine="0"/>
+            </w:pPr>
+            <w:r>
+              <w:rPr>
+                <w:rFonts w:hint="eastAsia"/>
+              </w:rPr>
+              <w:t>2.</w:t>
+            </w:r>
+            <w:r>
+              <w:rPr>
+                <w:rFonts w:hint="eastAsia"/>
+              </w:rPr>
+              <w:t>输送</w:t>
+            </w:r>
+          </w:p>
+          <w:p>
+            <w:pPr>
+              <w:spacing w:before="156" w:after="156"/>
+              <w:ind w:firstLineChars="0" w:firstLine="0"/>
+              <w:rPr>
+                <w:rFonts w:hint="eastAsia"/>
+              </w:rPr>
+            </w:pPr>
+            <w:r>
+              <w:rPr>
+                <w:rFonts w:hint="eastAsia"/>
+              </w:rPr>
+              <w:t>3.</w:t>
+            </w:r>
+            <w:r>
+              <w:rPr>
+                <w:rFonts w:hint="eastAsia"/>
+              </w:rPr>
+              <w:t>征兵</w:t>
+            </w:r>
           </w:p>
         </w:tc>
         <w:tc>
@@ -6695,23 +6742,86 @@
             <w:pPr>
               <w:spacing w:before="156" w:after="156"/>
               <w:ind w:firstLineChars="0" w:firstLine="0"/>
-              <w:rPr>
-                <w:color w:val="C00000"/>
-              </w:rPr>
-            </w:pPr>
-            <w:r>
-              <w:rPr>
-                <w:rFonts w:hint="eastAsia"/>
-                <w:color w:val="C00000"/>
+            </w:pPr>
+            <w:r>
+              <w:rPr>
+                <w:rFonts w:hint="eastAsia"/>
               </w:rPr>
               <w:t>所有结果与</w:t>
             </w:r>
             <w:r>
               <w:rPr>
                 <w:rFonts w:hint="eastAsia"/>
-                <w:color w:val="C00000"/>
               </w:rPr>
               <w:t>测试操作的预期结果相同。</w:t>
+            </w:r>
+          </w:p>
+          <w:p>
+            <w:pPr>
+              <w:spacing w:before="156" w:after="156"/>
+              <w:ind w:firstLineChars="0" w:firstLine="0"/>
+            </w:pPr>
+            <w:r>
+              <w:rPr>
+                <w:rFonts w:hint="eastAsia"/>
+              </w:rPr>
+              <w:t>1.</w:t>
+            </w:r>
+            <w:r>
+              <w:rPr>
+                <w:rFonts w:hint="eastAsia"/>
+              </w:rPr>
+              <w:t>出征的话赢得一方得到敌方所有资源，输的一方资源减半。</w:t>
+            </w:r>
+          </w:p>
+          <w:p>
+            <w:pPr>
+              <w:spacing w:before="156" w:after="156"/>
+              <w:ind w:firstLineChars="0" w:firstLine="0"/>
+            </w:pPr>
+            <w:r>
+              <w:rPr>
+                <w:rFonts w:hint="eastAsia"/>
+              </w:rPr>
+              <w:t>2.</w:t>
+            </w:r>
+            <w:r>
+              <w:rPr>
+                <w:rFonts w:hint="eastAsia"/>
+              </w:rPr>
+              <w:t>输送则输送</w:t>
+            </w:r>
+            <w:proofErr w:type="gramStart"/>
+            <w:r>
+              <w:rPr>
+                <w:rFonts w:hint="eastAsia"/>
+              </w:rPr>
+              <w:t>方减少</w:t>
+            </w:r>
+            <w:proofErr w:type="gramEnd"/>
+            <w:r>
+              <w:rPr>
+                <w:rFonts w:hint="eastAsia"/>
+              </w:rPr>
+              <w:t>资源，受益方获得资源。</w:t>
+            </w:r>
+          </w:p>
+          <w:p>
+            <w:pPr>
+              <w:spacing w:before="156" w:after="156"/>
+              <w:ind w:firstLineChars="0" w:firstLine="0"/>
+            </w:pPr>
+            <w:r>
+              <w:rPr>
+                <w:rFonts w:hint="eastAsia"/>
+              </w:rPr>
+              <w:t>3.</w:t>
+            </w:r>
+            <w:r>
+              <w:rPr>
+                <w:rFonts w:hint="eastAsia"/>
+              </w:rPr>
+              <w:t>征兵则是增加兵力</w:t>
             </w:r>
           </w:p>
         </w:tc>
@@ -6765,21 +6875,16 @@
             <w:pPr>
               <w:spacing w:before="156" w:after="156"/>
               <w:ind w:firstLineChars="0" w:firstLine="0"/>
-              <w:rPr>
-                <w:color w:val="C00000"/>
-              </w:rPr>
-            </w:pPr>
-            <w:r>
-              <w:rPr>
-                <w:rFonts w:hint="eastAsia"/>
-                <w:color w:val="C00000"/>
+            </w:pPr>
+            <w:r>
+              <w:rPr>
+                <w:rFonts w:hint="eastAsia"/>
               </w:rPr>
               <w:t>在已开的一局游戏中，对</w:t>
             </w:r>
             <w:r>
               <w:rPr>
                 <w:rFonts w:asciiTheme="minorHAnsi" w:eastAsiaTheme="minorEastAsia" w:hAnsiTheme="minorHAnsi" w:cstheme="minorBidi" w:hint="eastAsia"/>
-                <w:color w:val="C00000"/>
                 <w:szCs w:val="22"/>
               </w:rPr>
               <w:t>经济</w:t>
@@ -6787,9 +6892,90 @@
             <w:r>
               <w:rPr>
                 <w:rFonts w:hint="eastAsia"/>
-                <w:color w:val="C00000"/>
-              </w:rPr>
-              <w:t>模块的每一个选项分别以不同的条件进行操作。</w:t>
+              </w:rPr>
+              <w:t>模块的每</w:t>
+            </w:r>
+            <w:r>
+              <w:rPr>
+                <w:rFonts w:hint="eastAsia"/>
+              </w:rPr>
+              <w:lastRenderedPageBreak/>
+              <w:t>一个选项分别以不同的条件进行操作。</w:t>
+            </w:r>
+          </w:p>
+          <w:p>
+            <w:pPr>
+              <w:spacing w:before="156" w:after="156"/>
+              <w:ind w:firstLineChars="0" w:firstLine="0"/>
+            </w:pPr>
+            <w:r>
+              <w:rPr>
+                <w:rFonts w:hint="eastAsia"/>
+              </w:rPr>
+              <w:t>1.</w:t>
+            </w:r>
+            <w:r>
+              <w:rPr>
+                <w:rFonts w:hint="eastAsia"/>
+              </w:rPr>
+              <w:t>开发农田</w:t>
+            </w:r>
+          </w:p>
+          <w:p>
+            <w:pPr>
+              <w:spacing w:before="156" w:after="156"/>
+              <w:ind w:firstLineChars="0" w:firstLine="0"/>
+            </w:pPr>
+            <w:r>
+              <w:rPr>
+                <w:rFonts w:hint="eastAsia"/>
+              </w:rPr>
+              <w:t>2.</w:t>
+            </w:r>
+            <w:r>
+              <w:rPr>
+                <w:rFonts w:hint="eastAsia"/>
+              </w:rPr>
+              <w:t>开发商业</w:t>
+            </w:r>
+          </w:p>
+          <w:p>
+            <w:pPr>
+              <w:spacing w:before="156" w:after="156"/>
+              <w:ind w:firstLineChars="0" w:firstLine="0"/>
+            </w:pPr>
+            <w:r>
+              <w:rPr>
+                <w:rFonts w:hint="eastAsia"/>
+              </w:rPr>
+              <w:t>3.</w:t>
+            </w:r>
+            <w:r>
+              <w:rPr>
+                <w:rFonts w:hint="eastAsia"/>
+              </w:rPr>
+              <w:t>粮草买卖</w:t>
+            </w:r>
+          </w:p>
+          <w:p>
+            <w:pPr>
+              <w:spacing w:before="156" w:after="156"/>
+              <w:ind w:firstLineChars="0" w:firstLine="0"/>
+              <w:rPr>
+                <w:rFonts w:hint="eastAsia"/>
+              </w:rPr>
+            </w:pPr>
+            <w:r>
+              <w:rPr>
+                <w:rFonts w:hint="eastAsia"/>
+              </w:rPr>
+              <w:t>4.</w:t>
+            </w:r>
+            <w:r>
+              <w:rPr>
+                <w:rFonts w:hint="eastAsia"/>
+              </w:rPr>
+              <w:t>提高民忠</w:t>
             </w:r>
           </w:p>
         </w:tc>
@@ -6801,17 +6987,116 @@
             <w:pPr>
               <w:spacing w:before="156" w:after="156"/>
               <w:ind w:firstLineChars="0" w:firstLine="0"/>
-              <w:rPr>
-                <w:color w:val="C00000"/>
-              </w:rPr>
-            </w:pPr>
-            <w:r>
-              <w:rPr>
-                <w:rFonts w:hint="eastAsia"/>
-                <w:color w:val="C00000"/>
-              </w:rPr>
-              <w:t>所有结果与测试操作的预期结果相同。</w:t>
-            </w:r>
+            </w:pPr>
+            <w:r>
+              <w:rPr>
+                <w:rFonts w:hint="eastAsia"/>
+              </w:rPr>
+              <w:lastRenderedPageBreak/>
+              <w:t>所有结果与测试操作的预期结果</w:t>
+            </w:r>
+            <w:r>
+              <w:rPr>
+                <w:rFonts w:hint="eastAsia"/>
+              </w:rPr>
+              <w:lastRenderedPageBreak/>
+              <w:t>相同。</w:t>
+            </w:r>
+          </w:p>
+          <w:p>
+            <w:pPr>
+              <w:spacing w:before="156" w:after="156"/>
+              <w:ind w:firstLineChars="0" w:firstLine="0"/>
+            </w:pPr>
+            <w:r>
+              <w:rPr>
+                <w:rFonts w:hint="eastAsia"/>
+              </w:rPr>
+              <w:t>1.</w:t>
+            </w:r>
+            <w:r>
+              <w:rPr>
+                <w:rFonts w:hint="eastAsia"/>
+              </w:rPr>
+              <w:t>开发农田则粮草增加</w:t>
+            </w:r>
+            <w:r>
+              <w:t xml:space="preserve"> </w:t>
+            </w:r>
+          </w:p>
+          <w:p>
+            <w:pPr>
+              <w:spacing w:before="156" w:after="156"/>
+              <w:ind w:firstLineChars="0" w:firstLine="0"/>
+            </w:pPr>
+            <w:r>
+              <w:rPr>
+                <w:rFonts w:hint="eastAsia"/>
+              </w:rPr>
+              <w:t>2.</w:t>
+            </w:r>
+            <w:r>
+              <w:rPr>
+                <w:rFonts w:hint="eastAsia"/>
+              </w:rPr>
+              <w:t>开发商业则金钱增加</w:t>
+            </w:r>
+          </w:p>
+          <w:p>
+            <w:pPr>
+              <w:spacing w:before="156" w:after="156"/>
+              <w:ind w:firstLineChars="0" w:firstLine="0"/>
+            </w:pPr>
+            <w:r>
+              <w:rPr>
+                <w:rFonts w:hint="eastAsia"/>
+              </w:rPr>
+              <w:t>3.</w:t>
+            </w:r>
+            <w:r>
+              <w:rPr>
+                <w:rFonts w:hint="eastAsia"/>
+              </w:rPr>
+              <w:t>若卖粮草则粮草减，金钱增加；若买粮草则金钱减少，粮草增加</w:t>
+            </w:r>
+          </w:p>
+          <w:p>
+            <w:pPr>
+              <w:spacing w:before="156" w:after="156"/>
+              <w:ind w:firstLineChars="0" w:firstLine="0"/>
+              <w:rPr>
+                <w:rFonts w:hint="eastAsia"/>
+              </w:rPr>
+            </w:pPr>
+            <w:r>
+              <w:t>4.</w:t>
+            </w:r>
+            <w:r>
+              <w:rPr>
+                <w:rFonts w:hint="eastAsia"/>
+              </w:rPr>
+              <w:t>提高民忠则</w:t>
+            </w:r>
+            <w:r>
+              <w:rPr>
+                <w:rFonts w:hint="eastAsia"/>
+              </w:rPr>
+              <w:t>民</w:t>
+            </w:r>
+            <w:proofErr w:type="gramStart"/>
+            <w:r>
+              <w:rPr>
+                <w:rFonts w:hint="eastAsia"/>
+              </w:rPr>
+              <w:t>忠</w:t>
+            </w:r>
+            <w:r>
+              <w:rPr>
+                <w:rFonts w:hint="eastAsia"/>
+              </w:rPr>
+              <w:t>提高</w:t>
+            </w:r>
+            <w:proofErr w:type="gramEnd"/>
           </w:p>
         </w:tc>
       </w:tr>
@@ -6864,21 +7149,16 @@
             <w:pPr>
               <w:spacing w:before="156" w:after="156"/>
               <w:ind w:firstLineChars="0" w:firstLine="0"/>
-              <w:rPr>
-                <w:color w:val="C00000"/>
-              </w:rPr>
-            </w:pPr>
-            <w:r>
-              <w:rPr>
-                <w:rFonts w:hint="eastAsia"/>
-                <w:color w:val="C00000"/>
+            </w:pPr>
+            <w:r>
+              <w:rPr>
+                <w:rFonts w:hint="eastAsia"/>
               </w:rPr>
               <w:t>在已开的一局游戏中，对</w:t>
             </w:r>
             <w:r>
               <w:rPr>
                 <w:rFonts w:asciiTheme="minorHAnsi" w:eastAsiaTheme="minorEastAsia" w:hAnsiTheme="minorHAnsi" w:cstheme="minorBidi" w:hint="eastAsia"/>
-                <w:color w:val="C00000"/>
                 <w:szCs w:val="22"/>
               </w:rPr>
               <w:t>人事</w:t>
@@ -6886,10 +7166,102 @@
             <w:r>
               <w:rPr>
                 <w:rFonts w:hint="eastAsia"/>
-                <w:color w:val="C00000"/>
               </w:rPr>
               <w:t>模块的每一个选项分别以不同的条件进行操作。</w:t>
             </w:r>
+            <w:r>
+              <w:rPr>
+                <w:rFonts w:hint="eastAsia"/>
+              </w:rPr>
+              <w:t>1.</w:t>
+            </w:r>
+            <w:r>
+              <w:rPr>
+                <w:rFonts w:hint="eastAsia"/>
+              </w:rPr>
+              <w:t>任命</w:t>
+            </w:r>
+          </w:p>
+          <w:p>
+            <w:pPr>
+              <w:spacing w:before="156" w:after="156"/>
+              <w:ind w:firstLineChars="0" w:firstLine="0"/>
+            </w:pPr>
+            <w:r>
+              <w:rPr>
+                <w:rFonts w:hint="eastAsia"/>
+              </w:rPr>
+              <w:t>2.</w:t>
+            </w:r>
+            <w:r>
+              <w:rPr>
+                <w:rFonts w:hint="eastAsia"/>
+              </w:rPr>
+              <w:t>褒奖</w:t>
+            </w:r>
+          </w:p>
+          <w:p>
+            <w:pPr>
+              <w:spacing w:before="156" w:after="156"/>
+              <w:ind w:firstLineChars="0" w:firstLine="0"/>
+            </w:pPr>
+            <w:r>
+              <w:rPr>
+                <w:rFonts w:hint="eastAsia"/>
+              </w:rPr>
+              <w:t>3.</w:t>
+            </w:r>
+            <w:r>
+              <w:rPr>
+                <w:rFonts w:hint="eastAsia"/>
+              </w:rPr>
+              <w:t>移动</w:t>
+            </w:r>
+          </w:p>
+          <w:p>
+            <w:pPr>
+              <w:spacing w:before="156" w:after="156"/>
+              <w:ind w:firstLineChars="0" w:firstLine="0"/>
+            </w:pPr>
+            <w:r>
+              <w:rPr>
+                <w:rFonts w:hint="eastAsia"/>
+              </w:rPr>
+              <w:t>4.</w:t>
+            </w:r>
+            <w:r>
+              <w:rPr>
+                <w:rFonts w:hint="eastAsia"/>
+              </w:rPr>
+              <w:t>流放</w:t>
+            </w:r>
+          </w:p>
+          <w:p>
+            <w:pPr>
+              <w:spacing w:before="156" w:after="156"/>
+              <w:ind w:firstLineChars="0" w:firstLine="0"/>
+              <w:rPr>
+                <w:rFonts w:hint="eastAsia"/>
+              </w:rPr>
+            </w:pPr>
+            <w:r>
+              <w:rPr>
+                <w:rFonts w:hint="eastAsia"/>
+              </w:rPr>
+              <w:t>5.</w:t>
+            </w:r>
+            <w:r>
+              <w:rPr>
+                <w:rFonts w:hint="eastAsia"/>
+              </w:rPr>
+              <w:t>登庸</w:t>
+            </w:r>
+            <w:r>
+              <w:rPr>
+                <w:rFonts w:hint="eastAsia"/>
+              </w:rPr>
+              <w:t>。</w:t>
+            </w:r>
           </w:p>
         </w:tc>
         <w:tc>
@@ -6900,17 +7272,160 @@
             <w:pPr>
               <w:spacing w:before="156" w:after="156"/>
               <w:ind w:firstLineChars="0" w:firstLine="0"/>
-              <w:rPr>
-                <w:color w:val="C00000"/>
-              </w:rPr>
-            </w:pPr>
-            <w:r>
-              <w:rPr>
-                <w:rFonts w:hint="eastAsia"/>
-                <w:color w:val="C00000"/>
+            </w:pPr>
+            <w:r>
+              <w:rPr>
+                <w:rFonts w:hint="eastAsia"/>
               </w:rPr>
               <w:t>所有结果与测试操作的预期结果相同。</w:t>
             </w:r>
+          </w:p>
+          <w:p>
+            <w:pPr>
+              <w:pStyle w:val="a7"/>
+              <w:numPr>
+                <w:ilvl w:val="0"/>
+                <w:numId w:val="25"/>
+              </w:numPr>
+              <w:spacing w:before="156" w:after="156"/>
+              <w:ind w:firstLineChars="0"/>
+            </w:pPr>
+            <w:r>
+              <w:rPr>
+                <w:rFonts w:hint="eastAsia"/>
+              </w:rPr>
+              <w:t>任命则某个武将</w:t>
+            </w:r>
+            <w:r>
+              <w:rPr>
+                <w:rFonts w:hint="eastAsia"/>
+              </w:rPr>
+              <w:t>作为太守</w:t>
+            </w:r>
+          </w:p>
+          <w:p>
+            <w:pPr>
+              <w:pStyle w:val="a7"/>
+              <w:numPr>
+                <w:ilvl w:val="0"/>
+                <w:numId w:val="25"/>
+              </w:numPr>
+              <w:spacing w:before="156" w:after="156"/>
+              <w:ind w:firstLineChars="0"/>
+            </w:pPr>
+            <w:r>
+              <w:rPr>
+                <w:rFonts w:hint="eastAsia"/>
+              </w:rPr>
+              <w:t>褒奖则相应武将</w:t>
+            </w:r>
+            <w:r>
+              <w:rPr>
+                <w:rFonts w:hint="eastAsia"/>
+              </w:rPr>
+              <w:t>忠诚</w:t>
+            </w:r>
+            <w:r>
+              <w:rPr>
+                <w:rFonts w:hint="eastAsia"/>
+              </w:rPr>
+              <w:t>提高</w:t>
+            </w:r>
+            <w:r>
+              <w:rPr>
+                <w:rFonts w:hint="eastAsia"/>
+              </w:rPr>
+              <w:t>。</w:t>
+            </w:r>
+          </w:p>
+          <w:p>
+            <w:pPr>
+              <w:pStyle w:val="a7"/>
+              <w:numPr>
+                <w:ilvl w:val="0"/>
+                <w:numId w:val="25"/>
+              </w:numPr>
+              <w:spacing w:before="156" w:after="156"/>
+              <w:ind w:firstLineChars="0"/>
+            </w:pPr>
+            <w:r>
+              <w:rPr>
+                <w:rFonts w:hint="eastAsia"/>
+              </w:rPr>
+              <w:t>移动则武将离开</w:t>
+            </w:r>
+            <w:r>
+              <w:rPr>
+                <w:rFonts w:hint="eastAsia"/>
+              </w:rPr>
+              <w:t>该</w:t>
+            </w:r>
+            <w:r>
+              <w:rPr>
+                <w:rFonts w:hint="eastAsia"/>
+              </w:rPr>
+              <w:t>城池进入其他城池。</w:t>
+            </w:r>
+          </w:p>
+          <w:p>
+            <w:pPr>
+              <w:pStyle w:val="a7"/>
+              <w:numPr>
+                <w:ilvl w:val="0"/>
+                <w:numId w:val="25"/>
+              </w:numPr>
+              <w:spacing w:before="156" w:after="156"/>
+              <w:ind w:firstLineChars="0"/>
+            </w:pPr>
+            <w:r>
+              <w:rPr>
+                <w:rFonts w:hint="eastAsia"/>
+              </w:rPr>
+              <w:t>流放则</w:t>
+            </w:r>
+            <w:r>
+              <w:rPr>
+                <w:rFonts w:hint="eastAsia"/>
+              </w:rPr>
+              <w:t>把相应武将驱逐</w:t>
+            </w:r>
+            <w:r>
+              <w:rPr>
+                <w:rFonts w:hint="eastAsia"/>
+              </w:rPr>
+              <w:t>。</w:t>
+            </w:r>
+          </w:p>
+          <w:p>
+            <w:pPr>
+              <w:pStyle w:val="a7"/>
+              <w:numPr>
+                <w:ilvl w:val="0"/>
+                <w:numId w:val="25"/>
+              </w:numPr>
+              <w:spacing w:before="156" w:after="156"/>
+              <w:ind w:firstLineChars="0"/>
+            </w:pPr>
+            <w:r>
+              <w:rPr>
+                <w:rFonts w:hint="eastAsia"/>
+              </w:rPr>
+              <w:t>登</w:t>
+            </w:r>
+            <w:r>
+              <w:rPr>
+                <w:rFonts w:hint="eastAsia"/>
+              </w:rPr>
+              <w:t>庸则是</w:t>
+            </w:r>
+            <w:r>
+              <w:rPr>
+                <w:rFonts w:hint="eastAsia"/>
+              </w:rPr>
+              <w:t>使流浪武将归属该势力</w:t>
+            </w:r>
+            <w:bookmarkStart w:id="2" w:name="_GoBack"/>
+            <w:bookmarkEnd w:id="2"/>
           </w:p>
         </w:tc>
       </w:tr>
@@ -6964,20 +7479,18 @@
               <w:spacing w:before="156" w:after="156"/>
               <w:ind w:firstLineChars="0" w:firstLine="0"/>
               <w:rPr>
-                <w:color w:val="C00000"/>
-              </w:rPr>
-            </w:pPr>
-            <w:r>
-              <w:rPr>
-                <w:rFonts w:hint="eastAsia"/>
-                <w:color w:val="C00000"/>
+                <w:rFonts w:hint="eastAsia"/>
+              </w:rPr>
+            </w:pPr>
+            <w:r>
+              <w:rPr>
+                <w:rFonts w:hint="eastAsia"/>
               </w:rPr>
               <w:t>在已开的一局游戏中，对</w:t>
             </w:r>
             <w:r>
               <w:rPr>
                 <w:rFonts w:asciiTheme="minorHAnsi" w:eastAsiaTheme="minorEastAsia" w:hAnsiTheme="minorHAnsi" w:cstheme="minorBidi" w:hint="eastAsia"/>
-                <w:color w:val="C00000"/>
                 <w:szCs w:val="22"/>
               </w:rPr>
               <w:t>谋略</w:t>
@@ -6985,47 +7498,229 @@
             <w:r>
               <w:rPr>
                 <w:rFonts w:hint="eastAsia"/>
-                <w:color w:val="C00000"/>
-              </w:rPr>
-              <w:t>模块的每</w:t>
-            </w:r>
-            <w:r>
-              <w:rPr>
-                <w:rFonts w:hint="eastAsia"/>
-                <w:color w:val="C00000"/>
+              </w:rPr>
+              <w:t>模块的每一个选项分别以不同的条件进行操作。</w:t>
+            </w:r>
+          </w:p>
+          <w:p>
+            <w:pPr>
+              <w:spacing w:before="156" w:after="156"/>
+              <w:ind w:firstLineChars="0" w:firstLine="0"/>
+            </w:pPr>
+            <w:r>
+              <w:rPr>
+                <w:rFonts w:hint="eastAsia"/>
+              </w:rPr>
+              <w:t>1.</w:t>
+            </w:r>
+            <w:r>
+              <w:rPr>
+                <w:rFonts w:hint="eastAsia"/>
+              </w:rPr>
+              <w:t>降低商业，</w:t>
+            </w:r>
+          </w:p>
+          <w:p>
+            <w:pPr>
+              <w:spacing w:before="156" w:after="156"/>
+              <w:ind w:firstLineChars="0" w:firstLine="0"/>
+            </w:pPr>
+            <w:r>
+              <w:rPr>
+                <w:rFonts w:hint="eastAsia"/>
+              </w:rPr>
+              <w:t>2.</w:t>
+            </w:r>
+            <w:r>
+              <w:rPr>
+                <w:rFonts w:hint="eastAsia"/>
+              </w:rPr>
+              <w:t>降低农业等操作。</w:t>
+            </w:r>
+          </w:p>
+          <w:p>
+            <w:pPr>
+              <w:spacing w:before="156" w:after="156"/>
+              <w:ind w:firstLineChars="0" w:firstLine="0"/>
+            </w:pPr>
+            <w:r>
+              <w:rPr>
+                <w:rFonts w:hint="eastAsia"/>
+              </w:rPr>
+              <w:t>3.</w:t>
+            </w:r>
+            <w:r>
+              <w:rPr>
+                <w:rFonts w:hint="eastAsia"/>
+              </w:rPr>
+              <w:t>离间武将</w:t>
+            </w:r>
+          </w:p>
+          <w:p>
+            <w:pPr>
+              <w:spacing w:before="156" w:after="156"/>
+              <w:ind w:firstLineChars="0" w:firstLine="0"/>
+              <w:rPr>
+                <w:rFonts w:hint="eastAsia"/>
+              </w:rPr>
+            </w:pPr>
+            <w:r>
+              <w:rPr>
+                <w:rFonts w:hint="eastAsia"/>
+              </w:rPr>
+              <w:t>4.</w:t>
+            </w:r>
+            <w:r>
+              <w:rPr>
+                <w:rFonts w:hint="eastAsia"/>
+              </w:rPr>
+              <w:t>驱虎吞狼。</w:t>
+            </w:r>
+          </w:p>
+        </w:tc>
+        <w:tc>
+          <w:tcPr>
+            <w:tcW w:w="3776" w:type="dxa"/>
+          </w:tcPr>
+          <w:p>
+            <w:pPr>
+              <w:spacing w:before="156" w:after="156"/>
+              <w:ind w:firstLineChars="0" w:firstLine="0"/>
+            </w:pPr>
+            <w:r>
+              <w:rPr>
+                <w:rFonts w:hint="eastAsia"/>
+              </w:rPr>
+              <w:t>所有结果与测试操作的预期结果相同。</w:t>
+            </w:r>
+          </w:p>
+          <w:p>
+            <w:pPr>
+              <w:spacing w:before="156" w:after="156"/>
+              <w:ind w:firstLineChars="0" w:firstLine="0"/>
+            </w:pPr>
+            <w:r>
+              <w:rPr>
+                <w:rFonts w:hint="eastAsia"/>
+              </w:rPr>
+              <w:t>1.</w:t>
+            </w:r>
+            <w:r>
+              <w:rPr>
+                <w:rFonts w:hint="eastAsia"/>
+              </w:rPr>
+              <w:t>降低商业则相应势力金钱降低，民忠减少</w:t>
+            </w:r>
+            <w:r>
+              <w:rPr>
+                <w:rFonts w:hint="eastAsia"/>
+              </w:rPr>
+              <w:t>。</w:t>
+            </w:r>
+          </w:p>
+          <w:p>
+            <w:pPr>
+              <w:spacing w:before="156" w:after="156"/>
+              <w:ind w:firstLineChars="0" w:firstLine="0"/>
+            </w:pPr>
+            <w:r>
+              <w:rPr>
+                <w:rFonts w:hint="eastAsia"/>
+              </w:rPr>
+              <w:t>2.</w:t>
+            </w:r>
+            <w:r>
+              <w:rPr>
+                <w:rFonts w:hint="eastAsia"/>
+              </w:rPr>
+              <w:t>降低农业则相应粮草减少，民忠减少</w:t>
+            </w:r>
+            <w:r>
+              <w:rPr>
+                <w:rFonts w:hint="eastAsia"/>
+              </w:rPr>
+              <w:t>。</w:t>
+            </w:r>
+          </w:p>
+          <w:p>
+            <w:pPr>
+              <w:spacing w:before="156" w:after="156"/>
+              <w:ind w:firstLineChars="0" w:firstLine="0"/>
+            </w:pPr>
+            <w:r>
+              <w:rPr>
+                <w:rFonts w:hint="eastAsia"/>
+              </w:rPr>
+              <w:t>3.</w:t>
+            </w:r>
+            <w:r>
+              <w:rPr>
+                <w:rFonts w:hint="eastAsia"/>
+              </w:rPr>
+              <w:t>离间武将则，武将</w:t>
+            </w:r>
+            <w:r>
+              <w:rPr>
+                <w:rFonts w:hint="eastAsia"/>
+              </w:rPr>
+              <w:t>与主公</w:t>
+            </w:r>
+            <w:r>
+              <w:rPr>
+                <w:rFonts w:hint="eastAsia"/>
+              </w:rPr>
+              <w:t>之间的信任度降低</w:t>
+            </w:r>
+            <w:r>
+              <w:rPr>
+                <w:rFonts w:hint="eastAsia"/>
+              </w:rPr>
+              <w:t>。</w:t>
+            </w:r>
+          </w:p>
+          <w:p>
+            <w:pPr>
+              <w:spacing w:before="156" w:after="156"/>
+              <w:ind w:firstLineChars="0" w:firstLine="0"/>
+            </w:pPr>
+            <w:r>
+              <w:rPr>
+                <w:rFonts w:hint="eastAsia"/>
+              </w:rPr>
+              <w:t>4.</w:t>
+            </w:r>
+            <w:r>
+              <w:rPr>
+                <w:rFonts w:hint="eastAsia"/>
+              </w:rPr>
+              <w:t>驱虎</w:t>
+            </w:r>
+            <w:proofErr w:type="gramStart"/>
+            <w:r>
+              <w:rPr>
+                <w:rFonts w:hint="eastAsia"/>
+              </w:rPr>
+              <w:t>吞狼则</w:t>
+            </w:r>
+            <w:proofErr w:type="gramEnd"/>
+            <w:r>
+              <w:rPr>
+                <w:rFonts w:hint="eastAsia"/>
+              </w:rPr>
+              <w:t>，制定两势力</w:t>
+            </w:r>
+            <w:r>
+              <w:rPr>
+                <w:rFonts w:hint="eastAsia"/>
+              </w:rPr>
+              <w:t>进行战</w:t>
+            </w:r>
+            <w:r>
+              <w:rPr>
+                <w:rFonts w:hint="eastAsia"/>
               </w:rPr>
               <w:lastRenderedPageBreak/>
-              <w:t>一个选项分别以不同的条件进行操作。</w:t>
-            </w:r>
-          </w:p>
-        </w:tc>
-        <w:tc>
-          <w:tcPr>
-            <w:tcW w:w="3776" w:type="dxa"/>
-          </w:tcPr>
-          <w:p>
-            <w:pPr>
-              <w:spacing w:before="156" w:after="156"/>
-              <w:ind w:firstLineChars="0" w:firstLine="0"/>
-              <w:rPr>
-                <w:color w:val="C00000"/>
-              </w:rPr>
-            </w:pPr>
-            <w:r>
-              <w:rPr>
-                <w:rFonts w:hint="eastAsia"/>
-                <w:color w:val="C00000"/>
-              </w:rPr>
-              <w:lastRenderedPageBreak/>
-              <w:t>所有结果与测试操作的预期结果</w:t>
-            </w:r>
-            <w:r>
-              <w:rPr>
-                <w:rFonts w:hint="eastAsia"/>
-                <w:color w:val="C00000"/>
-              </w:rPr>
-              <w:lastRenderedPageBreak/>
-              <w:t>相同。</w:t>
+              <w:t>争，并自己取得渔翁之利。</w:t>
             </w:r>
           </w:p>
         </w:tc>
@@ -7330,7 +8025,7 @@
           </w:tcPr>
           <w:p>
             <w:pPr>
-              <w:pStyle w:val="a8"/>
+              <w:pStyle w:val="a7"/>
               <w:numPr>
                 <w:ilvl w:val="0"/>
                 <w:numId w:val="18"/>
@@ -7347,7 +8042,7 @@
           </w:p>
           <w:p>
             <w:pPr>
-              <w:pStyle w:val="a8"/>
+              <w:pStyle w:val="a7"/>
               <w:numPr>
                 <w:ilvl w:val="0"/>
                 <w:numId w:val="18"/>
@@ -7364,7 +8059,7 @@
           </w:p>
           <w:p>
             <w:pPr>
-              <w:pStyle w:val="a8"/>
+              <w:pStyle w:val="a7"/>
               <w:numPr>
                 <w:ilvl w:val="0"/>
                 <w:numId w:val="18"/>
@@ -7386,7 +8081,7 @@
           </w:tcPr>
           <w:p>
             <w:pPr>
-              <w:pStyle w:val="a8"/>
+              <w:pStyle w:val="a7"/>
               <w:numPr>
                 <w:ilvl w:val="0"/>
                 <w:numId w:val="19"/>
@@ -7403,7 +8098,7 @@
           </w:p>
           <w:p>
             <w:pPr>
-              <w:pStyle w:val="a8"/>
+              <w:pStyle w:val="a7"/>
               <w:numPr>
                 <w:ilvl w:val="0"/>
                 <w:numId w:val="19"/>
@@ -7420,7 +8115,7 @@
           </w:p>
           <w:p>
             <w:pPr>
-              <w:pStyle w:val="a8"/>
+              <w:pStyle w:val="a7"/>
               <w:numPr>
                 <w:ilvl w:val="0"/>
                 <w:numId w:val="19"/>
@@ -7497,12 +8192,10 @@
         </w:rPr>
         <w:t>自顶向下</w:t>
       </w:r>
-      <w:bookmarkStart w:id="2" w:name="_GoBack"/>
-      <w:bookmarkEnd w:id="2"/>
     </w:p>
     <w:tbl>
       <w:tblPr>
-        <w:tblStyle w:val="ad"/>
+        <w:tblStyle w:val="aa"/>
         <w:tblW w:w="10399" w:type="dxa"/>
         <w:tblInd w:w="-958" w:type="dxa"/>
         <w:tblLook w:val="04A0" w:firstRow="1" w:lastRow="0" w:firstColumn="1" w:lastColumn="0" w:noHBand="0" w:noVBand="1"/>
@@ -7657,6 +8350,32 @@
               <w:spacing w:before="156" w:after="156"/>
               <w:ind w:firstLineChars="0" w:firstLine="0"/>
             </w:pPr>
+            <w:r>
+              <w:rPr>
+                <w:rFonts w:hint="eastAsia"/>
+              </w:rPr>
+              <w:t>在每个空存档处（一共三个）都分别以不同的剧本（目前只有一个剧本）和</w:t>
+            </w:r>
+            <w:proofErr w:type="gramStart"/>
+            <w:r>
+              <w:rPr>
+                <w:rFonts w:hint="eastAsia"/>
+              </w:rPr>
+              <w:t>但</w:t>
+            </w:r>
+            <w:proofErr w:type="gramEnd"/>
+            <w:r>
+              <w:rPr>
+                <w:rFonts w:hint="eastAsia"/>
+              </w:rPr>
+              <w:t>有多个势力开始一局新游戏</w:t>
+            </w:r>
+            <w:r>
+              <w:rPr>
+                <w:rFonts w:hint="eastAsia"/>
+              </w:rPr>
+              <w:t>.</w:t>
+            </w:r>
           </w:p>
         </w:tc>
         <w:tc>
@@ -7668,6 +8387,19 @@
               <w:spacing w:before="156" w:after="156"/>
               <w:ind w:firstLineChars="0" w:firstLine="0"/>
             </w:pPr>
+            <w:r>
+              <w:rPr>
+                <w:rFonts w:hint="eastAsia"/>
+                <w:color w:val="C00000"/>
+              </w:rPr>
+              <w:t>所有结果与测试操作的预期结果相同。</w:t>
+            </w:r>
+            <w:r>
+              <w:rPr>
+                <w:rFonts w:hint="eastAsia"/>
+              </w:rPr>
+              <w:t>所有情况下，游戏都可以按照选择的存档位置，剧本和势力开始。</w:t>
+            </w:r>
           </w:p>
         </w:tc>
       </w:tr>
@@ -7685,6 +8417,7 @@
               <w:rPr>
                 <w:rFonts w:hint="eastAsia"/>
               </w:rPr>
+              <w:lastRenderedPageBreak/>
               <w:t>2</w:t>
             </w:r>
             <w:r>
@@ -7729,7 +8462,6 @@
               <w:rPr>
                 <w:rFonts w:hint="eastAsia"/>
               </w:rPr>
-              <w:lastRenderedPageBreak/>
               <w:t>势力</w:t>
             </w:r>
             <w:r>
@@ -7755,6 +8487,85 @@
               <w:spacing w:before="156" w:after="156"/>
               <w:ind w:firstLineChars="0" w:firstLine="0"/>
             </w:pPr>
+            <w:r>
+              <w:rPr>
+                <w:rFonts w:hint="eastAsia"/>
+              </w:rPr>
+              <w:t>在已</w:t>
+            </w:r>
+            <w:r>
+              <w:rPr>
+                <w:rFonts w:hint="eastAsia"/>
+              </w:rPr>
+              <w:t>选中的势力中</w:t>
+            </w:r>
+            <w:r>
+              <w:rPr>
+                <w:rFonts w:hint="eastAsia"/>
+              </w:rPr>
+              <w:t>，对军事模块的每一个选项分别以不同的条件进行操作。</w:t>
+            </w:r>
+          </w:p>
+          <w:p>
+            <w:pPr>
+              <w:pStyle w:val="a7"/>
+              <w:numPr>
+                <w:ilvl w:val="0"/>
+                <w:numId w:val="20"/>
+              </w:numPr>
+              <w:spacing w:before="156" w:after="156"/>
+              <w:ind w:firstLineChars="0"/>
+            </w:pPr>
+            <w:r>
+              <w:rPr>
+                <w:rFonts w:hint="eastAsia"/>
+              </w:rPr>
+              <w:t>出征</w:t>
+            </w:r>
+          </w:p>
+          <w:p>
+            <w:pPr>
+              <w:pStyle w:val="a7"/>
+              <w:numPr>
+                <w:ilvl w:val="0"/>
+                <w:numId w:val="20"/>
+              </w:numPr>
+              <w:spacing w:before="156" w:after="156"/>
+              <w:ind w:firstLineChars="0"/>
+            </w:pPr>
+            <w:r>
+              <w:rPr>
+                <w:rFonts w:hint="eastAsia"/>
+              </w:rPr>
+              <w:t>输送</w:t>
+            </w:r>
+          </w:p>
+          <w:p>
+            <w:pPr>
+              <w:pStyle w:val="a7"/>
+              <w:numPr>
+                <w:ilvl w:val="0"/>
+                <w:numId w:val="20"/>
+              </w:numPr>
+              <w:spacing w:before="156" w:after="156"/>
+              <w:ind w:firstLineChars="0"/>
+            </w:pPr>
+            <w:r>
+              <w:rPr>
+                <w:rFonts w:hint="eastAsia"/>
+              </w:rPr>
+              <w:t>征兵</w:t>
+            </w:r>
+          </w:p>
+          <w:p>
+            <w:pPr>
+              <w:pStyle w:val="a7"/>
+              <w:spacing w:before="156" w:after="156"/>
+              <w:ind w:left="360" w:firstLineChars="0" w:firstLine="0"/>
+              <w:rPr>
+                <w:rFonts w:hint="eastAsia"/>
+              </w:rPr>
+            </w:pPr>
           </w:p>
         </w:tc>
         <w:tc>
@@ -7766,6 +8577,81 @@
               <w:spacing w:before="156" w:after="156"/>
               <w:ind w:firstLineChars="0" w:firstLine="0"/>
             </w:pPr>
+            <w:r>
+              <w:rPr>
+                <w:rFonts w:hint="eastAsia"/>
+                <w:color w:val="C00000"/>
+              </w:rPr>
+              <w:t>所有结果与测试操作的预期结果相同。</w:t>
+            </w:r>
+          </w:p>
+          <w:p>
+            <w:pPr>
+              <w:spacing w:before="156" w:after="156"/>
+              <w:ind w:firstLineChars="0" w:firstLine="0"/>
+            </w:pPr>
+            <w:r>
+              <w:rPr>
+                <w:rFonts w:hint="eastAsia"/>
+              </w:rPr>
+              <w:t>1.</w:t>
+            </w:r>
+            <w:r>
+              <w:rPr>
+                <w:rFonts w:hint="eastAsia"/>
+              </w:rPr>
+              <w:t>出征的话赢得一方得到敌方所有资源，输的一方资源减半。</w:t>
+            </w:r>
+          </w:p>
+          <w:p>
+            <w:pPr>
+              <w:spacing w:before="156" w:after="156"/>
+              <w:ind w:firstLineChars="0" w:firstLine="0"/>
+            </w:pPr>
+            <w:r>
+              <w:rPr>
+                <w:rFonts w:hint="eastAsia"/>
+              </w:rPr>
+              <w:t>2.</w:t>
+            </w:r>
+            <w:r>
+              <w:rPr>
+                <w:rFonts w:hint="eastAsia"/>
+              </w:rPr>
+              <w:t>输送则输送</w:t>
+            </w:r>
+            <w:proofErr w:type="gramStart"/>
+            <w:r>
+              <w:rPr>
+                <w:rFonts w:hint="eastAsia"/>
+              </w:rPr>
+              <w:t>方减少</w:t>
+            </w:r>
+            <w:proofErr w:type="gramEnd"/>
+            <w:r>
+              <w:rPr>
+                <w:rFonts w:hint="eastAsia"/>
+              </w:rPr>
+              <w:t>资源，受益方获得资源。</w:t>
+            </w:r>
+          </w:p>
+          <w:p>
+            <w:pPr>
+              <w:spacing w:before="156" w:after="156"/>
+              <w:ind w:firstLineChars="0" w:firstLine="0"/>
+            </w:pPr>
+            <w:r>
+              <w:rPr>
+                <w:rFonts w:hint="eastAsia"/>
+              </w:rPr>
+              <w:t>3.</w:t>
+            </w:r>
+            <w:r>
+              <w:rPr>
+                <w:rFonts w:hint="eastAsia"/>
+              </w:rPr>
+              <w:t>征兵则是增加兵力</w:t>
+            </w:r>
           </w:p>
         </w:tc>
       </w:tr>
@@ -7849,6 +8735,99 @@
               <w:spacing w:before="156" w:after="156"/>
               <w:ind w:firstLineChars="0" w:firstLine="0"/>
             </w:pPr>
+            <w:r>
+              <w:rPr>
+                <w:rFonts w:hint="eastAsia"/>
+              </w:rPr>
+              <w:t>在已</w:t>
+            </w:r>
+            <w:r>
+              <w:rPr>
+                <w:rFonts w:hint="eastAsia"/>
+              </w:rPr>
+              <w:t>选中的势力中</w:t>
+            </w:r>
+            <w:r>
+              <w:rPr>
+                <w:rFonts w:hint="eastAsia"/>
+              </w:rPr>
+              <w:t>，对</w:t>
+            </w:r>
+            <w:r>
+              <w:rPr>
+                <w:rFonts w:hint="eastAsia"/>
+              </w:rPr>
+              <w:t>内政</w:t>
+            </w:r>
+            <w:r>
+              <w:rPr>
+                <w:rFonts w:hint="eastAsia"/>
+              </w:rPr>
+              <w:t>模块的每一个选项分别以不同的条件进行操作。</w:t>
+            </w:r>
+          </w:p>
+          <w:p>
+            <w:pPr>
+              <w:spacing w:before="156" w:after="156"/>
+              <w:ind w:firstLineChars="0" w:firstLine="0"/>
+              <w:rPr>
+                <w:rFonts w:hint="eastAsia"/>
+              </w:rPr>
+            </w:pPr>
+            <w:r>
+              <w:rPr>
+                <w:rFonts w:hint="eastAsia"/>
+              </w:rPr>
+              <w:t xml:space="preserve">1. </w:t>
+            </w:r>
+            <w:r>
+              <w:rPr>
+                <w:rFonts w:hint="eastAsia"/>
+              </w:rPr>
+              <w:t>军事</w:t>
+            </w:r>
+          </w:p>
+          <w:p>
+            <w:pPr>
+              <w:spacing w:before="156" w:after="156"/>
+              <w:ind w:firstLineChars="0" w:firstLine="0"/>
+            </w:pPr>
+            <w:r>
+              <w:rPr>
+                <w:rFonts w:hint="eastAsia"/>
+              </w:rPr>
+              <w:t>2.</w:t>
+            </w:r>
+            <w:r>
+              <w:t xml:space="preserve"> </w:t>
+            </w:r>
+            <w:r>
+              <w:rPr>
+                <w:rFonts w:hint="eastAsia"/>
+              </w:rPr>
+              <w:t>人事</w:t>
+            </w:r>
+          </w:p>
+          <w:p>
+            <w:pPr>
+              <w:spacing w:before="156" w:after="156"/>
+              <w:ind w:firstLineChars="0" w:firstLine="0"/>
+            </w:pPr>
+            <w:r>
+              <w:rPr>
+                <w:rFonts w:hint="eastAsia"/>
+              </w:rPr>
+              <w:t>3.</w:t>
+            </w:r>
+            <w:r>
+              <w:t xml:space="preserve"> </w:t>
+            </w:r>
+            <w:r>
+              <w:rPr>
+                <w:rFonts w:hint="eastAsia"/>
+              </w:rPr>
+              <w:t>经济</w:t>
+            </w:r>
           </w:p>
         </w:tc>
         <w:tc>
@@ -7860,6 +8839,67 @@
               <w:spacing w:before="156" w:after="156"/>
               <w:ind w:firstLineChars="0" w:firstLine="0"/>
             </w:pPr>
+            <w:r>
+              <w:rPr>
+                <w:rFonts w:hint="eastAsia"/>
+                <w:color w:val="C00000"/>
+              </w:rPr>
+              <w:t>所有结果与测试操作的预期结果相同。</w:t>
+            </w:r>
+          </w:p>
+          <w:p>
+            <w:pPr>
+              <w:pStyle w:val="a7"/>
+              <w:numPr>
+                <w:ilvl w:val="0"/>
+                <w:numId w:val="21"/>
+              </w:numPr>
+              <w:spacing w:before="156" w:after="156"/>
+              <w:ind w:firstLineChars="0"/>
+            </w:pPr>
+            <w:r>
+              <w:rPr>
+                <w:rFonts w:hint="eastAsia"/>
+              </w:rPr>
+              <w:t>得到军事模块的相应功能</w:t>
+            </w:r>
+          </w:p>
+          <w:p>
+            <w:pPr>
+              <w:pStyle w:val="a7"/>
+              <w:numPr>
+                <w:ilvl w:val="0"/>
+                <w:numId w:val="21"/>
+              </w:numPr>
+              <w:spacing w:before="156" w:after="156"/>
+              <w:ind w:firstLineChars="0"/>
+            </w:pPr>
+            <w:r>
+              <w:rPr>
+                <w:rFonts w:hint="eastAsia"/>
+              </w:rPr>
+              <w:t>得到人事模块的相应功能</w:t>
+            </w:r>
+          </w:p>
+          <w:p>
+            <w:pPr>
+              <w:pStyle w:val="a7"/>
+              <w:numPr>
+                <w:ilvl w:val="0"/>
+                <w:numId w:val="21"/>
+              </w:numPr>
+              <w:spacing w:before="156" w:after="156"/>
+              <w:ind w:firstLineChars="0"/>
+              <w:rPr>
+                <w:rFonts w:hint="eastAsia"/>
+              </w:rPr>
+            </w:pPr>
+            <w:r>
+              <w:rPr>
+                <w:rFonts w:hint="eastAsia"/>
+              </w:rPr>
+              <w:t>得到经济模块的相应功能</w:t>
+            </w:r>
           </w:p>
         </w:tc>
       </w:tr>
@@ -7946,10 +8986,130 @@
             <w:pPr>
               <w:spacing w:before="156" w:after="156"/>
               <w:ind w:firstLineChars="0" w:firstLine="0"/>
+            </w:pPr>
+            <w:r>
+              <w:rPr>
+                <w:rFonts w:hint="eastAsia"/>
+              </w:rPr>
+              <w:t>在已</w:t>
+            </w:r>
+            <w:r>
+              <w:rPr>
+                <w:rFonts w:hint="eastAsia"/>
+              </w:rPr>
+              <w:t>选中的势力中</w:t>
+            </w:r>
+            <w:r>
+              <w:rPr>
+                <w:rFonts w:hint="eastAsia"/>
+              </w:rPr>
+              <w:t>，对</w:t>
+            </w:r>
+            <w:r>
+              <w:rPr>
+                <w:rFonts w:hint="eastAsia"/>
+              </w:rPr>
+              <w:t>内政</w:t>
+            </w:r>
+            <w:r>
+              <w:rPr>
+                <w:rFonts w:hint="eastAsia"/>
+              </w:rPr>
+              <w:t>模块的每一个选项分别以不同的条件进行操作。</w:t>
+            </w:r>
+          </w:p>
+          <w:p>
+            <w:pPr>
+              <w:spacing w:before="156" w:after="156"/>
+              <w:ind w:firstLineChars="0" w:firstLine="0"/>
+            </w:pPr>
+            <w:r>
+              <w:rPr>
+                <w:rFonts w:hint="eastAsia"/>
+              </w:rPr>
+              <w:t>1.</w:t>
+            </w:r>
+            <w:r>
+              <w:rPr>
+                <w:rFonts w:hint="eastAsia"/>
+              </w:rPr>
+              <w:t>任命</w:t>
+            </w:r>
+          </w:p>
+          <w:p>
+            <w:pPr>
+              <w:spacing w:before="156" w:after="156"/>
+              <w:ind w:firstLineChars="0" w:firstLine="0"/>
+            </w:pPr>
+            <w:r>
+              <w:rPr>
+                <w:rFonts w:hint="eastAsia"/>
+              </w:rPr>
+              <w:t>2.</w:t>
+            </w:r>
+            <w:r>
+              <w:rPr>
+                <w:rFonts w:hint="eastAsia"/>
+              </w:rPr>
+              <w:t>褒奖</w:t>
+            </w:r>
+          </w:p>
+          <w:p>
+            <w:pPr>
+              <w:spacing w:before="156" w:after="156"/>
+              <w:ind w:firstLineChars="0" w:firstLine="0"/>
+            </w:pPr>
+            <w:r>
+              <w:rPr>
+                <w:rFonts w:hint="eastAsia"/>
+              </w:rPr>
+              <w:t>3.</w:t>
+            </w:r>
+            <w:r>
+              <w:rPr>
+                <w:rFonts w:hint="eastAsia"/>
+              </w:rPr>
+              <w:t>移动</w:t>
+            </w:r>
+          </w:p>
+          <w:p>
+            <w:pPr>
+              <w:spacing w:before="156" w:after="156"/>
+              <w:ind w:firstLineChars="0" w:firstLine="0"/>
+            </w:pPr>
+            <w:r>
+              <w:rPr>
+                <w:rFonts w:hint="eastAsia"/>
+              </w:rPr>
+              <w:t>4.</w:t>
+            </w:r>
+            <w:r>
+              <w:rPr>
+                <w:rFonts w:hint="eastAsia"/>
+              </w:rPr>
+              <w:t>流放</w:t>
+            </w:r>
+          </w:p>
+          <w:p>
+            <w:pPr>
+              <w:spacing w:before="156" w:after="156"/>
+              <w:ind w:firstLineChars="0" w:firstLine="0"/>
               <w:rPr>
                 <w:color w:val="C00000"/>
               </w:rPr>
             </w:pPr>
+            <w:r>
+              <w:rPr>
+                <w:rFonts w:hint="eastAsia"/>
+              </w:rPr>
+              <w:t>5.</w:t>
+            </w:r>
+            <w:r>
+              <w:rPr>
+                <w:rFonts w:hint="eastAsia"/>
+              </w:rPr>
+              <w:t>登庸。</w:t>
+            </w:r>
           </w:p>
         </w:tc>
         <w:tc>
@@ -7964,6 +9124,161 @@
                 <w:color w:val="C00000"/>
               </w:rPr>
             </w:pPr>
+            <w:r>
+              <w:rPr>
+                <w:rFonts w:hint="eastAsia"/>
+                <w:color w:val="C00000"/>
+              </w:rPr>
+              <w:t>所有结果与测试操作的预期结果相同。</w:t>
+            </w:r>
+          </w:p>
+          <w:p>
+            <w:pPr>
+              <w:spacing w:before="156" w:after="156"/>
+              <w:ind w:firstLineChars="0" w:firstLine="0"/>
+            </w:pPr>
+            <w:r>
+              <w:rPr>
+                <w:rFonts w:hint="eastAsia"/>
+              </w:rPr>
+              <w:t>1.</w:t>
+            </w:r>
+            <w:r>
+              <w:rPr>
+                <w:rFonts w:hint="eastAsia"/>
+              </w:rPr>
+              <w:t>任命则某个武将获得相应的头协。</w:t>
+            </w:r>
+          </w:p>
+          <w:p>
+            <w:pPr>
+              <w:spacing w:before="156" w:after="156"/>
+              <w:ind w:firstLineChars="0" w:firstLine="0"/>
+            </w:pPr>
+            <w:r>
+              <w:rPr>
+                <w:rFonts w:hint="eastAsia"/>
+              </w:rPr>
+              <w:t>2.</w:t>
+            </w:r>
+            <w:r>
+              <w:rPr>
+                <w:rFonts w:hint="eastAsia"/>
+              </w:rPr>
+              <w:t>褒奖则相应武将获得相应奖励。</w:t>
+            </w:r>
+            <w:r>
+              <w:rPr>
+                <w:rFonts w:hint="eastAsia"/>
+              </w:rPr>
+              <w:t>3.</w:t>
+            </w:r>
+            <w:r>
+              <w:rPr>
+                <w:rFonts w:hint="eastAsia"/>
+              </w:rPr>
+              <w:t>移动则武将离开城池进入其他城池。</w:t>
+            </w:r>
+          </w:p>
+          <w:p>
+            <w:pPr>
+              <w:spacing w:before="156" w:after="156"/>
+              <w:ind w:firstLineChars="0" w:firstLine="0"/>
+            </w:pPr>
+            <w:r>
+              <w:t>4.</w:t>
+            </w:r>
+            <w:r>
+              <w:rPr>
+                <w:rFonts w:hint="eastAsia"/>
+              </w:rPr>
+              <w:t>流放则是</w:t>
+            </w:r>
+            <w:r>
+              <w:rPr>
+                <w:rFonts w:hint="eastAsia"/>
+              </w:rPr>
+              <w:t>民忠低到</w:t>
+            </w:r>
+            <w:proofErr w:type="gramStart"/>
+            <w:r>
+              <w:rPr>
+                <w:rFonts w:hint="eastAsia"/>
+              </w:rPr>
+              <w:t>某个值</w:t>
+            </w:r>
+            <w:r>
+              <w:rPr>
+                <w:rFonts w:hint="eastAsia"/>
+              </w:rPr>
+              <w:t>把相应</w:t>
+            </w:r>
+            <w:proofErr w:type="gramEnd"/>
+            <w:r>
+              <w:rPr>
+                <w:rFonts w:hint="eastAsia"/>
+              </w:rPr>
+              <w:t>武将驱逐出城。</w:t>
+            </w:r>
+          </w:p>
+          <w:p>
+            <w:pPr>
+              <w:spacing w:before="156" w:after="156"/>
+              <w:ind w:firstLineChars="0" w:firstLine="0"/>
+              <w:rPr>
+                <w:color w:val="C00000"/>
+              </w:rPr>
+            </w:pPr>
+            <w:r>
+              <w:rPr>
+                <w:rFonts w:hint="eastAsia"/>
+              </w:rPr>
+              <w:t>5.</w:t>
+            </w:r>
+            <w:r>
+              <w:rPr>
+                <w:rFonts w:hint="eastAsia"/>
+              </w:rPr>
+              <w:t>登</w:t>
+            </w:r>
+            <w:r>
+              <w:rPr>
+                <w:rFonts w:hint="eastAsia"/>
+              </w:rPr>
+              <w:t>庸则是</w:t>
+            </w:r>
+            <w:r>
+              <w:rPr>
+                <w:rFonts w:hint="eastAsia"/>
+              </w:rPr>
+              <w:t>民</w:t>
+            </w:r>
+            <w:proofErr w:type="gramStart"/>
+            <w:r>
+              <w:rPr>
+                <w:rFonts w:hint="eastAsia"/>
+              </w:rPr>
+              <w:t>忠达到</w:t>
+            </w:r>
+            <w:proofErr w:type="gramEnd"/>
+            <w:r>
+              <w:rPr>
+                <w:rFonts w:hint="eastAsia"/>
+              </w:rPr>
+              <w:t>最大值相应</w:t>
+            </w:r>
+            <w:r>
+              <w:rPr>
+                <w:rFonts w:hint="eastAsia"/>
+              </w:rPr>
+              <w:t>武将进行登基</w:t>
+            </w:r>
+            <w:r>
+              <w:rPr>
+                <w:rFonts w:hint="eastAsia"/>
+              </w:rPr>
+              <w:t>。</w:t>
+            </w:r>
           </w:p>
         </w:tc>
       </w:tr>
@@ -7981,6 +9296,7 @@
               <w:rPr>
                 <w:rFonts w:hint="eastAsia"/>
               </w:rPr>
+              <w:lastRenderedPageBreak/>
               <w:t>5</w:t>
             </w:r>
           </w:p>
@@ -8050,24 +9366,209 @@
             <w:pPr>
               <w:spacing w:before="156" w:after="156"/>
               <w:ind w:firstLineChars="0" w:firstLine="0"/>
+            </w:pPr>
+            <w:r>
+              <w:rPr>
+                <w:rFonts w:hint="eastAsia"/>
+              </w:rPr>
+              <w:t>在已选中的势力中，对谋略模块的每一个选项分别以不同的条件进行操作</w:t>
+            </w:r>
+          </w:p>
+          <w:p>
+            <w:pPr>
+              <w:spacing w:before="156" w:after="156"/>
+              <w:ind w:firstLineChars="0" w:firstLine="0"/>
+            </w:pPr>
+            <w:r>
+              <w:rPr>
+                <w:rFonts w:hint="eastAsia"/>
+              </w:rPr>
+              <w:t>1.</w:t>
+            </w:r>
+            <w:r>
+              <w:rPr>
+                <w:rFonts w:hint="eastAsia"/>
+              </w:rPr>
+              <w:t>降低商业，</w:t>
+            </w:r>
+          </w:p>
+          <w:p>
+            <w:pPr>
+              <w:spacing w:before="156" w:after="156"/>
+              <w:ind w:firstLineChars="0" w:firstLine="0"/>
+            </w:pPr>
+            <w:r>
+              <w:rPr>
+                <w:rFonts w:hint="eastAsia"/>
+              </w:rPr>
+              <w:t>2.</w:t>
+            </w:r>
+            <w:r>
+              <w:rPr>
+                <w:rFonts w:hint="eastAsia"/>
+              </w:rPr>
+              <w:t>降低农业等操作。</w:t>
+            </w:r>
+          </w:p>
+          <w:p>
+            <w:pPr>
+              <w:spacing w:before="156" w:after="156"/>
+              <w:ind w:firstLineChars="0" w:firstLine="0"/>
+            </w:pPr>
+            <w:r>
+              <w:rPr>
+                <w:rFonts w:hint="eastAsia"/>
+              </w:rPr>
+              <w:t>3.</w:t>
+            </w:r>
+            <w:r>
+              <w:rPr>
+                <w:rFonts w:hint="eastAsia"/>
+              </w:rPr>
+              <w:t>离间武将</w:t>
+            </w:r>
+          </w:p>
+          <w:p>
+            <w:pPr>
+              <w:spacing w:before="156" w:after="156"/>
+              <w:ind w:firstLineChars="0" w:firstLine="0"/>
+            </w:pPr>
+            <w:r>
+              <w:rPr>
+                <w:rFonts w:hint="eastAsia"/>
+              </w:rPr>
+              <w:t>4.</w:t>
+            </w:r>
+            <w:r>
+              <w:rPr>
+                <w:rFonts w:hint="eastAsia"/>
+              </w:rPr>
+              <w:t>驱虎吞狼。</w:t>
+            </w:r>
+          </w:p>
+        </w:tc>
+        <w:tc>
+          <w:tcPr>
+            <w:tcW w:w="3776" w:type="dxa"/>
+          </w:tcPr>
+          <w:p>
+            <w:pPr>
+              <w:spacing w:before="156" w:after="156"/>
+              <w:ind w:firstLineChars="0" w:firstLine="0"/>
+            </w:pPr>
+            <w:r>
+              <w:rPr>
+                <w:rFonts w:hint="eastAsia"/>
+              </w:rPr>
+              <w:t>所有结果与测试操作的预期结果相同。</w:t>
+            </w:r>
+          </w:p>
+          <w:p>
+            <w:pPr>
+              <w:spacing w:before="156" w:after="156"/>
+              <w:ind w:firstLineChars="0" w:firstLine="0"/>
+            </w:pPr>
+            <w:r>
+              <w:rPr>
+                <w:rFonts w:hint="eastAsia"/>
+              </w:rPr>
+              <w:t>1.</w:t>
+            </w:r>
+            <w:r>
+              <w:rPr>
+                <w:rFonts w:hint="eastAsia"/>
+              </w:rPr>
+              <w:t>降低商业则相应势力金钱降低，民忠减少</w:t>
+            </w:r>
+            <w:r>
+              <w:rPr>
+                <w:rFonts w:hint="eastAsia"/>
+              </w:rPr>
+              <w:t>。</w:t>
+            </w:r>
+          </w:p>
+          <w:p>
+            <w:pPr>
+              <w:spacing w:before="156" w:after="156"/>
+              <w:ind w:firstLineChars="0" w:firstLine="0"/>
+            </w:pPr>
+            <w:r>
+              <w:rPr>
+                <w:rFonts w:hint="eastAsia"/>
+              </w:rPr>
+              <w:t>2.</w:t>
+            </w:r>
+            <w:r>
+              <w:rPr>
+                <w:rFonts w:hint="eastAsia"/>
+              </w:rPr>
+              <w:t>降低农业则相应粮草减少，民忠减少</w:t>
+            </w:r>
+            <w:r>
+              <w:rPr>
+                <w:rFonts w:hint="eastAsia"/>
+              </w:rPr>
+              <w:t>。</w:t>
+            </w:r>
+          </w:p>
+          <w:p>
+            <w:pPr>
+              <w:spacing w:before="156" w:after="156"/>
+              <w:ind w:firstLineChars="0" w:firstLine="0"/>
+            </w:pPr>
+            <w:r>
+              <w:rPr>
+                <w:rFonts w:hint="eastAsia"/>
+              </w:rPr>
+              <w:t>3.</w:t>
+            </w:r>
+            <w:r>
+              <w:rPr>
+                <w:rFonts w:hint="eastAsia"/>
+              </w:rPr>
+              <w:t>离间武将则，武将之间的信任度降低</w:t>
+            </w:r>
+            <w:r>
+              <w:rPr>
+                <w:rFonts w:hint="eastAsia"/>
+              </w:rPr>
+              <w:t>。</w:t>
+            </w:r>
+          </w:p>
+          <w:p>
+            <w:pPr>
+              <w:spacing w:before="156" w:after="156"/>
+              <w:ind w:firstLineChars="0" w:firstLine="0"/>
               <w:rPr>
                 <w:color w:val="C00000"/>
               </w:rPr>
             </w:pPr>
-          </w:p>
-        </w:tc>
-        <w:tc>
-          <w:tcPr>
-            <w:tcW w:w="3776" w:type="dxa"/>
-          </w:tcPr>
-          <w:p>
-            <w:pPr>
-              <w:spacing w:before="156" w:after="156"/>
-              <w:ind w:firstLineChars="0" w:firstLine="0"/>
-              <w:rPr>
-                <w:color w:val="C00000"/>
-              </w:rPr>
-            </w:pPr>
+            <w:r>
+              <w:rPr>
+                <w:rFonts w:hint="eastAsia"/>
+              </w:rPr>
+              <w:t>4.</w:t>
+            </w:r>
+            <w:r>
+              <w:rPr>
+                <w:rFonts w:hint="eastAsia"/>
+              </w:rPr>
+              <w:t>驱虎</w:t>
+            </w:r>
+            <w:proofErr w:type="gramStart"/>
+            <w:r>
+              <w:rPr>
+                <w:rFonts w:hint="eastAsia"/>
+              </w:rPr>
+              <w:t>吞狼则</w:t>
+            </w:r>
+            <w:proofErr w:type="gramEnd"/>
+            <w:r>
+              <w:rPr>
+                <w:rFonts w:hint="eastAsia"/>
+              </w:rPr>
+              <w:t>，制定两城进行战争，并自己取得渔翁之利。</w:t>
+            </w:r>
           </w:p>
         </w:tc>
       </w:tr>
@@ -8154,10 +9655,79 @@
             <w:pPr>
               <w:spacing w:before="156" w:after="156"/>
               <w:ind w:firstLineChars="0" w:firstLine="0"/>
-              <w:rPr>
-                <w:color w:val="C00000"/>
-              </w:rPr>
-            </w:pPr>
+            </w:pPr>
+            <w:r>
+              <w:rPr>
+                <w:rFonts w:hint="eastAsia"/>
+              </w:rPr>
+              <w:t>在已选中的势力中，对</w:t>
+            </w:r>
+            <w:r>
+              <w:rPr>
+                <w:rFonts w:hint="eastAsia"/>
+              </w:rPr>
+              <w:t>情报</w:t>
+            </w:r>
+            <w:r>
+              <w:rPr>
+                <w:rFonts w:hint="eastAsia"/>
+              </w:rPr>
+              <w:t>模块的每一个选项分别以不同的条件进行操作显示总体的情报。</w:t>
+            </w:r>
+          </w:p>
+          <w:p>
+            <w:pPr>
+              <w:spacing w:before="156" w:after="156"/>
+              <w:ind w:firstLineChars="0" w:firstLine="0"/>
+            </w:pPr>
+            <w:r>
+              <w:rPr>
+                <w:rFonts w:hint="eastAsia"/>
+              </w:rPr>
+              <w:t>1.</w:t>
+            </w:r>
+            <w:r>
+              <w:rPr>
+                <w:rFonts w:hint="eastAsia"/>
+              </w:rPr>
+              <w:t>武将</w:t>
+            </w:r>
+          </w:p>
+          <w:p>
+            <w:pPr>
+              <w:spacing w:before="156" w:after="156"/>
+              <w:ind w:firstLineChars="0" w:firstLine="0"/>
+            </w:pPr>
+            <w:r>
+              <w:rPr>
+                <w:rFonts w:hint="eastAsia"/>
+              </w:rPr>
+              <w:t>2.</w:t>
+            </w:r>
+            <w:r>
+              <w:rPr>
+                <w:rFonts w:hint="eastAsia"/>
+              </w:rPr>
+              <w:t>城池</w:t>
+            </w:r>
+          </w:p>
+          <w:p>
+            <w:pPr>
+              <w:spacing w:before="156" w:after="156"/>
+              <w:ind w:firstLineChars="0" w:firstLine="0"/>
+            </w:pPr>
+            <w:r>
+              <w:rPr>
+                <w:rFonts w:hint="eastAsia"/>
+              </w:rPr>
+              <w:t>3.</w:t>
+            </w:r>
+            <w:r>
+              <w:rPr>
+                <w:rFonts w:hint="eastAsia"/>
+              </w:rPr>
+              <w:t>势力</w:t>
+            </w:r>
           </w:p>
         </w:tc>
         <w:tc>
@@ -8168,10 +9738,79 @@
             <w:pPr>
               <w:spacing w:before="156" w:after="156"/>
               <w:ind w:firstLineChars="0" w:firstLine="0"/>
-              <w:rPr>
-                <w:color w:val="C00000"/>
-              </w:rPr>
-            </w:pPr>
+            </w:pPr>
+            <w:r>
+              <w:rPr>
+                <w:rFonts w:hint="eastAsia"/>
+              </w:rPr>
+              <w:t>所有结果与测试操作的预期结果相同。</w:t>
+            </w:r>
+          </w:p>
+          <w:p>
+            <w:pPr>
+              <w:pStyle w:val="a7"/>
+              <w:numPr>
+                <w:ilvl w:val="0"/>
+                <w:numId w:val="22"/>
+              </w:numPr>
+              <w:spacing w:before="156" w:after="156"/>
+              <w:ind w:firstLineChars="0"/>
+            </w:pPr>
+            <w:r>
+              <w:rPr>
+                <w:rFonts w:hint="eastAsia"/>
+              </w:rPr>
+              <w:t>显示武将</w:t>
+            </w:r>
+            <w:r>
+              <w:rPr>
+                <w:rFonts w:hint="eastAsia"/>
+              </w:rPr>
+              <w:t>属性等</w:t>
+            </w:r>
+            <w:r>
+              <w:rPr>
+                <w:rFonts w:hint="eastAsia"/>
+              </w:rPr>
+              <w:t>信息</w:t>
+            </w:r>
+          </w:p>
+          <w:p>
+            <w:pPr>
+              <w:pStyle w:val="a7"/>
+              <w:numPr>
+                <w:ilvl w:val="0"/>
+                <w:numId w:val="22"/>
+              </w:numPr>
+              <w:spacing w:before="156" w:after="156"/>
+              <w:ind w:firstLineChars="0"/>
+            </w:pPr>
+            <w:r>
+              <w:rPr>
+                <w:rFonts w:hint="eastAsia"/>
+              </w:rPr>
+              <w:t>显示城池等信息</w:t>
+            </w:r>
+          </w:p>
+          <w:p>
+            <w:pPr>
+              <w:pStyle w:val="a7"/>
+              <w:numPr>
+                <w:ilvl w:val="0"/>
+                <w:numId w:val="22"/>
+              </w:numPr>
+              <w:spacing w:before="156" w:after="156"/>
+              <w:ind w:firstLineChars="0"/>
+              <w:rPr>
+                <w:rFonts w:hint="eastAsia"/>
+              </w:rPr>
+            </w:pPr>
+            <w:r>
+              <w:rPr>
+                <w:rFonts w:hint="eastAsia"/>
+              </w:rPr>
+              <w:t>显示相应势力等信息</w:t>
+            </w:r>
           </w:p>
         </w:tc>
       </w:tr>
@@ -8262,6 +9901,12 @@
                 <w:color w:val="C00000"/>
               </w:rPr>
             </w:pPr>
+            <w:r>
+              <w:rPr>
+                <w:rFonts w:hint="eastAsia"/>
+              </w:rPr>
+              <w:t>在已开的一局游戏中点击【下一回合】</w:t>
+            </w:r>
           </w:p>
         </w:tc>
         <w:tc>
@@ -8276,6 +9921,24 @@
                 <w:color w:val="C00000"/>
               </w:rPr>
             </w:pPr>
+            <w:r>
+              <w:rPr>
+                <w:rFonts w:hint="eastAsia"/>
+              </w:rPr>
+              <w:t>成功完成</w:t>
+            </w:r>
+            <w:r>
+              <w:rPr>
+                <w:rFonts w:hint="eastAsia"/>
+              </w:rPr>
+              <w:t>AI</w:t>
+            </w:r>
+            <w:r>
+              <w:rPr>
+                <w:rFonts w:hint="eastAsia"/>
+              </w:rPr>
+              <w:t>行动，回合推演和数据变化</w:t>
+            </w:r>
           </w:p>
         </w:tc>
       </w:tr>
@@ -8335,6 +9998,12 @@
               <w:spacing w:before="156" w:after="156"/>
               <w:ind w:firstLineChars="0" w:firstLine="0"/>
             </w:pPr>
+            <w:r>
+              <w:rPr>
+                <w:rFonts w:hint="eastAsia"/>
+              </w:rPr>
+              <w:t>读取存档后的之前所有军事信息。</w:t>
+            </w:r>
           </w:p>
         </w:tc>
         <w:tc>
@@ -8346,6 +10015,12 @@
               <w:spacing w:before="156" w:after="156"/>
               <w:ind w:firstLineChars="0" w:firstLine="0"/>
             </w:pPr>
+            <w:r>
+              <w:rPr>
+                <w:rFonts w:hint="eastAsia"/>
+              </w:rPr>
+              <w:t>有正确的存档并读取，打开相对应的游戏记录</w:t>
+            </w:r>
           </w:p>
         </w:tc>
       </w:tr>
@@ -8398,6 +10073,24 @@
               <w:spacing w:before="156" w:after="156"/>
               <w:ind w:firstLineChars="0" w:firstLine="0"/>
             </w:pPr>
+            <w:r>
+              <w:rPr>
+                <w:rFonts w:hint="eastAsia"/>
+              </w:rPr>
+              <w:t>读取存档后的之前所有</w:t>
+            </w:r>
+            <w:r>
+              <w:rPr>
+                <w:rFonts w:hint="eastAsia"/>
+              </w:rPr>
+              <w:t>内政</w:t>
+            </w:r>
+            <w:r>
+              <w:rPr>
+                <w:rFonts w:hint="eastAsia"/>
+              </w:rPr>
+              <w:t>信息。</w:t>
+            </w:r>
           </w:p>
         </w:tc>
         <w:tc>
@@ -8409,6 +10102,12 @@
               <w:spacing w:before="156" w:after="156"/>
               <w:ind w:firstLineChars="0" w:firstLine="0"/>
             </w:pPr>
+            <w:r>
+              <w:rPr>
+                <w:rFonts w:hint="eastAsia"/>
+              </w:rPr>
+              <w:t>有正确的存档并读取，打开相对应的游戏记录</w:t>
+            </w:r>
           </w:p>
         </w:tc>
       </w:tr>
@@ -8448,7 +10147,15 @@
                 <w:rFonts w:asciiTheme="minorHAnsi" w:eastAsiaTheme="minorEastAsia" w:hAnsiTheme="minorHAnsi" w:cstheme="minorBidi" w:hint="eastAsia"/>
                 <w:szCs w:val="22"/>
               </w:rPr>
-              <w:t>旧游-读取-人事</w:t>
+              <w:t>旧游-读取</w:t>
+            </w:r>
+            <w:r>
+              <w:rPr>
+                <w:rFonts w:asciiTheme="minorHAnsi" w:eastAsiaTheme="minorEastAsia" w:hAnsiTheme="minorHAnsi" w:cstheme="minorBidi" w:hint="eastAsia"/>
+                <w:szCs w:val="22"/>
+              </w:rPr>
+              <w:lastRenderedPageBreak/>
+              <w:t>-人事</w:t>
             </w:r>
           </w:p>
         </w:tc>
@@ -8461,6 +10168,25 @@
               <w:spacing w:before="156" w:after="156"/>
               <w:ind w:firstLineChars="0" w:firstLine="0"/>
             </w:pPr>
+            <w:r>
+              <w:rPr>
+                <w:rFonts w:hint="eastAsia"/>
+              </w:rPr>
+              <w:lastRenderedPageBreak/>
+              <w:t>读取存档后的之前所有</w:t>
+            </w:r>
+            <w:r>
+              <w:rPr>
+                <w:rFonts w:hint="eastAsia"/>
+              </w:rPr>
+              <w:t>人事</w:t>
+            </w:r>
+            <w:r>
+              <w:rPr>
+                <w:rFonts w:hint="eastAsia"/>
+              </w:rPr>
+              <w:t>信息。</w:t>
+            </w:r>
           </w:p>
         </w:tc>
         <w:tc>
@@ -8472,6 +10198,19 @@
               <w:spacing w:before="156" w:after="156"/>
               <w:ind w:firstLineChars="0" w:firstLine="0"/>
             </w:pPr>
+            <w:r>
+              <w:rPr>
+                <w:rFonts w:hint="eastAsia"/>
+              </w:rPr>
+              <w:t>有正确的存档并读取，打开相对</w:t>
+            </w:r>
+            <w:r>
+              <w:rPr>
+                <w:rFonts w:hint="eastAsia"/>
+              </w:rPr>
+              <w:lastRenderedPageBreak/>
+              <w:t>应的游戏记录</w:t>
+            </w:r>
           </w:p>
         </w:tc>
       </w:tr>
@@ -8489,6 +10228,7 @@
               <w:rPr>
                 <w:rFonts w:hint="eastAsia"/>
               </w:rPr>
+              <w:lastRenderedPageBreak/>
               <w:t>11</w:t>
             </w:r>
           </w:p>
@@ -8524,6 +10264,24 @@
               <w:spacing w:before="156" w:after="156"/>
               <w:ind w:firstLineChars="0" w:firstLine="0"/>
             </w:pPr>
+            <w:r>
+              <w:rPr>
+                <w:rFonts w:hint="eastAsia"/>
+              </w:rPr>
+              <w:t>读取存档后的之前所有</w:t>
+            </w:r>
+            <w:r>
+              <w:rPr>
+                <w:rFonts w:hint="eastAsia"/>
+              </w:rPr>
+              <w:t>谋略</w:t>
+            </w:r>
+            <w:r>
+              <w:rPr>
+                <w:rFonts w:hint="eastAsia"/>
+              </w:rPr>
+              <w:t>信息。</w:t>
+            </w:r>
           </w:p>
         </w:tc>
         <w:tc>
@@ -8535,6 +10293,12 @@
               <w:spacing w:before="156" w:after="156"/>
               <w:ind w:firstLineChars="0" w:firstLine="0"/>
             </w:pPr>
+            <w:r>
+              <w:rPr>
+                <w:rFonts w:hint="eastAsia"/>
+              </w:rPr>
+              <w:t>有正确的存档并读取，打开相对应的游戏记录</w:t>
+            </w:r>
           </w:p>
         </w:tc>
       </w:tr>
@@ -8587,6 +10351,24 @@
               <w:spacing w:before="156" w:after="156"/>
               <w:ind w:firstLineChars="0" w:firstLine="0"/>
             </w:pPr>
+            <w:r>
+              <w:rPr>
+                <w:rFonts w:hint="eastAsia"/>
+              </w:rPr>
+              <w:t>读取存档后的之前所有</w:t>
+            </w:r>
+            <w:r>
+              <w:rPr>
+                <w:rFonts w:hint="eastAsia"/>
+              </w:rPr>
+              <w:t>情报</w:t>
+            </w:r>
+            <w:r>
+              <w:rPr>
+                <w:rFonts w:hint="eastAsia"/>
+              </w:rPr>
+              <w:t>信息。</w:t>
+            </w:r>
           </w:p>
         </w:tc>
         <w:tc>
@@ -8598,6 +10380,12 @@
               <w:spacing w:before="156" w:after="156"/>
               <w:ind w:firstLineChars="0" w:firstLine="0"/>
             </w:pPr>
+            <w:r>
+              <w:rPr>
+                <w:rFonts w:hint="eastAsia"/>
+              </w:rPr>
+              <w:t>有正确的存档并读取，打开相对应的游戏记录</w:t>
+            </w:r>
           </w:p>
         </w:tc>
       </w:tr>
@@ -8652,7 +10440,6 @@
         </w:rPr>
       </w:pPr>
       <w:r>
-        <w:lastRenderedPageBreak/>
         <w:br w:type="page"/>
       </w:r>
     </w:p>
@@ -8742,7 +10529,7 @@
 </file>
 
 <file path=word/endnotes.xml><?xml version="1.0" encoding="utf-8"?>
-<w:endnotes xmlns:wpc="http://schemas.microsoft.com/office/word/2010/wordprocessingCanvas" xmlns:cx="http://schemas.microsoft.com/office/drawing/2014/chartex" xmlns:cx1="http://schemas.microsoft.com/office/drawing/2015/9/8/chartex" xmlns:cx2="http://schemas.microsoft.com/office/drawing/2015/10/21/chartex" xmlns:cx3="http://schemas.microsoft.com/office/drawing/2016/5/9/chartex" xmlns:cx4="http://schemas.microsoft.com/office/drawing/2016/5/10/chartex" xmlns:cx5="http://schemas.microsoft.com/office/drawing/2016/5/11/chartex" xmlns:cx6="http://schemas.microsoft.com/office/drawing/2016/5/12/chartex" xmlns:cx7="http://schemas.microsoft.com/office/drawing/2016/5/13/chartex" xmlns:cx8="http://schemas.microsoft.com/office/drawing/2016/5/14/chartex" xmlns:mc="http://schemas.openxmlformats.org/markup-compatibility/2006" xmlns:aink="http://schemas.microsoft.com/office/drawing/2016/ink" xmlns:am3d="http://schemas.microsoft.com/office/drawing/2017/model3d" xmlns:o="urn:schemas-microsoft-com:office:office" xmlns:r="http://schemas.openxmlformats.org/officeDocument/2006/relationships" xmlns:m="http://schemas.openxmlformats.org/officeDocument/2006/math" xmlns:v="urn:schemas-microsoft-com:vml" xmlns:wp14="http://schemas.microsoft.com/office/word/2010/wordprocessingDrawing" xmlns:wp="http://schemas.openxmlformats.org/drawingml/2006/wordprocessingDrawing" xmlns:w10="urn:schemas-microsoft-com:office:word" xmlns:w="http://schemas.openxmlformats.org/wordprocessingml/2006/main" xmlns:w14="http://schemas.microsoft.com/office/word/2010/wordml" xmlns:w15="http://schemas.microsoft.com/office/word/2012/wordml" xmlns:w16cid="http://schemas.microsoft.com/office/word/2016/wordml/cid" xmlns:w16se="http://schemas.microsoft.com/office/word/2015/wordml/symex" xmlns:wpg="http://schemas.microsoft.com/office/word/2010/wordprocessingGroup" xmlns:wpi="http://schemas.microsoft.com/office/word/2010/wordprocessingInk" xmlns:wne="http://schemas.microsoft.com/office/word/2006/wordml" xmlns:wps="http://schemas.microsoft.com/office/word/2010/wordprocessingShape" mc:Ignorable="w14 w15 w16se w16cid wp14">
+<w:endnotes xmlns:wpc="http://schemas.microsoft.com/office/word/2010/wordprocessingCanvas" xmlns:mc="http://schemas.openxmlformats.org/markup-compatibility/2006" xmlns:o="urn:schemas-microsoft-com:office:office" xmlns:r="http://schemas.openxmlformats.org/officeDocument/2006/relationships" xmlns:m="http://schemas.openxmlformats.org/officeDocument/2006/math" xmlns:v="urn:schemas-microsoft-com:vml" xmlns:wp14="http://schemas.microsoft.com/office/word/2010/wordprocessingDrawing" xmlns:wp="http://schemas.openxmlformats.org/drawingml/2006/wordprocessingDrawing" xmlns:w10="urn:schemas-microsoft-com:office:word" xmlns:w="http://schemas.openxmlformats.org/wordprocessingml/2006/main" xmlns:w14="http://schemas.microsoft.com/office/word/2010/wordml" xmlns:w15="http://schemas.microsoft.com/office/word/2012/wordml" xmlns:wpg="http://schemas.microsoft.com/office/word/2010/wordprocessingGroup" xmlns:wpi="http://schemas.microsoft.com/office/word/2010/wordprocessingInk" xmlns:wne="http://schemas.microsoft.com/office/word/2006/wordml" xmlns:wps="http://schemas.microsoft.com/office/word/2010/wordprocessingShape" mc:Ignorable="w14 w15 wp14">
   <w:endnote w:type="separator" w:id="-1">
     <w:p>
       <w:pPr>
@@ -8769,10 +10556,10 @@
 </file>
 
 <file path=word/footer1.xml><?xml version="1.0" encoding="utf-8"?>
-<w:ftr xmlns:wpc="http://schemas.microsoft.com/office/word/2010/wordprocessingCanvas" xmlns:cx="http://schemas.microsoft.com/office/drawing/2014/chartex" xmlns:cx1="http://schemas.microsoft.com/office/drawing/2015/9/8/chartex" xmlns:cx2="http://schemas.microsoft.com/office/drawing/2015/10/21/chartex" xmlns:cx3="http://schemas.microsoft.com/office/drawing/2016/5/9/chartex" xmlns:cx4="http://schemas.microsoft.com/office/drawing/2016/5/10/chartex" xmlns:cx5="http://schemas.microsoft.com/office/drawing/2016/5/11/chartex" xmlns:cx6="http://schemas.microsoft.com/office/drawing/2016/5/12/chartex" xmlns:cx7="http://schemas.microsoft.com/office/drawing/2016/5/13/chartex" xmlns:cx8="http://schemas.microsoft.com/office/drawing/2016/5/14/chartex" xmlns:mc="http://schemas.openxmlformats.org/markup-compatibility/2006" xmlns:aink="http://schemas.microsoft.com/office/drawing/2016/ink" xmlns:am3d="http://schemas.microsoft.com/office/drawing/2017/model3d" xmlns:o="urn:schemas-microsoft-com:office:office" xmlns:r="http://schemas.openxmlformats.org/officeDocument/2006/relationships" xmlns:m="http://schemas.openxmlformats.org/officeDocument/2006/math" xmlns:v="urn:schemas-microsoft-com:vml" xmlns:wp14="http://schemas.microsoft.com/office/word/2010/wordprocessingDrawing" xmlns:wp="http://schemas.openxmlformats.org/drawingml/2006/wordprocessingDrawing" xmlns:w10="urn:schemas-microsoft-com:office:word" xmlns:w="http://schemas.openxmlformats.org/wordprocessingml/2006/main" xmlns:w14="http://schemas.microsoft.com/office/word/2010/wordml" xmlns:w15="http://schemas.microsoft.com/office/word/2012/wordml" xmlns:w16cid="http://schemas.microsoft.com/office/word/2016/wordml/cid" xmlns:w16se="http://schemas.microsoft.com/office/word/2015/wordml/symex" xmlns:wpg="http://schemas.microsoft.com/office/word/2010/wordprocessingGroup" xmlns:wpi="http://schemas.microsoft.com/office/word/2010/wordprocessingInk" xmlns:wne="http://schemas.microsoft.com/office/word/2006/wordml" xmlns:wps="http://schemas.microsoft.com/office/word/2010/wordprocessingShape" mc:Ignorable="w14 w15 w16se w16cid wp14">
+<w:ftr xmlns:wpc="http://schemas.microsoft.com/office/word/2010/wordprocessingCanvas" xmlns:mc="http://schemas.openxmlformats.org/markup-compatibility/2006" xmlns:o="urn:schemas-microsoft-com:office:office" xmlns:r="http://schemas.openxmlformats.org/officeDocument/2006/relationships" xmlns:m="http://schemas.openxmlformats.org/officeDocument/2006/math" xmlns:v="urn:schemas-microsoft-com:vml" xmlns:wp14="http://schemas.microsoft.com/office/word/2010/wordprocessingDrawing" xmlns:wp="http://schemas.openxmlformats.org/drawingml/2006/wordprocessingDrawing" xmlns:w10="urn:schemas-microsoft-com:office:word" xmlns:w="http://schemas.openxmlformats.org/wordprocessingml/2006/main" xmlns:w14="http://schemas.microsoft.com/office/word/2010/wordml" xmlns:w15="http://schemas.microsoft.com/office/word/2012/wordml" xmlns:wpg="http://schemas.microsoft.com/office/word/2010/wordprocessingGroup" xmlns:wpi="http://schemas.microsoft.com/office/word/2010/wordprocessingInk" xmlns:wne="http://schemas.microsoft.com/office/word/2006/wordml" xmlns:wps="http://schemas.microsoft.com/office/word/2010/wordprocessingShape" mc:Ignorable="w14 w15 wp14">
   <w:p>
     <w:pPr>
-      <w:pStyle w:val="ab"/>
+      <w:pStyle w:val="a9"/>
       <w:spacing w:before="120" w:after="120"/>
       <w:ind w:firstLine="360"/>
     </w:pPr>
@@ -8781,10 +10568,10 @@
 </file>
 
 <file path=word/footer2.xml><?xml version="1.0" encoding="utf-8"?>
-<w:ftr xmlns:wpc="http://schemas.microsoft.com/office/word/2010/wordprocessingCanvas" xmlns:cx="http://schemas.microsoft.com/office/drawing/2014/chartex" xmlns:cx1="http://schemas.microsoft.com/office/drawing/2015/9/8/chartex" xmlns:cx2="http://schemas.microsoft.com/office/drawing/2015/10/21/chartex" xmlns:cx3="http://schemas.microsoft.com/office/drawing/2016/5/9/chartex" xmlns:cx4="http://schemas.microsoft.com/office/drawing/2016/5/10/chartex" xmlns:cx5="http://schemas.microsoft.com/office/drawing/2016/5/11/chartex" xmlns:cx6="http://schemas.microsoft.com/office/drawing/2016/5/12/chartex" xmlns:cx7="http://schemas.microsoft.com/office/drawing/2016/5/13/chartex" xmlns:cx8="http://schemas.microsoft.com/office/drawing/2016/5/14/chartex" xmlns:mc="http://schemas.openxmlformats.org/markup-compatibility/2006" xmlns:aink="http://schemas.microsoft.com/office/drawing/2016/ink" xmlns:am3d="http://schemas.microsoft.com/office/drawing/2017/model3d" xmlns:o="urn:schemas-microsoft-com:office:office" xmlns:r="http://schemas.openxmlformats.org/officeDocument/2006/relationships" xmlns:m="http://schemas.openxmlformats.org/officeDocument/2006/math" xmlns:v="urn:schemas-microsoft-com:vml" xmlns:wp14="http://schemas.microsoft.com/office/word/2010/wordprocessingDrawing" xmlns:wp="http://schemas.openxmlformats.org/drawingml/2006/wordprocessingDrawing" xmlns:w10="urn:schemas-microsoft-com:office:word" xmlns:w="http://schemas.openxmlformats.org/wordprocessingml/2006/main" xmlns:w14="http://schemas.microsoft.com/office/word/2010/wordml" xmlns:w15="http://schemas.microsoft.com/office/word/2012/wordml" xmlns:w16cid="http://schemas.microsoft.com/office/word/2016/wordml/cid" xmlns:w16se="http://schemas.microsoft.com/office/word/2015/wordml/symex" xmlns:wpg="http://schemas.microsoft.com/office/word/2010/wordprocessingGroup" xmlns:wpi="http://schemas.microsoft.com/office/word/2010/wordprocessingInk" xmlns:wne="http://schemas.microsoft.com/office/word/2006/wordml" xmlns:wps="http://schemas.microsoft.com/office/word/2010/wordprocessingShape" mc:Ignorable="w14 w15 w16se w16cid wp14">
+<w:ftr xmlns:wpc="http://schemas.microsoft.com/office/word/2010/wordprocessingCanvas" xmlns:mc="http://schemas.openxmlformats.org/markup-compatibility/2006" xmlns:o="urn:schemas-microsoft-com:office:office" xmlns:r="http://schemas.openxmlformats.org/officeDocument/2006/relationships" xmlns:m="http://schemas.openxmlformats.org/officeDocument/2006/math" xmlns:v="urn:schemas-microsoft-com:vml" xmlns:wp14="http://schemas.microsoft.com/office/word/2010/wordprocessingDrawing" xmlns:wp="http://schemas.openxmlformats.org/drawingml/2006/wordprocessingDrawing" xmlns:w10="urn:schemas-microsoft-com:office:word" xmlns:w="http://schemas.openxmlformats.org/wordprocessingml/2006/main" xmlns:w14="http://schemas.microsoft.com/office/word/2010/wordml" xmlns:w15="http://schemas.microsoft.com/office/word/2012/wordml" xmlns:wpg="http://schemas.microsoft.com/office/word/2010/wordprocessingGroup" xmlns:wpi="http://schemas.microsoft.com/office/word/2010/wordprocessingInk" xmlns:wne="http://schemas.microsoft.com/office/word/2006/wordml" xmlns:wps="http://schemas.microsoft.com/office/word/2010/wordprocessingShape" mc:Ignorable="w14 w15 wp14">
   <w:p>
     <w:pPr>
-      <w:pStyle w:val="ab"/>
+      <w:pStyle w:val="a9"/>
       <w:spacing w:before="120" w:after="120"/>
       <w:ind w:firstLine="360"/>
       <w:jc w:val="center"/>
@@ -8808,7 +10595,7 @@
       <w:rPr>
         <w:noProof/>
       </w:rPr>
-      <w:t>3</w:t>
+      <w:t>2</w:t>
     </w:r>
     <w:r>
       <w:fldChar w:fldCharType="end"/>
@@ -8824,10 +10611,10 @@
 </file>
 
 <file path=word/footer3.xml><?xml version="1.0" encoding="utf-8"?>
-<w:ftr xmlns:wpc="http://schemas.microsoft.com/office/word/2010/wordprocessingCanvas" xmlns:cx="http://schemas.microsoft.com/office/drawing/2014/chartex" xmlns:cx1="http://schemas.microsoft.com/office/drawing/2015/9/8/chartex" xmlns:cx2="http://schemas.microsoft.com/office/drawing/2015/10/21/chartex" xmlns:cx3="http://schemas.microsoft.com/office/drawing/2016/5/9/chartex" xmlns:cx4="http://schemas.microsoft.com/office/drawing/2016/5/10/chartex" xmlns:cx5="http://schemas.microsoft.com/office/drawing/2016/5/11/chartex" xmlns:cx6="http://schemas.microsoft.com/office/drawing/2016/5/12/chartex" xmlns:cx7="http://schemas.microsoft.com/office/drawing/2016/5/13/chartex" xmlns:cx8="http://schemas.microsoft.com/office/drawing/2016/5/14/chartex" xmlns:mc="http://schemas.openxmlformats.org/markup-compatibility/2006" xmlns:aink="http://schemas.microsoft.com/office/drawing/2016/ink" xmlns:am3d="http://schemas.microsoft.com/office/drawing/2017/model3d" xmlns:o="urn:schemas-microsoft-com:office:office" xmlns:r="http://schemas.openxmlformats.org/officeDocument/2006/relationships" xmlns:m="http://schemas.openxmlformats.org/officeDocument/2006/math" xmlns:v="urn:schemas-microsoft-com:vml" xmlns:wp14="http://schemas.microsoft.com/office/word/2010/wordprocessingDrawing" xmlns:wp="http://schemas.openxmlformats.org/drawingml/2006/wordprocessingDrawing" xmlns:w10="urn:schemas-microsoft-com:office:word" xmlns:w="http://schemas.openxmlformats.org/wordprocessingml/2006/main" xmlns:w14="http://schemas.microsoft.com/office/word/2010/wordml" xmlns:w15="http://schemas.microsoft.com/office/word/2012/wordml" xmlns:w16cid="http://schemas.microsoft.com/office/word/2016/wordml/cid" xmlns:w16se="http://schemas.microsoft.com/office/word/2015/wordml/symex" xmlns:wpg="http://schemas.microsoft.com/office/word/2010/wordprocessingGroup" xmlns:wpi="http://schemas.microsoft.com/office/word/2010/wordprocessingInk" xmlns:wne="http://schemas.microsoft.com/office/word/2006/wordml" xmlns:wps="http://schemas.microsoft.com/office/word/2010/wordprocessingShape" mc:Ignorable="w14 w15 w16se w16cid wp14">
+<w:ftr xmlns:wpc="http://schemas.microsoft.com/office/word/2010/wordprocessingCanvas" xmlns:mc="http://schemas.openxmlformats.org/markup-compatibility/2006" xmlns:o="urn:schemas-microsoft-com:office:office" xmlns:r="http://schemas.openxmlformats.org/officeDocument/2006/relationships" xmlns:m="http://schemas.openxmlformats.org/officeDocument/2006/math" xmlns:v="urn:schemas-microsoft-com:vml" xmlns:wp14="http://schemas.microsoft.com/office/word/2010/wordprocessingDrawing" xmlns:wp="http://schemas.openxmlformats.org/drawingml/2006/wordprocessingDrawing" xmlns:w10="urn:schemas-microsoft-com:office:word" xmlns:w="http://schemas.openxmlformats.org/wordprocessingml/2006/main" xmlns:w14="http://schemas.microsoft.com/office/word/2010/wordml" xmlns:w15="http://schemas.microsoft.com/office/word/2012/wordml" xmlns:wpg="http://schemas.microsoft.com/office/word/2010/wordprocessingGroup" xmlns:wpi="http://schemas.microsoft.com/office/word/2010/wordprocessingInk" xmlns:wne="http://schemas.microsoft.com/office/word/2006/wordml" xmlns:wps="http://schemas.microsoft.com/office/word/2010/wordprocessingShape" mc:Ignorable="w14 w15 wp14">
   <w:p>
     <w:pPr>
-      <w:pStyle w:val="ab"/>
+      <w:pStyle w:val="a9"/>
       <w:spacing w:before="120" w:after="120"/>
       <w:ind w:firstLine="360"/>
     </w:pPr>
@@ -8836,10 +10623,10 @@
 </file>
 
 <file path=word/footer4.xml><?xml version="1.0" encoding="utf-8"?>
-<w:ftr xmlns:wpc="http://schemas.microsoft.com/office/word/2010/wordprocessingCanvas" xmlns:cx="http://schemas.microsoft.com/office/drawing/2014/chartex" xmlns:cx1="http://schemas.microsoft.com/office/drawing/2015/9/8/chartex" xmlns:cx2="http://schemas.microsoft.com/office/drawing/2015/10/21/chartex" xmlns:cx3="http://schemas.microsoft.com/office/drawing/2016/5/9/chartex" xmlns:cx4="http://schemas.microsoft.com/office/drawing/2016/5/10/chartex" xmlns:cx5="http://schemas.microsoft.com/office/drawing/2016/5/11/chartex" xmlns:cx6="http://schemas.microsoft.com/office/drawing/2016/5/12/chartex" xmlns:cx7="http://schemas.microsoft.com/office/drawing/2016/5/13/chartex" xmlns:cx8="http://schemas.microsoft.com/office/drawing/2016/5/14/chartex" xmlns:mc="http://schemas.openxmlformats.org/markup-compatibility/2006" xmlns:aink="http://schemas.microsoft.com/office/drawing/2016/ink" xmlns:am3d="http://schemas.microsoft.com/office/drawing/2017/model3d" xmlns:o="urn:schemas-microsoft-com:office:office" xmlns:r="http://schemas.openxmlformats.org/officeDocument/2006/relationships" xmlns:m="http://schemas.openxmlformats.org/officeDocument/2006/math" xmlns:v="urn:schemas-microsoft-com:vml" xmlns:wp14="http://schemas.microsoft.com/office/word/2010/wordprocessingDrawing" xmlns:wp="http://schemas.openxmlformats.org/drawingml/2006/wordprocessingDrawing" xmlns:w10="urn:schemas-microsoft-com:office:word" xmlns:w="http://schemas.openxmlformats.org/wordprocessingml/2006/main" xmlns:w14="http://schemas.microsoft.com/office/word/2010/wordml" xmlns:w15="http://schemas.microsoft.com/office/word/2012/wordml" xmlns:w16cid="http://schemas.microsoft.com/office/word/2016/wordml/cid" xmlns:w16se="http://schemas.microsoft.com/office/word/2015/wordml/symex" xmlns:wpg="http://schemas.microsoft.com/office/word/2010/wordprocessingGroup" xmlns:wpi="http://schemas.microsoft.com/office/word/2010/wordprocessingInk" xmlns:wne="http://schemas.microsoft.com/office/word/2006/wordml" xmlns:wps="http://schemas.microsoft.com/office/word/2010/wordprocessingShape" mc:Ignorable="w14 w15 w16se w16cid wp14">
+<w:ftr xmlns:wpc="http://schemas.microsoft.com/office/word/2010/wordprocessingCanvas" xmlns:mc="http://schemas.openxmlformats.org/markup-compatibility/2006" xmlns:o="urn:schemas-microsoft-com:office:office" xmlns:r="http://schemas.openxmlformats.org/officeDocument/2006/relationships" xmlns:m="http://schemas.openxmlformats.org/officeDocument/2006/math" xmlns:v="urn:schemas-microsoft-com:vml" xmlns:wp14="http://schemas.microsoft.com/office/word/2010/wordprocessingDrawing" xmlns:wp="http://schemas.openxmlformats.org/drawingml/2006/wordprocessingDrawing" xmlns:w10="urn:schemas-microsoft-com:office:word" xmlns:w="http://schemas.openxmlformats.org/wordprocessingml/2006/main" xmlns:w14="http://schemas.microsoft.com/office/word/2010/wordml" xmlns:w15="http://schemas.microsoft.com/office/word/2012/wordml" xmlns:wpg="http://schemas.microsoft.com/office/word/2010/wordprocessingGroup" xmlns:wpi="http://schemas.microsoft.com/office/word/2010/wordprocessingInk" xmlns:wne="http://schemas.microsoft.com/office/word/2006/wordml" xmlns:wps="http://schemas.microsoft.com/office/word/2010/wordprocessingShape" mc:Ignorable="w14 w15 wp14">
   <w:p>
     <w:pPr>
-      <w:pStyle w:val="ab"/>
+      <w:pStyle w:val="a9"/>
       <w:spacing w:before="120" w:after="120"/>
       <w:ind w:firstLine="360"/>
       <w:jc w:val="center"/>
@@ -8863,7 +10650,7 @@
       <w:rPr>
         <w:noProof/>
       </w:rPr>
-      <w:t>16</w:t>
+      <w:t>9</w:t>
     </w:r>
     <w:r>
       <w:fldChar w:fldCharType="end"/>
@@ -8879,7 +10666,7 @@
 </file>
 
 <file path=word/footnotes.xml><?xml version="1.0" encoding="utf-8"?>
-<w:footnotes xmlns:wpc="http://schemas.microsoft.com/office/word/2010/wordprocessingCanvas" xmlns:cx="http://schemas.microsoft.com/office/drawing/2014/chartex" xmlns:cx1="http://schemas.microsoft.com/office/drawing/2015/9/8/chartex" xmlns:cx2="http://schemas.microsoft.com/office/drawing/2015/10/21/chartex" xmlns:cx3="http://schemas.microsoft.com/office/drawing/2016/5/9/chartex" xmlns:cx4="http://schemas.microsoft.com/office/drawing/2016/5/10/chartex" xmlns:cx5="http://schemas.microsoft.com/office/drawing/2016/5/11/chartex" xmlns:cx6="http://schemas.microsoft.com/office/drawing/2016/5/12/chartex" xmlns:cx7="http://schemas.microsoft.com/office/drawing/2016/5/13/chartex" xmlns:cx8="http://schemas.microsoft.com/office/drawing/2016/5/14/chartex" xmlns:mc="http://schemas.openxmlformats.org/markup-compatibility/2006" xmlns:aink="http://schemas.microsoft.com/office/drawing/2016/ink" xmlns:am3d="http://schemas.microsoft.com/office/drawing/2017/model3d" xmlns:o="urn:schemas-microsoft-com:office:office" xmlns:r="http://schemas.openxmlformats.org/officeDocument/2006/relationships" xmlns:m="http://schemas.openxmlformats.org/officeDocument/2006/math" xmlns:v="urn:schemas-microsoft-com:vml" xmlns:wp14="http://schemas.microsoft.com/office/word/2010/wordprocessingDrawing" xmlns:wp="http://schemas.openxmlformats.org/drawingml/2006/wordprocessingDrawing" xmlns:w10="urn:schemas-microsoft-com:office:word" xmlns:w="http://schemas.openxmlformats.org/wordprocessingml/2006/main" xmlns:w14="http://schemas.microsoft.com/office/word/2010/wordml" xmlns:w15="http://schemas.microsoft.com/office/word/2012/wordml" xmlns:w16cid="http://schemas.microsoft.com/office/word/2016/wordml/cid" xmlns:w16se="http://schemas.microsoft.com/office/word/2015/wordml/symex" xmlns:wpg="http://schemas.microsoft.com/office/word/2010/wordprocessingGroup" xmlns:wpi="http://schemas.microsoft.com/office/word/2010/wordprocessingInk" xmlns:wne="http://schemas.microsoft.com/office/word/2006/wordml" xmlns:wps="http://schemas.microsoft.com/office/word/2010/wordprocessingShape" mc:Ignorable="w14 w15 w16se w16cid wp14">
+<w:footnotes xmlns:wpc="http://schemas.microsoft.com/office/word/2010/wordprocessingCanvas" xmlns:mc="http://schemas.openxmlformats.org/markup-compatibility/2006" xmlns:o="urn:schemas-microsoft-com:office:office" xmlns:r="http://schemas.openxmlformats.org/officeDocument/2006/relationships" xmlns:m="http://schemas.openxmlformats.org/officeDocument/2006/math" xmlns:v="urn:schemas-microsoft-com:vml" xmlns:wp14="http://schemas.microsoft.com/office/word/2010/wordprocessingDrawing" xmlns:wp="http://schemas.openxmlformats.org/drawingml/2006/wordprocessingDrawing" xmlns:w10="urn:schemas-microsoft-com:office:word" xmlns:w="http://schemas.openxmlformats.org/wordprocessingml/2006/main" xmlns:w14="http://schemas.microsoft.com/office/word/2010/wordml" xmlns:w15="http://schemas.microsoft.com/office/word/2012/wordml" xmlns:wpg="http://schemas.microsoft.com/office/word/2010/wordprocessingGroup" xmlns:wpi="http://schemas.microsoft.com/office/word/2010/wordprocessingInk" xmlns:wne="http://schemas.microsoft.com/office/word/2006/wordml" xmlns:wps="http://schemas.microsoft.com/office/word/2010/wordprocessingShape" mc:Ignorable="w14 w15 wp14">
   <w:footnote w:type="separator" w:id="-1">
     <w:p>
       <w:pPr>
@@ -8906,10 +10693,10 @@
 </file>
 
 <file path=word/header1.xml><?xml version="1.0" encoding="utf-8"?>
-<w:hdr xmlns:wpc="http://schemas.microsoft.com/office/word/2010/wordprocessingCanvas" xmlns:cx="http://schemas.microsoft.com/office/drawing/2014/chartex" xmlns:cx1="http://schemas.microsoft.com/office/drawing/2015/9/8/chartex" xmlns:cx2="http://schemas.microsoft.com/office/drawing/2015/10/21/chartex" xmlns:cx3="http://schemas.microsoft.com/office/drawing/2016/5/9/chartex" xmlns:cx4="http://schemas.microsoft.com/office/drawing/2016/5/10/chartex" xmlns:cx5="http://schemas.microsoft.com/office/drawing/2016/5/11/chartex" xmlns:cx6="http://schemas.microsoft.com/office/drawing/2016/5/12/chartex" xmlns:cx7="http://schemas.microsoft.com/office/drawing/2016/5/13/chartex" xmlns:cx8="http://schemas.microsoft.com/office/drawing/2016/5/14/chartex" xmlns:mc="http://schemas.openxmlformats.org/markup-compatibility/2006" xmlns:aink="http://schemas.microsoft.com/office/drawing/2016/ink" xmlns:am3d="http://schemas.microsoft.com/office/drawing/2017/model3d" xmlns:o="urn:schemas-microsoft-com:office:office" xmlns:r="http://schemas.openxmlformats.org/officeDocument/2006/relationships" xmlns:m="http://schemas.openxmlformats.org/officeDocument/2006/math" xmlns:v="urn:schemas-microsoft-com:vml" xmlns:wp14="http://schemas.microsoft.com/office/word/2010/wordprocessingDrawing" xmlns:wp="http://schemas.openxmlformats.org/drawingml/2006/wordprocessingDrawing" xmlns:w10="urn:schemas-microsoft-com:office:word" xmlns:w="http://schemas.openxmlformats.org/wordprocessingml/2006/main" xmlns:w14="http://schemas.microsoft.com/office/word/2010/wordml" xmlns:w15="http://schemas.microsoft.com/office/word/2012/wordml" xmlns:w16cid="http://schemas.microsoft.com/office/word/2016/wordml/cid" xmlns:w16se="http://schemas.microsoft.com/office/word/2015/wordml/symex" xmlns:wpg="http://schemas.microsoft.com/office/word/2010/wordprocessingGroup" xmlns:wpi="http://schemas.microsoft.com/office/word/2010/wordprocessingInk" xmlns:wne="http://schemas.microsoft.com/office/word/2006/wordml" xmlns:wps="http://schemas.microsoft.com/office/word/2010/wordprocessingShape" mc:Ignorable="w14 w15 w16se w16cid wp14">
+<w:hdr xmlns:wpc="http://schemas.microsoft.com/office/word/2010/wordprocessingCanvas" xmlns:mc="http://schemas.openxmlformats.org/markup-compatibility/2006" xmlns:o="urn:schemas-microsoft-com:office:office" xmlns:r="http://schemas.openxmlformats.org/officeDocument/2006/relationships" xmlns:m="http://schemas.openxmlformats.org/officeDocument/2006/math" xmlns:v="urn:schemas-microsoft-com:vml" xmlns:wp14="http://schemas.microsoft.com/office/word/2010/wordprocessingDrawing" xmlns:wp="http://schemas.openxmlformats.org/drawingml/2006/wordprocessingDrawing" xmlns:w10="urn:schemas-microsoft-com:office:word" xmlns:w="http://schemas.openxmlformats.org/wordprocessingml/2006/main" xmlns:w14="http://schemas.microsoft.com/office/word/2010/wordml" xmlns:w15="http://schemas.microsoft.com/office/word/2012/wordml" xmlns:wpg="http://schemas.microsoft.com/office/word/2010/wordprocessingGroup" xmlns:wpi="http://schemas.microsoft.com/office/word/2010/wordprocessingInk" xmlns:wne="http://schemas.microsoft.com/office/word/2006/wordml" xmlns:wps="http://schemas.microsoft.com/office/word/2010/wordprocessingShape" mc:Ignorable="w14 w15 wp14">
   <w:p>
     <w:pPr>
-      <w:pStyle w:val="a9"/>
+      <w:pStyle w:val="a8"/>
       <w:spacing w:before="120" w:after="120"/>
       <w:ind w:firstLine="360"/>
     </w:pPr>
@@ -8918,10 +10705,10 @@
 </file>
 
 <file path=word/header2.xml><?xml version="1.0" encoding="utf-8"?>
-<w:hdr xmlns:wpc="http://schemas.microsoft.com/office/word/2010/wordprocessingCanvas" xmlns:cx="http://schemas.microsoft.com/office/drawing/2014/chartex" xmlns:cx1="http://schemas.microsoft.com/office/drawing/2015/9/8/chartex" xmlns:cx2="http://schemas.microsoft.com/office/drawing/2015/10/21/chartex" xmlns:cx3="http://schemas.microsoft.com/office/drawing/2016/5/9/chartex" xmlns:cx4="http://schemas.microsoft.com/office/drawing/2016/5/10/chartex" xmlns:cx5="http://schemas.microsoft.com/office/drawing/2016/5/11/chartex" xmlns:cx6="http://schemas.microsoft.com/office/drawing/2016/5/12/chartex" xmlns:cx7="http://schemas.microsoft.com/office/drawing/2016/5/13/chartex" xmlns:cx8="http://schemas.microsoft.com/office/drawing/2016/5/14/chartex" xmlns:mc="http://schemas.openxmlformats.org/markup-compatibility/2006" xmlns:aink="http://schemas.microsoft.com/office/drawing/2016/ink" xmlns:am3d="http://schemas.microsoft.com/office/drawing/2017/model3d" xmlns:o="urn:schemas-microsoft-com:office:office" xmlns:r="http://schemas.openxmlformats.org/officeDocument/2006/relationships" xmlns:m="http://schemas.openxmlformats.org/officeDocument/2006/math" xmlns:v="urn:schemas-microsoft-com:vml" xmlns:wp14="http://schemas.microsoft.com/office/word/2010/wordprocessingDrawing" xmlns:wp="http://schemas.openxmlformats.org/drawingml/2006/wordprocessingDrawing" xmlns:w10="urn:schemas-microsoft-com:office:word" xmlns:w="http://schemas.openxmlformats.org/wordprocessingml/2006/main" xmlns:w14="http://schemas.microsoft.com/office/word/2010/wordml" xmlns:w15="http://schemas.microsoft.com/office/word/2012/wordml" xmlns:w16cid="http://schemas.microsoft.com/office/word/2016/wordml/cid" xmlns:w16se="http://schemas.microsoft.com/office/word/2015/wordml/symex" xmlns:wpg="http://schemas.microsoft.com/office/word/2010/wordprocessingGroup" xmlns:wpi="http://schemas.microsoft.com/office/word/2010/wordprocessingInk" xmlns:wne="http://schemas.microsoft.com/office/word/2006/wordml" xmlns:wps="http://schemas.microsoft.com/office/word/2010/wordprocessingShape" mc:Ignorable="w14 w15 w16se w16cid wp14">
+<w:hdr xmlns:wpc="http://schemas.microsoft.com/office/word/2010/wordprocessingCanvas" xmlns:mc="http://schemas.openxmlformats.org/markup-compatibility/2006" xmlns:o="urn:schemas-microsoft-com:office:office" xmlns:r="http://schemas.openxmlformats.org/officeDocument/2006/relationships" xmlns:m="http://schemas.openxmlformats.org/officeDocument/2006/math" xmlns:v="urn:schemas-microsoft-com:vml" xmlns:wp14="http://schemas.microsoft.com/office/word/2010/wordprocessingDrawing" xmlns:wp="http://schemas.openxmlformats.org/drawingml/2006/wordprocessingDrawing" xmlns:w10="urn:schemas-microsoft-com:office:word" xmlns:w="http://schemas.openxmlformats.org/wordprocessingml/2006/main" xmlns:w14="http://schemas.microsoft.com/office/word/2010/wordml" xmlns:w15="http://schemas.microsoft.com/office/word/2012/wordml" xmlns:wpg="http://schemas.microsoft.com/office/word/2010/wordprocessingGroup" xmlns:wpi="http://schemas.microsoft.com/office/word/2010/wordprocessingInk" xmlns:wne="http://schemas.microsoft.com/office/word/2006/wordml" xmlns:wps="http://schemas.microsoft.com/office/word/2010/wordprocessingShape" mc:Ignorable="w14 w15 wp14">
   <w:p>
     <w:pPr>
-      <w:pStyle w:val="a9"/>
+      <w:pStyle w:val="a8"/>
       <w:spacing w:before="120" w:after="120"/>
       <w:ind w:firstLine="360"/>
     </w:pPr>
@@ -8930,10 +10717,10 @@
 </file>
 
 <file path=word/header3.xml><?xml version="1.0" encoding="utf-8"?>
-<w:hdr xmlns:wpc="http://schemas.microsoft.com/office/word/2010/wordprocessingCanvas" xmlns:cx="http://schemas.microsoft.com/office/drawing/2014/chartex" xmlns:cx1="http://schemas.microsoft.com/office/drawing/2015/9/8/chartex" xmlns:cx2="http://schemas.microsoft.com/office/drawing/2015/10/21/chartex" xmlns:cx3="http://schemas.microsoft.com/office/drawing/2016/5/9/chartex" xmlns:cx4="http://schemas.microsoft.com/office/drawing/2016/5/10/chartex" xmlns:cx5="http://schemas.microsoft.com/office/drawing/2016/5/11/chartex" xmlns:cx6="http://schemas.microsoft.com/office/drawing/2016/5/12/chartex" xmlns:cx7="http://schemas.microsoft.com/office/drawing/2016/5/13/chartex" xmlns:cx8="http://schemas.microsoft.com/office/drawing/2016/5/14/chartex" xmlns:mc="http://schemas.openxmlformats.org/markup-compatibility/2006" xmlns:aink="http://schemas.microsoft.com/office/drawing/2016/ink" xmlns:am3d="http://schemas.microsoft.com/office/drawing/2017/model3d" xmlns:o="urn:schemas-microsoft-com:office:office" xmlns:r="http://schemas.openxmlformats.org/officeDocument/2006/relationships" xmlns:m="http://schemas.openxmlformats.org/officeDocument/2006/math" xmlns:v="urn:schemas-microsoft-com:vml" xmlns:wp14="http://schemas.microsoft.com/office/word/2010/wordprocessingDrawing" xmlns:wp="http://schemas.openxmlformats.org/drawingml/2006/wordprocessingDrawing" xmlns:w10="urn:schemas-microsoft-com:office:word" xmlns:w="http://schemas.openxmlformats.org/wordprocessingml/2006/main" xmlns:w14="http://schemas.microsoft.com/office/word/2010/wordml" xmlns:w15="http://schemas.microsoft.com/office/word/2012/wordml" xmlns:w16cid="http://schemas.microsoft.com/office/word/2016/wordml/cid" xmlns:w16se="http://schemas.microsoft.com/office/word/2015/wordml/symex" xmlns:wpg="http://schemas.microsoft.com/office/word/2010/wordprocessingGroup" xmlns:wpi="http://schemas.microsoft.com/office/word/2010/wordprocessingInk" xmlns:wne="http://schemas.microsoft.com/office/word/2006/wordml" xmlns:wps="http://schemas.microsoft.com/office/word/2010/wordprocessingShape" mc:Ignorable="w14 w15 w16se w16cid wp14">
+<w:hdr xmlns:wpc="http://schemas.microsoft.com/office/word/2010/wordprocessingCanvas" xmlns:mc="http://schemas.openxmlformats.org/markup-compatibility/2006" xmlns:o="urn:schemas-microsoft-com:office:office" xmlns:r="http://schemas.openxmlformats.org/officeDocument/2006/relationships" xmlns:m="http://schemas.openxmlformats.org/officeDocument/2006/math" xmlns:v="urn:schemas-microsoft-com:vml" xmlns:wp14="http://schemas.microsoft.com/office/word/2010/wordprocessingDrawing" xmlns:wp="http://schemas.openxmlformats.org/drawingml/2006/wordprocessingDrawing" xmlns:w10="urn:schemas-microsoft-com:office:word" xmlns:w="http://schemas.openxmlformats.org/wordprocessingml/2006/main" xmlns:w14="http://schemas.microsoft.com/office/word/2010/wordml" xmlns:w15="http://schemas.microsoft.com/office/word/2012/wordml" xmlns:wpg="http://schemas.microsoft.com/office/word/2010/wordprocessingGroup" xmlns:wpi="http://schemas.microsoft.com/office/word/2010/wordprocessingInk" xmlns:wne="http://schemas.microsoft.com/office/word/2006/wordml" xmlns:wps="http://schemas.microsoft.com/office/word/2010/wordprocessingShape" mc:Ignorable="w14 w15 wp14">
   <w:p>
     <w:pPr>
-      <w:pStyle w:val="a9"/>
+      <w:pStyle w:val="a8"/>
       <w:spacing w:before="120" w:after="120"/>
       <w:ind w:firstLine="360"/>
     </w:pPr>
@@ -8942,7 +10729,7 @@
 </file>
 
 <file path=word/numbering.xml><?xml version="1.0" encoding="utf-8"?>
-<w:numbering xmlns:wpc="http://schemas.microsoft.com/office/word/2010/wordprocessingCanvas" xmlns:cx="http://schemas.microsoft.com/office/drawing/2014/chartex" xmlns:cx1="http://schemas.microsoft.com/office/drawing/2015/9/8/chartex" xmlns:cx2="http://schemas.microsoft.com/office/drawing/2015/10/21/chartex" xmlns:cx3="http://schemas.microsoft.com/office/drawing/2016/5/9/chartex" xmlns:cx4="http://schemas.microsoft.com/office/drawing/2016/5/10/chartex" xmlns:cx5="http://schemas.microsoft.com/office/drawing/2016/5/11/chartex" xmlns:cx6="http://schemas.microsoft.com/office/drawing/2016/5/12/chartex" xmlns:cx7="http://schemas.microsoft.com/office/drawing/2016/5/13/chartex" xmlns:cx8="http://schemas.microsoft.com/office/drawing/2016/5/14/chartex" xmlns:mc="http://schemas.openxmlformats.org/markup-compatibility/2006" xmlns:aink="http://schemas.microsoft.com/office/drawing/2016/ink" xmlns:am3d="http://schemas.microsoft.com/office/drawing/2017/model3d" xmlns:o="urn:schemas-microsoft-com:office:office" xmlns:r="http://schemas.openxmlformats.org/officeDocument/2006/relationships" xmlns:m="http://schemas.openxmlformats.org/officeDocument/2006/math" xmlns:v="urn:schemas-microsoft-com:vml" xmlns:wp14="http://schemas.microsoft.com/office/word/2010/wordprocessingDrawing" xmlns:wp="http://schemas.openxmlformats.org/drawingml/2006/wordprocessingDrawing" xmlns:w10="urn:schemas-microsoft-com:office:word" xmlns:w="http://schemas.openxmlformats.org/wordprocessingml/2006/main" xmlns:w14="http://schemas.microsoft.com/office/word/2010/wordml" xmlns:w15="http://schemas.microsoft.com/office/word/2012/wordml" xmlns:w16cid="http://schemas.microsoft.com/office/word/2016/wordml/cid" xmlns:w16se="http://schemas.microsoft.com/office/word/2015/wordml/symex" xmlns:wpg="http://schemas.microsoft.com/office/word/2010/wordprocessingGroup" xmlns:wpi="http://schemas.microsoft.com/office/word/2010/wordprocessingInk" xmlns:wne="http://schemas.microsoft.com/office/word/2006/wordml" xmlns:wps="http://schemas.microsoft.com/office/word/2010/wordprocessingShape" mc:Ignorable="w14 w15 w16se w16cid wp14">
+<w:numbering xmlns:wpc="http://schemas.microsoft.com/office/word/2010/wordprocessingCanvas" xmlns:mc="http://schemas.openxmlformats.org/markup-compatibility/2006" xmlns:o="urn:schemas-microsoft-com:office:office" xmlns:r="http://schemas.openxmlformats.org/officeDocument/2006/relationships" xmlns:m="http://schemas.openxmlformats.org/officeDocument/2006/math" xmlns:v="urn:schemas-microsoft-com:vml" xmlns:wp14="http://schemas.microsoft.com/office/word/2010/wordprocessingDrawing" xmlns:wp="http://schemas.openxmlformats.org/drawingml/2006/wordprocessingDrawing" xmlns:w10="urn:schemas-microsoft-com:office:word" xmlns:w="http://schemas.openxmlformats.org/wordprocessingml/2006/main" xmlns:w14="http://schemas.microsoft.com/office/word/2010/wordml" xmlns:w15="http://schemas.microsoft.com/office/word/2012/wordml" xmlns:wpg="http://schemas.microsoft.com/office/word/2010/wordprocessingGroup" xmlns:wpi="http://schemas.microsoft.com/office/word/2010/wordprocessingInk" xmlns:wne="http://schemas.microsoft.com/office/word/2006/wordml" xmlns:wps="http://schemas.microsoft.com/office/word/2010/wordprocessingShape" mc:Ignorable="w14 w15 wp14">
   <w:abstractNum w:abstractNumId="0" w15:restartNumberingAfterBreak="0">
     <w:nsid w:val="D8F85B9A"/>
     <w:multiLevelType w:val="singleLevel"/>
@@ -9136,6 +10923,95 @@
     </w:lvl>
   </w:abstractNum>
   <w:abstractNum w:abstractNumId="3" w15:restartNumberingAfterBreak="0">
+    <w:nsid w:val="15052370"/>
+    <w:multiLevelType w:val="hybridMultilevel"/>
+    <w:tmpl w:val="78561984"/>
+    <w:lvl w:ilvl="0" w:tplc="B3E25376">
+      <w:start w:val="1"/>
+      <w:numFmt w:val="decimal"/>
+      <w:lvlText w:val="%1."/>
+      <w:lvlJc w:val="left"/>
+      <w:pPr>
+        <w:ind w:left="360" w:hanging="360"/>
+      </w:pPr>
+      <w:rPr>
+        <w:rFonts w:hint="default"/>
+      </w:rPr>
+    </w:lvl>
+    <w:lvl w:ilvl="1" w:tplc="04090019" w:tentative="1">
+      <w:start w:val="1"/>
+      <w:numFmt w:val="lowerLetter"/>
+      <w:lvlText w:val="%2)"/>
+      <w:lvlJc w:val="left"/>
+      <w:pPr>
+        <w:ind w:left="840" w:hanging="420"/>
+      </w:pPr>
+    </w:lvl>
+    <w:lvl w:ilvl="2" w:tplc="0409001B" w:tentative="1">
+      <w:start w:val="1"/>
+      <w:numFmt w:val="lowerRoman"/>
+      <w:lvlText w:val="%3."/>
+      <w:lvlJc w:val="right"/>
+      <w:pPr>
+        <w:ind w:left="1260" w:hanging="420"/>
+      </w:pPr>
+    </w:lvl>
+    <w:lvl w:ilvl="3" w:tplc="0409000F" w:tentative="1">
+      <w:start w:val="1"/>
+      <w:numFmt w:val="decimal"/>
+      <w:lvlText w:val="%4."/>
+      <w:lvlJc w:val="left"/>
+      <w:pPr>
+        <w:ind w:left="1680" w:hanging="420"/>
+      </w:pPr>
+    </w:lvl>
+    <w:lvl w:ilvl="4" w:tplc="04090019" w:tentative="1">
+      <w:start w:val="1"/>
+      <w:numFmt w:val="lowerLetter"/>
+      <w:lvlText w:val="%5)"/>
+      <w:lvlJc w:val="left"/>
+      <w:pPr>
+        <w:ind w:left="2100" w:hanging="420"/>
+      </w:pPr>
+    </w:lvl>
+    <w:lvl w:ilvl="5" w:tplc="0409001B" w:tentative="1">
+      <w:start w:val="1"/>
+      <w:numFmt w:val="lowerRoman"/>
+      <w:lvlText w:val="%6."/>
+      <w:lvlJc w:val="right"/>
+      <w:pPr>
+        <w:ind w:left="2520" w:hanging="420"/>
+      </w:pPr>
+    </w:lvl>
+    <w:lvl w:ilvl="6" w:tplc="0409000F" w:tentative="1">
+      <w:start w:val="1"/>
+      <w:numFmt w:val="decimal"/>
+      <w:lvlText w:val="%7."/>
+      <w:lvlJc w:val="left"/>
+      <w:pPr>
+        <w:ind w:left="2940" w:hanging="420"/>
+      </w:pPr>
+    </w:lvl>
+    <w:lvl w:ilvl="7" w:tplc="04090019" w:tentative="1">
+      <w:start w:val="1"/>
+      <w:numFmt w:val="lowerLetter"/>
+      <w:lvlText w:val="%8)"/>
+      <w:lvlJc w:val="left"/>
+      <w:pPr>
+        <w:ind w:left="3360" w:hanging="420"/>
+      </w:pPr>
+    </w:lvl>
+    <w:lvl w:ilvl="8" w:tplc="0409001B" w:tentative="1">
+      <w:start w:val="1"/>
+      <w:numFmt w:val="lowerRoman"/>
+      <w:lvlText w:val="%9."/>
+      <w:lvlJc w:val="right"/>
+      <w:pPr>
+        <w:ind w:left="3780" w:hanging="420"/>
+      </w:pPr>
+    </w:lvl>
+  </w:abstractNum>
+  <w:abstractNum w:abstractNumId="4" w15:restartNumberingAfterBreak="0">
     <w:nsid w:val="261527A6"/>
     <w:multiLevelType w:val="hybridMultilevel"/>
     <w:tmpl w:val="A530B37A"/>
@@ -9221,7 +11097,185 @@
       </w:pPr>
     </w:lvl>
   </w:abstractNum>
-  <w:abstractNum w:abstractNumId="4" w15:restartNumberingAfterBreak="0">
+  <w:abstractNum w:abstractNumId="5" w15:restartNumberingAfterBreak="0">
+    <w:nsid w:val="28823036"/>
+    <w:multiLevelType w:val="hybridMultilevel"/>
+    <w:tmpl w:val="927AE516"/>
+    <w:lvl w:ilvl="0" w:tplc="B3E25376">
+      <w:start w:val="1"/>
+      <w:numFmt w:val="decimal"/>
+      <w:lvlText w:val="%1."/>
+      <w:lvlJc w:val="left"/>
+      <w:pPr>
+        <w:ind w:left="360" w:hanging="360"/>
+      </w:pPr>
+      <w:rPr>
+        <w:rFonts w:hint="default"/>
+      </w:rPr>
+    </w:lvl>
+    <w:lvl w:ilvl="1" w:tplc="04090019" w:tentative="1">
+      <w:start w:val="1"/>
+      <w:numFmt w:val="lowerLetter"/>
+      <w:lvlText w:val="%2)"/>
+      <w:lvlJc w:val="left"/>
+      <w:pPr>
+        <w:ind w:left="840" w:hanging="420"/>
+      </w:pPr>
+    </w:lvl>
+    <w:lvl w:ilvl="2" w:tplc="0409001B" w:tentative="1">
+      <w:start w:val="1"/>
+      <w:numFmt w:val="lowerRoman"/>
+      <w:lvlText w:val="%3."/>
+      <w:lvlJc w:val="right"/>
+      <w:pPr>
+        <w:ind w:left="1260" w:hanging="420"/>
+      </w:pPr>
+    </w:lvl>
+    <w:lvl w:ilvl="3" w:tplc="0409000F" w:tentative="1">
+      <w:start w:val="1"/>
+      <w:numFmt w:val="decimal"/>
+      <w:lvlText w:val="%4."/>
+      <w:lvlJc w:val="left"/>
+      <w:pPr>
+        <w:ind w:left="1680" w:hanging="420"/>
+      </w:pPr>
+    </w:lvl>
+    <w:lvl w:ilvl="4" w:tplc="04090019" w:tentative="1">
+      <w:start w:val="1"/>
+      <w:numFmt w:val="lowerLetter"/>
+      <w:lvlText w:val="%5)"/>
+      <w:lvlJc w:val="left"/>
+      <w:pPr>
+        <w:ind w:left="2100" w:hanging="420"/>
+      </w:pPr>
+    </w:lvl>
+    <w:lvl w:ilvl="5" w:tplc="0409001B" w:tentative="1">
+      <w:start w:val="1"/>
+      <w:numFmt w:val="lowerRoman"/>
+      <w:lvlText w:val="%6."/>
+      <w:lvlJc w:val="right"/>
+      <w:pPr>
+        <w:ind w:left="2520" w:hanging="420"/>
+      </w:pPr>
+    </w:lvl>
+    <w:lvl w:ilvl="6" w:tplc="0409000F" w:tentative="1">
+      <w:start w:val="1"/>
+      <w:numFmt w:val="decimal"/>
+      <w:lvlText w:val="%7."/>
+      <w:lvlJc w:val="left"/>
+      <w:pPr>
+        <w:ind w:left="2940" w:hanging="420"/>
+      </w:pPr>
+    </w:lvl>
+    <w:lvl w:ilvl="7" w:tplc="04090019" w:tentative="1">
+      <w:start w:val="1"/>
+      <w:numFmt w:val="lowerLetter"/>
+      <w:lvlText w:val="%8)"/>
+      <w:lvlJc w:val="left"/>
+      <w:pPr>
+        <w:ind w:left="3360" w:hanging="420"/>
+      </w:pPr>
+    </w:lvl>
+    <w:lvl w:ilvl="8" w:tplc="0409001B" w:tentative="1">
+      <w:start w:val="1"/>
+      <w:numFmt w:val="lowerRoman"/>
+      <w:lvlText w:val="%9."/>
+      <w:lvlJc w:val="right"/>
+      <w:pPr>
+        <w:ind w:left="3780" w:hanging="420"/>
+      </w:pPr>
+    </w:lvl>
+  </w:abstractNum>
+  <w:abstractNum w:abstractNumId="6" w15:restartNumberingAfterBreak="0">
+    <w:nsid w:val="2E3E48AD"/>
+    <w:multiLevelType w:val="hybridMultilevel"/>
+    <w:tmpl w:val="381C03A4"/>
+    <w:lvl w:ilvl="0" w:tplc="0C627DB6">
+      <w:start w:val="1"/>
+      <w:numFmt w:val="decimal"/>
+      <w:lvlText w:val="%1．"/>
+      <w:lvlJc w:val="left"/>
+      <w:pPr>
+        <w:ind w:left="360" w:hanging="360"/>
+      </w:pPr>
+      <w:rPr>
+        <w:rFonts w:hint="default"/>
+      </w:rPr>
+    </w:lvl>
+    <w:lvl w:ilvl="1" w:tplc="04090019" w:tentative="1">
+      <w:start w:val="1"/>
+      <w:numFmt w:val="lowerLetter"/>
+      <w:lvlText w:val="%2)"/>
+      <w:lvlJc w:val="left"/>
+      <w:pPr>
+        <w:ind w:left="840" w:hanging="420"/>
+      </w:pPr>
+    </w:lvl>
+    <w:lvl w:ilvl="2" w:tplc="0409001B" w:tentative="1">
+      <w:start w:val="1"/>
+      <w:numFmt w:val="lowerRoman"/>
+      <w:lvlText w:val="%3."/>
+      <w:lvlJc w:val="right"/>
+      <w:pPr>
+        <w:ind w:left="1260" w:hanging="420"/>
+      </w:pPr>
+    </w:lvl>
+    <w:lvl w:ilvl="3" w:tplc="0409000F" w:tentative="1">
+      <w:start w:val="1"/>
+      <w:numFmt w:val="decimal"/>
+      <w:lvlText w:val="%4."/>
+      <w:lvlJc w:val="left"/>
+      <w:pPr>
+        <w:ind w:left="1680" w:hanging="420"/>
+      </w:pPr>
+    </w:lvl>
+    <w:lvl w:ilvl="4" w:tplc="04090019" w:tentative="1">
+      <w:start w:val="1"/>
+      <w:numFmt w:val="lowerLetter"/>
+      <w:lvlText w:val="%5)"/>
+      <w:lvlJc w:val="left"/>
+      <w:pPr>
+        <w:ind w:left="2100" w:hanging="420"/>
+      </w:pPr>
+    </w:lvl>
+    <w:lvl w:ilvl="5" w:tplc="0409001B" w:tentative="1">
+      <w:start w:val="1"/>
+      <w:numFmt w:val="lowerRoman"/>
+      <w:lvlText w:val="%6."/>
+      <w:lvlJc w:val="right"/>
+      <w:pPr>
+        <w:ind w:left="2520" w:hanging="420"/>
+      </w:pPr>
+    </w:lvl>
+    <w:lvl w:ilvl="6" w:tplc="0409000F" w:tentative="1">
+      <w:start w:val="1"/>
+      <w:numFmt w:val="decimal"/>
+      <w:lvlText w:val="%7."/>
+      <w:lvlJc w:val="left"/>
+      <w:pPr>
+        <w:ind w:left="2940" w:hanging="420"/>
+      </w:pPr>
+    </w:lvl>
+    <w:lvl w:ilvl="7" w:tplc="04090019" w:tentative="1">
+      <w:start w:val="1"/>
+      <w:numFmt w:val="lowerLetter"/>
+      <w:lvlText w:val="%8)"/>
+      <w:lvlJc w:val="left"/>
+      <w:pPr>
+        <w:ind w:left="3360" w:hanging="420"/>
+      </w:pPr>
+    </w:lvl>
+    <w:lvl w:ilvl="8" w:tplc="0409001B" w:tentative="1">
+      <w:start w:val="1"/>
+      <w:numFmt w:val="lowerRoman"/>
+      <w:lvlText w:val="%9."/>
+      <w:lvlJc w:val="right"/>
+      <w:pPr>
+        <w:ind w:left="3780" w:hanging="420"/>
+      </w:pPr>
+    </w:lvl>
+  </w:abstractNum>
+  <w:abstractNum w:abstractNumId="7" w15:restartNumberingAfterBreak="0">
     <w:nsid w:val="385261F6"/>
     <w:multiLevelType w:val="multilevel"/>
     <w:tmpl w:val="385261F6"/>
@@ -9310,7 +11364,7 @@
       </w:pPr>
     </w:lvl>
   </w:abstractNum>
-  <w:abstractNum w:abstractNumId="5" w15:restartNumberingAfterBreak="0">
+  <w:abstractNum w:abstractNumId="8" w15:restartNumberingAfterBreak="0">
     <w:nsid w:val="388B653F"/>
     <w:multiLevelType w:val="multilevel"/>
     <w:tmpl w:val="719E1CF8"/>
@@ -9467,7 +11521,185 @@
       </w:rPr>
     </w:lvl>
   </w:abstractNum>
-  <w:abstractNum w:abstractNumId="6" w15:restartNumberingAfterBreak="0">
+  <w:abstractNum w:abstractNumId="9" w15:restartNumberingAfterBreak="0">
+    <w:nsid w:val="419C3A4C"/>
+    <w:multiLevelType w:val="hybridMultilevel"/>
+    <w:tmpl w:val="4AA64560"/>
+    <w:lvl w:ilvl="0" w:tplc="B3E25376">
+      <w:start w:val="1"/>
+      <w:numFmt w:val="decimal"/>
+      <w:lvlText w:val="%1."/>
+      <w:lvlJc w:val="left"/>
+      <w:pPr>
+        <w:ind w:left="360" w:hanging="360"/>
+      </w:pPr>
+      <w:rPr>
+        <w:rFonts w:hint="default"/>
+      </w:rPr>
+    </w:lvl>
+    <w:lvl w:ilvl="1" w:tplc="04090019" w:tentative="1">
+      <w:start w:val="1"/>
+      <w:numFmt w:val="lowerLetter"/>
+      <w:lvlText w:val="%2)"/>
+      <w:lvlJc w:val="left"/>
+      <w:pPr>
+        <w:ind w:left="840" w:hanging="420"/>
+      </w:pPr>
+    </w:lvl>
+    <w:lvl w:ilvl="2" w:tplc="0409001B" w:tentative="1">
+      <w:start w:val="1"/>
+      <w:numFmt w:val="lowerRoman"/>
+      <w:lvlText w:val="%3."/>
+      <w:lvlJc w:val="right"/>
+      <w:pPr>
+        <w:ind w:left="1260" w:hanging="420"/>
+      </w:pPr>
+    </w:lvl>
+    <w:lvl w:ilvl="3" w:tplc="0409000F" w:tentative="1">
+      <w:start w:val="1"/>
+      <w:numFmt w:val="decimal"/>
+      <w:lvlText w:val="%4."/>
+      <w:lvlJc w:val="left"/>
+      <w:pPr>
+        <w:ind w:left="1680" w:hanging="420"/>
+      </w:pPr>
+    </w:lvl>
+    <w:lvl w:ilvl="4" w:tplc="04090019" w:tentative="1">
+      <w:start w:val="1"/>
+      <w:numFmt w:val="lowerLetter"/>
+      <w:lvlText w:val="%5)"/>
+      <w:lvlJc w:val="left"/>
+      <w:pPr>
+        <w:ind w:left="2100" w:hanging="420"/>
+      </w:pPr>
+    </w:lvl>
+    <w:lvl w:ilvl="5" w:tplc="0409001B" w:tentative="1">
+      <w:start w:val="1"/>
+      <w:numFmt w:val="lowerRoman"/>
+      <w:lvlText w:val="%6."/>
+      <w:lvlJc w:val="right"/>
+      <w:pPr>
+        <w:ind w:left="2520" w:hanging="420"/>
+      </w:pPr>
+    </w:lvl>
+    <w:lvl w:ilvl="6" w:tplc="0409000F" w:tentative="1">
+      <w:start w:val="1"/>
+      <w:numFmt w:val="decimal"/>
+      <w:lvlText w:val="%7."/>
+      <w:lvlJc w:val="left"/>
+      <w:pPr>
+        <w:ind w:left="2940" w:hanging="420"/>
+      </w:pPr>
+    </w:lvl>
+    <w:lvl w:ilvl="7" w:tplc="04090019" w:tentative="1">
+      <w:start w:val="1"/>
+      <w:numFmt w:val="lowerLetter"/>
+      <w:lvlText w:val="%8)"/>
+      <w:lvlJc w:val="left"/>
+      <w:pPr>
+        <w:ind w:left="3360" w:hanging="420"/>
+      </w:pPr>
+    </w:lvl>
+    <w:lvl w:ilvl="8" w:tplc="0409001B" w:tentative="1">
+      <w:start w:val="1"/>
+      <w:numFmt w:val="lowerRoman"/>
+      <w:lvlText w:val="%9."/>
+      <w:lvlJc w:val="right"/>
+      <w:pPr>
+        <w:ind w:left="3780" w:hanging="420"/>
+      </w:pPr>
+    </w:lvl>
+  </w:abstractNum>
+  <w:abstractNum w:abstractNumId="10" w15:restartNumberingAfterBreak="0">
+    <w:nsid w:val="426F6622"/>
+    <w:multiLevelType w:val="hybridMultilevel"/>
+    <w:tmpl w:val="394CABB0"/>
+    <w:lvl w:ilvl="0" w:tplc="B4AA86F0">
+      <w:start w:val="1"/>
+      <w:numFmt w:val="decimal"/>
+      <w:lvlText w:val="%1."/>
+      <w:lvlJc w:val="left"/>
+      <w:pPr>
+        <w:ind w:left="360" w:hanging="360"/>
+      </w:pPr>
+      <w:rPr>
+        <w:rFonts w:hint="default"/>
+      </w:rPr>
+    </w:lvl>
+    <w:lvl w:ilvl="1" w:tplc="04090019" w:tentative="1">
+      <w:start w:val="1"/>
+      <w:numFmt w:val="lowerLetter"/>
+      <w:lvlText w:val="%2)"/>
+      <w:lvlJc w:val="left"/>
+      <w:pPr>
+        <w:ind w:left="840" w:hanging="420"/>
+      </w:pPr>
+    </w:lvl>
+    <w:lvl w:ilvl="2" w:tplc="0409001B" w:tentative="1">
+      <w:start w:val="1"/>
+      <w:numFmt w:val="lowerRoman"/>
+      <w:lvlText w:val="%3."/>
+      <w:lvlJc w:val="right"/>
+      <w:pPr>
+        <w:ind w:left="1260" w:hanging="420"/>
+      </w:pPr>
+    </w:lvl>
+    <w:lvl w:ilvl="3" w:tplc="0409000F" w:tentative="1">
+      <w:start w:val="1"/>
+      <w:numFmt w:val="decimal"/>
+      <w:lvlText w:val="%4."/>
+      <w:lvlJc w:val="left"/>
+      <w:pPr>
+        <w:ind w:left="1680" w:hanging="420"/>
+      </w:pPr>
+    </w:lvl>
+    <w:lvl w:ilvl="4" w:tplc="04090019" w:tentative="1">
+      <w:start w:val="1"/>
+      <w:numFmt w:val="lowerLetter"/>
+      <w:lvlText w:val="%5)"/>
+      <w:lvlJc w:val="left"/>
+      <w:pPr>
+        <w:ind w:left="2100" w:hanging="420"/>
+      </w:pPr>
+    </w:lvl>
+    <w:lvl w:ilvl="5" w:tplc="0409001B" w:tentative="1">
+      <w:start w:val="1"/>
+      <w:numFmt w:val="lowerRoman"/>
+      <w:lvlText w:val="%6."/>
+      <w:lvlJc w:val="right"/>
+      <w:pPr>
+        <w:ind w:left="2520" w:hanging="420"/>
+      </w:pPr>
+    </w:lvl>
+    <w:lvl w:ilvl="6" w:tplc="0409000F" w:tentative="1">
+      <w:start w:val="1"/>
+      <w:numFmt w:val="decimal"/>
+      <w:lvlText w:val="%7."/>
+      <w:lvlJc w:val="left"/>
+      <w:pPr>
+        <w:ind w:left="2940" w:hanging="420"/>
+      </w:pPr>
+    </w:lvl>
+    <w:lvl w:ilvl="7" w:tplc="04090019" w:tentative="1">
+      <w:start w:val="1"/>
+      <w:numFmt w:val="lowerLetter"/>
+      <w:lvlText w:val="%8)"/>
+      <w:lvlJc w:val="left"/>
+      <w:pPr>
+        <w:ind w:left="3360" w:hanging="420"/>
+      </w:pPr>
+    </w:lvl>
+    <w:lvl w:ilvl="8" w:tplc="0409001B" w:tentative="1">
+      <w:start w:val="1"/>
+      <w:numFmt w:val="lowerRoman"/>
+      <w:lvlText w:val="%9."/>
+      <w:lvlJc w:val="right"/>
+      <w:pPr>
+        <w:ind w:left="3780" w:hanging="420"/>
+      </w:pPr>
+    </w:lvl>
+  </w:abstractNum>
+  <w:abstractNum w:abstractNumId="11" w15:restartNumberingAfterBreak="0">
     <w:nsid w:val="493F2A16"/>
     <w:multiLevelType w:val="multilevel"/>
     <w:tmpl w:val="921A65F2"/>
@@ -9582,7 +11814,7 @@
       </w:rPr>
     </w:lvl>
   </w:abstractNum>
-  <w:abstractNum w:abstractNumId="7" w15:restartNumberingAfterBreak="0">
+  <w:abstractNum w:abstractNumId="12" w15:restartNumberingAfterBreak="0">
     <w:nsid w:val="49A575D7"/>
     <w:multiLevelType w:val="hybridMultilevel"/>
     <w:tmpl w:val="17BCEC3E"/>
@@ -9668,7 +11900,7 @@
       </w:pPr>
     </w:lvl>
   </w:abstractNum>
-  <w:abstractNum w:abstractNumId="8" w15:restartNumberingAfterBreak="0">
+  <w:abstractNum w:abstractNumId="13" w15:restartNumberingAfterBreak="0">
     <w:nsid w:val="51417949"/>
     <w:multiLevelType w:val="hybridMultilevel"/>
     <w:tmpl w:val="B406E918"/>
@@ -9757,7 +11989,7 @@
       </w:pPr>
     </w:lvl>
   </w:abstractNum>
-  <w:abstractNum w:abstractNumId="9" w15:restartNumberingAfterBreak="0">
+  <w:abstractNum w:abstractNumId="14" w15:restartNumberingAfterBreak="0">
     <w:nsid w:val="52710AE1"/>
     <w:multiLevelType w:val="hybridMultilevel"/>
     <w:tmpl w:val="A6689520"/>
@@ -9846,7 +12078,96 @@
       </w:pPr>
     </w:lvl>
   </w:abstractNum>
-  <w:abstractNum w:abstractNumId="10" w15:restartNumberingAfterBreak="0">
+  <w:abstractNum w:abstractNumId="15" w15:restartNumberingAfterBreak="0">
+    <w:nsid w:val="57535B41"/>
+    <w:multiLevelType w:val="hybridMultilevel"/>
+    <w:tmpl w:val="4CA609E8"/>
+    <w:lvl w:ilvl="0" w:tplc="B3E25376">
+      <w:start w:val="1"/>
+      <w:numFmt w:val="decimal"/>
+      <w:lvlText w:val="%1."/>
+      <w:lvlJc w:val="left"/>
+      <w:pPr>
+        <w:ind w:left="360" w:hanging="360"/>
+      </w:pPr>
+      <w:rPr>
+        <w:rFonts w:hint="default"/>
+      </w:rPr>
+    </w:lvl>
+    <w:lvl w:ilvl="1" w:tplc="04090019" w:tentative="1">
+      <w:start w:val="1"/>
+      <w:numFmt w:val="lowerLetter"/>
+      <w:lvlText w:val="%2)"/>
+      <w:lvlJc w:val="left"/>
+      <w:pPr>
+        <w:ind w:left="840" w:hanging="420"/>
+      </w:pPr>
+    </w:lvl>
+    <w:lvl w:ilvl="2" w:tplc="0409001B" w:tentative="1">
+      <w:start w:val="1"/>
+      <w:numFmt w:val="lowerRoman"/>
+      <w:lvlText w:val="%3."/>
+      <w:lvlJc w:val="right"/>
+      <w:pPr>
+        <w:ind w:left="1260" w:hanging="420"/>
+      </w:pPr>
+    </w:lvl>
+    <w:lvl w:ilvl="3" w:tplc="0409000F" w:tentative="1">
+      <w:start w:val="1"/>
+      <w:numFmt w:val="decimal"/>
+      <w:lvlText w:val="%4."/>
+      <w:lvlJc w:val="left"/>
+      <w:pPr>
+        <w:ind w:left="1680" w:hanging="420"/>
+      </w:pPr>
+    </w:lvl>
+    <w:lvl w:ilvl="4" w:tplc="04090019" w:tentative="1">
+      <w:start w:val="1"/>
+      <w:numFmt w:val="lowerLetter"/>
+      <w:lvlText w:val="%5)"/>
+      <w:lvlJc w:val="left"/>
+      <w:pPr>
+        <w:ind w:left="2100" w:hanging="420"/>
+      </w:pPr>
+    </w:lvl>
+    <w:lvl w:ilvl="5" w:tplc="0409001B" w:tentative="1">
+      <w:start w:val="1"/>
+      <w:numFmt w:val="lowerRoman"/>
+      <w:lvlText w:val="%6."/>
+      <w:lvlJc w:val="right"/>
+      <w:pPr>
+        <w:ind w:left="2520" w:hanging="420"/>
+      </w:pPr>
+    </w:lvl>
+    <w:lvl w:ilvl="6" w:tplc="0409000F" w:tentative="1">
+      <w:start w:val="1"/>
+      <w:numFmt w:val="decimal"/>
+      <w:lvlText w:val="%7."/>
+      <w:lvlJc w:val="left"/>
+      <w:pPr>
+        <w:ind w:left="2940" w:hanging="420"/>
+      </w:pPr>
+    </w:lvl>
+    <w:lvl w:ilvl="7" w:tplc="04090019" w:tentative="1">
+      <w:start w:val="1"/>
+      <w:numFmt w:val="lowerLetter"/>
+      <w:lvlText w:val="%8)"/>
+      <w:lvlJc w:val="left"/>
+      <w:pPr>
+        <w:ind w:left="3360" w:hanging="420"/>
+      </w:pPr>
+    </w:lvl>
+    <w:lvl w:ilvl="8" w:tplc="0409001B" w:tentative="1">
+      <w:start w:val="1"/>
+      <w:numFmt w:val="lowerRoman"/>
+      <w:lvlText w:val="%9."/>
+      <w:lvlJc w:val="right"/>
+      <w:pPr>
+        <w:ind w:left="3780" w:hanging="420"/>
+      </w:pPr>
+    </w:lvl>
+  </w:abstractNum>
+  <w:abstractNum w:abstractNumId="16" w15:restartNumberingAfterBreak="0">
     <w:nsid w:val="59DD44A8"/>
     <w:multiLevelType w:val="hybridMultilevel"/>
     <w:tmpl w:val="C8DC1C9E"/>
@@ -9932,7 +12253,7 @@
       </w:pPr>
     </w:lvl>
   </w:abstractNum>
-  <w:abstractNum w:abstractNumId="11" w15:restartNumberingAfterBreak="0">
+  <w:abstractNum w:abstractNumId="17" w15:restartNumberingAfterBreak="0">
     <w:nsid w:val="5D596540"/>
     <w:multiLevelType w:val="hybridMultilevel"/>
     <w:tmpl w:val="55228518"/>
@@ -10018,7 +12339,7 @@
       </w:pPr>
     </w:lvl>
   </w:abstractNum>
-  <w:abstractNum w:abstractNumId="12" w15:restartNumberingAfterBreak="0">
+  <w:abstractNum w:abstractNumId="18" w15:restartNumberingAfterBreak="0">
     <w:nsid w:val="72F61E0D"/>
     <w:multiLevelType w:val="hybridMultilevel"/>
     <w:tmpl w:val="9EACA126"/>
@@ -10108,28 +12429,28 @@
     </w:lvl>
   </w:abstractNum>
   <w:num w:numId="1">
-    <w:abstractNumId w:val="9"/>
+    <w:abstractNumId w:val="14"/>
   </w:num>
   <w:num w:numId="2">
-    <w:abstractNumId w:val="6"/>
+    <w:abstractNumId w:val="11"/>
   </w:num>
   <w:num w:numId="3">
-    <w:abstractNumId w:val="8"/>
+    <w:abstractNumId w:val="13"/>
   </w:num>
   <w:num w:numId="4">
-    <w:abstractNumId w:val="5"/>
+    <w:abstractNumId w:val="8"/>
   </w:num>
   <w:num w:numId="5">
     <w:abstractNumId w:val="2"/>
   </w:num>
   <w:num w:numId="6">
-    <w:abstractNumId w:val="4"/>
+    <w:abstractNumId w:val="7"/>
   </w:num>
   <w:num w:numId="7">
-    <w:abstractNumId w:val="12"/>
+    <w:abstractNumId w:val="18"/>
   </w:num>
   <w:num w:numId="8">
-    <w:abstractNumId w:val="6"/>
+    <w:abstractNumId w:val="11"/>
     <w:lvlOverride w:ilvl="0">
       <w:startOverride w:val="1"/>
     </w:lvlOverride>
@@ -10159,7 +12480,7 @@
     </w:lvlOverride>
   </w:num>
   <w:num w:numId="9">
-    <w:abstractNumId w:val="6"/>
+    <w:abstractNumId w:val="11"/>
     <w:lvlOverride w:ilvl="0">
       <w:startOverride w:val="1"/>
     </w:lvlOverride>
@@ -10189,7 +12510,7 @@
     </w:lvlOverride>
   </w:num>
   <w:num w:numId="10">
-    <w:abstractNumId w:val="6"/>
+    <w:abstractNumId w:val="11"/>
     <w:lvlOverride w:ilvl="0">
       <w:startOverride w:val="1"/>
     </w:lvlOverride>
@@ -10219,7 +12540,7 @@
     </w:lvlOverride>
   </w:num>
   <w:num w:numId="11">
-    <w:abstractNumId w:val="6"/>
+    <w:abstractNumId w:val="11"/>
     <w:lvlOverride w:ilvl="0">
       <w:startOverride w:val="1"/>
     </w:lvlOverride>
@@ -10252,10 +12573,10 @@
     <w:abstractNumId w:val="0"/>
   </w:num>
   <w:num w:numId="13">
-    <w:abstractNumId w:val="6"/>
+    <w:abstractNumId w:val="11"/>
   </w:num>
   <w:num w:numId="14">
-    <w:abstractNumId w:val="6"/>
+    <w:abstractNumId w:val="11"/>
     <w:lvlOverride w:ilvl="0">
       <w:startOverride w:val="1"/>
     </w:lvlOverride>
@@ -10285,25 +12606,43 @@
     </w:lvlOverride>
   </w:num>
   <w:num w:numId="15">
-    <w:abstractNumId w:val="3"/>
+    <w:abstractNumId w:val="4"/>
   </w:num>
   <w:num w:numId="16">
-    <w:abstractNumId w:val="11"/>
+    <w:abstractNumId w:val="17"/>
   </w:num>
   <w:num w:numId="17">
-    <w:abstractNumId w:val="7"/>
+    <w:abstractNumId w:val="12"/>
   </w:num>
   <w:num w:numId="18">
-    <w:abstractNumId w:val="10"/>
+    <w:abstractNumId w:val="16"/>
   </w:num>
   <w:num w:numId="19">
     <w:abstractNumId w:val="1"/>
+  </w:num>
+  <w:num w:numId="20">
+    <w:abstractNumId w:val="6"/>
+  </w:num>
+  <w:num w:numId="21">
+    <w:abstractNumId w:val="10"/>
+  </w:num>
+  <w:num w:numId="22">
+    <w:abstractNumId w:val="15"/>
+  </w:num>
+  <w:num w:numId="23">
+    <w:abstractNumId w:val="5"/>
+  </w:num>
+  <w:num w:numId="24">
+    <w:abstractNumId w:val="3"/>
+  </w:num>
+  <w:num w:numId="25">
+    <w:abstractNumId w:val="9"/>
   </w:num>
 </w:numbering>
 </file>
 
 <file path=word/styles.xml><?xml version="1.0" encoding="utf-8"?>
-<w:styles xmlns:mc="http://schemas.openxmlformats.org/markup-compatibility/2006" xmlns:r="http://schemas.openxmlformats.org/officeDocument/2006/relationships" xmlns:w="http://schemas.openxmlformats.org/wordprocessingml/2006/main" xmlns:w14="http://schemas.microsoft.com/office/word/2010/wordml" xmlns:w15="http://schemas.microsoft.com/office/word/2012/wordml" xmlns:w16cid="http://schemas.microsoft.com/office/word/2016/wordml/cid" xmlns:w16se="http://schemas.microsoft.com/office/word/2015/wordml/symex" mc:Ignorable="w14 w15 w16se w16cid">
+<w:styles xmlns:mc="http://schemas.openxmlformats.org/markup-compatibility/2006" xmlns:r="http://schemas.openxmlformats.org/officeDocument/2006/relationships" xmlns:w="http://schemas.openxmlformats.org/wordprocessingml/2006/main" xmlns:w14="http://schemas.microsoft.com/office/word/2010/wordml" xmlns:w15="http://schemas.microsoft.com/office/word/2012/wordml" mc:Ignorable="w14 w15">
   <w:docDefaults>
     <w:rPrDefault>
       <w:rPr>
@@ -10316,7 +12655,7 @@
     </w:rPrDefault>
     <w:pPrDefault/>
   </w:docDefaults>
-  <w:latentStyles w:defLockedState="0" w:defUIPriority="99" w:defSemiHidden="0" w:defUnhideWhenUsed="0" w:defQFormat="0" w:count="376">
+  <w:latentStyles w:defLockedState="0" w:defUIPriority="99" w:defSemiHidden="0" w:defUnhideWhenUsed="0" w:defQFormat="0" w:count="371">
     <w:lsdException w:name="Normal" w:uiPriority="0" w:qFormat="1"/>
     <w:lsdException w:name="heading 1" w:uiPriority="9" w:qFormat="1"/>
     <w:lsdException w:name="heading 2" w:semiHidden="1" w:uiPriority="9" w:unhideWhenUsed="1" w:qFormat="1"/>
@@ -10688,11 +13027,6 @@
     <w:lsdException w:name="List Table 5 Dark Accent 6" w:uiPriority="50"/>
     <w:lsdException w:name="List Table 6 Colorful Accent 6" w:uiPriority="51"/>
     <w:lsdException w:name="List Table 7 Colorful Accent 6" w:uiPriority="52"/>
-    <w:lsdException w:name="Mention" w:semiHidden="1" w:unhideWhenUsed="1"/>
-    <w:lsdException w:name="Smart Hyperlink" w:semiHidden="1" w:unhideWhenUsed="1"/>
-    <w:lsdException w:name="Hashtag" w:semiHidden="1" w:unhideWhenUsed="1"/>
-    <w:lsdException w:name="Unresolved Mention" w:semiHidden="1" w:unhideWhenUsed="1"/>
-    <w:lsdException w:name="Smart Link" w:semiHidden="1" w:unhideWhenUsed="1"/>
   </w:latentStyles>
   <w:style w:type="paragraph" w:default="1" w:styleId="a">
     <w:name w:val="Normal"/>
@@ -10713,7 +13047,7 @@
     <w:name w:val="heading 1"/>
     <w:basedOn w:val="a"/>
     <w:next w:val="a"/>
-    <w:link w:val="10"/>
+    <w:link w:val="1Char"/>
     <w:uiPriority w:val="9"/>
     <w:qFormat/>
     <w:rsid w:val="00E0335C"/>
@@ -10739,7 +13073,7 @@
     <w:name w:val="heading 2"/>
     <w:basedOn w:val="a"/>
     <w:next w:val="a"/>
-    <w:link w:val="20"/>
+    <w:link w:val="2Char"/>
     <w:uiPriority w:val="9"/>
     <w:unhideWhenUsed/>
     <w:qFormat/>
@@ -10766,7 +13100,7 @@
   <w:style w:type="paragraph" w:styleId="3">
     <w:name w:val="heading 3"/>
     <w:basedOn w:val="a"/>
-    <w:link w:val="30"/>
+    <w:link w:val="3Char"/>
     <w:qFormat/>
     <w:rsid w:val="00BC7866"/>
     <w:pPr>
@@ -10791,7 +13125,7 @@
     <w:name w:val="heading 4"/>
     <w:basedOn w:val="a"/>
     <w:next w:val="a"/>
-    <w:link w:val="40"/>
+    <w:link w:val="4Char"/>
     <w:uiPriority w:val="9"/>
     <w:unhideWhenUsed/>
     <w:qFormat/>
@@ -10837,8 +13171,8 @@
     <w:semiHidden/>
     <w:unhideWhenUsed/>
   </w:style>
-  <w:style w:type="character" w:customStyle="1" w:styleId="30">
-    <w:name w:val="标题 3 字符"/>
+  <w:style w:type="character" w:customStyle="1" w:styleId="3Char">
+    <w:name w:val="标题 3 Char"/>
     <w:basedOn w:val="a0"/>
     <w:link w:val="3"/>
     <w:rsid w:val="00BC7866"/>
@@ -10910,7 +13244,7 @@
   <w:style w:type="paragraph" w:styleId="a6">
     <w:name w:val="Balloon Text"/>
     <w:basedOn w:val="a"/>
-    <w:link w:val="a7"/>
+    <w:link w:val="Char"/>
     <w:uiPriority w:val="99"/>
     <w:semiHidden/>
     <w:unhideWhenUsed/>
@@ -10920,8 +13254,8 @@
       <w:szCs w:val="18"/>
     </w:rPr>
   </w:style>
-  <w:style w:type="character" w:customStyle="1" w:styleId="a7">
-    <w:name w:val="批注框文本 字符"/>
+  <w:style w:type="character" w:customStyle="1" w:styleId="Char">
+    <w:name w:val="批注框文本 Char"/>
     <w:basedOn w:val="a0"/>
     <w:link w:val="a6"/>
     <w:uiPriority w:val="99"/>
@@ -10933,7 +13267,7 @@
       <w:szCs w:val="18"/>
     </w:rPr>
   </w:style>
-  <w:style w:type="paragraph" w:styleId="a8">
+  <w:style w:type="paragraph" w:styleId="a7">
     <w:name w:val="List Paragraph"/>
     <w:basedOn w:val="a"/>
     <w:uiPriority w:val="34"/>
@@ -10943,8 +13277,8 @@
       <w:ind w:firstLine="420"/>
     </w:pPr>
   </w:style>
-  <w:style w:type="character" w:customStyle="1" w:styleId="10">
-    <w:name w:val="标题 1 字符"/>
+  <w:style w:type="character" w:customStyle="1" w:styleId="1Char">
+    <w:name w:val="标题 1 Char"/>
     <w:basedOn w:val="a0"/>
     <w:link w:val="1"/>
     <w:uiPriority w:val="9"/>
@@ -10958,8 +13292,8 @@
       <w:szCs w:val="44"/>
     </w:rPr>
   </w:style>
-  <w:style w:type="character" w:customStyle="1" w:styleId="20">
-    <w:name w:val="标题 2 字符"/>
+  <w:style w:type="character" w:customStyle="1" w:styleId="2Char">
+    <w:name w:val="标题 2 Char"/>
     <w:basedOn w:val="a0"/>
     <w:link w:val="2"/>
     <w:uiPriority w:val="9"/>
@@ -10972,10 +13306,10 @@
       <w:szCs w:val="32"/>
     </w:rPr>
   </w:style>
-  <w:style w:type="paragraph" w:styleId="a9">
+  <w:style w:type="paragraph" w:styleId="a8">
     <w:name w:val="header"/>
     <w:basedOn w:val="a"/>
-    <w:link w:val="aa"/>
+    <w:link w:val="Char0"/>
     <w:uiPriority w:val="99"/>
     <w:unhideWhenUsed/>
     <w:rsid w:val="0039147B"/>
@@ -10996,10 +13330,10 @@
       <w:szCs w:val="18"/>
     </w:rPr>
   </w:style>
-  <w:style w:type="character" w:customStyle="1" w:styleId="aa">
-    <w:name w:val="页眉 字符"/>
+  <w:style w:type="character" w:customStyle="1" w:styleId="Char0">
+    <w:name w:val="页眉 Char"/>
     <w:basedOn w:val="a0"/>
-    <w:link w:val="a9"/>
+    <w:link w:val="a8"/>
     <w:uiPriority w:val="99"/>
     <w:rsid w:val="0039147B"/>
     <w:rPr>
@@ -11008,10 +13342,10 @@
       <w:szCs w:val="18"/>
     </w:rPr>
   </w:style>
-  <w:style w:type="paragraph" w:styleId="ab">
+  <w:style w:type="paragraph" w:styleId="a9">
     <w:name w:val="footer"/>
     <w:basedOn w:val="a"/>
-    <w:link w:val="ac"/>
+    <w:link w:val="Char1"/>
     <w:uiPriority w:val="99"/>
     <w:unhideWhenUsed/>
     <w:rsid w:val="0039147B"/>
@@ -11028,10 +13362,10 @@
       <w:szCs w:val="18"/>
     </w:rPr>
   </w:style>
-  <w:style w:type="character" w:customStyle="1" w:styleId="ac">
-    <w:name w:val="页脚 字符"/>
+  <w:style w:type="character" w:customStyle="1" w:styleId="Char1">
+    <w:name w:val="页脚 Char"/>
     <w:basedOn w:val="a0"/>
-    <w:link w:val="ab"/>
+    <w:link w:val="a9"/>
     <w:uiPriority w:val="99"/>
     <w:rsid w:val="0039147B"/>
     <w:rPr>
@@ -11040,7 +13374,7 @@
       <w:szCs w:val="18"/>
     </w:rPr>
   </w:style>
-  <w:style w:type="paragraph" w:styleId="TOC1">
+  <w:style w:type="paragraph" w:styleId="10">
     <w:name w:val="toc 1"/>
     <w:basedOn w:val="a"/>
     <w:next w:val="a"/>
@@ -11057,7 +13391,7 @@
       <w:ind w:firstLine="480"/>
     </w:pPr>
   </w:style>
-  <w:style w:type="paragraph" w:styleId="TOC2">
+  <w:style w:type="paragraph" w:styleId="20">
     <w:name w:val="toc 2"/>
     <w:basedOn w:val="a"/>
     <w:next w:val="a"/>
@@ -11069,7 +13403,7 @@
       <w:ind w:leftChars="200" w:left="420"/>
     </w:pPr>
   </w:style>
-  <w:style w:type="paragraph" w:styleId="TOC3">
+  <w:style w:type="paragraph" w:styleId="30">
     <w:name w:val="toc 3"/>
     <w:basedOn w:val="a"/>
     <w:next w:val="a"/>
@@ -11107,7 +13441,7 @@
       <w:szCs w:val="32"/>
     </w:rPr>
   </w:style>
-  <w:style w:type="table" w:styleId="ad">
+  <w:style w:type="table" w:styleId="aa">
     <w:name w:val="Table Grid"/>
     <w:basedOn w:val="a1"/>
     <w:uiPriority w:val="39"/>
@@ -11123,8 +13457,8 @@
       </w:tblBorders>
     </w:tblPr>
   </w:style>
-  <w:style w:type="character" w:customStyle="1" w:styleId="40">
-    <w:name w:val="标题 4 字符"/>
+  <w:style w:type="character" w:customStyle="1" w:styleId="4Char">
+    <w:name w:val="标题 4 Char"/>
     <w:basedOn w:val="a0"/>
     <w:link w:val="4"/>
     <w:uiPriority w:val="9"/>
@@ -11137,7 +13471,7 @@
       <w:szCs w:val="28"/>
     </w:rPr>
   </w:style>
-  <w:style w:type="character" w:styleId="ae">
+  <w:style w:type="character" w:styleId="ab">
     <w:name w:val="Emphasis"/>
     <w:basedOn w:val="a0"/>
     <w:uiPriority w:val="20"/>
@@ -11148,7 +13482,7 @@
       <w:iCs/>
     </w:rPr>
   </w:style>
-  <w:style w:type="character" w:styleId="af">
+  <w:style w:type="character" w:styleId="ac">
     <w:name w:val="Subtle Reference"/>
     <w:basedOn w:val="a0"/>
     <w:uiPriority w:val="31"/>
@@ -11462,7 +13796,7 @@
 </file>
 
 <file path=customXml/itemProps1.xml><?xml version="1.0" encoding="utf-8"?>
-<ds:datastoreItem xmlns:ds="http://schemas.openxmlformats.org/officeDocument/2006/customXml" ds:itemID="{DDED783D-7F77-4ED9-84C2-6E292F766754}">
+<ds:datastoreItem xmlns:ds="http://schemas.openxmlformats.org/officeDocument/2006/customXml" ds:itemID="{A3E760DB-48FB-4985-8368-22D09127E8FA}">
   <ds:schemaRefs>
     <ds:schemaRef ds:uri="http://schemas.openxmlformats.org/officeDocument/2006/bibliography"/>
   </ds:schemaRefs>

--- a/代码清单+测试用例/G16测试用例.docx
+++ b/代码清单+测试用例/G16测试用例.docx
@@ -2,6 +2,8 @@
 <file path=word/document.xml><?xml version="1.0" encoding="utf-8"?>
 <w:document xmlns:wpc="http://schemas.microsoft.com/office/word/2010/wordprocessingCanvas" xmlns:cx="http://schemas.microsoft.com/office/drawing/2014/chartex" xmlns:cx1="http://schemas.microsoft.com/office/drawing/2015/9/8/chartex" xmlns:cx2="http://schemas.microsoft.com/office/drawing/2015/10/21/chartex" xmlns:cx3="http://schemas.microsoft.com/office/drawing/2016/5/9/chartex" xmlns:cx4="http://schemas.microsoft.com/office/drawing/2016/5/10/chartex" xmlns:cx5="http://schemas.microsoft.com/office/drawing/2016/5/11/chartex" xmlns:cx6="http://schemas.microsoft.com/office/drawing/2016/5/12/chartex" xmlns:cx7="http://schemas.microsoft.com/office/drawing/2016/5/13/chartex" xmlns:cx8="http://schemas.microsoft.com/office/drawing/2016/5/14/chartex" xmlns:mc="http://schemas.openxmlformats.org/markup-compatibility/2006" xmlns:aink="http://schemas.microsoft.com/office/drawing/2016/ink" xmlns:am3d="http://schemas.microsoft.com/office/drawing/2017/model3d" xmlns:o="urn:schemas-microsoft-com:office:office" xmlns:r="http://schemas.openxmlformats.org/officeDocument/2006/relationships" xmlns:m="http://schemas.openxmlformats.org/officeDocument/2006/math" xmlns:v="urn:schemas-microsoft-com:vml" xmlns:wp14="http://schemas.microsoft.com/office/word/2010/wordprocessingDrawing" xmlns:wp="http://schemas.openxmlformats.org/drawingml/2006/wordprocessingDrawing" xmlns:w10="urn:schemas-microsoft-com:office:word" xmlns:w="http://schemas.openxmlformats.org/wordprocessingml/2006/main" xmlns:w14="http://schemas.microsoft.com/office/word/2010/wordml" xmlns:w15="http://schemas.microsoft.com/office/word/2012/wordml" xmlns:w16cid="http://schemas.microsoft.com/office/word/2016/wordml/cid" xmlns:w16se="http://schemas.microsoft.com/office/word/2015/wordml/symex" xmlns:wpg="http://schemas.microsoft.com/office/word/2010/wordprocessingGroup" xmlns:wpi="http://schemas.microsoft.com/office/word/2010/wordprocessingInk" xmlns:wne="http://schemas.microsoft.com/office/word/2006/wordml" xmlns:wps="http://schemas.microsoft.com/office/word/2010/wordprocessingShape" mc:Ignorable="w14 w15 w16se w16cid wp14">
   <w:body>
+    <w:bookmarkStart w:id="0" w:name="_Hlk3926459"/>
+    <w:bookmarkEnd w:id="0"/>
     <w:p>
       <w:pPr>
         <w:spacing w:before="156" w:after="156"/>
@@ -12,8 +14,6 @@
           <w:sz w:val="28"/>
         </w:rPr>
       </w:pPr>
-      <w:bookmarkStart w:id="0" w:name="_Hlk3926459"/>
-      <w:bookmarkEnd w:id="0"/>
       <w:r>
         <w:rPr>
           <w:rFonts w:eastAsia="华文新魏" w:hint="eastAsia"/>
@@ -5113,9 +5113,6 @@
       <w:pPr>
         <w:spacing w:before="156" w:after="156"/>
         <w:ind w:firstLine="480"/>
-        <w:rPr>
-          <w:rFonts w:hint="eastAsia"/>
-        </w:rPr>
       </w:pPr>
       <w:r>
         <w:rPr>
@@ -18202,15 +18199,15 @@
     <w:tbl>
       <w:tblPr>
         <w:tblStyle w:val="ad"/>
-        <w:tblW w:w="8931" w:type="dxa"/>
+        <w:tblW w:w="8934" w:type="dxa"/>
         <w:tblInd w:w="-431" w:type="dxa"/>
         <w:tblLook w:val="04A0" w:firstRow="1" w:lastRow="0" w:firstColumn="1" w:lastColumn="0" w:noHBand="0" w:noVBand="1"/>
       </w:tblPr>
       <w:tblGrid>
-        <w:gridCol w:w="710"/>
-        <w:gridCol w:w="766"/>
+        <w:gridCol w:w="568"/>
+        <w:gridCol w:w="908"/>
         <w:gridCol w:w="741"/>
-        <w:gridCol w:w="707"/>
+        <w:gridCol w:w="797"/>
         <w:gridCol w:w="741"/>
         <w:gridCol w:w="741"/>
         <w:gridCol w:w="741"/>
@@ -18223,7 +18220,7 @@
         </w:trPr>
         <w:tc>
           <w:tcPr>
-            <w:tcW w:w="710" w:type="dxa"/>
+            <w:tcW w:w="568" w:type="dxa"/>
             <w:noWrap/>
             <w:hideMark/>
           </w:tcPr>
@@ -18252,7 +18249,7 @@
         </w:tc>
         <w:tc>
           <w:tcPr>
-            <w:tcW w:w="766" w:type="dxa"/>
+            <w:tcW w:w="908" w:type="dxa"/>
             <w:noWrap/>
             <w:hideMark/>
           </w:tcPr>
@@ -18274,6 +18271,50 @@
         </w:tc>
         <w:tc>
           <w:tcPr>
+            <w:tcW w:w="651" w:type="dxa"/>
+            <w:noWrap/>
+            <w:hideMark/>
+          </w:tcPr>
+          <w:p>
+            <w:pPr>
+              <w:pStyle w:val="a4"/>
+              <w:rPr>
+                <w:szCs w:val="21"/>
+              </w:rPr>
+            </w:pPr>
+            <w:r>
+              <w:rPr>
+                <w:rFonts w:hint="eastAsia"/>
+                <w:szCs w:val="21"/>
+              </w:rPr>
+              <w:t>己方金钱</w:t>
+            </w:r>
+          </w:p>
+        </w:tc>
+        <w:tc>
+          <w:tcPr>
+            <w:tcW w:w="797" w:type="dxa"/>
+            <w:noWrap/>
+            <w:hideMark/>
+          </w:tcPr>
+          <w:p>
+            <w:pPr>
+              <w:pStyle w:val="a4"/>
+              <w:rPr>
+                <w:szCs w:val="21"/>
+              </w:rPr>
+            </w:pPr>
+            <w:r>
+              <w:rPr>
+                <w:rFonts w:hint="eastAsia"/>
+                <w:szCs w:val="21"/>
+              </w:rPr>
+              <w:t>敌方武将</w:t>
+            </w:r>
+          </w:p>
+        </w:tc>
+        <w:tc>
+          <w:tcPr>
             <w:tcW w:w="741" w:type="dxa"/>
             <w:noWrap/>
             <w:hideMark/>
@@ -18290,57 +18331,13 @@
                 <w:rFonts w:hint="eastAsia"/>
                 <w:szCs w:val="21"/>
               </w:rPr>
-              <w:t>己方金钱</w:t>
-            </w:r>
-          </w:p>
-        </w:tc>
-        <w:tc>
-          <w:tcPr>
-            <w:tcW w:w="707" w:type="dxa"/>
-            <w:noWrap/>
-            <w:hideMark/>
-          </w:tcPr>
-          <w:p>
-            <w:pPr>
-              <w:pStyle w:val="a4"/>
-              <w:rPr>
-                <w:szCs w:val="21"/>
-              </w:rPr>
-            </w:pPr>
-            <w:r>
-              <w:rPr>
-                <w:rFonts w:hint="eastAsia"/>
-                <w:szCs w:val="21"/>
-              </w:rPr>
-              <w:t>敌方武将</w:t>
-            </w:r>
-          </w:p>
-        </w:tc>
-        <w:tc>
-          <w:tcPr>
-            <w:tcW w:w="740" w:type="dxa"/>
-            <w:noWrap/>
-            <w:hideMark/>
-          </w:tcPr>
-          <w:p>
-            <w:pPr>
-              <w:pStyle w:val="a4"/>
-              <w:rPr>
-                <w:szCs w:val="21"/>
-              </w:rPr>
-            </w:pPr>
-            <w:r>
-              <w:rPr>
-                <w:rFonts w:hint="eastAsia"/>
-                <w:szCs w:val="21"/>
-              </w:rPr>
               <w:t>敌方粮草</w:t>
             </w:r>
           </w:p>
         </w:tc>
         <w:tc>
           <w:tcPr>
-            <w:tcW w:w="740" w:type="dxa"/>
+            <w:tcW w:w="741" w:type="dxa"/>
             <w:noWrap/>
             <w:hideMark/>
           </w:tcPr>
@@ -18362,7 +18359,7 @@
         </w:tc>
         <w:tc>
           <w:tcPr>
-            <w:tcW w:w="740" w:type="dxa"/>
+            <w:tcW w:w="741" w:type="dxa"/>
             <w:noWrap/>
             <w:hideMark/>
           </w:tcPr>
@@ -18442,7 +18439,7 @@
         </w:trPr>
         <w:tc>
           <w:tcPr>
-            <w:tcW w:w="710" w:type="dxa"/>
+            <w:tcW w:w="568" w:type="dxa"/>
             <w:noWrap/>
             <w:hideMark/>
           </w:tcPr>
@@ -18464,7 +18461,7 @@
         </w:tc>
         <w:tc>
           <w:tcPr>
-            <w:tcW w:w="766" w:type="dxa"/>
+            <w:tcW w:w="908" w:type="dxa"/>
             <w:noWrap/>
             <w:hideMark/>
           </w:tcPr>
@@ -18493,6 +18490,57 @@
         </w:tc>
         <w:tc>
           <w:tcPr>
+            <w:tcW w:w="651" w:type="dxa"/>
+            <w:noWrap/>
+            <w:hideMark/>
+          </w:tcPr>
+          <w:p>
+            <w:pPr>
+              <w:pStyle w:val="a4"/>
+              <w:rPr>
+                <w:szCs w:val="21"/>
+              </w:rPr>
+            </w:pPr>
+            <w:r>
+              <w:rPr>
+                <w:rFonts w:hint="eastAsia"/>
+                <w:szCs w:val="21"/>
+              </w:rPr>
+              <w:t>10000</w:t>
+            </w:r>
+          </w:p>
+        </w:tc>
+        <w:tc>
+          <w:tcPr>
+            <w:tcW w:w="797" w:type="dxa"/>
+            <w:noWrap/>
+            <w:hideMark/>
+          </w:tcPr>
+          <w:p>
+            <w:pPr>
+              <w:pStyle w:val="a4"/>
+              <w:rPr>
+                <w:szCs w:val="21"/>
+              </w:rPr>
+            </w:pPr>
+            <w:r>
+              <w:rPr>
+                <w:rFonts w:hint="eastAsia"/>
+                <w:szCs w:val="21"/>
+              </w:rPr>
+              <w:t>4</w:t>
+            </w:r>
+            <w:r>
+              <w:rPr>
+                <w:rFonts w:hint="eastAsia"/>
+                <w:szCs w:val="21"/>
+              </w:rPr>
+              <w:t>空闲</w:t>
+            </w:r>
+          </w:p>
+        </w:tc>
+        <w:tc>
+          <w:tcPr>
             <w:tcW w:w="741" w:type="dxa"/>
             <w:noWrap/>
             <w:hideMark/>
@@ -18515,36 +18563,7 @@
         </w:tc>
         <w:tc>
           <w:tcPr>
-            <w:tcW w:w="707" w:type="dxa"/>
-            <w:noWrap/>
-            <w:hideMark/>
-          </w:tcPr>
-          <w:p>
-            <w:pPr>
-              <w:pStyle w:val="a4"/>
-              <w:rPr>
-                <w:szCs w:val="21"/>
-              </w:rPr>
-            </w:pPr>
-            <w:r>
-              <w:rPr>
-                <w:rFonts w:hint="eastAsia"/>
-                <w:szCs w:val="21"/>
-              </w:rPr>
-              <w:t>4</w:t>
-            </w:r>
-            <w:r>
-              <w:rPr>
-                <w:rFonts w:hint="eastAsia"/>
-                <w:szCs w:val="21"/>
-              </w:rPr>
-              <w:t>空闲</w:t>
-            </w:r>
-          </w:p>
-        </w:tc>
-        <w:tc>
-          <w:tcPr>
-            <w:tcW w:w="740" w:type="dxa"/>
+            <w:tcW w:w="741" w:type="dxa"/>
             <w:noWrap/>
             <w:hideMark/>
           </w:tcPr>
@@ -18566,29 +18585,7 @@
         </w:tc>
         <w:tc>
           <w:tcPr>
-            <w:tcW w:w="740" w:type="dxa"/>
-            <w:noWrap/>
-            <w:hideMark/>
-          </w:tcPr>
-          <w:p>
-            <w:pPr>
-              <w:pStyle w:val="a4"/>
-              <w:rPr>
-                <w:szCs w:val="21"/>
-              </w:rPr>
-            </w:pPr>
-            <w:r>
-              <w:rPr>
-                <w:rFonts w:hint="eastAsia"/>
-                <w:szCs w:val="21"/>
-              </w:rPr>
-              <w:t>10000</w:t>
-            </w:r>
-          </w:p>
-        </w:tc>
-        <w:tc>
-          <w:tcPr>
-            <w:tcW w:w="740" w:type="dxa"/>
+            <w:tcW w:w="741" w:type="dxa"/>
             <w:noWrap/>
             <w:hideMark/>
           </w:tcPr>
@@ -18673,7 +18670,7 @@
         </w:trPr>
         <w:tc>
           <w:tcPr>
-            <w:tcW w:w="710" w:type="dxa"/>
+            <w:tcW w:w="568" w:type="dxa"/>
             <w:noWrap/>
             <w:hideMark/>
           </w:tcPr>
@@ -18695,7 +18692,7 @@
         </w:tc>
         <w:tc>
           <w:tcPr>
-            <w:tcW w:w="766" w:type="dxa"/>
+            <w:tcW w:w="908" w:type="dxa"/>
             <w:noWrap/>
             <w:hideMark/>
           </w:tcPr>
@@ -18724,6 +18721,57 @@
         </w:tc>
         <w:tc>
           <w:tcPr>
+            <w:tcW w:w="651" w:type="dxa"/>
+            <w:noWrap/>
+            <w:hideMark/>
+          </w:tcPr>
+          <w:p>
+            <w:pPr>
+              <w:pStyle w:val="a4"/>
+              <w:rPr>
+                <w:szCs w:val="21"/>
+              </w:rPr>
+            </w:pPr>
+            <w:r>
+              <w:rPr>
+                <w:rFonts w:hint="eastAsia"/>
+                <w:szCs w:val="21"/>
+              </w:rPr>
+              <w:t>10000</w:t>
+            </w:r>
+          </w:p>
+        </w:tc>
+        <w:tc>
+          <w:tcPr>
+            <w:tcW w:w="797" w:type="dxa"/>
+            <w:noWrap/>
+            <w:hideMark/>
+          </w:tcPr>
+          <w:p>
+            <w:pPr>
+              <w:pStyle w:val="a4"/>
+              <w:rPr>
+                <w:szCs w:val="21"/>
+              </w:rPr>
+            </w:pPr>
+            <w:r>
+              <w:rPr>
+                <w:rFonts w:hint="eastAsia"/>
+                <w:szCs w:val="21"/>
+              </w:rPr>
+              <w:t>4</w:t>
+            </w:r>
+            <w:r>
+              <w:rPr>
+                <w:rFonts w:hint="eastAsia"/>
+                <w:szCs w:val="21"/>
+              </w:rPr>
+              <w:t>空闲</w:t>
+            </w:r>
+          </w:p>
+        </w:tc>
+        <w:tc>
+          <w:tcPr>
             <w:tcW w:w="741" w:type="dxa"/>
             <w:noWrap/>
             <w:hideMark/>
@@ -18746,36 +18794,7 @@
         </w:tc>
         <w:tc>
           <w:tcPr>
-            <w:tcW w:w="707" w:type="dxa"/>
-            <w:noWrap/>
-            <w:hideMark/>
-          </w:tcPr>
-          <w:p>
-            <w:pPr>
-              <w:pStyle w:val="a4"/>
-              <w:rPr>
-                <w:szCs w:val="21"/>
-              </w:rPr>
-            </w:pPr>
-            <w:r>
-              <w:rPr>
-                <w:rFonts w:hint="eastAsia"/>
-                <w:szCs w:val="21"/>
-              </w:rPr>
-              <w:t>4</w:t>
-            </w:r>
-            <w:r>
-              <w:rPr>
-                <w:rFonts w:hint="eastAsia"/>
-                <w:szCs w:val="21"/>
-              </w:rPr>
-              <w:t>空闲</w:t>
-            </w:r>
-          </w:p>
-        </w:tc>
-        <w:tc>
-          <w:tcPr>
-            <w:tcW w:w="740" w:type="dxa"/>
+            <w:tcW w:w="741" w:type="dxa"/>
             <w:noWrap/>
             <w:hideMark/>
           </w:tcPr>
@@ -18797,29 +18816,7 @@
         </w:tc>
         <w:tc>
           <w:tcPr>
-            <w:tcW w:w="740" w:type="dxa"/>
-            <w:noWrap/>
-            <w:hideMark/>
-          </w:tcPr>
-          <w:p>
-            <w:pPr>
-              <w:pStyle w:val="a4"/>
-              <w:rPr>
-                <w:szCs w:val="21"/>
-              </w:rPr>
-            </w:pPr>
-            <w:r>
-              <w:rPr>
-                <w:rFonts w:hint="eastAsia"/>
-                <w:szCs w:val="21"/>
-              </w:rPr>
-              <w:t>10000</w:t>
-            </w:r>
-          </w:p>
-        </w:tc>
-        <w:tc>
-          <w:tcPr>
-            <w:tcW w:w="740" w:type="dxa"/>
+            <w:tcW w:w="741" w:type="dxa"/>
             <w:noWrap/>
             <w:hideMark/>
           </w:tcPr>
@@ -18904,7 +18901,7 @@
         </w:trPr>
         <w:tc>
           <w:tcPr>
-            <w:tcW w:w="710" w:type="dxa"/>
+            <w:tcW w:w="568" w:type="dxa"/>
             <w:noWrap/>
             <w:hideMark/>
           </w:tcPr>
@@ -18926,7 +18923,7 @@
         </w:tc>
         <w:tc>
           <w:tcPr>
-            <w:tcW w:w="766" w:type="dxa"/>
+            <w:tcW w:w="908" w:type="dxa"/>
             <w:noWrap/>
             <w:hideMark/>
           </w:tcPr>
@@ -18955,6 +18952,57 @@
         </w:tc>
         <w:tc>
           <w:tcPr>
+            <w:tcW w:w="651" w:type="dxa"/>
+            <w:noWrap/>
+            <w:hideMark/>
+          </w:tcPr>
+          <w:p>
+            <w:pPr>
+              <w:pStyle w:val="a4"/>
+              <w:rPr>
+                <w:szCs w:val="21"/>
+              </w:rPr>
+            </w:pPr>
+            <w:r>
+              <w:rPr>
+                <w:rFonts w:hint="eastAsia"/>
+                <w:szCs w:val="21"/>
+              </w:rPr>
+              <w:t>0</w:t>
+            </w:r>
+          </w:p>
+        </w:tc>
+        <w:tc>
+          <w:tcPr>
+            <w:tcW w:w="797" w:type="dxa"/>
+            <w:noWrap/>
+            <w:hideMark/>
+          </w:tcPr>
+          <w:p>
+            <w:pPr>
+              <w:pStyle w:val="a4"/>
+              <w:rPr>
+                <w:szCs w:val="21"/>
+              </w:rPr>
+            </w:pPr>
+            <w:r>
+              <w:rPr>
+                <w:rFonts w:hint="eastAsia"/>
+                <w:szCs w:val="21"/>
+              </w:rPr>
+              <w:t>4</w:t>
+            </w:r>
+            <w:r>
+              <w:rPr>
+                <w:rFonts w:hint="eastAsia"/>
+                <w:szCs w:val="21"/>
+              </w:rPr>
+              <w:t>空闲</w:t>
+            </w:r>
+          </w:p>
+        </w:tc>
+        <w:tc>
+          <w:tcPr>
             <w:tcW w:w="741" w:type="dxa"/>
             <w:noWrap/>
             <w:hideMark/>
@@ -18971,64 +19019,13 @@
                 <w:rFonts w:hint="eastAsia"/>
                 <w:szCs w:val="21"/>
               </w:rPr>
-              <w:t>0</w:t>
-            </w:r>
-          </w:p>
-        </w:tc>
-        <w:tc>
-          <w:tcPr>
-            <w:tcW w:w="707" w:type="dxa"/>
-            <w:noWrap/>
-            <w:hideMark/>
-          </w:tcPr>
-          <w:p>
-            <w:pPr>
-              <w:pStyle w:val="a4"/>
-              <w:rPr>
-                <w:szCs w:val="21"/>
-              </w:rPr>
-            </w:pPr>
-            <w:r>
-              <w:rPr>
-                <w:rFonts w:hint="eastAsia"/>
-                <w:szCs w:val="21"/>
-              </w:rPr>
-              <w:t>4</w:t>
-            </w:r>
-            <w:r>
-              <w:rPr>
-                <w:rFonts w:hint="eastAsia"/>
-                <w:szCs w:val="21"/>
-              </w:rPr>
-              <w:t>空闲</w:t>
-            </w:r>
-          </w:p>
-        </w:tc>
-        <w:tc>
-          <w:tcPr>
-            <w:tcW w:w="740" w:type="dxa"/>
-            <w:noWrap/>
-            <w:hideMark/>
-          </w:tcPr>
-          <w:p>
-            <w:pPr>
-              <w:pStyle w:val="a4"/>
-              <w:rPr>
-                <w:szCs w:val="21"/>
-              </w:rPr>
-            </w:pPr>
-            <w:r>
-              <w:rPr>
-                <w:rFonts w:hint="eastAsia"/>
-                <w:szCs w:val="21"/>
-              </w:rPr>
               <w:t>10000</w:t>
             </w:r>
           </w:p>
         </w:tc>
         <w:tc>
           <w:tcPr>
-            <w:tcW w:w="740" w:type="dxa"/>
+            <w:tcW w:w="741" w:type="dxa"/>
             <w:noWrap/>
             <w:hideMark/>
           </w:tcPr>
@@ -19050,7 +19047,7 @@
         </w:tc>
         <w:tc>
           <w:tcPr>
-            <w:tcW w:w="740" w:type="dxa"/>
+            <w:tcW w:w="741" w:type="dxa"/>
             <w:noWrap/>
             <w:hideMark/>
           </w:tcPr>
@@ -19135,7 +19132,7 @@
         </w:trPr>
         <w:tc>
           <w:tcPr>
-            <w:tcW w:w="710" w:type="dxa"/>
+            <w:tcW w:w="568" w:type="dxa"/>
             <w:noWrap/>
             <w:hideMark/>
           </w:tcPr>
@@ -19157,7 +19154,7 @@
         </w:tc>
         <w:tc>
           <w:tcPr>
-            <w:tcW w:w="766" w:type="dxa"/>
+            <w:tcW w:w="908" w:type="dxa"/>
             <w:noWrap/>
             <w:hideMark/>
           </w:tcPr>
@@ -19186,6 +19183,57 @@
         </w:tc>
         <w:tc>
           <w:tcPr>
+            <w:tcW w:w="651" w:type="dxa"/>
+            <w:noWrap/>
+            <w:hideMark/>
+          </w:tcPr>
+          <w:p>
+            <w:pPr>
+              <w:pStyle w:val="a4"/>
+              <w:rPr>
+                <w:szCs w:val="21"/>
+              </w:rPr>
+            </w:pPr>
+            <w:r>
+              <w:rPr>
+                <w:rFonts w:hint="eastAsia"/>
+                <w:szCs w:val="21"/>
+              </w:rPr>
+              <w:t>10000</w:t>
+            </w:r>
+          </w:p>
+        </w:tc>
+        <w:tc>
+          <w:tcPr>
+            <w:tcW w:w="797" w:type="dxa"/>
+            <w:noWrap/>
+            <w:hideMark/>
+          </w:tcPr>
+          <w:p>
+            <w:pPr>
+              <w:pStyle w:val="a4"/>
+              <w:rPr>
+                <w:szCs w:val="21"/>
+              </w:rPr>
+            </w:pPr>
+            <w:r>
+              <w:rPr>
+                <w:rFonts w:hint="eastAsia"/>
+                <w:szCs w:val="21"/>
+              </w:rPr>
+              <w:t>0</w:t>
+            </w:r>
+            <w:r>
+              <w:rPr>
+                <w:rFonts w:hint="eastAsia"/>
+                <w:szCs w:val="21"/>
+              </w:rPr>
+              <w:t>空闲</w:t>
+            </w:r>
+          </w:p>
+        </w:tc>
+        <w:tc>
+          <w:tcPr>
             <w:tcW w:w="741" w:type="dxa"/>
             <w:noWrap/>
             <w:hideMark/>
@@ -19208,36 +19256,7 @@
         </w:tc>
         <w:tc>
           <w:tcPr>
-            <w:tcW w:w="707" w:type="dxa"/>
-            <w:noWrap/>
-            <w:hideMark/>
-          </w:tcPr>
-          <w:p>
-            <w:pPr>
-              <w:pStyle w:val="a4"/>
-              <w:rPr>
-                <w:szCs w:val="21"/>
-              </w:rPr>
-            </w:pPr>
-            <w:r>
-              <w:rPr>
-                <w:rFonts w:hint="eastAsia"/>
-                <w:szCs w:val="21"/>
-              </w:rPr>
-              <w:t>0</w:t>
-            </w:r>
-            <w:r>
-              <w:rPr>
-                <w:rFonts w:hint="eastAsia"/>
-                <w:szCs w:val="21"/>
-              </w:rPr>
-              <w:t>空闲</w:t>
-            </w:r>
-          </w:p>
-        </w:tc>
-        <w:tc>
-          <w:tcPr>
-            <w:tcW w:w="740" w:type="dxa"/>
+            <w:tcW w:w="741" w:type="dxa"/>
             <w:noWrap/>
             <w:hideMark/>
           </w:tcPr>
@@ -19259,29 +19278,7 @@
         </w:tc>
         <w:tc>
           <w:tcPr>
-            <w:tcW w:w="740" w:type="dxa"/>
-            <w:noWrap/>
-            <w:hideMark/>
-          </w:tcPr>
-          <w:p>
-            <w:pPr>
-              <w:pStyle w:val="a4"/>
-              <w:rPr>
-                <w:szCs w:val="21"/>
-              </w:rPr>
-            </w:pPr>
-            <w:r>
-              <w:rPr>
-                <w:rFonts w:hint="eastAsia"/>
-                <w:szCs w:val="21"/>
-              </w:rPr>
-              <w:t>10000</w:t>
-            </w:r>
-          </w:p>
-        </w:tc>
-        <w:tc>
-          <w:tcPr>
-            <w:tcW w:w="740" w:type="dxa"/>
+            <w:tcW w:w="741" w:type="dxa"/>
             <w:noWrap/>
             <w:hideMark/>
           </w:tcPr>
@@ -19366,7 +19363,7 @@
         </w:trPr>
         <w:tc>
           <w:tcPr>
-            <w:tcW w:w="710" w:type="dxa"/>
+            <w:tcW w:w="568" w:type="dxa"/>
             <w:noWrap/>
             <w:hideMark/>
           </w:tcPr>
@@ -19388,7 +19385,7 @@
         </w:tc>
         <w:tc>
           <w:tcPr>
-            <w:tcW w:w="766" w:type="dxa"/>
+            <w:tcW w:w="908" w:type="dxa"/>
             <w:noWrap/>
             <w:hideMark/>
           </w:tcPr>
@@ -19417,6 +19414,57 @@
         </w:tc>
         <w:tc>
           <w:tcPr>
+            <w:tcW w:w="651" w:type="dxa"/>
+            <w:noWrap/>
+            <w:hideMark/>
+          </w:tcPr>
+          <w:p>
+            <w:pPr>
+              <w:pStyle w:val="a4"/>
+              <w:rPr>
+                <w:szCs w:val="21"/>
+              </w:rPr>
+            </w:pPr>
+            <w:r>
+              <w:rPr>
+                <w:rFonts w:hint="eastAsia"/>
+                <w:szCs w:val="21"/>
+              </w:rPr>
+              <w:t>10000</w:t>
+            </w:r>
+          </w:p>
+        </w:tc>
+        <w:tc>
+          <w:tcPr>
+            <w:tcW w:w="797" w:type="dxa"/>
+            <w:noWrap/>
+            <w:hideMark/>
+          </w:tcPr>
+          <w:p>
+            <w:pPr>
+              <w:pStyle w:val="a4"/>
+              <w:rPr>
+                <w:szCs w:val="21"/>
+              </w:rPr>
+            </w:pPr>
+            <w:r>
+              <w:rPr>
+                <w:rFonts w:hint="eastAsia"/>
+                <w:szCs w:val="21"/>
+              </w:rPr>
+              <w:t>4</w:t>
+            </w:r>
+            <w:r>
+              <w:rPr>
+                <w:rFonts w:hint="eastAsia"/>
+                <w:szCs w:val="21"/>
+              </w:rPr>
+              <w:t>空闲</w:t>
+            </w:r>
+          </w:p>
+        </w:tc>
+        <w:tc>
+          <w:tcPr>
             <w:tcW w:w="741" w:type="dxa"/>
             <w:noWrap/>
             <w:hideMark/>
@@ -19433,86 +19481,35 @@
                 <w:rFonts w:hint="eastAsia"/>
                 <w:szCs w:val="21"/>
               </w:rPr>
+              <w:t>0</w:t>
+            </w:r>
+          </w:p>
+        </w:tc>
+        <w:tc>
+          <w:tcPr>
+            <w:tcW w:w="741" w:type="dxa"/>
+            <w:noWrap/>
+            <w:hideMark/>
+          </w:tcPr>
+          <w:p>
+            <w:pPr>
+              <w:pStyle w:val="a4"/>
+              <w:rPr>
+                <w:szCs w:val="21"/>
+              </w:rPr>
+            </w:pPr>
+            <w:r>
+              <w:rPr>
+                <w:rFonts w:hint="eastAsia"/>
+                <w:szCs w:val="21"/>
+              </w:rPr>
               <w:t>10000</w:t>
             </w:r>
           </w:p>
         </w:tc>
         <w:tc>
           <w:tcPr>
-            <w:tcW w:w="707" w:type="dxa"/>
-            <w:noWrap/>
-            <w:hideMark/>
-          </w:tcPr>
-          <w:p>
-            <w:pPr>
-              <w:pStyle w:val="a4"/>
-              <w:rPr>
-                <w:szCs w:val="21"/>
-              </w:rPr>
-            </w:pPr>
-            <w:r>
-              <w:rPr>
-                <w:rFonts w:hint="eastAsia"/>
-                <w:szCs w:val="21"/>
-              </w:rPr>
-              <w:t>4</w:t>
-            </w:r>
-            <w:r>
-              <w:rPr>
-                <w:rFonts w:hint="eastAsia"/>
-                <w:szCs w:val="21"/>
-              </w:rPr>
-              <w:t>空闲</w:t>
-            </w:r>
-          </w:p>
-        </w:tc>
-        <w:tc>
-          <w:tcPr>
-            <w:tcW w:w="740" w:type="dxa"/>
-            <w:noWrap/>
-            <w:hideMark/>
-          </w:tcPr>
-          <w:p>
-            <w:pPr>
-              <w:pStyle w:val="a4"/>
-              <w:rPr>
-                <w:szCs w:val="21"/>
-              </w:rPr>
-            </w:pPr>
-            <w:r>
-              <w:rPr>
-                <w:rFonts w:hint="eastAsia"/>
-                <w:szCs w:val="21"/>
-              </w:rPr>
-              <w:t>0</w:t>
-            </w:r>
-          </w:p>
-        </w:tc>
-        <w:tc>
-          <w:tcPr>
-            <w:tcW w:w="740" w:type="dxa"/>
-            <w:noWrap/>
-            <w:hideMark/>
-          </w:tcPr>
-          <w:p>
-            <w:pPr>
-              <w:pStyle w:val="a4"/>
-              <w:rPr>
-                <w:szCs w:val="21"/>
-              </w:rPr>
-            </w:pPr>
-            <w:r>
-              <w:rPr>
-                <w:rFonts w:hint="eastAsia"/>
-                <w:szCs w:val="21"/>
-              </w:rPr>
-              <w:t>10000</w:t>
-            </w:r>
-          </w:p>
-        </w:tc>
-        <w:tc>
-          <w:tcPr>
-            <w:tcW w:w="740" w:type="dxa"/>
+            <w:tcW w:w="741" w:type="dxa"/>
             <w:noWrap/>
             <w:hideMark/>
           </w:tcPr>
@@ -19597,7 +19594,7 @@
         </w:trPr>
         <w:tc>
           <w:tcPr>
-            <w:tcW w:w="710" w:type="dxa"/>
+            <w:tcW w:w="568" w:type="dxa"/>
             <w:noWrap/>
             <w:hideMark/>
           </w:tcPr>
@@ -19619,7 +19616,7 @@
         </w:tc>
         <w:tc>
           <w:tcPr>
-            <w:tcW w:w="766" w:type="dxa"/>
+            <w:tcW w:w="908" w:type="dxa"/>
             <w:noWrap/>
             <w:hideMark/>
           </w:tcPr>
@@ -19648,6 +19645,57 @@
         </w:tc>
         <w:tc>
           <w:tcPr>
+            <w:tcW w:w="651" w:type="dxa"/>
+            <w:noWrap/>
+            <w:hideMark/>
+          </w:tcPr>
+          <w:p>
+            <w:pPr>
+              <w:pStyle w:val="a4"/>
+              <w:rPr>
+                <w:szCs w:val="21"/>
+              </w:rPr>
+            </w:pPr>
+            <w:r>
+              <w:rPr>
+                <w:rFonts w:hint="eastAsia"/>
+                <w:szCs w:val="21"/>
+              </w:rPr>
+              <w:t>10000</w:t>
+            </w:r>
+          </w:p>
+        </w:tc>
+        <w:tc>
+          <w:tcPr>
+            <w:tcW w:w="797" w:type="dxa"/>
+            <w:noWrap/>
+            <w:hideMark/>
+          </w:tcPr>
+          <w:p>
+            <w:pPr>
+              <w:pStyle w:val="a4"/>
+              <w:rPr>
+                <w:szCs w:val="21"/>
+              </w:rPr>
+            </w:pPr>
+            <w:r>
+              <w:rPr>
+                <w:rFonts w:hint="eastAsia"/>
+                <w:szCs w:val="21"/>
+              </w:rPr>
+              <w:t>4</w:t>
+            </w:r>
+            <w:r>
+              <w:rPr>
+                <w:rFonts w:hint="eastAsia"/>
+                <w:szCs w:val="21"/>
+              </w:rPr>
+              <w:t>空闲</w:t>
+            </w:r>
+          </w:p>
+        </w:tc>
+        <w:tc>
+          <w:tcPr>
             <w:tcW w:w="741" w:type="dxa"/>
             <w:noWrap/>
             <w:hideMark/>
@@ -19670,58 +19718,7 @@
         </w:tc>
         <w:tc>
           <w:tcPr>
-            <w:tcW w:w="707" w:type="dxa"/>
-            <w:noWrap/>
-            <w:hideMark/>
-          </w:tcPr>
-          <w:p>
-            <w:pPr>
-              <w:pStyle w:val="a4"/>
-              <w:rPr>
-                <w:szCs w:val="21"/>
-              </w:rPr>
-            </w:pPr>
-            <w:r>
-              <w:rPr>
-                <w:rFonts w:hint="eastAsia"/>
-                <w:szCs w:val="21"/>
-              </w:rPr>
-              <w:t>4</w:t>
-            </w:r>
-            <w:r>
-              <w:rPr>
-                <w:rFonts w:hint="eastAsia"/>
-                <w:szCs w:val="21"/>
-              </w:rPr>
-              <w:t>空闲</w:t>
-            </w:r>
-          </w:p>
-        </w:tc>
-        <w:tc>
-          <w:tcPr>
-            <w:tcW w:w="740" w:type="dxa"/>
-            <w:noWrap/>
-            <w:hideMark/>
-          </w:tcPr>
-          <w:p>
-            <w:pPr>
-              <w:pStyle w:val="a4"/>
-              <w:rPr>
-                <w:szCs w:val="21"/>
-              </w:rPr>
-            </w:pPr>
-            <w:r>
-              <w:rPr>
-                <w:rFonts w:hint="eastAsia"/>
-                <w:szCs w:val="21"/>
-              </w:rPr>
-              <w:t>10000</w:t>
-            </w:r>
-          </w:p>
-        </w:tc>
-        <w:tc>
-          <w:tcPr>
-            <w:tcW w:w="740" w:type="dxa"/>
+            <w:tcW w:w="741" w:type="dxa"/>
             <w:noWrap/>
             <w:hideMark/>
           </w:tcPr>
@@ -19743,7 +19740,7 @@
         </w:tc>
         <w:tc>
           <w:tcPr>
-            <w:tcW w:w="740" w:type="dxa"/>
+            <w:tcW w:w="741" w:type="dxa"/>
             <w:noWrap/>
             <w:hideMark/>
           </w:tcPr>
@@ -19828,7 +19825,7 @@
         </w:trPr>
         <w:tc>
           <w:tcPr>
-            <w:tcW w:w="710" w:type="dxa"/>
+            <w:tcW w:w="568" w:type="dxa"/>
             <w:noWrap/>
             <w:hideMark/>
           </w:tcPr>
@@ -19850,7 +19847,7 @@
         </w:tc>
         <w:tc>
           <w:tcPr>
-            <w:tcW w:w="766" w:type="dxa"/>
+            <w:tcW w:w="908" w:type="dxa"/>
             <w:noWrap/>
             <w:hideMark/>
           </w:tcPr>
@@ -19879,6 +19876,57 @@
         </w:tc>
         <w:tc>
           <w:tcPr>
+            <w:tcW w:w="651" w:type="dxa"/>
+            <w:noWrap/>
+            <w:hideMark/>
+          </w:tcPr>
+          <w:p>
+            <w:pPr>
+              <w:pStyle w:val="a4"/>
+              <w:rPr>
+                <w:szCs w:val="21"/>
+              </w:rPr>
+            </w:pPr>
+            <w:r>
+              <w:rPr>
+                <w:rFonts w:hint="eastAsia"/>
+                <w:szCs w:val="21"/>
+              </w:rPr>
+              <w:t>10000</w:t>
+            </w:r>
+          </w:p>
+        </w:tc>
+        <w:tc>
+          <w:tcPr>
+            <w:tcW w:w="797" w:type="dxa"/>
+            <w:noWrap/>
+            <w:hideMark/>
+          </w:tcPr>
+          <w:p>
+            <w:pPr>
+              <w:pStyle w:val="a4"/>
+              <w:rPr>
+                <w:szCs w:val="21"/>
+              </w:rPr>
+            </w:pPr>
+            <w:r>
+              <w:rPr>
+                <w:rFonts w:hint="eastAsia"/>
+                <w:szCs w:val="21"/>
+              </w:rPr>
+              <w:t>4</w:t>
+            </w:r>
+            <w:r>
+              <w:rPr>
+                <w:rFonts w:hint="eastAsia"/>
+                <w:szCs w:val="21"/>
+              </w:rPr>
+              <w:t>空闲</w:t>
+            </w:r>
+          </w:p>
+        </w:tc>
+        <w:tc>
+          <w:tcPr>
             <w:tcW w:w="741" w:type="dxa"/>
             <w:noWrap/>
             <w:hideMark/>
@@ -19901,36 +19949,7 @@
         </w:tc>
         <w:tc>
           <w:tcPr>
-            <w:tcW w:w="707" w:type="dxa"/>
-            <w:noWrap/>
-            <w:hideMark/>
-          </w:tcPr>
-          <w:p>
-            <w:pPr>
-              <w:pStyle w:val="a4"/>
-              <w:rPr>
-                <w:szCs w:val="21"/>
-              </w:rPr>
-            </w:pPr>
-            <w:r>
-              <w:rPr>
-                <w:rFonts w:hint="eastAsia"/>
-                <w:szCs w:val="21"/>
-              </w:rPr>
-              <w:t>4</w:t>
-            </w:r>
-            <w:r>
-              <w:rPr>
-                <w:rFonts w:hint="eastAsia"/>
-                <w:szCs w:val="21"/>
-              </w:rPr>
-              <w:t>空闲</w:t>
-            </w:r>
-          </w:p>
-        </w:tc>
-        <w:tc>
-          <w:tcPr>
-            <w:tcW w:w="740" w:type="dxa"/>
+            <w:tcW w:w="741" w:type="dxa"/>
             <w:noWrap/>
             <w:hideMark/>
           </w:tcPr>
@@ -19952,29 +19971,7 @@
         </w:tc>
         <w:tc>
           <w:tcPr>
-            <w:tcW w:w="740" w:type="dxa"/>
-            <w:noWrap/>
-            <w:hideMark/>
-          </w:tcPr>
-          <w:p>
-            <w:pPr>
-              <w:pStyle w:val="a4"/>
-              <w:rPr>
-                <w:szCs w:val="21"/>
-              </w:rPr>
-            </w:pPr>
-            <w:r>
-              <w:rPr>
-                <w:rFonts w:hint="eastAsia"/>
-                <w:szCs w:val="21"/>
-              </w:rPr>
-              <w:t>10000</w:t>
-            </w:r>
-          </w:p>
-        </w:tc>
-        <w:tc>
-          <w:tcPr>
-            <w:tcW w:w="740" w:type="dxa"/>
+            <w:tcW w:w="741" w:type="dxa"/>
             <w:noWrap/>
             <w:hideMark/>
           </w:tcPr>
@@ -20059,7 +20056,7 @@
         </w:trPr>
         <w:tc>
           <w:tcPr>
-            <w:tcW w:w="710" w:type="dxa"/>
+            <w:tcW w:w="568" w:type="dxa"/>
             <w:noWrap/>
             <w:hideMark/>
           </w:tcPr>
@@ -20081,7 +20078,7 @@
         </w:tc>
         <w:tc>
           <w:tcPr>
-            <w:tcW w:w="766" w:type="dxa"/>
+            <w:tcW w:w="908" w:type="dxa"/>
             <w:noWrap/>
             <w:hideMark/>
           </w:tcPr>
@@ -20110,6 +20107,57 @@
         </w:tc>
         <w:tc>
           <w:tcPr>
+            <w:tcW w:w="651" w:type="dxa"/>
+            <w:noWrap/>
+            <w:hideMark/>
+          </w:tcPr>
+          <w:p>
+            <w:pPr>
+              <w:pStyle w:val="a4"/>
+              <w:rPr>
+                <w:szCs w:val="21"/>
+              </w:rPr>
+            </w:pPr>
+            <w:r>
+              <w:rPr>
+                <w:rFonts w:hint="eastAsia"/>
+                <w:szCs w:val="21"/>
+              </w:rPr>
+              <w:t>0</w:t>
+            </w:r>
+          </w:p>
+        </w:tc>
+        <w:tc>
+          <w:tcPr>
+            <w:tcW w:w="797" w:type="dxa"/>
+            <w:noWrap/>
+            <w:hideMark/>
+          </w:tcPr>
+          <w:p>
+            <w:pPr>
+              <w:pStyle w:val="a4"/>
+              <w:rPr>
+                <w:szCs w:val="21"/>
+              </w:rPr>
+            </w:pPr>
+            <w:r>
+              <w:rPr>
+                <w:rFonts w:hint="eastAsia"/>
+                <w:szCs w:val="21"/>
+              </w:rPr>
+              <w:t>4</w:t>
+            </w:r>
+            <w:r>
+              <w:rPr>
+                <w:rFonts w:hint="eastAsia"/>
+                <w:szCs w:val="21"/>
+              </w:rPr>
+              <w:t>空闲</w:t>
+            </w:r>
+          </w:p>
+        </w:tc>
+        <w:tc>
+          <w:tcPr>
             <w:tcW w:w="741" w:type="dxa"/>
             <w:noWrap/>
             <w:hideMark/>
@@ -20126,64 +20174,13 @@
                 <w:rFonts w:hint="eastAsia"/>
                 <w:szCs w:val="21"/>
               </w:rPr>
-              <w:t>0</w:t>
-            </w:r>
-          </w:p>
-        </w:tc>
-        <w:tc>
-          <w:tcPr>
-            <w:tcW w:w="707" w:type="dxa"/>
-            <w:noWrap/>
-            <w:hideMark/>
-          </w:tcPr>
-          <w:p>
-            <w:pPr>
-              <w:pStyle w:val="a4"/>
-              <w:rPr>
-                <w:szCs w:val="21"/>
-              </w:rPr>
-            </w:pPr>
-            <w:r>
-              <w:rPr>
-                <w:rFonts w:hint="eastAsia"/>
-                <w:szCs w:val="21"/>
-              </w:rPr>
-              <w:t>4</w:t>
-            </w:r>
-            <w:r>
-              <w:rPr>
-                <w:rFonts w:hint="eastAsia"/>
-                <w:szCs w:val="21"/>
-              </w:rPr>
-              <w:t>空闲</w:t>
-            </w:r>
-          </w:p>
-        </w:tc>
-        <w:tc>
-          <w:tcPr>
-            <w:tcW w:w="740" w:type="dxa"/>
-            <w:noWrap/>
-            <w:hideMark/>
-          </w:tcPr>
-          <w:p>
-            <w:pPr>
-              <w:pStyle w:val="a4"/>
-              <w:rPr>
-                <w:szCs w:val="21"/>
-              </w:rPr>
-            </w:pPr>
-            <w:r>
-              <w:rPr>
-                <w:rFonts w:hint="eastAsia"/>
-                <w:szCs w:val="21"/>
-              </w:rPr>
               <w:t>10000</w:t>
             </w:r>
           </w:p>
         </w:tc>
         <w:tc>
           <w:tcPr>
-            <w:tcW w:w="740" w:type="dxa"/>
+            <w:tcW w:w="741" w:type="dxa"/>
             <w:noWrap/>
             <w:hideMark/>
           </w:tcPr>
@@ -20205,7 +20202,7 @@
         </w:tc>
         <w:tc>
           <w:tcPr>
-            <w:tcW w:w="740" w:type="dxa"/>
+            <w:tcW w:w="741" w:type="dxa"/>
             <w:noWrap/>
             <w:hideMark/>
           </w:tcPr>
@@ -20290,7 +20287,7 @@
         </w:trPr>
         <w:tc>
           <w:tcPr>
-            <w:tcW w:w="710" w:type="dxa"/>
+            <w:tcW w:w="568" w:type="dxa"/>
             <w:noWrap/>
             <w:hideMark/>
           </w:tcPr>
@@ -20312,7 +20309,7 @@
         </w:tc>
         <w:tc>
           <w:tcPr>
-            <w:tcW w:w="766" w:type="dxa"/>
+            <w:tcW w:w="908" w:type="dxa"/>
             <w:noWrap/>
             <w:hideMark/>
           </w:tcPr>
@@ -20341,6 +20338,57 @@
         </w:tc>
         <w:tc>
           <w:tcPr>
+            <w:tcW w:w="651" w:type="dxa"/>
+            <w:noWrap/>
+            <w:hideMark/>
+          </w:tcPr>
+          <w:p>
+            <w:pPr>
+              <w:pStyle w:val="a4"/>
+              <w:rPr>
+                <w:szCs w:val="21"/>
+              </w:rPr>
+            </w:pPr>
+            <w:r>
+              <w:rPr>
+                <w:rFonts w:hint="eastAsia"/>
+                <w:szCs w:val="21"/>
+              </w:rPr>
+              <w:t>10000</w:t>
+            </w:r>
+          </w:p>
+        </w:tc>
+        <w:tc>
+          <w:tcPr>
+            <w:tcW w:w="797" w:type="dxa"/>
+            <w:noWrap/>
+            <w:hideMark/>
+          </w:tcPr>
+          <w:p>
+            <w:pPr>
+              <w:pStyle w:val="a4"/>
+              <w:rPr>
+                <w:szCs w:val="21"/>
+              </w:rPr>
+            </w:pPr>
+            <w:r>
+              <w:rPr>
+                <w:rFonts w:hint="eastAsia"/>
+                <w:szCs w:val="21"/>
+              </w:rPr>
+              <w:t>0</w:t>
+            </w:r>
+            <w:r>
+              <w:rPr>
+                <w:rFonts w:hint="eastAsia"/>
+                <w:szCs w:val="21"/>
+              </w:rPr>
+              <w:t>空闲</w:t>
+            </w:r>
+          </w:p>
+        </w:tc>
+        <w:tc>
+          <w:tcPr>
             <w:tcW w:w="741" w:type="dxa"/>
             <w:noWrap/>
             <w:hideMark/>
@@ -20357,86 +20405,35 @@
                 <w:rFonts w:hint="eastAsia"/>
                 <w:szCs w:val="21"/>
               </w:rPr>
+              <w:t>0</w:t>
+            </w:r>
+          </w:p>
+        </w:tc>
+        <w:tc>
+          <w:tcPr>
+            <w:tcW w:w="741" w:type="dxa"/>
+            <w:noWrap/>
+            <w:hideMark/>
+          </w:tcPr>
+          <w:p>
+            <w:pPr>
+              <w:pStyle w:val="a4"/>
+              <w:rPr>
+                <w:szCs w:val="21"/>
+              </w:rPr>
+            </w:pPr>
+            <w:r>
+              <w:rPr>
+                <w:rFonts w:hint="eastAsia"/>
+                <w:szCs w:val="21"/>
+              </w:rPr>
               <w:t>10000</w:t>
             </w:r>
           </w:p>
         </w:tc>
         <w:tc>
           <w:tcPr>
-            <w:tcW w:w="707" w:type="dxa"/>
-            <w:noWrap/>
-            <w:hideMark/>
-          </w:tcPr>
-          <w:p>
-            <w:pPr>
-              <w:pStyle w:val="a4"/>
-              <w:rPr>
-                <w:szCs w:val="21"/>
-              </w:rPr>
-            </w:pPr>
-            <w:r>
-              <w:rPr>
-                <w:rFonts w:hint="eastAsia"/>
-                <w:szCs w:val="21"/>
-              </w:rPr>
-              <w:t>0</w:t>
-            </w:r>
-            <w:r>
-              <w:rPr>
-                <w:rFonts w:hint="eastAsia"/>
-                <w:szCs w:val="21"/>
-              </w:rPr>
-              <w:t>空闲</w:t>
-            </w:r>
-          </w:p>
-        </w:tc>
-        <w:tc>
-          <w:tcPr>
-            <w:tcW w:w="740" w:type="dxa"/>
-            <w:noWrap/>
-            <w:hideMark/>
-          </w:tcPr>
-          <w:p>
-            <w:pPr>
-              <w:pStyle w:val="a4"/>
-              <w:rPr>
-                <w:szCs w:val="21"/>
-              </w:rPr>
-            </w:pPr>
-            <w:r>
-              <w:rPr>
-                <w:rFonts w:hint="eastAsia"/>
-                <w:szCs w:val="21"/>
-              </w:rPr>
-              <w:t>0</w:t>
-            </w:r>
-          </w:p>
-        </w:tc>
-        <w:tc>
-          <w:tcPr>
-            <w:tcW w:w="740" w:type="dxa"/>
-            <w:noWrap/>
-            <w:hideMark/>
-          </w:tcPr>
-          <w:p>
-            <w:pPr>
-              <w:pStyle w:val="a4"/>
-              <w:rPr>
-                <w:szCs w:val="21"/>
-              </w:rPr>
-            </w:pPr>
-            <w:r>
-              <w:rPr>
-                <w:rFonts w:hint="eastAsia"/>
-                <w:szCs w:val="21"/>
-              </w:rPr>
-              <w:t>10000</w:t>
-            </w:r>
-          </w:p>
-        </w:tc>
-        <w:tc>
-          <w:tcPr>
-            <w:tcW w:w="740" w:type="dxa"/>
+            <w:tcW w:w="741" w:type="dxa"/>
             <w:noWrap/>
             <w:hideMark/>
           </w:tcPr>
@@ -20521,7 +20518,7 @@
         </w:trPr>
         <w:tc>
           <w:tcPr>
-            <w:tcW w:w="710" w:type="dxa"/>
+            <w:tcW w:w="568" w:type="dxa"/>
             <w:noWrap/>
             <w:hideMark/>
           </w:tcPr>
@@ -20543,7 +20540,7 @@
         </w:tc>
         <w:tc>
           <w:tcPr>
-            <w:tcW w:w="766" w:type="dxa"/>
+            <w:tcW w:w="908" w:type="dxa"/>
             <w:noWrap/>
             <w:hideMark/>
           </w:tcPr>
@@ -20572,6 +20569,57 @@
         </w:tc>
         <w:tc>
           <w:tcPr>
+            <w:tcW w:w="651" w:type="dxa"/>
+            <w:noWrap/>
+            <w:hideMark/>
+          </w:tcPr>
+          <w:p>
+            <w:pPr>
+              <w:pStyle w:val="a4"/>
+              <w:rPr>
+                <w:szCs w:val="21"/>
+              </w:rPr>
+            </w:pPr>
+            <w:r>
+              <w:rPr>
+                <w:rFonts w:hint="eastAsia"/>
+                <w:szCs w:val="21"/>
+              </w:rPr>
+              <w:t>10000</w:t>
+            </w:r>
+          </w:p>
+        </w:tc>
+        <w:tc>
+          <w:tcPr>
+            <w:tcW w:w="797" w:type="dxa"/>
+            <w:noWrap/>
+            <w:hideMark/>
+          </w:tcPr>
+          <w:p>
+            <w:pPr>
+              <w:pStyle w:val="a4"/>
+              <w:rPr>
+                <w:szCs w:val="21"/>
+              </w:rPr>
+            </w:pPr>
+            <w:r>
+              <w:rPr>
+                <w:rFonts w:hint="eastAsia"/>
+                <w:szCs w:val="21"/>
+              </w:rPr>
+              <w:t>4</w:t>
+            </w:r>
+            <w:r>
+              <w:rPr>
+                <w:rFonts w:hint="eastAsia"/>
+                <w:szCs w:val="21"/>
+              </w:rPr>
+              <w:t>空闲</w:t>
+            </w:r>
+          </w:p>
+        </w:tc>
+        <w:tc>
+          <w:tcPr>
             <w:tcW w:w="741" w:type="dxa"/>
             <w:noWrap/>
             <w:hideMark/>
@@ -20594,58 +20642,7 @@
         </w:tc>
         <w:tc>
           <w:tcPr>
-            <w:tcW w:w="707" w:type="dxa"/>
-            <w:noWrap/>
-            <w:hideMark/>
-          </w:tcPr>
-          <w:p>
-            <w:pPr>
-              <w:pStyle w:val="a4"/>
-              <w:rPr>
-                <w:szCs w:val="21"/>
-              </w:rPr>
-            </w:pPr>
-            <w:r>
-              <w:rPr>
-                <w:rFonts w:hint="eastAsia"/>
-                <w:szCs w:val="21"/>
-              </w:rPr>
-              <w:t>4</w:t>
-            </w:r>
-            <w:r>
-              <w:rPr>
-                <w:rFonts w:hint="eastAsia"/>
-                <w:szCs w:val="21"/>
-              </w:rPr>
-              <w:t>空闲</w:t>
-            </w:r>
-          </w:p>
-        </w:tc>
-        <w:tc>
-          <w:tcPr>
-            <w:tcW w:w="740" w:type="dxa"/>
-            <w:noWrap/>
-            <w:hideMark/>
-          </w:tcPr>
-          <w:p>
-            <w:pPr>
-              <w:pStyle w:val="a4"/>
-              <w:rPr>
-                <w:szCs w:val="21"/>
-              </w:rPr>
-            </w:pPr>
-            <w:r>
-              <w:rPr>
-                <w:rFonts w:hint="eastAsia"/>
-                <w:szCs w:val="21"/>
-              </w:rPr>
-              <w:t>10000</w:t>
-            </w:r>
-          </w:p>
-        </w:tc>
-        <w:tc>
-          <w:tcPr>
-            <w:tcW w:w="740" w:type="dxa"/>
+            <w:tcW w:w="741" w:type="dxa"/>
             <w:noWrap/>
             <w:hideMark/>
           </w:tcPr>
@@ -20667,7 +20664,7 @@
         </w:tc>
         <w:tc>
           <w:tcPr>
-            <w:tcW w:w="740" w:type="dxa"/>
+            <w:tcW w:w="741" w:type="dxa"/>
             <w:noWrap/>
             <w:hideMark/>
           </w:tcPr>
@@ -20752,29 +20749,30 @@
         </w:trPr>
         <w:tc>
           <w:tcPr>
-            <w:tcW w:w="710" w:type="dxa"/>
-            <w:noWrap/>
-            <w:hideMark/>
-          </w:tcPr>
-          <w:p>
-            <w:pPr>
-              <w:pStyle w:val="a4"/>
-              <w:rPr>
-                <w:szCs w:val="21"/>
-              </w:rPr>
-            </w:pPr>
-            <w:r>
-              <w:rPr>
-                <w:rFonts w:hint="eastAsia"/>
-                <w:szCs w:val="21"/>
-              </w:rPr>
+            <w:tcW w:w="568" w:type="dxa"/>
+            <w:noWrap/>
+            <w:hideMark/>
+          </w:tcPr>
+          <w:p>
+            <w:pPr>
+              <w:pStyle w:val="a4"/>
+              <w:rPr>
+                <w:szCs w:val="21"/>
+              </w:rPr>
+            </w:pPr>
+            <w:r>
+              <w:rPr>
+                <w:rFonts w:hint="eastAsia"/>
+                <w:szCs w:val="21"/>
+              </w:rPr>
+              <w:lastRenderedPageBreak/>
               <w:t>11</w:t>
             </w:r>
           </w:p>
         </w:tc>
         <w:tc>
           <w:tcPr>
-            <w:tcW w:w="766" w:type="dxa"/>
+            <w:tcW w:w="908" w:type="dxa"/>
             <w:noWrap/>
             <w:hideMark/>
           </w:tcPr>
@@ -20797,15 +20795,58 @@
                 <w:rFonts w:hint="eastAsia"/>
                 <w:szCs w:val="21"/>
               </w:rPr>
-              <w:t>空</w:t>
-            </w:r>
-            <w:r>
-              <w:rPr>
-                <w:rFonts w:hint="eastAsia"/>
-                <w:szCs w:val="21"/>
-              </w:rPr>
-              <w:lastRenderedPageBreak/>
-              <w:t>闲</w:t>
+              <w:t>空闲</w:t>
+            </w:r>
+          </w:p>
+        </w:tc>
+        <w:tc>
+          <w:tcPr>
+            <w:tcW w:w="651" w:type="dxa"/>
+            <w:noWrap/>
+            <w:hideMark/>
+          </w:tcPr>
+          <w:p>
+            <w:pPr>
+              <w:pStyle w:val="a4"/>
+              <w:rPr>
+                <w:szCs w:val="21"/>
+              </w:rPr>
+            </w:pPr>
+            <w:r>
+              <w:rPr>
+                <w:rFonts w:hint="eastAsia"/>
+                <w:szCs w:val="21"/>
+              </w:rPr>
+              <w:t>10000</w:t>
+            </w:r>
+          </w:p>
+        </w:tc>
+        <w:tc>
+          <w:tcPr>
+            <w:tcW w:w="797" w:type="dxa"/>
+            <w:noWrap/>
+            <w:hideMark/>
+          </w:tcPr>
+          <w:p>
+            <w:pPr>
+              <w:pStyle w:val="a4"/>
+              <w:rPr>
+                <w:szCs w:val="21"/>
+              </w:rPr>
+            </w:pPr>
+            <w:r>
+              <w:rPr>
+                <w:rFonts w:hint="eastAsia"/>
+                <w:szCs w:val="21"/>
+              </w:rPr>
+              <w:t>4</w:t>
+            </w:r>
+            <w:r>
+              <w:rPr>
+                <w:rFonts w:hint="eastAsia"/>
+                <w:szCs w:val="21"/>
+              </w:rPr>
+              <w:t>空闲</w:t>
             </w:r>
           </w:p>
         </w:tc>
@@ -20827,96 +20868,35 @@
                 <w:rFonts w:hint="eastAsia"/>
                 <w:szCs w:val="21"/>
               </w:rPr>
-              <w:lastRenderedPageBreak/>
               <w:t>10000</w:t>
             </w:r>
           </w:p>
         </w:tc>
         <w:tc>
           <w:tcPr>
-            <w:tcW w:w="707" w:type="dxa"/>
-            <w:noWrap/>
-            <w:hideMark/>
-          </w:tcPr>
-          <w:p>
-            <w:pPr>
-              <w:pStyle w:val="a4"/>
-              <w:rPr>
-                <w:szCs w:val="21"/>
-              </w:rPr>
-            </w:pPr>
-            <w:r>
-              <w:rPr>
-                <w:rFonts w:hint="eastAsia"/>
-                <w:szCs w:val="21"/>
-              </w:rPr>
-              <w:t>4</w:t>
-            </w:r>
-            <w:r>
-              <w:rPr>
-                <w:rFonts w:hint="eastAsia"/>
-                <w:szCs w:val="21"/>
-              </w:rPr>
-              <w:t>空</w:t>
-            </w:r>
-            <w:r>
-              <w:rPr>
-                <w:rFonts w:hint="eastAsia"/>
-                <w:szCs w:val="21"/>
-              </w:rPr>
-              <w:lastRenderedPageBreak/>
-              <w:t>闲</w:t>
-            </w:r>
-          </w:p>
-        </w:tc>
-        <w:tc>
-          <w:tcPr>
-            <w:tcW w:w="740" w:type="dxa"/>
-            <w:noWrap/>
-            <w:hideMark/>
-          </w:tcPr>
-          <w:p>
-            <w:pPr>
-              <w:pStyle w:val="a4"/>
-              <w:rPr>
-                <w:szCs w:val="21"/>
-              </w:rPr>
-            </w:pPr>
-            <w:r>
-              <w:rPr>
-                <w:rFonts w:hint="eastAsia"/>
-                <w:szCs w:val="21"/>
-              </w:rPr>
-              <w:lastRenderedPageBreak/>
+            <w:tcW w:w="741" w:type="dxa"/>
+            <w:noWrap/>
+            <w:hideMark/>
+          </w:tcPr>
+          <w:p>
+            <w:pPr>
+              <w:pStyle w:val="a4"/>
+              <w:rPr>
+                <w:szCs w:val="21"/>
+              </w:rPr>
+            </w:pPr>
+            <w:r>
+              <w:rPr>
+                <w:rFonts w:hint="eastAsia"/>
+                <w:szCs w:val="21"/>
+              </w:rPr>
               <w:t>10000</w:t>
             </w:r>
           </w:p>
         </w:tc>
         <w:tc>
           <w:tcPr>
-            <w:tcW w:w="740" w:type="dxa"/>
-            <w:noWrap/>
-            <w:hideMark/>
-          </w:tcPr>
-          <w:p>
-            <w:pPr>
-              <w:pStyle w:val="a4"/>
-              <w:rPr>
-                <w:szCs w:val="21"/>
-              </w:rPr>
-            </w:pPr>
-            <w:r>
-              <w:rPr>
-                <w:rFonts w:hint="eastAsia"/>
-                <w:szCs w:val="21"/>
-              </w:rPr>
-              <w:t>10000</w:t>
-            </w:r>
-          </w:p>
-        </w:tc>
-        <w:tc>
-          <w:tcPr>
-            <w:tcW w:w="740" w:type="dxa"/>
+            <w:tcW w:w="741" w:type="dxa"/>
             <w:noWrap/>
             <w:hideMark/>
           </w:tcPr>
@@ -20954,15 +20934,7 @@
                 <w:rFonts w:hint="eastAsia"/>
                 <w:szCs w:val="21"/>
               </w:rPr>
-              <w:t>降低</w:t>
-            </w:r>
-            <w:r>
-              <w:rPr>
-                <w:rFonts w:hint="eastAsia"/>
-                <w:szCs w:val="21"/>
-              </w:rPr>
-              <w:lastRenderedPageBreak/>
-              <w:t>农业</w:t>
+              <w:t>降低农业</w:t>
             </w:r>
           </w:p>
         </w:tc>
@@ -20984,16 +20956,7 @@
                 <w:rFonts w:hint="eastAsia"/>
                 <w:szCs w:val="21"/>
               </w:rPr>
-              <w:lastRenderedPageBreak/>
-              <w:t>己方可以对敌方进行农业降低</w:t>
-            </w:r>
-            <w:r>
-              <w:rPr>
-                <w:rFonts w:hint="eastAsia"/>
-                <w:szCs w:val="21"/>
-              </w:rPr>
-              <w:lastRenderedPageBreak/>
-              <w:t>操作</w:t>
+              <w:t>己方可以对敌方进行农业降低操作</w:t>
             </w:r>
             <w:r>
               <w:rPr>
@@ -21018,30 +20981,29 @@
         </w:trPr>
         <w:tc>
           <w:tcPr>
-            <w:tcW w:w="710" w:type="dxa"/>
-            <w:noWrap/>
-            <w:hideMark/>
-          </w:tcPr>
-          <w:p>
-            <w:pPr>
-              <w:pStyle w:val="a4"/>
-              <w:rPr>
-                <w:szCs w:val="21"/>
-              </w:rPr>
-            </w:pPr>
-            <w:r>
-              <w:rPr>
-                <w:rFonts w:hint="eastAsia"/>
-                <w:szCs w:val="21"/>
-              </w:rPr>
-              <w:lastRenderedPageBreak/>
+            <w:tcW w:w="568" w:type="dxa"/>
+            <w:noWrap/>
+            <w:hideMark/>
+          </w:tcPr>
+          <w:p>
+            <w:pPr>
+              <w:pStyle w:val="a4"/>
+              <w:rPr>
+                <w:szCs w:val="21"/>
+              </w:rPr>
+            </w:pPr>
+            <w:r>
+              <w:rPr>
+                <w:rFonts w:hint="eastAsia"/>
+                <w:szCs w:val="21"/>
+              </w:rPr>
               <w:t>12</w:t>
             </w:r>
           </w:p>
         </w:tc>
         <w:tc>
           <w:tcPr>
-            <w:tcW w:w="766" w:type="dxa"/>
+            <w:tcW w:w="908" w:type="dxa"/>
             <w:noWrap/>
             <w:hideMark/>
           </w:tcPr>
@@ -21070,6 +21032,57 @@
         </w:tc>
         <w:tc>
           <w:tcPr>
+            <w:tcW w:w="651" w:type="dxa"/>
+            <w:noWrap/>
+            <w:hideMark/>
+          </w:tcPr>
+          <w:p>
+            <w:pPr>
+              <w:pStyle w:val="a4"/>
+              <w:rPr>
+                <w:szCs w:val="21"/>
+              </w:rPr>
+            </w:pPr>
+            <w:r>
+              <w:rPr>
+                <w:rFonts w:hint="eastAsia"/>
+                <w:szCs w:val="21"/>
+              </w:rPr>
+              <w:t>10000</w:t>
+            </w:r>
+          </w:p>
+        </w:tc>
+        <w:tc>
+          <w:tcPr>
+            <w:tcW w:w="797" w:type="dxa"/>
+            <w:noWrap/>
+            <w:hideMark/>
+          </w:tcPr>
+          <w:p>
+            <w:pPr>
+              <w:pStyle w:val="a4"/>
+              <w:rPr>
+                <w:szCs w:val="21"/>
+              </w:rPr>
+            </w:pPr>
+            <w:r>
+              <w:rPr>
+                <w:rFonts w:hint="eastAsia"/>
+                <w:szCs w:val="21"/>
+              </w:rPr>
+              <w:t>4</w:t>
+            </w:r>
+            <w:r>
+              <w:rPr>
+                <w:rFonts w:hint="eastAsia"/>
+                <w:szCs w:val="21"/>
+              </w:rPr>
+              <w:t>空闲</w:t>
+            </w:r>
+          </w:p>
+        </w:tc>
+        <w:tc>
+          <w:tcPr>
             <w:tcW w:w="741" w:type="dxa"/>
             <w:noWrap/>
             <w:hideMark/>
@@ -21092,36 +21105,7 @@
         </w:tc>
         <w:tc>
           <w:tcPr>
-            <w:tcW w:w="707" w:type="dxa"/>
-            <w:noWrap/>
-            <w:hideMark/>
-          </w:tcPr>
-          <w:p>
-            <w:pPr>
-              <w:pStyle w:val="a4"/>
-              <w:rPr>
-                <w:szCs w:val="21"/>
-              </w:rPr>
-            </w:pPr>
-            <w:r>
-              <w:rPr>
-                <w:rFonts w:hint="eastAsia"/>
-                <w:szCs w:val="21"/>
-              </w:rPr>
-              <w:t>4</w:t>
-            </w:r>
-            <w:r>
-              <w:rPr>
-                <w:rFonts w:hint="eastAsia"/>
-                <w:szCs w:val="21"/>
-              </w:rPr>
-              <w:t>空闲</w:t>
-            </w:r>
-          </w:p>
-        </w:tc>
-        <w:tc>
-          <w:tcPr>
-            <w:tcW w:w="740" w:type="dxa"/>
+            <w:tcW w:w="741" w:type="dxa"/>
             <w:noWrap/>
             <w:hideMark/>
           </w:tcPr>
@@ -21143,29 +21127,7 @@
         </w:tc>
         <w:tc>
           <w:tcPr>
-            <w:tcW w:w="740" w:type="dxa"/>
-            <w:noWrap/>
-            <w:hideMark/>
-          </w:tcPr>
-          <w:p>
-            <w:pPr>
-              <w:pStyle w:val="a4"/>
-              <w:rPr>
-                <w:szCs w:val="21"/>
-              </w:rPr>
-            </w:pPr>
-            <w:r>
-              <w:rPr>
-                <w:rFonts w:hint="eastAsia"/>
-                <w:szCs w:val="21"/>
-              </w:rPr>
-              <w:t>10000</w:t>
-            </w:r>
-          </w:p>
-        </w:tc>
-        <w:tc>
-          <w:tcPr>
-            <w:tcW w:w="740" w:type="dxa"/>
+            <w:tcW w:w="741" w:type="dxa"/>
             <w:noWrap/>
             <w:hideMark/>
           </w:tcPr>
@@ -21250,7 +21212,7 @@
         </w:trPr>
         <w:tc>
           <w:tcPr>
-            <w:tcW w:w="710" w:type="dxa"/>
+            <w:tcW w:w="568" w:type="dxa"/>
             <w:noWrap/>
             <w:hideMark/>
           </w:tcPr>
@@ -21272,7 +21234,7 @@
         </w:tc>
         <w:tc>
           <w:tcPr>
-            <w:tcW w:w="766" w:type="dxa"/>
+            <w:tcW w:w="908" w:type="dxa"/>
             <w:noWrap/>
             <w:hideMark/>
           </w:tcPr>
@@ -21301,6 +21263,57 @@
         </w:tc>
         <w:tc>
           <w:tcPr>
+            <w:tcW w:w="651" w:type="dxa"/>
+            <w:noWrap/>
+            <w:hideMark/>
+          </w:tcPr>
+          <w:p>
+            <w:pPr>
+              <w:pStyle w:val="a4"/>
+              <w:rPr>
+                <w:szCs w:val="21"/>
+              </w:rPr>
+            </w:pPr>
+            <w:r>
+              <w:rPr>
+                <w:rFonts w:hint="eastAsia"/>
+                <w:szCs w:val="21"/>
+              </w:rPr>
+              <w:t>0</w:t>
+            </w:r>
+          </w:p>
+        </w:tc>
+        <w:tc>
+          <w:tcPr>
+            <w:tcW w:w="797" w:type="dxa"/>
+            <w:noWrap/>
+            <w:hideMark/>
+          </w:tcPr>
+          <w:p>
+            <w:pPr>
+              <w:pStyle w:val="a4"/>
+              <w:rPr>
+                <w:szCs w:val="21"/>
+              </w:rPr>
+            </w:pPr>
+            <w:r>
+              <w:rPr>
+                <w:rFonts w:hint="eastAsia"/>
+                <w:szCs w:val="21"/>
+              </w:rPr>
+              <w:t>4</w:t>
+            </w:r>
+            <w:r>
+              <w:rPr>
+                <w:rFonts w:hint="eastAsia"/>
+                <w:szCs w:val="21"/>
+              </w:rPr>
+              <w:t>空闲</w:t>
+            </w:r>
+          </w:p>
+        </w:tc>
+        <w:tc>
+          <w:tcPr>
             <w:tcW w:w="741" w:type="dxa"/>
             <w:noWrap/>
             <w:hideMark/>
@@ -21317,64 +21330,13 @@
                 <w:rFonts w:hint="eastAsia"/>
                 <w:szCs w:val="21"/>
               </w:rPr>
-              <w:t>0</w:t>
-            </w:r>
-          </w:p>
-        </w:tc>
-        <w:tc>
-          <w:tcPr>
-            <w:tcW w:w="707" w:type="dxa"/>
-            <w:noWrap/>
-            <w:hideMark/>
-          </w:tcPr>
-          <w:p>
-            <w:pPr>
-              <w:pStyle w:val="a4"/>
-              <w:rPr>
-                <w:szCs w:val="21"/>
-              </w:rPr>
-            </w:pPr>
-            <w:r>
-              <w:rPr>
-                <w:rFonts w:hint="eastAsia"/>
-                <w:szCs w:val="21"/>
-              </w:rPr>
-              <w:t>4</w:t>
-            </w:r>
-            <w:r>
-              <w:rPr>
-                <w:rFonts w:hint="eastAsia"/>
-                <w:szCs w:val="21"/>
-              </w:rPr>
-              <w:t>空闲</w:t>
-            </w:r>
-          </w:p>
-        </w:tc>
-        <w:tc>
-          <w:tcPr>
-            <w:tcW w:w="740" w:type="dxa"/>
-            <w:noWrap/>
-            <w:hideMark/>
-          </w:tcPr>
-          <w:p>
-            <w:pPr>
-              <w:pStyle w:val="a4"/>
-              <w:rPr>
-                <w:szCs w:val="21"/>
-              </w:rPr>
-            </w:pPr>
-            <w:r>
-              <w:rPr>
-                <w:rFonts w:hint="eastAsia"/>
-                <w:szCs w:val="21"/>
-              </w:rPr>
               <w:t>10000</w:t>
             </w:r>
           </w:p>
         </w:tc>
         <w:tc>
           <w:tcPr>
-            <w:tcW w:w="740" w:type="dxa"/>
+            <w:tcW w:w="741" w:type="dxa"/>
             <w:noWrap/>
             <w:hideMark/>
           </w:tcPr>
@@ -21396,7 +21358,7 @@
         </w:tc>
         <w:tc>
           <w:tcPr>
-            <w:tcW w:w="740" w:type="dxa"/>
+            <w:tcW w:w="741" w:type="dxa"/>
             <w:noWrap/>
             <w:hideMark/>
           </w:tcPr>
@@ -21481,7 +21443,7 @@
         </w:trPr>
         <w:tc>
           <w:tcPr>
-            <w:tcW w:w="710" w:type="dxa"/>
+            <w:tcW w:w="568" w:type="dxa"/>
             <w:noWrap/>
             <w:hideMark/>
           </w:tcPr>
@@ -21503,7 +21465,7 @@
         </w:tc>
         <w:tc>
           <w:tcPr>
-            <w:tcW w:w="766" w:type="dxa"/>
+            <w:tcW w:w="908" w:type="dxa"/>
             <w:noWrap/>
             <w:hideMark/>
           </w:tcPr>
@@ -21532,6 +21494,57 @@
         </w:tc>
         <w:tc>
           <w:tcPr>
+            <w:tcW w:w="651" w:type="dxa"/>
+            <w:noWrap/>
+            <w:hideMark/>
+          </w:tcPr>
+          <w:p>
+            <w:pPr>
+              <w:pStyle w:val="a4"/>
+              <w:rPr>
+                <w:szCs w:val="21"/>
+              </w:rPr>
+            </w:pPr>
+            <w:r>
+              <w:rPr>
+                <w:rFonts w:hint="eastAsia"/>
+                <w:szCs w:val="21"/>
+              </w:rPr>
+              <w:t>10000</w:t>
+            </w:r>
+          </w:p>
+        </w:tc>
+        <w:tc>
+          <w:tcPr>
+            <w:tcW w:w="797" w:type="dxa"/>
+            <w:noWrap/>
+            <w:hideMark/>
+          </w:tcPr>
+          <w:p>
+            <w:pPr>
+              <w:pStyle w:val="a4"/>
+              <w:rPr>
+                <w:szCs w:val="21"/>
+              </w:rPr>
+            </w:pPr>
+            <w:r>
+              <w:rPr>
+                <w:rFonts w:hint="eastAsia"/>
+                <w:szCs w:val="21"/>
+              </w:rPr>
+              <w:t>0</w:t>
+            </w:r>
+            <w:r>
+              <w:rPr>
+                <w:rFonts w:hint="eastAsia"/>
+                <w:szCs w:val="21"/>
+              </w:rPr>
+              <w:t>空闲</w:t>
+            </w:r>
+          </w:p>
+        </w:tc>
+        <w:tc>
+          <w:tcPr>
             <w:tcW w:w="741" w:type="dxa"/>
             <w:noWrap/>
             <w:hideMark/>
@@ -21554,36 +21567,7 @@
         </w:tc>
         <w:tc>
           <w:tcPr>
-            <w:tcW w:w="707" w:type="dxa"/>
-            <w:noWrap/>
-            <w:hideMark/>
-          </w:tcPr>
-          <w:p>
-            <w:pPr>
-              <w:pStyle w:val="a4"/>
-              <w:rPr>
-                <w:szCs w:val="21"/>
-              </w:rPr>
-            </w:pPr>
-            <w:r>
-              <w:rPr>
-                <w:rFonts w:hint="eastAsia"/>
-                <w:szCs w:val="21"/>
-              </w:rPr>
-              <w:t>0</w:t>
-            </w:r>
-            <w:r>
-              <w:rPr>
-                <w:rFonts w:hint="eastAsia"/>
-                <w:szCs w:val="21"/>
-              </w:rPr>
-              <w:t>空闲</w:t>
-            </w:r>
-          </w:p>
-        </w:tc>
-        <w:tc>
-          <w:tcPr>
-            <w:tcW w:w="740" w:type="dxa"/>
+            <w:tcW w:w="741" w:type="dxa"/>
             <w:noWrap/>
             <w:hideMark/>
           </w:tcPr>
@@ -21605,29 +21589,7 @@
         </w:tc>
         <w:tc>
           <w:tcPr>
-            <w:tcW w:w="740" w:type="dxa"/>
-            <w:noWrap/>
-            <w:hideMark/>
-          </w:tcPr>
-          <w:p>
-            <w:pPr>
-              <w:pStyle w:val="a4"/>
-              <w:rPr>
-                <w:szCs w:val="21"/>
-              </w:rPr>
-            </w:pPr>
-            <w:r>
-              <w:rPr>
-                <w:rFonts w:hint="eastAsia"/>
-                <w:szCs w:val="21"/>
-              </w:rPr>
-              <w:t>10000</w:t>
-            </w:r>
-          </w:p>
-        </w:tc>
-        <w:tc>
-          <w:tcPr>
-            <w:tcW w:w="740" w:type="dxa"/>
+            <w:tcW w:w="741" w:type="dxa"/>
             <w:noWrap/>
             <w:hideMark/>
           </w:tcPr>
@@ -21712,7 +21674,7 @@
         </w:trPr>
         <w:tc>
           <w:tcPr>
-            <w:tcW w:w="710" w:type="dxa"/>
+            <w:tcW w:w="568" w:type="dxa"/>
             <w:noWrap/>
             <w:hideMark/>
           </w:tcPr>
@@ -21734,7 +21696,7 @@
         </w:tc>
         <w:tc>
           <w:tcPr>
-            <w:tcW w:w="766" w:type="dxa"/>
+            <w:tcW w:w="908" w:type="dxa"/>
             <w:noWrap/>
             <w:hideMark/>
           </w:tcPr>
@@ -21763,6 +21725,57 @@
         </w:tc>
         <w:tc>
           <w:tcPr>
+            <w:tcW w:w="651" w:type="dxa"/>
+            <w:noWrap/>
+            <w:hideMark/>
+          </w:tcPr>
+          <w:p>
+            <w:pPr>
+              <w:pStyle w:val="a4"/>
+              <w:rPr>
+                <w:szCs w:val="21"/>
+              </w:rPr>
+            </w:pPr>
+            <w:r>
+              <w:rPr>
+                <w:rFonts w:hint="eastAsia"/>
+                <w:szCs w:val="21"/>
+              </w:rPr>
+              <w:t>10000</w:t>
+            </w:r>
+          </w:p>
+        </w:tc>
+        <w:tc>
+          <w:tcPr>
+            <w:tcW w:w="797" w:type="dxa"/>
+            <w:noWrap/>
+            <w:hideMark/>
+          </w:tcPr>
+          <w:p>
+            <w:pPr>
+              <w:pStyle w:val="a4"/>
+              <w:rPr>
+                <w:szCs w:val="21"/>
+              </w:rPr>
+            </w:pPr>
+            <w:r>
+              <w:rPr>
+                <w:rFonts w:hint="eastAsia"/>
+                <w:szCs w:val="21"/>
+              </w:rPr>
+              <w:t>4</w:t>
+            </w:r>
+            <w:r>
+              <w:rPr>
+                <w:rFonts w:hint="eastAsia"/>
+                <w:szCs w:val="21"/>
+              </w:rPr>
+              <w:t>空闲</w:t>
+            </w:r>
+          </w:p>
+        </w:tc>
+        <w:tc>
+          <w:tcPr>
             <w:tcW w:w="741" w:type="dxa"/>
             <w:noWrap/>
             <w:hideMark/>
@@ -21779,86 +21792,35 @@
                 <w:rFonts w:hint="eastAsia"/>
                 <w:szCs w:val="21"/>
               </w:rPr>
+              <w:t>0</w:t>
+            </w:r>
+          </w:p>
+        </w:tc>
+        <w:tc>
+          <w:tcPr>
+            <w:tcW w:w="741" w:type="dxa"/>
+            <w:noWrap/>
+            <w:hideMark/>
+          </w:tcPr>
+          <w:p>
+            <w:pPr>
+              <w:pStyle w:val="a4"/>
+              <w:rPr>
+                <w:szCs w:val="21"/>
+              </w:rPr>
+            </w:pPr>
+            <w:r>
+              <w:rPr>
+                <w:rFonts w:hint="eastAsia"/>
+                <w:szCs w:val="21"/>
+              </w:rPr>
               <w:t>10000</w:t>
             </w:r>
           </w:p>
         </w:tc>
         <w:tc>
           <w:tcPr>
-            <w:tcW w:w="707" w:type="dxa"/>
-            <w:noWrap/>
-            <w:hideMark/>
-          </w:tcPr>
-          <w:p>
-            <w:pPr>
-              <w:pStyle w:val="a4"/>
-              <w:rPr>
-                <w:szCs w:val="21"/>
-              </w:rPr>
-            </w:pPr>
-            <w:r>
-              <w:rPr>
-                <w:rFonts w:hint="eastAsia"/>
-                <w:szCs w:val="21"/>
-              </w:rPr>
-              <w:t>4</w:t>
-            </w:r>
-            <w:r>
-              <w:rPr>
-                <w:rFonts w:hint="eastAsia"/>
-                <w:szCs w:val="21"/>
-              </w:rPr>
-              <w:t>空闲</w:t>
-            </w:r>
-          </w:p>
-        </w:tc>
-        <w:tc>
-          <w:tcPr>
-            <w:tcW w:w="740" w:type="dxa"/>
-            <w:noWrap/>
-            <w:hideMark/>
-          </w:tcPr>
-          <w:p>
-            <w:pPr>
-              <w:pStyle w:val="a4"/>
-              <w:rPr>
-                <w:szCs w:val="21"/>
-              </w:rPr>
-            </w:pPr>
-            <w:r>
-              <w:rPr>
-                <w:rFonts w:hint="eastAsia"/>
-                <w:szCs w:val="21"/>
-              </w:rPr>
-              <w:t>0</w:t>
-            </w:r>
-          </w:p>
-        </w:tc>
-        <w:tc>
-          <w:tcPr>
-            <w:tcW w:w="740" w:type="dxa"/>
-            <w:noWrap/>
-            <w:hideMark/>
-          </w:tcPr>
-          <w:p>
-            <w:pPr>
-              <w:pStyle w:val="a4"/>
-              <w:rPr>
-                <w:szCs w:val="21"/>
-              </w:rPr>
-            </w:pPr>
-            <w:r>
-              <w:rPr>
-                <w:rFonts w:hint="eastAsia"/>
-                <w:szCs w:val="21"/>
-              </w:rPr>
-              <w:t>10000</w:t>
-            </w:r>
-          </w:p>
-        </w:tc>
-        <w:tc>
-          <w:tcPr>
-            <w:tcW w:w="740" w:type="dxa"/>
+            <w:tcW w:w="741" w:type="dxa"/>
             <w:noWrap/>
             <w:hideMark/>
           </w:tcPr>
@@ -21943,7 +21905,7 @@
         </w:trPr>
         <w:tc>
           <w:tcPr>
-            <w:tcW w:w="710" w:type="dxa"/>
+            <w:tcW w:w="568" w:type="dxa"/>
             <w:noWrap/>
             <w:hideMark/>
           </w:tcPr>
@@ -21965,7 +21927,7 @@
         </w:tc>
         <w:tc>
           <w:tcPr>
-            <w:tcW w:w="766" w:type="dxa"/>
+            <w:tcW w:w="908" w:type="dxa"/>
             <w:noWrap/>
             <w:hideMark/>
           </w:tcPr>
@@ -21994,6 +21956,57 @@
         </w:tc>
         <w:tc>
           <w:tcPr>
+            <w:tcW w:w="651" w:type="dxa"/>
+            <w:noWrap/>
+            <w:hideMark/>
+          </w:tcPr>
+          <w:p>
+            <w:pPr>
+              <w:pStyle w:val="a4"/>
+              <w:rPr>
+                <w:szCs w:val="21"/>
+              </w:rPr>
+            </w:pPr>
+            <w:r>
+              <w:rPr>
+                <w:rFonts w:hint="eastAsia"/>
+                <w:szCs w:val="21"/>
+              </w:rPr>
+              <w:t>10000</w:t>
+            </w:r>
+          </w:p>
+        </w:tc>
+        <w:tc>
+          <w:tcPr>
+            <w:tcW w:w="797" w:type="dxa"/>
+            <w:noWrap/>
+            <w:hideMark/>
+          </w:tcPr>
+          <w:p>
+            <w:pPr>
+              <w:pStyle w:val="a4"/>
+              <w:rPr>
+                <w:szCs w:val="21"/>
+              </w:rPr>
+            </w:pPr>
+            <w:r>
+              <w:rPr>
+                <w:rFonts w:hint="eastAsia"/>
+                <w:szCs w:val="21"/>
+              </w:rPr>
+              <w:t>4</w:t>
+            </w:r>
+            <w:r>
+              <w:rPr>
+                <w:rFonts w:hint="eastAsia"/>
+                <w:szCs w:val="21"/>
+              </w:rPr>
+              <w:t>空闲</w:t>
+            </w:r>
+          </w:p>
+        </w:tc>
+        <w:tc>
+          <w:tcPr>
             <w:tcW w:w="741" w:type="dxa"/>
             <w:noWrap/>
             <w:hideMark/>
@@ -22016,58 +22029,7 @@
         </w:tc>
         <w:tc>
           <w:tcPr>
-            <w:tcW w:w="707" w:type="dxa"/>
-            <w:noWrap/>
-            <w:hideMark/>
-          </w:tcPr>
-          <w:p>
-            <w:pPr>
-              <w:pStyle w:val="a4"/>
-              <w:rPr>
-                <w:szCs w:val="21"/>
-              </w:rPr>
-            </w:pPr>
-            <w:r>
-              <w:rPr>
-                <w:rFonts w:hint="eastAsia"/>
-                <w:szCs w:val="21"/>
-              </w:rPr>
-              <w:t>4</w:t>
-            </w:r>
-            <w:r>
-              <w:rPr>
-                <w:rFonts w:hint="eastAsia"/>
-                <w:szCs w:val="21"/>
-              </w:rPr>
-              <w:t>空闲</w:t>
-            </w:r>
-          </w:p>
-        </w:tc>
-        <w:tc>
-          <w:tcPr>
-            <w:tcW w:w="740" w:type="dxa"/>
-            <w:noWrap/>
-            <w:hideMark/>
-          </w:tcPr>
-          <w:p>
-            <w:pPr>
-              <w:pStyle w:val="a4"/>
-              <w:rPr>
-                <w:szCs w:val="21"/>
-              </w:rPr>
-            </w:pPr>
-            <w:r>
-              <w:rPr>
-                <w:rFonts w:hint="eastAsia"/>
-                <w:szCs w:val="21"/>
-              </w:rPr>
-              <w:t>10000</w:t>
-            </w:r>
-          </w:p>
-        </w:tc>
-        <w:tc>
-          <w:tcPr>
-            <w:tcW w:w="740" w:type="dxa"/>
+            <w:tcW w:w="741" w:type="dxa"/>
             <w:noWrap/>
             <w:hideMark/>
           </w:tcPr>
@@ -22089,7 +22051,7 @@
         </w:tc>
         <w:tc>
           <w:tcPr>
-            <w:tcW w:w="740" w:type="dxa"/>
+            <w:tcW w:w="741" w:type="dxa"/>
             <w:noWrap/>
             <w:hideMark/>
           </w:tcPr>
@@ -22174,7 +22136,7 @@
         </w:trPr>
         <w:tc>
           <w:tcPr>
-            <w:tcW w:w="710" w:type="dxa"/>
+            <w:tcW w:w="568" w:type="dxa"/>
             <w:noWrap/>
             <w:hideMark/>
           </w:tcPr>
@@ -22196,7 +22158,7 @@
         </w:tc>
         <w:tc>
           <w:tcPr>
-            <w:tcW w:w="766" w:type="dxa"/>
+            <w:tcW w:w="908" w:type="dxa"/>
             <w:noWrap/>
             <w:hideMark/>
           </w:tcPr>
@@ -22225,6 +22187,57 @@
         </w:tc>
         <w:tc>
           <w:tcPr>
+            <w:tcW w:w="651" w:type="dxa"/>
+            <w:noWrap/>
+            <w:hideMark/>
+          </w:tcPr>
+          <w:p>
+            <w:pPr>
+              <w:pStyle w:val="a4"/>
+              <w:rPr>
+                <w:szCs w:val="21"/>
+              </w:rPr>
+            </w:pPr>
+            <w:r>
+              <w:rPr>
+                <w:rFonts w:hint="eastAsia"/>
+                <w:szCs w:val="21"/>
+              </w:rPr>
+              <w:t>10000</w:t>
+            </w:r>
+          </w:p>
+        </w:tc>
+        <w:tc>
+          <w:tcPr>
+            <w:tcW w:w="797" w:type="dxa"/>
+            <w:noWrap/>
+            <w:hideMark/>
+          </w:tcPr>
+          <w:p>
+            <w:pPr>
+              <w:pStyle w:val="a4"/>
+              <w:rPr>
+                <w:szCs w:val="21"/>
+              </w:rPr>
+            </w:pPr>
+            <w:r>
+              <w:rPr>
+                <w:rFonts w:hint="eastAsia"/>
+                <w:szCs w:val="21"/>
+              </w:rPr>
+              <w:t>4</w:t>
+            </w:r>
+            <w:r>
+              <w:rPr>
+                <w:rFonts w:hint="eastAsia"/>
+                <w:szCs w:val="21"/>
+              </w:rPr>
+              <w:t>空闲</w:t>
+            </w:r>
+          </w:p>
+        </w:tc>
+        <w:tc>
+          <w:tcPr>
             <w:tcW w:w="741" w:type="dxa"/>
             <w:noWrap/>
             <w:hideMark/>
@@ -22247,36 +22260,7 @@
         </w:tc>
         <w:tc>
           <w:tcPr>
-            <w:tcW w:w="707" w:type="dxa"/>
-            <w:noWrap/>
-            <w:hideMark/>
-          </w:tcPr>
-          <w:p>
-            <w:pPr>
-              <w:pStyle w:val="a4"/>
-              <w:rPr>
-                <w:szCs w:val="21"/>
-              </w:rPr>
-            </w:pPr>
-            <w:r>
-              <w:rPr>
-                <w:rFonts w:hint="eastAsia"/>
-                <w:szCs w:val="21"/>
-              </w:rPr>
-              <w:t>4</w:t>
-            </w:r>
-            <w:r>
-              <w:rPr>
-                <w:rFonts w:hint="eastAsia"/>
-                <w:szCs w:val="21"/>
-              </w:rPr>
-              <w:t>空闲</w:t>
-            </w:r>
-          </w:p>
-        </w:tc>
-        <w:tc>
-          <w:tcPr>
-            <w:tcW w:w="740" w:type="dxa"/>
+            <w:tcW w:w="741" w:type="dxa"/>
             <w:noWrap/>
             <w:hideMark/>
           </w:tcPr>
@@ -22298,29 +22282,7 @@
         </w:tc>
         <w:tc>
           <w:tcPr>
-            <w:tcW w:w="740" w:type="dxa"/>
-            <w:noWrap/>
-            <w:hideMark/>
-          </w:tcPr>
-          <w:p>
-            <w:pPr>
-              <w:pStyle w:val="a4"/>
-              <w:rPr>
-                <w:szCs w:val="21"/>
-              </w:rPr>
-            </w:pPr>
-            <w:r>
-              <w:rPr>
-                <w:rFonts w:hint="eastAsia"/>
-                <w:szCs w:val="21"/>
-              </w:rPr>
-              <w:t>10000</w:t>
-            </w:r>
-          </w:p>
-        </w:tc>
-        <w:tc>
-          <w:tcPr>
-            <w:tcW w:w="740" w:type="dxa"/>
+            <w:tcW w:w="741" w:type="dxa"/>
             <w:noWrap/>
             <w:hideMark/>
           </w:tcPr>
@@ -22405,7 +22367,7 @@
         </w:trPr>
         <w:tc>
           <w:tcPr>
-            <w:tcW w:w="710" w:type="dxa"/>
+            <w:tcW w:w="568" w:type="dxa"/>
             <w:noWrap/>
             <w:hideMark/>
           </w:tcPr>
@@ -22427,7 +22389,7 @@
         </w:tc>
         <w:tc>
           <w:tcPr>
-            <w:tcW w:w="766" w:type="dxa"/>
+            <w:tcW w:w="908" w:type="dxa"/>
             <w:noWrap/>
             <w:hideMark/>
           </w:tcPr>
@@ -22456,6 +22418,57 @@
         </w:tc>
         <w:tc>
           <w:tcPr>
+            <w:tcW w:w="651" w:type="dxa"/>
+            <w:noWrap/>
+            <w:hideMark/>
+          </w:tcPr>
+          <w:p>
+            <w:pPr>
+              <w:pStyle w:val="a4"/>
+              <w:rPr>
+                <w:szCs w:val="21"/>
+              </w:rPr>
+            </w:pPr>
+            <w:r>
+              <w:rPr>
+                <w:rFonts w:hint="eastAsia"/>
+                <w:szCs w:val="21"/>
+              </w:rPr>
+              <w:t>0</w:t>
+            </w:r>
+          </w:p>
+        </w:tc>
+        <w:tc>
+          <w:tcPr>
+            <w:tcW w:w="797" w:type="dxa"/>
+            <w:noWrap/>
+            <w:hideMark/>
+          </w:tcPr>
+          <w:p>
+            <w:pPr>
+              <w:pStyle w:val="a4"/>
+              <w:rPr>
+                <w:szCs w:val="21"/>
+              </w:rPr>
+            </w:pPr>
+            <w:r>
+              <w:rPr>
+                <w:rFonts w:hint="eastAsia"/>
+                <w:szCs w:val="21"/>
+              </w:rPr>
+              <w:t>4</w:t>
+            </w:r>
+            <w:r>
+              <w:rPr>
+                <w:rFonts w:hint="eastAsia"/>
+                <w:szCs w:val="21"/>
+              </w:rPr>
+              <w:t>空闲</w:t>
+            </w:r>
+          </w:p>
+        </w:tc>
+        <w:tc>
+          <w:tcPr>
             <w:tcW w:w="741" w:type="dxa"/>
             <w:noWrap/>
             <w:hideMark/>
@@ -22472,64 +22485,13 @@
                 <w:rFonts w:hint="eastAsia"/>
                 <w:szCs w:val="21"/>
               </w:rPr>
-              <w:t>0</w:t>
-            </w:r>
-          </w:p>
-        </w:tc>
-        <w:tc>
-          <w:tcPr>
-            <w:tcW w:w="707" w:type="dxa"/>
-            <w:noWrap/>
-            <w:hideMark/>
-          </w:tcPr>
-          <w:p>
-            <w:pPr>
-              <w:pStyle w:val="a4"/>
-              <w:rPr>
-                <w:szCs w:val="21"/>
-              </w:rPr>
-            </w:pPr>
-            <w:r>
-              <w:rPr>
-                <w:rFonts w:hint="eastAsia"/>
-                <w:szCs w:val="21"/>
-              </w:rPr>
-              <w:t>4</w:t>
-            </w:r>
-            <w:r>
-              <w:rPr>
-                <w:rFonts w:hint="eastAsia"/>
-                <w:szCs w:val="21"/>
-              </w:rPr>
-              <w:t>空闲</w:t>
-            </w:r>
-          </w:p>
-        </w:tc>
-        <w:tc>
-          <w:tcPr>
-            <w:tcW w:w="740" w:type="dxa"/>
-            <w:noWrap/>
-            <w:hideMark/>
-          </w:tcPr>
-          <w:p>
-            <w:pPr>
-              <w:pStyle w:val="a4"/>
-              <w:rPr>
-                <w:szCs w:val="21"/>
-              </w:rPr>
-            </w:pPr>
-            <w:r>
-              <w:rPr>
-                <w:rFonts w:hint="eastAsia"/>
-                <w:szCs w:val="21"/>
-              </w:rPr>
               <w:t>10000</w:t>
             </w:r>
           </w:p>
         </w:tc>
         <w:tc>
           <w:tcPr>
-            <w:tcW w:w="740" w:type="dxa"/>
+            <w:tcW w:w="741" w:type="dxa"/>
             <w:noWrap/>
             <w:hideMark/>
           </w:tcPr>
@@ -22551,7 +22513,7 @@
         </w:tc>
         <w:tc>
           <w:tcPr>
-            <w:tcW w:w="740" w:type="dxa"/>
+            <w:tcW w:w="741" w:type="dxa"/>
             <w:noWrap/>
             <w:hideMark/>
           </w:tcPr>
@@ -22636,7 +22598,7 @@
         </w:trPr>
         <w:tc>
           <w:tcPr>
-            <w:tcW w:w="710" w:type="dxa"/>
+            <w:tcW w:w="568" w:type="dxa"/>
             <w:noWrap/>
             <w:hideMark/>
           </w:tcPr>
@@ -22658,7 +22620,7 @@
         </w:tc>
         <w:tc>
           <w:tcPr>
-            <w:tcW w:w="766" w:type="dxa"/>
+            <w:tcW w:w="908" w:type="dxa"/>
             <w:noWrap/>
             <w:hideMark/>
           </w:tcPr>
@@ -22687,6 +22649,50 @@
         </w:tc>
         <w:tc>
           <w:tcPr>
+            <w:tcW w:w="651" w:type="dxa"/>
+            <w:noWrap/>
+            <w:hideMark/>
+          </w:tcPr>
+          <w:p>
+            <w:pPr>
+              <w:pStyle w:val="a4"/>
+              <w:rPr>
+                <w:szCs w:val="21"/>
+              </w:rPr>
+            </w:pPr>
+            <w:r>
+              <w:rPr>
+                <w:rFonts w:hint="eastAsia"/>
+                <w:szCs w:val="21"/>
+              </w:rPr>
+              <w:t>10000</w:t>
+            </w:r>
+          </w:p>
+        </w:tc>
+        <w:tc>
+          <w:tcPr>
+            <w:tcW w:w="797" w:type="dxa"/>
+            <w:noWrap/>
+            <w:hideMark/>
+          </w:tcPr>
+          <w:p>
+            <w:pPr>
+              <w:pStyle w:val="a4"/>
+              <w:rPr>
+                <w:szCs w:val="21"/>
+              </w:rPr>
+            </w:pPr>
+            <w:r>
+              <w:rPr>
+                <w:rFonts w:hint="eastAsia"/>
+                <w:szCs w:val="21"/>
+              </w:rPr>
+              <w:t>0</w:t>
+            </w:r>
+          </w:p>
+        </w:tc>
+        <w:tc>
+          <w:tcPr>
             <w:tcW w:w="741" w:type="dxa"/>
             <w:noWrap/>
             <w:hideMark/>
@@ -22703,79 +22709,35 @@
                 <w:rFonts w:hint="eastAsia"/>
                 <w:szCs w:val="21"/>
               </w:rPr>
+              <w:t>0</w:t>
+            </w:r>
+          </w:p>
+        </w:tc>
+        <w:tc>
+          <w:tcPr>
+            <w:tcW w:w="741" w:type="dxa"/>
+            <w:noWrap/>
+            <w:hideMark/>
+          </w:tcPr>
+          <w:p>
+            <w:pPr>
+              <w:pStyle w:val="a4"/>
+              <w:rPr>
+                <w:szCs w:val="21"/>
+              </w:rPr>
+            </w:pPr>
+            <w:r>
+              <w:rPr>
+                <w:rFonts w:hint="eastAsia"/>
+                <w:szCs w:val="21"/>
+              </w:rPr>
               <w:t>10000</w:t>
             </w:r>
           </w:p>
         </w:tc>
         <w:tc>
           <w:tcPr>
-            <w:tcW w:w="707" w:type="dxa"/>
-            <w:noWrap/>
-            <w:hideMark/>
-          </w:tcPr>
-          <w:p>
-            <w:pPr>
-              <w:pStyle w:val="a4"/>
-              <w:rPr>
-                <w:szCs w:val="21"/>
-              </w:rPr>
-            </w:pPr>
-            <w:r>
-              <w:rPr>
-                <w:rFonts w:hint="eastAsia"/>
-                <w:szCs w:val="21"/>
-              </w:rPr>
-              <w:t>0</w:t>
-            </w:r>
-          </w:p>
-        </w:tc>
-        <w:tc>
-          <w:tcPr>
-            <w:tcW w:w="740" w:type="dxa"/>
-            <w:noWrap/>
-            <w:hideMark/>
-          </w:tcPr>
-          <w:p>
-            <w:pPr>
-              <w:pStyle w:val="a4"/>
-              <w:rPr>
-                <w:szCs w:val="21"/>
-              </w:rPr>
-            </w:pPr>
-            <w:r>
-              <w:rPr>
-                <w:rFonts w:hint="eastAsia"/>
-                <w:szCs w:val="21"/>
-              </w:rPr>
-              <w:t>0</w:t>
-            </w:r>
-          </w:p>
-        </w:tc>
-        <w:tc>
-          <w:tcPr>
-            <w:tcW w:w="740" w:type="dxa"/>
-            <w:noWrap/>
-            <w:hideMark/>
-          </w:tcPr>
-          <w:p>
-            <w:pPr>
-              <w:pStyle w:val="a4"/>
-              <w:rPr>
-                <w:szCs w:val="21"/>
-              </w:rPr>
-            </w:pPr>
-            <w:r>
-              <w:rPr>
-                <w:rFonts w:hint="eastAsia"/>
-                <w:szCs w:val="21"/>
-              </w:rPr>
-              <w:t>10000</w:t>
-            </w:r>
-          </w:p>
-        </w:tc>
-        <w:tc>
-          <w:tcPr>
-            <w:tcW w:w="740" w:type="dxa"/>
+            <w:tcW w:w="741" w:type="dxa"/>
             <w:noWrap/>
             <w:hideMark/>
           </w:tcPr>
@@ -22860,7 +22822,7 @@
         </w:trPr>
         <w:tc>
           <w:tcPr>
-            <w:tcW w:w="710" w:type="dxa"/>
+            <w:tcW w:w="568" w:type="dxa"/>
             <w:noWrap/>
             <w:hideMark/>
           </w:tcPr>
@@ -22882,7 +22844,7 @@
         </w:tc>
         <w:tc>
           <w:tcPr>
-            <w:tcW w:w="766" w:type="dxa"/>
+            <w:tcW w:w="908" w:type="dxa"/>
             <w:noWrap/>
             <w:hideMark/>
           </w:tcPr>
@@ -22911,6 +22873,57 @@
         </w:tc>
         <w:tc>
           <w:tcPr>
+            <w:tcW w:w="651" w:type="dxa"/>
+            <w:noWrap/>
+            <w:hideMark/>
+          </w:tcPr>
+          <w:p>
+            <w:pPr>
+              <w:pStyle w:val="a4"/>
+              <w:rPr>
+                <w:szCs w:val="21"/>
+              </w:rPr>
+            </w:pPr>
+            <w:r>
+              <w:rPr>
+                <w:rFonts w:hint="eastAsia"/>
+                <w:szCs w:val="21"/>
+              </w:rPr>
+              <w:t>10000</w:t>
+            </w:r>
+          </w:p>
+        </w:tc>
+        <w:tc>
+          <w:tcPr>
+            <w:tcW w:w="797" w:type="dxa"/>
+            <w:noWrap/>
+            <w:hideMark/>
+          </w:tcPr>
+          <w:p>
+            <w:pPr>
+              <w:pStyle w:val="a4"/>
+              <w:rPr>
+                <w:szCs w:val="21"/>
+              </w:rPr>
+            </w:pPr>
+            <w:r>
+              <w:rPr>
+                <w:rFonts w:hint="eastAsia"/>
+                <w:szCs w:val="21"/>
+              </w:rPr>
+              <w:t>4</w:t>
+            </w:r>
+            <w:r>
+              <w:rPr>
+                <w:rFonts w:hint="eastAsia"/>
+                <w:szCs w:val="21"/>
+              </w:rPr>
+              <w:t>空闲</w:t>
+            </w:r>
+          </w:p>
+        </w:tc>
+        <w:tc>
+          <w:tcPr>
             <w:tcW w:w="741" w:type="dxa"/>
             <w:noWrap/>
             <w:hideMark/>
@@ -22933,58 +22946,7 @@
         </w:tc>
         <w:tc>
           <w:tcPr>
-            <w:tcW w:w="707" w:type="dxa"/>
-            <w:noWrap/>
-            <w:hideMark/>
-          </w:tcPr>
-          <w:p>
-            <w:pPr>
-              <w:pStyle w:val="a4"/>
-              <w:rPr>
-                <w:szCs w:val="21"/>
-              </w:rPr>
-            </w:pPr>
-            <w:r>
-              <w:rPr>
-                <w:rFonts w:hint="eastAsia"/>
-                <w:szCs w:val="21"/>
-              </w:rPr>
-              <w:t>4</w:t>
-            </w:r>
-            <w:r>
-              <w:rPr>
-                <w:rFonts w:hint="eastAsia"/>
-                <w:szCs w:val="21"/>
-              </w:rPr>
-              <w:t>空闲</w:t>
-            </w:r>
-          </w:p>
-        </w:tc>
-        <w:tc>
-          <w:tcPr>
-            <w:tcW w:w="740" w:type="dxa"/>
-            <w:noWrap/>
-            <w:hideMark/>
-          </w:tcPr>
-          <w:p>
-            <w:pPr>
-              <w:pStyle w:val="a4"/>
-              <w:rPr>
-                <w:szCs w:val="21"/>
-              </w:rPr>
-            </w:pPr>
-            <w:r>
-              <w:rPr>
-                <w:rFonts w:hint="eastAsia"/>
-                <w:szCs w:val="21"/>
-              </w:rPr>
-              <w:t>10000</w:t>
-            </w:r>
-          </w:p>
-        </w:tc>
-        <w:tc>
-          <w:tcPr>
-            <w:tcW w:w="740" w:type="dxa"/>
+            <w:tcW w:w="741" w:type="dxa"/>
             <w:noWrap/>
             <w:hideMark/>
           </w:tcPr>
@@ -23006,7 +22968,7 @@
         </w:tc>
         <w:tc>
           <w:tcPr>
-            <w:tcW w:w="740" w:type="dxa"/>
+            <w:tcW w:w="741" w:type="dxa"/>
             <w:noWrap/>
             <w:hideMark/>
           </w:tcPr>
@@ -23091,7 +23053,7 @@
         </w:trPr>
         <w:tc>
           <w:tcPr>
-            <w:tcW w:w="710" w:type="dxa"/>
+            <w:tcW w:w="568" w:type="dxa"/>
             <w:noWrap/>
             <w:hideMark/>
           </w:tcPr>
@@ -23113,7 +23075,7 @@
         </w:tc>
         <w:tc>
           <w:tcPr>
-            <w:tcW w:w="766" w:type="dxa"/>
+            <w:tcW w:w="908" w:type="dxa"/>
             <w:noWrap/>
             <w:hideMark/>
           </w:tcPr>
@@ -23142,6 +23104,57 @@
         </w:tc>
         <w:tc>
           <w:tcPr>
+            <w:tcW w:w="651" w:type="dxa"/>
+            <w:noWrap/>
+            <w:hideMark/>
+          </w:tcPr>
+          <w:p>
+            <w:pPr>
+              <w:pStyle w:val="a4"/>
+              <w:rPr>
+                <w:szCs w:val="21"/>
+              </w:rPr>
+            </w:pPr>
+            <w:r>
+              <w:rPr>
+                <w:rFonts w:hint="eastAsia"/>
+                <w:szCs w:val="21"/>
+              </w:rPr>
+              <w:t>10000</w:t>
+            </w:r>
+          </w:p>
+        </w:tc>
+        <w:tc>
+          <w:tcPr>
+            <w:tcW w:w="797" w:type="dxa"/>
+            <w:noWrap/>
+            <w:hideMark/>
+          </w:tcPr>
+          <w:p>
+            <w:pPr>
+              <w:pStyle w:val="a4"/>
+              <w:rPr>
+                <w:szCs w:val="21"/>
+              </w:rPr>
+            </w:pPr>
+            <w:r>
+              <w:rPr>
+                <w:rFonts w:hint="eastAsia"/>
+                <w:szCs w:val="21"/>
+              </w:rPr>
+              <w:t>4</w:t>
+            </w:r>
+            <w:r>
+              <w:rPr>
+                <w:rFonts w:hint="eastAsia"/>
+                <w:szCs w:val="21"/>
+              </w:rPr>
+              <w:t>空闲</w:t>
+            </w:r>
+          </w:p>
+        </w:tc>
+        <w:tc>
+          <w:tcPr>
             <w:tcW w:w="741" w:type="dxa"/>
             <w:noWrap/>
             <w:hideMark/>
@@ -23164,36 +23177,7 @@
         </w:tc>
         <w:tc>
           <w:tcPr>
-            <w:tcW w:w="707" w:type="dxa"/>
-            <w:noWrap/>
-            <w:hideMark/>
-          </w:tcPr>
-          <w:p>
-            <w:pPr>
-              <w:pStyle w:val="a4"/>
-              <w:rPr>
-                <w:szCs w:val="21"/>
-              </w:rPr>
-            </w:pPr>
-            <w:r>
-              <w:rPr>
-                <w:rFonts w:hint="eastAsia"/>
-                <w:szCs w:val="21"/>
-              </w:rPr>
-              <w:t>4</w:t>
-            </w:r>
-            <w:r>
-              <w:rPr>
-                <w:rFonts w:hint="eastAsia"/>
-                <w:szCs w:val="21"/>
-              </w:rPr>
-              <w:t>空闲</w:t>
-            </w:r>
-          </w:p>
-        </w:tc>
-        <w:tc>
-          <w:tcPr>
-            <w:tcW w:w="740" w:type="dxa"/>
+            <w:tcW w:w="741" w:type="dxa"/>
             <w:noWrap/>
             <w:hideMark/>
           </w:tcPr>
@@ -23215,29 +23199,7 @@
         </w:tc>
         <w:tc>
           <w:tcPr>
-            <w:tcW w:w="740" w:type="dxa"/>
-            <w:noWrap/>
-            <w:hideMark/>
-          </w:tcPr>
-          <w:p>
-            <w:pPr>
-              <w:pStyle w:val="a4"/>
-              <w:rPr>
-                <w:szCs w:val="21"/>
-              </w:rPr>
-            </w:pPr>
-            <w:r>
-              <w:rPr>
-                <w:rFonts w:hint="eastAsia"/>
-                <w:szCs w:val="21"/>
-              </w:rPr>
-              <w:t>10000</w:t>
-            </w:r>
-          </w:p>
-        </w:tc>
-        <w:tc>
-          <w:tcPr>
-            <w:tcW w:w="740" w:type="dxa"/>
+            <w:tcW w:w="741" w:type="dxa"/>
             <w:noWrap/>
             <w:hideMark/>
           </w:tcPr>
@@ -23322,7 +23284,7 @@
         </w:trPr>
         <w:tc>
           <w:tcPr>
-            <w:tcW w:w="710" w:type="dxa"/>
+            <w:tcW w:w="568" w:type="dxa"/>
             <w:noWrap/>
             <w:hideMark/>
           </w:tcPr>
@@ -23344,7 +23306,7 @@
         </w:tc>
         <w:tc>
           <w:tcPr>
-            <w:tcW w:w="766" w:type="dxa"/>
+            <w:tcW w:w="908" w:type="dxa"/>
             <w:noWrap/>
             <w:hideMark/>
           </w:tcPr>
@@ -23373,6 +23335,57 @@
         </w:tc>
         <w:tc>
           <w:tcPr>
+            <w:tcW w:w="651" w:type="dxa"/>
+            <w:noWrap/>
+            <w:hideMark/>
+          </w:tcPr>
+          <w:p>
+            <w:pPr>
+              <w:pStyle w:val="a4"/>
+              <w:rPr>
+                <w:szCs w:val="21"/>
+              </w:rPr>
+            </w:pPr>
+            <w:r>
+              <w:rPr>
+                <w:rFonts w:hint="eastAsia"/>
+                <w:szCs w:val="21"/>
+              </w:rPr>
+              <w:t>10000</w:t>
+            </w:r>
+          </w:p>
+        </w:tc>
+        <w:tc>
+          <w:tcPr>
+            <w:tcW w:w="797" w:type="dxa"/>
+            <w:noWrap/>
+            <w:hideMark/>
+          </w:tcPr>
+          <w:p>
+            <w:pPr>
+              <w:pStyle w:val="a4"/>
+              <w:rPr>
+                <w:szCs w:val="21"/>
+              </w:rPr>
+            </w:pPr>
+            <w:r>
+              <w:rPr>
+                <w:rFonts w:hint="eastAsia"/>
+                <w:szCs w:val="21"/>
+              </w:rPr>
+              <w:t>4</w:t>
+            </w:r>
+            <w:r>
+              <w:rPr>
+                <w:rFonts w:hint="eastAsia"/>
+                <w:szCs w:val="21"/>
+              </w:rPr>
+              <w:t>空闲</w:t>
+            </w:r>
+          </w:p>
+        </w:tc>
+        <w:tc>
+          <w:tcPr>
             <w:tcW w:w="741" w:type="dxa"/>
             <w:noWrap/>
             <w:hideMark/>
@@ -23395,36 +23408,7 @@
         </w:tc>
         <w:tc>
           <w:tcPr>
-            <w:tcW w:w="707" w:type="dxa"/>
-            <w:noWrap/>
-            <w:hideMark/>
-          </w:tcPr>
-          <w:p>
-            <w:pPr>
-              <w:pStyle w:val="a4"/>
-              <w:rPr>
-                <w:szCs w:val="21"/>
-              </w:rPr>
-            </w:pPr>
-            <w:r>
-              <w:rPr>
-                <w:rFonts w:hint="eastAsia"/>
-                <w:szCs w:val="21"/>
-              </w:rPr>
-              <w:t>4</w:t>
-            </w:r>
-            <w:r>
-              <w:rPr>
-                <w:rFonts w:hint="eastAsia"/>
-                <w:szCs w:val="21"/>
-              </w:rPr>
-              <w:t>空闲</w:t>
-            </w:r>
-          </w:p>
-        </w:tc>
-        <w:tc>
-          <w:tcPr>
-            <w:tcW w:w="740" w:type="dxa"/>
+            <w:tcW w:w="741" w:type="dxa"/>
             <w:noWrap/>
             <w:hideMark/>
           </w:tcPr>
@@ -23446,29 +23430,7 @@
         </w:tc>
         <w:tc>
           <w:tcPr>
-            <w:tcW w:w="740" w:type="dxa"/>
-            <w:noWrap/>
-            <w:hideMark/>
-          </w:tcPr>
-          <w:p>
-            <w:pPr>
-              <w:pStyle w:val="a4"/>
-              <w:rPr>
-                <w:szCs w:val="21"/>
-              </w:rPr>
-            </w:pPr>
-            <w:r>
-              <w:rPr>
-                <w:rFonts w:hint="eastAsia"/>
-                <w:szCs w:val="21"/>
-              </w:rPr>
-              <w:t>10000</w:t>
-            </w:r>
-          </w:p>
-        </w:tc>
-        <w:tc>
-          <w:tcPr>
-            <w:tcW w:w="740" w:type="dxa"/>
+            <w:tcW w:w="741" w:type="dxa"/>
             <w:noWrap/>
             <w:hideMark/>
           </w:tcPr>
@@ -23553,7 +23515,7 @@
         </w:trPr>
         <w:tc>
           <w:tcPr>
-            <w:tcW w:w="710" w:type="dxa"/>
+            <w:tcW w:w="568" w:type="dxa"/>
             <w:noWrap/>
             <w:hideMark/>
           </w:tcPr>
@@ -23575,7 +23537,7 @@
         </w:tc>
         <w:tc>
           <w:tcPr>
-            <w:tcW w:w="766" w:type="dxa"/>
+            <w:tcW w:w="908" w:type="dxa"/>
             <w:noWrap/>
             <w:hideMark/>
           </w:tcPr>
@@ -23604,6 +23566,57 @@
         </w:tc>
         <w:tc>
           <w:tcPr>
+            <w:tcW w:w="651" w:type="dxa"/>
+            <w:noWrap/>
+            <w:hideMark/>
+          </w:tcPr>
+          <w:p>
+            <w:pPr>
+              <w:pStyle w:val="a4"/>
+              <w:rPr>
+                <w:szCs w:val="21"/>
+              </w:rPr>
+            </w:pPr>
+            <w:r>
+              <w:rPr>
+                <w:rFonts w:hint="eastAsia"/>
+                <w:szCs w:val="21"/>
+              </w:rPr>
+              <w:t>0</w:t>
+            </w:r>
+          </w:p>
+        </w:tc>
+        <w:tc>
+          <w:tcPr>
+            <w:tcW w:w="797" w:type="dxa"/>
+            <w:noWrap/>
+            <w:hideMark/>
+          </w:tcPr>
+          <w:p>
+            <w:pPr>
+              <w:pStyle w:val="a4"/>
+              <w:rPr>
+                <w:szCs w:val="21"/>
+              </w:rPr>
+            </w:pPr>
+            <w:r>
+              <w:rPr>
+                <w:rFonts w:hint="eastAsia"/>
+                <w:szCs w:val="21"/>
+              </w:rPr>
+              <w:t>4</w:t>
+            </w:r>
+            <w:r>
+              <w:rPr>
+                <w:rFonts w:hint="eastAsia"/>
+                <w:szCs w:val="21"/>
+              </w:rPr>
+              <w:t>空闲</w:t>
+            </w:r>
+          </w:p>
+        </w:tc>
+        <w:tc>
+          <w:tcPr>
             <w:tcW w:w="741" w:type="dxa"/>
             <w:noWrap/>
             <w:hideMark/>
@@ -23620,64 +23633,13 @@
                 <w:rFonts w:hint="eastAsia"/>
                 <w:szCs w:val="21"/>
               </w:rPr>
-              <w:t>0</w:t>
-            </w:r>
-          </w:p>
-        </w:tc>
-        <w:tc>
-          <w:tcPr>
-            <w:tcW w:w="707" w:type="dxa"/>
-            <w:noWrap/>
-            <w:hideMark/>
-          </w:tcPr>
-          <w:p>
-            <w:pPr>
-              <w:pStyle w:val="a4"/>
-              <w:rPr>
-                <w:szCs w:val="21"/>
-              </w:rPr>
-            </w:pPr>
-            <w:r>
-              <w:rPr>
-                <w:rFonts w:hint="eastAsia"/>
-                <w:szCs w:val="21"/>
-              </w:rPr>
-              <w:t>4</w:t>
-            </w:r>
-            <w:r>
-              <w:rPr>
-                <w:rFonts w:hint="eastAsia"/>
-                <w:szCs w:val="21"/>
-              </w:rPr>
-              <w:t>空闲</w:t>
-            </w:r>
-          </w:p>
-        </w:tc>
-        <w:tc>
-          <w:tcPr>
-            <w:tcW w:w="740" w:type="dxa"/>
-            <w:noWrap/>
-            <w:hideMark/>
-          </w:tcPr>
-          <w:p>
-            <w:pPr>
-              <w:pStyle w:val="a4"/>
-              <w:rPr>
-                <w:szCs w:val="21"/>
-              </w:rPr>
-            </w:pPr>
-            <w:r>
-              <w:rPr>
-                <w:rFonts w:hint="eastAsia"/>
-                <w:szCs w:val="21"/>
-              </w:rPr>
               <w:t>10000</w:t>
             </w:r>
           </w:p>
         </w:tc>
         <w:tc>
           <w:tcPr>
-            <w:tcW w:w="740" w:type="dxa"/>
+            <w:tcW w:w="741" w:type="dxa"/>
             <w:noWrap/>
             <w:hideMark/>
           </w:tcPr>
@@ -23699,7 +23661,7 @@
         </w:tc>
         <w:tc>
           <w:tcPr>
-            <w:tcW w:w="740" w:type="dxa"/>
+            <w:tcW w:w="741" w:type="dxa"/>
             <w:noWrap/>
             <w:hideMark/>
           </w:tcPr>
@@ -23784,7 +23746,7 @@
         </w:trPr>
         <w:tc>
           <w:tcPr>
-            <w:tcW w:w="710" w:type="dxa"/>
+            <w:tcW w:w="568" w:type="dxa"/>
             <w:noWrap/>
             <w:hideMark/>
           </w:tcPr>
@@ -23806,7 +23768,7 @@
         </w:tc>
         <w:tc>
           <w:tcPr>
-            <w:tcW w:w="766" w:type="dxa"/>
+            <w:tcW w:w="908" w:type="dxa"/>
             <w:noWrap/>
             <w:hideMark/>
           </w:tcPr>
@@ -23835,6 +23797,57 @@
         </w:tc>
         <w:tc>
           <w:tcPr>
+            <w:tcW w:w="651" w:type="dxa"/>
+            <w:noWrap/>
+            <w:hideMark/>
+          </w:tcPr>
+          <w:p>
+            <w:pPr>
+              <w:pStyle w:val="a4"/>
+              <w:rPr>
+                <w:szCs w:val="21"/>
+              </w:rPr>
+            </w:pPr>
+            <w:r>
+              <w:rPr>
+                <w:rFonts w:hint="eastAsia"/>
+                <w:szCs w:val="21"/>
+              </w:rPr>
+              <w:t>10000</w:t>
+            </w:r>
+          </w:p>
+        </w:tc>
+        <w:tc>
+          <w:tcPr>
+            <w:tcW w:w="797" w:type="dxa"/>
+            <w:noWrap/>
+            <w:hideMark/>
+          </w:tcPr>
+          <w:p>
+            <w:pPr>
+              <w:pStyle w:val="a4"/>
+              <w:rPr>
+                <w:szCs w:val="21"/>
+              </w:rPr>
+            </w:pPr>
+            <w:r>
+              <w:rPr>
+                <w:rFonts w:hint="eastAsia"/>
+                <w:szCs w:val="21"/>
+              </w:rPr>
+              <w:t>0</w:t>
+            </w:r>
+            <w:r>
+              <w:rPr>
+                <w:rFonts w:hint="eastAsia"/>
+                <w:szCs w:val="21"/>
+              </w:rPr>
+              <w:t>空闲</w:t>
+            </w:r>
+          </w:p>
+        </w:tc>
+        <w:tc>
+          <w:tcPr>
             <w:tcW w:w="741" w:type="dxa"/>
             <w:noWrap/>
             <w:hideMark/>
@@ -23857,36 +23870,7 @@
         </w:tc>
         <w:tc>
           <w:tcPr>
-            <w:tcW w:w="707" w:type="dxa"/>
-            <w:noWrap/>
-            <w:hideMark/>
-          </w:tcPr>
-          <w:p>
-            <w:pPr>
-              <w:pStyle w:val="a4"/>
-              <w:rPr>
-                <w:szCs w:val="21"/>
-              </w:rPr>
-            </w:pPr>
-            <w:r>
-              <w:rPr>
-                <w:rFonts w:hint="eastAsia"/>
-                <w:szCs w:val="21"/>
-              </w:rPr>
-              <w:t>0</w:t>
-            </w:r>
-            <w:r>
-              <w:rPr>
-                <w:rFonts w:hint="eastAsia"/>
-                <w:szCs w:val="21"/>
-              </w:rPr>
-              <w:t>空闲</w:t>
-            </w:r>
-          </w:p>
-        </w:tc>
-        <w:tc>
-          <w:tcPr>
-            <w:tcW w:w="740" w:type="dxa"/>
+            <w:tcW w:w="741" w:type="dxa"/>
             <w:noWrap/>
             <w:hideMark/>
           </w:tcPr>
@@ -23908,29 +23892,7 @@
         </w:tc>
         <w:tc>
           <w:tcPr>
-            <w:tcW w:w="740" w:type="dxa"/>
-            <w:noWrap/>
-            <w:hideMark/>
-          </w:tcPr>
-          <w:p>
-            <w:pPr>
-              <w:pStyle w:val="a4"/>
-              <w:rPr>
-                <w:szCs w:val="21"/>
-              </w:rPr>
-            </w:pPr>
-            <w:r>
-              <w:rPr>
-                <w:rFonts w:hint="eastAsia"/>
-                <w:szCs w:val="21"/>
-              </w:rPr>
-              <w:t>10000</w:t>
-            </w:r>
-          </w:p>
-        </w:tc>
-        <w:tc>
-          <w:tcPr>
-            <w:tcW w:w="740" w:type="dxa"/>
+            <w:tcW w:w="741" w:type="dxa"/>
             <w:noWrap/>
             <w:hideMark/>
           </w:tcPr>
@@ -24015,7 +23977,7 @@
         </w:trPr>
         <w:tc>
           <w:tcPr>
-            <w:tcW w:w="710" w:type="dxa"/>
+            <w:tcW w:w="568" w:type="dxa"/>
             <w:noWrap/>
             <w:hideMark/>
           </w:tcPr>
@@ -24037,7 +23999,7 @@
         </w:tc>
         <w:tc>
           <w:tcPr>
-            <w:tcW w:w="766" w:type="dxa"/>
+            <w:tcW w:w="908" w:type="dxa"/>
             <w:noWrap/>
             <w:hideMark/>
           </w:tcPr>
@@ -24066,6 +24028,57 @@
         </w:tc>
         <w:tc>
           <w:tcPr>
+            <w:tcW w:w="651" w:type="dxa"/>
+            <w:noWrap/>
+            <w:hideMark/>
+          </w:tcPr>
+          <w:p>
+            <w:pPr>
+              <w:pStyle w:val="a4"/>
+              <w:rPr>
+                <w:szCs w:val="21"/>
+              </w:rPr>
+            </w:pPr>
+            <w:r>
+              <w:rPr>
+                <w:rFonts w:hint="eastAsia"/>
+                <w:szCs w:val="21"/>
+              </w:rPr>
+              <w:t>10000</w:t>
+            </w:r>
+          </w:p>
+        </w:tc>
+        <w:tc>
+          <w:tcPr>
+            <w:tcW w:w="797" w:type="dxa"/>
+            <w:noWrap/>
+            <w:hideMark/>
+          </w:tcPr>
+          <w:p>
+            <w:pPr>
+              <w:pStyle w:val="a4"/>
+              <w:rPr>
+                <w:szCs w:val="21"/>
+              </w:rPr>
+            </w:pPr>
+            <w:r>
+              <w:rPr>
+                <w:rFonts w:hint="eastAsia"/>
+                <w:szCs w:val="21"/>
+              </w:rPr>
+              <w:t>4</w:t>
+            </w:r>
+            <w:r>
+              <w:rPr>
+                <w:rFonts w:hint="eastAsia"/>
+                <w:szCs w:val="21"/>
+              </w:rPr>
+              <w:t>空闲</w:t>
+            </w:r>
+          </w:p>
+        </w:tc>
+        <w:tc>
+          <w:tcPr>
             <w:tcW w:w="741" w:type="dxa"/>
             <w:noWrap/>
             <w:hideMark/>
@@ -24082,86 +24095,35 @@
                 <w:rFonts w:hint="eastAsia"/>
                 <w:szCs w:val="21"/>
               </w:rPr>
+              <w:t>0</w:t>
+            </w:r>
+          </w:p>
+        </w:tc>
+        <w:tc>
+          <w:tcPr>
+            <w:tcW w:w="741" w:type="dxa"/>
+            <w:noWrap/>
+            <w:hideMark/>
+          </w:tcPr>
+          <w:p>
+            <w:pPr>
+              <w:pStyle w:val="a4"/>
+              <w:rPr>
+                <w:szCs w:val="21"/>
+              </w:rPr>
+            </w:pPr>
+            <w:r>
+              <w:rPr>
+                <w:rFonts w:hint="eastAsia"/>
+                <w:szCs w:val="21"/>
+              </w:rPr>
               <w:t>10000</w:t>
             </w:r>
           </w:p>
         </w:tc>
         <w:tc>
           <w:tcPr>
-            <w:tcW w:w="707" w:type="dxa"/>
-            <w:noWrap/>
-            <w:hideMark/>
-          </w:tcPr>
-          <w:p>
-            <w:pPr>
-              <w:pStyle w:val="a4"/>
-              <w:rPr>
-                <w:szCs w:val="21"/>
-              </w:rPr>
-            </w:pPr>
-            <w:r>
-              <w:rPr>
-                <w:rFonts w:hint="eastAsia"/>
-                <w:szCs w:val="21"/>
-              </w:rPr>
-              <w:t>4</w:t>
-            </w:r>
-            <w:r>
-              <w:rPr>
-                <w:rFonts w:hint="eastAsia"/>
-                <w:szCs w:val="21"/>
-              </w:rPr>
-              <w:t>空闲</w:t>
-            </w:r>
-          </w:p>
-        </w:tc>
-        <w:tc>
-          <w:tcPr>
-            <w:tcW w:w="740" w:type="dxa"/>
-            <w:noWrap/>
-            <w:hideMark/>
-          </w:tcPr>
-          <w:p>
-            <w:pPr>
-              <w:pStyle w:val="a4"/>
-              <w:rPr>
-                <w:szCs w:val="21"/>
-              </w:rPr>
-            </w:pPr>
-            <w:r>
-              <w:rPr>
-                <w:rFonts w:hint="eastAsia"/>
-                <w:szCs w:val="21"/>
-              </w:rPr>
-              <w:t>0</w:t>
-            </w:r>
-          </w:p>
-        </w:tc>
-        <w:tc>
-          <w:tcPr>
-            <w:tcW w:w="740" w:type="dxa"/>
-            <w:noWrap/>
-            <w:hideMark/>
-          </w:tcPr>
-          <w:p>
-            <w:pPr>
-              <w:pStyle w:val="a4"/>
-              <w:rPr>
-                <w:szCs w:val="21"/>
-              </w:rPr>
-            </w:pPr>
-            <w:r>
-              <w:rPr>
-                <w:rFonts w:hint="eastAsia"/>
-                <w:szCs w:val="21"/>
-              </w:rPr>
-              <w:t>10000</w:t>
-            </w:r>
-          </w:p>
-        </w:tc>
-        <w:tc>
-          <w:tcPr>
-            <w:tcW w:w="740" w:type="dxa"/>
+            <w:tcW w:w="741" w:type="dxa"/>
             <w:noWrap/>
             <w:hideMark/>
           </w:tcPr>
@@ -24246,7 +24208,7 @@
         </w:trPr>
         <w:tc>
           <w:tcPr>
-            <w:tcW w:w="710" w:type="dxa"/>
+            <w:tcW w:w="568" w:type="dxa"/>
             <w:noWrap/>
             <w:hideMark/>
           </w:tcPr>
@@ -24268,7 +24230,7 @@
         </w:tc>
         <w:tc>
           <w:tcPr>
-            <w:tcW w:w="766" w:type="dxa"/>
+            <w:tcW w:w="908" w:type="dxa"/>
             <w:noWrap/>
             <w:hideMark/>
           </w:tcPr>
@@ -24297,6 +24259,57 @@
         </w:tc>
         <w:tc>
           <w:tcPr>
+            <w:tcW w:w="651" w:type="dxa"/>
+            <w:noWrap/>
+            <w:hideMark/>
+          </w:tcPr>
+          <w:p>
+            <w:pPr>
+              <w:pStyle w:val="a4"/>
+              <w:rPr>
+                <w:szCs w:val="21"/>
+              </w:rPr>
+            </w:pPr>
+            <w:r>
+              <w:rPr>
+                <w:rFonts w:hint="eastAsia"/>
+                <w:szCs w:val="21"/>
+              </w:rPr>
+              <w:t>10000</w:t>
+            </w:r>
+          </w:p>
+        </w:tc>
+        <w:tc>
+          <w:tcPr>
+            <w:tcW w:w="797" w:type="dxa"/>
+            <w:noWrap/>
+            <w:hideMark/>
+          </w:tcPr>
+          <w:p>
+            <w:pPr>
+              <w:pStyle w:val="a4"/>
+              <w:rPr>
+                <w:szCs w:val="21"/>
+              </w:rPr>
+            </w:pPr>
+            <w:r>
+              <w:rPr>
+                <w:rFonts w:hint="eastAsia"/>
+                <w:szCs w:val="21"/>
+              </w:rPr>
+              <w:t>4</w:t>
+            </w:r>
+            <w:r>
+              <w:rPr>
+                <w:rFonts w:hint="eastAsia"/>
+                <w:szCs w:val="21"/>
+              </w:rPr>
+              <w:t>空闲</w:t>
+            </w:r>
+          </w:p>
+        </w:tc>
+        <w:tc>
+          <w:tcPr>
             <w:tcW w:w="741" w:type="dxa"/>
             <w:noWrap/>
             <w:hideMark/>
@@ -24319,58 +24332,7 @@
         </w:tc>
         <w:tc>
           <w:tcPr>
-            <w:tcW w:w="707" w:type="dxa"/>
-            <w:noWrap/>
-            <w:hideMark/>
-          </w:tcPr>
-          <w:p>
-            <w:pPr>
-              <w:pStyle w:val="a4"/>
-              <w:rPr>
-                <w:szCs w:val="21"/>
-              </w:rPr>
-            </w:pPr>
-            <w:r>
-              <w:rPr>
-                <w:rFonts w:hint="eastAsia"/>
-                <w:szCs w:val="21"/>
-              </w:rPr>
-              <w:t>4</w:t>
-            </w:r>
-            <w:r>
-              <w:rPr>
-                <w:rFonts w:hint="eastAsia"/>
-                <w:szCs w:val="21"/>
-              </w:rPr>
-              <w:t>空闲</w:t>
-            </w:r>
-          </w:p>
-        </w:tc>
-        <w:tc>
-          <w:tcPr>
-            <w:tcW w:w="740" w:type="dxa"/>
-            <w:noWrap/>
-            <w:hideMark/>
-          </w:tcPr>
-          <w:p>
-            <w:pPr>
-              <w:pStyle w:val="a4"/>
-              <w:rPr>
-                <w:szCs w:val="21"/>
-              </w:rPr>
-            </w:pPr>
-            <w:r>
-              <w:rPr>
-                <w:rFonts w:hint="eastAsia"/>
-                <w:szCs w:val="21"/>
-              </w:rPr>
-              <w:t>10000</w:t>
-            </w:r>
-          </w:p>
-        </w:tc>
-        <w:tc>
-          <w:tcPr>
-            <w:tcW w:w="740" w:type="dxa"/>
+            <w:tcW w:w="741" w:type="dxa"/>
             <w:noWrap/>
             <w:hideMark/>
           </w:tcPr>
@@ -24392,7 +24354,7 @@
         </w:tc>
         <w:tc>
           <w:tcPr>
-            <w:tcW w:w="740" w:type="dxa"/>
+            <w:tcW w:w="741" w:type="dxa"/>
             <w:noWrap/>
             <w:hideMark/>
           </w:tcPr>
@@ -24477,7 +24439,7 @@
         </w:trPr>
         <w:tc>
           <w:tcPr>
-            <w:tcW w:w="710" w:type="dxa"/>
+            <w:tcW w:w="568" w:type="dxa"/>
             <w:noWrap/>
             <w:hideMark/>
           </w:tcPr>
@@ -24499,7 +24461,7 @@
         </w:tc>
         <w:tc>
           <w:tcPr>
-            <w:tcW w:w="766" w:type="dxa"/>
+            <w:tcW w:w="908" w:type="dxa"/>
             <w:noWrap/>
             <w:hideMark/>
           </w:tcPr>
@@ -24528,6 +24490,57 @@
         </w:tc>
         <w:tc>
           <w:tcPr>
+            <w:tcW w:w="651" w:type="dxa"/>
+            <w:noWrap/>
+            <w:hideMark/>
+          </w:tcPr>
+          <w:p>
+            <w:pPr>
+              <w:pStyle w:val="a4"/>
+              <w:rPr>
+                <w:szCs w:val="21"/>
+              </w:rPr>
+            </w:pPr>
+            <w:r>
+              <w:rPr>
+                <w:rFonts w:hint="eastAsia"/>
+                <w:szCs w:val="21"/>
+              </w:rPr>
+              <w:t>10000</w:t>
+            </w:r>
+          </w:p>
+        </w:tc>
+        <w:tc>
+          <w:tcPr>
+            <w:tcW w:w="797" w:type="dxa"/>
+            <w:noWrap/>
+            <w:hideMark/>
+          </w:tcPr>
+          <w:p>
+            <w:pPr>
+              <w:pStyle w:val="a4"/>
+              <w:rPr>
+                <w:szCs w:val="21"/>
+              </w:rPr>
+            </w:pPr>
+            <w:r>
+              <w:rPr>
+                <w:rFonts w:hint="eastAsia"/>
+                <w:szCs w:val="21"/>
+              </w:rPr>
+              <w:t>4</w:t>
+            </w:r>
+            <w:r>
+              <w:rPr>
+                <w:rFonts w:hint="eastAsia"/>
+                <w:szCs w:val="21"/>
+              </w:rPr>
+              <w:t>空闲</w:t>
+            </w:r>
+          </w:p>
+        </w:tc>
+        <w:tc>
+          <w:tcPr>
             <w:tcW w:w="741" w:type="dxa"/>
             <w:noWrap/>
             <w:hideMark/>
@@ -24550,36 +24563,7 @@
         </w:tc>
         <w:tc>
           <w:tcPr>
-            <w:tcW w:w="707" w:type="dxa"/>
-            <w:noWrap/>
-            <w:hideMark/>
-          </w:tcPr>
-          <w:p>
-            <w:pPr>
-              <w:pStyle w:val="a4"/>
-              <w:rPr>
-                <w:szCs w:val="21"/>
-              </w:rPr>
-            </w:pPr>
-            <w:r>
-              <w:rPr>
-                <w:rFonts w:hint="eastAsia"/>
-                <w:szCs w:val="21"/>
-              </w:rPr>
-              <w:t>4</w:t>
-            </w:r>
-            <w:r>
-              <w:rPr>
-                <w:rFonts w:hint="eastAsia"/>
-                <w:szCs w:val="21"/>
-              </w:rPr>
-              <w:t>空闲</w:t>
-            </w:r>
-          </w:p>
-        </w:tc>
-        <w:tc>
-          <w:tcPr>
-            <w:tcW w:w="740" w:type="dxa"/>
+            <w:tcW w:w="741" w:type="dxa"/>
             <w:noWrap/>
             <w:hideMark/>
           </w:tcPr>
@@ -24601,29 +24585,7 @@
         </w:tc>
         <w:tc>
           <w:tcPr>
-            <w:tcW w:w="740" w:type="dxa"/>
-            <w:noWrap/>
-            <w:hideMark/>
-          </w:tcPr>
-          <w:p>
-            <w:pPr>
-              <w:pStyle w:val="a4"/>
-              <w:rPr>
-                <w:szCs w:val="21"/>
-              </w:rPr>
-            </w:pPr>
-            <w:r>
-              <w:rPr>
-                <w:rFonts w:hint="eastAsia"/>
-                <w:szCs w:val="21"/>
-              </w:rPr>
-              <w:t>10000</w:t>
-            </w:r>
-          </w:p>
-        </w:tc>
-        <w:tc>
-          <w:tcPr>
-            <w:tcW w:w="740" w:type="dxa"/>
+            <w:tcW w:w="741" w:type="dxa"/>
             <w:noWrap/>
             <w:hideMark/>
           </w:tcPr>
@@ -24708,7 +24670,7 @@
         </w:trPr>
         <w:tc>
           <w:tcPr>
-            <w:tcW w:w="710" w:type="dxa"/>
+            <w:tcW w:w="568" w:type="dxa"/>
             <w:noWrap/>
             <w:hideMark/>
           </w:tcPr>
@@ -24730,7 +24692,7 @@
         </w:tc>
         <w:tc>
           <w:tcPr>
-            <w:tcW w:w="766" w:type="dxa"/>
+            <w:tcW w:w="908" w:type="dxa"/>
             <w:noWrap/>
             <w:hideMark/>
           </w:tcPr>
@@ -24759,6 +24721,57 @@
         </w:tc>
         <w:tc>
           <w:tcPr>
+            <w:tcW w:w="651" w:type="dxa"/>
+            <w:noWrap/>
+            <w:hideMark/>
+          </w:tcPr>
+          <w:p>
+            <w:pPr>
+              <w:pStyle w:val="a4"/>
+              <w:rPr>
+                <w:szCs w:val="21"/>
+              </w:rPr>
+            </w:pPr>
+            <w:r>
+              <w:rPr>
+                <w:rFonts w:hint="eastAsia"/>
+                <w:szCs w:val="21"/>
+              </w:rPr>
+              <w:t>0</w:t>
+            </w:r>
+          </w:p>
+        </w:tc>
+        <w:tc>
+          <w:tcPr>
+            <w:tcW w:w="797" w:type="dxa"/>
+            <w:noWrap/>
+            <w:hideMark/>
+          </w:tcPr>
+          <w:p>
+            <w:pPr>
+              <w:pStyle w:val="a4"/>
+              <w:rPr>
+                <w:szCs w:val="21"/>
+              </w:rPr>
+            </w:pPr>
+            <w:r>
+              <w:rPr>
+                <w:rFonts w:hint="eastAsia"/>
+                <w:szCs w:val="21"/>
+              </w:rPr>
+              <w:t>4</w:t>
+            </w:r>
+            <w:r>
+              <w:rPr>
+                <w:rFonts w:hint="eastAsia"/>
+                <w:szCs w:val="21"/>
+              </w:rPr>
+              <w:t>空闲</w:t>
+            </w:r>
+          </w:p>
+        </w:tc>
+        <w:tc>
+          <w:tcPr>
             <w:tcW w:w="741" w:type="dxa"/>
             <w:noWrap/>
             <w:hideMark/>
@@ -24775,64 +24788,13 @@
                 <w:rFonts w:hint="eastAsia"/>
                 <w:szCs w:val="21"/>
               </w:rPr>
-              <w:t>0</w:t>
-            </w:r>
-          </w:p>
-        </w:tc>
-        <w:tc>
-          <w:tcPr>
-            <w:tcW w:w="707" w:type="dxa"/>
-            <w:noWrap/>
-            <w:hideMark/>
-          </w:tcPr>
-          <w:p>
-            <w:pPr>
-              <w:pStyle w:val="a4"/>
-              <w:rPr>
-                <w:szCs w:val="21"/>
-              </w:rPr>
-            </w:pPr>
-            <w:r>
-              <w:rPr>
-                <w:rFonts w:hint="eastAsia"/>
-                <w:szCs w:val="21"/>
-              </w:rPr>
-              <w:t>4</w:t>
-            </w:r>
-            <w:r>
-              <w:rPr>
-                <w:rFonts w:hint="eastAsia"/>
-                <w:szCs w:val="21"/>
-              </w:rPr>
-              <w:t>空闲</w:t>
-            </w:r>
-          </w:p>
-        </w:tc>
-        <w:tc>
-          <w:tcPr>
-            <w:tcW w:w="740" w:type="dxa"/>
-            <w:noWrap/>
-            <w:hideMark/>
-          </w:tcPr>
-          <w:p>
-            <w:pPr>
-              <w:pStyle w:val="a4"/>
-              <w:rPr>
-                <w:szCs w:val="21"/>
-              </w:rPr>
-            </w:pPr>
-            <w:r>
-              <w:rPr>
-                <w:rFonts w:hint="eastAsia"/>
-                <w:szCs w:val="21"/>
-              </w:rPr>
               <w:t>10000</w:t>
             </w:r>
           </w:p>
         </w:tc>
         <w:tc>
           <w:tcPr>
-            <w:tcW w:w="740" w:type="dxa"/>
+            <w:tcW w:w="741" w:type="dxa"/>
             <w:noWrap/>
             <w:hideMark/>
           </w:tcPr>
@@ -24854,7 +24816,7 @@
         </w:tc>
         <w:tc>
           <w:tcPr>
-            <w:tcW w:w="740" w:type="dxa"/>
+            <w:tcW w:w="741" w:type="dxa"/>
             <w:noWrap/>
             <w:hideMark/>
           </w:tcPr>
@@ -24939,29 +24901,30 @@
         </w:trPr>
         <w:tc>
           <w:tcPr>
-            <w:tcW w:w="710" w:type="dxa"/>
-            <w:noWrap/>
-            <w:hideMark/>
-          </w:tcPr>
-          <w:p>
-            <w:pPr>
-              <w:pStyle w:val="a4"/>
-              <w:rPr>
-                <w:szCs w:val="21"/>
-              </w:rPr>
-            </w:pPr>
-            <w:r>
-              <w:rPr>
-                <w:rFonts w:hint="eastAsia"/>
-                <w:szCs w:val="21"/>
-              </w:rPr>
+            <w:tcW w:w="568" w:type="dxa"/>
+            <w:noWrap/>
+            <w:hideMark/>
+          </w:tcPr>
+          <w:p>
+            <w:pPr>
+              <w:pStyle w:val="a4"/>
+              <w:rPr>
+                <w:szCs w:val="21"/>
+              </w:rPr>
+            </w:pPr>
+            <w:r>
+              <w:rPr>
+                <w:rFonts w:hint="eastAsia"/>
+                <w:szCs w:val="21"/>
+              </w:rPr>
+              <w:lastRenderedPageBreak/>
               <w:t>29</w:t>
             </w:r>
           </w:p>
         </w:tc>
         <w:tc>
           <w:tcPr>
-            <w:tcW w:w="766" w:type="dxa"/>
+            <w:tcW w:w="908" w:type="dxa"/>
             <w:noWrap/>
             <w:hideMark/>
           </w:tcPr>
@@ -24984,15 +24947,58 @@
                 <w:rFonts w:hint="eastAsia"/>
                 <w:szCs w:val="21"/>
               </w:rPr>
-              <w:t>空</w:t>
-            </w:r>
-            <w:r>
-              <w:rPr>
-                <w:rFonts w:hint="eastAsia"/>
-                <w:szCs w:val="21"/>
-              </w:rPr>
-              <w:lastRenderedPageBreak/>
-              <w:t>闲</w:t>
+              <w:t>空闲</w:t>
+            </w:r>
+          </w:p>
+        </w:tc>
+        <w:tc>
+          <w:tcPr>
+            <w:tcW w:w="651" w:type="dxa"/>
+            <w:noWrap/>
+            <w:hideMark/>
+          </w:tcPr>
+          <w:p>
+            <w:pPr>
+              <w:pStyle w:val="a4"/>
+              <w:rPr>
+                <w:szCs w:val="21"/>
+              </w:rPr>
+            </w:pPr>
+            <w:r>
+              <w:rPr>
+                <w:rFonts w:hint="eastAsia"/>
+                <w:szCs w:val="21"/>
+              </w:rPr>
+              <w:t>10000</w:t>
+            </w:r>
+          </w:p>
+        </w:tc>
+        <w:tc>
+          <w:tcPr>
+            <w:tcW w:w="797" w:type="dxa"/>
+            <w:noWrap/>
+            <w:hideMark/>
+          </w:tcPr>
+          <w:p>
+            <w:pPr>
+              <w:pStyle w:val="a4"/>
+              <w:rPr>
+                <w:szCs w:val="21"/>
+              </w:rPr>
+            </w:pPr>
+            <w:r>
+              <w:rPr>
+                <w:rFonts w:hint="eastAsia"/>
+                <w:szCs w:val="21"/>
+              </w:rPr>
+              <w:t>0</w:t>
+            </w:r>
+            <w:r>
+              <w:rPr>
+                <w:rFonts w:hint="eastAsia"/>
+                <w:szCs w:val="21"/>
+              </w:rPr>
+              <w:t>空闲</w:t>
             </w:r>
           </w:p>
         </w:tc>
@@ -25014,74 +25020,35 @@
                 <w:rFonts w:hint="eastAsia"/>
                 <w:szCs w:val="21"/>
               </w:rPr>
-              <w:lastRenderedPageBreak/>
+              <w:t>0</w:t>
+            </w:r>
+          </w:p>
+        </w:tc>
+        <w:tc>
+          <w:tcPr>
+            <w:tcW w:w="741" w:type="dxa"/>
+            <w:noWrap/>
+            <w:hideMark/>
+          </w:tcPr>
+          <w:p>
+            <w:pPr>
+              <w:pStyle w:val="a4"/>
+              <w:rPr>
+                <w:szCs w:val="21"/>
+              </w:rPr>
+            </w:pPr>
+            <w:r>
+              <w:rPr>
+                <w:rFonts w:hint="eastAsia"/>
+                <w:szCs w:val="21"/>
+              </w:rPr>
               <w:t>10000</w:t>
             </w:r>
           </w:p>
         </w:tc>
         <w:tc>
           <w:tcPr>
-            <w:tcW w:w="707" w:type="dxa"/>
-            <w:noWrap/>
-            <w:hideMark/>
-          </w:tcPr>
-          <w:p>
-            <w:pPr>
-              <w:pStyle w:val="a4"/>
-              <w:rPr>
-                <w:szCs w:val="21"/>
-              </w:rPr>
-            </w:pPr>
-            <w:r>
-              <w:rPr>
-                <w:rFonts w:hint="eastAsia"/>
-                <w:szCs w:val="21"/>
-              </w:rPr>
-              <w:t>0</w:t>
-            </w:r>
-            <w:r>
-              <w:rPr>
-                <w:rFonts w:hint="eastAsia"/>
-                <w:szCs w:val="21"/>
-              </w:rPr>
-              <w:t>空</w:t>
-            </w:r>
-            <w:r>
-              <w:rPr>
-                <w:rFonts w:hint="eastAsia"/>
-                <w:szCs w:val="21"/>
-              </w:rPr>
-              <w:lastRenderedPageBreak/>
-              <w:t>闲</w:t>
-            </w:r>
-          </w:p>
-        </w:tc>
-        <w:tc>
-          <w:tcPr>
-            <w:tcW w:w="740" w:type="dxa"/>
-            <w:noWrap/>
-            <w:hideMark/>
-          </w:tcPr>
-          <w:p>
-            <w:pPr>
-              <w:pStyle w:val="a4"/>
-              <w:rPr>
-                <w:szCs w:val="21"/>
-              </w:rPr>
-            </w:pPr>
-            <w:r>
-              <w:rPr>
-                <w:rFonts w:hint="eastAsia"/>
-                <w:szCs w:val="21"/>
-              </w:rPr>
-              <w:lastRenderedPageBreak/>
-              <w:t>0</w:t>
-            </w:r>
-          </w:p>
-        </w:tc>
-        <w:tc>
-          <w:tcPr>
-            <w:tcW w:w="740" w:type="dxa"/>
+            <w:tcW w:w="741" w:type="dxa"/>
             <w:noWrap/>
             <w:hideMark/>
           </w:tcPr>
@@ -25103,28 +25070,6 @@
         </w:tc>
         <w:tc>
           <w:tcPr>
-            <w:tcW w:w="740" w:type="dxa"/>
-            <w:noWrap/>
-            <w:hideMark/>
-          </w:tcPr>
-          <w:p>
-            <w:pPr>
-              <w:pStyle w:val="a4"/>
-              <w:rPr>
-                <w:szCs w:val="21"/>
-              </w:rPr>
-            </w:pPr>
-            <w:r>
-              <w:rPr>
-                <w:rFonts w:hint="eastAsia"/>
-                <w:szCs w:val="21"/>
-              </w:rPr>
-              <w:t>10000</w:t>
-            </w:r>
-          </w:p>
-        </w:tc>
-        <w:tc>
-          <w:tcPr>
             <w:tcW w:w="713" w:type="dxa"/>
             <w:noWrap/>
             <w:hideMark/>
@@ -25141,15 +25086,7 @@
                 <w:rFonts w:hint="eastAsia"/>
                 <w:szCs w:val="21"/>
               </w:rPr>
-              <w:t>离间</w:t>
-            </w:r>
-            <w:r>
-              <w:rPr>
-                <w:rFonts w:hint="eastAsia"/>
-                <w:szCs w:val="21"/>
-              </w:rPr>
-              <w:lastRenderedPageBreak/>
-              <w:t>武将</w:t>
+              <w:t>离间武将</w:t>
             </w:r>
           </w:p>
         </w:tc>
@@ -25171,16 +25108,7 @@
                 <w:rFonts w:hint="eastAsia"/>
                 <w:szCs w:val="21"/>
               </w:rPr>
-              <w:lastRenderedPageBreak/>
-              <w:t>己方不可以对敌方进行离间武</w:t>
-            </w:r>
-            <w:r>
-              <w:rPr>
-                <w:rFonts w:hint="eastAsia"/>
-                <w:szCs w:val="21"/>
-              </w:rPr>
-              <w:lastRenderedPageBreak/>
-              <w:t>将操作</w:t>
+              <w:t>己方不可以对敌方进行离间武将操作</w:t>
             </w:r>
             <w:r>
               <w:rPr>
@@ -25205,30 +25133,29 @@
         </w:trPr>
         <w:tc>
           <w:tcPr>
-            <w:tcW w:w="710" w:type="dxa"/>
-            <w:noWrap/>
-            <w:hideMark/>
-          </w:tcPr>
-          <w:p>
-            <w:pPr>
-              <w:pStyle w:val="a4"/>
-              <w:rPr>
-                <w:szCs w:val="21"/>
-              </w:rPr>
-            </w:pPr>
-            <w:r>
-              <w:rPr>
-                <w:rFonts w:hint="eastAsia"/>
-                <w:szCs w:val="21"/>
-              </w:rPr>
-              <w:lastRenderedPageBreak/>
+            <w:tcW w:w="568" w:type="dxa"/>
+            <w:noWrap/>
+            <w:hideMark/>
+          </w:tcPr>
+          <w:p>
+            <w:pPr>
+              <w:pStyle w:val="a4"/>
+              <w:rPr>
+                <w:szCs w:val="21"/>
+              </w:rPr>
+            </w:pPr>
+            <w:r>
+              <w:rPr>
+                <w:rFonts w:hint="eastAsia"/>
+                <w:szCs w:val="21"/>
+              </w:rPr>
               <w:t>30</w:t>
             </w:r>
           </w:p>
         </w:tc>
         <w:tc>
           <w:tcPr>
-            <w:tcW w:w="766" w:type="dxa"/>
+            <w:tcW w:w="908" w:type="dxa"/>
             <w:noWrap/>
             <w:hideMark/>
           </w:tcPr>
@@ -25257,6 +25184,57 @@
         </w:tc>
         <w:tc>
           <w:tcPr>
+            <w:tcW w:w="651" w:type="dxa"/>
+            <w:noWrap/>
+            <w:hideMark/>
+          </w:tcPr>
+          <w:p>
+            <w:pPr>
+              <w:pStyle w:val="a4"/>
+              <w:rPr>
+                <w:szCs w:val="21"/>
+              </w:rPr>
+            </w:pPr>
+            <w:r>
+              <w:rPr>
+                <w:rFonts w:hint="eastAsia"/>
+                <w:szCs w:val="21"/>
+              </w:rPr>
+              <w:t>10000</w:t>
+            </w:r>
+          </w:p>
+        </w:tc>
+        <w:tc>
+          <w:tcPr>
+            <w:tcW w:w="797" w:type="dxa"/>
+            <w:noWrap/>
+            <w:hideMark/>
+          </w:tcPr>
+          <w:p>
+            <w:pPr>
+              <w:pStyle w:val="a4"/>
+              <w:rPr>
+                <w:szCs w:val="21"/>
+              </w:rPr>
+            </w:pPr>
+            <w:r>
+              <w:rPr>
+                <w:rFonts w:hint="eastAsia"/>
+                <w:szCs w:val="21"/>
+              </w:rPr>
+              <w:t>4</w:t>
+            </w:r>
+            <w:r>
+              <w:rPr>
+                <w:rFonts w:hint="eastAsia"/>
+                <w:szCs w:val="21"/>
+              </w:rPr>
+              <w:t>空闲</w:t>
+            </w:r>
+          </w:p>
+        </w:tc>
+        <w:tc>
+          <w:tcPr>
             <w:tcW w:w="741" w:type="dxa"/>
             <w:noWrap/>
             <w:hideMark/>
@@ -25279,58 +25257,7 @@
         </w:tc>
         <w:tc>
           <w:tcPr>
-            <w:tcW w:w="707" w:type="dxa"/>
-            <w:noWrap/>
-            <w:hideMark/>
-          </w:tcPr>
-          <w:p>
-            <w:pPr>
-              <w:pStyle w:val="a4"/>
-              <w:rPr>
-                <w:szCs w:val="21"/>
-              </w:rPr>
-            </w:pPr>
-            <w:r>
-              <w:rPr>
-                <w:rFonts w:hint="eastAsia"/>
-                <w:szCs w:val="21"/>
-              </w:rPr>
-              <w:t>4</w:t>
-            </w:r>
-            <w:r>
-              <w:rPr>
-                <w:rFonts w:hint="eastAsia"/>
-                <w:szCs w:val="21"/>
-              </w:rPr>
-              <w:t>空闲</w:t>
-            </w:r>
-          </w:p>
-        </w:tc>
-        <w:tc>
-          <w:tcPr>
-            <w:tcW w:w="740" w:type="dxa"/>
-            <w:noWrap/>
-            <w:hideMark/>
-          </w:tcPr>
-          <w:p>
-            <w:pPr>
-              <w:pStyle w:val="a4"/>
-              <w:rPr>
-                <w:szCs w:val="21"/>
-              </w:rPr>
-            </w:pPr>
-            <w:r>
-              <w:rPr>
-                <w:rFonts w:hint="eastAsia"/>
-                <w:szCs w:val="21"/>
-              </w:rPr>
-              <w:t>10000</w:t>
-            </w:r>
-          </w:p>
-        </w:tc>
-        <w:tc>
-          <w:tcPr>
-            <w:tcW w:w="740" w:type="dxa"/>
+            <w:tcW w:w="741" w:type="dxa"/>
             <w:noWrap/>
             <w:hideMark/>
           </w:tcPr>
@@ -25352,7 +25279,7 @@
         </w:tc>
         <w:tc>
           <w:tcPr>
-            <w:tcW w:w="740" w:type="dxa"/>
+            <w:tcW w:w="741" w:type="dxa"/>
             <w:noWrap/>
             <w:hideMark/>
           </w:tcPr>
@@ -25437,7 +25364,7 @@
         </w:trPr>
         <w:tc>
           <w:tcPr>
-            <w:tcW w:w="710" w:type="dxa"/>
+            <w:tcW w:w="568" w:type="dxa"/>
             <w:noWrap/>
             <w:hideMark/>
           </w:tcPr>
@@ -25459,7 +25386,7 @@
         </w:tc>
         <w:tc>
           <w:tcPr>
-            <w:tcW w:w="766" w:type="dxa"/>
+            <w:tcW w:w="908" w:type="dxa"/>
             <w:noWrap/>
             <w:hideMark/>
           </w:tcPr>
@@ -25488,6 +25415,57 @@
         </w:tc>
         <w:tc>
           <w:tcPr>
+            <w:tcW w:w="651" w:type="dxa"/>
+            <w:noWrap/>
+            <w:hideMark/>
+          </w:tcPr>
+          <w:p>
+            <w:pPr>
+              <w:pStyle w:val="a4"/>
+              <w:rPr>
+                <w:szCs w:val="21"/>
+              </w:rPr>
+            </w:pPr>
+            <w:r>
+              <w:rPr>
+                <w:rFonts w:hint="eastAsia"/>
+                <w:szCs w:val="21"/>
+              </w:rPr>
+              <w:t>10000</w:t>
+            </w:r>
+          </w:p>
+        </w:tc>
+        <w:tc>
+          <w:tcPr>
+            <w:tcW w:w="797" w:type="dxa"/>
+            <w:noWrap/>
+            <w:hideMark/>
+          </w:tcPr>
+          <w:p>
+            <w:pPr>
+              <w:pStyle w:val="a4"/>
+              <w:rPr>
+                <w:szCs w:val="21"/>
+              </w:rPr>
+            </w:pPr>
+            <w:r>
+              <w:rPr>
+                <w:rFonts w:hint="eastAsia"/>
+                <w:szCs w:val="21"/>
+              </w:rPr>
+              <w:t>4</w:t>
+            </w:r>
+            <w:r>
+              <w:rPr>
+                <w:rFonts w:hint="eastAsia"/>
+                <w:szCs w:val="21"/>
+              </w:rPr>
+              <w:t>空闲</w:t>
+            </w:r>
+          </w:p>
+        </w:tc>
+        <w:tc>
+          <w:tcPr>
             <w:tcW w:w="741" w:type="dxa"/>
             <w:noWrap/>
             <w:hideMark/>
@@ -25510,36 +25488,7 @@
         </w:tc>
         <w:tc>
           <w:tcPr>
-            <w:tcW w:w="707" w:type="dxa"/>
-            <w:noWrap/>
-            <w:hideMark/>
-          </w:tcPr>
-          <w:p>
-            <w:pPr>
-              <w:pStyle w:val="a4"/>
-              <w:rPr>
-                <w:szCs w:val="21"/>
-              </w:rPr>
-            </w:pPr>
-            <w:r>
-              <w:rPr>
-                <w:rFonts w:hint="eastAsia"/>
-                <w:szCs w:val="21"/>
-              </w:rPr>
-              <w:t>4</w:t>
-            </w:r>
-            <w:r>
-              <w:rPr>
-                <w:rFonts w:hint="eastAsia"/>
-                <w:szCs w:val="21"/>
-              </w:rPr>
-              <w:t>空闲</w:t>
-            </w:r>
-          </w:p>
-        </w:tc>
-        <w:tc>
-          <w:tcPr>
-            <w:tcW w:w="740" w:type="dxa"/>
+            <w:tcW w:w="741" w:type="dxa"/>
             <w:noWrap/>
             <w:hideMark/>
           </w:tcPr>
@@ -25561,29 +25510,7 @@
         </w:tc>
         <w:tc>
           <w:tcPr>
-            <w:tcW w:w="740" w:type="dxa"/>
-            <w:noWrap/>
-            <w:hideMark/>
-          </w:tcPr>
-          <w:p>
-            <w:pPr>
-              <w:pStyle w:val="a4"/>
-              <w:rPr>
-                <w:szCs w:val="21"/>
-              </w:rPr>
-            </w:pPr>
-            <w:r>
-              <w:rPr>
-                <w:rFonts w:hint="eastAsia"/>
-                <w:szCs w:val="21"/>
-              </w:rPr>
-              <w:t>10000</w:t>
-            </w:r>
-          </w:p>
-        </w:tc>
-        <w:tc>
-          <w:tcPr>
-            <w:tcW w:w="740" w:type="dxa"/>
+            <w:tcW w:w="741" w:type="dxa"/>
             <w:noWrap/>
             <w:hideMark/>
           </w:tcPr>
@@ -25693,7 +25620,7 @@
         </w:trPr>
         <w:tc>
           <w:tcPr>
-            <w:tcW w:w="710" w:type="dxa"/>
+            <w:tcW w:w="568" w:type="dxa"/>
             <w:noWrap/>
             <w:hideMark/>
           </w:tcPr>
@@ -25715,7 +25642,7 @@
         </w:tc>
         <w:tc>
           <w:tcPr>
-            <w:tcW w:w="766" w:type="dxa"/>
+            <w:tcW w:w="908" w:type="dxa"/>
             <w:noWrap/>
             <w:hideMark/>
           </w:tcPr>
@@ -25744,6 +25671,57 @@
         </w:tc>
         <w:tc>
           <w:tcPr>
+            <w:tcW w:w="651" w:type="dxa"/>
+            <w:noWrap/>
+            <w:hideMark/>
+          </w:tcPr>
+          <w:p>
+            <w:pPr>
+              <w:pStyle w:val="a4"/>
+              <w:rPr>
+                <w:szCs w:val="21"/>
+              </w:rPr>
+            </w:pPr>
+            <w:r>
+              <w:rPr>
+                <w:rFonts w:hint="eastAsia"/>
+                <w:szCs w:val="21"/>
+              </w:rPr>
+              <w:t>10000</w:t>
+            </w:r>
+          </w:p>
+        </w:tc>
+        <w:tc>
+          <w:tcPr>
+            <w:tcW w:w="797" w:type="dxa"/>
+            <w:noWrap/>
+            <w:hideMark/>
+          </w:tcPr>
+          <w:p>
+            <w:pPr>
+              <w:pStyle w:val="a4"/>
+              <w:rPr>
+                <w:szCs w:val="21"/>
+              </w:rPr>
+            </w:pPr>
+            <w:r>
+              <w:rPr>
+                <w:rFonts w:hint="eastAsia"/>
+                <w:szCs w:val="21"/>
+              </w:rPr>
+              <w:t>4</w:t>
+            </w:r>
+            <w:r>
+              <w:rPr>
+                <w:rFonts w:hint="eastAsia"/>
+                <w:szCs w:val="21"/>
+              </w:rPr>
+              <w:t>空闲</w:t>
+            </w:r>
+          </w:p>
+        </w:tc>
+        <w:tc>
+          <w:tcPr>
             <w:tcW w:w="741" w:type="dxa"/>
             <w:noWrap/>
             <w:hideMark/>
@@ -25766,36 +25744,7 @@
         </w:tc>
         <w:tc>
           <w:tcPr>
-            <w:tcW w:w="707" w:type="dxa"/>
-            <w:noWrap/>
-            <w:hideMark/>
-          </w:tcPr>
-          <w:p>
-            <w:pPr>
-              <w:pStyle w:val="a4"/>
-              <w:rPr>
-                <w:szCs w:val="21"/>
-              </w:rPr>
-            </w:pPr>
-            <w:r>
-              <w:rPr>
-                <w:rFonts w:hint="eastAsia"/>
-                <w:szCs w:val="21"/>
-              </w:rPr>
-              <w:t>4</w:t>
-            </w:r>
-            <w:r>
-              <w:rPr>
-                <w:rFonts w:hint="eastAsia"/>
-                <w:szCs w:val="21"/>
-              </w:rPr>
-              <w:t>空闲</w:t>
-            </w:r>
-          </w:p>
-        </w:tc>
-        <w:tc>
-          <w:tcPr>
-            <w:tcW w:w="740" w:type="dxa"/>
+            <w:tcW w:w="741" w:type="dxa"/>
             <w:noWrap/>
             <w:hideMark/>
           </w:tcPr>
@@ -25817,29 +25766,7 @@
         </w:tc>
         <w:tc>
           <w:tcPr>
-            <w:tcW w:w="740" w:type="dxa"/>
-            <w:noWrap/>
-            <w:hideMark/>
-          </w:tcPr>
-          <w:p>
-            <w:pPr>
-              <w:pStyle w:val="a4"/>
-              <w:rPr>
-                <w:szCs w:val="21"/>
-              </w:rPr>
-            </w:pPr>
-            <w:r>
-              <w:rPr>
-                <w:rFonts w:hint="eastAsia"/>
-                <w:szCs w:val="21"/>
-              </w:rPr>
-              <w:t>10000</w:t>
-            </w:r>
-          </w:p>
-        </w:tc>
-        <w:tc>
-          <w:tcPr>
-            <w:tcW w:w="740" w:type="dxa"/>
+            <w:tcW w:w="741" w:type="dxa"/>
             <w:noWrap/>
             <w:hideMark/>
           </w:tcPr>
@@ -25933,7 +25860,7 @@
         </w:trPr>
         <w:tc>
           <w:tcPr>
-            <w:tcW w:w="710" w:type="dxa"/>
+            <w:tcW w:w="568" w:type="dxa"/>
             <w:noWrap/>
             <w:hideMark/>
           </w:tcPr>
@@ -25955,7 +25882,7 @@
         </w:tc>
         <w:tc>
           <w:tcPr>
-            <w:tcW w:w="766" w:type="dxa"/>
+            <w:tcW w:w="908" w:type="dxa"/>
             <w:noWrap/>
             <w:hideMark/>
           </w:tcPr>
@@ -25984,6 +25911,57 @@
         </w:tc>
         <w:tc>
           <w:tcPr>
+            <w:tcW w:w="651" w:type="dxa"/>
+            <w:noWrap/>
+            <w:hideMark/>
+          </w:tcPr>
+          <w:p>
+            <w:pPr>
+              <w:pStyle w:val="a4"/>
+              <w:rPr>
+                <w:szCs w:val="21"/>
+              </w:rPr>
+            </w:pPr>
+            <w:r>
+              <w:rPr>
+                <w:rFonts w:hint="eastAsia"/>
+                <w:szCs w:val="21"/>
+              </w:rPr>
+              <w:t>0</w:t>
+            </w:r>
+          </w:p>
+        </w:tc>
+        <w:tc>
+          <w:tcPr>
+            <w:tcW w:w="797" w:type="dxa"/>
+            <w:noWrap/>
+            <w:hideMark/>
+          </w:tcPr>
+          <w:p>
+            <w:pPr>
+              <w:pStyle w:val="a4"/>
+              <w:rPr>
+                <w:szCs w:val="21"/>
+              </w:rPr>
+            </w:pPr>
+            <w:r>
+              <w:rPr>
+                <w:rFonts w:hint="eastAsia"/>
+                <w:szCs w:val="21"/>
+              </w:rPr>
+              <w:t>4</w:t>
+            </w:r>
+            <w:r>
+              <w:rPr>
+                <w:rFonts w:hint="eastAsia"/>
+                <w:szCs w:val="21"/>
+              </w:rPr>
+              <w:t>空闲</w:t>
+            </w:r>
+          </w:p>
+        </w:tc>
+        <w:tc>
+          <w:tcPr>
             <w:tcW w:w="741" w:type="dxa"/>
             <w:noWrap/>
             <w:hideMark/>
@@ -26000,64 +25978,13 @@
                 <w:rFonts w:hint="eastAsia"/>
                 <w:szCs w:val="21"/>
               </w:rPr>
-              <w:t>0</w:t>
-            </w:r>
-          </w:p>
-        </w:tc>
-        <w:tc>
-          <w:tcPr>
-            <w:tcW w:w="707" w:type="dxa"/>
-            <w:noWrap/>
-            <w:hideMark/>
-          </w:tcPr>
-          <w:p>
-            <w:pPr>
-              <w:pStyle w:val="a4"/>
-              <w:rPr>
-                <w:szCs w:val="21"/>
-              </w:rPr>
-            </w:pPr>
-            <w:r>
-              <w:rPr>
-                <w:rFonts w:hint="eastAsia"/>
-                <w:szCs w:val="21"/>
-              </w:rPr>
-              <w:t>4</w:t>
-            </w:r>
-            <w:r>
-              <w:rPr>
-                <w:rFonts w:hint="eastAsia"/>
-                <w:szCs w:val="21"/>
-              </w:rPr>
-              <w:t>空闲</w:t>
-            </w:r>
-          </w:p>
-        </w:tc>
-        <w:tc>
-          <w:tcPr>
-            <w:tcW w:w="740" w:type="dxa"/>
-            <w:noWrap/>
-            <w:hideMark/>
-          </w:tcPr>
-          <w:p>
-            <w:pPr>
-              <w:pStyle w:val="a4"/>
-              <w:rPr>
-                <w:szCs w:val="21"/>
-              </w:rPr>
-            </w:pPr>
-            <w:r>
-              <w:rPr>
-                <w:rFonts w:hint="eastAsia"/>
-                <w:szCs w:val="21"/>
-              </w:rPr>
               <w:t>10000</w:t>
             </w:r>
           </w:p>
         </w:tc>
         <w:tc>
           <w:tcPr>
-            <w:tcW w:w="740" w:type="dxa"/>
+            <w:tcW w:w="741" w:type="dxa"/>
             <w:noWrap/>
             <w:hideMark/>
           </w:tcPr>
@@ -26079,7 +26006,7 @@
         </w:tc>
         <w:tc>
           <w:tcPr>
-            <w:tcW w:w="740" w:type="dxa"/>
+            <w:tcW w:w="741" w:type="dxa"/>
             <w:noWrap/>
             <w:hideMark/>
           </w:tcPr>
@@ -26189,7 +26116,7 @@
         </w:trPr>
         <w:tc>
           <w:tcPr>
-            <w:tcW w:w="710" w:type="dxa"/>
+            <w:tcW w:w="568" w:type="dxa"/>
             <w:noWrap/>
             <w:hideMark/>
           </w:tcPr>
@@ -26211,7 +26138,7 @@
         </w:tc>
         <w:tc>
           <w:tcPr>
-            <w:tcW w:w="766" w:type="dxa"/>
+            <w:tcW w:w="908" w:type="dxa"/>
             <w:noWrap/>
             <w:hideMark/>
           </w:tcPr>
@@ -26240,6 +26167,57 @@
         </w:tc>
         <w:tc>
           <w:tcPr>
+            <w:tcW w:w="651" w:type="dxa"/>
+            <w:noWrap/>
+            <w:hideMark/>
+          </w:tcPr>
+          <w:p>
+            <w:pPr>
+              <w:pStyle w:val="a4"/>
+              <w:rPr>
+                <w:szCs w:val="21"/>
+              </w:rPr>
+            </w:pPr>
+            <w:r>
+              <w:rPr>
+                <w:rFonts w:hint="eastAsia"/>
+                <w:szCs w:val="21"/>
+              </w:rPr>
+              <w:t>10000</w:t>
+            </w:r>
+          </w:p>
+        </w:tc>
+        <w:tc>
+          <w:tcPr>
+            <w:tcW w:w="797" w:type="dxa"/>
+            <w:noWrap/>
+            <w:hideMark/>
+          </w:tcPr>
+          <w:p>
+            <w:pPr>
+              <w:pStyle w:val="a4"/>
+              <w:rPr>
+                <w:szCs w:val="21"/>
+              </w:rPr>
+            </w:pPr>
+            <w:r>
+              <w:rPr>
+                <w:rFonts w:hint="eastAsia"/>
+                <w:szCs w:val="21"/>
+              </w:rPr>
+              <w:t>0</w:t>
+            </w:r>
+            <w:r>
+              <w:rPr>
+                <w:rFonts w:hint="eastAsia"/>
+                <w:szCs w:val="21"/>
+              </w:rPr>
+              <w:t>空闲</w:t>
+            </w:r>
+          </w:p>
+        </w:tc>
+        <w:tc>
+          <w:tcPr>
             <w:tcW w:w="741" w:type="dxa"/>
             <w:noWrap/>
             <w:hideMark/>
@@ -26262,36 +26240,7 @@
         </w:tc>
         <w:tc>
           <w:tcPr>
-            <w:tcW w:w="707" w:type="dxa"/>
-            <w:noWrap/>
-            <w:hideMark/>
-          </w:tcPr>
-          <w:p>
-            <w:pPr>
-              <w:pStyle w:val="a4"/>
-              <w:rPr>
-                <w:szCs w:val="21"/>
-              </w:rPr>
-            </w:pPr>
-            <w:r>
-              <w:rPr>
-                <w:rFonts w:hint="eastAsia"/>
-                <w:szCs w:val="21"/>
-              </w:rPr>
-              <w:t>0</w:t>
-            </w:r>
-            <w:r>
-              <w:rPr>
-                <w:rFonts w:hint="eastAsia"/>
-                <w:szCs w:val="21"/>
-              </w:rPr>
-              <w:t>空闲</w:t>
-            </w:r>
-          </w:p>
-        </w:tc>
-        <w:tc>
-          <w:tcPr>
-            <w:tcW w:w="740" w:type="dxa"/>
+            <w:tcW w:w="741" w:type="dxa"/>
             <w:noWrap/>
             <w:hideMark/>
           </w:tcPr>
@@ -26313,29 +26262,7 @@
         </w:tc>
         <w:tc>
           <w:tcPr>
-            <w:tcW w:w="740" w:type="dxa"/>
-            <w:noWrap/>
-            <w:hideMark/>
-          </w:tcPr>
-          <w:p>
-            <w:pPr>
-              <w:pStyle w:val="a4"/>
-              <w:rPr>
-                <w:szCs w:val="21"/>
-              </w:rPr>
-            </w:pPr>
-            <w:r>
-              <w:rPr>
-                <w:rFonts w:hint="eastAsia"/>
-                <w:szCs w:val="21"/>
-              </w:rPr>
-              <w:t>10000</w:t>
-            </w:r>
-          </w:p>
-        </w:tc>
-        <w:tc>
-          <w:tcPr>
-            <w:tcW w:w="740" w:type="dxa"/>
+            <w:tcW w:w="741" w:type="dxa"/>
             <w:noWrap/>
             <w:hideMark/>
           </w:tcPr>
@@ -26445,7 +26372,7 @@
         </w:trPr>
         <w:tc>
           <w:tcPr>
-            <w:tcW w:w="710" w:type="dxa"/>
+            <w:tcW w:w="568" w:type="dxa"/>
             <w:noWrap/>
             <w:hideMark/>
           </w:tcPr>
@@ -26467,7 +26394,7 @@
         </w:tc>
         <w:tc>
           <w:tcPr>
-            <w:tcW w:w="766" w:type="dxa"/>
+            <w:tcW w:w="908" w:type="dxa"/>
             <w:noWrap/>
             <w:hideMark/>
           </w:tcPr>
@@ -26496,6 +26423,57 @@
         </w:tc>
         <w:tc>
           <w:tcPr>
+            <w:tcW w:w="651" w:type="dxa"/>
+            <w:noWrap/>
+            <w:hideMark/>
+          </w:tcPr>
+          <w:p>
+            <w:pPr>
+              <w:pStyle w:val="a4"/>
+              <w:rPr>
+                <w:szCs w:val="21"/>
+              </w:rPr>
+            </w:pPr>
+            <w:r>
+              <w:rPr>
+                <w:rFonts w:hint="eastAsia"/>
+                <w:szCs w:val="21"/>
+              </w:rPr>
+              <w:t>10000</w:t>
+            </w:r>
+          </w:p>
+        </w:tc>
+        <w:tc>
+          <w:tcPr>
+            <w:tcW w:w="797" w:type="dxa"/>
+            <w:noWrap/>
+            <w:hideMark/>
+          </w:tcPr>
+          <w:p>
+            <w:pPr>
+              <w:pStyle w:val="a4"/>
+              <w:rPr>
+                <w:szCs w:val="21"/>
+              </w:rPr>
+            </w:pPr>
+            <w:r>
+              <w:rPr>
+                <w:rFonts w:hint="eastAsia"/>
+                <w:szCs w:val="21"/>
+              </w:rPr>
+              <w:t>4</w:t>
+            </w:r>
+            <w:r>
+              <w:rPr>
+                <w:rFonts w:hint="eastAsia"/>
+                <w:szCs w:val="21"/>
+              </w:rPr>
+              <w:t>空闲</w:t>
+            </w:r>
+          </w:p>
+        </w:tc>
+        <w:tc>
+          <w:tcPr>
             <w:tcW w:w="741" w:type="dxa"/>
             <w:noWrap/>
             <w:hideMark/>
@@ -26512,86 +26490,35 @@
                 <w:rFonts w:hint="eastAsia"/>
                 <w:szCs w:val="21"/>
               </w:rPr>
+              <w:t>0</w:t>
+            </w:r>
+          </w:p>
+        </w:tc>
+        <w:tc>
+          <w:tcPr>
+            <w:tcW w:w="741" w:type="dxa"/>
+            <w:noWrap/>
+            <w:hideMark/>
+          </w:tcPr>
+          <w:p>
+            <w:pPr>
+              <w:pStyle w:val="a4"/>
+              <w:rPr>
+                <w:szCs w:val="21"/>
+              </w:rPr>
+            </w:pPr>
+            <w:r>
+              <w:rPr>
+                <w:rFonts w:hint="eastAsia"/>
+                <w:szCs w:val="21"/>
+              </w:rPr>
               <w:t>10000</w:t>
             </w:r>
           </w:p>
         </w:tc>
         <w:tc>
           <w:tcPr>
-            <w:tcW w:w="707" w:type="dxa"/>
-            <w:noWrap/>
-            <w:hideMark/>
-          </w:tcPr>
-          <w:p>
-            <w:pPr>
-              <w:pStyle w:val="a4"/>
-              <w:rPr>
-                <w:szCs w:val="21"/>
-              </w:rPr>
-            </w:pPr>
-            <w:r>
-              <w:rPr>
-                <w:rFonts w:hint="eastAsia"/>
-                <w:szCs w:val="21"/>
-              </w:rPr>
-              <w:t>4</w:t>
-            </w:r>
-            <w:r>
-              <w:rPr>
-                <w:rFonts w:hint="eastAsia"/>
-                <w:szCs w:val="21"/>
-              </w:rPr>
-              <w:t>空闲</w:t>
-            </w:r>
-          </w:p>
-        </w:tc>
-        <w:tc>
-          <w:tcPr>
-            <w:tcW w:w="740" w:type="dxa"/>
-            <w:noWrap/>
-            <w:hideMark/>
-          </w:tcPr>
-          <w:p>
-            <w:pPr>
-              <w:pStyle w:val="a4"/>
-              <w:rPr>
-                <w:szCs w:val="21"/>
-              </w:rPr>
-            </w:pPr>
-            <w:r>
-              <w:rPr>
-                <w:rFonts w:hint="eastAsia"/>
-                <w:szCs w:val="21"/>
-              </w:rPr>
-              <w:t>0</w:t>
-            </w:r>
-          </w:p>
-        </w:tc>
-        <w:tc>
-          <w:tcPr>
-            <w:tcW w:w="740" w:type="dxa"/>
-            <w:noWrap/>
-            <w:hideMark/>
-          </w:tcPr>
-          <w:p>
-            <w:pPr>
-              <w:pStyle w:val="a4"/>
-              <w:rPr>
-                <w:szCs w:val="21"/>
-              </w:rPr>
-            </w:pPr>
-            <w:r>
-              <w:rPr>
-                <w:rFonts w:hint="eastAsia"/>
-                <w:szCs w:val="21"/>
-              </w:rPr>
-              <w:t>10000</w:t>
-            </w:r>
-          </w:p>
-        </w:tc>
-        <w:tc>
-          <w:tcPr>
-            <w:tcW w:w="740" w:type="dxa"/>
+            <w:tcW w:w="741" w:type="dxa"/>
             <w:noWrap/>
             <w:hideMark/>
           </w:tcPr>
@@ -26701,7 +26628,7 @@
         </w:trPr>
         <w:tc>
           <w:tcPr>
-            <w:tcW w:w="710" w:type="dxa"/>
+            <w:tcW w:w="568" w:type="dxa"/>
             <w:noWrap/>
             <w:hideMark/>
           </w:tcPr>
@@ -26723,7 +26650,7 @@
         </w:tc>
         <w:tc>
           <w:tcPr>
-            <w:tcW w:w="766" w:type="dxa"/>
+            <w:tcW w:w="908" w:type="dxa"/>
             <w:noWrap/>
             <w:hideMark/>
           </w:tcPr>
@@ -26752,6 +26679,57 @@
         </w:tc>
         <w:tc>
           <w:tcPr>
+            <w:tcW w:w="651" w:type="dxa"/>
+            <w:noWrap/>
+            <w:hideMark/>
+          </w:tcPr>
+          <w:p>
+            <w:pPr>
+              <w:pStyle w:val="a4"/>
+              <w:rPr>
+                <w:szCs w:val="21"/>
+              </w:rPr>
+            </w:pPr>
+            <w:r>
+              <w:rPr>
+                <w:rFonts w:hint="eastAsia"/>
+                <w:szCs w:val="21"/>
+              </w:rPr>
+              <w:t>10000</w:t>
+            </w:r>
+          </w:p>
+        </w:tc>
+        <w:tc>
+          <w:tcPr>
+            <w:tcW w:w="797" w:type="dxa"/>
+            <w:noWrap/>
+            <w:hideMark/>
+          </w:tcPr>
+          <w:p>
+            <w:pPr>
+              <w:pStyle w:val="a4"/>
+              <w:rPr>
+                <w:szCs w:val="21"/>
+              </w:rPr>
+            </w:pPr>
+            <w:r>
+              <w:rPr>
+                <w:rFonts w:hint="eastAsia"/>
+                <w:szCs w:val="21"/>
+              </w:rPr>
+              <w:t>4</w:t>
+            </w:r>
+            <w:r>
+              <w:rPr>
+                <w:rFonts w:hint="eastAsia"/>
+                <w:szCs w:val="21"/>
+              </w:rPr>
+              <w:t>空闲</w:t>
+            </w:r>
+          </w:p>
+        </w:tc>
+        <w:tc>
+          <w:tcPr>
             <w:tcW w:w="741" w:type="dxa"/>
             <w:noWrap/>
             <w:hideMark/>
@@ -26774,58 +26752,7 @@
         </w:tc>
         <w:tc>
           <w:tcPr>
-            <w:tcW w:w="707" w:type="dxa"/>
-            <w:noWrap/>
-            <w:hideMark/>
-          </w:tcPr>
-          <w:p>
-            <w:pPr>
-              <w:pStyle w:val="a4"/>
-              <w:rPr>
-                <w:szCs w:val="21"/>
-              </w:rPr>
-            </w:pPr>
-            <w:r>
-              <w:rPr>
-                <w:rFonts w:hint="eastAsia"/>
-                <w:szCs w:val="21"/>
-              </w:rPr>
-              <w:t>4</w:t>
-            </w:r>
-            <w:r>
-              <w:rPr>
-                <w:rFonts w:hint="eastAsia"/>
-                <w:szCs w:val="21"/>
-              </w:rPr>
-              <w:t>空闲</w:t>
-            </w:r>
-          </w:p>
-        </w:tc>
-        <w:tc>
-          <w:tcPr>
-            <w:tcW w:w="740" w:type="dxa"/>
-            <w:noWrap/>
-            <w:hideMark/>
-          </w:tcPr>
-          <w:p>
-            <w:pPr>
-              <w:pStyle w:val="a4"/>
-              <w:rPr>
-                <w:szCs w:val="21"/>
-              </w:rPr>
-            </w:pPr>
-            <w:r>
-              <w:rPr>
-                <w:rFonts w:hint="eastAsia"/>
-                <w:szCs w:val="21"/>
-              </w:rPr>
-              <w:t>10000</w:t>
-            </w:r>
-          </w:p>
-        </w:tc>
-        <w:tc>
-          <w:tcPr>
-            <w:tcW w:w="740" w:type="dxa"/>
+            <w:tcW w:w="741" w:type="dxa"/>
             <w:noWrap/>
             <w:hideMark/>
           </w:tcPr>
@@ -26847,7 +26774,7 @@
         </w:tc>
         <w:tc>
           <w:tcPr>
-            <w:tcW w:w="740" w:type="dxa"/>
+            <w:tcW w:w="741" w:type="dxa"/>
             <w:noWrap/>
             <w:hideMark/>
           </w:tcPr>
@@ -26957,7 +26884,7 @@
         </w:trPr>
         <w:tc>
           <w:tcPr>
-            <w:tcW w:w="710" w:type="dxa"/>
+            <w:tcW w:w="568" w:type="dxa"/>
             <w:noWrap/>
             <w:hideMark/>
           </w:tcPr>
@@ -26979,7 +26906,7 @@
         </w:tc>
         <w:tc>
           <w:tcPr>
-            <w:tcW w:w="766" w:type="dxa"/>
+            <w:tcW w:w="908" w:type="dxa"/>
             <w:noWrap/>
             <w:hideMark/>
           </w:tcPr>
@@ -27008,6 +26935,57 @@
         </w:tc>
         <w:tc>
           <w:tcPr>
+            <w:tcW w:w="651" w:type="dxa"/>
+            <w:noWrap/>
+            <w:hideMark/>
+          </w:tcPr>
+          <w:p>
+            <w:pPr>
+              <w:pStyle w:val="a4"/>
+              <w:rPr>
+                <w:szCs w:val="21"/>
+              </w:rPr>
+            </w:pPr>
+            <w:r>
+              <w:rPr>
+                <w:rFonts w:hint="eastAsia"/>
+                <w:szCs w:val="21"/>
+              </w:rPr>
+              <w:t>10000</w:t>
+            </w:r>
+          </w:p>
+        </w:tc>
+        <w:tc>
+          <w:tcPr>
+            <w:tcW w:w="797" w:type="dxa"/>
+            <w:noWrap/>
+            <w:hideMark/>
+          </w:tcPr>
+          <w:p>
+            <w:pPr>
+              <w:pStyle w:val="a4"/>
+              <w:rPr>
+                <w:szCs w:val="21"/>
+              </w:rPr>
+            </w:pPr>
+            <w:r>
+              <w:rPr>
+                <w:rFonts w:hint="eastAsia"/>
+                <w:szCs w:val="21"/>
+              </w:rPr>
+              <w:t>4</w:t>
+            </w:r>
+            <w:r>
+              <w:rPr>
+                <w:rFonts w:hint="eastAsia"/>
+                <w:szCs w:val="21"/>
+              </w:rPr>
+              <w:t>空闲</w:t>
+            </w:r>
+          </w:p>
+        </w:tc>
+        <w:tc>
+          <w:tcPr>
             <w:tcW w:w="741" w:type="dxa"/>
             <w:noWrap/>
             <w:hideMark/>
@@ -27030,36 +27008,7 @@
         </w:tc>
         <w:tc>
           <w:tcPr>
-            <w:tcW w:w="707" w:type="dxa"/>
-            <w:noWrap/>
-            <w:hideMark/>
-          </w:tcPr>
-          <w:p>
-            <w:pPr>
-              <w:pStyle w:val="a4"/>
-              <w:rPr>
-                <w:szCs w:val="21"/>
-              </w:rPr>
-            </w:pPr>
-            <w:r>
-              <w:rPr>
-                <w:rFonts w:hint="eastAsia"/>
-                <w:szCs w:val="21"/>
-              </w:rPr>
-              <w:t>4</w:t>
-            </w:r>
-            <w:r>
-              <w:rPr>
-                <w:rFonts w:hint="eastAsia"/>
-                <w:szCs w:val="21"/>
-              </w:rPr>
-              <w:t>空闲</w:t>
-            </w:r>
-          </w:p>
-        </w:tc>
-        <w:tc>
-          <w:tcPr>
-            <w:tcW w:w="740" w:type="dxa"/>
+            <w:tcW w:w="741" w:type="dxa"/>
             <w:noWrap/>
             <w:hideMark/>
           </w:tcPr>
@@ -27081,29 +27030,7 @@
         </w:tc>
         <w:tc>
           <w:tcPr>
-            <w:tcW w:w="740" w:type="dxa"/>
-            <w:noWrap/>
-            <w:hideMark/>
-          </w:tcPr>
-          <w:p>
-            <w:pPr>
-              <w:pStyle w:val="a4"/>
-              <w:rPr>
-                <w:szCs w:val="21"/>
-              </w:rPr>
-            </w:pPr>
-            <w:r>
-              <w:rPr>
-                <w:rFonts w:hint="eastAsia"/>
-                <w:szCs w:val="21"/>
-              </w:rPr>
-              <w:t>10000</w:t>
-            </w:r>
-          </w:p>
-        </w:tc>
-        <w:tc>
-          <w:tcPr>
-            <w:tcW w:w="740" w:type="dxa"/>
+            <w:tcW w:w="741" w:type="dxa"/>
             <w:noWrap/>
             <w:hideMark/>
           </w:tcPr>
@@ -27213,7 +27140,7 @@
         </w:trPr>
         <w:tc>
           <w:tcPr>
-            <w:tcW w:w="710" w:type="dxa"/>
+            <w:tcW w:w="568" w:type="dxa"/>
             <w:noWrap/>
             <w:hideMark/>
           </w:tcPr>
@@ -27235,7 +27162,7 @@
         </w:tc>
         <w:tc>
           <w:tcPr>
-            <w:tcW w:w="766" w:type="dxa"/>
+            <w:tcW w:w="908" w:type="dxa"/>
             <w:noWrap/>
             <w:hideMark/>
           </w:tcPr>
@@ -27264,6 +27191,57 @@
         </w:tc>
         <w:tc>
           <w:tcPr>
+            <w:tcW w:w="651" w:type="dxa"/>
+            <w:noWrap/>
+            <w:hideMark/>
+          </w:tcPr>
+          <w:p>
+            <w:pPr>
+              <w:pStyle w:val="a4"/>
+              <w:rPr>
+                <w:szCs w:val="21"/>
+              </w:rPr>
+            </w:pPr>
+            <w:r>
+              <w:rPr>
+                <w:rFonts w:hint="eastAsia"/>
+                <w:szCs w:val="21"/>
+              </w:rPr>
+              <w:t>0</w:t>
+            </w:r>
+          </w:p>
+        </w:tc>
+        <w:tc>
+          <w:tcPr>
+            <w:tcW w:w="797" w:type="dxa"/>
+            <w:noWrap/>
+            <w:hideMark/>
+          </w:tcPr>
+          <w:p>
+            <w:pPr>
+              <w:pStyle w:val="a4"/>
+              <w:rPr>
+                <w:szCs w:val="21"/>
+              </w:rPr>
+            </w:pPr>
+            <w:r>
+              <w:rPr>
+                <w:rFonts w:hint="eastAsia"/>
+                <w:szCs w:val="21"/>
+              </w:rPr>
+              <w:t>4</w:t>
+            </w:r>
+            <w:r>
+              <w:rPr>
+                <w:rFonts w:hint="eastAsia"/>
+                <w:szCs w:val="21"/>
+              </w:rPr>
+              <w:t>空闲</w:t>
+            </w:r>
+          </w:p>
+        </w:tc>
+        <w:tc>
+          <w:tcPr>
             <w:tcW w:w="741" w:type="dxa"/>
             <w:noWrap/>
             <w:hideMark/>
@@ -27280,64 +27258,13 @@
                 <w:rFonts w:hint="eastAsia"/>
                 <w:szCs w:val="21"/>
               </w:rPr>
-              <w:t>0</w:t>
-            </w:r>
-          </w:p>
-        </w:tc>
-        <w:tc>
-          <w:tcPr>
-            <w:tcW w:w="707" w:type="dxa"/>
-            <w:noWrap/>
-            <w:hideMark/>
-          </w:tcPr>
-          <w:p>
-            <w:pPr>
-              <w:pStyle w:val="a4"/>
-              <w:rPr>
-                <w:szCs w:val="21"/>
-              </w:rPr>
-            </w:pPr>
-            <w:r>
-              <w:rPr>
-                <w:rFonts w:hint="eastAsia"/>
-                <w:szCs w:val="21"/>
-              </w:rPr>
-              <w:t>4</w:t>
-            </w:r>
-            <w:r>
-              <w:rPr>
-                <w:rFonts w:hint="eastAsia"/>
-                <w:szCs w:val="21"/>
-              </w:rPr>
-              <w:t>空闲</w:t>
-            </w:r>
-          </w:p>
-        </w:tc>
-        <w:tc>
-          <w:tcPr>
-            <w:tcW w:w="740" w:type="dxa"/>
-            <w:noWrap/>
-            <w:hideMark/>
-          </w:tcPr>
-          <w:p>
-            <w:pPr>
-              <w:pStyle w:val="a4"/>
-              <w:rPr>
-                <w:szCs w:val="21"/>
-              </w:rPr>
-            </w:pPr>
-            <w:r>
-              <w:rPr>
-                <w:rFonts w:hint="eastAsia"/>
-                <w:szCs w:val="21"/>
-              </w:rPr>
               <w:t>10000</w:t>
             </w:r>
           </w:p>
         </w:tc>
         <w:tc>
           <w:tcPr>
-            <w:tcW w:w="740" w:type="dxa"/>
+            <w:tcW w:w="741" w:type="dxa"/>
             <w:noWrap/>
             <w:hideMark/>
           </w:tcPr>
@@ -27359,7 +27286,7 @@
         </w:tc>
         <w:tc>
           <w:tcPr>
-            <w:tcW w:w="740" w:type="dxa"/>
+            <w:tcW w:w="741" w:type="dxa"/>
             <w:noWrap/>
             <w:hideMark/>
           </w:tcPr>
@@ -27453,7 +27380,7 @@
         </w:trPr>
         <w:tc>
           <w:tcPr>
-            <w:tcW w:w="710" w:type="dxa"/>
+            <w:tcW w:w="568" w:type="dxa"/>
             <w:noWrap/>
             <w:hideMark/>
           </w:tcPr>
@@ -27475,7 +27402,7 @@
         </w:tc>
         <w:tc>
           <w:tcPr>
-            <w:tcW w:w="766" w:type="dxa"/>
+            <w:tcW w:w="908" w:type="dxa"/>
             <w:noWrap/>
             <w:hideMark/>
           </w:tcPr>
@@ -27504,6 +27431,57 @@
         </w:tc>
         <w:tc>
           <w:tcPr>
+            <w:tcW w:w="651" w:type="dxa"/>
+            <w:noWrap/>
+            <w:hideMark/>
+          </w:tcPr>
+          <w:p>
+            <w:pPr>
+              <w:pStyle w:val="a4"/>
+              <w:rPr>
+                <w:szCs w:val="21"/>
+              </w:rPr>
+            </w:pPr>
+            <w:r>
+              <w:rPr>
+                <w:rFonts w:hint="eastAsia"/>
+                <w:szCs w:val="21"/>
+              </w:rPr>
+              <w:t>10000</w:t>
+            </w:r>
+          </w:p>
+        </w:tc>
+        <w:tc>
+          <w:tcPr>
+            <w:tcW w:w="797" w:type="dxa"/>
+            <w:noWrap/>
+            <w:hideMark/>
+          </w:tcPr>
+          <w:p>
+            <w:pPr>
+              <w:pStyle w:val="a4"/>
+              <w:rPr>
+                <w:szCs w:val="21"/>
+              </w:rPr>
+            </w:pPr>
+            <w:r>
+              <w:rPr>
+                <w:rFonts w:hint="eastAsia"/>
+                <w:szCs w:val="21"/>
+              </w:rPr>
+              <w:t>0</w:t>
+            </w:r>
+            <w:r>
+              <w:rPr>
+                <w:rFonts w:hint="eastAsia"/>
+                <w:szCs w:val="21"/>
+              </w:rPr>
+              <w:t>空闲</w:t>
+            </w:r>
+          </w:p>
+        </w:tc>
+        <w:tc>
+          <w:tcPr>
             <w:tcW w:w="741" w:type="dxa"/>
             <w:noWrap/>
             <w:hideMark/>
@@ -27520,86 +27498,35 @@
                 <w:rFonts w:hint="eastAsia"/>
                 <w:szCs w:val="21"/>
               </w:rPr>
+              <w:t>0</w:t>
+            </w:r>
+          </w:p>
+        </w:tc>
+        <w:tc>
+          <w:tcPr>
+            <w:tcW w:w="741" w:type="dxa"/>
+            <w:noWrap/>
+            <w:hideMark/>
+          </w:tcPr>
+          <w:p>
+            <w:pPr>
+              <w:pStyle w:val="a4"/>
+              <w:rPr>
+                <w:szCs w:val="21"/>
+              </w:rPr>
+            </w:pPr>
+            <w:r>
+              <w:rPr>
+                <w:rFonts w:hint="eastAsia"/>
+                <w:szCs w:val="21"/>
+              </w:rPr>
               <w:t>10000</w:t>
             </w:r>
           </w:p>
         </w:tc>
         <w:tc>
           <w:tcPr>
-            <w:tcW w:w="707" w:type="dxa"/>
-            <w:noWrap/>
-            <w:hideMark/>
-          </w:tcPr>
-          <w:p>
-            <w:pPr>
-              <w:pStyle w:val="a4"/>
-              <w:rPr>
-                <w:szCs w:val="21"/>
-              </w:rPr>
-            </w:pPr>
-            <w:r>
-              <w:rPr>
-                <w:rFonts w:hint="eastAsia"/>
-                <w:szCs w:val="21"/>
-              </w:rPr>
-              <w:t>0</w:t>
-            </w:r>
-            <w:r>
-              <w:rPr>
-                <w:rFonts w:hint="eastAsia"/>
-                <w:szCs w:val="21"/>
-              </w:rPr>
-              <w:t>空闲</w:t>
-            </w:r>
-          </w:p>
-        </w:tc>
-        <w:tc>
-          <w:tcPr>
-            <w:tcW w:w="740" w:type="dxa"/>
-            <w:noWrap/>
-            <w:hideMark/>
-          </w:tcPr>
-          <w:p>
-            <w:pPr>
-              <w:pStyle w:val="a4"/>
-              <w:rPr>
-                <w:szCs w:val="21"/>
-              </w:rPr>
-            </w:pPr>
-            <w:r>
-              <w:rPr>
-                <w:rFonts w:hint="eastAsia"/>
-                <w:szCs w:val="21"/>
-              </w:rPr>
-              <w:t>0</w:t>
-            </w:r>
-          </w:p>
-        </w:tc>
-        <w:tc>
-          <w:tcPr>
-            <w:tcW w:w="740" w:type="dxa"/>
-            <w:noWrap/>
-            <w:hideMark/>
-          </w:tcPr>
-          <w:p>
-            <w:pPr>
-              <w:pStyle w:val="a4"/>
-              <w:rPr>
-                <w:szCs w:val="21"/>
-              </w:rPr>
-            </w:pPr>
-            <w:r>
-              <w:rPr>
-                <w:rFonts w:hint="eastAsia"/>
-                <w:szCs w:val="21"/>
-              </w:rPr>
-              <w:t>10000</w:t>
-            </w:r>
-          </w:p>
-        </w:tc>
-        <w:tc>
-          <w:tcPr>
-            <w:tcW w:w="740" w:type="dxa"/>
+            <w:tcW w:w="741" w:type="dxa"/>
             <w:noWrap/>
             <w:hideMark/>
           </w:tcPr>
@@ -27709,7 +27636,7 @@
         </w:trPr>
         <w:tc>
           <w:tcPr>
-            <w:tcW w:w="710" w:type="dxa"/>
+            <w:tcW w:w="568" w:type="dxa"/>
             <w:noWrap/>
             <w:hideMark/>
           </w:tcPr>
@@ -27731,7 +27658,7 @@
         </w:tc>
         <w:tc>
           <w:tcPr>
-            <w:tcW w:w="766" w:type="dxa"/>
+            <w:tcW w:w="908" w:type="dxa"/>
             <w:noWrap/>
             <w:hideMark/>
           </w:tcPr>
@@ -27760,6 +27687,57 @@
         </w:tc>
         <w:tc>
           <w:tcPr>
+            <w:tcW w:w="651" w:type="dxa"/>
+            <w:noWrap/>
+            <w:hideMark/>
+          </w:tcPr>
+          <w:p>
+            <w:pPr>
+              <w:pStyle w:val="a4"/>
+              <w:rPr>
+                <w:szCs w:val="21"/>
+              </w:rPr>
+            </w:pPr>
+            <w:r>
+              <w:rPr>
+                <w:rFonts w:hint="eastAsia"/>
+                <w:szCs w:val="21"/>
+              </w:rPr>
+              <w:t>10000</w:t>
+            </w:r>
+          </w:p>
+        </w:tc>
+        <w:tc>
+          <w:tcPr>
+            <w:tcW w:w="797" w:type="dxa"/>
+            <w:noWrap/>
+            <w:hideMark/>
+          </w:tcPr>
+          <w:p>
+            <w:pPr>
+              <w:pStyle w:val="a4"/>
+              <w:rPr>
+                <w:szCs w:val="21"/>
+              </w:rPr>
+            </w:pPr>
+            <w:r>
+              <w:rPr>
+                <w:rFonts w:hint="eastAsia"/>
+                <w:szCs w:val="21"/>
+              </w:rPr>
+              <w:t>4</w:t>
+            </w:r>
+            <w:r>
+              <w:rPr>
+                <w:rFonts w:hint="eastAsia"/>
+                <w:szCs w:val="21"/>
+              </w:rPr>
+              <w:t>空闲</w:t>
+            </w:r>
+          </w:p>
+        </w:tc>
+        <w:tc>
+          <w:tcPr>
             <w:tcW w:w="741" w:type="dxa"/>
             <w:noWrap/>
             <w:hideMark/>
@@ -27782,58 +27760,7 @@
         </w:tc>
         <w:tc>
           <w:tcPr>
-            <w:tcW w:w="707" w:type="dxa"/>
-            <w:noWrap/>
-            <w:hideMark/>
-          </w:tcPr>
-          <w:p>
-            <w:pPr>
-              <w:pStyle w:val="a4"/>
-              <w:rPr>
-                <w:szCs w:val="21"/>
-              </w:rPr>
-            </w:pPr>
-            <w:r>
-              <w:rPr>
-                <w:rFonts w:hint="eastAsia"/>
-                <w:szCs w:val="21"/>
-              </w:rPr>
-              <w:t>4</w:t>
-            </w:r>
-            <w:r>
-              <w:rPr>
-                <w:rFonts w:hint="eastAsia"/>
-                <w:szCs w:val="21"/>
-              </w:rPr>
-              <w:t>空闲</w:t>
-            </w:r>
-          </w:p>
-        </w:tc>
-        <w:tc>
-          <w:tcPr>
-            <w:tcW w:w="740" w:type="dxa"/>
-            <w:noWrap/>
-            <w:hideMark/>
-          </w:tcPr>
-          <w:p>
-            <w:pPr>
-              <w:pStyle w:val="a4"/>
-              <w:rPr>
-                <w:szCs w:val="21"/>
-              </w:rPr>
-            </w:pPr>
-            <w:r>
-              <w:rPr>
-                <w:rFonts w:hint="eastAsia"/>
-                <w:szCs w:val="21"/>
-              </w:rPr>
-              <w:t>10000</w:t>
-            </w:r>
-          </w:p>
-        </w:tc>
-        <w:tc>
-          <w:tcPr>
-            <w:tcW w:w="740" w:type="dxa"/>
+            <w:tcW w:w="741" w:type="dxa"/>
             <w:noWrap/>
             <w:hideMark/>
           </w:tcPr>
@@ -27855,7 +27782,7 @@
         </w:tc>
         <w:tc>
           <w:tcPr>
-            <w:tcW w:w="740" w:type="dxa"/>
+            <w:tcW w:w="741" w:type="dxa"/>
             <w:noWrap/>
             <w:hideMark/>
           </w:tcPr>
@@ -27997,7 +27924,6 @@
       <w:pPr>
         <w:pStyle w:val="a4"/>
         <w:rPr>
-          <w:rFonts w:hint="eastAsia"/>
           <w:szCs w:val="21"/>
         </w:rPr>
       </w:pPr>
@@ -28065,7 +27991,6 @@
             <w:pPr>
               <w:pStyle w:val="a4"/>
               <w:rPr>
-                <w:rFonts w:hint="eastAsia"/>
                 <w:szCs w:val="21"/>
               </w:rPr>
             </w:pPr>
@@ -28088,7 +28013,6 @@
             <w:pPr>
               <w:pStyle w:val="a4"/>
               <w:rPr>
-                <w:rFonts w:hint="eastAsia"/>
                 <w:szCs w:val="21"/>
               </w:rPr>
             </w:pPr>
@@ -28111,7 +28035,6 @@
             <w:pPr>
               <w:pStyle w:val="a4"/>
               <w:rPr>
-                <w:rFonts w:hint="eastAsia"/>
                 <w:szCs w:val="21"/>
               </w:rPr>
             </w:pPr>
@@ -28139,7 +28062,6 @@
             <w:pPr>
               <w:pStyle w:val="a4"/>
               <w:rPr>
-                <w:rFonts w:hint="eastAsia"/>
                 <w:szCs w:val="21"/>
               </w:rPr>
             </w:pPr>
@@ -28162,7 +28084,6 @@
             <w:pPr>
               <w:pStyle w:val="a4"/>
               <w:rPr>
-                <w:rFonts w:hint="eastAsia"/>
                 <w:szCs w:val="21"/>
               </w:rPr>
             </w:pPr>
@@ -28185,7 +28106,6 @@
             <w:pPr>
               <w:pStyle w:val="a4"/>
               <w:rPr>
-                <w:rFonts w:hint="eastAsia"/>
                 <w:szCs w:val="21"/>
               </w:rPr>
             </w:pPr>
@@ -28215,7 +28135,6 @@
             <w:pPr>
               <w:pStyle w:val="a4"/>
               <w:rPr>
-                <w:rFonts w:hint="eastAsia"/>
                 <w:szCs w:val="21"/>
               </w:rPr>
             </w:pPr>
@@ -28243,7 +28162,6 @@
             <w:pPr>
               <w:pStyle w:val="a4"/>
               <w:rPr>
-                <w:rFonts w:hint="eastAsia"/>
                 <w:szCs w:val="21"/>
               </w:rPr>
             </w:pPr>
@@ -28266,7 +28184,6 @@
             <w:pPr>
               <w:pStyle w:val="a4"/>
               <w:rPr>
-                <w:rFonts w:hint="eastAsia"/>
                 <w:szCs w:val="21"/>
               </w:rPr>
             </w:pPr>
@@ -28289,7 +28206,6 @@
             <w:pPr>
               <w:pStyle w:val="a4"/>
               <w:rPr>
-                <w:rFonts w:hint="eastAsia"/>
                 <w:szCs w:val="21"/>
               </w:rPr>
             </w:pPr>
@@ -28319,7 +28235,6 @@
             <w:pPr>
               <w:pStyle w:val="a4"/>
               <w:rPr>
-                <w:rFonts w:hint="eastAsia"/>
                 <w:szCs w:val="21"/>
               </w:rPr>
             </w:pPr>
@@ -28347,7 +28262,6 @@
             <w:pPr>
               <w:pStyle w:val="a4"/>
               <w:rPr>
-                <w:rFonts w:hint="eastAsia"/>
                 <w:szCs w:val="21"/>
               </w:rPr>
             </w:pPr>
@@ -28370,7 +28284,6 @@
             <w:pPr>
               <w:pStyle w:val="a4"/>
               <w:rPr>
-                <w:rFonts w:hint="eastAsia"/>
                 <w:szCs w:val="21"/>
               </w:rPr>
             </w:pPr>
@@ -28393,7 +28306,6 @@
             <w:pPr>
               <w:pStyle w:val="a4"/>
               <w:rPr>
-                <w:rFonts w:hint="eastAsia"/>
                 <w:szCs w:val="21"/>
               </w:rPr>
             </w:pPr>
@@ -28423,7 +28335,6 @@
             <w:pPr>
               <w:pStyle w:val="a4"/>
               <w:rPr>
-                <w:rFonts w:hint="eastAsia"/>
                 <w:szCs w:val="21"/>
               </w:rPr>
             </w:pPr>
@@ -28451,7 +28362,6 @@
             <w:pPr>
               <w:pStyle w:val="a4"/>
               <w:rPr>
-                <w:rFonts w:hint="eastAsia"/>
                 <w:szCs w:val="21"/>
               </w:rPr>
             </w:pPr>
@@ -28474,7 +28384,6 @@
             <w:pPr>
               <w:pStyle w:val="a4"/>
               <w:rPr>
-                <w:rFonts w:hint="eastAsia"/>
                 <w:szCs w:val="21"/>
               </w:rPr>
             </w:pPr>
@@ -28497,7 +28406,6 @@
             <w:pPr>
               <w:pStyle w:val="a4"/>
               <w:rPr>
-                <w:rFonts w:hint="eastAsia"/>
                 <w:szCs w:val="21"/>
               </w:rPr>
             </w:pPr>
@@ -28527,7 +28435,6 @@
             <w:pPr>
               <w:pStyle w:val="a4"/>
               <w:rPr>
-                <w:rFonts w:hint="eastAsia"/>
                 <w:szCs w:val="21"/>
               </w:rPr>
             </w:pPr>
@@ -28555,7 +28462,6 @@
             <w:pPr>
               <w:pStyle w:val="a4"/>
               <w:rPr>
-                <w:rFonts w:hint="eastAsia"/>
                 <w:szCs w:val="21"/>
               </w:rPr>
             </w:pPr>
@@ -28578,7 +28484,6 @@
             <w:pPr>
               <w:pStyle w:val="a4"/>
               <w:rPr>
-                <w:rFonts w:hint="eastAsia"/>
                 <w:szCs w:val="21"/>
               </w:rPr>
             </w:pPr>
@@ -28601,7 +28506,6 @@
             <w:pPr>
               <w:pStyle w:val="a4"/>
               <w:rPr>
-                <w:rFonts w:hint="eastAsia"/>
                 <w:szCs w:val="21"/>
               </w:rPr>
             </w:pPr>
@@ -28631,7 +28535,6 @@
             <w:pPr>
               <w:pStyle w:val="a4"/>
               <w:rPr>
-                <w:rFonts w:hint="eastAsia"/>
                 <w:szCs w:val="21"/>
               </w:rPr>
             </w:pPr>
@@ -28716,7 +28619,6 @@
             <w:pPr>
               <w:pStyle w:val="a4"/>
               <w:rPr>
-                <w:rFonts w:hint="eastAsia"/>
                 <w:szCs w:val="21"/>
               </w:rPr>
             </w:pPr>
@@ -28739,7 +28641,6 @@
             <w:pPr>
               <w:pStyle w:val="a4"/>
               <w:rPr>
-                <w:rFonts w:hint="eastAsia"/>
                 <w:szCs w:val="21"/>
               </w:rPr>
             </w:pPr>
@@ -28762,7 +28663,6 @@
             <w:pPr>
               <w:pStyle w:val="a4"/>
               <w:rPr>
-                <w:rFonts w:hint="eastAsia"/>
                 <w:szCs w:val="21"/>
               </w:rPr>
             </w:pPr>
@@ -28790,15 +28690,15 @@
             <w:pPr>
               <w:pStyle w:val="a4"/>
               <w:rPr>
-                <w:rFonts w:hint="eastAsia"/>
-                <w:szCs w:val="21"/>
-              </w:rPr>
-            </w:pPr>
-            <w:r>
-              <w:rPr>
-                <w:rFonts w:hint="eastAsia"/>
-                <w:szCs w:val="21"/>
-              </w:rPr>
+                <w:szCs w:val="21"/>
+              </w:rPr>
+            </w:pPr>
+            <w:r>
+              <w:rPr>
+                <w:rFonts w:hint="eastAsia"/>
+                <w:szCs w:val="21"/>
+              </w:rPr>
+              <w:lastRenderedPageBreak/>
               <w:t>1</w:t>
             </w:r>
           </w:p>
@@ -28813,7 +28713,6 @@
             <w:pPr>
               <w:pStyle w:val="a4"/>
               <w:rPr>
-                <w:rFonts w:hint="eastAsia"/>
                 <w:szCs w:val="21"/>
               </w:rPr>
             </w:pPr>
@@ -28836,7 +28735,6 @@
             <w:pPr>
               <w:pStyle w:val="a4"/>
               <w:rPr>
-                <w:rFonts w:hint="eastAsia"/>
                 <w:szCs w:val="21"/>
               </w:rPr>
             </w:pPr>
@@ -28859,7 +28757,6 @@
             <w:pPr>
               <w:pStyle w:val="a4"/>
               <w:rPr>
-                <w:rFonts w:hint="eastAsia"/>
                 <w:szCs w:val="21"/>
               </w:rPr>
             </w:pPr>
@@ -28915,16 +28812,14 @@
             <w:pPr>
               <w:pStyle w:val="a4"/>
               <w:rPr>
-                <w:rFonts w:hint="eastAsia"/>
-                <w:szCs w:val="21"/>
-              </w:rPr>
-            </w:pPr>
-            <w:r>
-              <w:rPr>
-                <w:rFonts w:hint="eastAsia"/>
-                <w:szCs w:val="21"/>
-              </w:rPr>
-              <w:lastRenderedPageBreak/>
+                <w:szCs w:val="21"/>
+              </w:rPr>
+            </w:pPr>
+            <w:r>
+              <w:rPr>
+                <w:rFonts w:hint="eastAsia"/>
+                <w:szCs w:val="21"/>
+              </w:rPr>
               <w:t>2</w:t>
             </w:r>
           </w:p>
@@ -28939,7 +28834,6 @@
             <w:pPr>
               <w:pStyle w:val="a4"/>
               <w:rPr>
-                <w:rFonts w:hint="eastAsia"/>
                 <w:szCs w:val="21"/>
               </w:rPr>
             </w:pPr>
@@ -28962,7 +28856,6 @@
             <w:pPr>
               <w:pStyle w:val="a4"/>
               <w:rPr>
-                <w:rFonts w:hint="eastAsia"/>
                 <w:szCs w:val="21"/>
               </w:rPr>
             </w:pPr>
@@ -28985,7 +28878,6 @@
             <w:pPr>
               <w:pStyle w:val="a4"/>
               <w:rPr>
-                <w:rFonts w:hint="eastAsia"/>
                 <w:szCs w:val="21"/>
               </w:rPr>
             </w:pPr>
@@ -29041,7 +28933,6 @@
             <w:pPr>
               <w:pStyle w:val="a4"/>
               <w:rPr>
-                <w:rFonts w:hint="eastAsia"/>
                 <w:szCs w:val="21"/>
               </w:rPr>
             </w:pPr>
@@ -29064,7 +28955,6 @@
             <w:pPr>
               <w:pStyle w:val="a4"/>
               <w:rPr>
-                <w:rFonts w:hint="eastAsia"/>
                 <w:szCs w:val="21"/>
               </w:rPr>
             </w:pPr>
@@ -29087,7 +28977,6 @@
             <w:pPr>
               <w:pStyle w:val="a4"/>
               <w:rPr>
-                <w:rFonts w:hint="eastAsia"/>
                 <w:szCs w:val="21"/>
               </w:rPr>
             </w:pPr>
@@ -29110,7 +28999,6 @@
             <w:pPr>
               <w:pStyle w:val="a4"/>
               <w:rPr>
-                <w:rFonts w:hint="eastAsia"/>
                 <w:szCs w:val="21"/>
               </w:rPr>
             </w:pPr>
@@ -29138,7 +29026,6 @@
             <w:pPr>
               <w:pStyle w:val="a4"/>
               <w:rPr>
-                <w:rFonts w:hint="eastAsia"/>
                 <w:szCs w:val="21"/>
               </w:rPr>
             </w:pPr>
@@ -29161,7 +29048,6 @@
             <w:pPr>
               <w:pStyle w:val="a4"/>
               <w:rPr>
-                <w:rFonts w:hint="eastAsia"/>
                 <w:szCs w:val="21"/>
               </w:rPr>
             </w:pPr>
@@ -29184,7 +29070,6 @@
             <w:pPr>
               <w:pStyle w:val="a4"/>
               <w:rPr>
-                <w:rFonts w:hint="eastAsia"/>
                 <w:szCs w:val="21"/>
               </w:rPr>
             </w:pPr>
@@ -29207,7 +29092,6 @@
             <w:pPr>
               <w:pStyle w:val="a4"/>
               <w:rPr>
-                <w:rFonts w:hint="eastAsia"/>
                 <w:szCs w:val="21"/>
               </w:rPr>
             </w:pPr>
@@ -29235,7 +29119,6 @@
             <w:pPr>
               <w:pStyle w:val="a4"/>
               <w:rPr>
-                <w:rFonts w:hint="eastAsia"/>
                 <w:szCs w:val="21"/>
               </w:rPr>
             </w:pPr>
@@ -29258,7 +29141,6 @@
             <w:pPr>
               <w:pStyle w:val="a4"/>
               <w:rPr>
-                <w:rFonts w:hint="eastAsia"/>
                 <w:szCs w:val="21"/>
               </w:rPr>
             </w:pPr>
@@ -29281,7 +29163,6 @@
             <w:pPr>
               <w:pStyle w:val="a4"/>
               <w:rPr>
-                <w:rFonts w:hint="eastAsia"/>
                 <w:szCs w:val="21"/>
               </w:rPr>
             </w:pPr>
@@ -29304,7 +29185,6 @@
             <w:pPr>
               <w:pStyle w:val="a4"/>
               <w:rPr>
-                <w:rFonts w:hint="eastAsia"/>
                 <w:szCs w:val="21"/>
               </w:rPr>
             </w:pPr>
@@ -29388,7 +29268,6 @@
             <w:pPr>
               <w:pStyle w:val="a4"/>
               <w:rPr>
-                <w:rFonts w:hint="eastAsia"/>
                 <w:szCs w:val="21"/>
               </w:rPr>
             </w:pPr>
@@ -29411,7 +29290,6 @@
             <w:pPr>
               <w:pStyle w:val="a4"/>
               <w:rPr>
-                <w:rFonts w:hint="eastAsia"/>
                 <w:szCs w:val="21"/>
               </w:rPr>
             </w:pPr>
@@ -29439,7 +29317,6 @@
             <w:pPr>
               <w:pStyle w:val="a4"/>
               <w:rPr>
-                <w:rFonts w:hint="eastAsia"/>
                 <w:szCs w:val="21"/>
               </w:rPr>
             </w:pPr>
@@ -29462,7 +29339,6 @@
             <w:pPr>
               <w:pStyle w:val="a4"/>
               <w:rPr>
-                <w:rFonts w:hint="eastAsia"/>
                 <w:szCs w:val="21"/>
               </w:rPr>
             </w:pPr>
@@ -29485,7 +29361,6 @@
             <w:pPr>
               <w:pStyle w:val="a4"/>
               <w:rPr>
-                <w:rFonts w:hint="eastAsia"/>
                 <w:szCs w:val="21"/>
               </w:rPr>
             </w:pPr>
@@ -29513,7 +29388,6 @@
             <w:pPr>
               <w:pStyle w:val="a4"/>
               <w:rPr>
-                <w:rFonts w:hint="eastAsia"/>
                 <w:szCs w:val="21"/>
               </w:rPr>
             </w:pPr>
@@ -29536,7 +29410,6 @@
             <w:pPr>
               <w:pStyle w:val="a4"/>
               <w:rPr>
-                <w:rFonts w:hint="eastAsia"/>
                 <w:szCs w:val="21"/>
               </w:rPr>
             </w:pPr>
@@ -29559,7 +29432,6 @@
             <w:pPr>
               <w:pStyle w:val="a4"/>
               <w:rPr>
-                <w:rFonts w:hint="eastAsia"/>
                 <w:szCs w:val="21"/>
               </w:rPr>
             </w:pPr>
@@ -29587,7 +29459,6 @@
             <w:pPr>
               <w:pStyle w:val="a4"/>
               <w:rPr>
-                <w:rFonts w:hint="eastAsia"/>
                 <w:szCs w:val="21"/>
               </w:rPr>
             </w:pPr>
@@ -29610,7 +29481,6 @@
             <w:pPr>
               <w:pStyle w:val="a4"/>
               <w:rPr>
-                <w:rFonts w:hint="eastAsia"/>
                 <w:szCs w:val="21"/>
               </w:rPr>
             </w:pPr>
@@ -29640,7 +29510,6 @@
             <w:pPr>
               <w:pStyle w:val="a4"/>
               <w:rPr>
-                <w:rFonts w:hint="eastAsia"/>
                 <w:szCs w:val="21"/>
               </w:rPr>
             </w:pPr>
@@ -29725,7 +29594,6 @@
             <w:pPr>
               <w:pStyle w:val="a4"/>
               <w:rPr>
-                <w:rFonts w:hint="eastAsia"/>
                 <w:szCs w:val="21"/>
               </w:rPr>
             </w:pPr>
@@ -29748,7 +29616,6 @@
             <w:pPr>
               <w:pStyle w:val="a4"/>
               <w:rPr>
-                <w:rFonts w:hint="eastAsia"/>
                 <w:szCs w:val="21"/>
               </w:rPr>
             </w:pPr>
@@ -29771,7 +29638,6 @@
             <w:pPr>
               <w:pStyle w:val="a4"/>
               <w:rPr>
-                <w:rFonts w:hint="eastAsia"/>
                 <w:szCs w:val="21"/>
               </w:rPr>
             </w:pPr>
@@ -29799,7 +29665,6 @@
             <w:pPr>
               <w:pStyle w:val="a4"/>
               <w:rPr>
-                <w:rFonts w:hint="eastAsia"/>
                 <w:szCs w:val="21"/>
               </w:rPr>
             </w:pPr>
@@ -29822,7 +29687,6 @@
             <w:pPr>
               <w:pStyle w:val="a4"/>
               <w:rPr>
-                <w:rFonts w:hint="eastAsia"/>
                 <w:szCs w:val="21"/>
               </w:rPr>
             </w:pPr>
@@ -29845,7 +29709,6 @@
             <w:pPr>
               <w:pStyle w:val="a4"/>
               <w:rPr>
-                <w:rFonts w:hint="eastAsia"/>
                 <w:szCs w:val="21"/>
               </w:rPr>
             </w:pPr>
@@ -29868,7 +29731,6 @@
             <w:pPr>
               <w:pStyle w:val="a4"/>
               <w:rPr>
-                <w:rFonts w:hint="eastAsia"/>
                 <w:szCs w:val="21"/>
               </w:rPr>
             </w:pPr>
@@ -29910,7 +29772,6 @@
             <w:pPr>
               <w:pStyle w:val="a4"/>
               <w:rPr>
-                <w:rFonts w:hint="eastAsia"/>
                 <w:szCs w:val="21"/>
               </w:rPr>
             </w:pPr>
@@ -29933,7 +29794,6 @@
             <w:pPr>
               <w:pStyle w:val="a4"/>
               <w:rPr>
-                <w:rFonts w:hint="eastAsia"/>
                 <w:szCs w:val="21"/>
               </w:rPr>
             </w:pPr>
@@ -29956,7 +29816,6 @@
             <w:pPr>
               <w:pStyle w:val="a4"/>
               <w:rPr>
-                <w:rFonts w:hint="eastAsia"/>
                 <w:szCs w:val="21"/>
               </w:rPr>
             </w:pPr>
@@ -29979,7 +29838,6 @@
             <w:pPr>
               <w:pStyle w:val="a4"/>
               <w:rPr>
-                <w:rFonts w:hint="eastAsia"/>
                 <w:szCs w:val="21"/>
               </w:rPr>
             </w:pPr>
@@ -30007,7 +29865,6 @@
             <w:pPr>
               <w:pStyle w:val="a4"/>
               <w:rPr>
-                <w:rFonts w:hint="eastAsia"/>
                 <w:szCs w:val="21"/>
               </w:rPr>
             </w:pPr>
@@ -30030,7 +29887,6 @@
             <w:pPr>
               <w:pStyle w:val="a4"/>
               <w:rPr>
-                <w:rFonts w:hint="eastAsia"/>
                 <w:szCs w:val="21"/>
               </w:rPr>
             </w:pPr>
@@ -30053,7 +29909,6 @@
             <w:pPr>
               <w:pStyle w:val="a4"/>
               <w:rPr>
-                <w:rFonts w:hint="eastAsia"/>
                 <w:szCs w:val="21"/>
               </w:rPr>
             </w:pPr>
@@ -30076,7 +29931,6 @@
             <w:pPr>
               <w:pStyle w:val="a4"/>
               <w:rPr>
-                <w:rFonts w:hint="eastAsia"/>
                 <w:szCs w:val="21"/>
               </w:rPr>
             </w:pPr>
@@ -30104,7 +29958,6 @@
             <w:pPr>
               <w:pStyle w:val="a4"/>
               <w:rPr>
-                <w:rFonts w:hint="eastAsia"/>
                 <w:szCs w:val="21"/>
               </w:rPr>
             </w:pPr>
@@ -30127,7 +29980,6 @@
             <w:pPr>
               <w:pStyle w:val="a4"/>
               <w:rPr>
-                <w:rFonts w:hint="eastAsia"/>
                 <w:szCs w:val="21"/>
               </w:rPr>
             </w:pPr>
@@ -30150,7 +30002,6 @@
             <w:pPr>
               <w:pStyle w:val="a4"/>
               <w:rPr>
-                <w:rFonts w:hint="eastAsia"/>
                 <w:szCs w:val="21"/>
               </w:rPr>
             </w:pPr>
@@ -30173,7 +30024,6 @@
             <w:pPr>
               <w:pStyle w:val="a4"/>
               <w:rPr>
-                <w:rFonts w:hint="eastAsia"/>
                 <w:szCs w:val="21"/>
               </w:rPr>
             </w:pPr>
@@ -30206,9 +30056,6 @@
       <w:pPr>
         <w:spacing w:before="156" w:after="156"/>
         <w:ind w:firstLineChars="0" w:firstLine="0"/>
-        <w:rPr>
-          <w:rFonts w:hint="eastAsia"/>
-        </w:rPr>
       </w:pPr>
     </w:p>
     <w:p>
@@ -30288,6 +30135,7 @@
               <w:spacing w:before="156" w:after="156"/>
               <w:ind w:firstLineChars="0" w:firstLine="0"/>
             </w:pPr>
+            <w:bookmarkStart w:id="2" w:name="_Hlk9890834"/>
             <w:r>
               <w:rPr>
                 <w:rFonts w:hint="eastAsia"/>
@@ -30618,6 +30466,7 @@
               <w:rPr>
                 <w:rFonts w:hint="eastAsia"/>
               </w:rPr>
+              <w:lastRenderedPageBreak/>
               <w:t>征兵</w:t>
             </w:r>
           </w:p>
@@ -30718,7 +30567,6 @@
               <w:rPr>
                 <w:rFonts w:hint="eastAsia"/>
               </w:rPr>
-              <w:lastRenderedPageBreak/>
               <w:t>3</w:t>
             </w:r>
           </w:p>
@@ -31540,7 +31388,14 @@
               <w:rPr>
                 <w:rFonts w:hint="eastAsia"/>
               </w:rPr>
-              <w:t>离间武将则，武将之间的信任度降低</w:t>
+              <w:t>离间武将则，武将之间的信任度</w:t>
+            </w:r>
+            <w:r>
+              <w:rPr>
+                <w:rFonts w:hint="eastAsia"/>
+              </w:rPr>
+              <w:lastRenderedPageBreak/>
+              <w:t>降低</w:t>
             </w:r>
             <w:r>
               <w:rPr>
@@ -31581,14 +31436,7 @@
               <w:rPr>
                 <w:rFonts w:hint="eastAsia"/>
               </w:rPr>
-              <w:t>，制定两城进行战</w:t>
-            </w:r>
-            <w:r>
-              <w:rPr>
-                <w:rFonts w:hint="eastAsia"/>
-              </w:rPr>
-              <w:lastRenderedPageBreak/>
-              <w:t>争，并自己取得渔翁之利。</w:t>
+              <w:t>，制定两城进行战争，并自己取得渔翁之利。</w:t>
             </w:r>
           </w:p>
         </w:tc>
@@ -32343,6 +32191,7 @@
           </w:p>
         </w:tc>
       </w:tr>
+      <w:bookmarkEnd w:id="2"/>
     </w:tbl>
     <w:p>
       <w:pPr>
@@ -32359,6 +32208,7 @@
         <w:rPr>
           <w:rFonts w:hint="eastAsia"/>
         </w:rPr>
+        <w:lastRenderedPageBreak/>
         <w:t>确认测试</w:t>
       </w:r>
     </w:p>
@@ -32389,7 +32239,6 @@
         <w:rPr>
           <w:rFonts w:hint="eastAsia"/>
         </w:rPr>
-        <w:lastRenderedPageBreak/>
         <w:t>参与人员：测试人员、预期用户</w:t>
       </w:r>
     </w:p>
@@ -32414,7 +32263,7 @@
       <w:tblGrid>
         <w:gridCol w:w="876"/>
         <w:gridCol w:w="1836"/>
-        <w:gridCol w:w="2766"/>
+        <w:gridCol w:w="4229"/>
       </w:tblGrid>
       <w:tr>
         <w:tc>
@@ -32425,9 +32274,6 @@
             <w:pPr>
               <w:spacing w:before="156" w:after="156"/>
               <w:ind w:firstLineChars="0" w:firstLine="0"/>
-              <w:rPr>
-                <w:rFonts w:hint="eastAsia"/>
-              </w:rPr>
             </w:pPr>
             <w:r>
               <w:rPr>
@@ -32445,9 +32291,6 @@
             <w:pPr>
               <w:spacing w:before="156" w:after="156"/>
               <w:ind w:firstLineChars="0" w:firstLine="0"/>
-              <w:rPr>
-                <w:rFonts w:hint="eastAsia"/>
-              </w:rPr>
             </w:pPr>
             <w:r>
               <w:rPr>
@@ -32459,15 +32302,12 @@
         </w:tc>
         <w:tc>
           <w:tcPr>
-            <w:tcW w:w="2766" w:type="dxa"/>
+            <w:tcW w:w="4229" w:type="dxa"/>
           </w:tcPr>
           <w:p>
             <w:pPr>
               <w:spacing w:before="156" w:after="156"/>
               <w:ind w:firstLineChars="0" w:firstLine="0"/>
-              <w:rPr>
-                <w:rFonts w:hint="eastAsia"/>
-              </w:rPr>
             </w:pPr>
             <w:r>
               <w:rPr>
@@ -32487,9 +32327,6 @@
             <w:pPr>
               <w:spacing w:before="156" w:after="156"/>
               <w:ind w:firstLineChars="0" w:firstLine="0"/>
-              <w:rPr>
-                <w:rFonts w:hint="eastAsia"/>
-              </w:rPr>
             </w:pPr>
             <w:r>
               <w:rPr>
@@ -32507,9 +32344,6 @@
             <w:pPr>
               <w:spacing w:before="156" w:after="156"/>
               <w:ind w:firstLineChars="0" w:firstLine="0"/>
-              <w:rPr>
-                <w:rFonts w:hint="eastAsia"/>
-              </w:rPr>
             </w:pPr>
             <w:r>
               <w:rPr>
@@ -32521,16 +32355,19 @@
         </w:tc>
         <w:tc>
           <w:tcPr>
-            <w:tcW w:w="2766" w:type="dxa"/>
+            <w:tcW w:w="4229" w:type="dxa"/>
           </w:tcPr>
           <w:p>
             <w:pPr>
               <w:spacing w:before="156" w:after="156"/>
               <w:ind w:firstLineChars="0" w:firstLine="0"/>
-              <w:rPr>
-                <w:rFonts w:hint="eastAsia"/>
-              </w:rPr>
-            </w:pPr>
+            </w:pPr>
+            <w:r>
+              <w:rPr>
+                <w:rFonts w:hint="eastAsia"/>
+              </w:rPr>
+              <w:t>确认游戏的功能是否满足用户的需求</w:t>
+            </w:r>
           </w:p>
         </w:tc>
       </w:tr>
@@ -32543,9 +32380,6 @@
             <w:pPr>
               <w:spacing w:before="156" w:after="156"/>
               <w:ind w:firstLineChars="0" w:firstLine="0"/>
-              <w:rPr>
-                <w:rFonts w:hint="eastAsia"/>
-              </w:rPr>
             </w:pPr>
             <w:r>
               <w:rPr>
@@ -32563,9 +32397,6 @@
             <w:pPr>
               <w:spacing w:before="156" w:after="156"/>
               <w:ind w:firstLineChars="0" w:firstLine="0"/>
-              <w:rPr>
-                <w:rFonts w:hint="eastAsia"/>
-              </w:rPr>
             </w:pPr>
             <w:r>
               <w:rPr>
@@ -32577,16 +32408,25 @@
         </w:tc>
         <w:tc>
           <w:tcPr>
-            <w:tcW w:w="2766" w:type="dxa"/>
+            <w:tcW w:w="4229" w:type="dxa"/>
           </w:tcPr>
           <w:p>
             <w:pPr>
               <w:spacing w:before="156" w:after="156"/>
               <w:ind w:firstLineChars="0" w:firstLine="0"/>
-              <w:rPr>
-                <w:rFonts w:hint="eastAsia"/>
-              </w:rPr>
-            </w:pPr>
+            </w:pPr>
+            <w:r>
+              <w:rPr>
+                <w:rFonts w:hint="eastAsia"/>
+              </w:rPr>
+              <w:t>确认游戏的</w:t>
+            </w:r>
+            <w:r>
+              <w:rPr>
+                <w:rFonts w:hint="eastAsia"/>
+              </w:rPr>
+              <w:t>性能用户是否满意</w:t>
+            </w:r>
           </w:p>
         </w:tc>
       </w:tr>
@@ -32599,9 +32439,6 @@
             <w:pPr>
               <w:spacing w:before="156" w:after="156"/>
               <w:ind w:firstLineChars="0" w:firstLine="0"/>
-              <w:rPr>
-                <w:rFonts w:hint="eastAsia"/>
-              </w:rPr>
             </w:pPr>
             <w:r>
               <w:rPr>
@@ -32619,9 +32456,6 @@
             <w:pPr>
               <w:spacing w:before="156" w:after="156"/>
               <w:ind w:firstLineChars="0" w:firstLine="0"/>
-              <w:rPr>
-                <w:rFonts w:hint="eastAsia"/>
-              </w:rPr>
             </w:pPr>
             <w:r>
               <w:rPr>
@@ -32639,16 +32473,37 @@
         </w:tc>
         <w:tc>
           <w:tcPr>
-            <w:tcW w:w="2766" w:type="dxa"/>
+            <w:tcW w:w="4229" w:type="dxa"/>
           </w:tcPr>
           <w:p>
             <w:pPr>
               <w:spacing w:before="156" w:after="156"/>
               <w:ind w:firstLineChars="0" w:firstLine="0"/>
-              <w:rPr>
-                <w:rFonts w:hint="eastAsia"/>
-              </w:rPr>
-            </w:pPr>
+            </w:pPr>
+            <w:r>
+              <w:rPr>
+                <w:rFonts w:hint="eastAsia"/>
+              </w:rPr>
+              <w:t>确认游戏的</w:t>
+            </w:r>
+            <w:r>
+              <w:rPr>
+                <w:rFonts w:hint="eastAsia"/>
+              </w:rPr>
+              <w:t>UI</w:t>
+            </w:r>
+            <w:r>
+              <w:rPr>
+                <w:rFonts w:hint="eastAsia"/>
+              </w:rPr>
+              <w:t>界面</w:t>
+            </w:r>
+            <w:r>
+              <w:rPr>
+                <w:rFonts w:hint="eastAsia"/>
+              </w:rPr>
+              <w:t>用户是否满意</w:t>
+            </w:r>
           </w:p>
         </w:tc>
       </w:tr>
@@ -32661,9 +32516,6 @@
             <w:pPr>
               <w:spacing w:before="156" w:after="156"/>
               <w:ind w:firstLineChars="0" w:firstLine="0"/>
-              <w:rPr>
-                <w:rFonts w:hint="eastAsia"/>
-              </w:rPr>
             </w:pPr>
             <w:r>
               <w:rPr>
@@ -32681,9 +32533,6 @@
             <w:pPr>
               <w:spacing w:before="156" w:after="156"/>
               <w:ind w:firstLineChars="0" w:firstLine="0"/>
-              <w:rPr>
-                <w:rFonts w:hint="eastAsia"/>
-              </w:rPr>
             </w:pPr>
             <w:r>
               <w:rPr>
@@ -32695,16 +32544,19 @@
         </w:tc>
         <w:tc>
           <w:tcPr>
-            <w:tcW w:w="2766" w:type="dxa"/>
+            <w:tcW w:w="4229" w:type="dxa"/>
           </w:tcPr>
           <w:p>
             <w:pPr>
               <w:spacing w:before="156" w:after="156"/>
               <w:ind w:firstLineChars="0" w:firstLine="0"/>
-              <w:rPr>
-                <w:rFonts w:hint="eastAsia"/>
-              </w:rPr>
-            </w:pPr>
+            </w:pPr>
+            <w:r>
+              <w:rPr>
+                <w:rFonts w:hint="eastAsia"/>
+              </w:rPr>
+              <w:t>确认游戏的安全性用户是否满意</w:t>
+            </w:r>
           </w:p>
         </w:tc>
       </w:tr>
@@ -32717,9 +32569,6 @@
             <w:pPr>
               <w:spacing w:before="156" w:after="156"/>
               <w:ind w:firstLineChars="0" w:firstLine="0"/>
-              <w:rPr>
-                <w:rFonts w:hint="eastAsia"/>
-              </w:rPr>
             </w:pPr>
             <w:r>
               <w:rPr>
@@ -32737,9 +32586,6 @@
             <w:pPr>
               <w:spacing w:before="156" w:after="156"/>
               <w:ind w:firstLineChars="0" w:firstLine="0"/>
-              <w:rPr>
-                <w:rFonts w:hint="eastAsia"/>
-              </w:rPr>
             </w:pPr>
             <w:r>
               <w:rPr>
@@ -32751,16 +32597,19 @@
         </w:tc>
         <w:tc>
           <w:tcPr>
-            <w:tcW w:w="2766" w:type="dxa"/>
+            <w:tcW w:w="4229" w:type="dxa"/>
           </w:tcPr>
           <w:p>
             <w:pPr>
               <w:spacing w:before="156" w:after="156"/>
               <w:ind w:firstLineChars="0" w:firstLine="0"/>
-              <w:rPr>
-                <w:rFonts w:hint="eastAsia"/>
-              </w:rPr>
-            </w:pPr>
+            </w:pPr>
+            <w:r>
+              <w:rPr>
+                <w:rFonts w:hint="eastAsia"/>
+              </w:rPr>
+              <w:t>确认游戏的兼容性用户是否满意</w:t>
+            </w:r>
           </w:p>
         </w:tc>
       </w:tr>
@@ -32773,9 +32622,6 @@
             <w:pPr>
               <w:spacing w:before="156" w:after="156"/>
               <w:ind w:firstLineChars="0" w:firstLine="0"/>
-              <w:rPr>
-                <w:rFonts w:hint="eastAsia"/>
-              </w:rPr>
             </w:pPr>
             <w:r>
               <w:rPr>
@@ -32793,9 +32639,6 @@
             <w:pPr>
               <w:spacing w:before="156" w:after="156"/>
               <w:ind w:firstLineChars="0" w:firstLine="0"/>
-              <w:rPr>
-                <w:rFonts w:hint="eastAsia"/>
-              </w:rPr>
             </w:pPr>
             <w:r>
               <w:rPr>
@@ -32807,16 +32650,19 @@
         </w:tc>
         <w:tc>
           <w:tcPr>
-            <w:tcW w:w="2766" w:type="dxa"/>
+            <w:tcW w:w="4229" w:type="dxa"/>
           </w:tcPr>
           <w:p>
             <w:pPr>
               <w:spacing w:before="156" w:after="156"/>
               <w:ind w:firstLineChars="0" w:firstLine="0"/>
-              <w:rPr>
-                <w:rFonts w:hint="eastAsia"/>
-              </w:rPr>
-            </w:pPr>
+            </w:pPr>
+            <w:r>
+              <w:rPr>
+                <w:rFonts w:hint="eastAsia"/>
+              </w:rPr>
+              <w:t>确认游戏的可维护性用户是否满意</w:t>
+            </w:r>
           </w:p>
         </w:tc>
       </w:tr>
@@ -32829,12 +32675,13 @@
             <w:pPr>
               <w:spacing w:before="156" w:after="156"/>
               <w:ind w:firstLineChars="0" w:firstLine="0"/>
-              <w:rPr>
-                <w:rFonts w:hint="eastAsia"/>
-              </w:rPr>
-            </w:pPr>
-            <w:bookmarkStart w:id="2" w:name="_GoBack"/>
-            <w:bookmarkEnd w:id="2"/>
+            </w:pPr>
+            <w:r>
+              <w:rPr>
+                <w:rFonts w:hint="eastAsia"/>
+              </w:rPr>
+              <w:t>7</w:t>
+            </w:r>
           </w:p>
         </w:tc>
         <w:tc>
@@ -32845,24 +32692,103 @@
             <w:pPr>
               <w:spacing w:before="156" w:after="156"/>
               <w:ind w:firstLineChars="0" w:firstLine="0"/>
-              <w:rPr>
-                <w:rFonts w:hint="eastAsia"/>
-              </w:rPr>
-            </w:pPr>
-          </w:p>
-        </w:tc>
-        <w:tc>
-          <w:tcPr>
-            <w:tcW w:w="2766" w:type="dxa"/>
+            </w:pPr>
+            <w:r>
+              <w:rPr>
+                <w:rFonts w:hint="eastAsia"/>
+              </w:rPr>
+              <w:t>游戏性校验</w:t>
+            </w:r>
+          </w:p>
+        </w:tc>
+        <w:tc>
+          <w:tcPr>
+            <w:tcW w:w="4229" w:type="dxa"/>
           </w:tcPr>
           <w:p>
             <w:pPr>
               <w:spacing w:before="156" w:after="156"/>
               <w:ind w:firstLineChars="0" w:firstLine="0"/>
-              <w:rPr>
-                <w:rFonts w:hint="eastAsia"/>
-              </w:rPr>
-            </w:pPr>
+            </w:pPr>
+            <w:r>
+              <w:rPr>
+                <w:rFonts w:hint="eastAsia"/>
+              </w:rPr>
+              <w:t>确认游戏的游戏</w:t>
+            </w:r>
+            <w:proofErr w:type="gramStart"/>
+            <w:r>
+              <w:rPr>
+                <w:rFonts w:hint="eastAsia"/>
+              </w:rPr>
+              <w:t>性用户</w:t>
+            </w:r>
+            <w:proofErr w:type="gramEnd"/>
+            <w:r>
+              <w:rPr>
+                <w:rFonts w:hint="eastAsia"/>
+              </w:rPr>
+              <w:t>是否满意</w:t>
+            </w:r>
+          </w:p>
+        </w:tc>
+      </w:tr>
+      <w:tr>
+        <w:tc>
+          <w:tcPr>
+            <w:tcW w:w="876" w:type="dxa"/>
+          </w:tcPr>
+          <w:p>
+            <w:pPr>
+              <w:spacing w:before="156" w:after="156"/>
+              <w:ind w:firstLineChars="0" w:firstLine="0"/>
+              <w:rPr>
+                <w:rFonts w:hint="eastAsia"/>
+              </w:rPr>
+            </w:pPr>
+            <w:r>
+              <w:rPr>
+                <w:rFonts w:hint="eastAsia"/>
+              </w:rPr>
+              <w:t>8</w:t>
+            </w:r>
+          </w:p>
+        </w:tc>
+        <w:tc>
+          <w:tcPr>
+            <w:tcW w:w="1836" w:type="dxa"/>
+          </w:tcPr>
+          <w:p>
+            <w:pPr>
+              <w:spacing w:before="156" w:after="156"/>
+              <w:ind w:firstLineChars="0" w:firstLine="0"/>
+              <w:rPr>
+                <w:rFonts w:hint="eastAsia"/>
+              </w:rPr>
+            </w:pPr>
+            <w:r>
+              <w:rPr>
+                <w:rFonts w:hint="eastAsia"/>
+              </w:rPr>
+              <w:t>软件配置复查</w:t>
+            </w:r>
+          </w:p>
+        </w:tc>
+        <w:tc>
+          <w:tcPr>
+            <w:tcW w:w="4229" w:type="dxa"/>
+          </w:tcPr>
+          <w:p>
+            <w:pPr>
+              <w:spacing w:before="156" w:after="156"/>
+              <w:ind w:firstLineChars="0" w:firstLine="0"/>
+            </w:pPr>
+            <w:r>
+              <w:rPr>
+                <w:rFonts w:hint="eastAsia"/>
+              </w:rPr>
+              <w:t>自查软件配置的成分是否齐全，质量符合要求</w:t>
+            </w:r>
           </w:p>
         </w:tc>
       </w:tr>
@@ -32871,9 +32797,6 @@
       <w:pPr>
         <w:spacing w:before="156" w:after="156"/>
         <w:ind w:firstLine="480"/>
-        <w:rPr>
-          <w:rFonts w:hint="eastAsia"/>
-        </w:rPr>
       </w:pPr>
     </w:p>
     <w:p>
@@ -32938,9 +32861,6 @@
             <w:pPr>
               <w:spacing w:before="156" w:after="156"/>
               <w:ind w:firstLineChars="0" w:firstLine="0"/>
-              <w:rPr>
-                <w:rFonts w:hint="eastAsia"/>
-              </w:rPr>
             </w:pPr>
             <w:r>
               <w:rPr>
@@ -32958,9 +32878,6 @@
             <w:pPr>
               <w:spacing w:before="156" w:after="156"/>
               <w:ind w:firstLineChars="0" w:firstLine="0"/>
-              <w:rPr>
-                <w:rFonts w:hint="eastAsia"/>
-              </w:rPr>
             </w:pPr>
             <w:r>
               <w:rPr>
@@ -32978,9 +32895,6 @@
             <w:pPr>
               <w:spacing w:before="156" w:after="156"/>
               <w:ind w:firstLineChars="0" w:firstLine="0"/>
-              <w:rPr>
-                <w:rFonts w:hint="eastAsia"/>
-              </w:rPr>
             </w:pPr>
             <w:r>
               <w:rPr>
@@ -33035,9 +32949,6 @@
             <w:pPr>
               <w:spacing w:before="156" w:after="156"/>
               <w:ind w:firstLineChars="0" w:firstLine="0"/>
-              <w:rPr>
-                <w:rFonts w:hint="eastAsia"/>
-              </w:rPr>
             </w:pPr>
           </w:p>
         </w:tc>
@@ -33086,9 +32997,6 @@
             <w:pPr>
               <w:spacing w:before="156" w:after="156"/>
               <w:ind w:firstLineChars="0" w:firstLine="0"/>
-              <w:rPr>
-                <w:rFonts w:hint="eastAsia"/>
-              </w:rPr>
             </w:pPr>
           </w:p>
         </w:tc>
@@ -33142,9 +33050,6 @@
             <w:pPr>
               <w:spacing w:before="156" w:after="156"/>
               <w:ind w:firstLineChars="0" w:firstLine="0"/>
-              <w:rPr>
-                <w:rFonts w:hint="eastAsia"/>
-              </w:rPr>
             </w:pPr>
           </w:p>
         </w:tc>
@@ -33198,9 +33103,6 @@
             <w:pPr>
               <w:spacing w:before="156" w:after="156"/>
               <w:ind w:firstLineChars="0" w:firstLine="0"/>
-              <w:rPr>
-                <w:rFonts w:hint="eastAsia"/>
-              </w:rPr>
             </w:pPr>
           </w:p>
         </w:tc>
@@ -33254,9 +33156,6 @@
             <w:pPr>
               <w:spacing w:before="156" w:after="156"/>
               <w:ind w:firstLineChars="0" w:firstLine="0"/>
-              <w:rPr>
-                <w:rFonts w:hint="eastAsia"/>
-              </w:rPr>
             </w:pPr>
           </w:p>
         </w:tc>
@@ -33310,9 +33209,6 @@
             <w:pPr>
               <w:spacing w:before="156" w:after="156"/>
               <w:ind w:firstLineChars="0" w:firstLine="0"/>
-              <w:rPr>
-                <w:rFonts w:hint="eastAsia"/>
-              </w:rPr>
             </w:pPr>
           </w:p>
         </w:tc>
@@ -33326,9 +33222,6 @@
             <w:pPr>
               <w:spacing w:before="156" w:after="156"/>
               <w:ind w:firstLineChars="0" w:firstLine="0"/>
-              <w:rPr>
-                <w:rFonts w:hint="eastAsia"/>
-              </w:rPr>
             </w:pPr>
             <w:r>
               <w:rPr>
@@ -33347,9 +33240,6 @@
               <w:spacing w:before="156" w:after="156"/>
               <w:ind w:firstLineChars="0" w:firstLine="0"/>
               <w:jc w:val="center"/>
-              <w:rPr>
-                <w:rFonts w:hint="eastAsia"/>
-              </w:rPr>
             </w:pPr>
             <w:r>
               <w:rPr>
@@ -33367,9 +33257,6 @@
             <w:pPr>
               <w:spacing w:before="156" w:after="156"/>
               <w:ind w:firstLineChars="0" w:firstLine="0"/>
-              <w:rPr>
-                <w:rFonts w:hint="eastAsia"/>
-              </w:rPr>
             </w:pPr>
           </w:p>
         </w:tc>
@@ -33383,9 +33270,6 @@
             <w:pPr>
               <w:spacing w:before="156" w:after="156"/>
               <w:ind w:firstLineChars="0" w:firstLine="0"/>
-              <w:rPr>
-                <w:rFonts w:hint="eastAsia"/>
-              </w:rPr>
             </w:pPr>
             <w:r>
               <w:rPr>
@@ -33404,9 +33288,6 @@
               <w:spacing w:before="156" w:after="156"/>
               <w:ind w:firstLineChars="0" w:firstLine="0"/>
               <w:jc w:val="center"/>
-              <w:rPr>
-                <w:rFonts w:hint="eastAsia"/>
-              </w:rPr>
             </w:pPr>
             <w:r>
               <w:rPr>
@@ -33424,9 +33305,6 @@
             <w:pPr>
               <w:spacing w:before="156" w:after="156"/>
               <w:ind w:firstLineChars="0" w:firstLine="0"/>
-              <w:rPr>
-                <w:rFonts w:hint="eastAsia"/>
-              </w:rPr>
             </w:pPr>
           </w:p>
         </w:tc>
@@ -33440,9 +33318,6 @@
             <w:pPr>
               <w:spacing w:before="156" w:after="156"/>
               <w:ind w:firstLineChars="0" w:firstLine="0"/>
-              <w:rPr>
-                <w:rFonts w:hint="eastAsia"/>
-              </w:rPr>
             </w:pPr>
             <w:r>
               <w:rPr>
@@ -33461,9 +33336,6 @@
               <w:spacing w:before="156" w:after="156"/>
               <w:ind w:firstLineChars="0" w:firstLine="0"/>
               <w:jc w:val="center"/>
-              <w:rPr>
-                <w:rFonts w:hint="eastAsia"/>
-              </w:rPr>
             </w:pPr>
             <w:r>
               <w:rPr>
@@ -33481,9 +33353,6 @@
             <w:pPr>
               <w:spacing w:before="156" w:after="156"/>
               <w:ind w:firstLineChars="0" w:firstLine="0"/>
-              <w:rPr>
-                <w:rFonts w:hint="eastAsia"/>
-              </w:rPr>
             </w:pPr>
           </w:p>
         </w:tc>
@@ -33497,9 +33366,6 @@
             <w:pPr>
               <w:spacing w:before="156" w:after="156"/>
               <w:ind w:firstLineChars="0" w:firstLine="0"/>
-              <w:rPr>
-                <w:rFonts w:hint="eastAsia"/>
-              </w:rPr>
             </w:pPr>
             <w:r>
               <w:rPr>
@@ -33518,9 +33384,6 @@
               <w:spacing w:before="156" w:after="156"/>
               <w:ind w:firstLineChars="0" w:firstLine="0"/>
               <w:jc w:val="center"/>
-              <w:rPr>
-                <w:rFonts w:hint="eastAsia"/>
-              </w:rPr>
             </w:pPr>
             <w:r>
               <w:rPr>
@@ -33538,9 +33401,6 @@
             <w:pPr>
               <w:spacing w:before="156" w:after="156"/>
               <w:ind w:firstLineChars="0" w:firstLine="0"/>
-              <w:rPr>
-                <w:rFonts w:hint="eastAsia"/>
-              </w:rPr>
             </w:pPr>
           </w:p>
         </w:tc>
@@ -33550,9 +33410,6 @@
       <w:pPr>
         <w:spacing w:before="156" w:after="156"/>
         <w:ind w:firstLine="480"/>
-        <w:rPr>
-          <w:rFonts w:hint="eastAsia"/>
-        </w:rPr>
       </w:pPr>
     </w:p>
     <w:p>
@@ -33567,21 +33424,967 @@
         <w:t>集成测试结果</w:t>
       </w:r>
     </w:p>
-    <w:p>
-      <w:pPr>
-        <w:spacing w:before="156" w:after="156"/>
-        <w:ind w:firstLine="480"/>
-        <w:rPr>
-          <w:rFonts w:hint="eastAsia"/>
-        </w:rPr>
-      </w:pPr>
-      <w:r>
-        <w:rPr>
-          <w:rFonts w:hint="eastAsia"/>
-        </w:rPr>
-        <w:t>暂无，等待测试实施。</w:t>
-      </w:r>
-    </w:p>
+    <w:tbl>
+      <w:tblPr>
+        <w:tblStyle w:val="ad"/>
+        <w:tblW w:w="9317" w:type="dxa"/>
+        <w:tblInd w:w="-958" w:type="dxa"/>
+        <w:tblLook w:val="04A0" w:firstRow="1" w:lastRow="0" w:firstColumn="1" w:lastColumn="0" w:noHBand="0" w:noVBand="1"/>
+      </w:tblPr>
+      <w:tblGrid>
+        <w:gridCol w:w="876"/>
+        <w:gridCol w:w="2487"/>
+        <w:gridCol w:w="5954"/>
+      </w:tblGrid>
+      <w:tr>
+        <w:tc>
+          <w:tcPr>
+            <w:tcW w:w="876" w:type="dxa"/>
+          </w:tcPr>
+          <w:p>
+            <w:pPr>
+              <w:spacing w:before="156" w:after="156"/>
+              <w:ind w:firstLineChars="0" w:firstLine="0"/>
+            </w:pPr>
+            <w:r>
+              <w:rPr>
+                <w:rFonts w:hint="eastAsia"/>
+              </w:rPr>
+              <w:t>编号</w:t>
+            </w:r>
+          </w:p>
+        </w:tc>
+        <w:tc>
+          <w:tcPr>
+            <w:tcW w:w="2487" w:type="dxa"/>
+          </w:tcPr>
+          <w:p>
+            <w:pPr>
+              <w:spacing w:before="156" w:after="156"/>
+              <w:ind w:firstLineChars="0" w:firstLine="0"/>
+            </w:pPr>
+            <w:r>
+              <w:rPr>
+                <w:rFonts w:hint="eastAsia"/>
+              </w:rPr>
+              <w:t>模块排序</w:t>
+            </w:r>
+          </w:p>
+        </w:tc>
+        <w:tc>
+          <w:tcPr>
+            <w:tcW w:w="5954" w:type="dxa"/>
+          </w:tcPr>
+          <w:p>
+            <w:pPr>
+              <w:spacing w:before="156" w:after="156"/>
+              <w:ind w:firstLineChars="0" w:firstLine="0"/>
+              <w:rPr>
+                <w:rFonts w:hint="eastAsia"/>
+              </w:rPr>
+            </w:pPr>
+            <w:r>
+              <w:rPr>
+                <w:rFonts w:hint="eastAsia"/>
+              </w:rPr>
+              <w:t>测试结果</w:t>
+            </w:r>
+            <w:bookmarkStart w:id="3" w:name="_GoBack"/>
+            <w:bookmarkEnd w:id="3"/>
+          </w:p>
+        </w:tc>
+      </w:tr>
+      <w:tr>
+        <w:tc>
+          <w:tcPr>
+            <w:tcW w:w="876" w:type="dxa"/>
+          </w:tcPr>
+          <w:p>
+            <w:pPr>
+              <w:spacing w:before="156" w:after="156"/>
+              <w:ind w:firstLineChars="0" w:firstLine="0"/>
+            </w:pPr>
+            <w:r>
+              <w:rPr>
+                <w:rFonts w:hint="eastAsia"/>
+              </w:rPr>
+              <w:t>1</w:t>
+            </w:r>
+          </w:p>
+        </w:tc>
+        <w:tc>
+          <w:tcPr>
+            <w:tcW w:w="2487" w:type="dxa"/>
+          </w:tcPr>
+          <w:p>
+            <w:pPr>
+              <w:spacing w:before="156" w:after="156"/>
+              <w:ind w:firstLineChars="0" w:firstLine="0"/>
+            </w:pPr>
+            <w:r>
+              <w:rPr>
+                <w:rFonts w:hint="eastAsia"/>
+              </w:rPr>
+              <w:t>新游</w:t>
+            </w:r>
+            <w:r>
+              <w:rPr>
+                <w:rFonts w:hint="eastAsia"/>
+              </w:rPr>
+              <w:t>-</w:t>
+            </w:r>
+            <w:r>
+              <w:rPr>
+                <w:rFonts w:hint="eastAsia"/>
+              </w:rPr>
+              <w:t>剧本</w:t>
+            </w:r>
+            <w:r>
+              <w:rPr>
+                <w:rFonts w:hint="eastAsia"/>
+              </w:rPr>
+              <w:t>-</w:t>
+            </w:r>
+            <w:r>
+              <w:rPr>
+                <w:rFonts w:hint="eastAsia"/>
+              </w:rPr>
+              <w:t>势力</w:t>
+            </w:r>
+          </w:p>
+        </w:tc>
+        <w:tc>
+          <w:tcPr>
+            <w:tcW w:w="5954" w:type="dxa"/>
+          </w:tcPr>
+          <w:p>
+            <w:pPr>
+              <w:spacing w:before="156" w:after="156"/>
+              <w:ind w:firstLineChars="0" w:firstLine="0"/>
+              <w:rPr>
+                <w:rFonts w:hint="eastAsia"/>
+              </w:rPr>
+            </w:pPr>
+          </w:p>
+        </w:tc>
+      </w:tr>
+      <w:tr>
+        <w:tc>
+          <w:tcPr>
+            <w:tcW w:w="876" w:type="dxa"/>
+          </w:tcPr>
+          <w:p>
+            <w:pPr>
+              <w:spacing w:before="156" w:after="156"/>
+              <w:ind w:firstLineChars="0" w:firstLine="0"/>
+            </w:pPr>
+            <w:r>
+              <w:rPr>
+                <w:rFonts w:hint="eastAsia"/>
+              </w:rPr>
+              <w:lastRenderedPageBreak/>
+              <w:t>2</w:t>
+            </w:r>
+            <w:r>
+              <w:t xml:space="preserve"> </w:t>
+            </w:r>
+          </w:p>
+        </w:tc>
+        <w:tc>
+          <w:tcPr>
+            <w:tcW w:w="2487" w:type="dxa"/>
+          </w:tcPr>
+          <w:p>
+            <w:pPr>
+              <w:spacing w:before="156" w:after="156"/>
+              <w:ind w:firstLineChars="0" w:firstLine="0"/>
+            </w:pPr>
+            <w:r>
+              <w:rPr>
+                <w:rFonts w:hint="eastAsia"/>
+              </w:rPr>
+              <w:t>新游</w:t>
+            </w:r>
+            <w:r>
+              <w:rPr>
+                <w:rFonts w:hint="eastAsia"/>
+              </w:rPr>
+              <w:t>-</w:t>
+            </w:r>
+            <w:r>
+              <w:rPr>
+                <w:rFonts w:hint="eastAsia"/>
+              </w:rPr>
+              <w:t>剧本</w:t>
+            </w:r>
+            <w:r>
+              <w:rPr>
+                <w:rFonts w:hint="eastAsia"/>
+              </w:rPr>
+              <w:t>-</w:t>
+            </w:r>
+            <w:r>
+              <w:rPr>
+                <w:rFonts w:hint="eastAsia"/>
+              </w:rPr>
+              <w:t>势力</w:t>
+            </w:r>
+            <w:r>
+              <w:rPr>
+                <w:rFonts w:hint="eastAsia"/>
+              </w:rPr>
+              <w:t>-</w:t>
+            </w:r>
+            <w:r>
+              <w:rPr>
+                <w:rFonts w:hint="eastAsia"/>
+              </w:rPr>
+              <w:t>军事</w:t>
+            </w:r>
+          </w:p>
+        </w:tc>
+        <w:tc>
+          <w:tcPr>
+            <w:tcW w:w="5954" w:type="dxa"/>
+          </w:tcPr>
+          <w:p>
+            <w:pPr>
+              <w:spacing w:before="156" w:after="156"/>
+              <w:ind w:firstLineChars="0" w:firstLine="0"/>
+              <w:rPr>
+                <w:rFonts w:hint="eastAsia"/>
+              </w:rPr>
+            </w:pPr>
+          </w:p>
+        </w:tc>
+      </w:tr>
+      <w:tr>
+        <w:tc>
+          <w:tcPr>
+            <w:tcW w:w="876" w:type="dxa"/>
+          </w:tcPr>
+          <w:p>
+            <w:pPr>
+              <w:spacing w:before="156" w:after="156"/>
+              <w:ind w:firstLineChars="0" w:firstLine="0"/>
+            </w:pPr>
+            <w:r>
+              <w:rPr>
+                <w:rFonts w:hint="eastAsia"/>
+              </w:rPr>
+              <w:t>3</w:t>
+            </w:r>
+          </w:p>
+        </w:tc>
+        <w:tc>
+          <w:tcPr>
+            <w:tcW w:w="2487" w:type="dxa"/>
+          </w:tcPr>
+          <w:p>
+            <w:pPr>
+              <w:spacing w:before="156" w:after="156"/>
+              <w:ind w:firstLineChars="0" w:firstLine="0"/>
+            </w:pPr>
+            <w:r>
+              <w:rPr>
+                <w:rFonts w:hint="eastAsia"/>
+              </w:rPr>
+              <w:t>新游</w:t>
+            </w:r>
+            <w:r>
+              <w:rPr>
+                <w:rFonts w:hint="eastAsia"/>
+              </w:rPr>
+              <w:t>-</w:t>
+            </w:r>
+            <w:r>
+              <w:rPr>
+                <w:rFonts w:hint="eastAsia"/>
+              </w:rPr>
+              <w:t>剧本</w:t>
+            </w:r>
+            <w:r>
+              <w:rPr>
+                <w:rFonts w:hint="eastAsia"/>
+              </w:rPr>
+              <w:t>-</w:t>
+            </w:r>
+            <w:r>
+              <w:rPr>
+                <w:rFonts w:hint="eastAsia"/>
+              </w:rPr>
+              <w:t>势力</w:t>
+            </w:r>
+            <w:r>
+              <w:rPr>
+                <w:rFonts w:hint="eastAsia"/>
+              </w:rPr>
+              <w:t>-</w:t>
+            </w:r>
+            <w:r>
+              <w:rPr>
+                <w:rFonts w:hint="eastAsia"/>
+              </w:rPr>
+              <w:t>内政</w:t>
+            </w:r>
+          </w:p>
+        </w:tc>
+        <w:tc>
+          <w:tcPr>
+            <w:tcW w:w="5954" w:type="dxa"/>
+          </w:tcPr>
+          <w:p>
+            <w:pPr>
+              <w:spacing w:before="156" w:after="156"/>
+              <w:ind w:firstLineChars="0" w:firstLine="0"/>
+              <w:rPr>
+                <w:rFonts w:hint="eastAsia"/>
+              </w:rPr>
+            </w:pPr>
+          </w:p>
+        </w:tc>
+      </w:tr>
+      <w:tr>
+        <w:tc>
+          <w:tcPr>
+            <w:tcW w:w="876" w:type="dxa"/>
+          </w:tcPr>
+          <w:p>
+            <w:pPr>
+              <w:spacing w:before="156" w:after="156"/>
+              <w:ind w:firstLineChars="0" w:firstLine="0"/>
+            </w:pPr>
+            <w:r>
+              <w:rPr>
+                <w:rFonts w:hint="eastAsia"/>
+              </w:rPr>
+              <w:t>4</w:t>
+            </w:r>
+          </w:p>
+        </w:tc>
+        <w:tc>
+          <w:tcPr>
+            <w:tcW w:w="2487" w:type="dxa"/>
+          </w:tcPr>
+          <w:p>
+            <w:pPr>
+              <w:spacing w:beforeLines="0" w:before="0" w:afterLines="0" w:after="0" w:line="240" w:lineRule="auto"/>
+              <w:ind w:firstLineChars="0" w:firstLine="0"/>
+              <w:rPr>
+                <w:rFonts w:asciiTheme="minorHAnsi" w:eastAsiaTheme="minorEastAsia" w:hAnsiTheme="minorHAnsi" w:cstheme="minorBidi"/>
+                <w:szCs w:val="22"/>
+              </w:rPr>
+            </w:pPr>
+            <w:r>
+              <w:rPr>
+                <w:rFonts w:hint="eastAsia"/>
+              </w:rPr>
+              <w:t>新游</w:t>
+            </w:r>
+            <w:r>
+              <w:rPr>
+                <w:rFonts w:hint="eastAsia"/>
+              </w:rPr>
+              <w:t>-</w:t>
+            </w:r>
+            <w:r>
+              <w:rPr>
+                <w:rFonts w:hint="eastAsia"/>
+              </w:rPr>
+              <w:t>剧本</w:t>
+            </w:r>
+            <w:r>
+              <w:rPr>
+                <w:rFonts w:hint="eastAsia"/>
+              </w:rPr>
+              <w:t>-</w:t>
+            </w:r>
+            <w:r>
+              <w:rPr>
+                <w:rFonts w:hint="eastAsia"/>
+              </w:rPr>
+              <w:t>势力</w:t>
+            </w:r>
+            <w:r>
+              <w:rPr>
+                <w:rFonts w:hint="eastAsia"/>
+              </w:rPr>
+              <w:t>-</w:t>
+            </w:r>
+            <w:r>
+              <w:rPr>
+                <w:rFonts w:hint="eastAsia"/>
+              </w:rPr>
+              <w:t>人事</w:t>
+            </w:r>
+          </w:p>
+        </w:tc>
+        <w:tc>
+          <w:tcPr>
+            <w:tcW w:w="5954" w:type="dxa"/>
+          </w:tcPr>
+          <w:p>
+            <w:pPr>
+              <w:spacing w:beforeLines="0" w:before="0" w:afterLines="0" w:after="0" w:line="240" w:lineRule="auto"/>
+              <w:ind w:firstLineChars="0" w:firstLine="0"/>
+              <w:rPr>
+                <w:rFonts w:hint="eastAsia"/>
+              </w:rPr>
+            </w:pPr>
+          </w:p>
+        </w:tc>
+      </w:tr>
+      <w:tr>
+        <w:tc>
+          <w:tcPr>
+            <w:tcW w:w="876" w:type="dxa"/>
+          </w:tcPr>
+          <w:p>
+            <w:pPr>
+              <w:spacing w:before="156" w:after="156"/>
+              <w:ind w:firstLineChars="0" w:firstLine="0"/>
+            </w:pPr>
+            <w:r>
+              <w:rPr>
+                <w:rFonts w:hint="eastAsia"/>
+              </w:rPr>
+              <w:t>5</w:t>
+            </w:r>
+          </w:p>
+        </w:tc>
+        <w:tc>
+          <w:tcPr>
+            <w:tcW w:w="2487" w:type="dxa"/>
+          </w:tcPr>
+          <w:p>
+            <w:pPr>
+              <w:spacing w:beforeLines="0" w:before="0" w:afterLines="0" w:after="0" w:line="240" w:lineRule="auto"/>
+              <w:ind w:firstLineChars="0" w:firstLine="0"/>
+              <w:rPr>
+                <w:rFonts w:asciiTheme="minorHAnsi" w:eastAsiaTheme="minorEastAsia" w:hAnsiTheme="minorHAnsi" w:cstheme="minorBidi"/>
+                <w:szCs w:val="22"/>
+              </w:rPr>
+            </w:pPr>
+            <w:r>
+              <w:rPr>
+                <w:rFonts w:hint="eastAsia"/>
+              </w:rPr>
+              <w:t>新游</w:t>
+            </w:r>
+            <w:r>
+              <w:rPr>
+                <w:rFonts w:hint="eastAsia"/>
+              </w:rPr>
+              <w:t>-</w:t>
+            </w:r>
+            <w:r>
+              <w:rPr>
+                <w:rFonts w:hint="eastAsia"/>
+              </w:rPr>
+              <w:t>剧本</w:t>
+            </w:r>
+            <w:r>
+              <w:rPr>
+                <w:rFonts w:hint="eastAsia"/>
+              </w:rPr>
+              <w:t>-</w:t>
+            </w:r>
+            <w:r>
+              <w:rPr>
+                <w:rFonts w:hint="eastAsia"/>
+              </w:rPr>
+              <w:t>势力</w:t>
+            </w:r>
+            <w:r>
+              <w:rPr>
+                <w:rFonts w:hint="eastAsia"/>
+              </w:rPr>
+              <w:t>-</w:t>
+            </w:r>
+            <w:r>
+              <w:rPr>
+                <w:rFonts w:hint="eastAsia"/>
+              </w:rPr>
+              <w:t>谋略</w:t>
+            </w:r>
+          </w:p>
+        </w:tc>
+        <w:tc>
+          <w:tcPr>
+            <w:tcW w:w="5954" w:type="dxa"/>
+          </w:tcPr>
+          <w:p>
+            <w:pPr>
+              <w:spacing w:beforeLines="0" w:before="0" w:afterLines="0" w:after="0" w:line="240" w:lineRule="auto"/>
+              <w:ind w:firstLineChars="0" w:firstLine="0"/>
+              <w:rPr>
+                <w:rFonts w:hint="eastAsia"/>
+              </w:rPr>
+            </w:pPr>
+          </w:p>
+        </w:tc>
+      </w:tr>
+      <w:tr>
+        <w:tc>
+          <w:tcPr>
+            <w:tcW w:w="876" w:type="dxa"/>
+          </w:tcPr>
+          <w:p>
+            <w:pPr>
+              <w:spacing w:before="156" w:after="156"/>
+              <w:ind w:firstLineChars="0" w:firstLine="0"/>
+            </w:pPr>
+            <w:r>
+              <w:rPr>
+                <w:rFonts w:hint="eastAsia"/>
+              </w:rPr>
+              <w:t>6</w:t>
+            </w:r>
+          </w:p>
+        </w:tc>
+        <w:tc>
+          <w:tcPr>
+            <w:tcW w:w="2487" w:type="dxa"/>
+          </w:tcPr>
+          <w:p>
+            <w:pPr>
+              <w:spacing w:beforeLines="0" w:before="0" w:afterLines="0" w:after="0" w:line="240" w:lineRule="auto"/>
+              <w:ind w:firstLineChars="0" w:firstLine="0"/>
+              <w:rPr>
+                <w:rFonts w:asciiTheme="minorHAnsi" w:eastAsiaTheme="minorEastAsia" w:hAnsiTheme="minorHAnsi" w:cstheme="minorBidi"/>
+                <w:szCs w:val="22"/>
+              </w:rPr>
+            </w:pPr>
+            <w:r>
+              <w:rPr>
+                <w:rFonts w:hint="eastAsia"/>
+              </w:rPr>
+              <w:t>新游</w:t>
+            </w:r>
+            <w:r>
+              <w:rPr>
+                <w:rFonts w:hint="eastAsia"/>
+              </w:rPr>
+              <w:t>-</w:t>
+            </w:r>
+            <w:r>
+              <w:rPr>
+                <w:rFonts w:hint="eastAsia"/>
+              </w:rPr>
+              <w:t>剧本</w:t>
+            </w:r>
+            <w:r>
+              <w:rPr>
+                <w:rFonts w:hint="eastAsia"/>
+              </w:rPr>
+              <w:t>-</w:t>
+            </w:r>
+            <w:r>
+              <w:rPr>
+                <w:rFonts w:hint="eastAsia"/>
+              </w:rPr>
+              <w:t>势力</w:t>
+            </w:r>
+            <w:r>
+              <w:rPr>
+                <w:rFonts w:hint="eastAsia"/>
+              </w:rPr>
+              <w:t>-</w:t>
+            </w:r>
+            <w:r>
+              <w:rPr>
+                <w:rFonts w:hint="eastAsia"/>
+              </w:rPr>
+              <w:t>情报</w:t>
+            </w:r>
+          </w:p>
+        </w:tc>
+        <w:tc>
+          <w:tcPr>
+            <w:tcW w:w="5954" w:type="dxa"/>
+          </w:tcPr>
+          <w:p>
+            <w:pPr>
+              <w:spacing w:beforeLines="0" w:before="0" w:afterLines="0" w:after="0" w:line="240" w:lineRule="auto"/>
+              <w:ind w:firstLineChars="0" w:firstLine="0"/>
+              <w:rPr>
+                <w:rFonts w:hint="eastAsia"/>
+              </w:rPr>
+            </w:pPr>
+          </w:p>
+        </w:tc>
+      </w:tr>
+      <w:tr>
+        <w:tc>
+          <w:tcPr>
+            <w:tcW w:w="876" w:type="dxa"/>
+          </w:tcPr>
+          <w:p>
+            <w:pPr>
+              <w:spacing w:before="156" w:after="156"/>
+              <w:ind w:firstLineChars="0" w:firstLine="0"/>
+            </w:pPr>
+            <w:r>
+              <w:rPr>
+                <w:rFonts w:hint="eastAsia"/>
+              </w:rPr>
+              <w:t>7</w:t>
+            </w:r>
+          </w:p>
+        </w:tc>
+        <w:tc>
+          <w:tcPr>
+            <w:tcW w:w="2487" w:type="dxa"/>
+          </w:tcPr>
+          <w:p>
+            <w:pPr>
+              <w:spacing w:beforeLines="0" w:before="0" w:afterLines="0" w:after="0" w:line="240" w:lineRule="auto"/>
+              <w:ind w:firstLineChars="0" w:firstLine="0"/>
+              <w:rPr>
+                <w:rFonts w:asciiTheme="minorHAnsi" w:eastAsiaTheme="minorEastAsia" w:hAnsiTheme="minorHAnsi" w:cstheme="minorBidi"/>
+                <w:szCs w:val="22"/>
+              </w:rPr>
+            </w:pPr>
+            <w:r>
+              <w:rPr>
+                <w:rFonts w:hint="eastAsia"/>
+              </w:rPr>
+              <w:t>新游</w:t>
+            </w:r>
+            <w:r>
+              <w:rPr>
+                <w:rFonts w:hint="eastAsia"/>
+              </w:rPr>
+              <w:t>-</w:t>
+            </w:r>
+            <w:r>
+              <w:rPr>
+                <w:rFonts w:hint="eastAsia"/>
+              </w:rPr>
+              <w:t>剧本</w:t>
+            </w:r>
+            <w:r>
+              <w:rPr>
+                <w:rFonts w:hint="eastAsia"/>
+              </w:rPr>
+              <w:t>-</w:t>
+            </w:r>
+            <w:r>
+              <w:rPr>
+                <w:rFonts w:hint="eastAsia"/>
+              </w:rPr>
+              <w:t>势力</w:t>
+            </w:r>
+            <w:r>
+              <w:rPr>
+                <w:rFonts w:hint="eastAsia"/>
+              </w:rPr>
+              <w:t>-</w:t>
+            </w:r>
+            <w:r>
+              <w:rPr>
+                <w:rFonts w:hint="eastAsia"/>
+              </w:rPr>
+              <w:t>下一回合</w:t>
+            </w:r>
+          </w:p>
+        </w:tc>
+        <w:tc>
+          <w:tcPr>
+            <w:tcW w:w="5954" w:type="dxa"/>
+          </w:tcPr>
+          <w:p>
+            <w:pPr>
+              <w:spacing w:beforeLines="0" w:before="0" w:afterLines="0" w:after="0" w:line="240" w:lineRule="auto"/>
+              <w:ind w:firstLineChars="0" w:firstLine="0"/>
+              <w:rPr>
+                <w:rFonts w:hint="eastAsia"/>
+              </w:rPr>
+            </w:pPr>
+          </w:p>
+        </w:tc>
+      </w:tr>
+      <w:tr>
+        <w:tc>
+          <w:tcPr>
+            <w:tcW w:w="876" w:type="dxa"/>
+          </w:tcPr>
+          <w:p>
+            <w:pPr>
+              <w:spacing w:before="156" w:after="156"/>
+              <w:ind w:firstLineChars="0" w:firstLine="0"/>
+            </w:pPr>
+            <w:r>
+              <w:rPr>
+                <w:rFonts w:hint="eastAsia"/>
+              </w:rPr>
+              <w:t>8</w:t>
+            </w:r>
+          </w:p>
+        </w:tc>
+        <w:tc>
+          <w:tcPr>
+            <w:tcW w:w="2487" w:type="dxa"/>
+          </w:tcPr>
+          <w:p>
+            <w:pPr>
+              <w:spacing w:beforeLines="0" w:before="0" w:afterLines="0" w:after="0" w:line="240" w:lineRule="auto"/>
+              <w:ind w:firstLineChars="0" w:firstLine="0"/>
+              <w:rPr>
+                <w:rFonts w:asciiTheme="minorHAnsi" w:eastAsiaTheme="minorEastAsia" w:hAnsiTheme="minorHAnsi" w:cstheme="minorBidi"/>
+                <w:szCs w:val="22"/>
+              </w:rPr>
+            </w:pPr>
+            <w:r>
+              <w:rPr>
+                <w:rFonts w:asciiTheme="minorHAnsi" w:eastAsiaTheme="minorEastAsia" w:hAnsiTheme="minorHAnsi" w:cstheme="minorBidi" w:hint="eastAsia"/>
+                <w:szCs w:val="22"/>
+              </w:rPr>
+              <w:t>旧游-读取-军事</w:t>
+            </w:r>
+          </w:p>
+        </w:tc>
+        <w:tc>
+          <w:tcPr>
+            <w:tcW w:w="5954" w:type="dxa"/>
+          </w:tcPr>
+          <w:p>
+            <w:pPr>
+              <w:spacing w:beforeLines="0" w:before="0" w:afterLines="0" w:after="0" w:line="240" w:lineRule="auto"/>
+              <w:ind w:firstLineChars="0" w:firstLine="0"/>
+              <w:rPr>
+                <w:rFonts w:asciiTheme="minorHAnsi" w:eastAsiaTheme="minorEastAsia" w:hAnsiTheme="minorHAnsi" w:cstheme="minorBidi" w:hint="eastAsia"/>
+                <w:szCs w:val="22"/>
+              </w:rPr>
+            </w:pPr>
+          </w:p>
+        </w:tc>
+      </w:tr>
+      <w:tr>
+        <w:tc>
+          <w:tcPr>
+            <w:tcW w:w="876" w:type="dxa"/>
+          </w:tcPr>
+          <w:p>
+            <w:pPr>
+              <w:spacing w:before="156" w:after="156"/>
+              <w:ind w:firstLineChars="0" w:firstLine="0"/>
+            </w:pPr>
+            <w:r>
+              <w:rPr>
+                <w:rFonts w:hint="eastAsia"/>
+              </w:rPr>
+              <w:t>9</w:t>
+            </w:r>
+          </w:p>
+        </w:tc>
+        <w:tc>
+          <w:tcPr>
+            <w:tcW w:w="2487" w:type="dxa"/>
+          </w:tcPr>
+          <w:p>
+            <w:pPr>
+              <w:spacing w:beforeLines="0" w:before="0" w:afterLines="0" w:after="0" w:line="240" w:lineRule="auto"/>
+              <w:ind w:firstLineChars="0" w:firstLine="0"/>
+              <w:rPr>
+                <w:rFonts w:asciiTheme="minorHAnsi" w:eastAsiaTheme="minorEastAsia" w:hAnsiTheme="minorHAnsi" w:cstheme="minorBidi"/>
+                <w:szCs w:val="22"/>
+              </w:rPr>
+            </w:pPr>
+            <w:r>
+              <w:rPr>
+                <w:rFonts w:asciiTheme="minorHAnsi" w:eastAsiaTheme="minorEastAsia" w:hAnsiTheme="minorHAnsi" w:cstheme="minorBidi" w:hint="eastAsia"/>
+                <w:szCs w:val="22"/>
+              </w:rPr>
+              <w:t>旧游-读取-内政</w:t>
+            </w:r>
+          </w:p>
+        </w:tc>
+        <w:tc>
+          <w:tcPr>
+            <w:tcW w:w="5954" w:type="dxa"/>
+          </w:tcPr>
+          <w:p>
+            <w:pPr>
+              <w:spacing w:beforeLines="0" w:before="0" w:afterLines="0" w:after="0" w:line="240" w:lineRule="auto"/>
+              <w:ind w:firstLineChars="0" w:firstLine="0"/>
+              <w:rPr>
+                <w:rFonts w:asciiTheme="minorHAnsi" w:eastAsiaTheme="minorEastAsia" w:hAnsiTheme="minorHAnsi" w:cstheme="minorBidi" w:hint="eastAsia"/>
+                <w:szCs w:val="22"/>
+              </w:rPr>
+            </w:pPr>
+          </w:p>
+        </w:tc>
+      </w:tr>
+      <w:tr>
+        <w:tc>
+          <w:tcPr>
+            <w:tcW w:w="876" w:type="dxa"/>
+          </w:tcPr>
+          <w:p>
+            <w:pPr>
+              <w:spacing w:before="156" w:after="156"/>
+              <w:ind w:firstLineChars="0" w:firstLine="0"/>
+            </w:pPr>
+            <w:r>
+              <w:rPr>
+                <w:rFonts w:hint="eastAsia"/>
+              </w:rPr>
+              <w:t>10</w:t>
+            </w:r>
+          </w:p>
+        </w:tc>
+        <w:tc>
+          <w:tcPr>
+            <w:tcW w:w="2487" w:type="dxa"/>
+          </w:tcPr>
+          <w:p>
+            <w:pPr>
+              <w:spacing w:beforeLines="0" w:before="0" w:afterLines="0" w:after="0" w:line="240" w:lineRule="auto"/>
+              <w:ind w:firstLineChars="0" w:firstLine="0"/>
+              <w:rPr>
+                <w:rFonts w:asciiTheme="minorHAnsi" w:eastAsiaTheme="minorEastAsia" w:hAnsiTheme="minorHAnsi" w:cstheme="minorBidi"/>
+                <w:szCs w:val="22"/>
+              </w:rPr>
+            </w:pPr>
+            <w:r>
+              <w:rPr>
+                <w:rFonts w:asciiTheme="minorHAnsi" w:eastAsiaTheme="minorEastAsia" w:hAnsiTheme="minorHAnsi" w:cstheme="minorBidi" w:hint="eastAsia"/>
+                <w:szCs w:val="22"/>
+              </w:rPr>
+              <w:t>旧游-读取-人事</w:t>
+            </w:r>
+          </w:p>
+        </w:tc>
+        <w:tc>
+          <w:tcPr>
+            <w:tcW w:w="5954" w:type="dxa"/>
+          </w:tcPr>
+          <w:p>
+            <w:pPr>
+              <w:spacing w:beforeLines="0" w:before="0" w:afterLines="0" w:after="0" w:line="240" w:lineRule="auto"/>
+              <w:ind w:firstLineChars="0" w:firstLine="0"/>
+              <w:rPr>
+                <w:rFonts w:asciiTheme="minorHAnsi" w:eastAsiaTheme="minorEastAsia" w:hAnsiTheme="minorHAnsi" w:cstheme="minorBidi" w:hint="eastAsia"/>
+                <w:szCs w:val="22"/>
+              </w:rPr>
+            </w:pPr>
+          </w:p>
+        </w:tc>
+      </w:tr>
+      <w:tr>
+        <w:tc>
+          <w:tcPr>
+            <w:tcW w:w="876" w:type="dxa"/>
+          </w:tcPr>
+          <w:p>
+            <w:pPr>
+              <w:spacing w:before="156" w:after="156"/>
+              <w:ind w:firstLineChars="0" w:firstLine="0"/>
+            </w:pPr>
+            <w:r>
+              <w:rPr>
+                <w:rFonts w:hint="eastAsia"/>
+              </w:rPr>
+              <w:t>11</w:t>
+            </w:r>
+          </w:p>
+        </w:tc>
+        <w:tc>
+          <w:tcPr>
+            <w:tcW w:w="2487" w:type="dxa"/>
+          </w:tcPr>
+          <w:p>
+            <w:pPr>
+              <w:spacing w:beforeLines="0" w:before="0" w:afterLines="0" w:after="0" w:line="240" w:lineRule="auto"/>
+              <w:ind w:firstLineChars="0" w:firstLine="0"/>
+              <w:rPr>
+                <w:rFonts w:asciiTheme="minorHAnsi" w:eastAsiaTheme="minorEastAsia" w:hAnsiTheme="minorHAnsi" w:cstheme="minorBidi"/>
+                <w:szCs w:val="22"/>
+              </w:rPr>
+            </w:pPr>
+            <w:r>
+              <w:rPr>
+                <w:rFonts w:asciiTheme="minorHAnsi" w:eastAsiaTheme="minorEastAsia" w:hAnsiTheme="minorHAnsi" w:cstheme="minorBidi" w:hint="eastAsia"/>
+                <w:szCs w:val="22"/>
+              </w:rPr>
+              <w:t>旧游-读取-谋略</w:t>
+            </w:r>
+          </w:p>
+        </w:tc>
+        <w:tc>
+          <w:tcPr>
+            <w:tcW w:w="5954" w:type="dxa"/>
+          </w:tcPr>
+          <w:p>
+            <w:pPr>
+              <w:spacing w:beforeLines="0" w:before="0" w:afterLines="0" w:after="0" w:line="240" w:lineRule="auto"/>
+              <w:ind w:firstLineChars="0" w:firstLine="0"/>
+              <w:rPr>
+                <w:rFonts w:asciiTheme="minorHAnsi" w:eastAsiaTheme="minorEastAsia" w:hAnsiTheme="minorHAnsi" w:cstheme="minorBidi" w:hint="eastAsia"/>
+                <w:szCs w:val="22"/>
+              </w:rPr>
+            </w:pPr>
+          </w:p>
+        </w:tc>
+      </w:tr>
+      <w:tr>
+        <w:tc>
+          <w:tcPr>
+            <w:tcW w:w="876" w:type="dxa"/>
+          </w:tcPr>
+          <w:p>
+            <w:pPr>
+              <w:spacing w:before="156" w:after="156"/>
+              <w:ind w:firstLineChars="0" w:firstLine="0"/>
+            </w:pPr>
+            <w:r>
+              <w:rPr>
+                <w:rFonts w:hint="eastAsia"/>
+              </w:rPr>
+              <w:t>12</w:t>
+            </w:r>
+          </w:p>
+        </w:tc>
+        <w:tc>
+          <w:tcPr>
+            <w:tcW w:w="2487" w:type="dxa"/>
+          </w:tcPr>
+          <w:p>
+            <w:pPr>
+              <w:spacing w:beforeLines="0" w:before="0" w:afterLines="0" w:after="0" w:line="240" w:lineRule="auto"/>
+              <w:ind w:firstLineChars="0" w:firstLine="0"/>
+              <w:rPr>
+                <w:rFonts w:asciiTheme="minorHAnsi" w:eastAsiaTheme="minorEastAsia" w:hAnsiTheme="minorHAnsi" w:cstheme="minorBidi"/>
+                <w:szCs w:val="22"/>
+              </w:rPr>
+            </w:pPr>
+            <w:r>
+              <w:rPr>
+                <w:rFonts w:asciiTheme="minorHAnsi" w:eastAsiaTheme="minorEastAsia" w:hAnsiTheme="minorHAnsi" w:cstheme="minorBidi" w:hint="eastAsia"/>
+                <w:szCs w:val="22"/>
+              </w:rPr>
+              <w:t>旧游-读取-情报</w:t>
+            </w:r>
+          </w:p>
+        </w:tc>
+        <w:tc>
+          <w:tcPr>
+            <w:tcW w:w="5954" w:type="dxa"/>
+          </w:tcPr>
+          <w:p>
+            <w:pPr>
+              <w:spacing w:beforeLines="0" w:before="0" w:afterLines="0" w:after="0" w:line="240" w:lineRule="auto"/>
+              <w:ind w:firstLineChars="0" w:firstLine="0"/>
+              <w:rPr>
+                <w:rFonts w:asciiTheme="minorHAnsi" w:eastAsiaTheme="minorEastAsia" w:hAnsiTheme="minorHAnsi" w:cstheme="minorBidi" w:hint="eastAsia"/>
+                <w:szCs w:val="22"/>
+              </w:rPr>
+            </w:pPr>
+          </w:p>
+        </w:tc>
+      </w:tr>
+    </w:tbl>
     <w:p>
       <w:pPr>
         <w:pStyle w:val="2"/>
@@ -33598,16 +34401,495 @@
       <w:pPr>
         <w:spacing w:before="156" w:after="156"/>
         <w:ind w:firstLine="480"/>
-        <w:rPr>
-          <w:rFonts w:hint="eastAsia"/>
-        </w:rPr>
       </w:pPr>
       <w:r>
         <w:rPr>
           <w:rFonts w:hint="eastAsia"/>
         </w:rPr>
-        <w:t>暂无，等待测试实施。</w:t>
+        <w:t xml:space="preserve"> </w:t>
       </w:r>
+    </w:p>
+    <w:tbl>
+      <w:tblPr>
+        <w:tblStyle w:val="ad"/>
+        <w:tblW w:w="9357" w:type="dxa"/>
+        <w:tblInd w:w="-998" w:type="dxa"/>
+        <w:tblLook w:val="04A0" w:firstRow="1" w:lastRow="0" w:firstColumn="1" w:lastColumn="0" w:noHBand="0" w:noVBand="1"/>
+      </w:tblPr>
+      <w:tblGrid>
+        <w:gridCol w:w="709"/>
+        <w:gridCol w:w="1418"/>
+        <w:gridCol w:w="7230"/>
+      </w:tblGrid>
+      <w:tr>
+        <w:tc>
+          <w:tcPr>
+            <w:tcW w:w="709" w:type="dxa"/>
+          </w:tcPr>
+          <w:p>
+            <w:pPr>
+              <w:spacing w:before="156" w:after="156"/>
+              <w:ind w:firstLineChars="0" w:firstLine="0"/>
+            </w:pPr>
+            <w:r>
+              <w:rPr>
+                <w:rFonts w:hint="eastAsia"/>
+              </w:rPr>
+              <w:t>编号</w:t>
+            </w:r>
+          </w:p>
+        </w:tc>
+        <w:tc>
+          <w:tcPr>
+            <w:tcW w:w="1418" w:type="dxa"/>
+          </w:tcPr>
+          <w:p>
+            <w:pPr>
+              <w:spacing w:before="156" w:after="156"/>
+              <w:ind w:firstLineChars="0" w:firstLine="0"/>
+            </w:pPr>
+            <w:r>
+              <w:rPr>
+                <w:rFonts w:hint="eastAsia"/>
+              </w:rPr>
+              <w:t>测试名称</w:t>
+            </w:r>
+          </w:p>
+        </w:tc>
+        <w:tc>
+          <w:tcPr>
+            <w:tcW w:w="7230" w:type="dxa"/>
+          </w:tcPr>
+          <w:p>
+            <w:pPr>
+              <w:spacing w:before="156" w:after="156"/>
+              <w:ind w:firstLineChars="0" w:firstLine="0"/>
+            </w:pPr>
+            <w:r>
+              <w:rPr>
+                <w:rFonts w:hint="eastAsia"/>
+              </w:rPr>
+              <w:t>测试</w:t>
+            </w:r>
+            <w:r>
+              <w:rPr>
+                <w:rFonts w:hint="eastAsia"/>
+              </w:rPr>
+              <w:t>结果</w:t>
+            </w:r>
+          </w:p>
+        </w:tc>
+      </w:tr>
+      <w:tr>
+        <w:tc>
+          <w:tcPr>
+            <w:tcW w:w="709" w:type="dxa"/>
+          </w:tcPr>
+          <w:p>
+            <w:pPr>
+              <w:spacing w:before="156" w:after="156"/>
+              <w:ind w:firstLineChars="0" w:firstLine="0"/>
+            </w:pPr>
+            <w:r>
+              <w:rPr>
+                <w:rFonts w:hint="eastAsia"/>
+              </w:rPr>
+              <w:t>1</w:t>
+            </w:r>
+          </w:p>
+        </w:tc>
+        <w:tc>
+          <w:tcPr>
+            <w:tcW w:w="1418" w:type="dxa"/>
+          </w:tcPr>
+          <w:p>
+            <w:pPr>
+              <w:spacing w:before="156" w:after="156"/>
+              <w:ind w:firstLineChars="0" w:firstLine="0"/>
+            </w:pPr>
+            <w:r>
+              <w:rPr>
+                <w:rFonts w:hint="eastAsia"/>
+              </w:rPr>
+              <w:t>功能检验</w:t>
+            </w:r>
+          </w:p>
+        </w:tc>
+        <w:tc>
+          <w:tcPr>
+            <w:tcW w:w="7230" w:type="dxa"/>
+          </w:tcPr>
+          <w:p>
+            <w:pPr>
+              <w:spacing w:before="156" w:after="156"/>
+              <w:ind w:firstLineChars="0" w:firstLine="0"/>
+              <w:rPr>
+                <w:rFonts w:hint="eastAsia"/>
+              </w:rPr>
+            </w:pPr>
+          </w:p>
+        </w:tc>
+      </w:tr>
+      <w:tr>
+        <w:tc>
+          <w:tcPr>
+            <w:tcW w:w="709" w:type="dxa"/>
+          </w:tcPr>
+          <w:p>
+            <w:pPr>
+              <w:spacing w:before="156" w:after="156"/>
+              <w:ind w:firstLineChars="0" w:firstLine="0"/>
+            </w:pPr>
+            <w:r>
+              <w:rPr>
+                <w:rFonts w:hint="eastAsia"/>
+              </w:rPr>
+              <w:t>2</w:t>
+            </w:r>
+          </w:p>
+        </w:tc>
+        <w:tc>
+          <w:tcPr>
+            <w:tcW w:w="1418" w:type="dxa"/>
+          </w:tcPr>
+          <w:p>
+            <w:pPr>
+              <w:spacing w:before="156" w:after="156"/>
+              <w:ind w:firstLineChars="0" w:firstLine="0"/>
+            </w:pPr>
+            <w:r>
+              <w:rPr>
+                <w:rFonts w:hint="eastAsia"/>
+              </w:rPr>
+              <w:t>性能检验</w:t>
+            </w:r>
+          </w:p>
+        </w:tc>
+        <w:tc>
+          <w:tcPr>
+            <w:tcW w:w="7230" w:type="dxa"/>
+          </w:tcPr>
+          <w:p>
+            <w:pPr>
+              <w:spacing w:before="156" w:after="156"/>
+              <w:ind w:firstLineChars="0" w:firstLine="0"/>
+              <w:rPr>
+                <w:rFonts w:hint="eastAsia"/>
+              </w:rPr>
+            </w:pPr>
+          </w:p>
+        </w:tc>
+      </w:tr>
+      <w:tr>
+        <w:tc>
+          <w:tcPr>
+            <w:tcW w:w="709" w:type="dxa"/>
+          </w:tcPr>
+          <w:p>
+            <w:pPr>
+              <w:spacing w:before="156" w:after="156"/>
+              <w:ind w:firstLineChars="0" w:firstLine="0"/>
+            </w:pPr>
+            <w:r>
+              <w:rPr>
+                <w:rFonts w:hint="eastAsia"/>
+              </w:rPr>
+              <w:t>3</w:t>
+            </w:r>
+          </w:p>
+        </w:tc>
+        <w:tc>
+          <w:tcPr>
+            <w:tcW w:w="1418" w:type="dxa"/>
+          </w:tcPr>
+          <w:p>
+            <w:pPr>
+              <w:spacing w:before="156" w:after="156"/>
+              <w:ind w:firstLineChars="0" w:firstLine="0"/>
+            </w:pPr>
+            <w:r>
+              <w:rPr>
+                <w:rFonts w:hint="eastAsia"/>
+              </w:rPr>
+              <w:t>UI</w:t>
+            </w:r>
+            <w:r>
+              <w:rPr>
+                <w:rFonts w:hint="eastAsia"/>
+              </w:rPr>
+              <w:t>检验</w:t>
+            </w:r>
+          </w:p>
+        </w:tc>
+        <w:tc>
+          <w:tcPr>
+            <w:tcW w:w="7230" w:type="dxa"/>
+          </w:tcPr>
+          <w:p>
+            <w:pPr>
+              <w:spacing w:before="156" w:after="156"/>
+              <w:ind w:firstLineChars="0" w:firstLine="0"/>
+              <w:rPr>
+                <w:rFonts w:hint="eastAsia"/>
+              </w:rPr>
+            </w:pPr>
+          </w:p>
+        </w:tc>
+      </w:tr>
+      <w:tr>
+        <w:tc>
+          <w:tcPr>
+            <w:tcW w:w="709" w:type="dxa"/>
+          </w:tcPr>
+          <w:p>
+            <w:pPr>
+              <w:spacing w:before="156" w:after="156"/>
+              <w:ind w:firstLineChars="0" w:firstLine="0"/>
+            </w:pPr>
+            <w:r>
+              <w:rPr>
+                <w:rFonts w:hint="eastAsia"/>
+              </w:rPr>
+              <w:lastRenderedPageBreak/>
+              <w:t>4</w:t>
+            </w:r>
+          </w:p>
+        </w:tc>
+        <w:tc>
+          <w:tcPr>
+            <w:tcW w:w="1418" w:type="dxa"/>
+          </w:tcPr>
+          <w:p>
+            <w:pPr>
+              <w:spacing w:before="156" w:after="156"/>
+              <w:ind w:firstLineChars="0" w:firstLine="0"/>
+            </w:pPr>
+            <w:r>
+              <w:rPr>
+                <w:rFonts w:hint="eastAsia"/>
+              </w:rPr>
+              <w:t>安全性检验</w:t>
+            </w:r>
+          </w:p>
+        </w:tc>
+        <w:tc>
+          <w:tcPr>
+            <w:tcW w:w="7230" w:type="dxa"/>
+          </w:tcPr>
+          <w:p>
+            <w:pPr>
+              <w:spacing w:before="156" w:after="156"/>
+              <w:ind w:firstLineChars="0" w:firstLine="0"/>
+              <w:rPr>
+                <w:rFonts w:hint="eastAsia"/>
+              </w:rPr>
+            </w:pPr>
+          </w:p>
+        </w:tc>
+      </w:tr>
+      <w:tr>
+        <w:tc>
+          <w:tcPr>
+            <w:tcW w:w="709" w:type="dxa"/>
+          </w:tcPr>
+          <w:p>
+            <w:pPr>
+              <w:spacing w:before="156" w:after="156"/>
+              <w:ind w:firstLineChars="0" w:firstLine="0"/>
+            </w:pPr>
+            <w:r>
+              <w:rPr>
+                <w:rFonts w:hint="eastAsia"/>
+              </w:rPr>
+              <w:t>5</w:t>
+            </w:r>
+          </w:p>
+        </w:tc>
+        <w:tc>
+          <w:tcPr>
+            <w:tcW w:w="1418" w:type="dxa"/>
+          </w:tcPr>
+          <w:p>
+            <w:pPr>
+              <w:spacing w:before="156" w:after="156"/>
+              <w:ind w:firstLineChars="0" w:firstLine="0"/>
+            </w:pPr>
+            <w:r>
+              <w:rPr>
+                <w:rFonts w:hint="eastAsia"/>
+              </w:rPr>
+              <w:t>兼容性检验</w:t>
+            </w:r>
+          </w:p>
+        </w:tc>
+        <w:tc>
+          <w:tcPr>
+            <w:tcW w:w="7230" w:type="dxa"/>
+          </w:tcPr>
+          <w:p>
+            <w:pPr>
+              <w:spacing w:before="156" w:after="156"/>
+              <w:ind w:firstLineChars="0" w:firstLine="0"/>
+              <w:rPr>
+                <w:rFonts w:hint="eastAsia"/>
+              </w:rPr>
+            </w:pPr>
+          </w:p>
+        </w:tc>
+      </w:tr>
+      <w:tr>
+        <w:tc>
+          <w:tcPr>
+            <w:tcW w:w="709" w:type="dxa"/>
+          </w:tcPr>
+          <w:p>
+            <w:pPr>
+              <w:spacing w:before="156" w:after="156"/>
+              <w:ind w:firstLineChars="0" w:firstLine="0"/>
+            </w:pPr>
+            <w:r>
+              <w:rPr>
+                <w:rFonts w:hint="eastAsia"/>
+              </w:rPr>
+              <w:t>6</w:t>
+            </w:r>
+          </w:p>
+        </w:tc>
+        <w:tc>
+          <w:tcPr>
+            <w:tcW w:w="1418" w:type="dxa"/>
+          </w:tcPr>
+          <w:p>
+            <w:pPr>
+              <w:spacing w:before="156" w:after="156"/>
+              <w:ind w:firstLineChars="0" w:firstLine="0"/>
+            </w:pPr>
+            <w:r>
+              <w:rPr>
+                <w:rFonts w:hint="eastAsia"/>
+              </w:rPr>
+              <w:t>可维护性检验</w:t>
+            </w:r>
+          </w:p>
+        </w:tc>
+        <w:tc>
+          <w:tcPr>
+            <w:tcW w:w="7230" w:type="dxa"/>
+          </w:tcPr>
+          <w:p>
+            <w:pPr>
+              <w:spacing w:before="156" w:after="156"/>
+              <w:ind w:firstLineChars="0" w:firstLine="0"/>
+            </w:pPr>
+          </w:p>
+        </w:tc>
+      </w:tr>
+      <w:tr>
+        <w:tc>
+          <w:tcPr>
+            <w:tcW w:w="709" w:type="dxa"/>
+          </w:tcPr>
+          <w:p>
+            <w:pPr>
+              <w:spacing w:before="156" w:after="156"/>
+              <w:ind w:firstLineChars="0" w:firstLine="0"/>
+            </w:pPr>
+            <w:r>
+              <w:rPr>
+                <w:rFonts w:hint="eastAsia"/>
+              </w:rPr>
+              <w:t>7</w:t>
+            </w:r>
+          </w:p>
+        </w:tc>
+        <w:tc>
+          <w:tcPr>
+            <w:tcW w:w="1418" w:type="dxa"/>
+          </w:tcPr>
+          <w:p>
+            <w:pPr>
+              <w:spacing w:before="156" w:after="156"/>
+              <w:ind w:firstLineChars="0" w:firstLine="0"/>
+            </w:pPr>
+            <w:r>
+              <w:rPr>
+                <w:rFonts w:hint="eastAsia"/>
+              </w:rPr>
+              <w:t>游戏性校验</w:t>
+            </w:r>
+          </w:p>
+        </w:tc>
+        <w:tc>
+          <w:tcPr>
+            <w:tcW w:w="7230" w:type="dxa"/>
+          </w:tcPr>
+          <w:p>
+            <w:pPr>
+              <w:spacing w:before="156" w:after="156"/>
+              <w:ind w:firstLineChars="0" w:firstLine="0"/>
+            </w:pPr>
+          </w:p>
+        </w:tc>
+      </w:tr>
+      <w:tr>
+        <w:tc>
+          <w:tcPr>
+            <w:tcW w:w="709" w:type="dxa"/>
+          </w:tcPr>
+          <w:p>
+            <w:pPr>
+              <w:spacing w:before="156" w:after="156"/>
+              <w:ind w:firstLineChars="0" w:firstLine="0"/>
+              <w:rPr>
+                <w:rFonts w:hint="eastAsia"/>
+              </w:rPr>
+            </w:pPr>
+            <w:r>
+              <w:rPr>
+                <w:rFonts w:hint="eastAsia"/>
+              </w:rPr>
+              <w:t>8</w:t>
+            </w:r>
+          </w:p>
+        </w:tc>
+        <w:tc>
+          <w:tcPr>
+            <w:tcW w:w="1418" w:type="dxa"/>
+          </w:tcPr>
+          <w:p>
+            <w:pPr>
+              <w:spacing w:before="156" w:after="156"/>
+              <w:ind w:firstLineChars="0" w:firstLine="0"/>
+              <w:rPr>
+                <w:rFonts w:hint="eastAsia"/>
+              </w:rPr>
+            </w:pPr>
+            <w:r>
+              <w:rPr>
+                <w:rFonts w:hint="eastAsia"/>
+              </w:rPr>
+              <w:t>软件配置复查</w:t>
+            </w:r>
+          </w:p>
+        </w:tc>
+        <w:tc>
+          <w:tcPr>
+            <w:tcW w:w="7230" w:type="dxa"/>
+          </w:tcPr>
+          <w:p>
+            <w:pPr>
+              <w:spacing w:before="156" w:after="156"/>
+              <w:ind w:firstLineChars="0" w:firstLine="0"/>
+            </w:pPr>
+          </w:p>
+        </w:tc>
+      </w:tr>
+    </w:tbl>
+    <w:p>
+      <w:pPr>
+        <w:spacing w:before="156" w:after="156"/>
+        <w:ind w:firstLine="480"/>
+      </w:pPr>
     </w:p>
     <w:p>
       <w:pPr>
@@ -33618,7 +34900,6 @@
         <w:rPr>
           <w:rFonts w:hint="eastAsia"/>
         </w:rPr>
-        <w:lastRenderedPageBreak/>
         <w:t>测试报告</w:t>
       </w:r>
     </w:p>
@@ -36650,6 +37931,7 @@
   <w:style w:type="character" w:default="1" w:styleId="a0">
     <w:name w:val="Default Paragraph Font"/>
     <w:uiPriority w:val="1"/>
+    <w:semiHidden/>
     <w:unhideWhenUsed/>
   </w:style>
   <w:style w:type="table" w:default="1" w:styleId="a1">
@@ -37298,7 +38580,7 @@
 </file>
 
 <file path=customXml/itemProps1.xml><?xml version="1.0" encoding="utf-8"?>
-<ds:datastoreItem xmlns:ds="http://schemas.openxmlformats.org/officeDocument/2006/customXml" ds:itemID="{FA9B28DD-1CE6-49E0-B9F2-39F34C36882C}">
+<ds:datastoreItem xmlns:ds="http://schemas.openxmlformats.org/officeDocument/2006/customXml" ds:itemID="{D4FCAF6D-CA53-42FA-A54C-3540CA3121F7}">
   <ds:schemaRefs>
     <ds:schemaRef ds:uri="http://schemas.openxmlformats.org/officeDocument/2006/bibliography"/>
   </ds:schemaRefs>

--- a/代码清单+测试用例/G16测试用例.docx
+++ b/代码清单+测试用例/G16测试用例.docx
@@ -2,8 +2,6 @@
 <file path=word/document.xml><?xml version="1.0" encoding="utf-8"?>
 <w:document xmlns:wpc="http://schemas.microsoft.com/office/word/2010/wordprocessingCanvas" xmlns:cx="http://schemas.microsoft.com/office/drawing/2014/chartex" xmlns:cx1="http://schemas.microsoft.com/office/drawing/2015/9/8/chartex" xmlns:cx2="http://schemas.microsoft.com/office/drawing/2015/10/21/chartex" xmlns:cx3="http://schemas.microsoft.com/office/drawing/2016/5/9/chartex" xmlns:cx4="http://schemas.microsoft.com/office/drawing/2016/5/10/chartex" xmlns:cx5="http://schemas.microsoft.com/office/drawing/2016/5/11/chartex" xmlns:cx6="http://schemas.microsoft.com/office/drawing/2016/5/12/chartex" xmlns:cx7="http://schemas.microsoft.com/office/drawing/2016/5/13/chartex" xmlns:cx8="http://schemas.microsoft.com/office/drawing/2016/5/14/chartex" xmlns:mc="http://schemas.openxmlformats.org/markup-compatibility/2006" xmlns:aink="http://schemas.microsoft.com/office/drawing/2016/ink" xmlns:am3d="http://schemas.microsoft.com/office/drawing/2017/model3d" xmlns:o="urn:schemas-microsoft-com:office:office" xmlns:r="http://schemas.openxmlformats.org/officeDocument/2006/relationships" xmlns:m="http://schemas.openxmlformats.org/officeDocument/2006/math" xmlns:v="urn:schemas-microsoft-com:vml" xmlns:wp14="http://schemas.microsoft.com/office/word/2010/wordprocessingDrawing" xmlns:wp="http://schemas.openxmlformats.org/drawingml/2006/wordprocessingDrawing" xmlns:w10="urn:schemas-microsoft-com:office:word" xmlns:w="http://schemas.openxmlformats.org/wordprocessingml/2006/main" xmlns:w14="http://schemas.microsoft.com/office/word/2010/wordml" xmlns:w15="http://schemas.microsoft.com/office/word/2012/wordml" xmlns:w16cid="http://schemas.microsoft.com/office/word/2016/wordml/cid" xmlns:w16se="http://schemas.microsoft.com/office/word/2015/wordml/symex" xmlns:wpg="http://schemas.microsoft.com/office/word/2010/wordprocessingGroup" xmlns:wpi="http://schemas.microsoft.com/office/word/2010/wordprocessingInk" xmlns:wne="http://schemas.microsoft.com/office/word/2006/wordml" xmlns:wps="http://schemas.microsoft.com/office/word/2010/wordprocessingShape" mc:Ignorable="w14 w15 w16se w16cid wp14">
   <w:body>
-    <w:bookmarkStart w:id="0" w:name="_Hlk3926459"/>
-    <w:bookmarkEnd w:id="0"/>
     <w:p>
       <w:pPr>
         <w:spacing w:before="156" w:after="156"/>
@@ -14,6 +12,8 @@
           <w:sz w:val="28"/>
         </w:rPr>
       </w:pPr>
+      <w:bookmarkStart w:id="0" w:name="_Hlk3926459"/>
+      <w:bookmarkEnd w:id="0"/>
       <w:r>
         <w:rPr>
           <w:rFonts w:eastAsia="华文新魏" w:hint="eastAsia"/>
@@ -1775,11 +1775,2135 @@
         <w:t>注：红色标注为当前文档版本。</w:t>
       </w:r>
     </w:p>
+    <w:sdt>
+      <w:sdtPr>
+        <w:rPr>
+          <w:lang w:val="zh-CN"/>
+        </w:rPr>
+        <w:id w:val="-1047608601"/>
+        <w:docPartObj>
+          <w:docPartGallery w:val="Table of Contents"/>
+          <w:docPartUnique/>
+        </w:docPartObj>
+      </w:sdtPr>
+      <w:sdtEndPr>
+        <w:rPr>
+          <w:rFonts w:ascii="Times New Roman" w:eastAsia="宋体" w:hAnsi="Times New Roman" w:cs="Times New Roman"/>
+          <w:b/>
+          <w:bCs/>
+          <w:color w:val="auto"/>
+          <w:kern w:val="2"/>
+          <w:sz w:val="24"/>
+          <w:szCs w:val="24"/>
+        </w:rPr>
+      </w:sdtEndPr>
+      <w:sdtContent>
+        <w:p>
+          <w:pPr>
+            <w:pStyle w:val="TOC"/>
+            <w:spacing w:before="156" w:after="156"/>
+            <w:ind w:firstLine="480"/>
+          </w:pPr>
+          <w:r>
+            <w:rPr>
+              <w:lang w:val="zh-CN"/>
+            </w:rPr>
+            <w:t>目录</w:t>
+          </w:r>
+        </w:p>
+        <w:bookmarkStart w:id="1" w:name="_GoBack"/>
+        <w:bookmarkEnd w:id="1"/>
+        <w:p>
+          <w:pPr>
+            <w:pStyle w:val="TOC1"/>
+            <w:rPr>
+              <w:rFonts w:asciiTheme="minorHAnsi" w:eastAsiaTheme="minorEastAsia" w:hAnsiTheme="minorHAnsi" w:cstheme="minorBidi"/>
+              <w:noProof/>
+              <w:sz w:val="21"/>
+              <w:szCs w:val="22"/>
+            </w:rPr>
+          </w:pPr>
+          <w:r>
+            <w:fldChar w:fldCharType="begin"/>
+          </w:r>
+          <w:r>
+            <w:instrText xml:space="preserve"> TOC \o "1-3" \h \z \u </w:instrText>
+          </w:r>
+          <w:r>
+            <w:fldChar w:fldCharType="separate"/>
+          </w:r>
+          <w:hyperlink w:anchor="_Toc9895180" w:history="1">
+            <w:r>
+              <w:rPr>
+                <w:rStyle w:val="a5"/>
+                <w:noProof/>
+              </w:rPr>
+              <w:t>1</w:t>
+            </w:r>
+            <w:r>
+              <w:rPr>
+                <w:rFonts w:asciiTheme="minorHAnsi" w:eastAsiaTheme="minorEastAsia" w:hAnsiTheme="minorHAnsi" w:cstheme="minorBidi"/>
+                <w:noProof/>
+                <w:sz w:val="21"/>
+                <w:szCs w:val="22"/>
+              </w:rPr>
+              <w:tab/>
+            </w:r>
+            <w:r>
+              <w:rPr>
+                <w:rStyle w:val="a5"/>
+                <w:noProof/>
+              </w:rPr>
+              <w:t>引言</w:t>
+            </w:r>
+            <w:r>
+              <w:rPr>
+                <w:noProof/>
+                <w:webHidden/>
+              </w:rPr>
+              <w:tab/>
+            </w:r>
+            <w:r>
+              <w:rPr>
+                <w:noProof/>
+                <w:webHidden/>
+              </w:rPr>
+              <w:fldChar w:fldCharType="begin"/>
+            </w:r>
+            <w:r>
+              <w:rPr>
+                <w:noProof/>
+                <w:webHidden/>
+              </w:rPr>
+              <w:instrText xml:space="preserve"> PAGEREF _Toc9895180 \h </w:instrText>
+            </w:r>
+            <w:r>
+              <w:rPr>
+                <w:noProof/>
+                <w:webHidden/>
+              </w:rPr>
+            </w:r>
+            <w:r>
+              <w:rPr>
+                <w:noProof/>
+                <w:webHidden/>
+              </w:rPr>
+              <w:fldChar w:fldCharType="separate"/>
+            </w:r>
+            <w:r>
+              <w:rPr>
+                <w:noProof/>
+                <w:webHidden/>
+              </w:rPr>
+              <w:t>3</w:t>
+            </w:r>
+            <w:r>
+              <w:rPr>
+                <w:noProof/>
+                <w:webHidden/>
+              </w:rPr>
+              <w:fldChar w:fldCharType="end"/>
+            </w:r>
+          </w:hyperlink>
+        </w:p>
+        <w:p>
+          <w:pPr>
+            <w:pStyle w:val="TOC2"/>
+            <w:tabs>
+              <w:tab w:val="left" w:pos="1680"/>
+              <w:tab w:val="right" w:leader="dot" w:pos="8296"/>
+            </w:tabs>
+            <w:spacing w:before="156" w:after="156"/>
+            <w:ind w:left="480" w:firstLine="480"/>
+            <w:rPr>
+              <w:rFonts w:asciiTheme="minorHAnsi" w:eastAsiaTheme="minorEastAsia" w:hAnsiTheme="minorHAnsi" w:cstheme="minorBidi"/>
+              <w:noProof/>
+              <w:sz w:val="21"/>
+              <w:szCs w:val="22"/>
+            </w:rPr>
+          </w:pPr>
+          <w:hyperlink w:anchor="_Toc9895181" w:history="1">
+            <w:r>
+              <w:rPr>
+                <w:rStyle w:val="a5"/>
+                <w:noProof/>
+              </w:rPr>
+              <w:t>1.1</w:t>
+            </w:r>
+            <w:r>
+              <w:rPr>
+                <w:rFonts w:asciiTheme="minorHAnsi" w:eastAsiaTheme="minorEastAsia" w:hAnsiTheme="minorHAnsi" w:cstheme="minorBidi"/>
+                <w:noProof/>
+                <w:sz w:val="21"/>
+                <w:szCs w:val="22"/>
+              </w:rPr>
+              <w:tab/>
+            </w:r>
+            <w:r>
+              <w:rPr>
+                <w:rStyle w:val="a5"/>
+                <w:noProof/>
+              </w:rPr>
+              <w:t>编写目的</w:t>
+            </w:r>
+            <w:r>
+              <w:rPr>
+                <w:noProof/>
+                <w:webHidden/>
+              </w:rPr>
+              <w:tab/>
+            </w:r>
+            <w:r>
+              <w:rPr>
+                <w:noProof/>
+                <w:webHidden/>
+              </w:rPr>
+              <w:fldChar w:fldCharType="begin"/>
+            </w:r>
+            <w:r>
+              <w:rPr>
+                <w:noProof/>
+                <w:webHidden/>
+              </w:rPr>
+              <w:instrText xml:space="preserve"> PAGEREF _Toc9895181 \h </w:instrText>
+            </w:r>
+            <w:r>
+              <w:rPr>
+                <w:noProof/>
+                <w:webHidden/>
+              </w:rPr>
+            </w:r>
+            <w:r>
+              <w:rPr>
+                <w:noProof/>
+                <w:webHidden/>
+              </w:rPr>
+              <w:fldChar w:fldCharType="separate"/>
+            </w:r>
+            <w:r>
+              <w:rPr>
+                <w:noProof/>
+                <w:webHidden/>
+              </w:rPr>
+              <w:t>3</w:t>
+            </w:r>
+            <w:r>
+              <w:rPr>
+                <w:noProof/>
+                <w:webHidden/>
+              </w:rPr>
+              <w:fldChar w:fldCharType="end"/>
+            </w:r>
+          </w:hyperlink>
+        </w:p>
+        <w:p>
+          <w:pPr>
+            <w:pStyle w:val="TOC2"/>
+            <w:tabs>
+              <w:tab w:val="left" w:pos="1680"/>
+              <w:tab w:val="right" w:leader="dot" w:pos="8296"/>
+            </w:tabs>
+            <w:spacing w:before="156" w:after="156"/>
+            <w:ind w:left="480" w:firstLine="480"/>
+            <w:rPr>
+              <w:rFonts w:asciiTheme="minorHAnsi" w:eastAsiaTheme="minorEastAsia" w:hAnsiTheme="minorHAnsi" w:cstheme="minorBidi"/>
+              <w:noProof/>
+              <w:sz w:val="21"/>
+              <w:szCs w:val="22"/>
+            </w:rPr>
+          </w:pPr>
+          <w:hyperlink w:anchor="_Toc9895182" w:history="1">
+            <w:r>
+              <w:rPr>
+                <w:rStyle w:val="a5"/>
+                <w:noProof/>
+              </w:rPr>
+              <w:t>1.2</w:t>
+            </w:r>
+            <w:r>
+              <w:rPr>
+                <w:rFonts w:asciiTheme="minorHAnsi" w:eastAsiaTheme="minorEastAsia" w:hAnsiTheme="minorHAnsi" w:cstheme="minorBidi"/>
+                <w:noProof/>
+                <w:sz w:val="21"/>
+                <w:szCs w:val="22"/>
+              </w:rPr>
+              <w:tab/>
+            </w:r>
+            <w:r>
+              <w:rPr>
+                <w:rStyle w:val="a5"/>
+                <w:noProof/>
+              </w:rPr>
+              <w:t>阅读对象</w:t>
+            </w:r>
+            <w:r>
+              <w:rPr>
+                <w:noProof/>
+                <w:webHidden/>
+              </w:rPr>
+              <w:tab/>
+            </w:r>
+            <w:r>
+              <w:rPr>
+                <w:noProof/>
+                <w:webHidden/>
+              </w:rPr>
+              <w:fldChar w:fldCharType="begin"/>
+            </w:r>
+            <w:r>
+              <w:rPr>
+                <w:noProof/>
+                <w:webHidden/>
+              </w:rPr>
+              <w:instrText xml:space="preserve"> PAGEREF _Toc9895182 \h </w:instrText>
+            </w:r>
+            <w:r>
+              <w:rPr>
+                <w:noProof/>
+                <w:webHidden/>
+              </w:rPr>
+            </w:r>
+            <w:r>
+              <w:rPr>
+                <w:noProof/>
+                <w:webHidden/>
+              </w:rPr>
+              <w:fldChar w:fldCharType="separate"/>
+            </w:r>
+            <w:r>
+              <w:rPr>
+                <w:noProof/>
+                <w:webHidden/>
+              </w:rPr>
+              <w:t>3</w:t>
+            </w:r>
+            <w:r>
+              <w:rPr>
+                <w:noProof/>
+                <w:webHidden/>
+              </w:rPr>
+              <w:fldChar w:fldCharType="end"/>
+            </w:r>
+          </w:hyperlink>
+        </w:p>
+        <w:p>
+          <w:pPr>
+            <w:pStyle w:val="TOC2"/>
+            <w:tabs>
+              <w:tab w:val="left" w:pos="1680"/>
+              <w:tab w:val="right" w:leader="dot" w:pos="8296"/>
+            </w:tabs>
+            <w:spacing w:before="156" w:after="156"/>
+            <w:ind w:left="480" w:firstLine="480"/>
+            <w:rPr>
+              <w:rFonts w:asciiTheme="minorHAnsi" w:eastAsiaTheme="minorEastAsia" w:hAnsiTheme="minorHAnsi" w:cstheme="minorBidi"/>
+              <w:noProof/>
+              <w:sz w:val="21"/>
+              <w:szCs w:val="22"/>
+            </w:rPr>
+          </w:pPr>
+          <w:hyperlink w:anchor="_Toc9895183" w:history="1">
+            <w:r>
+              <w:rPr>
+                <w:rStyle w:val="a5"/>
+                <w:noProof/>
+              </w:rPr>
+              <w:t>1.3</w:t>
+            </w:r>
+            <w:r>
+              <w:rPr>
+                <w:rFonts w:asciiTheme="minorHAnsi" w:eastAsiaTheme="minorEastAsia" w:hAnsiTheme="minorHAnsi" w:cstheme="minorBidi"/>
+                <w:noProof/>
+                <w:sz w:val="21"/>
+                <w:szCs w:val="22"/>
+              </w:rPr>
+              <w:tab/>
+            </w:r>
+            <w:r>
+              <w:rPr>
+                <w:rStyle w:val="a5"/>
+                <w:noProof/>
+              </w:rPr>
+              <w:t>注意事项</w:t>
+            </w:r>
+            <w:r>
+              <w:rPr>
+                <w:noProof/>
+                <w:webHidden/>
+              </w:rPr>
+              <w:tab/>
+            </w:r>
+            <w:r>
+              <w:rPr>
+                <w:noProof/>
+                <w:webHidden/>
+              </w:rPr>
+              <w:fldChar w:fldCharType="begin"/>
+            </w:r>
+            <w:r>
+              <w:rPr>
+                <w:noProof/>
+                <w:webHidden/>
+              </w:rPr>
+              <w:instrText xml:space="preserve"> PAGEREF _Toc9895183 \h </w:instrText>
+            </w:r>
+            <w:r>
+              <w:rPr>
+                <w:noProof/>
+                <w:webHidden/>
+              </w:rPr>
+            </w:r>
+            <w:r>
+              <w:rPr>
+                <w:noProof/>
+                <w:webHidden/>
+              </w:rPr>
+              <w:fldChar w:fldCharType="separate"/>
+            </w:r>
+            <w:r>
+              <w:rPr>
+                <w:noProof/>
+                <w:webHidden/>
+              </w:rPr>
+              <w:t>3</w:t>
+            </w:r>
+            <w:r>
+              <w:rPr>
+                <w:noProof/>
+                <w:webHidden/>
+              </w:rPr>
+              <w:fldChar w:fldCharType="end"/>
+            </w:r>
+          </w:hyperlink>
+        </w:p>
+        <w:p>
+          <w:pPr>
+            <w:pStyle w:val="TOC2"/>
+            <w:tabs>
+              <w:tab w:val="left" w:pos="1680"/>
+              <w:tab w:val="right" w:leader="dot" w:pos="8296"/>
+            </w:tabs>
+            <w:spacing w:before="156" w:after="156"/>
+            <w:ind w:left="480" w:firstLine="480"/>
+            <w:rPr>
+              <w:rFonts w:asciiTheme="minorHAnsi" w:eastAsiaTheme="minorEastAsia" w:hAnsiTheme="minorHAnsi" w:cstheme="minorBidi"/>
+              <w:noProof/>
+              <w:sz w:val="21"/>
+              <w:szCs w:val="22"/>
+            </w:rPr>
+          </w:pPr>
+          <w:hyperlink w:anchor="_Toc9895184" w:history="1">
+            <w:r>
+              <w:rPr>
+                <w:rStyle w:val="a5"/>
+                <w:noProof/>
+              </w:rPr>
+              <w:t>1.4</w:t>
+            </w:r>
+            <w:r>
+              <w:rPr>
+                <w:rFonts w:asciiTheme="minorHAnsi" w:eastAsiaTheme="minorEastAsia" w:hAnsiTheme="minorHAnsi" w:cstheme="minorBidi"/>
+                <w:noProof/>
+                <w:sz w:val="21"/>
+                <w:szCs w:val="22"/>
+              </w:rPr>
+              <w:tab/>
+            </w:r>
+            <w:r>
+              <w:rPr>
+                <w:rStyle w:val="a5"/>
+                <w:noProof/>
+              </w:rPr>
+              <w:t>参考模板</w:t>
+            </w:r>
+            <w:r>
+              <w:rPr>
+                <w:noProof/>
+                <w:webHidden/>
+              </w:rPr>
+              <w:tab/>
+            </w:r>
+            <w:r>
+              <w:rPr>
+                <w:noProof/>
+                <w:webHidden/>
+              </w:rPr>
+              <w:fldChar w:fldCharType="begin"/>
+            </w:r>
+            <w:r>
+              <w:rPr>
+                <w:noProof/>
+                <w:webHidden/>
+              </w:rPr>
+              <w:instrText xml:space="preserve"> PAGEREF _Toc9895184 \h </w:instrText>
+            </w:r>
+            <w:r>
+              <w:rPr>
+                <w:noProof/>
+                <w:webHidden/>
+              </w:rPr>
+            </w:r>
+            <w:r>
+              <w:rPr>
+                <w:noProof/>
+                <w:webHidden/>
+              </w:rPr>
+              <w:fldChar w:fldCharType="separate"/>
+            </w:r>
+            <w:r>
+              <w:rPr>
+                <w:noProof/>
+                <w:webHidden/>
+              </w:rPr>
+              <w:t>3</w:t>
+            </w:r>
+            <w:r>
+              <w:rPr>
+                <w:noProof/>
+                <w:webHidden/>
+              </w:rPr>
+              <w:fldChar w:fldCharType="end"/>
+            </w:r>
+          </w:hyperlink>
+        </w:p>
+        <w:p>
+          <w:pPr>
+            <w:pStyle w:val="TOC1"/>
+            <w:rPr>
+              <w:rFonts w:asciiTheme="minorHAnsi" w:eastAsiaTheme="minorEastAsia" w:hAnsiTheme="minorHAnsi" w:cstheme="minorBidi"/>
+              <w:noProof/>
+              <w:sz w:val="21"/>
+              <w:szCs w:val="22"/>
+            </w:rPr>
+          </w:pPr>
+          <w:hyperlink w:anchor="_Toc9895185" w:history="1">
+            <w:r>
+              <w:rPr>
+                <w:rStyle w:val="a5"/>
+                <w:iCs/>
+                <w:noProof/>
+              </w:rPr>
+              <w:t>2</w:t>
+            </w:r>
+            <w:r>
+              <w:rPr>
+                <w:rFonts w:asciiTheme="minorHAnsi" w:eastAsiaTheme="minorEastAsia" w:hAnsiTheme="minorHAnsi" w:cstheme="minorBidi"/>
+                <w:noProof/>
+                <w:sz w:val="21"/>
+                <w:szCs w:val="22"/>
+              </w:rPr>
+              <w:tab/>
+            </w:r>
+            <w:r>
+              <w:rPr>
+                <w:rStyle w:val="a5"/>
+                <w:iCs/>
+                <w:noProof/>
+              </w:rPr>
+              <w:t>测试计划</w:t>
+            </w:r>
+            <w:r>
+              <w:rPr>
+                <w:noProof/>
+                <w:webHidden/>
+              </w:rPr>
+              <w:tab/>
+            </w:r>
+            <w:r>
+              <w:rPr>
+                <w:noProof/>
+                <w:webHidden/>
+              </w:rPr>
+              <w:fldChar w:fldCharType="begin"/>
+            </w:r>
+            <w:r>
+              <w:rPr>
+                <w:noProof/>
+                <w:webHidden/>
+              </w:rPr>
+              <w:instrText xml:space="preserve"> PAGEREF _Toc9895185 \h </w:instrText>
+            </w:r>
+            <w:r>
+              <w:rPr>
+                <w:noProof/>
+                <w:webHidden/>
+              </w:rPr>
+            </w:r>
+            <w:r>
+              <w:rPr>
+                <w:noProof/>
+                <w:webHidden/>
+              </w:rPr>
+              <w:fldChar w:fldCharType="separate"/>
+            </w:r>
+            <w:r>
+              <w:rPr>
+                <w:noProof/>
+                <w:webHidden/>
+              </w:rPr>
+              <w:t>4</w:t>
+            </w:r>
+            <w:r>
+              <w:rPr>
+                <w:noProof/>
+                <w:webHidden/>
+              </w:rPr>
+              <w:fldChar w:fldCharType="end"/>
+            </w:r>
+          </w:hyperlink>
+        </w:p>
+        <w:p>
+          <w:pPr>
+            <w:pStyle w:val="TOC2"/>
+            <w:tabs>
+              <w:tab w:val="left" w:pos="1680"/>
+              <w:tab w:val="right" w:leader="dot" w:pos="8296"/>
+            </w:tabs>
+            <w:spacing w:before="156" w:after="156"/>
+            <w:ind w:left="480" w:firstLine="480"/>
+            <w:rPr>
+              <w:rFonts w:asciiTheme="minorHAnsi" w:eastAsiaTheme="minorEastAsia" w:hAnsiTheme="minorHAnsi" w:cstheme="minorBidi"/>
+              <w:noProof/>
+              <w:sz w:val="21"/>
+              <w:szCs w:val="22"/>
+            </w:rPr>
+          </w:pPr>
+          <w:hyperlink w:anchor="_Toc9895186" w:history="1">
+            <w:r>
+              <w:rPr>
+                <w:rStyle w:val="a5"/>
+                <w:noProof/>
+              </w:rPr>
+              <w:t>2.1</w:t>
+            </w:r>
+            <w:r>
+              <w:rPr>
+                <w:rFonts w:asciiTheme="minorHAnsi" w:eastAsiaTheme="minorEastAsia" w:hAnsiTheme="minorHAnsi" w:cstheme="minorBidi"/>
+                <w:noProof/>
+                <w:sz w:val="21"/>
+                <w:szCs w:val="22"/>
+              </w:rPr>
+              <w:tab/>
+            </w:r>
+            <w:r>
+              <w:rPr>
+                <w:rStyle w:val="a5"/>
+                <w:noProof/>
+              </w:rPr>
+              <w:t>进度安排</w:t>
+            </w:r>
+            <w:r>
+              <w:rPr>
+                <w:noProof/>
+                <w:webHidden/>
+              </w:rPr>
+              <w:tab/>
+            </w:r>
+            <w:r>
+              <w:rPr>
+                <w:noProof/>
+                <w:webHidden/>
+              </w:rPr>
+              <w:fldChar w:fldCharType="begin"/>
+            </w:r>
+            <w:r>
+              <w:rPr>
+                <w:noProof/>
+                <w:webHidden/>
+              </w:rPr>
+              <w:instrText xml:space="preserve"> PAGEREF _Toc9895186 \h </w:instrText>
+            </w:r>
+            <w:r>
+              <w:rPr>
+                <w:noProof/>
+                <w:webHidden/>
+              </w:rPr>
+            </w:r>
+            <w:r>
+              <w:rPr>
+                <w:noProof/>
+                <w:webHidden/>
+              </w:rPr>
+              <w:fldChar w:fldCharType="separate"/>
+            </w:r>
+            <w:r>
+              <w:rPr>
+                <w:noProof/>
+                <w:webHidden/>
+              </w:rPr>
+              <w:t>4</w:t>
+            </w:r>
+            <w:r>
+              <w:rPr>
+                <w:noProof/>
+                <w:webHidden/>
+              </w:rPr>
+              <w:fldChar w:fldCharType="end"/>
+            </w:r>
+          </w:hyperlink>
+        </w:p>
+        <w:p>
+          <w:pPr>
+            <w:pStyle w:val="TOC2"/>
+            <w:tabs>
+              <w:tab w:val="left" w:pos="1680"/>
+              <w:tab w:val="right" w:leader="dot" w:pos="8296"/>
+            </w:tabs>
+            <w:spacing w:before="156" w:after="156"/>
+            <w:ind w:left="480" w:firstLine="480"/>
+            <w:rPr>
+              <w:rFonts w:asciiTheme="minorHAnsi" w:eastAsiaTheme="minorEastAsia" w:hAnsiTheme="minorHAnsi" w:cstheme="minorBidi"/>
+              <w:noProof/>
+              <w:sz w:val="21"/>
+              <w:szCs w:val="22"/>
+            </w:rPr>
+          </w:pPr>
+          <w:hyperlink w:anchor="_Toc9895187" w:history="1">
+            <w:r>
+              <w:rPr>
+                <w:rStyle w:val="a5"/>
+                <w:noProof/>
+              </w:rPr>
+              <w:t>2.2</w:t>
+            </w:r>
+            <w:r>
+              <w:rPr>
+                <w:rFonts w:asciiTheme="minorHAnsi" w:eastAsiaTheme="minorEastAsia" w:hAnsiTheme="minorHAnsi" w:cstheme="minorBidi"/>
+                <w:noProof/>
+                <w:sz w:val="21"/>
+                <w:szCs w:val="22"/>
+              </w:rPr>
+              <w:tab/>
+            </w:r>
+            <w:r>
+              <w:rPr>
+                <w:rStyle w:val="a5"/>
+                <w:noProof/>
+              </w:rPr>
+              <w:t>相关人员</w:t>
+            </w:r>
+            <w:r>
+              <w:rPr>
+                <w:noProof/>
+                <w:webHidden/>
+              </w:rPr>
+              <w:tab/>
+            </w:r>
+            <w:r>
+              <w:rPr>
+                <w:noProof/>
+                <w:webHidden/>
+              </w:rPr>
+              <w:fldChar w:fldCharType="begin"/>
+            </w:r>
+            <w:r>
+              <w:rPr>
+                <w:noProof/>
+                <w:webHidden/>
+              </w:rPr>
+              <w:instrText xml:space="preserve"> PAGEREF _Toc9895187 \h </w:instrText>
+            </w:r>
+            <w:r>
+              <w:rPr>
+                <w:noProof/>
+                <w:webHidden/>
+              </w:rPr>
+            </w:r>
+            <w:r>
+              <w:rPr>
+                <w:noProof/>
+                <w:webHidden/>
+              </w:rPr>
+              <w:fldChar w:fldCharType="separate"/>
+            </w:r>
+            <w:r>
+              <w:rPr>
+                <w:noProof/>
+                <w:webHidden/>
+              </w:rPr>
+              <w:t>5</w:t>
+            </w:r>
+            <w:r>
+              <w:rPr>
+                <w:noProof/>
+                <w:webHidden/>
+              </w:rPr>
+              <w:fldChar w:fldCharType="end"/>
+            </w:r>
+          </w:hyperlink>
+        </w:p>
+        <w:p>
+          <w:pPr>
+            <w:pStyle w:val="TOC2"/>
+            <w:tabs>
+              <w:tab w:val="left" w:pos="1680"/>
+              <w:tab w:val="right" w:leader="dot" w:pos="8296"/>
+            </w:tabs>
+            <w:spacing w:before="156" w:after="156"/>
+            <w:ind w:left="480" w:firstLine="480"/>
+            <w:rPr>
+              <w:rFonts w:asciiTheme="minorHAnsi" w:eastAsiaTheme="minorEastAsia" w:hAnsiTheme="minorHAnsi" w:cstheme="minorBidi"/>
+              <w:noProof/>
+              <w:sz w:val="21"/>
+              <w:szCs w:val="22"/>
+            </w:rPr>
+          </w:pPr>
+          <w:hyperlink w:anchor="_Toc9895188" w:history="1">
+            <w:r>
+              <w:rPr>
+                <w:rStyle w:val="a5"/>
+                <w:noProof/>
+              </w:rPr>
+              <w:t>2.3</w:t>
+            </w:r>
+            <w:r>
+              <w:rPr>
+                <w:rFonts w:asciiTheme="minorHAnsi" w:eastAsiaTheme="minorEastAsia" w:hAnsiTheme="minorHAnsi" w:cstheme="minorBidi"/>
+                <w:noProof/>
+                <w:sz w:val="21"/>
+                <w:szCs w:val="22"/>
+              </w:rPr>
+              <w:tab/>
+            </w:r>
+            <w:r>
+              <w:rPr>
+                <w:rStyle w:val="a5"/>
+                <w:noProof/>
+              </w:rPr>
+              <w:t>测试范围</w:t>
+            </w:r>
+            <w:r>
+              <w:rPr>
+                <w:noProof/>
+                <w:webHidden/>
+              </w:rPr>
+              <w:tab/>
+            </w:r>
+            <w:r>
+              <w:rPr>
+                <w:noProof/>
+                <w:webHidden/>
+              </w:rPr>
+              <w:fldChar w:fldCharType="begin"/>
+            </w:r>
+            <w:r>
+              <w:rPr>
+                <w:noProof/>
+                <w:webHidden/>
+              </w:rPr>
+              <w:instrText xml:space="preserve"> PAGEREF _Toc9895188 \h </w:instrText>
+            </w:r>
+            <w:r>
+              <w:rPr>
+                <w:noProof/>
+                <w:webHidden/>
+              </w:rPr>
+            </w:r>
+            <w:r>
+              <w:rPr>
+                <w:noProof/>
+                <w:webHidden/>
+              </w:rPr>
+              <w:fldChar w:fldCharType="separate"/>
+            </w:r>
+            <w:r>
+              <w:rPr>
+                <w:noProof/>
+                <w:webHidden/>
+              </w:rPr>
+              <w:t>6</w:t>
+            </w:r>
+            <w:r>
+              <w:rPr>
+                <w:noProof/>
+                <w:webHidden/>
+              </w:rPr>
+              <w:fldChar w:fldCharType="end"/>
+            </w:r>
+          </w:hyperlink>
+        </w:p>
+        <w:p>
+          <w:pPr>
+            <w:pStyle w:val="TOC2"/>
+            <w:tabs>
+              <w:tab w:val="left" w:pos="1680"/>
+              <w:tab w:val="right" w:leader="dot" w:pos="8296"/>
+            </w:tabs>
+            <w:spacing w:before="156" w:after="156"/>
+            <w:ind w:left="480" w:firstLine="480"/>
+            <w:rPr>
+              <w:rFonts w:asciiTheme="minorHAnsi" w:eastAsiaTheme="minorEastAsia" w:hAnsiTheme="minorHAnsi" w:cstheme="minorBidi"/>
+              <w:noProof/>
+              <w:sz w:val="21"/>
+              <w:szCs w:val="22"/>
+            </w:rPr>
+          </w:pPr>
+          <w:hyperlink w:anchor="_Toc9895189" w:history="1">
+            <w:r>
+              <w:rPr>
+                <w:rStyle w:val="a5"/>
+                <w:noProof/>
+              </w:rPr>
+              <w:t>2.4</w:t>
+            </w:r>
+            <w:r>
+              <w:rPr>
+                <w:rFonts w:asciiTheme="minorHAnsi" w:eastAsiaTheme="minorEastAsia" w:hAnsiTheme="minorHAnsi" w:cstheme="minorBidi"/>
+                <w:noProof/>
+                <w:sz w:val="21"/>
+                <w:szCs w:val="22"/>
+              </w:rPr>
+              <w:tab/>
+            </w:r>
+            <w:r>
+              <w:rPr>
+                <w:rStyle w:val="a5"/>
+                <w:noProof/>
+              </w:rPr>
+              <w:t>测试方法</w:t>
+            </w:r>
+            <w:r>
+              <w:rPr>
+                <w:noProof/>
+                <w:webHidden/>
+              </w:rPr>
+              <w:tab/>
+            </w:r>
+            <w:r>
+              <w:rPr>
+                <w:noProof/>
+                <w:webHidden/>
+              </w:rPr>
+              <w:fldChar w:fldCharType="begin"/>
+            </w:r>
+            <w:r>
+              <w:rPr>
+                <w:noProof/>
+                <w:webHidden/>
+              </w:rPr>
+              <w:instrText xml:space="preserve"> PAGEREF _Toc9895189 \h </w:instrText>
+            </w:r>
+            <w:r>
+              <w:rPr>
+                <w:noProof/>
+                <w:webHidden/>
+              </w:rPr>
+            </w:r>
+            <w:r>
+              <w:rPr>
+                <w:noProof/>
+                <w:webHidden/>
+              </w:rPr>
+              <w:fldChar w:fldCharType="separate"/>
+            </w:r>
+            <w:r>
+              <w:rPr>
+                <w:noProof/>
+                <w:webHidden/>
+              </w:rPr>
+              <w:t>6</w:t>
+            </w:r>
+            <w:r>
+              <w:rPr>
+                <w:noProof/>
+                <w:webHidden/>
+              </w:rPr>
+              <w:fldChar w:fldCharType="end"/>
+            </w:r>
+          </w:hyperlink>
+        </w:p>
+        <w:p>
+          <w:pPr>
+            <w:pStyle w:val="TOC2"/>
+            <w:tabs>
+              <w:tab w:val="left" w:pos="1680"/>
+              <w:tab w:val="right" w:leader="dot" w:pos="8296"/>
+            </w:tabs>
+            <w:spacing w:before="156" w:after="156"/>
+            <w:ind w:left="480" w:firstLine="480"/>
+            <w:rPr>
+              <w:rFonts w:asciiTheme="minorHAnsi" w:eastAsiaTheme="minorEastAsia" w:hAnsiTheme="minorHAnsi" w:cstheme="minorBidi"/>
+              <w:noProof/>
+              <w:sz w:val="21"/>
+              <w:szCs w:val="22"/>
+            </w:rPr>
+          </w:pPr>
+          <w:hyperlink w:anchor="_Toc9895190" w:history="1">
+            <w:r>
+              <w:rPr>
+                <w:rStyle w:val="a5"/>
+                <w:noProof/>
+              </w:rPr>
+              <w:t>2.5</w:t>
+            </w:r>
+            <w:r>
+              <w:rPr>
+                <w:rFonts w:asciiTheme="minorHAnsi" w:eastAsiaTheme="minorEastAsia" w:hAnsiTheme="minorHAnsi" w:cstheme="minorBidi"/>
+                <w:noProof/>
+                <w:sz w:val="21"/>
+                <w:szCs w:val="22"/>
+              </w:rPr>
+              <w:tab/>
+            </w:r>
+            <w:r>
+              <w:rPr>
+                <w:rStyle w:val="a5"/>
+                <w:noProof/>
+              </w:rPr>
+              <w:t>测试工具</w:t>
+            </w:r>
+            <w:r>
+              <w:rPr>
+                <w:noProof/>
+                <w:webHidden/>
+              </w:rPr>
+              <w:tab/>
+            </w:r>
+            <w:r>
+              <w:rPr>
+                <w:noProof/>
+                <w:webHidden/>
+              </w:rPr>
+              <w:fldChar w:fldCharType="begin"/>
+            </w:r>
+            <w:r>
+              <w:rPr>
+                <w:noProof/>
+                <w:webHidden/>
+              </w:rPr>
+              <w:instrText xml:space="preserve"> PAGEREF _Toc9895190 \h </w:instrText>
+            </w:r>
+            <w:r>
+              <w:rPr>
+                <w:noProof/>
+                <w:webHidden/>
+              </w:rPr>
+            </w:r>
+            <w:r>
+              <w:rPr>
+                <w:noProof/>
+                <w:webHidden/>
+              </w:rPr>
+              <w:fldChar w:fldCharType="separate"/>
+            </w:r>
+            <w:r>
+              <w:rPr>
+                <w:noProof/>
+                <w:webHidden/>
+              </w:rPr>
+              <w:t>6</w:t>
+            </w:r>
+            <w:r>
+              <w:rPr>
+                <w:noProof/>
+                <w:webHidden/>
+              </w:rPr>
+              <w:fldChar w:fldCharType="end"/>
+            </w:r>
+          </w:hyperlink>
+        </w:p>
+        <w:p>
+          <w:pPr>
+            <w:pStyle w:val="TOC1"/>
+            <w:rPr>
+              <w:rFonts w:asciiTheme="minorHAnsi" w:eastAsiaTheme="minorEastAsia" w:hAnsiTheme="minorHAnsi" w:cstheme="minorBidi"/>
+              <w:noProof/>
+              <w:sz w:val="21"/>
+              <w:szCs w:val="22"/>
+            </w:rPr>
+          </w:pPr>
+          <w:hyperlink w:anchor="_Toc9895191" w:history="1">
+            <w:r>
+              <w:rPr>
+                <w:rStyle w:val="a5"/>
+                <w:noProof/>
+              </w:rPr>
+              <w:t>3</w:t>
+            </w:r>
+            <w:r>
+              <w:rPr>
+                <w:rFonts w:asciiTheme="minorHAnsi" w:eastAsiaTheme="minorEastAsia" w:hAnsiTheme="minorHAnsi" w:cstheme="minorBidi"/>
+                <w:noProof/>
+                <w:sz w:val="21"/>
+                <w:szCs w:val="22"/>
+              </w:rPr>
+              <w:tab/>
+            </w:r>
+            <w:r>
+              <w:rPr>
+                <w:rStyle w:val="a5"/>
+                <w:noProof/>
+              </w:rPr>
+              <w:t>测试用例设计</w:t>
+            </w:r>
+            <w:r>
+              <w:rPr>
+                <w:noProof/>
+                <w:webHidden/>
+              </w:rPr>
+              <w:tab/>
+            </w:r>
+            <w:r>
+              <w:rPr>
+                <w:noProof/>
+                <w:webHidden/>
+              </w:rPr>
+              <w:fldChar w:fldCharType="begin"/>
+            </w:r>
+            <w:r>
+              <w:rPr>
+                <w:noProof/>
+                <w:webHidden/>
+              </w:rPr>
+              <w:instrText xml:space="preserve"> PAGEREF _Toc9895191 \h </w:instrText>
+            </w:r>
+            <w:r>
+              <w:rPr>
+                <w:noProof/>
+                <w:webHidden/>
+              </w:rPr>
+            </w:r>
+            <w:r>
+              <w:rPr>
+                <w:noProof/>
+                <w:webHidden/>
+              </w:rPr>
+              <w:fldChar w:fldCharType="separate"/>
+            </w:r>
+            <w:r>
+              <w:rPr>
+                <w:noProof/>
+                <w:webHidden/>
+              </w:rPr>
+              <w:t>7</w:t>
+            </w:r>
+            <w:r>
+              <w:rPr>
+                <w:noProof/>
+                <w:webHidden/>
+              </w:rPr>
+              <w:fldChar w:fldCharType="end"/>
+            </w:r>
+          </w:hyperlink>
+        </w:p>
+        <w:p>
+          <w:pPr>
+            <w:pStyle w:val="TOC2"/>
+            <w:tabs>
+              <w:tab w:val="left" w:pos="1680"/>
+              <w:tab w:val="right" w:leader="dot" w:pos="8296"/>
+            </w:tabs>
+            <w:spacing w:before="156" w:after="156"/>
+            <w:ind w:left="480" w:firstLine="480"/>
+            <w:rPr>
+              <w:rFonts w:asciiTheme="minorHAnsi" w:eastAsiaTheme="minorEastAsia" w:hAnsiTheme="minorHAnsi" w:cstheme="minorBidi"/>
+              <w:noProof/>
+              <w:sz w:val="21"/>
+              <w:szCs w:val="22"/>
+            </w:rPr>
+          </w:pPr>
+          <w:hyperlink w:anchor="_Toc9895192" w:history="1">
+            <w:r>
+              <w:rPr>
+                <w:rStyle w:val="a5"/>
+                <w:noProof/>
+              </w:rPr>
+              <w:t>3.1</w:t>
+            </w:r>
+            <w:r>
+              <w:rPr>
+                <w:rFonts w:asciiTheme="minorHAnsi" w:eastAsiaTheme="minorEastAsia" w:hAnsiTheme="minorHAnsi" w:cstheme="minorBidi"/>
+                <w:noProof/>
+                <w:sz w:val="21"/>
+                <w:szCs w:val="22"/>
+              </w:rPr>
+              <w:tab/>
+            </w:r>
+            <w:r>
+              <w:rPr>
+                <w:rStyle w:val="a5"/>
+                <w:noProof/>
+              </w:rPr>
+              <w:t>单元测试</w:t>
+            </w:r>
+            <w:r>
+              <w:rPr>
+                <w:noProof/>
+                <w:webHidden/>
+              </w:rPr>
+              <w:tab/>
+            </w:r>
+            <w:r>
+              <w:rPr>
+                <w:noProof/>
+                <w:webHidden/>
+              </w:rPr>
+              <w:fldChar w:fldCharType="begin"/>
+            </w:r>
+            <w:r>
+              <w:rPr>
+                <w:noProof/>
+                <w:webHidden/>
+              </w:rPr>
+              <w:instrText xml:space="preserve"> PAGEREF _Toc9895192 \h </w:instrText>
+            </w:r>
+            <w:r>
+              <w:rPr>
+                <w:noProof/>
+                <w:webHidden/>
+              </w:rPr>
+            </w:r>
+            <w:r>
+              <w:rPr>
+                <w:noProof/>
+                <w:webHidden/>
+              </w:rPr>
+              <w:fldChar w:fldCharType="separate"/>
+            </w:r>
+            <w:r>
+              <w:rPr>
+                <w:noProof/>
+                <w:webHidden/>
+              </w:rPr>
+              <w:t>7</w:t>
+            </w:r>
+            <w:r>
+              <w:rPr>
+                <w:noProof/>
+                <w:webHidden/>
+              </w:rPr>
+              <w:fldChar w:fldCharType="end"/>
+            </w:r>
+          </w:hyperlink>
+        </w:p>
+        <w:p>
+          <w:pPr>
+            <w:pStyle w:val="TOC2"/>
+            <w:tabs>
+              <w:tab w:val="left" w:pos="1680"/>
+              <w:tab w:val="right" w:leader="dot" w:pos="8296"/>
+            </w:tabs>
+            <w:spacing w:before="156" w:after="156"/>
+            <w:ind w:left="480" w:firstLine="480"/>
+            <w:rPr>
+              <w:rFonts w:asciiTheme="minorHAnsi" w:eastAsiaTheme="minorEastAsia" w:hAnsiTheme="minorHAnsi" w:cstheme="minorBidi"/>
+              <w:noProof/>
+              <w:sz w:val="21"/>
+              <w:szCs w:val="22"/>
+            </w:rPr>
+          </w:pPr>
+          <w:hyperlink w:anchor="_Toc9895193" w:history="1">
+            <w:r>
+              <w:rPr>
+                <w:rStyle w:val="a5"/>
+                <w:noProof/>
+              </w:rPr>
+              <w:t>3.2</w:t>
+            </w:r>
+            <w:r>
+              <w:rPr>
+                <w:rFonts w:asciiTheme="minorHAnsi" w:eastAsiaTheme="minorEastAsia" w:hAnsiTheme="minorHAnsi" w:cstheme="minorBidi"/>
+                <w:noProof/>
+                <w:sz w:val="21"/>
+                <w:szCs w:val="22"/>
+              </w:rPr>
+              <w:tab/>
+            </w:r>
+            <w:r>
+              <w:rPr>
+                <w:rStyle w:val="a5"/>
+                <w:noProof/>
+              </w:rPr>
+              <w:t>集成测试</w:t>
+            </w:r>
+            <w:r>
+              <w:rPr>
+                <w:noProof/>
+                <w:webHidden/>
+              </w:rPr>
+              <w:tab/>
+            </w:r>
+            <w:r>
+              <w:rPr>
+                <w:noProof/>
+                <w:webHidden/>
+              </w:rPr>
+              <w:fldChar w:fldCharType="begin"/>
+            </w:r>
+            <w:r>
+              <w:rPr>
+                <w:noProof/>
+                <w:webHidden/>
+              </w:rPr>
+              <w:instrText xml:space="preserve"> PAGEREF _Toc9895193 \h </w:instrText>
+            </w:r>
+            <w:r>
+              <w:rPr>
+                <w:noProof/>
+                <w:webHidden/>
+              </w:rPr>
+            </w:r>
+            <w:r>
+              <w:rPr>
+                <w:noProof/>
+                <w:webHidden/>
+              </w:rPr>
+              <w:fldChar w:fldCharType="separate"/>
+            </w:r>
+            <w:r>
+              <w:rPr>
+                <w:noProof/>
+                <w:webHidden/>
+              </w:rPr>
+              <w:t>17</w:t>
+            </w:r>
+            <w:r>
+              <w:rPr>
+                <w:noProof/>
+                <w:webHidden/>
+              </w:rPr>
+              <w:fldChar w:fldCharType="end"/>
+            </w:r>
+          </w:hyperlink>
+        </w:p>
+        <w:p>
+          <w:pPr>
+            <w:pStyle w:val="TOC2"/>
+            <w:tabs>
+              <w:tab w:val="left" w:pos="1680"/>
+              <w:tab w:val="right" w:leader="dot" w:pos="8296"/>
+            </w:tabs>
+            <w:spacing w:before="156" w:after="156"/>
+            <w:ind w:left="480" w:firstLine="480"/>
+            <w:rPr>
+              <w:rFonts w:asciiTheme="minorHAnsi" w:eastAsiaTheme="minorEastAsia" w:hAnsiTheme="minorHAnsi" w:cstheme="minorBidi"/>
+              <w:noProof/>
+              <w:sz w:val="21"/>
+              <w:szCs w:val="22"/>
+            </w:rPr>
+          </w:pPr>
+          <w:hyperlink w:anchor="_Toc9895194" w:history="1">
+            <w:r>
+              <w:rPr>
+                <w:rStyle w:val="a5"/>
+                <w:noProof/>
+              </w:rPr>
+              <w:t>3.3</w:t>
+            </w:r>
+            <w:r>
+              <w:rPr>
+                <w:rFonts w:asciiTheme="minorHAnsi" w:eastAsiaTheme="minorEastAsia" w:hAnsiTheme="minorHAnsi" w:cstheme="minorBidi"/>
+                <w:noProof/>
+                <w:sz w:val="21"/>
+                <w:szCs w:val="22"/>
+              </w:rPr>
+              <w:tab/>
+            </w:r>
+            <w:r>
+              <w:rPr>
+                <w:rStyle w:val="a5"/>
+                <w:noProof/>
+              </w:rPr>
+              <w:t>系统测试</w:t>
+            </w:r>
+            <w:r>
+              <w:rPr>
+                <w:noProof/>
+                <w:webHidden/>
+              </w:rPr>
+              <w:tab/>
+            </w:r>
+            <w:r>
+              <w:rPr>
+                <w:noProof/>
+                <w:webHidden/>
+              </w:rPr>
+              <w:fldChar w:fldCharType="begin"/>
+            </w:r>
+            <w:r>
+              <w:rPr>
+                <w:noProof/>
+                <w:webHidden/>
+              </w:rPr>
+              <w:instrText xml:space="preserve"> PAGEREF _Toc9895194 \h </w:instrText>
+            </w:r>
+            <w:r>
+              <w:rPr>
+                <w:noProof/>
+                <w:webHidden/>
+              </w:rPr>
+            </w:r>
+            <w:r>
+              <w:rPr>
+                <w:noProof/>
+                <w:webHidden/>
+              </w:rPr>
+              <w:fldChar w:fldCharType="separate"/>
+            </w:r>
+            <w:r>
+              <w:rPr>
+                <w:noProof/>
+                <w:webHidden/>
+              </w:rPr>
+              <w:t>20</w:t>
+            </w:r>
+            <w:r>
+              <w:rPr>
+                <w:noProof/>
+                <w:webHidden/>
+              </w:rPr>
+              <w:fldChar w:fldCharType="end"/>
+            </w:r>
+          </w:hyperlink>
+        </w:p>
+        <w:p>
+          <w:pPr>
+            <w:pStyle w:val="TOC2"/>
+            <w:tabs>
+              <w:tab w:val="left" w:pos="1680"/>
+              <w:tab w:val="right" w:leader="dot" w:pos="8296"/>
+            </w:tabs>
+            <w:spacing w:before="156" w:after="156"/>
+            <w:ind w:left="480" w:firstLine="480"/>
+            <w:rPr>
+              <w:rFonts w:asciiTheme="minorHAnsi" w:eastAsiaTheme="minorEastAsia" w:hAnsiTheme="minorHAnsi" w:cstheme="minorBidi"/>
+              <w:noProof/>
+              <w:sz w:val="21"/>
+              <w:szCs w:val="22"/>
+            </w:rPr>
+          </w:pPr>
+          <w:hyperlink w:anchor="_Toc9895195" w:history="1">
+            <w:r>
+              <w:rPr>
+                <w:rStyle w:val="a5"/>
+                <w:noProof/>
+              </w:rPr>
+              <w:t>3.4</w:t>
+            </w:r>
+            <w:r>
+              <w:rPr>
+                <w:rFonts w:asciiTheme="minorHAnsi" w:eastAsiaTheme="minorEastAsia" w:hAnsiTheme="minorHAnsi" w:cstheme="minorBidi"/>
+                <w:noProof/>
+                <w:sz w:val="21"/>
+                <w:szCs w:val="22"/>
+              </w:rPr>
+              <w:tab/>
+            </w:r>
+            <w:r>
+              <w:rPr>
+                <w:rStyle w:val="a5"/>
+                <w:noProof/>
+              </w:rPr>
+              <w:t>确认测试</w:t>
+            </w:r>
+            <w:r>
+              <w:rPr>
+                <w:noProof/>
+                <w:webHidden/>
+              </w:rPr>
+              <w:tab/>
+            </w:r>
+            <w:r>
+              <w:rPr>
+                <w:noProof/>
+                <w:webHidden/>
+              </w:rPr>
+              <w:fldChar w:fldCharType="begin"/>
+            </w:r>
+            <w:r>
+              <w:rPr>
+                <w:noProof/>
+                <w:webHidden/>
+              </w:rPr>
+              <w:instrText xml:space="preserve"> PAGEREF _Toc9895195 \h </w:instrText>
+            </w:r>
+            <w:r>
+              <w:rPr>
+                <w:noProof/>
+                <w:webHidden/>
+              </w:rPr>
+            </w:r>
+            <w:r>
+              <w:rPr>
+                <w:noProof/>
+                <w:webHidden/>
+              </w:rPr>
+              <w:fldChar w:fldCharType="separate"/>
+            </w:r>
+            <w:r>
+              <w:rPr>
+                <w:noProof/>
+                <w:webHidden/>
+              </w:rPr>
+              <w:t>20</w:t>
+            </w:r>
+            <w:r>
+              <w:rPr>
+                <w:noProof/>
+                <w:webHidden/>
+              </w:rPr>
+              <w:fldChar w:fldCharType="end"/>
+            </w:r>
+          </w:hyperlink>
+        </w:p>
+        <w:p>
+          <w:pPr>
+            <w:pStyle w:val="TOC1"/>
+            <w:rPr>
+              <w:rFonts w:asciiTheme="minorHAnsi" w:eastAsiaTheme="minorEastAsia" w:hAnsiTheme="minorHAnsi" w:cstheme="minorBidi"/>
+              <w:noProof/>
+              <w:sz w:val="21"/>
+              <w:szCs w:val="22"/>
+            </w:rPr>
+          </w:pPr>
+          <w:hyperlink w:anchor="_Toc9895196" w:history="1">
+            <w:r>
+              <w:rPr>
+                <w:rStyle w:val="a5"/>
+                <w:noProof/>
+              </w:rPr>
+              <w:t>4</w:t>
+            </w:r>
+            <w:r>
+              <w:rPr>
+                <w:rFonts w:asciiTheme="minorHAnsi" w:eastAsiaTheme="minorEastAsia" w:hAnsiTheme="minorHAnsi" w:cstheme="minorBidi"/>
+                <w:noProof/>
+                <w:sz w:val="21"/>
+                <w:szCs w:val="22"/>
+              </w:rPr>
+              <w:tab/>
+            </w:r>
+            <w:r>
+              <w:rPr>
+                <w:rStyle w:val="a5"/>
+                <w:noProof/>
+              </w:rPr>
+              <w:t>测试结果</w:t>
+            </w:r>
+            <w:r>
+              <w:rPr>
+                <w:noProof/>
+                <w:webHidden/>
+              </w:rPr>
+              <w:tab/>
+            </w:r>
+            <w:r>
+              <w:rPr>
+                <w:noProof/>
+                <w:webHidden/>
+              </w:rPr>
+              <w:fldChar w:fldCharType="begin"/>
+            </w:r>
+            <w:r>
+              <w:rPr>
+                <w:noProof/>
+                <w:webHidden/>
+              </w:rPr>
+              <w:instrText xml:space="preserve"> PAGEREF _Toc9895196 \h </w:instrText>
+            </w:r>
+            <w:r>
+              <w:rPr>
+                <w:noProof/>
+                <w:webHidden/>
+              </w:rPr>
+            </w:r>
+            <w:r>
+              <w:rPr>
+                <w:noProof/>
+                <w:webHidden/>
+              </w:rPr>
+              <w:fldChar w:fldCharType="separate"/>
+            </w:r>
+            <w:r>
+              <w:rPr>
+                <w:noProof/>
+                <w:webHidden/>
+              </w:rPr>
+              <w:t>22</w:t>
+            </w:r>
+            <w:r>
+              <w:rPr>
+                <w:noProof/>
+                <w:webHidden/>
+              </w:rPr>
+              <w:fldChar w:fldCharType="end"/>
+            </w:r>
+          </w:hyperlink>
+        </w:p>
+        <w:p>
+          <w:pPr>
+            <w:pStyle w:val="TOC2"/>
+            <w:tabs>
+              <w:tab w:val="left" w:pos="1680"/>
+              <w:tab w:val="right" w:leader="dot" w:pos="8296"/>
+            </w:tabs>
+            <w:spacing w:before="156" w:after="156"/>
+            <w:ind w:left="480" w:firstLine="480"/>
+            <w:rPr>
+              <w:rFonts w:asciiTheme="minorHAnsi" w:eastAsiaTheme="minorEastAsia" w:hAnsiTheme="minorHAnsi" w:cstheme="minorBidi"/>
+              <w:noProof/>
+              <w:sz w:val="21"/>
+              <w:szCs w:val="22"/>
+            </w:rPr>
+          </w:pPr>
+          <w:hyperlink w:anchor="_Toc9895197" w:history="1">
+            <w:r>
+              <w:rPr>
+                <w:rStyle w:val="a5"/>
+                <w:noProof/>
+              </w:rPr>
+              <w:t>4.1</w:t>
+            </w:r>
+            <w:r>
+              <w:rPr>
+                <w:rFonts w:asciiTheme="minorHAnsi" w:eastAsiaTheme="minorEastAsia" w:hAnsiTheme="minorHAnsi" w:cstheme="minorBidi"/>
+                <w:noProof/>
+                <w:sz w:val="21"/>
+                <w:szCs w:val="22"/>
+              </w:rPr>
+              <w:tab/>
+            </w:r>
+            <w:r>
+              <w:rPr>
+                <w:rStyle w:val="a5"/>
+                <w:noProof/>
+              </w:rPr>
+              <w:t>单元测试结果</w:t>
+            </w:r>
+            <w:r>
+              <w:rPr>
+                <w:noProof/>
+                <w:webHidden/>
+              </w:rPr>
+              <w:tab/>
+            </w:r>
+            <w:r>
+              <w:rPr>
+                <w:noProof/>
+                <w:webHidden/>
+              </w:rPr>
+              <w:fldChar w:fldCharType="begin"/>
+            </w:r>
+            <w:r>
+              <w:rPr>
+                <w:noProof/>
+                <w:webHidden/>
+              </w:rPr>
+              <w:instrText xml:space="preserve"> PAGEREF _Toc9895197 \h </w:instrText>
+            </w:r>
+            <w:r>
+              <w:rPr>
+                <w:noProof/>
+                <w:webHidden/>
+              </w:rPr>
+            </w:r>
+            <w:r>
+              <w:rPr>
+                <w:noProof/>
+                <w:webHidden/>
+              </w:rPr>
+              <w:fldChar w:fldCharType="separate"/>
+            </w:r>
+            <w:r>
+              <w:rPr>
+                <w:noProof/>
+                <w:webHidden/>
+              </w:rPr>
+              <w:t>22</w:t>
+            </w:r>
+            <w:r>
+              <w:rPr>
+                <w:noProof/>
+                <w:webHidden/>
+              </w:rPr>
+              <w:fldChar w:fldCharType="end"/>
+            </w:r>
+          </w:hyperlink>
+        </w:p>
+        <w:p>
+          <w:pPr>
+            <w:pStyle w:val="TOC2"/>
+            <w:tabs>
+              <w:tab w:val="left" w:pos="1680"/>
+              <w:tab w:val="right" w:leader="dot" w:pos="8296"/>
+            </w:tabs>
+            <w:spacing w:before="156" w:after="156"/>
+            <w:ind w:left="480" w:firstLine="480"/>
+            <w:rPr>
+              <w:rFonts w:asciiTheme="minorHAnsi" w:eastAsiaTheme="minorEastAsia" w:hAnsiTheme="minorHAnsi" w:cstheme="minorBidi"/>
+              <w:noProof/>
+              <w:sz w:val="21"/>
+              <w:szCs w:val="22"/>
+            </w:rPr>
+          </w:pPr>
+          <w:hyperlink w:anchor="_Toc9895198" w:history="1">
+            <w:r>
+              <w:rPr>
+                <w:rStyle w:val="a5"/>
+                <w:noProof/>
+              </w:rPr>
+              <w:t>4.2</w:t>
+            </w:r>
+            <w:r>
+              <w:rPr>
+                <w:rFonts w:asciiTheme="minorHAnsi" w:eastAsiaTheme="minorEastAsia" w:hAnsiTheme="minorHAnsi" w:cstheme="minorBidi"/>
+                <w:noProof/>
+                <w:sz w:val="21"/>
+                <w:szCs w:val="22"/>
+              </w:rPr>
+              <w:tab/>
+            </w:r>
+            <w:r>
+              <w:rPr>
+                <w:rStyle w:val="a5"/>
+                <w:noProof/>
+              </w:rPr>
+              <w:t>集成测试结果</w:t>
+            </w:r>
+            <w:r>
+              <w:rPr>
+                <w:noProof/>
+                <w:webHidden/>
+              </w:rPr>
+              <w:tab/>
+            </w:r>
+            <w:r>
+              <w:rPr>
+                <w:noProof/>
+                <w:webHidden/>
+              </w:rPr>
+              <w:fldChar w:fldCharType="begin"/>
+            </w:r>
+            <w:r>
+              <w:rPr>
+                <w:noProof/>
+                <w:webHidden/>
+              </w:rPr>
+              <w:instrText xml:space="preserve"> PAGEREF _Toc9895198 \h </w:instrText>
+            </w:r>
+            <w:r>
+              <w:rPr>
+                <w:noProof/>
+                <w:webHidden/>
+              </w:rPr>
+            </w:r>
+            <w:r>
+              <w:rPr>
+                <w:noProof/>
+                <w:webHidden/>
+              </w:rPr>
+              <w:fldChar w:fldCharType="separate"/>
+            </w:r>
+            <w:r>
+              <w:rPr>
+                <w:noProof/>
+                <w:webHidden/>
+              </w:rPr>
+              <w:t>22</w:t>
+            </w:r>
+            <w:r>
+              <w:rPr>
+                <w:noProof/>
+                <w:webHidden/>
+              </w:rPr>
+              <w:fldChar w:fldCharType="end"/>
+            </w:r>
+          </w:hyperlink>
+        </w:p>
+        <w:p>
+          <w:pPr>
+            <w:pStyle w:val="TOC2"/>
+            <w:tabs>
+              <w:tab w:val="left" w:pos="1680"/>
+              <w:tab w:val="right" w:leader="dot" w:pos="8296"/>
+            </w:tabs>
+            <w:spacing w:before="156" w:after="156"/>
+            <w:ind w:left="480" w:firstLine="480"/>
+            <w:rPr>
+              <w:rFonts w:asciiTheme="minorHAnsi" w:eastAsiaTheme="minorEastAsia" w:hAnsiTheme="minorHAnsi" w:cstheme="minorBidi"/>
+              <w:noProof/>
+              <w:sz w:val="21"/>
+              <w:szCs w:val="22"/>
+            </w:rPr>
+          </w:pPr>
+          <w:hyperlink w:anchor="_Toc9895199" w:history="1">
+            <w:r>
+              <w:rPr>
+                <w:rStyle w:val="a5"/>
+                <w:noProof/>
+              </w:rPr>
+              <w:t>4.3</w:t>
+            </w:r>
+            <w:r>
+              <w:rPr>
+                <w:rFonts w:asciiTheme="minorHAnsi" w:eastAsiaTheme="minorEastAsia" w:hAnsiTheme="minorHAnsi" w:cstheme="minorBidi"/>
+                <w:noProof/>
+                <w:sz w:val="21"/>
+                <w:szCs w:val="22"/>
+              </w:rPr>
+              <w:tab/>
+            </w:r>
+            <w:r>
+              <w:rPr>
+                <w:rStyle w:val="a5"/>
+                <w:noProof/>
+              </w:rPr>
+              <w:t>系统测试结果</w:t>
+            </w:r>
+            <w:r>
+              <w:rPr>
+                <w:noProof/>
+                <w:webHidden/>
+              </w:rPr>
+              <w:tab/>
+            </w:r>
+            <w:r>
+              <w:rPr>
+                <w:noProof/>
+                <w:webHidden/>
+              </w:rPr>
+              <w:fldChar w:fldCharType="begin"/>
+            </w:r>
+            <w:r>
+              <w:rPr>
+                <w:noProof/>
+                <w:webHidden/>
+              </w:rPr>
+              <w:instrText xml:space="preserve"> PAGEREF _Toc9895199 \h </w:instrText>
+            </w:r>
+            <w:r>
+              <w:rPr>
+                <w:noProof/>
+                <w:webHidden/>
+              </w:rPr>
+            </w:r>
+            <w:r>
+              <w:rPr>
+                <w:noProof/>
+                <w:webHidden/>
+              </w:rPr>
+              <w:fldChar w:fldCharType="separate"/>
+            </w:r>
+            <w:r>
+              <w:rPr>
+                <w:noProof/>
+                <w:webHidden/>
+              </w:rPr>
+              <w:t>23</w:t>
+            </w:r>
+            <w:r>
+              <w:rPr>
+                <w:noProof/>
+                <w:webHidden/>
+              </w:rPr>
+              <w:fldChar w:fldCharType="end"/>
+            </w:r>
+          </w:hyperlink>
+        </w:p>
+        <w:p>
+          <w:pPr>
+            <w:pStyle w:val="TOC2"/>
+            <w:tabs>
+              <w:tab w:val="left" w:pos="1680"/>
+              <w:tab w:val="right" w:leader="dot" w:pos="8296"/>
+            </w:tabs>
+            <w:spacing w:before="156" w:after="156"/>
+            <w:ind w:left="480" w:firstLine="480"/>
+            <w:rPr>
+              <w:rFonts w:asciiTheme="minorHAnsi" w:eastAsiaTheme="minorEastAsia" w:hAnsiTheme="minorHAnsi" w:cstheme="minorBidi"/>
+              <w:noProof/>
+              <w:sz w:val="21"/>
+              <w:szCs w:val="22"/>
+            </w:rPr>
+          </w:pPr>
+          <w:hyperlink w:anchor="_Toc9895200" w:history="1">
+            <w:r>
+              <w:rPr>
+                <w:rStyle w:val="a5"/>
+                <w:noProof/>
+              </w:rPr>
+              <w:t>4.4</w:t>
+            </w:r>
+            <w:r>
+              <w:rPr>
+                <w:rFonts w:asciiTheme="minorHAnsi" w:eastAsiaTheme="minorEastAsia" w:hAnsiTheme="minorHAnsi" w:cstheme="minorBidi"/>
+                <w:noProof/>
+                <w:sz w:val="21"/>
+                <w:szCs w:val="22"/>
+              </w:rPr>
+              <w:tab/>
+            </w:r>
+            <w:r>
+              <w:rPr>
+                <w:rStyle w:val="a5"/>
+                <w:noProof/>
+              </w:rPr>
+              <w:t>确认测试结果</w:t>
+            </w:r>
+            <w:r>
+              <w:rPr>
+                <w:noProof/>
+                <w:webHidden/>
+              </w:rPr>
+              <w:tab/>
+            </w:r>
+            <w:r>
+              <w:rPr>
+                <w:noProof/>
+                <w:webHidden/>
+              </w:rPr>
+              <w:fldChar w:fldCharType="begin"/>
+            </w:r>
+            <w:r>
+              <w:rPr>
+                <w:noProof/>
+                <w:webHidden/>
+              </w:rPr>
+              <w:instrText xml:space="preserve"> PAGEREF _Toc9895200 \h </w:instrText>
+            </w:r>
+            <w:r>
+              <w:rPr>
+                <w:noProof/>
+                <w:webHidden/>
+              </w:rPr>
+            </w:r>
+            <w:r>
+              <w:rPr>
+                <w:noProof/>
+                <w:webHidden/>
+              </w:rPr>
+              <w:fldChar w:fldCharType="separate"/>
+            </w:r>
+            <w:r>
+              <w:rPr>
+                <w:noProof/>
+                <w:webHidden/>
+              </w:rPr>
+              <w:t>24</w:t>
+            </w:r>
+            <w:r>
+              <w:rPr>
+                <w:noProof/>
+                <w:webHidden/>
+              </w:rPr>
+              <w:fldChar w:fldCharType="end"/>
+            </w:r>
+          </w:hyperlink>
+        </w:p>
+        <w:p>
+          <w:pPr>
+            <w:pStyle w:val="TOC1"/>
+            <w:rPr>
+              <w:rFonts w:asciiTheme="minorHAnsi" w:eastAsiaTheme="minorEastAsia" w:hAnsiTheme="minorHAnsi" w:cstheme="minorBidi"/>
+              <w:noProof/>
+              <w:sz w:val="21"/>
+              <w:szCs w:val="22"/>
+            </w:rPr>
+          </w:pPr>
+          <w:hyperlink w:anchor="_Toc9895201" w:history="1">
+            <w:r>
+              <w:rPr>
+                <w:rStyle w:val="a5"/>
+                <w:noProof/>
+              </w:rPr>
+              <w:t>5</w:t>
+            </w:r>
+            <w:r>
+              <w:rPr>
+                <w:rFonts w:asciiTheme="minorHAnsi" w:eastAsiaTheme="minorEastAsia" w:hAnsiTheme="minorHAnsi" w:cstheme="minorBidi"/>
+                <w:noProof/>
+                <w:sz w:val="21"/>
+                <w:szCs w:val="22"/>
+              </w:rPr>
+              <w:tab/>
+            </w:r>
+            <w:r>
+              <w:rPr>
+                <w:rStyle w:val="a5"/>
+                <w:noProof/>
+              </w:rPr>
+              <w:t>测试报告</w:t>
+            </w:r>
+            <w:r>
+              <w:rPr>
+                <w:noProof/>
+                <w:webHidden/>
+              </w:rPr>
+              <w:tab/>
+            </w:r>
+            <w:r>
+              <w:rPr>
+                <w:noProof/>
+                <w:webHidden/>
+              </w:rPr>
+              <w:fldChar w:fldCharType="begin"/>
+            </w:r>
+            <w:r>
+              <w:rPr>
+                <w:noProof/>
+                <w:webHidden/>
+              </w:rPr>
+              <w:instrText xml:space="preserve"> PAGEREF _Toc9895201 \h </w:instrText>
+            </w:r>
+            <w:r>
+              <w:rPr>
+                <w:noProof/>
+                <w:webHidden/>
+              </w:rPr>
+            </w:r>
+            <w:r>
+              <w:rPr>
+                <w:noProof/>
+                <w:webHidden/>
+              </w:rPr>
+              <w:fldChar w:fldCharType="separate"/>
+            </w:r>
+            <w:r>
+              <w:rPr>
+                <w:noProof/>
+                <w:webHidden/>
+              </w:rPr>
+              <w:t>24</w:t>
+            </w:r>
+            <w:r>
+              <w:rPr>
+                <w:noProof/>
+                <w:webHidden/>
+              </w:rPr>
+              <w:fldChar w:fldCharType="end"/>
+            </w:r>
+          </w:hyperlink>
+        </w:p>
+        <w:p>
+          <w:pPr>
+            <w:pStyle w:val="TOC1"/>
+            <w:rPr>
+              <w:rFonts w:asciiTheme="minorHAnsi" w:eastAsiaTheme="minorEastAsia" w:hAnsiTheme="minorHAnsi" w:cstheme="minorBidi"/>
+              <w:noProof/>
+              <w:sz w:val="21"/>
+              <w:szCs w:val="22"/>
+            </w:rPr>
+          </w:pPr>
+          <w:hyperlink w:anchor="_Toc9895202" w:history="1">
+            <w:r>
+              <w:rPr>
+                <w:rStyle w:val="a5"/>
+                <w:noProof/>
+              </w:rPr>
+              <w:t>6</w:t>
+            </w:r>
+            <w:r>
+              <w:rPr>
+                <w:rFonts w:asciiTheme="minorHAnsi" w:eastAsiaTheme="minorEastAsia" w:hAnsiTheme="minorHAnsi" w:cstheme="minorBidi"/>
+                <w:noProof/>
+                <w:sz w:val="21"/>
+                <w:szCs w:val="22"/>
+              </w:rPr>
+              <w:tab/>
+            </w:r>
+            <w:r>
+              <w:rPr>
+                <w:rStyle w:val="a5"/>
+                <w:noProof/>
+              </w:rPr>
+              <w:t>附录</w:t>
+            </w:r>
+            <w:r>
+              <w:rPr>
+                <w:noProof/>
+                <w:webHidden/>
+              </w:rPr>
+              <w:tab/>
+            </w:r>
+            <w:r>
+              <w:rPr>
+                <w:noProof/>
+                <w:webHidden/>
+              </w:rPr>
+              <w:fldChar w:fldCharType="begin"/>
+            </w:r>
+            <w:r>
+              <w:rPr>
+                <w:noProof/>
+                <w:webHidden/>
+              </w:rPr>
+              <w:instrText xml:space="preserve"> PAGEREF _Toc9895202 \h </w:instrText>
+            </w:r>
+            <w:r>
+              <w:rPr>
+                <w:noProof/>
+                <w:webHidden/>
+              </w:rPr>
+            </w:r>
+            <w:r>
+              <w:rPr>
+                <w:noProof/>
+                <w:webHidden/>
+              </w:rPr>
+              <w:fldChar w:fldCharType="separate"/>
+            </w:r>
+            <w:r>
+              <w:rPr>
+                <w:noProof/>
+                <w:webHidden/>
+              </w:rPr>
+              <w:t>25</w:t>
+            </w:r>
+            <w:r>
+              <w:rPr>
+                <w:noProof/>
+                <w:webHidden/>
+              </w:rPr>
+              <w:fldChar w:fldCharType="end"/>
+            </w:r>
+          </w:hyperlink>
+        </w:p>
+        <w:p>
+          <w:pPr>
+            <w:spacing w:before="156" w:after="156"/>
+            <w:ind w:firstLine="482"/>
+          </w:pPr>
+          <w:r>
+            <w:rPr>
+              <w:b/>
+              <w:bCs/>
+              <w:lang w:val="zh-CN"/>
+            </w:rPr>
+            <w:fldChar w:fldCharType="end"/>
+          </w:r>
+        </w:p>
+      </w:sdtContent>
+    </w:sdt>
+    <w:p>
+      <w:pPr>
+        <w:widowControl/>
+        <w:spacing w:beforeLines="0" w:before="0" w:afterLines="0" w:after="0" w:line="240" w:lineRule="auto"/>
+        <w:ind w:firstLineChars="0" w:firstLine="0"/>
+      </w:pPr>
+    </w:p>
+    <w:p>
+      <w:pPr>
+        <w:widowControl/>
+        <w:spacing w:beforeLines="0" w:before="0" w:afterLines="0" w:after="0" w:line="240" w:lineRule="auto"/>
+        <w:ind w:firstLineChars="0" w:firstLine="0"/>
+        <w:rPr>
+          <w:b/>
+          <w:bCs/>
+          <w:kern w:val="44"/>
+          <w:sz w:val="30"/>
+          <w:szCs w:val="44"/>
+        </w:rPr>
+      </w:pPr>
+      <w:r>
+        <w:br w:type="page"/>
+      </w:r>
+    </w:p>
     <w:p>
       <w:pPr>
         <w:pStyle w:val="1"/>
         <w:spacing w:before="156" w:after="156"/>
       </w:pPr>
+      <w:bookmarkStart w:id="2" w:name="_Toc9895180"/>
       <w:r>
         <w:rPr>
           <w:rFonts w:hint="eastAsia"/>
@@ -1787,18 +3911,21 @@
         <w:lastRenderedPageBreak/>
         <w:t>引言</w:t>
       </w:r>
+      <w:bookmarkEnd w:id="2"/>
     </w:p>
     <w:p>
       <w:pPr>
         <w:pStyle w:val="2"/>
         <w:spacing w:before="156" w:after="156"/>
       </w:pPr>
+      <w:bookmarkStart w:id="3" w:name="_Toc9895181"/>
       <w:r>
         <w:rPr>
           <w:rFonts w:hint="eastAsia"/>
         </w:rPr>
         <w:t>编写目的</w:t>
       </w:r>
+      <w:bookmarkEnd w:id="3"/>
     </w:p>
     <w:p>
       <w:pPr>
@@ -1866,12 +3993,14 @@
         <w:pStyle w:val="2"/>
         <w:spacing w:before="156" w:after="156"/>
       </w:pPr>
+      <w:bookmarkStart w:id="4" w:name="_Toc9895182"/>
       <w:r>
         <w:rPr>
           <w:rFonts w:hint="eastAsia"/>
         </w:rPr>
         <w:t>阅读对象</w:t>
       </w:r>
+      <w:bookmarkEnd w:id="4"/>
     </w:p>
     <w:p>
       <w:pPr>
@@ -1890,12 +4019,14 @@
         <w:pStyle w:val="2"/>
         <w:spacing w:before="156" w:after="156"/>
       </w:pPr>
+      <w:bookmarkStart w:id="5" w:name="_Toc9895183"/>
       <w:r>
         <w:rPr>
           <w:rFonts w:hint="eastAsia"/>
         </w:rPr>
         <w:t>注意事项</w:t>
       </w:r>
+      <w:bookmarkEnd w:id="5"/>
     </w:p>
     <w:p>
       <w:pPr>
@@ -1914,12 +4045,14 @@
         <w:pStyle w:val="2"/>
         <w:spacing w:before="156" w:after="156"/>
       </w:pPr>
+      <w:bookmarkStart w:id="6" w:name="_Toc9895184"/>
       <w:r>
         <w:rPr>
           <w:rFonts w:hint="eastAsia"/>
         </w:rPr>
         <w:t>参考模板</w:t>
       </w:r>
+      <w:bookmarkEnd w:id="6"/>
     </w:p>
     <w:p>
       <w:pPr>
@@ -2012,6 +4145,7 @@
           <w:i w:val="0"/>
         </w:rPr>
       </w:pPr>
+      <w:bookmarkStart w:id="7" w:name="_Toc9895185"/>
       <w:r>
         <w:rPr>
           <w:rStyle w:val="ae"/>
@@ -2021,18 +4155,21 @@
         <w:lastRenderedPageBreak/>
         <w:t>测试计划</w:t>
       </w:r>
+      <w:bookmarkEnd w:id="7"/>
     </w:p>
     <w:p>
       <w:pPr>
         <w:pStyle w:val="2"/>
         <w:spacing w:before="156" w:after="156"/>
       </w:pPr>
+      <w:bookmarkStart w:id="8" w:name="_Toc9895186"/>
       <w:r>
         <w:rPr>
           <w:rFonts w:hint="eastAsia"/>
         </w:rPr>
         <w:t>进度安排</w:t>
       </w:r>
+      <w:bookmarkEnd w:id="8"/>
     </w:p>
     <w:p>
       <w:pPr>
@@ -2252,12 +4389,14 @@
         <w:pStyle w:val="2"/>
         <w:spacing w:before="156" w:after="156"/>
       </w:pPr>
+      <w:bookmarkStart w:id="9" w:name="_Toc9895187"/>
       <w:r>
         <w:rPr>
           <w:rFonts w:hint="eastAsia"/>
         </w:rPr>
         <w:t>相关人员</w:t>
       </w:r>
+      <w:bookmarkEnd w:id="9"/>
     </w:p>
     <w:tbl>
       <w:tblPr>
@@ -4893,6 +7032,7 @@
         <w:pStyle w:val="2"/>
         <w:spacing w:before="156" w:after="156"/>
       </w:pPr>
+      <w:bookmarkStart w:id="10" w:name="_Toc9895188"/>
       <w:r>
         <w:rPr>
           <w:rFonts w:hint="eastAsia"/>
@@ -4900,6 +7040,7 @@
         <w:lastRenderedPageBreak/>
         <w:t>测试范围</w:t>
       </w:r>
+      <w:bookmarkEnd w:id="10"/>
     </w:p>
     <w:p>
       <w:pPr>
@@ -4930,12 +7071,14 @@
         <w:pStyle w:val="2"/>
         <w:spacing w:before="156" w:after="156"/>
       </w:pPr>
+      <w:bookmarkStart w:id="11" w:name="_Toc9895189"/>
       <w:r>
         <w:rPr>
           <w:rFonts w:hint="eastAsia"/>
         </w:rPr>
         <w:t>测试方法</w:t>
       </w:r>
+      <w:bookmarkEnd w:id="11"/>
     </w:p>
     <w:p>
       <w:pPr>
@@ -5013,6 +7156,172 @@
     </w:p>
     <w:p>
       <w:pPr>
+        <w:pStyle w:val="2"/>
+        <w:spacing w:before="156" w:after="156"/>
+      </w:pPr>
+      <w:bookmarkStart w:id="12" w:name="_Toc9895190"/>
+      <w:r>
+        <w:rPr>
+          <w:rFonts w:hint="eastAsia"/>
+        </w:rPr>
+        <w:t>测试工具</w:t>
+      </w:r>
+      <w:bookmarkEnd w:id="12"/>
+    </w:p>
+    <w:p>
+      <w:pPr>
+        <w:spacing w:before="156" w:after="156"/>
+        <w:ind w:firstLine="480"/>
+      </w:pPr>
+      <w:r>
+        <w:rPr>
+          <w:rFonts w:hint="eastAsia"/>
+        </w:rPr>
+        <w:t>测试工具名称：</w:t>
+      </w:r>
+      <w:proofErr w:type="spellStart"/>
+      <w:r>
+        <w:rPr>
+          <w:rFonts w:hint="eastAsia"/>
+        </w:rPr>
+        <w:t>DebugPanel</w:t>
+      </w:r>
+      <w:proofErr w:type="spellEnd"/>
+      <w:r>
+        <w:rPr>
+          <w:rFonts w:hint="eastAsia"/>
+        </w:rPr>
+        <w:t>工具</w:t>
+      </w:r>
+      <w:r>
+        <w:rPr>
+          <w:rFonts w:hint="eastAsia"/>
+        </w:rPr>
+        <w:t>、</w:t>
+      </w:r>
+      <w:proofErr w:type="spellStart"/>
+      <w:r>
+        <w:rPr>
+          <w:rFonts w:hint="eastAsia"/>
+        </w:rPr>
+        <w:t>LayaAir</w:t>
+      </w:r>
+      <w:proofErr w:type="spellEnd"/>
+      <w:r>
+        <w:rPr>
+          <w:rFonts w:hint="eastAsia"/>
+        </w:rPr>
+        <w:t xml:space="preserve"> </w:t>
+      </w:r>
+      <w:proofErr w:type="spellStart"/>
+      <w:r>
+        <w:rPr>
+          <w:rFonts w:hint="eastAsia"/>
+        </w:rPr>
+        <w:t>DebugTool</w:t>
+      </w:r>
+      <w:proofErr w:type="spellEnd"/>
+      <w:r>
+        <w:rPr>
+          <w:rFonts w:hint="eastAsia"/>
+        </w:rPr>
+        <w:t>调试工具</w:t>
+      </w:r>
+      <w:r>
+        <w:rPr>
+          <w:rFonts w:hint="eastAsia"/>
+        </w:rPr>
+        <w:t>。</w:t>
+      </w:r>
+    </w:p>
+    <w:p>
+      <w:pPr>
+        <w:spacing w:before="156" w:after="156"/>
+        <w:ind w:firstLine="480"/>
+      </w:pPr>
+      <w:r>
+        <w:rPr>
+          <w:rFonts w:hint="eastAsia"/>
+        </w:rPr>
+        <w:t>工具简介：由于本游戏完全基于</w:t>
+      </w:r>
+      <w:proofErr w:type="spellStart"/>
+      <w:r>
+        <w:rPr>
+          <w:rFonts w:hint="eastAsia"/>
+        </w:rPr>
+        <w:t>laya</w:t>
+      </w:r>
+      <w:proofErr w:type="spellEnd"/>
+      <w:r>
+        <w:rPr>
+          <w:rFonts w:hint="eastAsia"/>
+        </w:rPr>
+        <w:t>开发，因此</w:t>
+      </w:r>
+      <w:proofErr w:type="spellStart"/>
+      <w:r>
+        <w:rPr>
+          <w:rFonts w:hint="eastAsia"/>
+        </w:rPr>
+        <w:t>laya</w:t>
+      </w:r>
+      <w:proofErr w:type="spellEnd"/>
+      <w:r>
+        <w:rPr>
+          <w:rFonts w:hint="eastAsia"/>
+        </w:rPr>
+        <w:t>自带的调试工具与本项目最为适配。这两个工具可以帮助开发者轻松调试并理清前端的关系和后端的数据，提高测试效率。</w:t>
+      </w:r>
+    </w:p>
+    <w:p>
+      <w:pPr>
+        <w:spacing w:before="156" w:after="156"/>
+        <w:ind w:firstLine="480"/>
+        <w:rPr>
+          <w:rFonts w:hint="eastAsia"/>
+        </w:rPr>
+      </w:pPr>
+      <w:r>
+        <w:drawing>
+          <wp:inline distT="0" distB="0" distL="0" distR="0" wp14:anchorId="0CBB3772" wp14:editId="6FFC45C3">
+            <wp:extent cx="5274310" cy="2077720"/>
+            <wp:effectExtent l="0" t="0" r="2540" b="0"/>
+            <wp:docPr id="2" name="图片 2"/>
+            <wp:cNvGraphicFramePr>
+              <a:graphicFrameLocks xmlns:a="http://schemas.openxmlformats.org/drawingml/2006/main" noChangeAspect="1"/>
+            </wp:cNvGraphicFramePr>
+            <a:graphic xmlns:a="http://schemas.openxmlformats.org/drawingml/2006/main">
+              <a:graphicData uri="http://schemas.openxmlformats.org/drawingml/2006/picture">
+                <pic:pic xmlns:pic="http://schemas.openxmlformats.org/drawingml/2006/picture">
+                  <pic:nvPicPr>
+                    <pic:cNvPr id="1" name=""/>
+                    <pic:cNvPicPr/>
+                  </pic:nvPicPr>
+                  <pic:blipFill>
+                    <a:blip r:embed="rId19"/>
+                    <a:stretch>
+                      <a:fillRect/>
+                    </a:stretch>
+                  </pic:blipFill>
+                  <pic:spPr>
+                    <a:xfrm>
+                      <a:off x="0" y="0"/>
+                      <a:ext cx="5274310" cy="2077720"/>
+                    </a:xfrm>
+                    <a:prstGeom prst="rect">
+                      <a:avLst/>
+                    </a:prstGeom>
+                  </pic:spPr>
+                </pic:pic>
+              </a:graphicData>
+            </a:graphic>
+          </wp:inline>
+        </w:drawing>
+      </w:r>
+    </w:p>
+    <w:p>
+      <w:pPr>
         <w:widowControl/>
         <w:spacing w:beforeLines="0" w:before="0" w:afterLines="0" w:after="0" w:line="240" w:lineRule="auto"/>
         <w:ind w:firstLineChars="0" w:firstLine="0"/>
@@ -5033,6 +7342,7 @@
         <w:pStyle w:val="1"/>
         <w:spacing w:before="156" w:after="156"/>
       </w:pPr>
+      <w:bookmarkStart w:id="13" w:name="_Toc9895191"/>
       <w:r>
         <w:rPr>
           <w:rFonts w:hint="eastAsia"/>
@@ -5052,12 +7362,14 @@
         </w:rPr>
         <w:t>设计</w:t>
       </w:r>
+      <w:bookmarkEnd w:id="13"/>
     </w:p>
     <w:p>
       <w:pPr>
         <w:pStyle w:val="2"/>
         <w:spacing w:before="156" w:after="156"/>
       </w:pPr>
+      <w:bookmarkStart w:id="14" w:name="_Toc9895192"/>
       <w:r>
         <w:rPr>
           <w:rFonts w:hint="eastAsia"/>
@@ -5070,6 +7382,7 @@
         </w:rPr>
         <w:t>测试</w:t>
       </w:r>
+      <w:bookmarkEnd w:id="14"/>
     </w:p>
     <w:p>
       <w:pPr>
@@ -5195,7 +7508,7 @@
                 <w:szCs w:val="22"/>
               </w:rPr>
             </w:pPr>
-            <w:bookmarkStart w:id="1" w:name="_Hlk9590377"/>
+            <w:bookmarkStart w:id="15" w:name="_Hlk9590377"/>
             <w:r>
               <w:rPr>
                 <w:rFonts w:asciiTheme="minorHAnsi" w:eastAsiaTheme="minorEastAsia" w:hAnsiTheme="minorHAnsi" w:cstheme="minorBidi" w:hint="eastAsia"/>
@@ -6340,7 +8653,7 @@
           </w:p>
         </w:tc>
       </w:tr>
-      <w:bookmarkEnd w:id="1"/>
+      <w:bookmarkEnd w:id="15"/>
     </w:tbl>
     <w:p>
       <w:pPr>
@@ -30063,6 +32376,7 @@
         <w:pStyle w:val="2"/>
         <w:spacing w:before="156" w:after="156"/>
       </w:pPr>
+      <w:bookmarkStart w:id="16" w:name="_Toc9895193"/>
       <w:r>
         <w:rPr>
           <w:rFonts w:hint="eastAsia"/>
@@ -30075,6 +32389,7 @@
         </w:rPr>
         <w:t>测试</w:t>
       </w:r>
+      <w:bookmarkEnd w:id="16"/>
     </w:p>
     <w:p>
       <w:pPr>
@@ -30135,7 +32450,7 @@
               <w:spacing w:before="156" w:after="156"/>
               <w:ind w:firstLineChars="0" w:firstLine="0"/>
             </w:pPr>
-            <w:bookmarkStart w:id="2" w:name="_Hlk9890834"/>
+            <w:bookmarkStart w:id="17" w:name="_Hlk9890834"/>
             <w:r>
               <w:rPr>
                 <w:rFonts w:hint="eastAsia"/>
@@ -32191,7 +34506,7 @@
           </w:p>
         </w:tc>
       </w:tr>
-      <w:bookmarkEnd w:id="2"/>
+      <w:bookmarkEnd w:id="17"/>
     </w:tbl>
     <w:p>
       <w:pPr>
@@ -32203,14 +34518,495 @@
       <w:pPr>
         <w:pStyle w:val="2"/>
         <w:spacing w:before="156" w:after="156"/>
+        <w:rPr>
+          <w:rFonts w:hint="eastAsia"/>
+        </w:rPr>
       </w:pPr>
+      <w:bookmarkStart w:id="18" w:name="_Toc9895194"/>
       <w:r>
         <w:rPr>
           <w:rFonts w:hint="eastAsia"/>
         </w:rPr>
         <w:lastRenderedPageBreak/>
+        <w:t>系统测试</w:t>
+      </w:r>
+      <w:bookmarkEnd w:id="18"/>
+    </w:p>
+    <w:tbl>
+      <w:tblPr>
+        <w:tblStyle w:val="ad"/>
+        <w:tblpPr w:leftFromText="180" w:rightFromText="180" w:vertAnchor="text" w:horzAnchor="margin" w:tblpXSpec="center" w:tblpY="374"/>
+        <w:tblW w:w="0" w:type="auto"/>
+        <w:tblLook w:val="04A0" w:firstRow="1" w:lastRow="0" w:firstColumn="1" w:lastColumn="0" w:noHBand="0" w:noVBand="1"/>
+      </w:tblPr>
+      <w:tblGrid>
+        <w:gridCol w:w="1271"/>
+        <w:gridCol w:w="1418"/>
+        <w:gridCol w:w="5386"/>
+      </w:tblGrid>
+      <w:tr>
+        <w:tc>
+          <w:tcPr>
+            <w:tcW w:w="1271" w:type="dxa"/>
+          </w:tcPr>
+          <w:p>
+            <w:pPr>
+              <w:pStyle w:val="a8"/>
+              <w:spacing w:before="156" w:after="156"/>
+              <w:ind w:firstLineChars="0" w:firstLine="0"/>
+              <w:rPr>
+                <w:rFonts w:hint="eastAsia"/>
+              </w:rPr>
+            </w:pPr>
+            <w:bookmarkStart w:id="19" w:name="_Hlk9893750"/>
+            <w:r>
+              <w:rPr>
+                <w:rFonts w:hint="eastAsia"/>
+              </w:rPr>
+              <w:t>测试编号</w:t>
+            </w:r>
+          </w:p>
+        </w:tc>
+        <w:tc>
+          <w:tcPr>
+            <w:tcW w:w="1418" w:type="dxa"/>
+          </w:tcPr>
+          <w:p>
+            <w:pPr>
+              <w:pStyle w:val="a8"/>
+              <w:spacing w:before="156" w:after="156"/>
+              <w:ind w:firstLineChars="0" w:firstLine="0"/>
+              <w:rPr>
+                <w:rFonts w:hint="eastAsia"/>
+              </w:rPr>
+            </w:pPr>
+            <w:r>
+              <w:rPr>
+                <w:rFonts w:hint="eastAsia"/>
+              </w:rPr>
+              <w:t>测试名称</w:t>
+            </w:r>
+          </w:p>
+        </w:tc>
+        <w:tc>
+          <w:tcPr>
+            <w:tcW w:w="5386" w:type="dxa"/>
+          </w:tcPr>
+          <w:p>
+            <w:pPr>
+              <w:pStyle w:val="a8"/>
+              <w:spacing w:before="156" w:after="156"/>
+              <w:ind w:firstLineChars="0" w:firstLine="0"/>
+              <w:rPr>
+                <w:rFonts w:hint="eastAsia"/>
+              </w:rPr>
+            </w:pPr>
+            <w:r>
+              <w:rPr>
+                <w:rFonts w:hint="eastAsia"/>
+              </w:rPr>
+              <w:t>测试内容</w:t>
+            </w:r>
+          </w:p>
+        </w:tc>
+      </w:tr>
+      <w:tr>
+        <w:tc>
+          <w:tcPr>
+            <w:tcW w:w="1271" w:type="dxa"/>
+          </w:tcPr>
+          <w:p>
+            <w:pPr>
+              <w:pStyle w:val="a8"/>
+              <w:spacing w:before="156" w:after="156"/>
+              <w:ind w:firstLineChars="0" w:firstLine="0"/>
+              <w:rPr>
+                <w:rFonts w:hint="eastAsia"/>
+              </w:rPr>
+            </w:pPr>
+            <w:r>
+              <w:rPr>
+                <w:rFonts w:hint="eastAsia"/>
+              </w:rPr>
+              <w:t>1</w:t>
+            </w:r>
+          </w:p>
+        </w:tc>
+        <w:tc>
+          <w:tcPr>
+            <w:tcW w:w="1418" w:type="dxa"/>
+          </w:tcPr>
+          <w:p>
+            <w:pPr>
+              <w:pStyle w:val="a8"/>
+              <w:spacing w:before="156" w:after="156"/>
+              <w:ind w:firstLineChars="0" w:firstLine="0"/>
+              <w:rPr>
+                <w:rFonts w:hint="eastAsia"/>
+              </w:rPr>
+            </w:pPr>
+            <w:r>
+              <w:rPr>
+                <w:rFonts w:hint="eastAsia"/>
+              </w:rPr>
+              <w:t>功能测试</w:t>
+            </w:r>
+          </w:p>
+        </w:tc>
+        <w:tc>
+          <w:tcPr>
+            <w:tcW w:w="5386" w:type="dxa"/>
+          </w:tcPr>
+          <w:p>
+            <w:pPr>
+              <w:pStyle w:val="a8"/>
+              <w:spacing w:before="156" w:after="156"/>
+              <w:ind w:firstLineChars="0" w:firstLine="0"/>
+              <w:rPr>
+                <w:rFonts w:hint="eastAsia"/>
+              </w:rPr>
+            </w:pPr>
+            <w:r>
+              <w:rPr>
+                <w:rFonts w:hint="eastAsia"/>
+              </w:rPr>
+              <w:t>因与下方确认测试的功能检验相同，不与测试。</w:t>
+            </w:r>
+          </w:p>
+        </w:tc>
+      </w:tr>
+      <w:tr>
+        <w:tc>
+          <w:tcPr>
+            <w:tcW w:w="1271" w:type="dxa"/>
+          </w:tcPr>
+          <w:p>
+            <w:pPr>
+              <w:spacing w:before="156" w:after="156"/>
+              <w:ind w:firstLineChars="0" w:firstLine="0"/>
+              <w:rPr>
+                <w:rFonts w:hint="eastAsia"/>
+              </w:rPr>
+            </w:pPr>
+            <w:r>
+              <w:rPr>
+                <w:rFonts w:hint="eastAsia"/>
+              </w:rPr>
+              <w:t>2</w:t>
+            </w:r>
+          </w:p>
+        </w:tc>
+        <w:tc>
+          <w:tcPr>
+            <w:tcW w:w="1418" w:type="dxa"/>
+          </w:tcPr>
+          <w:p>
+            <w:pPr>
+              <w:spacing w:before="156" w:after="156"/>
+              <w:ind w:firstLineChars="0" w:firstLine="0"/>
+              <w:rPr>
+                <w:rFonts w:hint="eastAsia"/>
+              </w:rPr>
+            </w:pPr>
+            <w:r>
+              <w:rPr>
+                <w:rFonts w:hint="eastAsia"/>
+              </w:rPr>
+              <w:t>健壮性测试</w:t>
+            </w:r>
+          </w:p>
+        </w:tc>
+        <w:tc>
+          <w:tcPr>
+            <w:tcW w:w="5386" w:type="dxa"/>
+          </w:tcPr>
+          <w:p>
+            <w:pPr>
+              <w:pStyle w:val="a8"/>
+              <w:numPr>
+                <w:ilvl w:val="0"/>
+                <w:numId w:val="31"/>
+              </w:numPr>
+              <w:spacing w:before="156" w:after="156"/>
+              <w:ind w:firstLineChars="0"/>
+            </w:pPr>
+            <w:r>
+              <w:rPr>
+                <w:rFonts w:hint="eastAsia"/>
+              </w:rPr>
+              <w:t>网络发生波动时，数据是否能够存储在本地和云端</w:t>
+            </w:r>
+          </w:p>
+          <w:p>
+            <w:pPr>
+              <w:pStyle w:val="a8"/>
+              <w:numPr>
+                <w:ilvl w:val="0"/>
+                <w:numId w:val="31"/>
+              </w:numPr>
+              <w:spacing w:before="156" w:after="156"/>
+              <w:ind w:firstLineChars="0"/>
+            </w:pPr>
+            <w:r>
+              <w:rPr>
+                <w:rFonts w:hint="eastAsia"/>
+              </w:rPr>
+              <w:t>机器发生卡顿时，能否保证数据不出错</w:t>
+            </w:r>
+          </w:p>
+          <w:p>
+            <w:pPr>
+              <w:pStyle w:val="a8"/>
+              <w:numPr>
+                <w:ilvl w:val="0"/>
+                <w:numId w:val="31"/>
+              </w:numPr>
+              <w:spacing w:before="156" w:after="156"/>
+              <w:ind w:firstLineChars="0"/>
+              <w:rPr>
+                <w:rFonts w:hint="eastAsia"/>
+              </w:rPr>
+            </w:pPr>
+            <w:proofErr w:type="gramStart"/>
+            <w:r>
+              <w:rPr>
+                <w:rFonts w:hint="eastAsia"/>
+              </w:rPr>
+              <w:t>微信发生</w:t>
+            </w:r>
+            <w:proofErr w:type="gramEnd"/>
+            <w:r>
+              <w:rPr>
+                <w:rFonts w:hint="eastAsia"/>
+              </w:rPr>
+              <w:t>闪退等程序问题时，数据是否能够存储在本地和云端</w:t>
+            </w:r>
+          </w:p>
+        </w:tc>
+      </w:tr>
+      <w:tr>
+        <w:tc>
+          <w:tcPr>
+            <w:tcW w:w="1271" w:type="dxa"/>
+          </w:tcPr>
+          <w:p>
+            <w:pPr>
+              <w:spacing w:before="156" w:after="156"/>
+              <w:ind w:firstLineChars="0" w:firstLine="0"/>
+              <w:rPr>
+                <w:rFonts w:hint="eastAsia"/>
+              </w:rPr>
+            </w:pPr>
+            <w:r>
+              <w:rPr>
+                <w:rFonts w:hint="eastAsia"/>
+              </w:rPr>
+              <w:t>3</w:t>
+            </w:r>
+          </w:p>
+        </w:tc>
+        <w:tc>
+          <w:tcPr>
+            <w:tcW w:w="1418" w:type="dxa"/>
+          </w:tcPr>
+          <w:p>
+            <w:pPr>
+              <w:spacing w:before="156" w:after="156"/>
+              <w:ind w:firstLineChars="0" w:firstLine="0"/>
+              <w:rPr>
+                <w:rFonts w:hint="eastAsia"/>
+              </w:rPr>
+            </w:pPr>
+            <w:r>
+              <w:rPr>
+                <w:rFonts w:hint="eastAsia"/>
+              </w:rPr>
+              <w:t>恢复测试</w:t>
+            </w:r>
+          </w:p>
+        </w:tc>
+        <w:tc>
+          <w:tcPr>
+            <w:tcW w:w="5386" w:type="dxa"/>
+          </w:tcPr>
+          <w:p>
+            <w:pPr>
+              <w:pStyle w:val="a8"/>
+              <w:spacing w:before="156" w:after="156"/>
+              <w:ind w:firstLineChars="0" w:firstLine="0"/>
+              <w:rPr>
+                <w:rFonts w:hint="eastAsia"/>
+              </w:rPr>
+            </w:pPr>
+            <w:r>
+              <w:rPr>
+                <w:rFonts w:hint="eastAsia"/>
+              </w:rPr>
+              <w:t>尚在研究相关技术</w:t>
+            </w:r>
+          </w:p>
+        </w:tc>
+      </w:tr>
+      <w:tr>
+        <w:tc>
+          <w:tcPr>
+            <w:tcW w:w="1271" w:type="dxa"/>
+          </w:tcPr>
+          <w:p>
+            <w:pPr>
+              <w:spacing w:before="156" w:after="156"/>
+              <w:ind w:firstLineChars="0" w:firstLine="0"/>
+              <w:rPr>
+                <w:rFonts w:hint="eastAsia"/>
+              </w:rPr>
+            </w:pPr>
+            <w:r>
+              <w:rPr>
+                <w:rFonts w:hint="eastAsia"/>
+              </w:rPr>
+              <w:t>4</w:t>
+            </w:r>
+          </w:p>
+        </w:tc>
+        <w:tc>
+          <w:tcPr>
+            <w:tcW w:w="1418" w:type="dxa"/>
+          </w:tcPr>
+          <w:p>
+            <w:pPr>
+              <w:spacing w:before="156" w:after="156"/>
+              <w:ind w:firstLineChars="0" w:firstLine="0"/>
+              <w:rPr>
+                <w:rFonts w:hint="eastAsia"/>
+              </w:rPr>
+            </w:pPr>
+            <w:r>
+              <w:rPr>
+                <w:rFonts w:hint="eastAsia"/>
+              </w:rPr>
+              <w:t>安全测试</w:t>
+            </w:r>
+          </w:p>
+        </w:tc>
+        <w:tc>
+          <w:tcPr>
+            <w:tcW w:w="5386" w:type="dxa"/>
+          </w:tcPr>
+          <w:p>
+            <w:pPr>
+              <w:pStyle w:val="a8"/>
+              <w:spacing w:before="156" w:after="156"/>
+              <w:ind w:firstLineChars="0" w:firstLine="0"/>
+              <w:rPr>
+                <w:rFonts w:hint="eastAsia"/>
+              </w:rPr>
+            </w:pPr>
+            <w:r>
+              <w:rPr>
+                <w:rFonts w:hint="eastAsia"/>
+              </w:rPr>
+              <w:t>因与下方确认测试的安全检验相同，不与测试。</w:t>
+            </w:r>
+          </w:p>
+        </w:tc>
+      </w:tr>
+      <w:tr>
+        <w:tc>
+          <w:tcPr>
+            <w:tcW w:w="1271" w:type="dxa"/>
+          </w:tcPr>
+          <w:p>
+            <w:pPr>
+              <w:spacing w:before="156" w:after="156"/>
+              <w:ind w:firstLineChars="0" w:firstLine="0"/>
+              <w:rPr>
+                <w:rFonts w:hint="eastAsia"/>
+              </w:rPr>
+            </w:pPr>
+            <w:r>
+              <w:rPr>
+                <w:rFonts w:hint="eastAsia"/>
+              </w:rPr>
+              <w:t>5</w:t>
+            </w:r>
+          </w:p>
+        </w:tc>
+        <w:tc>
+          <w:tcPr>
+            <w:tcW w:w="1418" w:type="dxa"/>
+          </w:tcPr>
+          <w:p>
+            <w:pPr>
+              <w:spacing w:before="156" w:after="156"/>
+              <w:ind w:firstLineChars="0" w:firstLine="0"/>
+              <w:rPr>
+                <w:rFonts w:hint="eastAsia"/>
+              </w:rPr>
+            </w:pPr>
+            <w:r>
+              <w:rPr>
+                <w:rFonts w:hint="eastAsia"/>
+              </w:rPr>
+              <w:t>压力测试</w:t>
+            </w:r>
+          </w:p>
+        </w:tc>
+        <w:tc>
+          <w:tcPr>
+            <w:tcW w:w="5386" w:type="dxa"/>
+          </w:tcPr>
+          <w:p>
+            <w:pPr>
+              <w:pStyle w:val="a8"/>
+              <w:spacing w:before="156" w:after="156"/>
+              <w:ind w:firstLineChars="0" w:firstLine="0"/>
+              <w:rPr>
+                <w:rFonts w:hint="eastAsia"/>
+              </w:rPr>
+            </w:pPr>
+            <w:r>
+              <w:rPr>
+                <w:rFonts w:hint="eastAsia"/>
+              </w:rPr>
+              <w:t>尚在研究相关技术</w:t>
+            </w:r>
+          </w:p>
+        </w:tc>
+      </w:tr>
+      <w:bookmarkEnd w:id="19"/>
+    </w:tbl>
+    <w:p>
+      <w:pPr>
+        <w:spacing w:before="156" w:after="156"/>
+        <w:ind w:firstLineChars="0" w:firstLine="0"/>
+        <w:rPr>
+          <w:rFonts w:hint="eastAsia"/>
+        </w:rPr>
+      </w:pPr>
+    </w:p>
+    <w:p>
+      <w:pPr>
+        <w:pStyle w:val="a8"/>
+        <w:spacing w:before="156" w:after="156"/>
+        <w:ind w:left="1418" w:firstLineChars="0" w:firstLine="0"/>
+        <w:rPr>
+          <w:rFonts w:hint="eastAsia"/>
+        </w:rPr>
+      </w:pPr>
+    </w:p>
+    <w:p>
+      <w:pPr>
+        <w:pStyle w:val="2"/>
+        <w:spacing w:before="156" w:after="156"/>
+      </w:pPr>
+      <w:bookmarkStart w:id="20" w:name="_Toc9895195"/>
+      <w:r>
+        <w:rPr>
+          <w:rFonts w:hint="eastAsia"/>
+        </w:rPr>
         <w:t>确认测试</w:t>
       </w:r>
+      <w:bookmarkEnd w:id="20"/>
     </w:p>
     <w:p>
       <w:pPr>
@@ -32385,6 +35181,7 @@
               <w:rPr>
                 <w:rFonts w:hint="eastAsia"/>
               </w:rPr>
+              <w:lastRenderedPageBreak/>
               <w:t>2</w:t>
             </w:r>
           </w:p>
@@ -32419,13 +35216,7 @@
               <w:rPr>
                 <w:rFonts w:hint="eastAsia"/>
               </w:rPr>
-              <w:t>确认游戏的</w:t>
-            </w:r>
-            <w:r>
-              <w:rPr>
-                <w:rFonts w:hint="eastAsia"/>
-              </w:rPr>
-              <w:t>性能用户是否满意</w:t>
+              <w:t>确认游戏的性能用户是否满意</w:t>
             </w:r>
           </w:p>
         </w:tc>
@@ -32496,13 +35287,7 @@
               <w:rPr>
                 <w:rFonts w:hint="eastAsia"/>
               </w:rPr>
-              <w:t>界面</w:t>
-            </w:r>
-            <w:r>
-              <w:rPr>
-                <w:rFonts w:hint="eastAsia"/>
-              </w:rPr>
-              <w:t>用户是否满意</w:t>
+              <w:t>界面用户是否满意</w:t>
             </w:r>
           </w:p>
         </w:tc>
@@ -32742,9 +35527,6 @@
             <w:pPr>
               <w:spacing w:before="156" w:after="156"/>
               <w:ind w:firstLineChars="0" w:firstLine="0"/>
-              <w:rPr>
-                <w:rFonts w:hint="eastAsia"/>
-              </w:rPr>
             </w:pPr>
             <w:r>
               <w:rPr>
@@ -32762,9 +35544,6 @@
             <w:pPr>
               <w:spacing w:before="156" w:after="156"/>
               <w:ind w:firstLineChars="0" w:firstLine="0"/>
-              <w:rPr>
-                <w:rFonts w:hint="eastAsia"/>
-              </w:rPr>
             </w:pPr>
             <w:r>
               <w:rPr>
@@ -32821,6 +35600,7 @@
         <w:pStyle w:val="1"/>
         <w:spacing w:before="156" w:after="156"/>
       </w:pPr>
+      <w:bookmarkStart w:id="21" w:name="_Toc9895196"/>
       <w:r>
         <w:rPr>
           <w:rFonts w:hint="eastAsia"/>
@@ -32828,18 +35608,21 @@
         <w:lastRenderedPageBreak/>
         <w:t>测试结果</w:t>
       </w:r>
+      <w:bookmarkEnd w:id="21"/>
     </w:p>
     <w:p>
       <w:pPr>
         <w:pStyle w:val="2"/>
         <w:spacing w:before="156" w:after="156"/>
       </w:pPr>
+      <w:bookmarkStart w:id="22" w:name="_Toc9895197"/>
       <w:r>
         <w:rPr>
           <w:rFonts w:hint="eastAsia"/>
         </w:rPr>
         <w:t>单元测试结果</w:t>
       </w:r>
+      <w:bookmarkEnd w:id="22"/>
     </w:p>
     <w:tbl>
       <w:tblPr>
@@ -33417,12 +36200,14 @@
         <w:pStyle w:val="2"/>
         <w:spacing w:before="156" w:after="156"/>
       </w:pPr>
+      <w:bookmarkStart w:id="23" w:name="_Toc9895198"/>
       <w:r>
         <w:rPr>
           <w:rFonts w:hint="eastAsia"/>
         </w:rPr>
         <w:t>集成测试结果</w:t>
       </w:r>
+      <w:bookmarkEnd w:id="23"/>
     </w:p>
     <w:tbl>
       <w:tblPr>
@@ -33479,9 +36264,6 @@
             <w:pPr>
               <w:spacing w:before="156" w:after="156"/>
               <w:ind w:firstLineChars="0" w:firstLine="0"/>
-              <w:rPr>
-                <w:rFonts w:hint="eastAsia"/>
-              </w:rPr>
             </w:pPr>
             <w:r>
               <w:rPr>
@@ -33489,8 +36271,6 @@
               </w:rPr>
               <w:t>测试结果</w:t>
             </w:r>
-            <w:bookmarkStart w:id="3" w:name="_GoBack"/>
-            <w:bookmarkEnd w:id="3"/>
           </w:p>
         </w:tc>
       </w:tr>
@@ -33561,9 +36341,6 @@
             <w:pPr>
               <w:spacing w:before="156" w:after="156"/>
               <w:ind w:firstLineChars="0" w:firstLine="0"/>
-              <w:rPr>
-                <w:rFonts w:hint="eastAsia"/>
-              </w:rPr>
             </w:pPr>
           </w:p>
         </w:tc>
@@ -33651,9 +36428,6 @@
             <w:pPr>
               <w:spacing w:before="156" w:after="156"/>
               <w:ind w:firstLineChars="0" w:firstLine="0"/>
-              <w:rPr>
-                <w:rFonts w:hint="eastAsia"/>
-              </w:rPr>
             </w:pPr>
           </w:p>
         </w:tc>
@@ -33737,9 +36511,6 @@
             <w:pPr>
               <w:spacing w:before="156" w:after="156"/>
               <w:ind w:firstLineChars="0" w:firstLine="0"/>
-              <w:rPr>
-                <w:rFonts w:hint="eastAsia"/>
-              </w:rPr>
             </w:pPr>
           </w:p>
         </w:tc>
@@ -33827,9 +36598,6 @@
             <w:pPr>
               <w:spacing w:beforeLines="0" w:before="0" w:afterLines="0" w:after="0" w:line="240" w:lineRule="auto"/>
               <w:ind w:firstLineChars="0" w:firstLine="0"/>
-              <w:rPr>
-                <w:rFonts w:hint="eastAsia"/>
-              </w:rPr>
             </w:pPr>
           </w:p>
         </w:tc>
@@ -33917,9 +36685,6 @@
             <w:pPr>
               <w:spacing w:beforeLines="0" w:before="0" w:afterLines="0" w:after="0" w:line="240" w:lineRule="auto"/>
               <w:ind w:firstLineChars="0" w:firstLine="0"/>
-              <w:rPr>
-                <w:rFonts w:hint="eastAsia"/>
-              </w:rPr>
             </w:pPr>
           </w:p>
         </w:tc>
@@ -34007,9 +36772,6 @@
             <w:pPr>
               <w:spacing w:beforeLines="0" w:before="0" w:afterLines="0" w:after="0" w:line="240" w:lineRule="auto"/>
               <w:ind w:firstLineChars="0" w:firstLine="0"/>
-              <w:rPr>
-                <w:rFonts w:hint="eastAsia"/>
-              </w:rPr>
             </w:pPr>
           </w:p>
         </w:tc>
@@ -34097,9 +36859,6 @@
             <w:pPr>
               <w:spacing w:beforeLines="0" w:before="0" w:afterLines="0" w:after="0" w:line="240" w:lineRule="auto"/>
               <w:ind w:firstLineChars="0" w:firstLine="0"/>
-              <w:rPr>
-                <w:rFonts w:hint="eastAsia"/>
-              </w:rPr>
             </w:pPr>
           </w:p>
         </w:tc>
@@ -34153,9 +36912,65 @@
               <w:spacing w:beforeLines="0" w:before="0" w:afterLines="0" w:after="0" w:line="240" w:lineRule="auto"/>
               <w:ind w:firstLineChars="0" w:firstLine="0"/>
               <w:rPr>
+                <w:rFonts w:asciiTheme="minorHAnsi" w:eastAsiaTheme="minorEastAsia" w:hAnsiTheme="minorHAnsi" w:cstheme="minorBidi"/>
+                <w:szCs w:val="22"/>
+              </w:rPr>
+            </w:pPr>
+          </w:p>
+        </w:tc>
+      </w:tr>
+      <w:tr>
+        <w:tc>
+          <w:tcPr>
+            <w:tcW w:w="876" w:type="dxa"/>
+          </w:tcPr>
+          <w:p>
+            <w:pPr>
+              <w:spacing w:before="156" w:after="156"/>
+              <w:ind w:firstLineChars="0" w:firstLine="0"/>
+            </w:pPr>
+            <w:r>
+              <w:rPr>
+                <w:rFonts w:hint="eastAsia"/>
+              </w:rPr>
+              <w:t>9</w:t>
+            </w:r>
+          </w:p>
+        </w:tc>
+        <w:tc>
+          <w:tcPr>
+            <w:tcW w:w="2487" w:type="dxa"/>
+          </w:tcPr>
+          <w:p>
+            <w:pPr>
+              <w:spacing w:beforeLines="0" w:before="0" w:afterLines="0" w:after="0" w:line="240" w:lineRule="auto"/>
+              <w:ind w:firstLineChars="0" w:firstLine="0"/>
+              <w:rPr>
+                <w:rFonts w:asciiTheme="minorHAnsi" w:eastAsiaTheme="minorEastAsia" w:hAnsiTheme="minorHAnsi" w:cstheme="minorBidi"/>
+                <w:szCs w:val="22"/>
+              </w:rPr>
+            </w:pPr>
+            <w:r>
+              <w:rPr>
                 <w:rFonts w:asciiTheme="minorHAnsi" w:eastAsiaTheme="minorEastAsia" w:hAnsiTheme="minorHAnsi" w:cstheme="minorBidi" w:hint="eastAsia"/>
                 <w:szCs w:val="22"/>
               </w:rPr>
+              <w:t>旧游-读取-内政</w:t>
+            </w:r>
+          </w:p>
+        </w:tc>
+        <w:tc>
+          <w:tcPr>
+            <w:tcW w:w="5954" w:type="dxa"/>
+          </w:tcPr>
+          <w:p>
+            <w:pPr>
+              <w:spacing w:beforeLines="0" w:before="0" w:afterLines="0" w:after="0" w:line="240" w:lineRule="auto"/>
+              <w:ind w:firstLineChars="0" w:firstLine="0"/>
+              <w:rPr>
+                <w:rFonts w:asciiTheme="minorHAnsi" w:eastAsiaTheme="minorEastAsia" w:hAnsiTheme="minorHAnsi" w:cstheme="minorBidi"/>
+                <w:szCs w:val="22"/>
+              </w:rPr>
             </w:pPr>
           </w:p>
         </w:tc>
@@ -34174,7 +36989,7 @@
               <w:rPr>
                 <w:rFonts w:hint="eastAsia"/>
               </w:rPr>
-              <w:t>9</w:t>
+              <w:t>10</w:t>
             </w:r>
           </w:p>
         </w:tc>
@@ -34196,7 +37011,7 @@
                 <w:rFonts w:asciiTheme="minorHAnsi" w:eastAsiaTheme="minorEastAsia" w:hAnsiTheme="minorHAnsi" w:cstheme="minorBidi" w:hint="eastAsia"/>
                 <w:szCs w:val="22"/>
               </w:rPr>
-              <w:t>旧游-读取-内政</w:t>
+              <w:t>旧游-读取-人事</w:t>
             </w:r>
           </w:p>
         </w:tc>
@@ -34209,9 +37024,65 @@
               <w:spacing w:beforeLines="0" w:before="0" w:afterLines="0" w:after="0" w:line="240" w:lineRule="auto"/>
               <w:ind w:firstLineChars="0" w:firstLine="0"/>
               <w:rPr>
+                <w:rFonts w:asciiTheme="minorHAnsi" w:eastAsiaTheme="minorEastAsia" w:hAnsiTheme="minorHAnsi" w:cstheme="minorBidi"/>
+                <w:szCs w:val="22"/>
+              </w:rPr>
+            </w:pPr>
+          </w:p>
+        </w:tc>
+      </w:tr>
+      <w:tr>
+        <w:tc>
+          <w:tcPr>
+            <w:tcW w:w="876" w:type="dxa"/>
+          </w:tcPr>
+          <w:p>
+            <w:pPr>
+              <w:spacing w:before="156" w:after="156"/>
+              <w:ind w:firstLineChars="0" w:firstLine="0"/>
+            </w:pPr>
+            <w:r>
+              <w:rPr>
+                <w:rFonts w:hint="eastAsia"/>
+              </w:rPr>
+              <w:t>11</w:t>
+            </w:r>
+          </w:p>
+        </w:tc>
+        <w:tc>
+          <w:tcPr>
+            <w:tcW w:w="2487" w:type="dxa"/>
+          </w:tcPr>
+          <w:p>
+            <w:pPr>
+              <w:spacing w:beforeLines="0" w:before="0" w:afterLines="0" w:after="0" w:line="240" w:lineRule="auto"/>
+              <w:ind w:firstLineChars="0" w:firstLine="0"/>
+              <w:rPr>
+                <w:rFonts w:asciiTheme="minorHAnsi" w:eastAsiaTheme="minorEastAsia" w:hAnsiTheme="minorHAnsi" w:cstheme="minorBidi"/>
+                <w:szCs w:val="22"/>
+              </w:rPr>
+            </w:pPr>
+            <w:r>
+              <w:rPr>
                 <w:rFonts w:asciiTheme="minorHAnsi" w:eastAsiaTheme="minorEastAsia" w:hAnsiTheme="minorHAnsi" w:cstheme="minorBidi" w:hint="eastAsia"/>
                 <w:szCs w:val="22"/>
               </w:rPr>
+              <w:t>旧游-读取-谋略</w:t>
+            </w:r>
+          </w:p>
+        </w:tc>
+        <w:tc>
+          <w:tcPr>
+            <w:tcW w:w="5954" w:type="dxa"/>
+          </w:tcPr>
+          <w:p>
+            <w:pPr>
+              <w:spacing w:beforeLines="0" w:before="0" w:afterLines="0" w:after="0" w:line="240" w:lineRule="auto"/>
+              <w:ind w:firstLineChars="0" w:firstLine="0"/>
+              <w:rPr>
+                <w:rFonts w:asciiTheme="minorHAnsi" w:eastAsiaTheme="minorEastAsia" w:hAnsiTheme="minorHAnsi" w:cstheme="minorBidi"/>
+                <w:szCs w:val="22"/>
+              </w:rPr>
             </w:pPr>
           </w:p>
         </w:tc>
@@ -34230,7 +37101,7 @@
               <w:rPr>
                 <w:rFonts w:hint="eastAsia"/>
               </w:rPr>
-              <w:t>10</w:t>
+              <w:t>12</w:t>
             </w:r>
           </w:p>
         </w:tc>
@@ -34252,7 +37123,7 @@
                 <w:rFonts w:asciiTheme="minorHAnsi" w:eastAsiaTheme="minorEastAsia" w:hAnsiTheme="minorHAnsi" w:cstheme="minorBidi" w:hint="eastAsia"/>
                 <w:szCs w:val="22"/>
               </w:rPr>
-              <w:t>旧游-读取-人事</w:t>
+              <w:t>旧游-读取-情报</w:t>
             </w:r>
           </w:p>
         </w:tc>
@@ -34265,119 +37136,7 @@
               <w:spacing w:beforeLines="0" w:before="0" w:afterLines="0" w:after="0" w:line="240" w:lineRule="auto"/>
               <w:ind w:firstLineChars="0" w:firstLine="0"/>
               <w:rPr>
-                <w:rFonts w:asciiTheme="minorHAnsi" w:eastAsiaTheme="minorEastAsia" w:hAnsiTheme="minorHAnsi" w:cstheme="minorBidi" w:hint="eastAsia"/>
-                <w:szCs w:val="22"/>
-              </w:rPr>
-            </w:pPr>
-          </w:p>
-        </w:tc>
-      </w:tr>
-      <w:tr>
-        <w:tc>
-          <w:tcPr>
-            <w:tcW w:w="876" w:type="dxa"/>
-          </w:tcPr>
-          <w:p>
-            <w:pPr>
-              <w:spacing w:before="156" w:after="156"/>
-              <w:ind w:firstLineChars="0" w:firstLine="0"/>
-            </w:pPr>
-            <w:r>
-              <w:rPr>
-                <w:rFonts w:hint="eastAsia"/>
-              </w:rPr>
-              <w:t>11</w:t>
-            </w:r>
-          </w:p>
-        </w:tc>
-        <w:tc>
-          <w:tcPr>
-            <w:tcW w:w="2487" w:type="dxa"/>
-          </w:tcPr>
-          <w:p>
-            <w:pPr>
-              <w:spacing w:beforeLines="0" w:before="0" w:afterLines="0" w:after="0" w:line="240" w:lineRule="auto"/>
-              <w:ind w:firstLineChars="0" w:firstLine="0"/>
-              <w:rPr>
                 <w:rFonts w:asciiTheme="minorHAnsi" w:eastAsiaTheme="minorEastAsia" w:hAnsiTheme="minorHAnsi" w:cstheme="minorBidi"/>
-                <w:szCs w:val="22"/>
-              </w:rPr>
-            </w:pPr>
-            <w:r>
-              <w:rPr>
-                <w:rFonts w:asciiTheme="minorHAnsi" w:eastAsiaTheme="minorEastAsia" w:hAnsiTheme="minorHAnsi" w:cstheme="minorBidi" w:hint="eastAsia"/>
-                <w:szCs w:val="22"/>
-              </w:rPr>
-              <w:t>旧游-读取-谋略</w:t>
-            </w:r>
-          </w:p>
-        </w:tc>
-        <w:tc>
-          <w:tcPr>
-            <w:tcW w:w="5954" w:type="dxa"/>
-          </w:tcPr>
-          <w:p>
-            <w:pPr>
-              <w:spacing w:beforeLines="0" w:before="0" w:afterLines="0" w:after="0" w:line="240" w:lineRule="auto"/>
-              <w:ind w:firstLineChars="0" w:firstLine="0"/>
-              <w:rPr>
-                <w:rFonts w:asciiTheme="minorHAnsi" w:eastAsiaTheme="minorEastAsia" w:hAnsiTheme="minorHAnsi" w:cstheme="minorBidi" w:hint="eastAsia"/>
-                <w:szCs w:val="22"/>
-              </w:rPr>
-            </w:pPr>
-          </w:p>
-        </w:tc>
-      </w:tr>
-      <w:tr>
-        <w:tc>
-          <w:tcPr>
-            <w:tcW w:w="876" w:type="dxa"/>
-          </w:tcPr>
-          <w:p>
-            <w:pPr>
-              <w:spacing w:before="156" w:after="156"/>
-              <w:ind w:firstLineChars="0" w:firstLine="0"/>
-            </w:pPr>
-            <w:r>
-              <w:rPr>
-                <w:rFonts w:hint="eastAsia"/>
-              </w:rPr>
-              <w:t>12</w:t>
-            </w:r>
-          </w:p>
-        </w:tc>
-        <w:tc>
-          <w:tcPr>
-            <w:tcW w:w="2487" w:type="dxa"/>
-          </w:tcPr>
-          <w:p>
-            <w:pPr>
-              <w:spacing w:beforeLines="0" w:before="0" w:afterLines="0" w:after="0" w:line="240" w:lineRule="auto"/>
-              <w:ind w:firstLineChars="0" w:firstLine="0"/>
-              <w:rPr>
-                <w:rFonts w:asciiTheme="minorHAnsi" w:eastAsiaTheme="minorEastAsia" w:hAnsiTheme="minorHAnsi" w:cstheme="minorBidi"/>
-                <w:szCs w:val="22"/>
-              </w:rPr>
-            </w:pPr>
-            <w:r>
-              <w:rPr>
-                <w:rFonts w:asciiTheme="minorHAnsi" w:eastAsiaTheme="minorEastAsia" w:hAnsiTheme="minorHAnsi" w:cstheme="minorBidi" w:hint="eastAsia"/>
-                <w:szCs w:val="22"/>
-              </w:rPr>
-              <w:t>旧游-读取-情报</w:t>
-            </w:r>
-          </w:p>
-        </w:tc>
-        <w:tc>
-          <w:tcPr>
-            <w:tcW w:w="5954" w:type="dxa"/>
-          </w:tcPr>
-          <w:p>
-            <w:pPr>
-              <w:spacing w:beforeLines="0" w:before="0" w:afterLines="0" w:after="0" w:line="240" w:lineRule="auto"/>
-              <w:ind w:firstLineChars="0" w:firstLine="0"/>
-              <w:rPr>
-                <w:rFonts w:asciiTheme="minorHAnsi" w:eastAsiaTheme="minorEastAsia" w:hAnsiTheme="minorHAnsi" w:cstheme="minorBidi" w:hint="eastAsia"/>
                 <w:szCs w:val="22"/>
               </w:rPr>
             </w:pPr>
@@ -34390,12 +37149,408 @@
         <w:pStyle w:val="2"/>
         <w:spacing w:before="156" w:after="156"/>
       </w:pPr>
+      <w:bookmarkStart w:id="24" w:name="_Toc9895199"/>
+      <w:r>
+        <w:rPr>
+          <w:rFonts w:hint="eastAsia"/>
+        </w:rPr>
+        <w:t>系统测试结果</w:t>
+      </w:r>
+      <w:bookmarkEnd w:id="24"/>
+    </w:p>
+    <w:tbl>
+      <w:tblPr>
+        <w:tblStyle w:val="ad"/>
+        <w:tblpPr w:leftFromText="180" w:rightFromText="180" w:vertAnchor="text" w:horzAnchor="margin" w:tblpXSpec="center" w:tblpY="374"/>
+        <w:tblW w:w="0" w:type="auto"/>
+        <w:tblLook w:val="04A0" w:firstRow="1" w:lastRow="0" w:firstColumn="1" w:lastColumn="0" w:noHBand="0" w:noVBand="1"/>
+      </w:tblPr>
+      <w:tblGrid>
+        <w:gridCol w:w="1271"/>
+        <w:gridCol w:w="1418"/>
+        <w:gridCol w:w="5386"/>
+      </w:tblGrid>
+      <w:tr>
+        <w:tc>
+          <w:tcPr>
+            <w:tcW w:w="1271" w:type="dxa"/>
+          </w:tcPr>
+          <w:p>
+            <w:pPr>
+              <w:pStyle w:val="a8"/>
+              <w:spacing w:before="156" w:after="156"/>
+              <w:ind w:firstLineChars="0" w:firstLine="0"/>
+              <w:rPr>
+                <w:rFonts w:hint="eastAsia"/>
+              </w:rPr>
+            </w:pPr>
+            <w:r>
+              <w:rPr>
+                <w:rFonts w:hint="eastAsia"/>
+              </w:rPr>
+              <w:t>测试编号</w:t>
+            </w:r>
+          </w:p>
+        </w:tc>
+        <w:tc>
+          <w:tcPr>
+            <w:tcW w:w="1418" w:type="dxa"/>
+          </w:tcPr>
+          <w:p>
+            <w:pPr>
+              <w:pStyle w:val="a8"/>
+              <w:spacing w:before="156" w:after="156"/>
+              <w:ind w:firstLineChars="0" w:firstLine="0"/>
+              <w:rPr>
+                <w:rFonts w:hint="eastAsia"/>
+              </w:rPr>
+            </w:pPr>
+            <w:r>
+              <w:rPr>
+                <w:rFonts w:hint="eastAsia"/>
+              </w:rPr>
+              <w:t>测试名称</w:t>
+            </w:r>
+          </w:p>
+        </w:tc>
+        <w:tc>
+          <w:tcPr>
+            <w:tcW w:w="5386" w:type="dxa"/>
+          </w:tcPr>
+          <w:p>
+            <w:pPr>
+              <w:pStyle w:val="a8"/>
+              <w:spacing w:before="156" w:after="156"/>
+              <w:ind w:firstLineChars="0" w:firstLine="0"/>
+              <w:rPr>
+                <w:rFonts w:hint="eastAsia"/>
+              </w:rPr>
+            </w:pPr>
+            <w:r>
+              <w:rPr>
+                <w:rFonts w:hint="eastAsia"/>
+              </w:rPr>
+              <w:t>测试</w:t>
+            </w:r>
+            <w:r>
+              <w:rPr>
+                <w:rFonts w:hint="eastAsia"/>
+              </w:rPr>
+              <w:t>结果</w:t>
+            </w:r>
+          </w:p>
+        </w:tc>
+      </w:tr>
+      <w:tr>
+        <w:tc>
+          <w:tcPr>
+            <w:tcW w:w="1271" w:type="dxa"/>
+          </w:tcPr>
+          <w:p>
+            <w:pPr>
+              <w:pStyle w:val="a8"/>
+              <w:spacing w:before="156" w:after="156"/>
+              <w:ind w:firstLineChars="0" w:firstLine="0"/>
+              <w:rPr>
+                <w:rFonts w:hint="eastAsia"/>
+              </w:rPr>
+            </w:pPr>
+            <w:r>
+              <w:rPr>
+                <w:rFonts w:hint="eastAsia"/>
+              </w:rPr>
+              <w:t>1</w:t>
+            </w:r>
+          </w:p>
+        </w:tc>
+        <w:tc>
+          <w:tcPr>
+            <w:tcW w:w="1418" w:type="dxa"/>
+          </w:tcPr>
+          <w:p>
+            <w:pPr>
+              <w:pStyle w:val="a8"/>
+              <w:spacing w:before="156" w:after="156"/>
+              <w:ind w:firstLineChars="0" w:firstLine="0"/>
+              <w:rPr>
+                <w:rFonts w:hint="eastAsia"/>
+              </w:rPr>
+            </w:pPr>
+            <w:r>
+              <w:rPr>
+                <w:rFonts w:hint="eastAsia"/>
+              </w:rPr>
+              <w:t>功能测试</w:t>
+            </w:r>
+          </w:p>
+        </w:tc>
+        <w:tc>
+          <w:tcPr>
+            <w:tcW w:w="5386" w:type="dxa"/>
+          </w:tcPr>
+          <w:p>
+            <w:pPr>
+              <w:pStyle w:val="a8"/>
+              <w:spacing w:before="156" w:after="156"/>
+              <w:ind w:firstLineChars="0" w:firstLine="0"/>
+              <w:rPr>
+                <w:rFonts w:hint="eastAsia"/>
+              </w:rPr>
+            </w:pPr>
+          </w:p>
+        </w:tc>
+      </w:tr>
+      <w:tr>
+        <w:tc>
+          <w:tcPr>
+            <w:tcW w:w="1271" w:type="dxa"/>
+          </w:tcPr>
+          <w:p>
+            <w:pPr>
+              <w:spacing w:before="156" w:after="156"/>
+              <w:ind w:firstLineChars="0" w:firstLine="0"/>
+              <w:rPr>
+                <w:rFonts w:hint="eastAsia"/>
+              </w:rPr>
+            </w:pPr>
+            <w:r>
+              <w:rPr>
+                <w:rFonts w:hint="eastAsia"/>
+              </w:rPr>
+              <w:t>2</w:t>
+            </w:r>
+          </w:p>
+        </w:tc>
+        <w:tc>
+          <w:tcPr>
+            <w:tcW w:w="1418" w:type="dxa"/>
+          </w:tcPr>
+          <w:p>
+            <w:pPr>
+              <w:spacing w:before="156" w:after="156"/>
+              <w:ind w:firstLineChars="0" w:firstLine="0"/>
+              <w:rPr>
+                <w:rFonts w:hint="eastAsia"/>
+              </w:rPr>
+            </w:pPr>
+            <w:r>
+              <w:rPr>
+                <w:rFonts w:hint="eastAsia"/>
+              </w:rPr>
+              <w:t>健壮性测试</w:t>
+            </w:r>
+          </w:p>
+        </w:tc>
+        <w:tc>
+          <w:tcPr>
+            <w:tcW w:w="5386" w:type="dxa"/>
+          </w:tcPr>
+          <w:p>
+            <w:pPr>
+              <w:spacing w:before="156" w:after="156"/>
+              <w:ind w:firstLineChars="0" w:firstLine="0"/>
+              <w:rPr>
+                <w:rFonts w:hint="eastAsia"/>
+              </w:rPr>
+            </w:pPr>
+          </w:p>
+        </w:tc>
+      </w:tr>
+      <w:tr>
+        <w:tc>
+          <w:tcPr>
+            <w:tcW w:w="1271" w:type="dxa"/>
+          </w:tcPr>
+          <w:p>
+            <w:pPr>
+              <w:spacing w:before="156" w:after="156"/>
+              <w:ind w:firstLineChars="0" w:firstLine="0"/>
+              <w:rPr>
+                <w:rFonts w:hint="eastAsia"/>
+              </w:rPr>
+            </w:pPr>
+            <w:r>
+              <w:rPr>
+                <w:rFonts w:hint="eastAsia"/>
+              </w:rPr>
+              <w:t>3</w:t>
+            </w:r>
+          </w:p>
+        </w:tc>
+        <w:tc>
+          <w:tcPr>
+            <w:tcW w:w="1418" w:type="dxa"/>
+          </w:tcPr>
+          <w:p>
+            <w:pPr>
+              <w:spacing w:before="156" w:after="156"/>
+              <w:ind w:firstLineChars="0" w:firstLine="0"/>
+              <w:rPr>
+                <w:rFonts w:hint="eastAsia"/>
+              </w:rPr>
+            </w:pPr>
+            <w:r>
+              <w:rPr>
+                <w:rFonts w:hint="eastAsia"/>
+              </w:rPr>
+              <w:t>恢复测试</w:t>
+            </w:r>
+          </w:p>
+        </w:tc>
+        <w:tc>
+          <w:tcPr>
+            <w:tcW w:w="5386" w:type="dxa"/>
+          </w:tcPr>
+          <w:p>
+            <w:pPr>
+              <w:pStyle w:val="a8"/>
+              <w:spacing w:before="156" w:after="156"/>
+              <w:ind w:firstLineChars="0" w:firstLine="0"/>
+              <w:rPr>
+                <w:rFonts w:hint="eastAsia"/>
+              </w:rPr>
+            </w:pPr>
+          </w:p>
+        </w:tc>
+      </w:tr>
+      <w:tr>
+        <w:tc>
+          <w:tcPr>
+            <w:tcW w:w="1271" w:type="dxa"/>
+          </w:tcPr>
+          <w:p>
+            <w:pPr>
+              <w:spacing w:before="156" w:after="156"/>
+              <w:ind w:firstLineChars="0" w:firstLine="0"/>
+              <w:rPr>
+                <w:rFonts w:hint="eastAsia"/>
+              </w:rPr>
+            </w:pPr>
+            <w:r>
+              <w:rPr>
+                <w:rFonts w:hint="eastAsia"/>
+              </w:rPr>
+              <w:lastRenderedPageBreak/>
+              <w:t>4</w:t>
+            </w:r>
+          </w:p>
+        </w:tc>
+        <w:tc>
+          <w:tcPr>
+            <w:tcW w:w="1418" w:type="dxa"/>
+          </w:tcPr>
+          <w:p>
+            <w:pPr>
+              <w:spacing w:before="156" w:after="156"/>
+              <w:ind w:firstLineChars="0" w:firstLine="0"/>
+              <w:rPr>
+                <w:rFonts w:hint="eastAsia"/>
+              </w:rPr>
+            </w:pPr>
+            <w:r>
+              <w:rPr>
+                <w:rFonts w:hint="eastAsia"/>
+              </w:rPr>
+              <w:t>安全测试</w:t>
+            </w:r>
+          </w:p>
+        </w:tc>
+        <w:tc>
+          <w:tcPr>
+            <w:tcW w:w="5386" w:type="dxa"/>
+          </w:tcPr>
+          <w:p>
+            <w:pPr>
+              <w:pStyle w:val="a8"/>
+              <w:spacing w:before="156" w:after="156"/>
+              <w:ind w:firstLineChars="0" w:firstLine="0"/>
+              <w:rPr>
+                <w:rFonts w:hint="eastAsia"/>
+              </w:rPr>
+            </w:pPr>
+          </w:p>
+        </w:tc>
+      </w:tr>
+      <w:tr>
+        <w:tc>
+          <w:tcPr>
+            <w:tcW w:w="1271" w:type="dxa"/>
+          </w:tcPr>
+          <w:p>
+            <w:pPr>
+              <w:spacing w:before="156" w:after="156"/>
+              <w:ind w:firstLineChars="0" w:firstLine="0"/>
+              <w:rPr>
+                <w:rFonts w:hint="eastAsia"/>
+              </w:rPr>
+            </w:pPr>
+            <w:r>
+              <w:rPr>
+                <w:rFonts w:hint="eastAsia"/>
+              </w:rPr>
+              <w:t>5</w:t>
+            </w:r>
+          </w:p>
+        </w:tc>
+        <w:tc>
+          <w:tcPr>
+            <w:tcW w:w="1418" w:type="dxa"/>
+          </w:tcPr>
+          <w:p>
+            <w:pPr>
+              <w:spacing w:before="156" w:after="156"/>
+              <w:ind w:firstLineChars="0" w:firstLine="0"/>
+              <w:rPr>
+                <w:rFonts w:hint="eastAsia"/>
+              </w:rPr>
+            </w:pPr>
+            <w:r>
+              <w:rPr>
+                <w:rFonts w:hint="eastAsia"/>
+              </w:rPr>
+              <w:t>压力测试</w:t>
+            </w:r>
+          </w:p>
+        </w:tc>
+        <w:tc>
+          <w:tcPr>
+            <w:tcW w:w="5386" w:type="dxa"/>
+          </w:tcPr>
+          <w:p>
+            <w:pPr>
+              <w:pStyle w:val="a8"/>
+              <w:spacing w:before="156" w:after="156"/>
+              <w:ind w:firstLineChars="0" w:firstLine="0"/>
+              <w:rPr>
+                <w:rFonts w:hint="eastAsia"/>
+              </w:rPr>
+            </w:pPr>
+          </w:p>
+        </w:tc>
+      </w:tr>
+    </w:tbl>
+    <w:p>
+      <w:pPr>
+        <w:spacing w:before="156" w:after="156"/>
+        <w:ind w:firstLine="480"/>
+        <w:rPr>
+          <w:rFonts w:hint="eastAsia"/>
+        </w:rPr>
+      </w:pPr>
+    </w:p>
+    <w:p>
+      <w:pPr>
+        <w:pStyle w:val="2"/>
+        <w:spacing w:before="156" w:after="156"/>
+      </w:pPr>
+      <w:bookmarkStart w:id="25" w:name="_Toc9895200"/>
       <w:r>
         <w:rPr>
           <w:rFonts w:hint="eastAsia"/>
         </w:rPr>
         <w:t>确认测试结果</w:t>
       </w:r>
+      <w:bookmarkEnd w:id="25"/>
     </w:p>
     <w:p>
       <w:pPr>
@@ -34469,13 +37624,7 @@
               <w:rPr>
                 <w:rFonts w:hint="eastAsia"/>
               </w:rPr>
-              <w:t>测试</w:t>
-            </w:r>
-            <w:r>
-              <w:rPr>
-                <w:rFonts w:hint="eastAsia"/>
-              </w:rPr>
-              <w:t>结果</w:t>
+              <w:t>测试结果</w:t>
             </w:r>
           </w:p>
         </w:tc>
@@ -34523,9 +37672,6 @@
             <w:pPr>
               <w:spacing w:before="156" w:after="156"/>
               <w:ind w:firstLineChars="0" w:firstLine="0"/>
-              <w:rPr>
-                <w:rFonts w:hint="eastAsia"/>
-              </w:rPr>
             </w:pPr>
           </w:p>
         </w:tc>
@@ -34573,9 +37719,6 @@
             <w:pPr>
               <w:spacing w:before="156" w:after="156"/>
               <w:ind w:firstLineChars="0" w:firstLine="0"/>
-              <w:rPr>
-                <w:rFonts w:hint="eastAsia"/>
-              </w:rPr>
             </w:pPr>
           </w:p>
         </w:tc>
@@ -34629,9 +37772,6 @@
             <w:pPr>
               <w:spacing w:before="156" w:after="156"/>
               <w:ind w:firstLineChars="0" w:firstLine="0"/>
-              <w:rPr>
-                <w:rFonts w:hint="eastAsia"/>
-              </w:rPr>
             </w:pPr>
           </w:p>
         </w:tc>
@@ -34650,7 +37790,6 @@
               <w:rPr>
                 <w:rFonts w:hint="eastAsia"/>
               </w:rPr>
-              <w:lastRenderedPageBreak/>
               <w:t>4</w:t>
             </w:r>
           </w:p>
@@ -34680,9 +37819,6 @@
             <w:pPr>
               <w:spacing w:before="156" w:after="156"/>
               <w:ind w:firstLineChars="0" w:firstLine="0"/>
-              <w:rPr>
-                <w:rFonts w:hint="eastAsia"/>
-              </w:rPr>
             </w:pPr>
           </w:p>
         </w:tc>
@@ -34730,9 +37866,6 @@
             <w:pPr>
               <w:spacing w:before="156" w:after="156"/>
               <w:ind w:firstLineChars="0" w:firstLine="0"/>
-              <w:rPr>
-                <w:rFonts w:hint="eastAsia"/>
-              </w:rPr>
             </w:pPr>
           </w:p>
         </w:tc>
@@ -34840,9 +37973,6 @@
             <w:pPr>
               <w:spacing w:before="156" w:after="156"/>
               <w:ind w:firstLineChars="0" w:firstLine="0"/>
-              <w:rPr>
-                <w:rFonts w:hint="eastAsia"/>
-              </w:rPr>
             </w:pPr>
             <w:r>
               <w:rPr>
@@ -34860,9 +37990,6 @@
             <w:pPr>
               <w:spacing w:before="156" w:after="156"/>
               <w:ind w:firstLineChars="0" w:firstLine="0"/>
-              <w:rPr>
-                <w:rFonts w:hint="eastAsia"/>
-              </w:rPr>
             </w:pPr>
             <w:r>
               <w:rPr>
@@ -34896,12 +38023,14 @@
         <w:pStyle w:val="1"/>
         <w:spacing w:before="156" w:after="156"/>
       </w:pPr>
+      <w:bookmarkStart w:id="26" w:name="_Toc9895201"/>
       <w:r>
         <w:rPr>
           <w:rFonts w:hint="eastAsia"/>
         </w:rPr>
         <w:t>测试报告</w:t>
       </w:r>
+      <w:bookmarkEnd w:id="26"/>
     </w:p>
     <w:p>
       <w:pPr>
@@ -34920,12 +38049,15 @@
         <w:pStyle w:val="1"/>
         <w:spacing w:before="156" w:after="156"/>
       </w:pPr>
+      <w:bookmarkStart w:id="27" w:name="_Toc9895202"/>
       <w:r>
         <w:rPr>
           <w:rFonts w:hint="eastAsia"/>
         </w:rPr>
+        <w:lastRenderedPageBreak/>
         <w:t>附录</w:t>
       </w:r>
+      <w:bookmarkEnd w:id="27"/>
     </w:p>
     <w:p>
       <w:pPr>
@@ -34940,7 +38072,7 @@
       </w:r>
     </w:p>
     <w:sectPr>
-      <w:footerReference w:type="default" r:id="rId19"/>
+      <w:footerReference w:type="default" r:id="rId20"/>
       <w:pgSz w:w="11906" w:h="16838"/>
       <w:pgMar w:top="1440" w:right="1800" w:bottom="1440" w:left="1800" w:header="851" w:footer="992" w:gutter="0"/>
       <w:pgNumType w:start="1"/>
@@ -35785,6 +38917,119 @@
     </w:lvl>
   </w:abstractNum>
   <w:abstractNum w:abstractNumId="8" w15:restartNumberingAfterBreak="0">
+    <w:nsid w:val="2FCB3BC5"/>
+    <w:multiLevelType w:val="multilevel"/>
+    <w:tmpl w:val="3BEEA1F8"/>
+    <w:lvl w:ilvl="0">
+      <w:start w:val="1"/>
+      <w:numFmt w:val="decimal"/>
+      <w:lvlText w:val="%1"/>
+      <w:lvlJc w:val="left"/>
+      <w:pPr>
+        <w:ind w:left="425" w:hanging="425"/>
+      </w:pPr>
+      <w:rPr>
+        <w:rFonts w:hint="eastAsia"/>
+      </w:rPr>
+    </w:lvl>
+    <w:lvl w:ilvl="1">
+      <w:start w:val="1"/>
+      <w:numFmt w:val="decimal"/>
+      <w:lvlText w:val="%1.%2"/>
+      <w:lvlJc w:val="left"/>
+      <w:pPr>
+        <w:ind w:left="992" w:hanging="567"/>
+      </w:pPr>
+      <w:rPr>
+        <w:rFonts w:hint="eastAsia"/>
+      </w:rPr>
+    </w:lvl>
+    <w:lvl w:ilvl="2">
+      <w:start w:val="1"/>
+      <w:numFmt w:val="decimal"/>
+      <w:lvlText w:val="%3)"/>
+      <w:lvlJc w:val="left"/>
+      <w:pPr>
+        <w:ind w:left="1418" w:hanging="567"/>
+      </w:pPr>
+      <w:rPr>
+        <w:rFonts w:hint="eastAsia"/>
+      </w:rPr>
+    </w:lvl>
+    <w:lvl w:ilvl="3">
+      <w:start w:val="1"/>
+      <w:numFmt w:val="decimal"/>
+      <w:lvlText w:val="%1.%2.%3.%4"/>
+      <w:lvlJc w:val="left"/>
+      <w:pPr>
+        <w:ind w:left="1984" w:hanging="708"/>
+      </w:pPr>
+      <w:rPr>
+        <w:rFonts w:hint="eastAsia"/>
+      </w:rPr>
+    </w:lvl>
+    <w:lvl w:ilvl="4">
+      <w:start w:val="1"/>
+      <w:numFmt w:val="decimal"/>
+      <w:lvlText w:val="%1.%2.%3.%4.%5"/>
+      <w:lvlJc w:val="left"/>
+      <w:pPr>
+        <w:ind w:left="2551" w:hanging="850"/>
+      </w:pPr>
+      <w:rPr>
+        <w:rFonts w:hint="eastAsia"/>
+      </w:rPr>
+    </w:lvl>
+    <w:lvl w:ilvl="5">
+      <w:start w:val="1"/>
+      <w:numFmt w:val="decimal"/>
+      <w:lvlText w:val="%1.%2.%3.%4.%5.%6"/>
+      <w:lvlJc w:val="left"/>
+      <w:pPr>
+        <w:ind w:left="3260" w:hanging="1134"/>
+      </w:pPr>
+      <w:rPr>
+        <w:rFonts w:hint="eastAsia"/>
+      </w:rPr>
+    </w:lvl>
+    <w:lvl w:ilvl="6">
+      <w:start w:val="1"/>
+      <w:numFmt w:val="decimal"/>
+      <w:lvlText w:val="%1.%2.%3.%4.%5.%6.%7"/>
+      <w:lvlJc w:val="left"/>
+      <w:pPr>
+        <w:ind w:left="3827" w:hanging="1276"/>
+      </w:pPr>
+      <w:rPr>
+        <w:rFonts w:hint="eastAsia"/>
+      </w:rPr>
+    </w:lvl>
+    <w:lvl w:ilvl="7">
+      <w:start w:val="1"/>
+      <w:numFmt w:val="decimal"/>
+      <w:lvlText w:val="%1.%2.%3.%4.%5.%6.%7.%8"/>
+      <w:lvlJc w:val="left"/>
+      <w:pPr>
+        <w:ind w:left="4394" w:hanging="1418"/>
+      </w:pPr>
+      <w:rPr>
+        <w:rFonts w:hint="eastAsia"/>
+      </w:rPr>
+    </w:lvl>
+    <w:lvl w:ilvl="8">
+      <w:start w:val="1"/>
+      <w:numFmt w:val="decimal"/>
+      <w:lvlText w:val="%1.%2.%3.%4.%5.%6.%7.%8.%9"/>
+      <w:lvlJc w:val="left"/>
+      <w:pPr>
+        <w:ind w:left="5102" w:hanging="1700"/>
+      </w:pPr>
+      <w:rPr>
+        <w:rFonts w:hint="eastAsia"/>
+      </w:rPr>
+    </w:lvl>
+  </w:abstractNum>
+  <w:abstractNum w:abstractNumId="9" w15:restartNumberingAfterBreak="0">
     <w:nsid w:val="385261F6"/>
     <w:multiLevelType w:val="multilevel"/>
     <w:tmpl w:val="385261F6"/>
@@ -35873,7 +39118,7 @@
       </w:pPr>
     </w:lvl>
   </w:abstractNum>
-  <w:abstractNum w:abstractNumId="9" w15:restartNumberingAfterBreak="0">
+  <w:abstractNum w:abstractNumId="10" w15:restartNumberingAfterBreak="0">
     <w:nsid w:val="388B653F"/>
     <w:multiLevelType w:val="multilevel"/>
     <w:tmpl w:val="719E1CF8"/>
@@ -36030,7 +39275,7 @@
       </w:rPr>
     </w:lvl>
   </w:abstractNum>
-  <w:abstractNum w:abstractNumId="10" w15:restartNumberingAfterBreak="0">
+  <w:abstractNum w:abstractNumId="11" w15:restartNumberingAfterBreak="0">
     <w:nsid w:val="3FB25BBE"/>
     <w:multiLevelType w:val="hybridMultilevel"/>
     <w:tmpl w:val="A4B8D168"/>
@@ -36116,7 +39361,7 @@
       </w:pPr>
     </w:lvl>
   </w:abstractNum>
-  <w:abstractNum w:abstractNumId="11" w15:restartNumberingAfterBreak="0">
+  <w:abstractNum w:abstractNumId="12" w15:restartNumberingAfterBreak="0">
     <w:nsid w:val="419C3A4C"/>
     <w:multiLevelType w:val="hybridMultilevel"/>
     <w:tmpl w:val="4AA64560"/>
@@ -36205,7 +39450,7 @@
       </w:pPr>
     </w:lvl>
   </w:abstractNum>
-  <w:abstractNum w:abstractNumId="12" w15:restartNumberingAfterBreak="0">
+  <w:abstractNum w:abstractNumId="13" w15:restartNumberingAfterBreak="0">
     <w:nsid w:val="426F6622"/>
     <w:multiLevelType w:val="hybridMultilevel"/>
     <w:tmpl w:val="394CABB0"/>
@@ -36294,7 +39539,7 @@
       </w:pPr>
     </w:lvl>
   </w:abstractNum>
-  <w:abstractNum w:abstractNumId="13" w15:restartNumberingAfterBreak="0">
+  <w:abstractNum w:abstractNumId="14" w15:restartNumberingAfterBreak="0">
     <w:nsid w:val="493F2A16"/>
     <w:multiLevelType w:val="multilevel"/>
     <w:tmpl w:val="921A65F2"/>
@@ -36409,7 +39654,7 @@
       </w:rPr>
     </w:lvl>
   </w:abstractNum>
-  <w:abstractNum w:abstractNumId="14" w15:restartNumberingAfterBreak="0">
+  <w:abstractNum w:abstractNumId="15" w15:restartNumberingAfterBreak="0">
     <w:nsid w:val="49A575D7"/>
     <w:multiLevelType w:val="hybridMultilevel"/>
     <w:tmpl w:val="17BCEC3E"/>
@@ -36495,7 +39740,120 @@
       </w:pPr>
     </w:lvl>
   </w:abstractNum>
-  <w:abstractNum w:abstractNumId="15" w15:restartNumberingAfterBreak="0">
+  <w:abstractNum w:abstractNumId="16" w15:restartNumberingAfterBreak="0">
+    <w:nsid w:val="4EB954B3"/>
+    <w:multiLevelType w:val="multilevel"/>
+    <w:tmpl w:val="3BEEA1F8"/>
+    <w:lvl w:ilvl="0">
+      <w:start w:val="1"/>
+      <w:numFmt w:val="decimal"/>
+      <w:lvlText w:val="%1"/>
+      <w:lvlJc w:val="left"/>
+      <w:pPr>
+        <w:ind w:left="425" w:hanging="425"/>
+      </w:pPr>
+      <w:rPr>
+        <w:rFonts w:hint="eastAsia"/>
+      </w:rPr>
+    </w:lvl>
+    <w:lvl w:ilvl="1">
+      <w:start w:val="1"/>
+      <w:numFmt w:val="decimal"/>
+      <w:lvlText w:val="%1.%2"/>
+      <w:lvlJc w:val="left"/>
+      <w:pPr>
+        <w:ind w:left="992" w:hanging="567"/>
+      </w:pPr>
+      <w:rPr>
+        <w:rFonts w:hint="eastAsia"/>
+      </w:rPr>
+    </w:lvl>
+    <w:lvl w:ilvl="2">
+      <w:start w:val="1"/>
+      <w:numFmt w:val="decimal"/>
+      <w:lvlText w:val="%3)"/>
+      <w:lvlJc w:val="left"/>
+      <w:pPr>
+        <w:ind w:left="1418" w:hanging="567"/>
+      </w:pPr>
+      <w:rPr>
+        <w:rFonts w:hint="eastAsia"/>
+      </w:rPr>
+    </w:lvl>
+    <w:lvl w:ilvl="3">
+      <w:start w:val="1"/>
+      <w:numFmt w:val="decimal"/>
+      <w:lvlText w:val="%1.%2.%3.%4"/>
+      <w:lvlJc w:val="left"/>
+      <w:pPr>
+        <w:ind w:left="1984" w:hanging="708"/>
+      </w:pPr>
+      <w:rPr>
+        <w:rFonts w:hint="eastAsia"/>
+      </w:rPr>
+    </w:lvl>
+    <w:lvl w:ilvl="4">
+      <w:start w:val="1"/>
+      <w:numFmt w:val="decimal"/>
+      <w:lvlText w:val="%1.%2.%3.%4.%5"/>
+      <w:lvlJc w:val="left"/>
+      <w:pPr>
+        <w:ind w:left="2551" w:hanging="850"/>
+      </w:pPr>
+      <w:rPr>
+        <w:rFonts w:hint="eastAsia"/>
+      </w:rPr>
+    </w:lvl>
+    <w:lvl w:ilvl="5">
+      <w:start w:val="1"/>
+      <w:numFmt w:val="decimal"/>
+      <w:lvlText w:val="%1.%2.%3.%4.%5.%6"/>
+      <w:lvlJc w:val="left"/>
+      <w:pPr>
+        <w:ind w:left="3260" w:hanging="1134"/>
+      </w:pPr>
+      <w:rPr>
+        <w:rFonts w:hint="eastAsia"/>
+      </w:rPr>
+    </w:lvl>
+    <w:lvl w:ilvl="6">
+      <w:start w:val="1"/>
+      <w:numFmt w:val="decimal"/>
+      <w:lvlText w:val="%1.%2.%3.%4.%5.%6.%7"/>
+      <w:lvlJc w:val="left"/>
+      <w:pPr>
+        <w:ind w:left="3827" w:hanging="1276"/>
+      </w:pPr>
+      <w:rPr>
+        <w:rFonts w:hint="eastAsia"/>
+      </w:rPr>
+    </w:lvl>
+    <w:lvl w:ilvl="7">
+      <w:start w:val="1"/>
+      <w:numFmt w:val="decimal"/>
+      <w:lvlText w:val="%1.%2.%3.%4.%5.%6.%7.%8"/>
+      <w:lvlJc w:val="left"/>
+      <w:pPr>
+        <w:ind w:left="4394" w:hanging="1418"/>
+      </w:pPr>
+      <w:rPr>
+        <w:rFonts w:hint="eastAsia"/>
+      </w:rPr>
+    </w:lvl>
+    <w:lvl w:ilvl="8">
+      <w:start w:val="1"/>
+      <w:numFmt w:val="decimal"/>
+      <w:lvlText w:val="%1.%2.%3.%4.%5.%6.%7.%8.%9"/>
+      <w:lvlJc w:val="left"/>
+      <w:pPr>
+        <w:ind w:left="5102" w:hanging="1700"/>
+      </w:pPr>
+      <w:rPr>
+        <w:rFonts w:hint="eastAsia"/>
+      </w:rPr>
+    </w:lvl>
+  </w:abstractNum>
+  <w:abstractNum w:abstractNumId="17" w15:restartNumberingAfterBreak="0">
     <w:nsid w:val="4ECB7C2B"/>
     <w:multiLevelType w:val="hybridMultilevel"/>
     <w:tmpl w:val="9EC0C636"/>
@@ -36581,7 +39939,7 @@
       </w:pPr>
     </w:lvl>
   </w:abstractNum>
-  <w:abstractNum w:abstractNumId="16" w15:restartNumberingAfterBreak="0">
+  <w:abstractNum w:abstractNumId="18" w15:restartNumberingAfterBreak="0">
     <w:nsid w:val="51417949"/>
     <w:multiLevelType w:val="hybridMultilevel"/>
     <w:tmpl w:val="B406E918"/>
@@ -36670,7 +40028,7 @@
       </w:pPr>
     </w:lvl>
   </w:abstractNum>
-  <w:abstractNum w:abstractNumId="17" w15:restartNumberingAfterBreak="0">
+  <w:abstractNum w:abstractNumId="19" w15:restartNumberingAfterBreak="0">
     <w:nsid w:val="52710AE1"/>
     <w:multiLevelType w:val="hybridMultilevel"/>
     <w:tmpl w:val="A6689520"/>
@@ -36759,7 +40117,7 @@
       </w:pPr>
     </w:lvl>
   </w:abstractNum>
-  <w:abstractNum w:abstractNumId="18" w15:restartNumberingAfterBreak="0">
+  <w:abstractNum w:abstractNumId="20" w15:restartNumberingAfterBreak="0">
     <w:nsid w:val="57535B41"/>
     <w:multiLevelType w:val="hybridMultilevel"/>
     <w:tmpl w:val="4CA609E8"/>
@@ -36848,7 +40206,7 @@
       </w:pPr>
     </w:lvl>
   </w:abstractNum>
-  <w:abstractNum w:abstractNumId="19" w15:restartNumberingAfterBreak="0">
+  <w:abstractNum w:abstractNumId="21" w15:restartNumberingAfterBreak="0">
     <w:nsid w:val="59DD44A8"/>
     <w:multiLevelType w:val="hybridMultilevel"/>
     <w:tmpl w:val="C8DC1C9E"/>
@@ -36934,7 +40292,7 @@
       </w:pPr>
     </w:lvl>
   </w:abstractNum>
-  <w:abstractNum w:abstractNumId="20" w15:restartNumberingAfterBreak="0">
+  <w:abstractNum w:abstractNumId="22" w15:restartNumberingAfterBreak="0">
     <w:nsid w:val="5D596540"/>
     <w:multiLevelType w:val="hybridMultilevel"/>
     <w:tmpl w:val="55228518"/>
@@ -37020,7 +40378,7 @@
       </w:pPr>
     </w:lvl>
   </w:abstractNum>
-  <w:abstractNum w:abstractNumId="21" w15:restartNumberingAfterBreak="0">
+  <w:abstractNum w:abstractNumId="23" w15:restartNumberingAfterBreak="0">
     <w:nsid w:val="72F61E0D"/>
     <w:multiLevelType w:val="hybridMultilevel"/>
     <w:tmpl w:val="9EACA126"/>
@@ -37109,7 +40467,7 @@
       </w:pPr>
     </w:lvl>
   </w:abstractNum>
-  <w:abstractNum w:abstractNumId="22" w15:restartNumberingAfterBreak="0">
+  <w:abstractNum w:abstractNumId="24" w15:restartNumberingAfterBreak="0">
     <w:nsid w:val="7C854407"/>
     <w:multiLevelType w:val="hybridMultilevel"/>
     <w:tmpl w:val="AA2E563A"/>
@@ -37196,28 +40554,28 @@
     </w:lvl>
   </w:abstractNum>
   <w:num w:numId="1">
-    <w:abstractNumId w:val="17"/>
+    <w:abstractNumId w:val="19"/>
   </w:num>
   <w:num w:numId="2">
-    <w:abstractNumId w:val="13"/>
+    <w:abstractNumId w:val="14"/>
   </w:num>
   <w:num w:numId="3">
-    <w:abstractNumId w:val="16"/>
+    <w:abstractNumId w:val="18"/>
   </w:num>
   <w:num w:numId="4">
-    <w:abstractNumId w:val="9"/>
+    <w:abstractNumId w:val="10"/>
   </w:num>
   <w:num w:numId="5">
     <w:abstractNumId w:val="3"/>
   </w:num>
   <w:num w:numId="6">
-    <w:abstractNumId w:val="8"/>
+    <w:abstractNumId w:val="9"/>
   </w:num>
   <w:num w:numId="7">
-    <w:abstractNumId w:val="21"/>
+    <w:abstractNumId w:val="23"/>
   </w:num>
   <w:num w:numId="8">
-    <w:abstractNumId w:val="13"/>
+    <w:abstractNumId w:val="14"/>
     <w:lvlOverride w:ilvl="0">
       <w:startOverride w:val="1"/>
     </w:lvlOverride>
@@ -37247,7 +40605,7 @@
     </w:lvlOverride>
   </w:num>
   <w:num w:numId="9">
-    <w:abstractNumId w:val="13"/>
+    <w:abstractNumId w:val="14"/>
     <w:lvlOverride w:ilvl="0">
       <w:startOverride w:val="1"/>
     </w:lvlOverride>
@@ -37277,7 +40635,7 @@
     </w:lvlOverride>
   </w:num>
   <w:num w:numId="10">
-    <w:abstractNumId w:val="13"/>
+    <w:abstractNumId w:val="14"/>
     <w:lvlOverride w:ilvl="0">
       <w:startOverride w:val="1"/>
     </w:lvlOverride>
@@ -37307,7 +40665,7 @@
     </w:lvlOverride>
   </w:num>
   <w:num w:numId="11">
-    <w:abstractNumId w:val="13"/>
+    <w:abstractNumId w:val="14"/>
     <w:lvlOverride w:ilvl="0">
       <w:startOverride w:val="1"/>
     </w:lvlOverride>
@@ -37340,10 +40698,10 @@
     <w:abstractNumId w:val="0"/>
   </w:num>
   <w:num w:numId="13">
-    <w:abstractNumId w:val="13"/>
+    <w:abstractNumId w:val="14"/>
   </w:num>
   <w:num w:numId="14">
-    <w:abstractNumId w:val="13"/>
+    <w:abstractNumId w:val="14"/>
     <w:lvlOverride w:ilvl="0">
       <w:startOverride w:val="1"/>
     </w:lvlOverride>
@@ -37376,13 +40734,13 @@
     <w:abstractNumId w:val="5"/>
   </w:num>
   <w:num w:numId="16">
-    <w:abstractNumId w:val="20"/>
+    <w:abstractNumId w:val="22"/>
   </w:num>
   <w:num w:numId="17">
-    <w:abstractNumId w:val="14"/>
+    <w:abstractNumId w:val="15"/>
   </w:num>
   <w:num w:numId="18">
-    <w:abstractNumId w:val="19"/>
+    <w:abstractNumId w:val="21"/>
   </w:num>
   <w:num w:numId="19">
     <w:abstractNumId w:val="1"/>
@@ -37391,10 +40749,10 @@
     <w:abstractNumId w:val="7"/>
   </w:num>
   <w:num w:numId="21">
-    <w:abstractNumId w:val="12"/>
+    <w:abstractNumId w:val="13"/>
   </w:num>
   <w:num w:numId="22">
-    <w:abstractNumId w:val="18"/>
+    <w:abstractNumId w:val="20"/>
   </w:num>
   <w:num w:numId="23">
     <w:abstractNumId w:val="6"/>
@@ -37403,19 +40761,25 @@
     <w:abstractNumId w:val="4"/>
   </w:num>
   <w:num w:numId="25">
-    <w:abstractNumId w:val="11"/>
+    <w:abstractNumId w:val="12"/>
   </w:num>
   <w:num w:numId="26">
-    <w:abstractNumId w:val="22"/>
+    <w:abstractNumId w:val="24"/>
   </w:num>
   <w:num w:numId="27">
     <w:abstractNumId w:val="2"/>
   </w:num>
   <w:num w:numId="28">
-    <w:abstractNumId w:val="10"/>
+    <w:abstractNumId w:val="11"/>
   </w:num>
   <w:num w:numId="29">
-    <w:abstractNumId w:val="15"/>
+    <w:abstractNumId w:val="17"/>
+  </w:num>
+  <w:num w:numId="30">
+    <w:abstractNumId w:val="16"/>
+  </w:num>
+  <w:num w:numId="31">
+    <w:abstractNumId w:val="8"/>
   </w:num>
 </w:numbering>
 </file>
@@ -37842,7 +41206,7 @@
         <w:numId w:val="2"/>
       </w:numPr>
       <w:spacing w:line="578" w:lineRule="auto"/>
-      <w:ind w:left="0" w:firstLineChars="0" w:firstLine="0"/>
+      <w:ind w:firstLineChars="0"/>
       <w:outlineLvl w:val="0"/>
     </w:pPr>
     <w:rPr>
@@ -37870,7 +41234,7 @@
         <w:numId w:val="2"/>
       </w:numPr>
       <w:spacing w:line="415" w:lineRule="auto"/>
-      <w:ind w:firstLineChars="0" w:firstLine="0"/>
+      <w:ind w:firstLineChars="0"/>
       <w:outlineLvl w:val="1"/>
     </w:pPr>
     <w:rPr>
@@ -38580,7 +41944,7 @@
 </file>
 
 <file path=customXml/itemProps1.xml><?xml version="1.0" encoding="utf-8"?>
-<ds:datastoreItem xmlns:ds="http://schemas.openxmlformats.org/officeDocument/2006/customXml" ds:itemID="{D4FCAF6D-CA53-42FA-A54C-3540CA3121F7}">
+<ds:datastoreItem xmlns:ds="http://schemas.openxmlformats.org/officeDocument/2006/customXml" ds:itemID="{85D1EC5E-C6CA-4E6E-9257-2621E739E73A}">
   <ds:schemaRefs>
     <ds:schemaRef ds:uri="http://schemas.openxmlformats.org/officeDocument/2006/bibliography"/>
   </ds:schemaRefs>

--- a/代码清单+测试用例/G16测试用例.docx
+++ b/代码清单+测试用例/G16测试用例.docx
@@ -1307,14 +1307,14 @@
               <w:ind w:firstLineChars="0" w:firstLine="0"/>
               <w:rPr>
                 <w:rStyle w:val="titleblk1"/>
-                <w:color w:val="FF0000"/>
+                <w:color w:val="auto"/>
               </w:rPr>
             </w:pPr>
             <w:r>
               <w:rPr>
                 <w:rStyle w:val="titleblk1"/>
                 <w:rFonts w:hint="eastAsia"/>
-                <w:color w:val="FF0000"/>
+                <w:color w:val="auto"/>
               </w:rPr>
               <w:t>3</w:t>
             </w:r>
@@ -1331,13 +1331,13 @@
               <w:ind w:firstLineChars="0" w:firstLine="0"/>
               <w:rPr>
                 <w:rStyle w:val="titleblk1"/>
-                <w:color w:val="FF0000"/>
+                <w:color w:val="auto"/>
               </w:rPr>
             </w:pPr>
             <w:r>
               <w:rPr>
                 <w:rStyle w:val="titleblk1"/>
-                <w:color w:val="FF0000"/>
+                <w:color w:val="auto"/>
               </w:rPr>
               <w:t>V0.</w:t>
             </w:r>
@@ -1345,7 +1345,7 @@
               <w:rPr>
                 <w:rStyle w:val="titleblk1"/>
                 <w:rFonts w:hint="eastAsia"/>
-                <w:color w:val="FF0000"/>
+                <w:color w:val="auto"/>
               </w:rPr>
               <w:t>1.0</w:t>
             </w:r>
@@ -1362,16 +1362,32 @@
               <w:ind w:firstLineChars="0" w:firstLine="0"/>
               <w:rPr>
                 <w:rStyle w:val="titleblk1"/>
-                <w:color w:val="FF0000"/>
+                <w:color w:val="auto"/>
               </w:rPr>
             </w:pPr>
             <w:r>
               <w:rPr>
                 <w:rStyle w:val="titleblk1"/>
                 <w:rFonts w:hint="eastAsia"/>
-                <w:color w:val="FF0000"/>
-              </w:rPr>
-              <w:t>测试用力修改</w:t>
+                <w:color w:val="auto"/>
+              </w:rPr>
+              <w:t>测试用</w:t>
+            </w:r>
+            <w:r>
+              <w:rPr>
+                <w:rStyle w:val="titleblk1"/>
+                <w:rFonts w:hint="eastAsia"/>
+                <w:color w:val="auto"/>
+              </w:rPr>
+              <w:t>例</w:t>
+            </w:r>
+            <w:r>
+              <w:rPr>
+                <w:rStyle w:val="titleblk1"/>
+                <w:rFonts w:hint="eastAsia"/>
+                <w:color w:val="auto"/>
+              </w:rPr>
+              <w:t>修改</w:t>
             </w:r>
           </w:p>
         </w:tc>
@@ -1386,14 +1402,14 @@
               <w:ind w:firstLineChars="0" w:firstLine="0"/>
               <w:rPr>
                 <w:rStyle w:val="titleblk1"/>
-                <w:color w:val="FF0000"/>
+                <w:color w:val="auto"/>
               </w:rPr>
             </w:pPr>
             <w:r>
               <w:rPr>
                 <w:rStyle w:val="titleblk1"/>
                 <w:rFonts w:hint="eastAsia"/>
-                <w:color w:val="FF0000"/>
+                <w:color w:val="auto"/>
               </w:rPr>
               <w:t>2019.5.27</w:t>
             </w:r>
@@ -1412,9 +1428,16 @@
               <w:ind w:firstLineChars="0" w:firstLine="0"/>
               <w:rPr>
                 <w:rStyle w:val="titleblk1"/>
-                <w:color w:val="auto"/>
-              </w:rPr>
-            </w:pPr>
+                <w:color w:val="FF0000"/>
+              </w:rPr>
+            </w:pPr>
+            <w:r>
+              <w:rPr>
+                <w:rStyle w:val="titleblk1"/>
+                <w:color w:val="FF0000"/>
+              </w:rPr>
+              <w:t>4</w:t>
+            </w:r>
           </w:p>
         </w:tc>
         <w:tc>
@@ -1428,9 +1451,16 @@
               <w:ind w:firstLineChars="0" w:firstLine="0"/>
               <w:rPr>
                 <w:rStyle w:val="titleblk1"/>
-                <w:color w:val="auto"/>
-              </w:rPr>
-            </w:pPr>
+                <w:color w:val="FF0000"/>
+              </w:rPr>
+            </w:pPr>
+            <w:r>
+              <w:rPr>
+                <w:rStyle w:val="titleblk1"/>
+                <w:color w:val="FF0000"/>
+              </w:rPr>
+              <w:t>V0.2.0</w:t>
+            </w:r>
           </w:p>
         </w:tc>
         <w:tc>
@@ -1444,9 +1474,33 @@
               <w:ind w:firstLineChars="0" w:firstLine="0"/>
               <w:rPr>
                 <w:rStyle w:val="titleblk1"/>
-                <w:color w:val="auto"/>
-              </w:rPr>
-            </w:pPr>
+                <w:color w:val="FF0000"/>
+              </w:rPr>
+            </w:pPr>
+            <w:r>
+              <w:rPr>
+                <w:rStyle w:val="titleblk1"/>
+                <w:rFonts w:hint="eastAsia"/>
+                <w:color w:val="FF0000"/>
+              </w:rPr>
+              <w:t>测试用</w:t>
+            </w:r>
+            <w:r>
+              <w:rPr>
+                <w:rStyle w:val="titleblk1"/>
+                <w:rFonts w:hint="eastAsia"/>
+                <w:color w:val="FF0000"/>
+              </w:rPr>
+              <w:t>例</w:t>
+            </w:r>
+            <w:r>
+              <w:rPr>
+                <w:rStyle w:val="titleblk1"/>
+                <w:rFonts w:hint="eastAsia"/>
+                <w:color w:val="FF0000"/>
+              </w:rPr>
+              <w:t>修改</w:t>
+            </w:r>
           </w:p>
         </w:tc>
         <w:tc>
@@ -1460,9 +1514,17 @@
               <w:ind w:firstLineChars="0" w:firstLine="0"/>
               <w:rPr>
                 <w:rStyle w:val="titleblk1"/>
-                <w:color w:val="auto"/>
-              </w:rPr>
-            </w:pPr>
+                <w:color w:val="FF0000"/>
+              </w:rPr>
+            </w:pPr>
+            <w:r>
+              <w:rPr>
+                <w:rStyle w:val="titleblk1"/>
+                <w:rFonts w:hint="eastAsia"/>
+                <w:color w:val="FF0000"/>
+              </w:rPr>
+              <w:t>2019.5.27</w:t>
+            </w:r>
           </w:p>
         </w:tc>
       </w:tr>
@@ -1778,6 +1840,11 @@
     <w:sdt>
       <w:sdtPr>
         <w:rPr>
+          <w:rFonts w:ascii="Times New Roman" w:eastAsia="宋体" w:hAnsi="Times New Roman" w:cs="Times New Roman"/>
+          <w:color w:val="auto"/>
+          <w:kern w:val="2"/>
+          <w:sz w:val="24"/>
+          <w:szCs w:val="24"/>
           <w:lang w:val="zh-CN"/>
         </w:rPr>
         <w:id w:val="-1047608601"/>
@@ -1788,13 +1855,8 @@
       </w:sdtPr>
       <w:sdtEndPr>
         <w:rPr>
-          <w:rFonts w:ascii="Times New Roman" w:eastAsia="宋体" w:hAnsi="Times New Roman" w:cs="Times New Roman"/>
           <w:b/>
           <w:bCs/>
-          <w:color w:val="auto"/>
-          <w:kern w:val="2"/>
-          <w:sz w:val="24"/>
-          <w:szCs w:val="24"/>
         </w:rPr>
       </w:sdtEndPr>
       <w:sdtContent>
@@ -1811,8 +1873,6 @@
             <w:t>目录</w:t>
           </w:r>
         </w:p>
-        <w:bookmarkStart w:id="1" w:name="_GoBack"/>
-        <w:bookmarkEnd w:id="1"/>
         <w:p>
           <w:pPr>
             <w:pStyle w:val="TOC1"/>
@@ -3903,7 +3963,7 @@
         <w:pStyle w:val="1"/>
         <w:spacing w:before="156" w:after="156"/>
       </w:pPr>
-      <w:bookmarkStart w:id="2" w:name="_Toc9895180"/>
+      <w:bookmarkStart w:id="1" w:name="_Toc9895180"/>
       <w:r>
         <w:rPr>
           <w:rFonts w:hint="eastAsia"/>
@@ -3911,21 +3971,21 @@
         <w:lastRenderedPageBreak/>
         <w:t>引言</w:t>
       </w:r>
-      <w:bookmarkEnd w:id="2"/>
+      <w:bookmarkEnd w:id="1"/>
     </w:p>
     <w:p>
       <w:pPr>
         <w:pStyle w:val="2"/>
         <w:spacing w:before="156" w:after="156"/>
       </w:pPr>
-      <w:bookmarkStart w:id="3" w:name="_Toc9895181"/>
+      <w:bookmarkStart w:id="2" w:name="_Toc9895181"/>
       <w:r>
         <w:rPr>
           <w:rFonts w:hint="eastAsia"/>
         </w:rPr>
         <w:t>编写目的</w:t>
       </w:r>
-      <w:bookmarkEnd w:id="3"/>
+      <w:bookmarkEnd w:id="2"/>
     </w:p>
     <w:p>
       <w:pPr>
@@ -3993,14 +4053,14 @@
         <w:pStyle w:val="2"/>
         <w:spacing w:before="156" w:after="156"/>
       </w:pPr>
-      <w:bookmarkStart w:id="4" w:name="_Toc9895182"/>
+      <w:bookmarkStart w:id="3" w:name="_Toc9895182"/>
       <w:r>
         <w:rPr>
           <w:rFonts w:hint="eastAsia"/>
         </w:rPr>
         <w:t>阅读对象</w:t>
       </w:r>
-      <w:bookmarkEnd w:id="4"/>
+      <w:bookmarkEnd w:id="3"/>
     </w:p>
     <w:p>
       <w:pPr>
@@ -4019,14 +4079,14 @@
         <w:pStyle w:val="2"/>
         <w:spacing w:before="156" w:after="156"/>
       </w:pPr>
-      <w:bookmarkStart w:id="5" w:name="_Toc9895183"/>
+      <w:bookmarkStart w:id="4" w:name="_Toc9895183"/>
       <w:r>
         <w:rPr>
           <w:rFonts w:hint="eastAsia"/>
         </w:rPr>
         <w:t>注意事项</w:t>
       </w:r>
-      <w:bookmarkEnd w:id="5"/>
+      <w:bookmarkEnd w:id="4"/>
     </w:p>
     <w:p>
       <w:pPr>
@@ -4045,14 +4105,14 @@
         <w:pStyle w:val="2"/>
         <w:spacing w:before="156" w:after="156"/>
       </w:pPr>
-      <w:bookmarkStart w:id="6" w:name="_Toc9895184"/>
+      <w:bookmarkStart w:id="5" w:name="_Toc9895184"/>
       <w:r>
         <w:rPr>
           <w:rFonts w:hint="eastAsia"/>
         </w:rPr>
         <w:t>参考模板</w:t>
       </w:r>
-      <w:bookmarkEnd w:id="6"/>
+      <w:bookmarkEnd w:id="5"/>
     </w:p>
     <w:p>
       <w:pPr>
@@ -4145,7 +4205,7 @@
           <w:i w:val="0"/>
         </w:rPr>
       </w:pPr>
-      <w:bookmarkStart w:id="7" w:name="_Toc9895185"/>
+      <w:bookmarkStart w:id="6" w:name="_Toc9895185"/>
       <w:r>
         <w:rPr>
           <w:rStyle w:val="ae"/>
@@ -4155,21 +4215,21 @@
         <w:lastRenderedPageBreak/>
         <w:t>测试计划</w:t>
       </w:r>
-      <w:bookmarkEnd w:id="7"/>
+      <w:bookmarkEnd w:id="6"/>
     </w:p>
     <w:p>
       <w:pPr>
         <w:pStyle w:val="2"/>
         <w:spacing w:before="156" w:after="156"/>
       </w:pPr>
-      <w:bookmarkStart w:id="8" w:name="_Toc9895186"/>
+      <w:bookmarkStart w:id="7" w:name="_Toc9895186"/>
       <w:r>
         <w:rPr>
           <w:rFonts w:hint="eastAsia"/>
         </w:rPr>
         <w:t>进度安排</w:t>
       </w:r>
-      <w:bookmarkEnd w:id="8"/>
+      <w:bookmarkEnd w:id="7"/>
     </w:p>
     <w:p>
       <w:pPr>
@@ -4177,13 +4237,10 @@
         <w:ind w:firstLine="480"/>
       </w:pPr>
       <w:r>
-        <w:rPr>
-          <w:noProof/>
-        </w:rPr>
         <w:drawing>
-          <wp:inline distT="0" distB="0" distL="0" distR="0" wp14:anchorId="49ABE15C" wp14:editId="1CAD8935">
-            <wp:extent cx="5274310" cy="3673475"/>
-            <wp:effectExtent l="0" t="0" r="2540" b="3175"/>
+          <wp:inline distT="0" distB="0" distL="0" distR="0" wp14:anchorId="0A079B11" wp14:editId="05EB3252">
+            <wp:extent cx="5274310" cy="3363595"/>
+            <wp:effectExtent l="0" t="0" r="2540" b="8255"/>
             <wp:docPr id="1" name="图片 1"/>
             <wp:cNvGraphicFramePr>
               <a:graphicFrameLocks xmlns:a="http://schemas.openxmlformats.org/drawingml/2006/main" noChangeAspect="1"/>
@@ -4204,7 +4261,7 @@
                   <pic:spPr>
                     <a:xfrm>
                       <a:off x="0" y="0"/>
-                      <a:ext cx="5274310" cy="3673475"/>
+                      <a:ext cx="5274310" cy="3363595"/>
                     </a:xfrm>
                     <a:prstGeom prst="rect">
                       <a:avLst/>
@@ -4223,14 +4280,11 @@
         <w:ind w:firstLine="480"/>
       </w:pPr>
       <w:r>
-        <w:rPr>
-          <w:noProof/>
-        </w:rPr>
         <w:drawing>
-          <wp:inline distT="0" distB="0" distL="0" distR="0" wp14:anchorId="41D8F92B" wp14:editId="776537B6">
-            <wp:extent cx="5274310" cy="3535680"/>
-            <wp:effectExtent l="0" t="0" r="2540" b="7620"/>
-            <wp:docPr id="3" name="图片 3"/>
+          <wp:inline distT="0" distB="0" distL="0" distR="0" wp14:anchorId="68B0D46C" wp14:editId="5DF0D102">
+            <wp:extent cx="5274310" cy="3105785"/>
+            <wp:effectExtent l="0" t="0" r="2540" b="0"/>
+            <wp:docPr id="4" name="图片 4"/>
             <wp:cNvGraphicFramePr>
               <a:graphicFrameLocks xmlns:a="http://schemas.openxmlformats.org/drawingml/2006/main" noChangeAspect="1"/>
             </wp:cNvGraphicFramePr>
@@ -4250,7 +4304,54 @@
                   <pic:spPr>
                     <a:xfrm>
                       <a:off x="0" y="0"/>
-                      <a:ext cx="5274310" cy="3535680"/>
+                      <a:ext cx="5274310" cy="3105785"/>
+                    </a:xfrm>
+                    <a:prstGeom prst="rect">
+                      <a:avLst/>
+                    </a:prstGeom>
+                  </pic:spPr>
+                </pic:pic>
+              </a:graphicData>
+            </a:graphic>
+          </wp:inline>
+        </w:drawing>
+      </w:r>
+    </w:p>
+    <w:p>
+      <w:pPr>
+        <w:spacing w:before="156" w:after="156"/>
+        <w:ind w:firstLine="480"/>
+        <w:rPr>
+          <w:rFonts w:hint="eastAsia"/>
+        </w:rPr>
+      </w:pPr>
+      <w:r>
+        <w:lastRenderedPageBreak/>
+        <w:drawing>
+          <wp:inline distT="0" distB="0" distL="0" distR="0" wp14:anchorId="30D00DC4" wp14:editId="1BC7B717">
+            <wp:extent cx="5274310" cy="3060065"/>
+            <wp:effectExtent l="0" t="0" r="2540" b="6985"/>
+            <wp:docPr id="5" name="图片 5"/>
+            <wp:cNvGraphicFramePr>
+              <a:graphicFrameLocks xmlns:a="http://schemas.openxmlformats.org/drawingml/2006/main" noChangeAspect="1"/>
+            </wp:cNvGraphicFramePr>
+            <a:graphic xmlns:a="http://schemas.openxmlformats.org/drawingml/2006/main">
+              <a:graphicData uri="http://schemas.openxmlformats.org/drawingml/2006/picture">
+                <pic:pic xmlns:pic="http://schemas.openxmlformats.org/drawingml/2006/picture">
+                  <pic:nvPicPr>
+                    <pic:cNvPr id="1" name=""/>
+                    <pic:cNvPicPr/>
+                  </pic:nvPicPr>
+                  <pic:blipFill>
+                    <a:blip r:embed="rId19"/>
+                    <a:stretch>
+                      <a:fillRect/>
+                    </a:stretch>
+                  </pic:blipFill>
+                  <pic:spPr>
+                    <a:xfrm>
+                      <a:off x="0" y="0"/>
+                      <a:ext cx="5274310" cy="3060065"/>
                     </a:xfrm>
                     <a:prstGeom prst="rect">
                       <a:avLst/>
@@ -4272,14 +4373,13 @@
         <w:rPr>
           <w:rFonts w:hint="eastAsia"/>
         </w:rPr>
-        <w:lastRenderedPageBreak/>
         <w:t>起始时间：</w:t>
       </w:r>
       <w:r>
         <w:rPr>
           <w:rFonts w:hint="eastAsia"/>
         </w:rPr>
-        <w:t>6</w:t>
+        <w:t>5</w:t>
       </w:r>
       <w:r>
         <w:rPr>
@@ -4291,7 +4391,7 @@
         <w:rPr>
           <w:rFonts w:hint="eastAsia"/>
         </w:rPr>
-        <w:t>3</w:t>
+        <w:t>21</w:t>
       </w:r>
       <w:r>
         <w:rPr>
@@ -4327,7 +4427,7 @@
         <w:rPr>
           <w:rFonts w:hint="eastAsia"/>
         </w:rPr>
-        <w:t>7</w:t>
+        <w:t>18</w:t>
       </w:r>
       <w:r>
         <w:rPr>
@@ -4351,31 +4451,7 @@
         <w:rPr>
           <w:rFonts w:hint="eastAsia"/>
         </w:rPr>
-        <w:t>7</w:t>
-      </w:r>
-      <w:r>
-        <w:rPr>
-          <w:rFonts w:hint="eastAsia"/>
-        </w:rPr>
-        <w:t>天。</w:t>
-      </w:r>
-    </w:p>
-    <w:p>
-      <w:pPr>
-        <w:spacing w:before="156" w:after="156"/>
-        <w:ind w:firstLine="480"/>
-      </w:pPr>
-      <w:r>
-        <w:rPr>
-          <w:rFonts w:hint="eastAsia"/>
-        </w:rPr>
-        <w:t>是否可以机动延长：可以延长</w:t>
-      </w:r>
-      <w:r>
-        <w:rPr>
-          <w:rFonts w:hint="eastAsia"/>
-        </w:rPr>
-        <w:t>7</w:t>
+        <w:t>21</w:t>
       </w:r>
       <w:r>
         <w:rPr>
@@ -4389,14 +4465,14 @@
         <w:pStyle w:val="2"/>
         <w:spacing w:before="156" w:after="156"/>
       </w:pPr>
-      <w:bookmarkStart w:id="9" w:name="_Toc9895187"/>
+      <w:bookmarkStart w:id="8" w:name="_Toc9895187"/>
       <w:r>
         <w:rPr>
           <w:rFonts w:hint="eastAsia"/>
         </w:rPr>
         <w:t>相关人员</w:t>
       </w:r>
-      <w:bookmarkEnd w:id="9"/>
+      <w:bookmarkEnd w:id="8"/>
     </w:p>
     <w:tbl>
       <w:tblPr>
@@ -7032,15 +7108,14 @@
         <w:pStyle w:val="2"/>
         <w:spacing w:before="156" w:after="156"/>
       </w:pPr>
-      <w:bookmarkStart w:id="10" w:name="_Toc9895188"/>
+      <w:bookmarkStart w:id="9" w:name="_Toc9895188"/>
       <w:r>
         <w:rPr>
           <w:rFonts w:hint="eastAsia"/>
         </w:rPr>
-        <w:lastRenderedPageBreak/>
         <w:t>测试范围</w:t>
       </w:r>
-      <w:bookmarkEnd w:id="10"/>
+      <w:bookmarkEnd w:id="9"/>
     </w:p>
     <w:p>
       <w:pPr>
@@ -7071,14 +7146,14 @@
         <w:pStyle w:val="2"/>
         <w:spacing w:before="156" w:after="156"/>
       </w:pPr>
-      <w:bookmarkStart w:id="11" w:name="_Toc9895189"/>
+      <w:bookmarkStart w:id="10" w:name="_Toc9895189"/>
       <w:r>
         <w:rPr>
           <w:rFonts w:hint="eastAsia"/>
         </w:rPr>
         <w:t>测试方法</w:t>
       </w:r>
-      <w:bookmarkEnd w:id="11"/>
+      <w:bookmarkEnd w:id="10"/>
     </w:p>
     <w:p>
       <w:pPr>
@@ -7159,14 +7234,14 @@
         <w:pStyle w:val="2"/>
         <w:spacing w:before="156" w:after="156"/>
       </w:pPr>
-      <w:bookmarkStart w:id="12" w:name="_Toc9895190"/>
+      <w:bookmarkStart w:id="11" w:name="_Toc9895190"/>
       <w:r>
         <w:rPr>
           <w:rFonts w:hint="eastAsia"/>
         </w:rPr>
         <w:t>测试工具</w:t>
       </w:r>
-      <w:bookmarkEnd w:id="12"/>
+      <w:bookmarkEnd w:id="11"/>
     </w:p>
     <w:p>
       <w:pPr>
@@ -7278,11 +7353,12 @@
       <w:pPr>
         <w:spacing w:before="156" w:after="156"/>
         <w:ind w:firstLine="480"/>
-        <w:rPr>
-          <w:rFonts w:hint="eastAsia"/>
-        </w:rPr>
       </w:pPr>
       <w:r>
+        <w:rPr>
+          <w:noProof/>
+        </w:rPr>
+        <w:lastRenderedPageBreak/>
         <w:drawing>
           <wp:inline distT="0" distB="0" distL="0" distR="0" wp14:anchorId="0CBB3772" wp14:editId="6FFC45C3">
             <wp:extent cx="5274310" cy="2077720"/>
@@ -7299,7 +7375,7 @@
                     <pic:cNvPicPr/>
                   </pic:nvPicPr>
                   <pic:blipFill>
-                    <a:blip r:embed="rId19"/>
+                    <a:blip r:embed="rId20"/>
                     <a:stretch>
                       <a:fillRect/>
                     </a:stretch>
@@ -7342,7 +7418,7 @@
         <w:pStyle w:val="1"/>
         <w:spacing w:before="156" w:after="156"/>
       </w:pPr>
-      <w:bookmarkStart w:id="13" w:name="_Toc9895191"/>
+      <w:bookmarkStart w:id="12" w:name="_Toc9895191"/>
       <w:r>
         <w:rPr>
           <w:rFonts w:hint="eastAsia"/>
@@ -7362,14 +7438,14 @@
         </w:rPr>
         <w:t>设计</w:t>
       </w:r>
-      <w:bookmarkEnd w:id="13"/>
+      <w:bookmarkEnd w:id="12"/>
     </w:p>
     <w:p>
       <w:pPr>
         <w:pStyle w:val="2"/>
         <w:spacing w:before="156" w:after="156"/>
       </w:pPr>
-      <w:bookmarkStart w:id="14" w:name="_Toc9895192"/>
+      <w:bookmarkStart w:id="13" w:name="_Toc9895192"/>
       <w:r>
         <w:rPr>
           <w:rFonts w:hint="eastAsia"/>
@@ -7382,7 +7458,7 @@
         </w:rPr>
         <w:t>测试</w:t>
       </w:r>
-      <w:bookmarkEnd w:id="14"/>
+      <w:bookmarkEnd w:id="13"/>
     </w:p>
     <w:p>
       <w:pPr>
@@ -7508,7 +7584,7 @@
                 <w:szCs w:val="22"/>
               </w:rPr>
             </w:pPr>
-            <w:bookmarkStart w:id="15" w:name="_Hlk9590377"/>
+            <w:bookmarkStart w:id="14" w:name="_Hlk9590377"/>
             <w:r>
               <w:rPr>
                 <w:rFonts w:asciiTheme="minorHAnsi" w:eastAsiaTheme="minorEastAsia" w:hAnsiTheme="minorHAnsi" w:cstheme="minorBidi" w:hint="eastAsia"/>
@@ -8653,7 +8729,7 @@
           </w:p>
         </w:tc>
       </w:tr>
-      <w:bookmarkEnd w:id="15"/>
+      <w:bookmarkEnd w:id="14"/>
     </w:tbl>
     <w:p>
       <w:pPr>
@@ -8876,6 +8952,18 @@
               <w:t>势力</w:t>
             </w:r>
           </w:p>
+          <w:p>
+            <w:pPr>
+              <w:spacing w:before="156" w:after="156"/>
+              <w:ind w:firstLineChars="0" w:firstLine="0"/>
+            </w:pPr>
+            <w:r>
+              <w:rPr>
+                <w:rFonts w:hint="eastAsia"/>
+              </w:rPr>
+              <w:t>已达成【路径覆盖】</w:t>
+            </w:r>
+          </w:p>
         </w:tc>
         <w:tc>
           <w:tcPr>
@@ -9066,6 +9154,18 @@
               <w:t>在已有存档的存档处进行删除。</w:t>
             </w:r>
           </w:p>
+          <w:p>
+            <w:pPr>
+              <w:spacing w:before="156" w:after="156"/>
+              <w:ind w:firstLineChars="0" w:firstLine="0"/>
+            </w:pPr>
+            <w:r>
+              <w:rPr>
+                <w:rFonts w:hint="eastAsia"/>
+              </w:rPr>
+              <w:t>已达成【路径覆盖】</w:t>
+            </w:r>
+          </w:p>
         </w:tc>
         <w:tc>
           <w:tcPr>
@@ -9181,6 +9281,33 @@
               <w:t>在已开的一局游戏中，点击【情报】按钮。</w:t>
             </w:r>
           </w:p>
+          <w:p>
+            <w:pPr>
+              <w:spacing w:before="156" w:after="156"/>
+              <w:ind w:firstLineChars="0" w:firstLine="0"/>
+              <w:rPr>
+                <w:rFonts w:hint="eastAsia"/>
+              </w:rPr>
+            </w:pPr>
+            <w:r>
+              <w:rPr>
+                <w:rFonts w:hint="eastAsia"/>
+              </w:rPr>
+              <w:t>已达成【</w:t>
+            </w:r>
+            <w:r>
+              <w:rPr>
+                <w:rFonts w:hint="eastAsia"/>
+              </w:rPr>
+              <w:t>路径覆盖</w:t>
+            </w:r>
+            <w:r>
+              <w:rPr>
+                <w:rFonts w:hint="eastAsia"/>
+              </w:rPr>
+              <w:t>】</w:t>
+            </w:r>
+          </w:p>
         </w:tc>
         <w:tc>
           <w:tcPr>
@@ -9237,7 +9364,7 @@
                 <w:rFonts w:asciiTheme="minorHAnsi" w:eastAsiaTheme="minorEastAsia" w:hAnsiTheme="minorHAnsi" w:cstheme="minorBidi" w:hint="eastAsia"/>
                 <w:szCs w:val="22"/>
               </w:rPr>
-              <w:t>设置</w:t>
+              <w:t>下一回合</w:t>
             </w:r>
           </w:p>
         </w:tc>
@@ -9254,24 +9381,72 @@
               <w:rPr>
                 <w:rFonts w:hint="eastAsia"/>
               </w:rPr>
-              <w:t>在已开的一局游戏中和在主界面中，分别点击【设置】按钮，调整音量。</w:t>
-            </w:r>
-          </w:p>
-        </w:tc>
-        <w:tc>
-          <w:tcPr>
-            <w:tcW w:w="3776" w:type="dxa"/>
-          </w:tcPr>
+              <w:t>在已开的一局游戏中点击【下一回合】</w:t>
+            </w:r>
+          </w:p>
           <w:p>
             <w:pPr>
               <w:spacing w:before="156" w:after="156"/>
               <w:ind w:firstLineChars="0" w:firstLine="0"/>
-            </w:pPr>
-            <w:r>
-              <w:rPr>
-                <w:rFonts w:hint="eastAsia"/>
-              </w:rPr>
-              <w:t>音量可以正确调整。</w:t>
+              <w:rPr>
+                <w:rFonts w:hint="eastAsia"/>
+              </w:rPr>
+            </w:pPr>
+            <w:r>
+              <w:rPr>
+                <w:rFonts w:hint="eastAsia"/>
+              </w:rPr>
+              <w:lastRenderedPageBreak/>
+              <w:t>已达成【判定</w:t>
+            </w:r>
+            <w:r>
+              <w:rPr>
+                <w:rFonts w:hint="eastAsia"/>
+              </w:rPr>
+              <w:t>/</w:t>
+            </w:r>
+            <w:r>
+              <w:rPr>
+                <w:rFonts w:hint="eastAsia"/>
+              </w:rPr>
+              <w:t>条件覆盖】</w:t>
+            </w:r>
+          </w:p>
+        </w:tc>
+        <w:tc>
+          <w:tcPr>
+            <w:tcW w:w="3776" w:type="dxa"/>
+          </w:tcPr>
+          <w:p>
+            <w:pPr>
+              <w:spacing w:before="156" w:after="156"/>
+              <w:ind w:firstLineChars="0" w:firstLine="0"/>
+            </w:pPr>
+            <w:r>
+              <w:rPr>
+                <w:rFonts w:hint="eastAsia"/>
+              </w:rPr>
+              <w:lastRenderedPageBreak/>
+              <w:t>成功完成</w:t>
+            </w:r>
+            <w:r>
+              <w:rPr>
+                <w:rFonts w:hint="eastAsia"/>
+              </w:rPr>
+              <w:t>AI</w:t>
+            </w:r>
+            <w:r>
+              <w:rPr>
+                <w:rFonts w:hint="eastAsia"/>
+              </w:rPr>
+              <w:t>行动，回合推演和数</w:t>
+            </w:r>
+            <w:r>
+              <w:rPr>
+                <w:rFonts w:hint="eastAsia"/>
+              </w:rPr>
+              <w:lastRenderedPageBreak/>
+              <w:t>据变化</w:t>
             </w:r>
           </w:p>
         </w:tc>
@@ -9314,94 +9489,6 @@
                 <w:rFonts w:asciiTheme="minorHAnsi" w:eastAsiaTheme="minorEastAsia" w:hAnsiTheme="minorHAnsi" w:cstheme="minorBidi" w:hint="eastAsia"/>
                 <w:szCs w:val="22"/>
               </w:rPr>
-              <w:t>下一回合</w:t>
-            </w:r>
-          </w:p>
-        </w:tc>
-        <w:tc>
-          <w:tcPr>
-            <w:tcW w:w="4677" w:type="dxa"/>
-          </w:tcPr>
-          <w:p>
-            <w:pPr>
-              <w:spacing w:before="156" w:after="156"/>
-              <w:ind w:firstLineChars="0" w:firstLine="0"/>
-            </w:pPr>
-            <w:r>
-              <w:rPr>
-                <w:rFonts w:hint="eastAsia"/>
-              </w:rPr>
-              <w:t>在已开的一局游戏中点击【下一回合】</w:t>
-            </w:r>
-          </w:p>
-        </w:tc>
-        <w:tc>
-          <w:tcPr>
-            <w:tcW w:w="3776" w:type="dxa"/>
-          </w:tcPr>
-          <w:p>
-            <w:pPr>
-              <w:spacing w:before="156" w:after="156"/>
-              <w:ind w:firstLineChars="0" w:firstLine="0"/>
-            </w:pPr>
-            <w:r>
-              <w:rPr>
-                <w:rFonts w:hint="eastAsia"/>
-              </w:rPr>
-              <w:t>成功完成</w:t>
-            </w:r>
-            <w:r>
-              <w:rPr>
-                <w:rFonts w:hint="eastAsia"/>
-              </w:rPr>
-              <w:t>AI</w:t>
-            </w:r>
-            <w:r>
-              <w:rPr>
-                <w:rFonts w:hint="eastAsia"/>
-              </w:rPr>
-              <w:t>行动，回合推演和数据变化</w:t>
-            </w:r>
-          </w:p>
-        </w:tc>
-      </w:tr>
-      <w:tr>
-        <w:tc>
-          <w:tcPr>
-            <w:tcW w:w="850" w:type="dxa"/>
-          </w:tcPr>
-          <w:p>
-            <w:pPr>
-              <w:spacing w:before="156" w:after="156"/>
-              <w:ind w:firstLineChars="0" w:firstLine="0"/>
-            </w:pPr>
-            <w:r>
-              <w:rPr>
-                <w:rFonts w:hint="eastAsia"/>
-              </w:rPr>
-              <w:t>6</w:t>
-            </w:r>
-          </w:p>
-        </w:tc>
-        <w:tc>
-          <w:tcPr>
-            <w:tcW w:w="1277" w:type="dxa"/>
-          </w:tcPr>
-          <w:p>
-            <w:pPr>
-              <w:spacing w:beforeLines="0" w:before="0" w:afterLines="0" w:after="0" w:line="240" w:lineRule="auto"/>
-              <w:ind w:firstLineChars="0" w:firstLine="0"/>
-              <w:jc w:val="center"/>
-              <w:rPr>
-                <w:rFonts w:asciiTheme="minorHAnsi" w:eastAsiaTheme="minorEastAsia" w:hAnsiTheme="minorHAnsi" w:cstheme="minorBidi"/>
-                <w:szCs w:val="22"/>
-              </w:rPr>
-            </w:pPr>
-            <w:r>
-              <w:rPr>
-                <w:rFonts w:asciiTheme="minorHAnsi" w:eastAsiaTheme="minorEastAsia" w:hAnsiTheme="minorHAnsi" w:cstheme="minorBidi" w:hint="eastAsia"/>
-                <w:szCs w:val="22"/>
-              </w:rPr>
               <w:t>排行榜</w:t>
             </w:r>
           </w:p>
@@ -9415,7 +9502,7 @@
               <w:pStyle w:val="a8"/>
               <w:numPr>
                 <w:ilvl w:val="0"/>
-                <w:numId w:val="18"/>
+                <w:numId w:val="32"/>
               </w:numPr>
               <w:spacing w:before="156" w:after="156"/>
               <w:ind w:firstLineChars="0"/>
@@ -9432,7 +9519,7 @@
               <w:pStyle w:val="a8"/>
               <w:numPr>
                 <w:ilvl w:val="0"/>
-                <w:numId w:val="18"/>
+                <w:numId w:val="32"/>
               </w:numPr>
               <w:spacing w:before="156" w:after="156"/>
               <w:ind w:firstLineChars="0"/>
@@ -9446,14 +9533,35 @@
           </w:p>
           <w:p>
             <w:pPr>
+              <w:pStyle w:val="a8"/>
+              <w:numPr>
+                <w:ilvl w:val="0"/>
+                <w:numId w:val="32"/>
+              </w:numPr>
               <w:spacing w:before="156" w:after="156"/>
-              <w:ind w:firstLineChars="0" w:firstLine="0"/>
+              <w:ind w:firstLineChars="0"/>
             </w:pPr>
             <w:r>
               <w:rPr>
                 <w:rFonts w:hint="eastAsia"/>
               </w:rPr>
               <w:t>在自己成绩提高的情况下，在主界面点击【排行榜】按钮</w:t>
+            </w:r>
+          </w:p>
+          <w:p>
+            <w:pPr>
+              <w:pStyle w:val="a8"/>
+              <w:spacing w:before="156" w:after="156"/>
+              <w:ind w:left="420" w:firstLineChars="0" w:firstLine="0"/>
+              <w:rPr>
+                <w:rFonts w:hint="eastAsia"/>
+              </w:rPr>
+            </w:pPr>
+            <w:r>
+              <w:rPr>
+                <w:rFonts w:hint="eastAsia"/>
+              </w:rPr>
+              <w:t>已达成【条件组合测试】</w:t>
             </w:r>
           </w:p>
         </w:tc>
@@ -9526,6 +9634,93 @@
           <w:rFonts w:hint="eastAsia"/>
         </w:rPr>
         <w:t>军事</w:t>
+      </w:r>
+    </w:p>
+    <w:p>
+      <w:pPr>
+        <w:spacing w:before="156" w:after="156"/>
+        <w:ind w:firstLine="480"/>
+      </w:pPr>
+      <w:r>
+        <w:rPr>
+          <w:rFonts w:hint="eastAsia"/>
+        </w:rPr>
+        <w:t>设计思路：边缘值测试（</w:t>
+      </w:r>
+      <w:r>
+        <w:rPr>
+          <w:rFonts w:hint="eastAsia"/>
+        </w:rPr>
+        <w:t>0</w:t>
+      </w:r>
+      <w:r>
+        <w:rPr>
+          <w:rFonts w:hint="eastAsia"/>
+        </w:rPr>
+        <w:t>，</w:t>
+      </w:r>
+      <w:r>
+        <w:rPr>
+          <w:rFonts w:hint="eastAsia"/>
+        </w:rPr>
+        <w:t>1</w:t>
+      </w:r>
+      <w:r>
+        <w:rPr>
+          <w:rFonts w:hint="eastAsia"/>
+        </w:rPr>
+        <w:t>，</w:t>
+      </w:r>
+      <w:r>
+        <w:rPr>
+          <w:rFonts w:hint="eastAsia"/>
+        </w:rPr>
+        <w:t>25536</w:t>
+      </w:r>
+      <w:r>
+        <w:rPr>
+          <w:rFonts w:hint="eastAsia"/>
+        </w:rPr>
+        <w:t>）</w:t>
+      </w:r>
+      <w:r>
+        <w:rPr>
+          <w:rFonts w:hint="eastAsia"/>
+        </w:rPr>
+        <w:t>，出错处理通路，重要执行通路。</w:t>
+      </w:r>
+    </w:p>
+    <w:p>
+      <w:pPr>
+        <w:spacing w:before="156" w:after="156"/>
+        <w:ind w:firstLine="480"/>
+        <w:rPr>
+          <w:rFonts w:hint="eastAsia"/>
+        </w:rPr>
+      </w:pPr>
+      <w:r>
+        <w:rPr>
+          <w:rFonts w:hint="eastAsia"/>
+        </w:rPr>
+        <w:t>逻辑覆盖：判断</w:t>
+      </w:r>
+      <w:r>
+        <w:rPr>
+          <w:rFonts w:hint="eastAsia"/>
+        </w:rPr>
+        <w:t>/</w:t>
+      </w:r>
+      <w:r>
+        <w:rPr>
+          <w:rFonts w:hint="eastAsia"/>
+        </w:rPr>
+        <w:t>条件覆盖</w:t>
+      </w:r>
+      <w:r>
+        <w:rPr>
+          <w:rFonts w:hint="eastAsia"/>
+        </w:rPr>
+        <w:t>。</w:t>
       </w:r>
     </w:p>
     <w:p>
@@ -10505,7 +10700,14 @@
               <w:rPr>
                 <w:rFonts w:hint="eastAsia"/>
               </w:rPr>
-              <w:t>己方可以正常出征并敌方正常生成守城部队</w:t>
+              <w:t>己方可以正常出征并</w:t>
+            </w:r>
+            <w:r>
+              <w:rPr>
+                <w:rFonts w:hint="eastAsia"/>
+              </w:rPr>
+              <w:lastRenderedPageBreak/>
+              <w:t>敌方正常生成守城部队</w:t>
             </w:r>
           </w:p>
         </w:tc>
@@ -11976,7 +12178,14 @@
               <w:rPr>
                 <w:rFonts w:hint="eastAsia"/>
               </w:rPr>
-              <w:t>提示无武将或者无空闲武将时不可以出征</w:t>
+              <w:t>提示无武将或者无空闲武将</w:t>
+            </w:r>
+            <w:r>
+              <w:rPr>
+                <w:rFonts w:hint="eastAsia"/>
+              </w:rPr>
+              <w:lastRenderedPageBreak/>
+              <w:t>时不可以出征</w:t>
             </w:r>
           </w:p>
         </w:tc>
@@ -11999,6 +12208,7 @@
               <w:rPr>
                 <w:rFonts w:hint="eastAsia"/>
               </w:rPr>
+              <w:lastRenderedPageBreak/>
               <w:t>10</w:t>
             </w:r>
           </w:p>
@@ -12119,7 +12329,6 @@
               <w:rPr>
                 <w:rFonts w:hint="eastAsia"/>
               </w:rPr>
-              <w:lastRenderedPageBreak/>
               <w:t>1000/10000</w:t>
             </w:r>
             <w:r>
@@ -12150,7 +12359,6 @@
               <w:rPr>
                 <w:rFonts w:hint="eastAsia"/>
               </w:rPr>
-              <w:lastRenderedPageBreak/>
               <w:t>4</w:t>
             </w:r>
           </w:p>
@@ -12223,14 +12431,7 @@
               <w:rPr>
                 <w:rFonts w:hint="eastAsia"/>
               </w:rPr>
-              <w:t>己方可以正常</w:t>
-            </w:r>
-            <w:r>
-              <w:rPr>
-                <w:rFonts w:hint="eastAsia"/>
-              </w:rPr>
-              <w:lastRenderedPageBreak/>
-              <w:t>出征并敌方正常生成守城部队</w:t>
+              <w:t>己方可以正常出征并敌方正常生成守城部队</w:t>
             </w:r>
           </w:p>
         </w:tc>
@@ -12253,7 +12454,6 @@
               <w:rPr>
                 <w:rFonts w:hint="eastAsia"/>
               </w:rPr>
-              <w:lastRenderedPageBreak/>
               <w:t>11</w:t>
             </w:r>
           </w:p>
@@ -13701,7 +13901,14 @@
               <w:rPr>
                 <w:rFonts w:hint="eastAsia"/>
               </w:rPr>
-              <w:t>己方可以正常出征并敌方直接投降</w:t>
+              <w:t>己方可以正常出征并敌方直</w:t>
+            </w:r>
+            <w:r>
+              <w:rPr>
+                <w:rFonts w:hint="eastAsia"/>
+              </w:rPr>
+              <w:lastRenderedPageBreak/>
+              <w:t>接投降</w:t>
             </w:r>
           </w:p>
         </w:tc>
@@ -13724,6 +13931,7 @@
               <w:rPr>
                 <w:rFonts w:hint="eastAsia"/>
               </w:rPr>
+              <w:lastRenderedPageBreak/>
               <w:t>17</w:t>
             </w:r>
           </w:p>
@@ -13856,7 +14064,6 @@
               <w:rPr>
                 <w:rFonts w:hint="eastAsia"/>
               </w:rPr>
-              <w:lastRenderedPageBreak/>
               <w:t>1000/10000</w:t>
             </w:r>
           </w:p>
@@ -13875,7 +14082,6 @@
               <w:rPr>
                 <w:rFonts w:hint="eastAsia"/>
               </w:rPr>
-              <w:lastRenderedPageBreak/>
               <w:t>4</w:t>
             </w:r>
           </w:p>
@@ -13948,14 +14154,7 @@
               <w:rPr>
                 <w:rFonts w:hint="eastAsia"/>
               </w:rPr>
-              <w:t>己方可以正常出征并</w:t>
-            </w:r>
-            <w:r>
-              <w:rPr>
-                <w:rFonts w:hint="eastAsia"/>
-              </w:rPr>
-              <w:lastRenderedPageBreak/>
-              <w:t>敌方正常生成守城部队</w:t>
+              <w:t>己方可以正常出征并敌方正常生成守城部队</w:t>
             </w:r>
           </w:p>
         </w:tc>
@@ -13969,7 +14168,6 @@
         <w:rPr>
           <w:rFonts w:hint="eastAsia"/>
         </w:rPr>
-        <w:lastRenderedPageBreak/>
         <w:t>输送测试用例：</w:t>
       </w:r>
     </w:p>
@@ -16424,7 +16622,14 @@
               <w:rPr>
                 <w:rFonts w:hint="eastAsia"/>
               </w:rPr>
-              <w:t>空闲</w:t>
+              <w:t>空</w:t>
+            </w:r>
+            <w:r>
+              <w:rPr>
+                <w:rFonts w:hint="eastAsia"/>
+              </w:rPr>
+              <w:lastRenderedPageBreak/>
+              <w:t>闲</w:t>
             </w:r>
           </w:p>
         </w:tc>
@@ -16442,6 +16647,7 @@
               <w:rPr>
                 <w:rFonts w:hint="eastAsia"/>
               </w:rPr>
+              <w:lastRenderedPageBreak/>
               <w:t>99</w:t>
             </w:r>
           </w:p>
@@ -16686,14 +16892,7 @@
               <w:rPr>
                 <w:rFonts w:hint="eastAsia"/>
               </w:rPr>
-              <w:t>空</w:t>
-            </w:r>
-            <w:r>
-              <w:rPr>
-                <w:rFonts w:hint="eastAsia"/>
-              </w:rPr>
-              <w:lastRenderedPageBreak/>
-              <w:t>闲</w:t>
+              <w:t>空闲</w:t>
             </w:r>
           </w:p>
         </w:tc>
@@ -16711,7 +16910,6 @@
               <w:rPr>
                 <w:rFonts w:hint="eastAsia"/>
               </w:rPr>
-              <w:lastRenderedPageBreak/>
               <w:t>1000</w:t>
             </w:r>
           </w:p>
@@ -17309,6 +17507,81 @@
           <w:sz w:val="28"/>
         </w:rPr>
         <w:t>内政模块</w:t>
+      </w:r>
+    </w:p>
+    <w:p>
+      <w:pPr>
+        <w:spacing w:before="156" w:after="156"/>
+        <w:ind w:firstLine="480"/>
+      </w:pPr>
+      <w:r>
+        <w:rPr>
+          <w:rFonts w:hint="eastAsia"/>
+        </w:rPr>
+        <w:t>设计思路：边缘值测试（</w:t>
+      </w:r>
+      <w:r>
+        <w:rPr>
+          <w:rFonts w:hint="eastAsia"/>
+        </w:rPr>
+        <w:t>0</w:t>
+      </w:r>
+      <w:r>
+        <w:rPr>
+          <w:rFonts w:hint="eastAsia"/>
+        </w:rPr>
+        <w:t>，</w:t>
+      </w:r>
+      <w:r>
+        <w:rPr>
+          <w:rFonts w:hint="eastAsia"/>
+        </w:rPr>
+        <w:t>1</w:t>
+      </w:r>
+      <w:r>
+        <w:rPr>
+          <w:rFonts w:hint="eastAsia"/>
+        </w:rPr>
+        <w:t>，</w:t>
+      </w:r>
+      <w:r>
+        <w:rPr>
+          <w:rFonts w:hint="eastAsia"/>
+        </w:rPr>
+        <w:t>25536</w:t>
+      </w:r>
+      <w:r>
+        <w:rPr>
+          <w:rFonts w:hint="eastAsia"/>
+        </w:rPr>
+        <w:t>），出错处理通路，重要执行通路。</w:t>
+      </w:r>
+    </w:p>
+    <w:p>
+      <w:pPr>
+        <w:spacing w:before="156" w:after="156"/>
+        <w:ind w:firstLine="480"/>
+        <w:rPr>
+          <w:rFonts w:hint="eastAsia"/>
+        </w:rPr>
+      </w:pPr>
+      <w:r>
+        <w:rPr>
+          <w:rFonts w:hint="eastAsia"/>
+        </w:rPr>
+        <w:t>逻辑覆盖：判断</w:t>
+      </w:r>
+      <w:r>
+        <w:rPr>
+          <w:rFonts w:hint="eastAsia"/>
+        </w:rPr>
+        <w:t>/</w:t>
+      </w:r>
+      <w:r>
+        <w:rPr>
+          <w:rFonts w:hint="eastAsia"/>
+        </w:rPr>
+        <w:t>条件覆盖。</w:t>
       </w:r>
     </w:p>
     <w:p>
@@ -19060,6 +19333,7 @@
               <w:rPr>
                 <w:rFonts w:hint="eastAsia"/>
               </w:rPr>
+              <w:lastRenderedPageBreak/>
               <w:t>6</w:t>
             </w:r>
           </w:p>
@@ -19586,7 +19860,6 @@
               <w:rPr>
                 <w:rFonts w:hint="eastAsia"/>
               </w:rPr>
-              <w:lastRenderedPageBreak/>
               <w:t>1</w:t>
             </w:r>
           </w:p>
@@ -19605,7 +19878,6 @@
               <w:rPr>
                 <w:rFonts w:hint="eastAsia"/>
               </w:rPr>
-              <w:lastRenderedPageBreak/>
               <w:t>1000</w:t>
             </w:r>
           </w:p>
@@ -20509,6 +20781,81 @@
         <w:t>谋略模块测试用例</w:t>
       </w:r>
     </w:p>
+    <w:p>
+      <w:pPr>
+        <w:spacing w:before="156" w:after="156"/>
+        <w:ind w:firstLine="480"/>
+      </w:pPr>
+      <w:r>
+        <w:rPr>
+          <w:rFonts w:hint="eastAsia"/>
+        </w:rPr>
+        <w:t>设计思路：边缘值测试（</w:t>
+      </w:r>
+      <w:r>
+        <w:rPr>
+          <w:rFonts w:hint="eastAsia"/>
+        </w:rPr>
+        <w:t>0</w:t>
+      </w:r>
+      <w:r>
+        <w:rPr>
+          <w:rFonts w:hint="eastAsia"/>
+        </w:rPr>
+        <w:t>，</w:t>
+      </w:r>
+      <w:r>
+        <w:rPr>
+          <w:rFonts w:hint="eastAsia"/>
+        </w:rPr>
+        <w:t>1</w:t>
+      </w:r>
+      <w:r>
+        <w:rPr>
+          <w:rFonts w:hint="eastAsia"/>
+        </w:rPr>
+        <w:t>，</w:t>
+      </w:r>
+      <w:r>
+        <w:rPr>
+          <w:rFonts w:hint="eastAsia"/>
+        </w:rPr>
+        <w:t>25536</w:t>
+      </w:r>
+      <w:r>
+        <w:rPr>
+          <w:rFonts w:hint="eastAsia"/>
+        </w:rPr>
+        <w:t>），出错处理通路，重要执行通路。</w:t>
+      </w:r>
+    </w:p>
+    <w:p>
+      <w:pPr>
+        <w:spacing w:before="156" w:after="156"/>
+        <w:ind w:firstLine="480"/>
+        <w:rPr>
+          <w:rFonts w:hint="eastAsia"/>
+        </w:rPr>
+      </w:pPr>
+      <w:r>
+        <w:rPr>
+          <w:rFonts w:hint="eastAsia"/>
+        </w:rPr>
+        <w:t>逻辑覆盖：判断</w:t>
+      </w:r>
+      <w:r>
+        <w:rPr>
+          <w:rFonts w:hint="eastAsia"/>
+        </w:rPr>
+        <w:t>/</w:t>
+      </w:r>
+      <w:r>
+        <w:rPr>
+          <w:rFonts w:hint="eastAsia"/>
+        </w:rPr>
+        <w:t>条件覆盖。</w:t>
+      </w:r>
+    </w:p>
     <w:tbl>
       <w:tblPr>
         <w:tblStyle w:val="ad"/>
@@ -22091,7 +22438,15 @@
                 <w:rFonts w:hint="eastAsia"/>
                 <w:szCs w:val="21"/>
               </w:rPr>
-              <w:t>降低商业</w:t>
+              <w:t>降低</w:t>
+            </w:r>
+            <w:r>
+              <w:rPr>
+                <w:rFonts w:hint="eastAsia"/>
+                <w:szCs w:val="21"/>
+              </w:rPr>
+              <w:lastRenderedPageBreak/>
+              <w:t>商业</w:t>
             </w:r>
           </w:p>
         </w:tc>
@@ -22113,7 +22468,16 @@
                 <w:rFonts w:hint="eastAsia"/>
                 <w:szCs w:val="21"/>
               </w:rPr>
-              <w:t>己方不可以对敌方进行商业降低操作</w:t>
+              <w:lastRenderedPageBreak/>
+              <w:t>己方不可以对敌方进行商业降</w:t>
+            </w:r>
+            <w:r>
+              <w:rPr>
+                <w:rFonts w:hint="eastAsia"/>
+                <w:szCs w:val="21"/>
+              </w:rPr>
+              <w:lastRenderedPageBreak/>
+              <w:t>低操作</w:t>
             </w:r>
             <w:r>
               <w:rPr>
@@ -22154,6 +22518,7 @@
                 <w:rFonts w:hint="eastAsia"/>
                 <w:szCs w:val="21"/>
               </w:rPr>
+              <w:lastRenderedPageBreak/>
               <w:t>7</w:t>
             </w:r>
           </w:p>
@@ -23078,7 +23443,6 @@
                 <w:rFonts w:hint="eastAsia"/>
                 <w:szCs w:val="21"/>
               </w:rPr>
-              <w:lastRenderedPageBreak/>
               <w:t>11</w:t>
             </w:r>
           </w:p>
@@ -26243,7 +26607,15 @@
                 <w:rFonts w:hint="eastAsia"/>
                 <w:szCs w:val="21"/>
               </w:rPr>
-              <w:t>离间武将</w:t>
+              <w:t>离间</w:t>
+            </w:r>
+            <w:r>
+              <w:rPr>
+                <w:rFonts w:hint="eastAsia"/>
+                <w:szCs w:val="21"/>
+              </w:rPr>
+              <w:lastRenderedPageBreak/>
+              <w:t>武将</w:t>
             </w:r>
           </w:p>
         </w:tc>
@@ -26265,7 +26637,16 @@
                 <w:rFonts w:hint="eastAsia"/>
                 <w:szCs w:val="21"/>
               </w:rPr>
-              <w:t>己方不可以对敌方进行离间武将操作</w:t>
+              <w:lastRenderedPageBreak/>
+              <w:t>己方不可以对敌方进行离间武</w:t>
+            </w:r>
+            <w:r>
+              <w:rPr>
+                <w:rFonts w:hint="eastAsia"/>
+                <w:szCs w:val="21"/>
+              </w:rPr>
+              <w:lastRenderedPageBreak/>
+              <w:t>将操作</w:t>
             </w:r>
             <w:r>
               <w:rPr>
@@ -26306,6 +26687,7 @@
                 <w:rFonts w:hint="eastAsia"/>
                 <w:szCs w:val="21"/>
               </w:rPr>
+              <w:lastRenderedPageBreak/>
               <w:t>25</w:t>
             </w:r>
           </w:p>
@@ -27230,7 +27612,6 @@
                 <w:rFonts w:hint="eastAsia"/>
                 <w:szCs w:val="21"/>
               </w:rPr>
-              <w:lastRenderedPageBreak/>
               <w:t>29</w:t>
             </w:r>
           </w:p>
@@ -30235,6 +30616,82 @@
     </w:p>
     <w:p>
       <w:pPr>
+        <w:spacing w:before="156" w:after="156"/>
+        <w:ind w:firstLine="480"/>
+      </w:pPr>
+      <w:r>
+        <w:rPr>
+          <w:rFonts w:hint="eastAsia"/>
+        </w:rPr>
+        <w:lastRenderedPageBreak/>
+        <w:t>设计思路：边缘值测试（</w:t>
+      </w:r>
+      <w:r>
+        <w:rPr>
+          <w:rFonts w:hint="eastAsia"/>
+        </w:rPr>
+        <w:t>0</w:t>
+      </w:r>
+      <w:r>
+        <w:rPr>
+          <w:rFonts w:hint="eastAsia"/>
+        </w:rPr>
+        <w:t>，</w:t>
+      </w:r>
+      <w:r>
+        <w:rPr>
+          <w:rFonts w:hint="eastAsia"/>
+        </w:rPr>
+        <w:t>1</w:t>
+      </w:r>
+      <w:r>
+        <w:rPr>
+          <w:rFonts w:hint="eastAsia"/>
+        </w:rPr>
+        <w:t>，</w:t>
+      </w:r>
+      <w:r>
+        <w:rPr>
+          <w:rFonts w:hint="eastAsia"/>
+        </w:rPr>
+        <w:t>25536</w:t>
+      </w:r>
+      <w:r>
+        <w:rPr>
+          <w:rFonts w:hint="eastAsia"/>
+        </w:rPr>
+        <w:t>），出错处理通路，重要执行通路。</w:t>
+      </w:r>
+    </w:p>
+    <w:p>
+      <w:pPr>
+        <w:spacing w:before="156" w:after="156"/>
+        <w:ind w:firstLine="480"/>
+        <w:rPr>
+          <w:rFonts w:hint="eastAsia"/>
+        </w:rPr>
+      </w:pPr>
+      <w:r>
+        <w:rPr>
+          <w:rFonts w:hint="eastAsia"/>
+        </w:rPr>
+        <w:t>逻辑覆盖：判断</w:t>
+      </w:r>
+      <w:r>
+        <w:rPr>
+          <w:rFonts w:hint="eastAsia"/>
+        </w:rPr>
+        <w:t>/</w:t>
+      </w:r>
+      <w:r>
+        <w:rPr>
+          <w:rFonts w:hint="eastAsia"/>
+        </w:rPr>
+        <w:t>条件覆盖。</w:t>
+      </w:r>
+    </w:p>
+    <w:p>
+      <w:pPr>
         <w:pStyle w:val="a4"/>
         <w:rPr>
           <w:szCs w:val="21"/>
@@ -31011,7 +31468,6 @@
                 <w:rFonts w:hint="eastAsia"/>
                 <w:szCs w:val="21"/>
               </w:rPr>
-              <w:lastRenderedPageBreak/>
               <w:t>1</w:t>
             </w:r>
           </w:p>
@@ -32376,7 +32832,7 @@
         <w:pStyle w:val="2"/>
         <w:spacing w:before="156" w:after="156"/>
       </w:pPr>
-      <w:bookmarkStart w:id="16" w:name="_Toc9895193"/>
+      <w:bookmarkStart w:id="15" w:name="_Toc9895193"/>
       <w:r>
         <w:rPr>
           <w:rFonts w:hint="eastAsia"/>
@@ -32389,7 +32845,7 @@
         </w:rPr>
         <w:t>测试</w:t>
       </w:r>
-      <w:bookmarkEnd w:id="16"/>
+      <w:bookmarkEnd w:id="15"/>
     </w:p>
     <w:p>
       <w:pPr>
@@ -32427,6 +32883,28 @@
         <w:t>自顶向下</w:t>
       </w:r>
     </w:p>
+    <w:p>
+      <w:pPr>
+        <w:spacing w:before="156" w:after="156"/>
+        <w:ind w:firstLine="480"/>
+        <w:rPr>
+          <w:rFonts w:hint="eastAsia"/>
+        </w:rPr>
+      </w:pPr>
+      <w:r>
+        <w:rPr>
+          <w:rFonts w:hint="eastAsia"/>
+        </w:rPr>
+        <w:t>具体实现：事实上，最简单且有效的方法就是玩家从第一次进入小游戏开始，新游戏，剧本选择，势力选择，军事，内政，谋略，人事，详细信息，下</w:t>
+      </w:r>
+      <w:r>
+        <w:rPr>
+          <w:rFonts w:hint="eastAsia"/>
+        </w:rPr>
+        <w:lastRenderedPageBreak/>
+        <w:t>一回合，退出，读取游戏，再一轮操作后退出，查看排行榜。既满足自顶向下，也满足渐增式的要求。</w:t>
+      </w:r>
+    </w:p>
     <w:tbl>
       <w:tblPr>
         <w:tblStyle w:val="ad"/>
@@ -32450,7 +32928,7 @@
               <w:spacing w:before="156" w:after="156"/>
               <w:ind w:firstLineChars="0" w:firstLine="0"/>
             </w:pPr>
-            <w:bookmarkStart w:id="17" w:name="_Hlk9890834"/>
+            <w:bookmarkStart w:id="16" w:name="_Hlk9890834"/>
             <w:r>
               <w:rPr>
                 <w:rFonts w:hint="eastAsia"/>
@@ -32781,7 +33259,6 @@
               <w:rPr>
                 <w:rFonts w:hint="eastAsia"/>
               </w:rPr>
-              <w:lastRenderedPageBreak/>
               <w:t>征兵</w:t>
             </w:r>
           </w:p>
@@ -32806,7 +33283,6 @@
               <w:rPr>
                 <w:rFonts w:hint="eastAsia"/>
               </w:rPr>
-              <w:lastRenderedPageBreak/>
               <w:t>1.</w:t>
             </w:r>
             <w:r>
@@ -33275,6 +33751,7 @@
               <w:rPr>
                 <w:rFonts w:hint="eastAsia"/>
               </w:rPr>
+              <w:lastRenderedPageBreak/>
               <w:t>4.</w:t>
             </w:r>
             <w:r>
@@ -33319,6 +33796,7 @@
               <w:rPr>
                 <w:rFonts w:hint="eastAsia"/>
               </w:rPr>
+              <w:lastRenderedPageBreak/>
               <w:t>1.</w:t>
             </w:r>
             <w:r>
@@ -33396,6 +33874,7 @@
               <w:rPr>
                 <w:rFonts w:hint="eastAsia"/>
               </w:rPr>
+              <w:lastRenderedPageBreak/>
               <w:t>武将驱逐出城。</w:t>
             </w:r>
           </w:p>
@@ -33474,6 +33953,7 @@
               <w:rPr>
                 <w:rFonts w:hint="eastAsia"/>
               </w:rPr>
+              <w:lastRenderedPageBreak/>
               <w:t>5</w:t>
             </w:r>
           </w:p>
@@ -33703,14 +34183,7 @@
               <w:rPr>
                 <w:rFonts w:hint="eastAsia"/>
               </w:rPr>
-              <w:t>离间武将则，武将之间的信任度</w:t>
-            </w:r>
-            <w:r>
-              <w:rPr>
-                <w:rFonts w:hint="eastAsia"/>
-              </w:rPr>
-              <w:lastRenderedPageBreak/>
-              <w:t>降低</w:t>
+              <w:t>离间武将则，武将之间的信任度降低</w:t>
             </w:r>
             <w:r>
               <w:rPr>
@@ -33770,7 +34243,6 @@
               <w:rPr>
                 <w:rFonts w:hint="eastAsia"/>
               </w:rPr>
-              <w:lastRenderedPageBreak/>
               <w:t>6</w:t>
             </w:r>
           </w:p>
@@ -34220,6 +34692,7 @@
               <w:rPr>
                 <w:rFonts w:hint="eastAsia"/>
               </w:rPr>
+              <w:lastRenderedPageBreak/>
               <w:t>9</w:t>
             </w:r>
           </w:p>
@@ -34506,31 +34979,96 @@
           </w:p>
         </w:tc>
       </w:tr>
-      <w:bookmarkEnd w:id="17"/>
     </w:tbl>
+    <w:bookmarkEnd w:id="16"/>
     <w:p>
       <w:pPr>
         <w:spacing w:before="156" w:after="156"/>
         <w:ind w:firstLine="480"/>
       </w:pPr>
+      <w:r>
+        <w:rPr>
+          <w:rFonts w:hint="eastAsia"/>
+        </w:rPr>
+        <w:t>。</w:t>
+      </w:r>
+    </w:p>
+    <w:p>
+      <w:pPr>
+        <w:spacing w:before="156" w:after="156"/>
+        <w:ind w:firstLine="480"/>
+      </w:pPr>
+      <w:r>
+        <w:rPr>
+          <w:rFonts w:hint="eastAsia"/>
+        </w:rPr>
+        <w:t>。</w:t>
+      </w:r>
+    </w:p>
+    <w:p>
+      <w:pPr>
+        <w:spacing w:before="156" w:after="156"/>
+        <w:ind w:firstLine="480"/>
+      </w:pPr>
+      <w:r>
+        <w:rPr>
+          <w:rFonts w:hint="eastAsia"/>
+        </w:rPr>
+        <w:t>。</w:t>
+      </w:r>
+    </w:p>
+    <w:p>
+      <w:pPr>
+        <w:spacing w:before="156" w:after="156"/>
+        <w:ind w:firstLine="480"/>
+      </w:pPr>
+      <w:r>
+        <w:rPr>
+          <w:rFonts w:hint="eastAsia"/>
+        </w:rPr>
+        <w:t>。</w:t>
+      </w:r>
+    </w:p>
+    <w:p>
+      <w:pPr>
+        <w:spacing w:before="156" w:after="156"/>
+        <w:ind w:firstLine="480"/>
+      </w:pPr>
+      <w:r>
+        <w:rPr>
+          <w:rFonts w:hint="eastAsia"/>
+        </w:rPr>
+        <w:t>。</w:t>
+      </w:r>
+    </w:p>
+    <w:p>
+      <w:pPr>
+        <w:spacing w:before="156" w:after="156"/>
+        <w:ind w:firstLine="480"/>
+        <w:rPr>
+          <w:rFonts w:hint="eastAsia"/>
+        </w:rPr>
+      </w:pPr>
+      <w:r>
+        <w:rPr>
+          <w:rFonts w:hint="eastAsia"/>
+        </w:rPr>
+        <w:t>。</w:t>
+      </w:r>
     </w:p>
     <w:p>
       <w:pPr>
         <w:pStyle w:val="2"/>
         <w:spacing w:before="156" w:after="156"/>
-        <w:rPr>
-          <w:rFonts w:hint="eastAsia"/>
-        </w:rPr>
       </w:pPr>
-      <w:bookmarkStart w:id="18" w:name="_Toc9895194"/>
+      <w:bookmarkStart w:id="17" w:name="_Toc9895194"/>
       <w:r>
         <w:rPr>
           <w:rFonts w:hint="eastAsia"/>
         </w:rPr>
-        <w:lastRenderedPageBreak/>
         <w:t>系统测试</w:t>
       </w:r>
-      <w:bookmarkEnd w:id="18"/>
+      <w:bookmarkEnd w:id="17"/>
     </w:p>
     <w:tbl>
       <w:tblPr>
@@ -34554,11 +35092,8 @@
               <w:pStyle w:val="a8"/>
               <w:spacing w:before="156" w:after="156"/>
               <w:ind w:firstLineChars="0" w:firstLine="0"/>
-              <w:rPr>
-                <w:rFonts w:hint="eastAsia"/>
-              </w:rPr>
-            </w:pPr>
-            <w:bookmarkStart w:id="19" w:name="_Hlk9893750"/>
+            </w:pPr>
+            <w:bookmarkStart w:id="18" w:name="_Hlk9893750"/>
             <w:r>
               <w:rPr>
                 <w:rFonts w:hint="eastAsia"/>
@@ -34576,9 +35111,6 @@
               <w:pStyle w:val="a8"/>
               <w:spacing w:before="156" w:after="156"/>
               <w:ind w:firstLineChars="0" w:firstLine="0"/>
-              <w:rPr>
-                <w:rFonts w:hint="eastAsia"/>
-              </w:rPr>
             </w:pPr>
             <w:r>
               <w:rPr>
@@ -34597,9 +35129,6 @@
               <w:pStyle w:val="a8"/>
               <w:spacing w:before="156" w:after="156"/>
               <w:ind w:firstLineChars="0" w:firstLine="0"/>
-              <w:rPr>
-                <w:rFonts w:hint="eastAsia"/>
-              </w:rPr>
             </w:pPr>
             <w:r>
               <w:rPr>
@@ -34620,9 +35149,6 @@
               <w:pStyle w:val="a8"/>
               <w:spacing w:before="156" w:after="156"/>
               <w:ind w:firstLineChars="0" w:firstLine="0"/>
-              <w:rPr>
-                <w:rFonts w:hint="eastAsia"/>
-              </w:rPr>
             </w:pPr>
             <w:r>
               <w:rPr>
@@ -34641,9 +35167,6 @@
               <w:pStyle w:val="a8"/>
               <w:spacing w:before="156" w:after="156"/>
               <w:ind w:firstLineChars="0" w:firstLine="0"/>
-              <w:rPr>
-                <w:rFonts w:hint="eastAsia"/>
-              </w:rPr>
             </w:pPr>
             <w:r>
               <w:rPr>
@@ -34662,9 +35185,6 @@
               <w:pStyle w:val="a8"/>
               <w:spacing w:before="156" w:after="156"/>
               <w:ind w:firstLineChars="0" w:firstLine="0"/>
-              <w:rPr>
-                <w:rFonts w:hint="eastAsia"/>
-              </w:rPr>
             </w:pPr>
             <w:r>
               <w:rPr>
@@ -34684,9 +35204,6 @@
             <w:pPr>
               <w:spacing w:before="156" w:after="156"/>
               <w:ind w:firstLineChars="0" w:firstLine="0"/>
-              <w:rPr>
-                <w:rFonts w:hint="eastAsia"/>
-              </w:rPr>
             </w:pPr>
             <w:r>
               <w:rPr>
@@ -34704,9 +35221,6 @@
             <w:pPr>
               <w:spacing w:before="156" w:after="156"/>
               <w:ind w:firstLineChars="0" w:firstLine="0"/>
-              <w:rPr>
-                <w:rFonts w:hint="eastAsia"/>
-              </w:rPr>
             </w:pPr>
             <w:r>
               <w:rPr>
@@ -34763,15 +35277,13 @@
               </w:numPr>
               <w:spacing w:before="156" w:after="156"/>
               <w:ind w:firstLineChars="0"/>
-              <w:rPr>
-                <w:rFonts w:hint="eastAsia"/>
-              </w:rPr>
             </w:pPr>
             <w:proofErr w:type="gramStart"/>
             <w:r>
               <w:rPr>
                 <w:rFonts w:hint="eastAsia"/>
               </w:rPr>
+              <w:lastRenderedPageBreak/>
               <w:t>微信发生</w:t>
             </w:r>
             <w:proofErr w:type="gramEnd"/>
@@ -34793,14 +35305,12 @@
             <w:pPr>
               <w:spacing w:before="156" w:after="156"/>
               <w:ind w:firstLineChars="0" w:firstLine="0"/>
-              <w:rPr>
-                <w:rFonts w:hint="eastAsia"/>
-              </w:rPr>
-            </w:pPr>
-            <w:r>
-              <w:rPr>
-                <w:rFonts w:hint="eastAsia"/>
-              </w:rPr>
+            </w:pPr>
+            <w:r>
+              <w:rPr>
+                <w:rFonts w:hint="eastAsia"/>
+              </w:rPr>
+              <w:lastRenderedPageBreak/>
               <w:t>3</w:t>
             </w:r>
           </w:p>
@@ -34813,9 +35323,6 @@
             <w:pPr>
               <w:spacing w:before="156" w:after="156"/>
               <w:ind w:firstLineChars="0" w:firstLine="0"/>
-              <w:rPr>
-                <w:rFonts w:hint="eastAsia"/>
-              </w:rPr>
             </w:pPr>
             <w:r>
               <w:rPr>
@@ -34834,15 +35341,12 @@
               <w:pStyle w:val="a8"/>
               <w:spacing w:before="156" w:after="156"/>
               <w:ind w:firstLineChars="0" w:firstLine="0"/>
-              <w:rPr>
-                <w:rFonts w:hint="eastAsia"/>
-              </w:rPr>
-            </w:pPr>
-            <w:r>
-              <w:rPr>
-                <w:rFonts w:hint="eastAsia"/>
-              </w:rPr>
-              <w:t>尚在研究相关技术</w:t>
+            </w:pPr>
+            <w:r>
+              <w:rPr>
+                <w:rFonts w:hint="eastAsia"/>
+              </w:rPr>
+              <w:t>每回合自动保存数据，如果</w:t>
             </w:r>
           </w:p>
         </w:tc>
@@ -34856,9 +35360,6 @@
             <w:pPr>
               <w:spacing w:before="156" w:after="156"/>
               <w:ind w:firstLineChars="0" w:firstLine="0"/>
-              <w:rPr>
-                <w:rFonts w:hint="eastAsia"/>
-              </w:rPr>
             </w:pPr>
             <w:r>
               <w:rPr>
@@ -34876,9 +35377,6 @@
             <w:pPr>
               <w:spacing w:before="156" w:after="156"/>
               <w:ind w:firstLineChars="0" w:firstLine="0"/>
-              <w:rPr>
-                <w:rFonts w:hint="eastAsia"/>
-              </w:rPr>
             </w:pPr>
             <w:r>
               <w:rPr>
@@ -34897,15 +35395,24 @@
               <w:pStyle w:val="a8"/>
               <w:spacing w:before="156" w:after="156"/>
               <w:ind w:firstLineChars="0" w:firstLine="0"/>
-              <w:rPr>
-                <w:rFonts w:hint="eastAsia"/>
-              </w:rPr>
-            </w:pPr>
-            <w:r>
-              <w:rPr>
-                <w:rFonts w:hint="eastAsia"/>
-              </w:rPr>
-              <w:t>因与下方确认测试的安全检验相同，不与测试。</w:t>
+            </w:pPr>
+            <w:r>
+              <w:rPr>
+                <w:rFonts w:hint="eastAsia"/>
+              </w:rPr>
+              <w:t>因与下方确认测试的安全检验相同，不</w:t>
+            </w:r>
+            <w:r>
+              <w:rPr>
+                <w:rFonts w:hint="eastAsia"/>
+              </w:rPr>
+              <w:t>予</w:t>
+            </w:r>
+            <w:r>
+              <w:rPr>
+                <w:rFonts w:hint="eastAsia"/>
+              </w:rPr>
+              <w:t>测试。</w:t>
             </w:r>
           </w:p>
         </w:tc>
@@ -34919,9 +35426,6 @@
             <w:pPr>
               <w:spacing w:before="156" w:after="156"/>
               <w:ind w:firstLineChars="0" w:firstLine="0"/>
-              <w:rPr>
-                <w:rFonts w:hint="eastAsia"/>
-              </w:rPr>
             </w:pPr>
             <w:r>
               <w:rPr>
@@ -34939,9 +35443,6 @@
             <w:pPr>
               <w:spacing w:before="156" w:after="156"/>
               <w:ind w:firstLineChars="0" w:firstLine="0"/>
-              <w:rPr>
-                <w:rFonts w:hint="eastAsia"/>
-              </w:rPr>
             </w:pPr>
             <w:r>
               <w:rPr>
@@ -34960,28 +35461,36 @@
               <w:pStyle w:val="a8"/>
               <w:spacing w:before="156" w:after="156"/>
               <w:ind w:firstLineChars="0" w:firstLine="0"/>
-              <w:rPr>
-                <w:rFonts w:hint="eastAsia"/>
-              </w:rPr>
-            </w:pPr>
-            <w:r>
-              <w:rPr>
-                <w:rFonts w:hint="eastAsia"/>
-              </w:rPr>
-              <w:t>尚在研究相关技术</w:t>
+            </w:pPr>
+            <w:r>
+              <w:rPr>
+                <w:rFonts w:hint="eastAsia"/>
+              </w:rPr>
+              <w:t>使用</w:t>
+            </w:r>
+            <w:proofErr w:type="gramStart"/>
+            <w:r>
+              <w:rPr>
+                <w:rFonts w:hint="eastAsia"/>
+              </w:rPr>
+              <w:t>微信开发者工具</w:t>
+            </w:r>
+            <w:proofErr w:type="gramEnd"/>
+            <w:r>
+              <w:rPr>
+                <w:rFonts w:hint="eastAsia"/>
+              </w:rPr>
+              <w:t>进行测试</w:t>
             </w:r>
           </w:p>
         </w:tc>
       </w:tr>
-      <w:bookmarkEnd w:id="19"/>
+      <w:bookmarkEnd w:id="18"/>
     </w:tbl>
     <w:p>
       <w:pPr>
         <w:spacing w:before="156" w:after="156"/>
         <w:ind w:firstLineChars="0" w:firstLine="0"/>
-        <w:rPr>
-          <w:rFonts w:hint="eastAsia"/>
-        </w:rPr>
       </w:pPr>
     </w:p>
     <w:p>
@@ -34989,9 +35498,6 @@
         <w:pStyle w:val="a8"/>
         <w:spacing w:before="156" w:after="156"/>
         <w:ind w:left="1418" w:firstLineChars="0" w:firstLine="0"/>
-        <w:rPr>
-          <w:rFonts w:hint="eastAsia"/>
-        </w:rPr>
       </w:pPr>
     </w:p>
     <w:p>
@@ -34999,14 +35505,14 @@
         <w:pStyle w:val="2"/>
         <w:spacing w:before="156" w:after="156"/>
       </w:pPr>
-      <w:bookmarkStart w:id="20" w:name="_Toc9895195"/>
+      <w:bookmarkStart w:id="19" w:name="_Toc9895195"/>
       <w:r>
         <w:rPr>
           <w:rFonts w:hint="eastAsia"/>
         </w:rPr>
         <w:t>确认测试</w:t>
       </w:r>
-      <w:bookmarkEnd w:id="20"/>
+      <w:bookmarkEnd w:id="19"/>
     </w:p>
     <w:p>
       <w:pPr>
@@ -35181,7 +35687,6 @@
               <w:rPr>
                 <w:rFonts w:hint="eastAsia"/>
               </w:rPr>
-              <w:lastRenderedPageBreak/>
               <w:t>2</w:t>
             </w:r>
           </w:p>
@@ -35532,6 +36037,7 @@
               <w:rPr>
                 <w:rFonts w:hint="eastAsia"/>
               </w:rPr>
+              <w:lastRenderedPageBreak/>
               <w:t>8</w:t>
             </w:r>
           </w:p>
@@ -35600,7 +36106,7 @@
         <w:pStyle w:val="1"/>
         <w:spacing w:before="156" w:after="156"/>
       </w:pPr>
-      <w:bookmarkStart w:id="21" w:name="_Toc9895196"/>
+      <w:bookmarkStart w:id="20" w:name="_Toc9895196"/>
       <w:r>
         <w:rPr>
           <w:rFonts w:hint="eastAsia"/>
@@ -35608,21 +36114,21 @@
         <w:lastRenderedPageBreak/>
         <w:t>测试结果</w:t>
       </w:r>
-      <w:bookmarkEnd w:id="21"/>
+      <w:bookmarkEnd w:id="20"/>
     </w:p>
     <w:p>
       <w:pPr>
         <w:pStyle w:val="2"/>
         <w:spacing w:before="156" w:after="156"/>
       </w:pPr>
-      <w:bookmarkStart w:id="22" w:name="_Toc9895197"/>
+      <w:bookmarkStart w:id="21" w:name="_Toc9895197"/>
       <w:r>
         <w:rPr>
           <w:rFonts w:hint="eastAsia"/>
         </w:rPr>
         <w:t>单元测试结果</w:t>
       </w:r>
-      <w:bookmarkEnd w:id="22"/>
+      <w:bookmarkEnd w:id="21"/>
     </w:p>
     <w:tbl>
       <w:tblPr>
@@ -35732,7 +36238,16 @@
             <w:pPr>
               <w:spacing w:before="156" w:after="156"/>
               <w:ind w:firstLineChars="0" w:firstLine="0"/>
-            </w:pPr>
+              <w:rPr>
+                <w:rFonts w:hint="eastAsia"/>
+              </w:rPr>
+            </w:pPr>
+            <w:r>
+              <w:rPr>
+                <w:rFonts w:hint="eastAsia"/>
+              </w:rPr>
+              <w:t>测试完成，满足设计要求。</w:t>
+            </w:r>
           </w:p>
         </w:tc>
       </w:tr>
@@ -35874,7 +36389,7 @@
                 <w:rFonts w:asciiTheme="minorHAnsi" w:eastAsiaTheme="minorEastAsia" w:hAnsiTheme="minorHAnsi" w:cstheme="minorBidi" w:hint="eastAsia"/>
                 <w:szCs w:val="22"/>
               </w:rPr>
-              <w:t>设置</w:t>
+              <w:t>下一回合</w:t>
             </w:r>
           </w:p>
         </w:tc>
@@ -35927,7 +36442,7 @@
                 <w:rFonts w:asciiTheme="minorHAnsi" w:eastAsiaTheme="minorEastAsia" w:hAnsiTheme="minorHAnsi" w:cstheme="minorBidi" w:hint="eastAsia"/>
                 <w:szCs w:val="22"/>
               </w:rPr>
-              <w:t>下一回合</w:t>
+              <w:t>排行榜</w:t>
             </w:r>
           </w:p>
         </w:tc>
@@ -35958,59 +36473,6 @@
                 <w:rFonts w:hint="eastAsia"/>
               </w:rPr>
               <w:t>6</w:t>
-            </w:r>
-          </w:p>
-        </w:tc>
-        <w:tc>
-          <w:tcPr>
-            <w:tcW w:w="1356" w:type="dxa"/>
-          </w:tcPr>
-          <w:p>
-            <w:pPr>
-              <w:spacing w:beforeLines="0" w:before="0" w:afterLines="0" w:after="0" w:line="240" w:lineRule="auto"/>
-              <w:ind w:firstLineChars="0" w:firstLine="0"/>
-              <w:jc w:val="center"/>
-              <w:rPr>
-                <w:rFonts w:asciiTheme="minorHAnsi" w:eastAsiaTheme="minorEastAsia" w:hAnsiTheme="minorHAnsi" w:cstheme="minorBidi"/>
-                <w:szCs w:val="22"/>
-              </w:rPr>
-            </w:pPr>
-            <w:r>
-              <w:rPr>
-                <w:rFonts w:asciiTheme="minorHAnsi" w:eastAsiaTheme="minorEastAsia" w:hAnsiTheme="minorHAnsi" w:cstheme="minorBidi" w:hint="eastAsia"/>
-                <w:szCs w:val="22"/>
-              </w:rPr>
-              <w:t>排行榜</w:t>
-            </w:r>
-          </w:p>
-        </w:tc>
-        <w:tc>
-          <w:tcPr>
-            <w:tcW w:w="5647" w:type="dxa"/>
-          </w:tcPr>
-          <w:p>
-            <w:pPr>
-              <w:spacing w:before="156" w:after="156"/>
-              <w:ind w:firstLineChars="0" w:firstLine="0"/>
-            </w:pPr>
-          </w:p>
-        </w:tc>
-      </w:tr>
-      <w:tr>
-        <w:tc>
-          <w:tcPr>
-            <w:tcW w:w="1356" w:type="dxa"/>
-          </w:tcPr>
-          <w:p>
-            <w:pPr>
-              <w:spacing w:before="156" w:after="156"/>
-              <w:ind w:firstLineChars="0" w:firstLine="0"/>
-            </w:pPr>
-            <w:r>
-              <w:rPr>
-                <w:rFonts w:hint="eastAsia"/>
-              </w:rPr>
-              <w:t xml:space="preserve">7 </w:t>
             </w:r>
           </w:p>
         </w:tc>
@@ -36058,7 +36520,7 @@
               <w:rPr>
                 <w:rFonts w:hint="eastAsia"/>
               </w:rPr>
-              <w:t>8</w:t>
+              <w:t xml:space="preserve">7 </w:t>
             </w:r>
           </w:p>
         </w:tc>
@@ -36106,7 +36568,7 @@
               <w:rPr>
                 <w:rFonts w:hint="eastAsia"/>
               </w:rPr>
-              <w:t>9</w:t>
+              <w:t>8</w:t>
             </w:r>
           </w:p>
         </w:tc>
@@ -36154,7 +36616,7 @@
               <w:rPr>
                 <w:rFonts w:hint="eastAsia"/>
               </w:rPr>
-              <w:t>10</w:t>
+              <w:t>9</w:t>
             </w:r>
           </w:p>
         </w:tc>
@@ -36200,14 +36662,14 @@
         <w:pStyle w:val="2"/>
         <w:spacing w:before="156" w:after="156"/>
       </w:pPr>
-      <w:bookmarkStart w:id="23" w:name="_Toc9895198"/>
+      <w:bookmarkStart w:id="22" w:name="_Toc9895198"/>
       <w:r>
         <w:rPr>
           <w:rFonts w:hint="eastAsia"/>
         </w:rPr>
         <w:t>集成测试结果</w:t>
       </w:r>
-      <w:bookmarkEnd w:id="23"/>
+      <w:bookmarkEnd w:id="22"/>
     </w:p>
     <w:tbl>
       <w:tblPr>
@@ -36359,7 +36821,6 @@
               <w:rPr>
                 <w:rFonts w:hint="eastAsia"/>
               </w:rPr>
-              <w:lastRenderedPageBreak/>
               <w:t>2</w:t>
             </w:r>
             <w:r>
@@ -36446,6 +36907,7 @@
               <w:rPr>
                 <w:rFonts w:hint="eastAsia"/>
               </w:rPr>
+              <w:lastRenderedPageBreak/>
               <w:t>3</w:t>
             </w:r>
           </w:p>
@@ -37149,14 +37611,14 @@
         <w:pStyle w:val="2"/>
         <w:spacing w:before="156" w:after="156"/>
       </w:pPr>
-      <w:bookmarkStart w:id="24" w:name="_Toc9895199"/>
+      <w:bookmarkStart w:id="23" w:name="_Toc9895199"/>
       <w:r>
         <w:rPr>
           <w:rFonts w:hint="eastAsia"/>
         </w:rPr>
         <w:t>系统测试结果</w:t>
       </w:r>
-      <w:bookmarkEnd w:id="24"/>
+      <w:bookmarkEnd w:id="23"/>
     </w:p>
     <w:tbl>
       <w:tblPr>
@@ -37180,9 +37642,6 @@
               <w:pStyle w:val="a8"/>
               <w:spacing w:before="156" w:after="156"/>
               <w:ind w:firstLineChars="0" w:firstLine="0"/>
-              <w:rPr>
-                <w:rFonts w:hint="eastAsia"/>
-              </w:rPr>
             </w:pPr>
             <w:r>
               <w:rPr>
@@ -37201,9 +37660,6 @@
               <w:pStyle w:val="a8"/>
               <w:spacing w:before="156" w:after="156"/>
               <w:ind w:firstLineChars="0" w:firstLine="0"/>
-              <w:rPr>
-                <w:rFonts w:hint="eastAsia"/>
-              </w:rPr>
             </w:pPr>
             <w:r>
               <w:rPr>
@@ -37222,21 +37678,12 @@
               <w:pStyle w:val="a8"/>
               <w:spacing w:before="156" w:after="156"/>
               <w:ind w:firstLineChars="0" w:firstLine="0"/>
-              <w:rPr>
-                <w:rFonts w:hint="eastAsia"/>
-              </w:rPr>
-            </w:pPr>
-            <w:r>
-              <w:rPr>
-                <w:rFonts w:hint="eastAsia"/>
-              </w:rPr>
-              <w:t>测试</w:t>
-            </w:r>
-            <w:r>
-              <w:rPr>
-                <w:rFonts w:hint="eastAsia"/>
-              </w:rPr>
-              <w:t>结果</w:t>
+            </w:pPr>
+            <w:r>
+              <w:rPr>
+                <w:rFonts w:hint="eastAsia"/>
+              </w:rPr>
+              <w:t>测试结果</w:t>
             </w:r>
           </w:p>
         </w:tc>
@@ -37251,9 +37698,6 @@
               <w:pStyle w:val="a8"/>
               <w:spacing w:before="156" w:after="156"/>
               <w:ind w:firstLineChars="0" w:firstLine="0"/>
-              <w:rPr>
-                <w:rFonts w:hint="eastAsia"/>
-              </w:rPr>
             </w:pPr>
             <w:r>
               <w:rPr>
@@ -37272,9 +37716,6 @@
               <w:pStyle w:val="a8"/>
               <w:spacing w:before="156" w:after="156"/>
               <w:ind w:firstLineChars="0" w:firstLine="0"/>
-              <w:rPr>
-                <w:rFonts w:hint="eastAsia"/>
-              </w:rPr>
             </w:pPr>
             <w:r>
               <w:rPr>
@@ -37293,10 +37734,9 @@
               <w:pStyle w:val="a8"/>
               <w:spacing w:before="156" w:after="156"/>
               <w:ind w:firstLineChars="0" w:firstLine="0"/>
-              <w:rPr>
-                <w:rFonts w:hint="eastAsia"/>
-              </w:rPr>
-            </w:pPr>
+            </w:pPr>
+            <w:bookmarkStart w:id="24" w:name="_GoBack"/>
+            <w:bookmarkEnd w:id="24"/>
           </w:p>
         </w:tc>
       </w:tr>
@@ -37309,9 +37749,6 @@
             <w:pPr>
               <w:spacing w:before="156" w:after="156"/>
               <w:ind w:firstLineChars="0" w:firstLine="0"/>
-              <w:rPr>
-                <w:rFonts w:hint="eastAsia"/>
-              </w:rPr>
             </w:pPr>
             <w:r>
               <w:rPr>
@@ -37329,9 +37766,6 @@
             <w:pPr>
               <w:spacing w:before="156" w:after="156"/>
               <w:ind w:firstLineChars="0" w:firstLine="0"/>
-              <w:rPr>
-                <w:rFonts w:hint="eastAsia"/>
-              </w:rPr>
             </w:pPr>
             <w:r>
               <w:rPr>
@@ -37349,9 +37783,6 @@
             <w:pPr>
               <w:spacing w:before="156" w:after="156"/>
               <w:ind w:firstLineChars="0" w:firstLine="0"/>
-              <w:rPr>
-                <w:rFonts w:hint="eastAsia"/>
-              </w:rPr>
             </w:pPr>
           </w:p>
         </w:tc>
@@ -37365,9 +37796,6 @@
             <w:pPr>
               <w:spacing w:before="156" w:after="156"/>
               <w:ind w:firstLineChars="0" w:firstLine="0"/>
-              <w:rPr>
-                <w:rFonts w:hint="eastAsia"/>
-              </w:rPr>
             </w:pPr>
             <w:r>
               <w:rPr>
@@ -37385,9 +37813,6 @@
             <w:pPr>
               <w:spacing w:before="156" w:after="156"/>
               <w:ind w:firstLineChars="0" w:firstLine="0"/>
-              <w:rPr>
-                <w:rFonts w:hint="eastAsia"/>
-              </w:rPr>
             </w:pPr>
             <w:r>
               <w:rPr>
@@ -37406,9 +37831,6 @@
               <w:pStyle w:val="a8"/>
               <w:spacing w:before="156" w:after="156"/>
               <w:ind w:firstLineChars="0" w:firstLine="0"/>
-              <w:rPr>
-                <w:rFonts w:hint="eastAsia"/>
-              </w:rPr>
             </w:pPr>
           </w:p>
         </w:tc>
@@ -37422,15 +37844,11 @@
             <w:pPr>
               <w:spacing w:before="156" w:after="156"/>
               <w:ind w:firstLineChars="0" w:firstLine="0"/>
-              <w:rPr>
-                <w:rFonts w:hint="eastAsia"/>
-              </w:rPr>
-            </w:pPr>
-            <w:r>
-              <w:rPr>
-                <w:rFonts w:hint="eastAsia"/>
-              </w:rPr>
-              <w:lastRenderedPageBreak/>
+            </w:pPr>
+            <w:r>
+              <w:rPr>
+                <w:rFonts w:hint="eastAsia"/>
+              </w:rPr>
               <w:t>4</w:t>
             </w:r>
           </w:p>
@@ -37443,9 +37861,6 @@
             <w:pPr>
               <w:spacing w:before="156" w:after="156"/>
               <w:ind w:firstLineChars="0" w:firstLine="0"/>
-              <w:rPr>
-                <w:rFonts w:hint="eastAsia"/>
-              </w:rPr>
             </w:pPr>
             <w:r>
               <w:rPr>
@@ -37464,9 +37879,6 @@
               <w:pStyle w:val="a8"/>
               <w:spacing w:before="156" w:after="156"/>
               <w:ind w:firstLineChars="0" w:firstLine="0"/>
-              <w:rPr>
-                <w:rFonts w:hint="eastAsia"/>
-              </w:rPr>
             </w:pPr>
           </w:p>
         </w:tc>
@@ -37480,14 +37892,12 @@
             <w:pPr>
               <w:spacing w:before="156" w:after="156"/>
               <w:ind w:firstLineChars="0" w:firstLine="0"/>
-              <w:rPr>
-                <w:rFonts w:hint="eastAsia"/>
-              </w:rPr>
-            </w:pPr>
-            <w:r>
-              <w:rPr>
-                <w:rFonts w:hint="eastAsia"/>
-              </w:rPr>
+            </w:pPr>
+            <w:r>
+              <w:rPr>
+                <w:rFonts w:hint="eastAsia"/>
+              </w:rPr>
+              <w:lastRenderedPageBreak/>
               <w:t>5</w:t>
             </w:r>
           </w:p>
@@ -37500,9 +37910,6 @@
             <w:pPr>
               <w:spacing w:before="156" w:after="156"/>
               <w:ind w:firstLineChars="0" w:firstLine="0"/>
-              <w:rPr>
-                <w:rFonts w:hint="eastAsia"/>
-              </w:rPr>
             </w:pPr>
             <w:r>
               <w:rPr>
@@ -37521,9 +37928,6 @@
               <w:pStyle w:val="a8"/>
               <w:spacing w:before="156" w:after="156"/>
               <w:ind w:firstLineChars="0" w:firstLine="0"/>
-              <w:rPr>
-                <w:rFonts w:hint="eastAsia"/>
-              </w:rPr>
             </w:pPr>
           </w:p>
         </w:tc>
@@ -37533,9 +37937,6 @@
       <w:pPr>
         <w:spacing w:before="156" w:after="156"/>
         <w:ind w:firstLine="480"/>
-        <w:rPr>
-          <w:rFonts w:hint="eastAsia"/>
-        </w:rPr>
       </w:pPr>
     </w:p>
     <w:p>
@@ -38072,7 +38473,7 @@
       </w:r>
     </w:p>
     <w:sectPr>
-      <w:footerReference w:type="default" r:id="rId20"/>
+      <w:footerReference w:type="default" r:id="rId21"/>
       <w:pgSz w:w="11906" w:h="16838"/>
       <w:pgMar w:top="1440" w:right="1800" w:bottom="1440" w:left="1800" w:header="851" w:footer="992" w:gutter="0"/>
       <w:pgNumType w:start="1"/>
@@ -38388,6 +38789,92 @@
     </w:lvl>
   </w:abstractNum>
   <w:abstractNum w:abstractNumId="2" w15:restartNumberingAfterBreak="0">
+    <w:nsid w:val="03E34B83"/>
+    <w:multiLevelType w:val="hybridMultilevel"/>
+    <w:tmpl w:val="613837B6"/>
+    <w:lvl w:ilvl="0" w:tplc="0409000F">
+      <w:start w:val="1"/>
+      <w:numFmt w:val="decimal"/>
+      <w:lvlText w:val="%1."/>
+      <w:lvlJc w:val="left"/>
+      <w:pPr>
+        <w:ind w:left="420" w:hanging="420"/>
+      </w:pPr>
+    </w:lvl>
+    <w:lvl w:ilvl="1" w:tplc="04090019" w:tentative="1">
+      <w:start w:val="1"/>
+      <w:numFmt w:val="lowerLetter"/>
+      <w:lvlText w:val="%2)"/>
+      <w:lvlJc w:val="left"/>
+      <w:pPr>
+        <w:ind w:left="840" w:hanging="420"/>
+      </w:pPr>
+    </w:lvl>
+    <w:lvl w:ilvl="2" w:tplc="0409001B" w:tentative="1">
+      <w:start w:val="1"/>
+      <w:numFmt w:val="lowerRoman"/>
+      <w:lvlText w:val="%3."/>
+      <w:lvlJc w:val="right"/>
+      <w:pPr>
+        <w:ind w:left="1260" w:hanging="420"/>
+      </w:pPr>
+    </w:lvl>
+    <w:lvl w:ilvl="3" w:tplc="0409000F" w:tentative="1">
+      <w:start w:val="1"/>
+      <w:numFmt w:val="decimal"/>
+      <w:lvlText w:val="%4."/>
+      <w:lvlJc w:val="left"/>
+      <w:pPr>
+        <w:ind w:left="1680" w:hanging="420"/>
+      </w:pPr>
+    </w:lvl>
+    <w:lvl w:ilvl="4" w:tplc="04090019" w:tentative="1">
+      <w:start w:val="1"/>
+      <w:numFmt w:val="lowerLetter"/>
+      <w:lvlText w:val="%5)"/>
+      <w:lvlJc w:val="left"/>
+      <w:pPr>
+        <w:ind w:left="2100" w:hanging="420"/>
+      </w:pPr>
+    </w:lvl>
+    <w:lvl w:ilvl="5" w:tplc="0409001B" w:tentative="1">
+      <w:start w:val="1"/>
+      <w:numFmt w:val="lowerRoman"/>
+      <w:lvlText w:val="%6."/>
+      <w:lvlJc w:val="right"/>
+      <w:pPr>
+        <w:ind w:left="2520" w:hanging="420"/>
+      </w:pPr>
+    </w:lvl>
+    <w:lvl w:ilvl="6" w:tplc="0409000F" w:tentative="1">
+      <w:start w:val="1"/>
+      <w:numFmt w:val="decimal"/>
+      <w:lvlText w:val="%7."/>
+      <w:lvlJc w:val="left"/>
+      <w:pPr>
+        <w:ind w:left="2940" w:hanging="420"/>
+      </w:pPr>
+    </w:lvl>
+    <w:lvl w:ilvl="7" w:tplc="04090019" w:tentative="1">
+      <w:start w:val="1"/>
+      <w:numFmt w:val="lowerLetter"/>
+      <w:lvlText w:val="%8)"/>
+      <w:lvlJc w:val="left"/>
+      <w:pPr>
+        <w:ind w:left="3360" w:hanging="420"/>
+      </w:pPr>
+    </w:lvl>
+    <w:lvl w:ilvl="8" w:tplc="0409001B" w:tentative="1">
+      <w:start w:val="1"/>
+      <w:numFmt w:val="lowerRoman"/>
+      <w:lvlText w:val="%9."/>
+      <w:lvlJc w:val="right"/>
+      <w:pPr>
+        <w:ind w:left="3780" w:hanging="420"/>
+      </w:pPr>
+    </w:lvl>
+  </w:abstractNum>
+  <w:abstractNum w:abstractNumId="3" w15:restartNumberingAfterBreak="0">
     <w:nsid w:val="0DF814C4"/>
     <w:multiLevelType w:val="hybridMultilevel"/>
     <w:tmpl w:val="A99E9400"/>
@@ -38473,7 +38960,7 @@
       </w:pPr>
     </w:lvl>
   </w:abstractNum>
-  <w:abstractNum w:abstractNumId="3" w15:restartNumberingAfterBreak="0">
+  <w:abstractNum w:abstractNumId="4" w15:restartNumberingAfterBreak="0">
     <w:nsid w:val="13670D3E"/>
     <w:multiLevelType w:val="hybridMultilevel"/>
     <w:tmpl w:val="90823408"/>
@@ -38563,7 +39050,7 @@
       </w:pPr>
     </w:lvl>
   </w:abstractNum>
-  <w:abstractNum w:abstractNumId="4" w15:restartNumberingAfterBreak="0">
+  <w:abstractNum w:abstractNumId="5" w15:restartNumberingAfterBreak="0">
     <w:nsid w:val="15052370"/>
     <w:multiLevelType w:val="hybridMultilevel"/>
     <w:tmpl w:val="78561984"/>
@@ -38652,7 +39139,7 @@
       </w:pPr>
     </w:lvl>
   </w:abstractNum>
-  <w:abstractNum w:abstractNumId="5" w15:restartNumberingAfterBreak="0">
+  <w:abstractNum w:abstractNumId="6" w15:restartNumberingAfterBreak="0">
     <w:nsid w:val="261527A6"/>
     <w:multiLevelType w:val="hybridMultilevel"/>
     <w:tmpl w:val="A530B37A"/>
@@ -38738,7 +39225,7 @@
       </w:pPr>
     </w:lvl>
   </w:abstractNum>
-  <w:abstractNum w:abstractNumId="6" w15:restartNumberingAfterBreak="0">
+  <w:abstractNum w:abstractNumId="7" w15:restartNumberingAfterBreak="0">
     <w:nsid w:val="28823036"/>
     <w:multiLevelType w:val="hybridMultilevel"/>
     <w:tmpl w:val="927AE516"/>
@@ -38827,7 +39314,7 @@
       </w:pPr>
     </w:lvl>
   </w:abstractNum>
-  <w:abstractNum w:abstractNumId="7" w15:restartNumberingAfterBreak="0">
+  <w:abstractNum w:abstractNumId="8" w15:restartNumberingAfterBreak="0">
     <w:nsid w:val="2E3E48AD"/>
     <w:multiLevelType w:val="hybridMultilevel"/>
     <w:tmpl w:val="381C03A4"/>
@@ -38916,7 +39403,7 @@
       </w:pPr>
     </w:lvl>
   </w:abstractNum>
-  <w:abstractNum w:abstractNumId="8" w15:restartNumberingAfterBreak="0">
+  <w:abstractNum w:abstractNumId="9" w15:restartNumberingAfterBreak="0">
     <w:nsid w:val="2FCB3BC5"/>
     <w:multiLevelType w:val="multilevel"/>
     <w:tmpl w:val="3BEEA1F8"/>
@@ -39029,7 +39516,7 @@
       </w:rPr>
     </w:lvl>
   </w:abstractNum>
-  <w:abstractNum w:abstractNumId="9" w15:restartNumberingAfterBreak="0">
+  <w:abstractNum w:abstractNumId="10" w15:restartNumberingAfterBreak="0">
     <w:nsid w:val="385261F6"/>
     <w:multiLevelType w:val="multilevel"/>
     <w:tmpl w:val="385261F6"/>
@@ -39118,7 +39605,7 @@
       </w:pPr>
     </w:lvl>
   </w:abstractNum>
-  <w:abstractNum w:abstractNumId="10" w15:restartNumberingAfterBreak="0">
+  <w:abstractNum w:abstractNumId="11" w15:restartNumberingAfterBreak="0">
     <w:nsid w:val="388B653F"/>
     <w:multiLevelType w:val="multilevel"/>
     <w:tmpl w:val="719E1CF8"/>
@@ -39275,7 +39762,7 @@
       </w:rPr>
     </w:lvl>
   </w:abstractNum>
-  <w:abstractNum w:abstractNumId="11" w15:restartNumberingAfterBreak="0">
+  <w:abstractNum w:abstractNumId="12" w15:restartNumberingAfterBreak="0">
     <w:nsid w:val="3FB25BBE"/>
     <w:multiLevelType w:val="hybridMultilevel"/>
     <w:tmpl w:val="A4B8D168"/>
@@ -39361,7 +39848,7 @@
       </w:pPr>
     </w:lvl>
   </w:abstractNum>
-  <w:abstractNum w:abstractNumId="12" w15:restartNumberingAfterBreak="0">
+  <w:abstractNum w:abstractNumId="13" w15:restartNumberingAfterBreak="0">
     <w:nsid w:val="419C3A4C"/>
     <w:multiLevelType w:val="hybridMultilevel"/>
     <w:tmpl w:val="4AA64560"/>
@@ -39450,7 +39937,7 @@
       </w:pPr>
     </w:lvl>
   </w:abstractNum>
-  <w:abstractNum w:abstractNumId="13" w15:restartNumberingAfterBreak="0">
+  <w:abstractNum w:abstractNumId="14" w15:restartNumberingAfterBreak="0">
     <w:nsid w:val="426F6622"/>
     <w:multiLevelType w:val="hybridMultilevel"/>
     <w:tmpl w:val="394CABB0"/>
@@ -39539,7 +40026,7 @@
       </w:pPr>
     </w:lvl>
   </w:abstractNum>
-  <w:abstractNum w:abstractNumId="14" w15:restartNumberingAfterBreak="0">
+  <w:abstractNum w:abstractNumId="15" w15:restartNumberingAfterBreak="0">
     <w:nsid w:val="493F2A16"/>
     <w:multiLevelType w:val="multilevel"/>
     <w:tmpl w:val="921A65F2"/>
@@ -39654,7 +40141,7 @@
       </w:rPr>
     </w:lvl>
   </w:abstractNum>
-  <w:abstractNum w:abstractNumId="15" w15:restartNumberingAfterBreak="0">
+  <w:abstractNum w:abstractNumId="16" w15:restartNumberingAfterBreak="0">
     <w:nsid w:val="49A575D7"/>
     <w:multiLevelType w:val="hybridMultilevel"/>
     <w:tmpl w:val="17BCEC3E"/>
@@ -39740,7 +40227,7 @@
       </w:pPr>
     </w:lvl>
   </w:abstractNum>
-  <w:abstractNum w:abstractNumId="16" w15:restartNumberingAfterBreak="0">
+  <w:abstractNum w:abstractNumId="17" w15:restartNumberingAfterBreak="0">
     <w:nsid w:val="4EB954B3"/>
     <w:multiLevelType w:val="multilevel"/>
     <w:tmpl w:val="3BEEA1F8"/>
@@ -39853,7 +40340,7 @@
       </w:rPr>
     </w:lvl>
   </w:abstractNum>
-  <w:abstractNum w:abstractNumId="17" w15:restartNumberingAfterBreak="0">
+  <w:abstractNum w:abstractNumId="18" w15:restartNumberingAfterBreak="0">
     <w:nsid w:val="4ECB7C2B"/>
     <w:multiLevelType w:val="hybridMultilevel"/>
     <w:tmpl w:val="9EC0C636"/>
@@ -39939,7 +40426,7 @@
       </w:pPr>
     </w:lvl>
   </w:abstractNum>
-  <w:abstractNum w:abstractNumId="18" w15:restartNumberingAfterBreak="0">
+  <w:abstractNum w:abstractNumId="19" w15:restartNumberingAfterBreak="0">
     <w:nsid w:val="51417949"/>
     <w:multiLevelType w:val="hybridMultilevel"/>
     <w:tmpl w:val="B406E918"/>
@@ -40028,7 +40515,7 @@
       </w:pPr>
     </w:lvl>
   </w:abstractNum>
-  <w:abstractNum w:abstractNumId="19" w15:restartNumberingAfterBreak="0">
+  <w:abstractNum w:abstractNumId="20" w15:restartNumberingAfterBreak="0">
     <w:nsid w:val="52710AE1"/>
     <w:multiLevelType w:val="hybridMultilevel"/>
     <w:tmpl w:val="A6689520"/>
@@ -40117,7 +40604,7 @@
       </w:pPr>
     </w:lvl>
   </w:abstractNum>
-  <w:abstractNum w:abstractNumId="20" w15:restartNumberingAfterBreak="0">
+  <w:abstractNum w:abstractNumId="21" w15:restartNumberingAfterBreak="0">
     <w:nsid w:val="57535B41"/>
     <w:multiLevelType w:val="hybridMultilevel"/>
     <w:tmpl w:val="4CA609E8"/>
@@ -40206,7 +40693,7 @@
       </w:pPr>
     </w:lvl>
   </w:abstractNum>
-  <w:abstractNum w:abstractNumId="21" w15:restartNumberingAfterBreak="0">
+  <w:abstractNum w:abstractNumId="22" w15:restartNumberingAfterBreak="0">
     <w:nsid w:val="59DD44A8"/>
     <w:multiLevelType w:val="hybridMultilevel"/>
     <w:tmpl w:val="C8DC1C9E"/>
@@ -40292,7 +40779,7 @@
       </w:pPr>
     </w:lvl>
   </w:abstractNum>
-  <w:abstractNum w:abstractNumId="22" w15:restartNumberingAfterBreak="0">
+  <w:abstractNum w:abstractNumId="23" w15:restartNumberingAfterBreak="0">
     <w:nsid w:val="5D596540"/>
     <w:multiLevelType w:val="hybridMultilevel"/>
     <w:tmpl w:val="55228518"/>
@@ -40378,7 +40865,7 @@
       </w:pPr>
     </w:lvl>
   </w:abstractNum>
-  <w:abstractNum w:abstractNumId="23" w15:restartNumberingAfterBreak="0">
+  <w:abstractNum w:abstractNumId="24" w15:restartNumberingAfterBreak="0">
     <w:nsid w:val="72F61E0D"/>
     <w:multiLevelType w:val="hybridMultilevel"/>
     <w:tmpl w:val="9EACA126"/>
@@ -40467,7 +40954,7 @@
       </w:pPr>
     </w:lvl>
   </w:abstractNum>
-  <w:abstractNum w:abstractNumId="24" w15:restartNumberingAfterBreak="0">
+  <w:abstractNum w:abstractNumId="25" w15:restartNumberingAfterBreak="0">
     <w:nsid w:val="7C854407"/>
     <w:multiLevelType w:val="hybridMultilevel"/>
     <w:tmpl w:val="AA2E563A"/>
@@ -40554,28 +41041,28 @@
     </w:lvl>
   </w:abstractNum>
   <w:num w:numId="1">
+    <w:abstractNumId w:val="20"/>
+  </w:num>
+  <w:num w:numId="2">
+    <w:abstractNumId w:val="15"/>
+  </w:num>
+  <w:num w:numId="3">
     <w:abstractNumId w:val="19"/>
   </w:num>
-  <w:num w:numId="2">
-    <w:abstractNumId w:val="14"/>
+  <w:num w:numId="4">
+    <w:abstractNumId w:val="11"/>
   </w:num>
-  <w:num w:numId="3">
-    <w:abstractNumId w:val="18"/>
+  <w:num w:numId="5">
+    <w:abstractNumId w:val="4"/>
   </w:num>
-  <w:num w:numId="4">
+  <w:num w:numId="6">
     <w:abstractNumId w:val="10"/>
   </w:num>
-  <w:num w:numId="5">
-    <w:abstractNumId w:val="3"/>
-  </w:num>
-  <w:num w:numId="6">
-    <w:abstractNumId w:val="9"/>
-  </w:num>
   <w:num w:numId="7">
-    <w:abstractNumId w:val="23"/>
+    <w:abstractNumId w:val="24"/>
   </w:num>
   <w:num w:numId="8">
-    <w:abstractNumId w:val="14"/>
+    <w:abstractNumId w:val="15"/>
     <w:lvlOverride w:ilvl="0">
       <w:startOverride w:val="1"/>
     </w:lvlOverride>
@@ -40605,7 +41092,7 @@
     </w:lvlOverride>
   </w:num>
   <w:num w:numId="9">
-    <w:abstractNumId w:val="14"/>
+    <w:abstractNumId w:val="15"/>
     <w:lvlOverride w:ilvl="0">
       <w:startOverride w:val="1"/>
     </w:lvlOverride>
@@ -40635,7 +41122,7 @@
     </w:lvlOverride>
   </w:num>
   <w:num w:numId="10">
-    <w:abstractNumId w:val="14"/>
+    <w:abstractNumId w:val="15"/>
     <w:lvlOverride w:ilvl="0">
       <w:startOverride w:val="1"/>
     </w:lvlOverride>
@@ -40665,7 +41152,7 @@
     </w:lvlOverride>
   </w:num>
   <w:num w:numId="11">
-    <w:abstractNumId w:val="14"/>
+    <w:abstractNumId w:val="15"/>
     <w:lvlOverride w:ilvl="0">
       <w:startOverride w:val="1"/>
     </w:lvlOverride>
@@ -40698,10 +41185,10 @@
     <w:abstractNumId w:val="0"/>
   </w:num>
   <w:num w:numId="13">
-    <w:abstractNumId w:val="14"/>
+    <w:abstractNumId w:val="15"/>
   </w:num>
   <w:num w:numId="14">
-    <w:abstractNumId w:val="14"/>
+    <w:abstractNumId w:val="15"/>
     <w:lvlOverride w:ilvl="0">
       <w:startOverride w:val="1"/>
     </w:lvlOverride>
@@ -40731,55 +41218,58 @@
     </w:lvlOverride>
   </w:num>
   <w:num w:numId="15">
-    <w:abstractNumId w:val="5"/>
+    <w:abstractNumId w:val="6"/>
   </w:num>
   <w:num w:numId="16">
-    <w:abstractNumId w:val="22"/>
+    <w:abstractNumId w:val="23"/>
   </w:num>
   <w:num w:numId="17">
-    <w:abstractNumId w:val="15"/>
+    <w:abstractNumId w:val="16"/>
   </w:num>
   <w:num w:numId="18">
-    <w:abstractNumId w:val="21"/>
+    <w:abstractNumId w:val="22"/>
   </w:num>
   <w:num w:numId="19">
     <w:abstractNumId w:val="1"/>
   </w:num>
   <w:num w:numId="20">
+    <w:abstractNumId w:val="8"/>
+  </w:num>
+  <w:num w:numId="21">
+    <w:abstractNumId w:val="14"/>
+  </w:num>
+  <w:num w:numId="22">
+    <w:abstractNumId w:val="21"/>
+  </w:num>
+  <w:num w:numId="23">
     <w:abstractNumId w:val="7"/>
   </w:num>
-  <w:num w:numId="21">
+  <w:num w:numId="24">
+    <w:abstractNumId w:val="5"/>
+  </w:num>
+  <w:num w:numId="25">
     <w:abstractNumId w:val="13"/>
   </w:num>
-  <w:num w:numId="22">
-    <w:abstractNumId w:val="20"/>
+  <w:num w:numId="26">
+    <w:abstractNumId w:val="25"/>
   </w:num>
-  <w:num w:numId="23">
-    <w:abstractNumId w:val="6"/>
+  <w:num w:numId="27">
+    <w:abstractNumId w:val="3"/>
   </w:num>
-  <w:num w:numId="24">
-    <w:abstractNumId w:val="4"/>
-  </w:num>
-  <w:num w:numId="25">
+  <w:num w:numId="28">
     <w:abstractNumId w:val="12"/>
   </w:num>
-  <w:num w:numId="26">
-    <w:abstractNumId w:val="24"/>
+  <w:num w:numId="29">
+    <w:abstractNumId w:val="18"/>
   </w:num>
-  <w:num w:numId="27">
-    <w:abstractNumId w:val="2"/>
-  </w:num>
-  <w:num w:numId="28">
-    <w:abstractNumId w:val="11"/>
-  </w:num>
-  <w:num w:numId="29">
+  <w:num w:numId="30">
     <w:abstractNumId w:val="17"/>
   </w:num>
-  <w:num w:numId="30">
-    <w:abstractNumId w:val="16"/>
+  <w:num w:numId="31">
+    <w:abstractNumId w:val="9"/>
   </w:num>
-  <w:num w:numId="31">
-    <w:abstractNumId w:val="8"/>
+  <w:num w:numId="32">
+    <w:abstractNumId w:val="2"/>
   </w:num>
 </w:numbering>
 </file>
@@ -41206,7 +41696,7 @@
         <w:numId w:val="2"/>
       </w:numPr>
       <w:spacing w:line="578" w:lineRule="auto"/>
-      <w:ind w:firstLineChars="0"/>
+      <w:ind w:firstLineChars="0" w:firstLine="0"/>
       <w:outlineLvl w:val="0"/>
     </w:pPr>
     <w:rPr>
@@ -41234,7 +41724,7 @@
         <w:numId w:val="2"/>
       </w:numPr>
       <w:spacing w:line="415" w:lineRule="auto"/>
-      <w:ind w:firstLineChars="0"/>
+      <w:ind w:firstLineChars="0" w:firstLine="0"/>
       <w:outlineLvl w:val="1"/>
     </w:pPr>
     <w:rPr>
@@ -41944,7 +42434,7 @@
 </file>
 
 <file path=customXml/itemProps1.xml><?xml version="1.0" encoding="utf-8"?>
-<ds:datastoreItem xmlns:ds="http://schemas.openxmlformats.org/officeDocument/2006/customXml" ds:itemID="{85D1EC5E-C6CA-4E6E-9257-2621E739E73A}">
+<ds:datastoreItem xmlns:ds="http://schemas.openxmlformats.org/officeDocument/2006/customXml" ds:itemID="{93ADC83C-F02C-4841-9FED-879397346580}">
   <ds:schemaRefs>
     <ds:schemaRef ds:uri="http://schemas.openxmlformats.org/officeDocument/2006/bibliography"/>
   </ds:schemaRefs>

--- a/代码清单+测试用例/G16测试用例.docx
+++ b/代码清单+测试用例/G16测试用例.docx
@@ -1,6 +1,6 @@
 
 <file path=word/document.xml><?xml version="1.0" encoding="utf-8"?>
-<w:document xmlns:wpc="http://schemas.microsoft.com/office/word/2010/wordprocessingCanvas" xmlns:cx="http://schemas.microsoft.com/office/drawing/2014/chartex" xmlns:cx1="http://schemas.microsoft.com/office/drawing/2015/9/8/chartex" xmlns:cx2="http://schemas.microsoft.com/office/drawing/2015/10/21/chartex" xmlns:cx3="http://schemas.microsoft.com/office/drawing/2016/5/9/chartex" xmlns:cx4="http://schemas.microsoft.com/office/drawing/2016/5/10/chartex" xmlns:cx5="http://schemas.microsoft.com/office/drawing/2016/5/11/chartex" xmlns:cx6="http://schemas.microsoft.com/office/drawing/2016/5/12/chartex" xmlns:cx7="http://schemas.microsoft.com/office/drawing/2016/5/13/chartex" xmlns:cx8="http://schemas.microsoft.com/office/drawing/2016/5/14/chartex" xmlns:mc="http://schemas.openxmlformats.org/markup-compatibility/2006" xmlns:aink="http://schemas.microsoft.com/office/drawing/2016/ink" xmlns:am3d="http://schemas.microsoft.com/office/drawing/2017/model3d" xmlns:o="urn:schemas-microsoft-com:office:office" xmlns:r="http://schemas.openxmlformats.org/officeDocument/2006/relationships" xmlns:m="http://schemas.openxmlformats.org/officeDocument/2006/math" xmlns:v="urn:schemas-microsoft-com:vml" xmlns:wp14="http://schemas.microsoft.com/office/word/2010/wordprocessingDrawing" xmlns:wp="http://schemas.openxmlformats.org/drawingml/2006/wordprocessingDrawing" xmlns:w10="urn:schemas-microsoft-com:office:word" xmlns:w="http://schemas.openxmlformats.org/wordprocessingml/2006/main" xmlns:w14="http://schemas.microsoft.com/office/word/2010/wordml" xmlns:w15="http://schemas.microsoft.com/office/word/2012/wordml" xmlns:w16cid="http://schemas.microsoft.com/office/word/2016/wordml/cid" xmlns:w16se="http://schemas.microsoft.com/office/word/2015/wordml/symex" xmlns:wpg="http://schemas.microsoft.com/office/word/2010/wordprocessingGroup" xmlns:wpi="http://schemas.microsoft.com/office/word/2010/wordprocessingInk" xmlns:wne="http://schemas.microsoft.com/office/word/2006/wordml" xmlns:wps="http://schemas.microsoft.com/office/word/2010/wordprocessingShape" mc:Ignorable="w14 w15 w16se w16cid wp14">
+<w:document xmlns:wpc="http://schemas.microsoft.com/office/word/2010/wordprocessingCanvas" xmlns:mc="http://schemas.openxmlformats.org/markup-compatibility/2006" xmlns:o="urn:schemas-microsoft-com:office:office" xmlns:r="http://schemas.openxmlformats.org/officeDocument/2006/relationships" xmlns:m="http://schemas.openxmlformats.org/officeDocument/2006/math" xmlns:v="urn:schemas-microsoft-com:vml" xmlns:wp14="http://schemas.microsoft.com/office/word/2010/wordprocessingDrawing" xmlns:wp="http://schemas.openxmlformats.org/drawingml/2006/wordprocessingDrawing" xmlns:w10="urn:schemas-microsoft-com:office:word" xmlns:w="http://schemas.openxmlformats.org/wordprocessingml/2006/main" xmlns:w14="http://schemas.microsoft.com/office/word/2010/wordml" xmlns:w15="http://schemas.microsoft.com/office/word/2012/wordml" xmlns:wpg="http://schemas.microsoft.com/office/word/2010/wordprocessingGroup" xmlns:wpi="http://schemas.microsoft.com/office/word/2010/wordprocessingInk" xmlns:wne="http://schemas.microsoft.com/office/word/2006/wordml" xmlns:wps="http://schemas.microsoft.com/office/word/2010/wordprocessingShape" mc:Ignorable="w14 w15 wp14">
   <w:body>
     <w:p>
       <w:pPr>
@@ -939,7 +939,7 @@
     </w:p>
     <w:tbl>
       <w:tblPr>
-        <w:tblStyle w:val="ad"/>
+        <w:tblStyle w:val="aa"/>
         <w:tblpPr w:leftFromText="180" w:rightFromText="180" w:vertAnchor="text" w:horzAnchor="margin" w:tblpXSpec="center" w:tblpY="409"/>
         <w:tblW w:w="10060" w:type="dxa"/>
         <w:tblLayout w:type="fixed"/>
@@ -1814,7 +1814,7 @@
         <w:spacing w:beforeLines="0" w:before="0" w:afterLines="0" w:after="0" w:line="240" w:lineRule="auto"/>
         <w:ind w:firstLineChars="0" w:firstLine="0"/>
         <w:rPr>
-          <w:rStyle w:val="ae"/>
+          <w:rStyle w:val="ab"/>
         </w:rPr>
         <w:sectPr>
           <w:headerReference w:type="even" r:id="rId11"/>
@@ -1831,7 +1831,7 @@
       </w:pPr>
       <w:r>
         <w:rPr>
-          <w:rStyle w:val="ae"/>
+          <w:rStyle w:val="ab"/>
           <w:rFonts w:hint="eastAsia"/>
         </w:rPr>
         <w:t>注：红色标注为当前文档版本。</w:t>
@@ -1875,7 +1875,7 @@
         </w:p>
         <w:p>
           <w:pPr>
-            <w:pStyle w:val="TOC1"/>
+            <w:pStyle w:val="10"/>
             <w:rPr>
               <w:rFonts w:asciiTheme="minorHAnsi" w:eastAsiaTheme="minorEastAsia" w:hAnsiTheme="minorHAnsi" w:cstheme="minorBidi"/>
               <w:noProof/>
@@ -1968,7 +1968,7 @@
         </w:p>
         <w:p>
           <w:pPr>
-            <w:pStyle w:val="TOC2"/>
+            <w:pStyle w:val="20"/>
             <w:tabs>
               <w:tab w:val="left" w:pos="1680"/>
               <w:tab w:val="right" w:leader="dot" w:pos="8296"/>
@@ -2058,7 +2058,7 @@
         </w:p>
         <w:p>
           <w:pPr>
-            <w:pStyle w:val="TOC2"/>
+            <w:pStyle w:val="20"/>
             <w:tabs>
               <w:tab w:val="left" w:pos="1680"/>
               <w:tab w:val="right" w:leader="dot" w:pos="8296"/>
@@ -2148,7 +2148,7 @@
         </w:p>
         <w:p>
           <w:pPr>
-            <w:pStyle w:val="TOC2"/>
+            <w:pStyle w:val="20"/>
             <w:tabs>
               <w:tab w:val="left" w:pos="1680"/>
               <w:tab w:val="right" w:leader="dot" w:pos="8296"/>
@@ -2238,7 +2238,7 @@
         </w:p>
         <w:p>
           <w:pPr>
-            <w:pStyle w:val="TOC2"/>
+            <w:pStyle w:val="20"/>
             <w:tabs>
               <w:tab w:val="left" w:pos="1680"/>
               <w:tab w:val="right" w:leader="dot" w:pos="8296"/>
@@ -2328,7 +2328,7 @@
         </w:p>
         <w:p>
           <w:pPr>
-            <w:pStyle w:val="TOC1"/>
+            <w:pStyle w:val="10"/>
             <w:rPr>
               <w:rFonts w:asciiTheme="minorHAnsi" w:eastAsiaTheme="minorEastAsia" w:hAnsiTheme="minorHAnsi" w:cstheme="minorBidi"/>
               <w:noProof/>
@@ -2414,7 +2414,7 @@
         </w:p>
         <w:p>
           <w:pPr>
-            <w:pStyle w:val="TOC2"/>
+            <w:pStyle w:val="20"/>
             <w:tabs>
               <w:tab w:val="left" w:pos="1680"/>
               <w:tab w:val="right" w:leader="dot" w:pos="8296"/>
@@ -2504,7 +2504,7 @@
         </w:p>
         <w:p>
           <w:pPr>
-            <w:pStyle w:val="TOC2"/>
+            <w:pStyle w:val="20"/>
             <w:tabs>
               <w:tab w:val="left" w:pos="1680"/>
               <w:tab w:val="right" w:leader="dot" w:pos="8296"/>
@@ -2594,7 +2594,7 @@
         </w:p>
         <w:p>
           <w:pPr>
-            <w:pStyle w:val="TOC2"/>
+            <w:pStyle w:val="20"/>
             <w:tabs>
               <w:tab w:val="left" w:pos="1680"/>
               <w:tab w:val="right" w:leader="dot" w:pos="8296"/>
@@ -2684,7 +2684,7 @@
         </w:p>
         <w:p>
           <w:pPr>
-            <w:pStyle w:val="TOC2"/>
+            <w:pStyle w:val="20"/>
             <w:tabs>
               <w:tab w:val="left" w:pos="1680"/>
               <w:tab w:val="right" w:leader="dot" w:pos="8296"/>
@@ -2774,7 +2774,7 @@
         </w:p>
         <w:p>
           <w:pPr>
-            <w:pStyle w:val="TOC2"/>
+            <w:pStyle w:val="20"/>
             <w:tabs>
               <w:tab w:val="left" w:pos="1680"/>
               <w:tab w:val="right" w:leader="dot" w:pos="8296"/>
@@ -2864,7 +2864,7 @@
         </w:p>
         <w:p>
           <w:pPr>
-            <w:pStyle w:val="TOC1"/>
+            <w:pStyle w:val="10"/>
             <w:rPr>
               <w:rFonts w:asciiTheme="minorHAnsi" w:eastAsiaTheme="minorEastAsia" w:hAnsiTheme="minorHAnsi" w:cstheme="minorBidi"/>
               <w:noProof/>
@@ -2948,7 +2948,7 @@
         </w:p>
         <w:p>
           <w:pPr>
-            <w:pStyle w:val="TOC2"/>
+            <w:pStyle w:val="20"/>
             <w:tabs>
               <w:tab w:val="left" w:pos="1680"/>
               <w:tab w:val="right" w:leader="dot" w:pos="8296"/>
@@ -3038,7 +3038,7 @@
         </w:p>
         <w:p>
           <w:pPr>
-            <w:pStyle w:val="TOC2"/>
+            <w:pStyle w:val="20"/>
             <w:tabs>
               <w:tab w:val="left" w:pos="1680"/>
               <w:tab w:val="right" w:leader="dot" w:pos="8296"/>
@@ -3128,7 +3128,7 @@
         </w:p>
         <w:p>
           <w:pPr>
-            <w:pStyle w:val="TOC2"/>
+            <w:pStyle w:val="20"/>
             <w:tabs>
               <w:tab w:val="left" w:pos="1680"/>
               <w:tab w:val="right" w:leader="dot" w:pos="8296"/>
@@ -3218,7 +3218,7 @@
         </w:p>
         <w:p>
           <w:pPr>
-            <w:pStyle w:val="TOC2"/>
+            <w:pStyle w:val="20"/>
             <w:tabs>
               <w:tab w:val="left" w:pos="1680"/>
               <w:tab w:val="right" w:leader="dot" w:pos="8296"/>
@@ -3308,7 +3308,7 @@
         </w:p>
         <w:p>
           <w:pPr>
-            <w:pStyle w:val="TOC1"/>
+            <w:pStyle w:val="10"/>
             <w:rPr>
               <w:rFonts w:asciiTheme="minorHAnsi" w:eastAsiaTheme="minorEastAsia" w:hAnsiTheme="minorHAnsi" w:cstheme="minorBidi"/>
               <w:noProof/>
@@ -3392,7 +3392,7 @@
         </w:p>
         <w:p>
           <w:pPr>
-            <w:pStyle w:val="TOC2"/>
+            <w:pStyle w:val="20"/>
             <w:tabs>
               <w:tab w:val="left" w:pos="1680"/>
               <w:tab w:val="right" w:leader="dot" w:pos="8296"/>
@@ -3482,7 +3482,7 @@
         </w:p>
         <w:p>
           <w:pPr>
-            <w:pStyle w:val="TOC2"/>
+            <w:pStyle w:val="20"/>
             <w:tabs>
               <w:tab w:val="left" w:pos="1680"/>
               <w:tab w:val="right" w:leader="dot" w:pos="8296"/>
@@ -3572,7 +3572,7 @@
         </w:p>
         <w:p>
           <w:pPr>
-            <w:pStyle w:val="TOC2"/>
+            <w:pStyle w:val="20"/>
             <w:tabs>
               <w:tab w:val="left" w:pos="1680"/>
               <w:tab w:val="right" w:leader="dot" w:pos="8296"/>
@@ -3662,7 +3662,7 @@
         </w:p>
         <w:p>
           <w:pPr>
-            <w:pStyle w:val="TOC2"/>
+            <w:pStyle w:val="20"/>
             <w:tabs>
               <w:tab w:val="left" w:pos="1680"/>
               <w:tab w:val="right" w:leader="dot" w:pos="8296"/>
@@ -3752,7 +3752,7 @@
         </w:p>
         <w:p>
           <w:pPr>
-            <w:pStyle w:val="TOC1"/>
+            <w:pStyle w:val="10"/>
             <w:rPr>
               <w:rFonts w:asciiTheme="minorHAnsi" w:eastAsiaTheme="minorEastAsia" w:hAnsiTheme="minorHAnsi" w:cstheme="minorBidi"/>
               <w:noProof/>
@@ -3836,7 +3836,7 @@
         </w:p>
         <w:p>
           <w:pPr>
-            <w:pStyle w:val="TOC1"/>
+            <w:pStyle w:val="10"/>
             <w:rPr>
               <w:rFonts w:asciiTheme="minorHAnsi" w:eastAsiaTheme="minorEastAsia" w:hAnsiTheme="minorHAnsi" w:cstheme="minorBidi"/>
               <w:noProof/>
@@ -3989,7 +3989,7 @@
     </w:p>
     <w:p>
       <w:pPr>
-        <w:pStyle w:val="a8"/>
+        <w:pStyle w:val="a7"/>
         <w:numPr>
           <w:ilvl w:val="0"/>
           <w:numId w:val="15"/>
@@ -3997,13 +3997,13 @@
         <w:spacing w:before="156" w:after="156"/>
         <w:ind w:firstLineChars="0"/>
         <w:rPr>
-          <w:rStyle w:val="ae"/>
+          <w:rStyle w:val="ab"/>
           <w:i w:val="0"/>
         </w:rPr>
       </w:pPr>
       <w:r>
         <w:rPr>
-          <w:rStyle w:val="ae"/>
+          <w:rStyle w:val="ab"/>
           <w:rFonts w:hint="eastAsia"/>
           <w:i w:val="0"/>
         </w:rPr>
@@ -4011,7 +4011,7 @@
       </w:r>
       <w:r>
         <w:rPr>
-          <w:rStyle w:val="ae"/>
+          <w:rStyle w:val="ab"/>
           <w:rFonts w:hint="eastAsia"/>
           <w:i w:val="0"/>
         </w:rPr>
@@ -4019,7 +4019,7 @@
       </w:r>
       <w:r>
         <w:rPr>
-          <w:rStyle w:val="ae"/>
+          <w:rStyle w:val="ab"/>
           <w:rFonts w:hint="eastAsia"/>
           <w:i w:val="0"/>
         </w:rPr>
@@ -4028,7 +4028,7 @@
     </w:p>
     <w:p>
       <w:pPr>
-        <w:pStyle w:val="a8"/>
+        <w:pStyle w:val="a7"/>
         <w:numPr>
           <w:ilvl w:val="0"/>
           <w:numId w:val="15"/>
@@ -4041,7 +4041,7 @@
       </w:pPr>
       <w:r>
         <w:rPr>
-          <w:rStyle w:val="ae"/>
+          <w:rStyle w:val="ab"/>
           <w:rFonts w:hint="eastAsia"/>
           <w:i w:val="0"/>
         </w:rPr>
@@ -4119,13 +4119,13 @@
         <w:spacing w:before="156" w:after="156"/>
         <w:ind w:left="480" w:firstLineChars="0" w:firstLine="0"/>
         <w:rPr>
-          <w:rStyle w:val="ae"/>
+          <w:rStyle w:val="ab"/>
           <w:i w:val="0"/>
         </w:rPr>
       </w:pPr>
       <w:r>
         <w:rPr>
-          <w:rStyle w:val="ae"/>
+          <w:rStyle w:val="ab"/>
           <w:rFonts w:hint="eastAsia"/>
           <w:i w:val="0"/>
         </w:rPr>
@@ -4133,14 +4133,14 @@
       </w:r>
       <w:r>
         <w:rPr>
-          <w:rStyle w:val="ae"/>
+          <w:rStyle w:val="ab"/>
           <w:i w:val="0"/>
         </w:rPr>
         <w:t>1]GB/T 9386-2008.</w:t>
       </w:r>
       <w:r>
         <w:rPr>
-          <w:rStyle w:val="ae"/>
+          <w:rStyle w:val="ab"/>
           <w:rFonts w:hint="eastAsia"/>
           <w:i w:val="0"/>
         </w:rPr>
@@ -4148,7 +4148,7 @@
       </w:r>
       <w:r>
         <w:rPr>
-          <w:rStyle w:val="ae"/>
+          <w:rStyle w:val="ab"/>
           <w:rFonts w:hint="eastAsia"/>
           <w:i w:val="0"/>
         </w:rPr>
@@ -4160,13 +4160,13 @@
         <w:spacing w:before="156" w:after="156"/>
         <w:ind w:left="480" w:firstLineChars="0" w:firstLine="0"/>
         <w:rPr>
-          <w:rStyle w:val="ae"/>
+          <w:rStyle w:val="ab"/>
           <w:i w:val="0"/>
         </w:rPr>
       </w:pPr>
       <w:r>
         <w:rPr>
-          <w:rStyle w:val="ae"/>
+          <w:rStyle w:val="ab"/>
           <w:rFonts w:hint="eastAsia"/>
           <w:i w:val="0"/>
         </w:rPr>
@@ -4174,14 +4174,14 @@
       </w:r>
       <w:r>
         <w:rPr>
-          <w:rStyle w:val="ae"/>
+          <w:rStyle w:val="ab"/>
           <w:i w:val="0"/>
         </w:rPr>
         <w:t>2]GB/T 15532-2008.</w:t>
       </w:r>
       <w:r>
         <w:rPr>
-          <w:rStyle w:val="ae"/>
+          <w:rStyle w:val="ab"/>
           <w:rFonts w:hint="eastAsia"/>
           <w:i w:val="0"/>
         </w:rPr>
@@ -4189,7 +4189,7 @@
       </w:r>
       <w:r>
         <w:rPr>
-          <w:rStyle w:val="ae"/>
+          <w:rStyle w:val="ab"/>
           <w:rFonts w:hint="eastAsia"/>
           <w:i w:val="0"/>
         </w:rPr>
@@ -4201,14 +4201,14 @@
         <w:pStyle w:val="1"/>
         <w:spacing w:before="156" w:after="156"/>
         <w:rPr>
-          <w:rStyle w:val="ae"/>
+          <w:rStyle w:val="ab"/>
           <w:i w:val="0"/>
         </w:rPr>
       </w:pPr>
       <w:bookmarkStart w:id="6" w:name="_Toc9895185"/>
       <w:r>
         <w:rPr>
-          <w:rStyle w:val="ae"/>
+          <w:rStyle w:val="ab"/>
           <w:rFonts w:hint="eastAsia"/>
           <w:i w:val="0"/>
         </w:rPr>
@@ -4237,6 +4237,9 @@
         <w:ind w:firstLine="480"/>
       </w:pPr>
       <w:r>
+        <w:rPr>
+          <w:noProof/>
+        </w:rPr>
         <w:drawing>
           <wp:inline distT="0" distB="0" distL="0" distR="0" wp14:anchorId="0A079B11" wp14:editId="05EB3252">
             <wp:extent cx="5274310" cy="3363595"/>
@@ -4280,6 +4283,9 @@
         <w:ind w:firstLine="480"/>
       </w:pPr>
       <w:r>
+        <w:rPr>
+          <w:noProof/>
+        </w:rPr>
         <w:drawing>
           <wp:inline distT="0" distB="0" distL="0" distR="0" wp14:anchorId="68B0D46C" wp14:editId="5DF0D102">
             <wp:extent cx="5274310" cy="3105785"/>
@@ -4321,11 +4327,11 @@
       <w:pPr>
         <w:spacing w:before="156" w:after="156"/>
         <w:ind w:firstLine="480"/>
-        <w:rPr>
-          <w:rFonts w:hint="eastAsia"/>
-        </w:rPr>
       </w:pPr>
       <w:r>
+        <w:rPr>
+          <w:noProof/>
+        </w:rPr>
         <w:lastRenderedPageBreak/>
         <w:drawing>
           <wp:inline distT="0" distB="0" distL="0" distR="0" wp14:anchorId="30D00DC4" wp14:editId="1BC7B717">
@@ -4476,7 +4482,7 @@
     </w:p>
     <w:tbl>
       <w:tblPr>
-        <w:tblStyle w:val="ad"/>
+        <w:tblStyle w:val="aa"/>
         <w:tblW w:w="0" w:type="auto"/>
         <w:jc w:val="center"/>
         <w:tblLook w:val="04A0" w:firstRow="1" w:lastRow="0" w:firstColumn="1" w:lastColumn="0" w:noHBand="0" w:noVBand="1"/>
@@ -4504,12 +4510,12 @@
             <w:pPr>
               <w:pStyle w:val="a4"/>
               <w:rPr>
-                <w:rStyle w:val="af"/>
-              </w:rPr>
-            </w:pPr>
-            <w:r>
-              <w:rPr>
-                <w:rStyle w:val="af"/>
+                <w:rStyle w:val="ac"/>
+              </w:rPr>
+            </w:pPr>
+            <w:r>
+              <w:rPr>
+                <w:rStyle w:val="ac"/>
                 <w:rFonts w:hint="eastAsia"/>
               </w:rPr>
               <w:t>一级分类</w:t>
@@ -4526,12 +4532,12 @@
             <w:pPr>
               <w:pStyle w:val="a4"/>
               <w:rPr>
-                <w:rStyle w:val="af"/>
-              </w:rPr>
-            </w:pPr>
-            <w:r>
-              <w:rPr>
-                <w:rStyle w:val="af"/>
+                <w:rStyle w:val="ac"/>
+              </w:rPr>
+            </w:pPr>
+            <w:r>
+              <w:rPr>
+                <w:rStyle w:val="ac"/>
                 <w:rFonts w:hint="eastAsia"/>
               </w:rPr>
               <w:t>二级分类</w:t>
@@ -4548,12 +4554,12 @@
             <w:pPr>
               <w:pStyle w:val="a4"/>
               <w:rPr>
-                <w:rStyle w:val="af"/>
-              </w:rPr>
-            </w:pPr>
-            <w:r>
-              <w:rPr>
-                <w:rStyle w:val="af"/>
+                <w:rStyle w:val="ac"/>
+              </w:rPr>
+            </w:pPr>
+            <w:r>
+              <w:rPr>
+                <w:rStyle w:val="ac"/>
                 <w:rFonts w:hint="eastAsia"/>
               </w:rPr>
               <w:t>三级分类</w:t>
@@ -4570,12 +4576,12 @@
             <w:pPr>
               <w:pStyle w:val="a4"/>
               <w:rPr>
-                <w:rStyle w:val="af"/>
-              </w:rPr>
-            </w:pPr>
-            <w:r>
-              <w:rPr>
-                <w:rStyle w:val="af"/>
+                <w:rStyle w:val="ac"/>
+              </w:rPr>
+            </w:pPr>
+            <w:r>
+              <w:rPr>
+                <w:rStyle w:val="ac"/>
                 <w:rFonts w:hint="eastAsia"/>
               </w:rPr>
               <w:t>设计</w:t>
@@ -4592,12 +4598,12 @@
             <w:pPr>
               <w:pStyle w:val="a4"/>
               <w:rPr>
-                <w:rStyle w:val="af"/>
-              </w:rPr>
-            </w:pPr>
-            <w:r>
-              <w:rPr>
-                <w:rStyle w:val="af"/>
+                <w:rStyle w:val="ac"/>
+              </w:rPr>
+            </w:pPr>
+            <w:r>
+              <w:rPr>
+                <w:rStyle w:val="ac"/>
                 <w:rFonts w:hint="eastAsia"/>
               </w:rPr>
               <w:t>实现</w:t>
@@ -4614,12 +4620,12 @@
             <w:pPr>
               <w:pStyle w:val="a4"/>
               <w:rPr>
-                <w:rStyle w:val="af"/>
-              </w:rPr>
-            </w:pPr>
-            <w:r>
-              <w:rPr>
-                <w:rStyle w:val="af"/>
+                <w:rStyle w:val="ac"/>
+              </w:rPr>
+            </w:pPr>
+            <w:r>
+              <w:rPr>
+                <w:rStyle w:val="ac"/>
                 <w:rFonts w:hint="eastAsia"/>
               </w:rPr>
               <w:t>测试</w:t>
@@ -4643,12 +4649,12 @@
             <w:pPr>
               <w:pStyle w:val="a4"/>
               <w:rPr>
-                <w:rStyle w:val="af"/>
-              </w:rPr>
-            </w:pPr>
-            <w:r>
-              <w:rPr>
-                <w:rStyle w:val="af"/>
+                <w:rStyle w:val="ac"/>
+              </w:rPr>
+            </w:pPr>
+            <w:r>
+              <w:rPr>
+                <w:rStyle w:val="ac"/>
                 <w:rFonts w:hint="eastAsia"/>
               </w:rPr>
               <w:t>前端</w:t>
@@ -4666,19 +4672,19 @@
             <w:pPr>
               <w:pStyle w:val="a4"/>
               <w:rPr>
-                <w:rStyle w:val="af"/>
-              </w:rPr>
-            </w:pPr>
-            <w:r>
-              <w:rPr>
-                <w:rStyle w:val="af"/>
+                <w:rStyle w:val="ac"/>
+              </w:rPr>
+            </w:pPr>
+            <w:r>
+              <w:rPr>
+                <w:rStyle w:val="ac"/>
                 <w:rFonts w:hint="eastAsia"/>
               </w:rPr>
               <w:t>UI</w:t>
             </w:r>
             <w:r>
               <w:rPr>
-                <w:rStyle w:val="af"/>
+                <w:rStyle w:val="ac"/>
                 <w:rFonts w:hint="eastAsia"/>
               </w:rPr>
               <w:t>用户界面设计</w:t>
@@ -4696,12 +4702,12 @@
             <w:pPr>
               <w:pStyle w:val="a4"/>
               <w:rPr>
-                <w:rStyle w:val="af"/>
-              </w:rPr>
-            </w:pPr>
-            <w:r>
-              <w:rPr>
-                <w:rStyle w:val="af"/>
+                <w:rStyle w:val="ac"/>
+              </w:rPr>
+            </w:pPr>
+            <w:r>
+              <w:rPr>
+                <w:rStyle w:val="ac"/>
                 <w:rFonts w:hint="eastAsia"/>
               </w:rPr>
               <w:t>界面</w:t>
@@ -4718,12 +4724,12 @@
             <w:pPr>
               <w:pStyle w:val="a4"/>
               <w:rPr>
-                <w:rStyle w:val="af"/>
-              </w:rPr>
-            </w:pPr>
-            <w:r>
-              <w:rPr>
-                <w:rStyle w:val="af"/>
+                <w:rStyle w:val="ac"/>
+              </w:rPr>
+            </w:pPr>
+            <w:r>
+              <w:rPr>
+                <w:rStyle w:val="ac"/>
                 <w:rFonts w:hint="eastAsia"/>
               </w:rPr>
               <w:t>王华怿</w:t>
@@ -4741,12 +4747,12 @@
             <w:pPr>
               <w:pStyle w:val="a4"/>
               <w:rPr>
-                <w:rStyle w:val="af"/>
-              </w:rPr>
-            </w:pPr>
-            <w:r>
-              <w:rPr>
-                <w:rStyle w:val="af"/>
+                <w:rStyle w:val="ac"/>
+              </w:rPr>
+            </w:pPr>
+            <w:r>
+              <w:rPr>
+                <w:rStyle w:val="ac"/>
                 <w:rFonts w:hint="eastAsia"/>
               </w:rPr>
               <w:t>王仕杰</w:t>
@@ -4764,13 +4770,13 @@
             <w:pPr>
               <w:pStyle w:val="a4"/>
               <w:rPr>
-                <w:rStyle w:val="af"/>
+                <w:rStyle w:val="ac"/>
               </w:rPr>
             </w:pPr>
             <w:proofErr w:type="gramStart"/>
             <w:r>
               <w:rPr>
-                <w:rStyle w:val="af"/>
+                <w:rStyle w:val="ac"/>
                 <w:rFonts w:hint="eastAsia"/>
               </w:rPr>
               <w:t>吴帅毅</w:t>
@@ -4794,7 +4800,7 @@
             <w:pPr>
               <w:pStyle w:val="a4"/>
               <w:rPr>
-                <w:rStyle w:val="af"/>
+                <w:rStyle w:val="ac"/>
               </w:rPr>
             </w:pPr>
           </w:p>
@@ -4809,7 +4815,7 @@
             <w:pPr>
               <w:pStyle w:val="a4"/>
               <w:rPr>
-                <w:rStyle w:val="af"/>
+                <w:rStyle w:val="ac"/>
               </w:rPr>
             </w:pPr>
           </w:p>
@@ -4824,7 +4830,7 @@
             <w:pPr>
               <w:pStyle w:val="a4"/>
               <w:rPr>
-                <w:rStyle w:val="af"/>
+                <w:rStyle w:val="ac"/>
               </w:rPr>
             </w:pPr>
           </w:p>
@@ -4839,12 +4845,12 @@
             <w:pPr>
               <w:pStyle w:val="a4"/>
               <w:rPr>
-                <w:rStyle w:val="af"/>
-              </w:rPr>
-            </w:pPr>
-            <w:r>
-              <w:rPr>
-                <w:rStyle w:val="af"/>
+                <w:rStyle w:val="ac"/>
+              </w:rPr>
+            </w:pPr>
+            <w:r>
+              <w:rPr>
+                <w:rStyle w:val="ac"/>
                 <w:rFonts w:hint="eastAsia"/>
               </w:rPr>
               <w:t>王仕杰</w:t>
@@ -4861,7 +4867,7 @@
             <w:pPr>
               <w:pStyle w:val="a4"/>
               <w:rPr>
-                <w:rStyle w:val="af"/>
+                <w:rStyle w:val="ac"/>
               </w:rPr>
             </w:pPr>
           </w:p>
@@ -4876,7 +4882,7 @@
             <w:pPr>
               <w:pStyle w:val="a4"/>
               <w:rPr>
-                <w:rStyle w:val="af"/>
+                <w:rStyle w:val="ac"/>
               </w:rPr>
             </w:pPr>
           </w:p>
@@ -4897,7 +4903,7 @@
             <w:pPr>
               <w:pStyle w:val="a4"/>
               <w:rPr>
-                <w:rStyle w:val="af"/>
+                <w:rStyle w:val="ac"/>
               </w:rPr>
             </w:pPr>
           </w:p>
@@ -4912,7 +4918,7 @@
             <w:pPr>
               <w:pStyle w:val="a4"/>
               <w:rPr>
-                <w:rStyle w:val="af"/>
+                <w:rStyle w:val="ac"/>
               </w:rPr>
             </w:pPr>
           </w:p>
@@ -4928,12 +4934,12 @@
             <w:pPr>
               <w:pStyle w:val="a4"/>
               <w:rPr>
-                <w:rStyle w:val="af"/>
-              </w:rPr>
-            </w:pPr>
-            <w:r>
-              <w:rPr>
-                <w:rStyle w:val="af"/>
+                <w:rStyle w:val="ac"/>
+              </w:rPr>
+            </w:pPr>
+            <w:r>
+              <w:rPr>
+                <w:rStyle w:val="ac"/>
                 <w:rFonts w:hint="eastAsia"/>
               </w:rPr>
               <w:t>逻辑</w:t>
@@ -4950,12 +4956,12 @@
             <w:pPr>
               <w:pStyle w:val="a4"/>
               <w:rPr>
-                <w:rStyle w:val="af"/>
-              </w:rPr>
-            </w:pPr>
-            <w:r>
-              <w:rPr>
-                <w:rStyle w:val="af"/>
+                <w:rStyle w:val="ac"/>
+              </w:rPr>
+            </w:pPr>
+            <w:r>
+              <w:rPr>
+                <w:rStyle w:val="ac"/>
                 <w:rFonts w:hint="eastAsia"/>
               </w:rPr>
               <w:t>王华怿</w:t>
@@ -4972,7 +4978,7 @@
             <w:pPr>
               <w:pStyle w:val="a4"/>
               <w:rPr>
-                <w:rStyle w:val="af"/>
+                <w:rStyle w:val="ac"/>
               </w:rPr>
             </w:pPr>
           </w:p>
@@ -4987,7 +4993,7 @@
             <w:pPr>
               <w:pStyle w:val="a4"/>
               <w:rPr>
-                <w:rStyle w:val="af"/>
+                <w:rStyle w:val="ac"/>
               </w:rPr>
             </w:pPr>
           </w:p>
@@ -5008,7 +5014,7 @@
             <w:pPr>
               <w:pStyle w:val="a4"/>
               <w:rPr>
-                <w:rStyle w:val="af"/>
+                <w:rStyle w:val="ac"/>
               </w:rPr>
             </w:pPr>
           </w:p>
@@ -5023,7 +5029,7 @@
             <w:pPr>
               <w:pStyle w:val="a4"/>
               <w:rPr>
-                <w:rStyle w:val="af"/>
+                <w:rStyle w:val="ac"/>
               </w:rPr>
             </w:pPr>
           </w:p>
@@ -5038,7 +5044,7 @@
             <w:pPr>
               <w:pStyle w:val="a4"/>
               <w:rPr>
-                <w:rStyle w:val="af"/>
+                <w:rStyle w:val="ac"/>
               </w:rPr>
             </w:pPr>
           </w:p>
@@ -5053,12 +5059,12 @@
             <w:pPr>
               <w:pStyle w:val="a4"/>
               <w:rPr>
-                <w:rStyle w:val="af"/>
-              </w:rPr>
-            </w:pPr>
-            <w:r>
-              <w:rPr>
-                <w:rStyle w:val="af"/>
+                <w:rStyle w:val="ac"/>
+              </w:rPr>
+            </w:pPr>
+            <w:r>
+              <w:rPr>
+                <w:rStyle w:val="ac"/>
                 <w:rFonts w:hint="eastAsia"/>
               </w:rPr>
               <w:t>王仕杰</w:t>
@@ -5075,7 +5081,7 @@
             <w:pPr>
               <w:pStyle w:val="a4"/>
               <w:rPr>
-                <w:rStyle w:val="af"/>
+                <w:rStyle w:val="ac"/>
               </w:rPr>
             </w:pPr>
           </w:p>
@@ -5090,7 +5096,7 @@
             <w:pPr>
               <w:pStyle w:val="a4"/>
               <w:rPr>
-                <w:rStyle w:val="af"/>
+                <w:rStyle w:val="ac"/>
               </w:rPr>
             </w:pPr>
           </w:p>
@@ -5111,7 +5117,7 @@
             <w:pPr>
               <w:pStyle w:val="a4"/>
               <w:rPr>
-                <w:rStyle w:val="af"/>
+                <w:rStyle w:val="ac"/>
               </w:rPr>
             </w:pPr>
           </w:p>
@@ -5126,7 +5132,7 @@
             <w:pPr>
               <w:pStyle w:val="a4"/>
               <w:rPr>
-                <w:rStyle w:val="af"/>
+                <w:rStyle w:val="ac"/>
               </w:rPr>
             </w:pPr>
           </w:p>
@@ -5142,12 +5148,12 @@
             <w:pPr>
               <w:pStyle w:val="a4"/>
               <w:rPr>
-                <w:rStyle w:val="af"/>
-              </w:rPr>
-            </w:pPr>
-            <w:r>
-              <w:rPr>
-                <w:rStyle w:val="af"/>
+                <w:rStyle w:val="ac"/>
+              </w:rPr>
+            </w:pPr>
+            <w:r>
+              <w:rPr>
+                <w:rStyle w:val="ac"/>
                 <w:rFonts w:hint="eastAsia"/>
               </w:rPr>
               <w:t>美工</w:t>
@@ -5164,12 +5170,12 @@
             <w:pPr>
               <w:pStyle w:val="a4"/>
               <w:rPr>
-                <w:rStyle w:val="af"/>
-              </w:rPr>
-            </w:pPr>
-            <w:r>
-              <w:rPr>
-                <w:rStyle w:val="af"/>
+                <w:rStyle w:val="ac"/>
+              </w:rPr>
+            </w:pPr>
+            <w:r>
+              <w:rPr>
+                <w:rStyle w:val="ac"/>
                 <w:rFonts w:hint="eastAsia"/>
               </w:rPr>
               <w:t>王华怿</w:t>
@@ -5186,7 +5192,7 @@
             <w:pPr>
               <w:pStyle w:val="a4"/>
               <w:rPr>
-                <w:rStyle w:val="af"/>
+                <w:rStyle w:val="ac"/>
               </w:rPr>
             </w:pPr>
           </w:p>
@@ -5201,7 +5207,7 @@
             <w:pPr>
               <w:pStyle w:val="a4"/>
               <w:rPr>
-                <w:rStyle w:val="af"/>
+                <w:rStyle w:val="ac"/>
               </w:rPr>
             </w:pPr>
           </w:p>
@@ -5222,7 +5228,7 @@
             <w:pPr>
               <w:pStyle w:val="a4"/>
               <w:rPr>
-                <w:rStyle w:val="af"/>
+                <w:rStyle w:val="ac"/>
               </w:rPr>
             </w:pPr>
           </w:p>
@@ -5237,7 +5243,7 @@
             <w:pPr>
               <w:pStyle w:val="a4"/>
               <w:rPr>
-                <w:rStyle w:val="af"/>
+                <w:rStyle w:val="ac"/>
               </w:rPr>
             </w:pPr>
           </w:p>
@@ -5252,7 +5258,7 @@
             <w:pPr>
               <w:pStyle w:val="a4"/>
               <w:rPr>
-                <w:rStyle w:val="af"/>
+                <w:rStyle w:val="ac"/>
               </w:rPr>
             </w:pPr>
           </w:p>
@@ -5267,12 +5273,12 @@
             <w:pPr>
               <w:pStyle w:val="a4"/>
               <w:rPr>
-                <w:rStyle w:val="af"/>
-              </w:rPr>
-            </w:pPr>
-            <w:r>
-              <w:rPr>
-                <w:rStyle w:val="af"/>
+                <w:rStyle w:val="ac"/>
+              </w:rPr>
+            </w:pPr>
+            <w:r>
+              <w:rPr>
+                <w:rStyle w:val="ac"/>
                 <w:rFonts w:hint="eastAsia"/>
               </w:rPr>
               <w:t>王仕杰</w:t>
@@ -5289,7 +5295,7 @@
             <w:pPr>
               <w:pStyle w:val="a4"/>
               <w:rPr>
-                <w:rStyle w:val="af"/>
+                <w:rStyle w:val="ac"/>
               </w:rPr>
             </w:pPr>
           </w:p>
@@ -5304,7 +5310,7 @@
             <w:pPr>
               <w:pStyle w:val="a4"/>
               <w:rPr>
-                <w:rStyle w:val="af"/>
+                <w:rStyle w:val="ac"/>
               </w:rPr>
             </w:pPr>
           </w:p>
@@ -5325,7 +5331,7 @@
             <w:pPr>
               <w:pStyle w:val="a4"/>
               <w:rPr>
-                <w:rStyle w:val="af"/>
+                <w:rStyle w:val="ac"/>
               </w:rPr>
             </w:pPr>
           </w:p>
@@ -5341,12 +5347,12 @@
             <w:pPr>
               <w:pStyle w:val="a4"/>
               <w:rPr>
-                <w:rStyle w:val="af"/>
-              </w:rPr>
-            </w:pPr>
-            <w:r>
-              <w:rPr>
-                <w:rStyle w:val="af"/>
+                <w:rStyle w:val="ac"/>
+              </w:rPr>
+            </w:pPr>
+            <w:r>
+              <w:rPr>
+                <w:rStyle w:val="ac"/>
                 <w:rFonts w:hint="eastAsia"/>
               </w:rPr>
               <w:t>美工素材</w:t>
@@ -5363,12 +5369,12 @@
             <w:pPr>
               <w:pStyle w:val="a4"/>
               <w:rPr>
-                <w:rStyle w:val="af"/>
-              </w:rPr>
-            </w:pPr>
-            <w:r>
-              <w:rPr>
-                <w:rStyle w:val="af"/>
+                <w:rStyle w:val="ac"/>
+              </w:rPr>
+            </w:pPr>
+            <w:r>
+              <w:rPr>
+                <w:rStyle w:val="ac"/>
                 <w:rFonts w:hint="eastAsia"/>
               </w:rPr>
               <w:t>可自制素材</w:t>
@@ -5385,12 +5391,12 @@
             <w:pPr>
               <w:pStyle w:val="a4"/>
               <w:rPr>
-                <w:rStyle w:val="af"/>
-              </w:rPr>
-            </w:pPr>
-            <w:r>
-              <w:rPr>
-                <w:rStyle w:val="af"/>
+                <w:rStyle w:val="ac"/>
+              </w:rPr>
+            </w:pPr>
+            <w:r>
+              <w:rPr>
+                <w:rStyle w:val="ac"/>
                 <w:rFonts w:hint="eastAsia"/>
               </w:rPr>
               <w:t>王仕杰</w:t>
@@ -5407,7 +5413,7 @@
             <w:pPr>
               <w:pStyle w:val="a4"/>
               <w:rPr>
-                <w:rStyle w:val="af"/>
+                <w:rStyle w:val="ac"/>
               </w:rPr>
             </w:pPr>
           </w:p>
@@ -5422,7 +5428,7 @@
             <w:pPr>
               <w:pStyle w:val="a4"/>
               <w:rPr>
-                <w:rStyle w:val="af"/>
+                <w:rStyle w:val="ac"/>
               </w:rPr>
             </w:pPr>
           </w:p>
@@ -5443,7 +5449,7 @@
             <w:pPr>
               <w:pStyle w:val="a4"/>
               <w:rPr>
-                <w:rStyle w:val="af"/>
+                <w:rStyle w:val="ac"/>
               </w:rPr>
             </w:pPr>
           </w:p>
@@ -5458,7 +5464,7 @@
             <w:pPr>
               <w:pStyle w:val="a4"/>
               <w:rPr>
-                <w:rStyle w:val="af"/>
+                <w:rStyle w:val="ac"/>
               </w:rPr>
             </w:pPr>
           </w:p>
@@ -5474,12 +5480,12 @@
             <w:pPr>
               <w:pStyle w:val="a4"/>
               <w:rPr>
-                <w:rStyle w:val="af"/>
-              </w:rPr>
-            </w:pPr>
-            <w:r>
-              <w:rPr>
-                <w:rStyle w:val="af"/>
+                <w:rStyle w:val="ac"/>
+              </w:rPr>
+            </w:pPr>
+            <w:r>
+              <w:rPr>
+                <w:rStyle w:val="ac"/>
                 <w:rFonts w:hint="eastAsia"/>
               </w:rPr>
               <w:t>不可自制素材</w:t>
@@ -5496,12 +5502,12 @@
             <w:pPr>
               <w:pStyle w:val="a4"/>
               <w:rPr>
-                <w:rStyle w:val="af"/>
-              </w:rPr>
-            </w:pPr>
-            <w:r>
-              <w:rPr>
-                <w:rStyle w:val="af"/>
+                <w:rStyle w:val="ac"/>
+              </w:rPr>
+            </w:pPr>
+            <w:r>
+              <w:rPr>
+                <w:rStyle w:val="ac"/>
                 <w:rFonts w:hint="eastAsia"/>
               </w:rPr>
               <w:t>王华怿</w:t>
@@ -5518,7 +5524,7 @@
             <w:pPr>
               <w:pStyle w:val="a4"/>
               <w:rPr>
-                <w:rStyle w:val="af"/>
+                <w:rStyle w:val="ac"/>
               </w:rPr>
             </w:pPr>
           </w:p>
@@ -5533,7 +5539,7 @@
             <w:pPr>
               <w:pStyle w:val="a4"/>
               <w:rPr>
-                <w:rStyle w:val="af"/>
+                <w:rStyle w:val="ac"/>
               </w:rPr>
             </w:pPr>
           </w:p>
@@ -5554,7 +5560,7 @@
             <w:pPr>
               <w:pStyle w:val="a4"/>
               <w:rPr>
-                <w:rStyle w:val="af"/>
+                <w:rStyle w:val="ac"/>
               </w:rPr>
             </w:pPr>
           </w:p>
@@ -5569,7 +5575,7 @@
             <w:pPr>
               <w:pStyle w:val="a4"/>
               <w:rPr>
-                <w:rStyle w:val="af"/>
+                <w:rStyle w:val="ac"/>
               </w:rPr>
             </w:pPr>
           </w:p>
@@ -5584,7 +5590,7 @@
             <w:pPr>
               <w:pStyle w:val="a4"/>
               <w:rPr>
-                <w:rStyle w:val="af"/>
+                <w:rStyle w:val="ac"/>
               </w:rPr>
             </w:pPr>
           </w:p>
@@ -5599,12 +5605,12 @@
             <w:pPr>
               <w:pStyle w:val="a4"/>
               <w:rPr>
-                <w:rStyle w:val="af"/>
-              </w:rPr>
-            </w:pPr>
-            <w:r>
-              <w:rPr>
-                <w:rStyle w:val="af"/>
+                <w:rStyle w:val="ac"/>
+              </w:rPr>
+            </w:pPr>
+            <w:r>
+              <w:rPr>
+                <w:rStyle w:val="ac"/>
                 <w:rFonts w:hint="eastAsia"/>
               </w:rPr>
               <w:t>王仕杰</w:t>
@@ -5621,7 +5627,7 @@
             <w:pPr>
               <w:pStyle w:val="a4"/>
               <w:rPr>
-                <w:rStyle w:val="af"/>
+                <w:rStyle w:val="ac"/>
               </w:rPr>
             </w:pPr>
           </w:p>
@@ -5636,7 +5642,7 @@
             <w:pPr>
               <w:pStyle w:val="a4"/>
               <w:rPr>
-                <w:rStyle w:val="af"/>
+                <w:rStyle w:val="ac"/>
               </w:rPr>
             </w:pPr>
           </w:p>
@@ -5658,12 +5664,12 @@
             <w:pPr>
               <w:pStyle w:val="a4"/>
               <w:rPr>
-                <w:rStyle w:val="af"/>
-              </w:rPr>
-            </w:pPr>
-            <w:r>
-              <w:rPr>
-                <w:rStyle w:val="af"/>
+                <w:rStyle w:val="ac"/>
+              </w:rPr>
+            </w:pPr>
+            <w:r>
+              <w:rPr>
+                <w:rStyle w:val="ac"/>
                 <w:rFonts w:hint="eastAsia"/>
               </w:rPr>
               <w:t>后端</w:t>
@@ -5681,12 +5687,12 @@
             <w:pPr>
               <w:pStyle w:val="a4"/>
               <w:rPr>
-                <w:rStyle w:val="af"/>
-              </w:rPr>
-            </w:pPr>
-            <w:r>
-              <w:rPr>
-                <w:rStyle w:val="af"/>
+                <w:rStyle w:val="ac"/>
+              </w:rPr>
+            </w:pPr>
+            <w:r>
+              <w:rPr>
+                <w:rStyle w:val="ac"/>
                 <w:rFonts w:hint="eastAsia"/>
               </w:rPr>
               <w:t>数据库交互</w:t>
@@ -5704,12 +5710,12 @@
             <w:pPr>
               <w:pStyle w:val="a4"/>
               <w:rPr>
-                <w:rStyle w:val="af"/>
-              </w:rPr>
-            </w:pPr>
-            <w:r>
-              <w:rPr>
-                <w:rStyle w:val="af"/>
+                <w:rStyle w:val="ac"/>
+              </w:rPr>
+            </w:pPr>
+            <w:r>
+              <w:rPr>
+                <w:rStyle w:val="ac"/>
                 <w:rFonts w:hint="eastAsia"/>
               </w:rPr>
               <w:t>本地数据库</w:t>
@@ -5726,12 +5732,12 @@
             <w:pPr>
               <w:pStyle w:val="a4"/>
               <w:rPr>
-                <w:rStyle w:val="af"/>
-              </w:rPr>
-            </w:pPr>
-            <w:r>
-              <w:rPr>
-                <w:rStyle w:val="af"/>
+                <w:rStyle w:val="ac"/>
+              </w:rPr>
+            </w:pPr>
+            <w:r>
+              <w:rPr>
+                <w:rStyle w:val="ac"/>
                 <w:rFonts w:hint="eastAsia"/>
               </w:rPr>
               <w:t>王华怿</w:t>
@@ -5749,13 +5755,13 @@
             <w:pPr>
               <w:pStyle w:val="a4"/>
               <w:rPr>
-                <w:rStyle w:val="af"/>
+                <w:rStyle w:val="ac"/>
               </w:rPr>
             </w:pPr>
             <w:proofErr w:type="gramStart"/>
             <w:r>
               <w:rPr>
-                <w:rStyle w:val="af"/>
+                <w:rStyle w:val="ac"/>
                 <w:rFonts w:hint="eastAsia"/>
               </w:rPr>
               <w:t>吴帅毅</w:t>
@@ -5774,12 +5780,12 @@
             <w:pPr>
               <w:pStyle w:val="a4"/>
               <w:rPr>
-                <w:rStyle w:val="af"/>
-              </w:rPr>
-            </w:pPr>
-            <w:r>
-              <w:rPr>
-                <w:rStyle w:val="af"/>
+                <w:rStyle w:val="ac"/>
+              </w:rPr>
+            </w:pPr>
+            <w:r>
+              <w:rPr>
+                <w:rStyle w:val="ac"/>
                 <w:rFonts w:hint="eastAsia"/>
               </w:rPr>
               <w:t>王仕杰</w:t>
@@ -5802,7 +5808,7 @@
             <w:pPr>
               <w:pStyle w:val="a4"/>
               <w:rPr>
-                <w:rStyle w:val="af"/>
+                <w:rStyle w:val="ac"/>
               </w:rPr>
             </w:pPr>
           </w:p>
@@ -5817,7 +5823,7 @@
             <w:pPr>
               <w:pStyle w:val="a4"/>
               <w:rPr>
-                <w:rStyle w:val="af"/>
+                <w:rStyle w:val="ac"/>
               </w:rPr>
             </w:pPr>
           </w:p>
@@ -5832,7 +5838,7 @@
             <w:pPr>
               <w:pStyle w:val="a4"/>
               <w:rPr>
-                <w:rStyle w:val="af"/>
+                <w:rStyle w:val="ac"/>
               </w:rPr>
             </w:pPr>
           </w:p>
@@ -5847,13 +5853,13 @@
             <w:pPr>
               <w:pStyle w:val="a4"/>
               <w:rPr>
-                <w:rStyle w:val="af"/>
+                <w:rStyle w:val="ac"/>
               </w:rPr>
             </w:pPr>
             <w:proofErr w:type="gramStart"/>
             <w:r>
               <w:rPr>
-                <w:rStyle w:val="af"/>
+                <w:rStyle w:val="ac"/>
                 <w:rFonts w:hint="eastAsia"/>
               </w:rPr>
               <w:t>吴帅毅</w:t>
@@ -5871,7 +5877,7 @@
             <w:pPr>
               <w:pStyle w:val="a4"/>
               <w:rPr>
-                <w:rStyle w:val="af"/>
+                <w:rStyle w:val="ac"/>
               </w:rPr>
             </w:pPr>
           </w:p>
@@ -5886,7 +5892,7 @@
             <w:pPr>
               <w:pStyle w:val="a4"/>
               <w:rPr>
-                <w:rStyle w:val="af"/>
+                <w:rStyle w:val="ac"/>
               </w:rPr>
             </w:pPr>
           </w:p>
@@ -5907,7 +5913,7 @@
             <w:pPr>
               <w:pStyle w:val="a4"/>
               <w:rPr>
-                <w:rStyle w:val="af"/>
+                <w:rStyle w:val="ac"/>
               </w:rPr>
             </w:pPr>
           </w:p>
@@ -5922,7 +5928,7 @@
             <w:pPr>
               <w:pStyle w:val="a4"/>
               <w:rPr>
-                <w:rStyle w:val="af"/>
+                <w:rStyle w:val="ac"/>
               </w:rPr>
             </w:pPr>
           </w:p>
@@ -5938,12 +5944,12 @@
             <w:pPr>
               <w:pStyle w:val="a4"/>
               <w:rPr>
-                <w:rStyle w:val="af"/>
-              </w:rPr>
-            </w:pPr>
-            <w:r>
-              <w:rPr>
-                <w:rStyle w:val="af"/>
+                <w:rStyle w:val="ac"/>
+              </w:rPr>
+            </w:pPr>
+            <w:r>
+              <w:rPr>
+                <w:rStyle w:val="ac"/>
                 <w:rFonts w:hint="eastAsia"/>
               </w:rPr>
               <w:t>云服务器数据库</w:t>
@@ -5961,12 +5967,12 @@
             <w:pPr>
               <w:pStyle w:val="a4"/>
               <w:rPr>
-                <w:rStyle w:val="af"/>
-              </w:rPr>
-            </w:pPr>
-            <w:r>
-              <w:rPr>
-                <w:rStyle w:val="af"/>
+                <w:rStyle w:val="ac"/>
+              </w:rPr>
+            </w:pPr>
+            <w:r>
+              <w:rPr>
+                <w:rStyle w:val="ac"/>
                 <w:rFonts w:hint="eastAsia"/>
               </w:rPr>
               <w:t>王华怿</w:t>
@@ -5983,7 +5989,7 @@
             <w:pPr>
               <w:pStyle w:val="a4"/>
               <w:rPr>
-                <w:rStyle w:val="af"/>
+                <w:rStyle w:val="ac"/>
               </w:rPr>
             </w:pPr>
           </w:p>
@@ -5998,7 +6004,7 @@
             <w:pPr>
               <w:pStyle w:val="a4"/>
               <w:rPr>
-                <w:rStyle w:val="af"/>
+                <w:rStyle w:val="ac"/>
               </w:rPr>
             </w:pPr>
           </w:p>
@@ -6019,7 +6025,7 @@
             <w:pPr>
               <w:pStyle w:val="a4"/>
               <w:rPr>
-                <w:rStyle w:val="af"/>
+                <w:rStyle w:val="ac"/>
               </w:rPr>
             </w:pPr>
           </w:p>
@@ -6034,7 +6040,7 @@
             <w:pPr>
               <w:pStyle w:val="a4"/>
               <w:rPr>
-                <w:rStyle w:val="af"/>
+                <w:rStyle w:val="ac"/>
               </w:rPr>
             </w:pPr>
           </w:p>
@@ -6049,7 +6055,7 @@
             <w:pPr>
               <w:pStyle w:val="a4"/>
               <w:rPr>
-                <w:rStyle w:val="af"/>
+                <w:rStyle w:val="ac"/>
               </w:rPr>
             </w:pPr>
           </w:p>
@@ -6064,7 +6070,7 @@
             <w:pPr>
               <w:pStyle w:val="a4"/>
               <w:rPr>
-                <w:rStyle w:val="af"/>
+                <w:rStyle w:val="ac"/>
               </w:rPr>
             </w:pPr>
           </w:p>
@@ -6079,7 +6085,7 @@
             <w:pPr>
               <w:pStyle w:val="a4"/>
               <w:rPr>
-                <w:rStyle w:val="af"/>
+                <w:rStyle w:val="ac"/>
               </w:rPr>
             </w:pPr>
           </w:p>
@@ -6094,7 +6100,7 @@
             <w:pPr>
               <w:pStyle w:val="a4"/>
               <w:rPr>
-                <w:rStyle w:val="af"/>
+                <w:rStyle w:val="ac"/>
               </w:rPr>
             </w:pPr>
           </w:p>
@@ -6115,7 +6121,7 @@
             <w:pPr>
               <w:pStyle w:val="a4"/>
               <w:rPr>
-                <w:rStyle w:val="af"/>
+                <w:rStyle w:val="ac"/>
               </w:rPr>
             </w:pPr>
           </w:p>
@@ -6130,7 +6136,7 @@
             <w:pPr>
               <w:pStyle w:val="a4"/>
               <w:rPr>
-                <w:rStyle w:val="af"/>
+                <w:rStyle w:val="ac"/>
               </w:rPr>
             </w:pPr>
           </w:p>
@@ -6145,7 +6151,7 @@
             <w:pPr>
               <w:pStyle w:val="a4"/>
               <w:rPr>
-                <w:rStyle w:val="af"/>
+                <w:rStyle w:val="ac"/>
               </w:rPr>
             </w:pPr>
           </w:p>
@@ -6160,7 +6166,7 @@
             <w:pPr>
               <w:pStyle w:val="a4"/>
               <w:rPr>
-                <w:rStyle w:val="af"/>
+                <w:rStyle w:val="ac"/>
               </w:rPr>
             </w:pPr>
           </w:p>
@@ -6175,12 +6181,12 @@
             <w:pPr>
               <w:pStyle w:val="a4"/>
               <w:rPr>
-                <w:rStyle w:val="af"/>
-              </w:rPr>
-            </w:pPr>
-            <w:r>
-              <w:rPr>
-                <w:rStyle w:val="af"/>
+                <w:rStyle w:val="ac"/>
+              </w:rPr>
+            </w:pPr>
+            <w:r>
+              <w:rPr>
+                <w:rStyle w:val="ac"/>
                 <w:rFonts w:hint="eastAsia"/>
               </w:rPr>
               <w:t>王华怿</w:t>
@@ -6197,7 +6203,7 @@
             <w:pPr>
               <w:pStyle w:val="a4"/>
               <w:rPr>
-                <w:rStyle w:val="af"/>
+                <w:rStyle w:val="ac"/>
               </w:rPr>
             </w:pPr>
           </w:p>
@@ -6218,7 +6224,7 @@
             <w:pPr>
               <w:pStyle w:val="a4"/>
               <w:rPr>
-                <w:rStyle w:val="af"/>
+                <w:rStyle w:val="ac"/>
               </w:rPr>
             </w:pPr>
           </w:p>
@@ -6234,12 +6240,12 @@
             <w:pPr>
               <w:pStyle w:val="a4"/>
               <w:rPr>
-                <w:rStyle w:val="af"/>
-              </w:rPr>
-            </w:pPr>
-            <w:r>
-              <w:rPr>
-                <w:rStyle w:val="af"/>
+                <w:rStyle w:val="ac"/>
+              </w:rPr>
+            </w:pPr>
+            <w:r>
+              <w:rPr>
+                <w:rStyle w:val="ac"/>
                 <w:rFonts w:hint="eastAsia"/>
               </w:rPr>
               <w:t>游戏运行逻辑</w:t>
@@ -6257,12 +6263,12 @@
             <w:pPr>
               <w:pStyle w:val="a4"/>
               <w:rPr>
-                <w:rStyle w:val="af"/>
-              </w:rPr>
-            </w:pPr>
-            <w:r>
-              <w:rPr>
-                <w:rStyle w:val="af"/>
+                <w:rStyle w:val="ac"/>
+              </w:rPr>
+            </w:pPr>
+            <w:r>
+              <w:rPr>
+                <w:rStyle w:val="ac"/>
                 <w:rFonts w:hint="eastAsia"/>
               </w:rPr>
               <w:t>前后端对接</w:t>
@@ -6280,12 +6286,12 @@
             <w:pPr>
               <w:pStyle w:val="a4"/>
               <w:rPr>
-                <w:rStyle w:val="af"/>
-              </w:rPr>
-            </w:pPr>
-            <w:r>
-              <w:rPr>
-                <w:rStyle w:val="af"/>
+                <w:rStyle w:val="ac"/>
+              </w:rPr>
+            </w:pPr>
+            <w:r>
+              <w:rPr>
+                <w:rStyle w:val="ac"/>
                 <w:rFonts w:hint="eastAsia"/>
               </w:rPr>
               <w:t>王仕杰</w:t>
@@ -6302,12 +6308,12 @@
             <w:pPr>
               <w:pStyle w:val="a4"/>
               <w:rPr>
-                <w:rStyle w:val="af"/>
-              </w:rPr>
-            </w:pPr>
-            <w:r>
-              <w:rPr>
-                <w:rStyle w:val="af"/>
+                <w:rStyle w:val="ac"/>
+              </w:rPr>
+            </w:pPr>
+            <w:r>
+              <w:rPr>
+                <w:rStyle w:val="ac"/>
                 <w:rFonts w:hint="eastAsia"/>
               </w:rPr>
               <w:t>王仕杰</w:t>
@@ -6324,12 +6330,12 @@
             <w:pPr>
               <w:pStyle w:val="a4"/>
               <w:rPr>
-                <w:rStyle w:val="af"/>
-              </w:rPr>
-            </w:pPr>
-            <w:r>
-              <w:rPr>
-                <w:rStyle w:val="af"/>
+                <w:rStyle w:val="ac"/>
+              </w:rPr>
+            </w:pPr>
+            <w:r>
+              <w:rPr>
+                <w:rStyle w:val="ac"/>
                 <w:rFonts w:hint="eastAsia"/>
               </w:rPr>
               <w:t>王华怿</w:t>
@@ -6352,7 +6358,7 @@
             <w:pPr>
               <w:pStyle w:val="a4"/>
               <w:rPr>
-                <w:rStyle w:val="af"/>
+                <w:rStyle w:val="ac"/>
               </w:rPr>
             </w:pPr>
           </w:p>
@@ -6367,7 +6373,7 @@
             <w:pPr>
               <w:pStyle w:val="a4"/>
               <w:rPr>
-                <w:rStyle w:val="af"/>
+                <w:rStyle w:val="ac"/>
               </w:rPr>
             </w:pPr>
           </w:p>
@@ -6382,7 +6388,7 @@
             <w:pPr>
               <w:pStyle w:val="a4"/>
               <w:rPr>
-                <w:rStyle w:val="af"/>
+                <w:rStyle w:val="ac"/>
               </w:rPr>
             </w:pPr>
           </w:p>
@@ -6397,7 +6403,7 @@
             <w:pPr>
               <w:pStyle w:val="a4"/>
               <w:rPr>
-                <w:rStyle w:val="af"/>
+                <w:rStyle w:val="ac"/>
               </w:rPr>
             </w:pPr>
           </w:p>
@@ -6413,13 +6419,13 @@
             <w:pPr>
               <w:pStyle w:val="a4"/>
               <w:rPr>
-                <w:rStyle w:val="af"/>
+                <w:rStyle w:val="ac"/>
               </w:rPr>
             </w:pPr>
             <w:proofErr w:type="gramStart"/>
             <w:r>
               <w:rPr>
-                <w:rStyle w:val="af"/>
+                <w:rStyle w:val="ac"/>
                 <w:rFonts w:hint="eastAsia"/>
               </w:rPr>
               <w:t>吴帅毅</w:t>
@@ -6438,12 +6444,12 @@
             <w:pPr>
               <w:pStyle w:val="a4"/>
               <w:rPr>
-                <w:rStyle w:val="af"/>
-              </w:rPr>
-            </w:pPr>
-            <w:r>
-              <w:rPr>
-                <w:rStyle w:val="af"/>
+                <w:rStyle w:val="ac"/>
+              </w:rPr>
+            </w:pPr>
+            <w:r>
+              <w:rPr>
+                <w:rStyle w:val="ac"/>
                 <w:rFonts w:hint="eastAsia"/>
               </w:rPr>
               <w:t>王仕杰</w:t>
@@ -6467,7 +6473,7 @@
               <w:spacing w:before="156" w:after="156"/>
               <w:ind w:firstLine="480"/>
               <w:rPr>
-                <w:rStyle w:val="af"/>
+                <w:rStyle w:val="ac"/>
               </w:rPr>
             </w:pPr>
           </w:p>
@@ -6482,7 +6488,7 @@
             <w:pPr>
               <w:pStyle w:val="a4"/>
               <w:rPr>
-                <w:rStyle w:val="af"/>
+                <w:rStyle w:val="ac"/>
               </w:rPr>
             </w:pPr>
           </w:p>
@@ -6498,12 +6504,12 @@
             <w:pPr>
               <w:pStyle w:val="a4"/>
               <w:rPr>
-                <w:rStyle w:val="af"/>
-              </w:rPr>
-            </w:pPr>
-            <w:r>
-              <w:rPr>
-                <w:rStyle w:val="af"/>
+                <w:rStyle w:val="ac"/>
+              </w:rPr>
+            </w:pPr>
+            <w:r>
+              <w:rPr>
+                <w:rStyle w:val="ac"/>
                 <w:rFonts w:hint="eastAsia"/>
               </w:rPr>
               <w:t>核心运行</w:t>
@@ -6521,12 +6527,12 @@
             <w:pPr>
               <w:pStyle w:val="a4"/>
               <w:rPr>
-                <w:rStyle w:val="af"/>
-              </w:rPr>
-            </w:pPr>
-            <w:r>
-              <w:rPr>
-                <w:rStyle w:val="af"/>
+                <w:rStyle w:val="ac"/>
+              </w:rPr>
+            </w:pPr>
+            <w:r>
+              <w:rPr>
+                <w:rStyle w:val="ac"/>
                 <w:rFonts w:hint="eastAsia"/>
               </w:rPr>
               <w:t>王华怿</w:t>
@@ -6544,7 +6550,7 @@
               <w:spacing w:before="156" w:after="156"/>
               <w:ind w:firstLine="480"/>
               <w:rPr>
-                <w:rStyle w:val="af"/>
+                <w:rStyle w:val="ac"/>
               </w:rPr>
             </w:pPr>
           </w:p>
@@ -6560,106 +6566,7 @@
               <w:spacing w:before="156" w:after="156"/>
               <w:ind w:firstLine="480"/>
               <w:rPr>
-                <w:rStyle w:val="af"/>
-              </w:rPr>
-            </w:pPr>
-          </w:p>
-        </w:tc>
-      </w:tr>
-      <w:tr>
-        <w:trPr>
-          <w:trHeight w:val="312"/>
-          <w:jc w:val="center"/>
-        </w:trPr>
-        <w:tc>
-          <w:tcPr>
-            <w:tcW w:w="1236" w:type="dxa"/>
-            <w:vMerge/>
-            <w:hideMark/>
-          </w:tcPr>
-          <w:p>
-            <w:pPr>
-              <w:spacing w:before="156" w:after="156"/>
-              <w:ind w:firstLine="480"/>
-              <w:rPr>
-                <w:rStyle w:val="af"/>
-              </w:rPr>
-            </w:pPr>
-          </w:p>
-        </w:tc>
-        <w:tc>
-          <w:tcPr>
-            <w:tcW w:w="1720" w:type="dxa"/>
-            <w:vMerge/>
-            <w:hideMark/>
-          </w:tcPr>
-          <w:p>
-            <w:pPr>
-              <w:pStyle w:val="a4"/>
-              <w:rPr>
-                <w:rStyle w:val="af"/>
-              </w:rPr>
-            </w:pPr>
-          </w:p>
-        </w:tc>
-        <w:tc>
-          <w:tcPr>
-            <w:tcW w:w="1866" w:type="dxa"/>
-            <w:vMerge/>
-            <w:hideMark/>
-          </w:tcPr>
-          <w:p>
-            <w:pPr>
-              <w:pStyle w:val="a4"/>
-              <w:rPr>
-                <w:rStyle w:val="af"/>
-              </w:rPr>
-            </w:pPr>
-          </w:p>
-        </w:tc>
-        <w:tc>
-          <w:tcPr>
-            <w:tcW w:w="1026" w:type="dxa"/>
-            <w:vMerge/>
-            <w:hideMark/>
-          </w:tcPr>
-          <w:p>
-            <w:pPr>
-              <w:pStyle w:val="a4"/>
-              <w:rPr>
-                <w:rStyle w:val="af"/>
-              </w:rPr>
-            </w:pPr>
-          </w:p>
-        </w:tc>
-        <w:tc>
-          <w:tcPr>
-            <w:tcW w:w="1026" w:type="dxa"/>
-            <w:vMerge/>
-            <w:hideMark/>
-          </w:tcPr>
-          <w:p>
-            <w:pPr>
-              <w:spacing w:before="156" w:after="156"/>
-              <w:ind w:firstLine="480"/>
-              <w:rPr>
-                <w:rStyle w:val="af"/>
-              </w:rPr>
-            </w:pPr>
-          </w:p>
-        </w:tc>
-        <w:tc>
-          <w:tcPr>
-            <w:tcW w:w="1026" w:type="dxa"/>
-            <w:vMerge/>
-            <w:hideMark/>
-          </w:tcPr>
-          <w:p>
-            <w:pPr>
-              <w:spacing w:before="156" w:after="156"/>
-              <w:ind w:firstLine="480"/>
-              <w:rPr>
-                <w:rStyle w:val="af"/>
+                <w:rStyle w:val="ac"/>
               </w:rPr>
             </w:pPr>
           </w:p>
@@ -6681,7 +6588,7 @@
               <w:spacing w:before="156" w:after="156"/>
               <w:ind w:firstLine="480"/>
               <w:rPr>
-                <w:rStyle w:val="af"/>
+                <w:rStyle w:val="ac"/>
               </w:rPr>
             </w:pPr>
           </w:p>
@@ -6689,47 +6596,31 @@
         <w:tc>
           <w:tcPr>
             <w:tcW w:w="1720" w:type="dxa"/>
-            <w:vMerge w:val="restart"/>
-            <w:noWrap/>
-            <w:hideMark/>
-          </w:tcPr>
-          <w:p>
-            <w:pPr>
-              <w:pStyle w:val="a4"/>
-              <w:rPr>
-                <w:rStyle w:val="af"/>
-              </w:rPr>
-            </w:pPr>
-            <w:r>
-              <w:rPr>
-                <w:rStyle w:val="af"/>
-                <w:rFonts w:hint="eastAsia"/>
-              </w:rPr>
-              <w:t>类设计及实现</w:t>
-            </w:r>
+            <w:vMerge/>
+            <w:hideMark/>
+          </w:tcPr>
+          <w:p>
+            <w:pPr>
+              <w:pStyle w:val="a4"/>
+              <w:rPr>
+                <w:rStyle w:val="ac"/>
+              </w:rPr>
+            </w:pPr>
           </w:p>
         </w:tc>
         <w:tc>
           <w:tcPr>
             <w:tcW w:w="1866" w:type="dxa"/>
-            <w:vMerge w:val="restart"/>
-            <w:noWrap/>
-            <w:hideMark/>
-          </w:tcPr>
-          <w:p>
-            <w:pPr>
-              <w:pStyle w:val="a4"/>
-              <w:rPr>
-                <w:rStyle w:val="af"/>
-              </w:rPr>
-            </w:pPr>
-            <w:r>
-              <w:rPr>
-                <w:rStyle w:val="af"/>
-                <w:rFonts w:hint="eastAsia"/>
-              </w:rPr>
-              <w:t>常量</w:t>
-            </w:r>
+            <w:vMerge/>
+            <w:hideMark/>
+          </w:tcPr>
+          <w:p>
+            <w:pPr>
+              <w:pStyle w:val="a4"/>
+              <w:rPr>
+                <w:rStyle w:val="ac"/>
+              </w:rPr>
+            </w:pPr>
           </w:p>
         </w:tc>
         <w:tc>
@@ -6742,7 +6633,7 @@
             <w:pPr>
               <w:pStyle w:val="a4"/>
               <w:rPr>
-                <w:rStyle w:val="af"/>
+                <w:rStyle w:val="ac"/>
               </w:rPr>
             </w:pPr>
           </w:p>
@@ -6758,7 +6649,7 @@
               <w:spacing w:before="156" w:after="156"/>
               <w:ind w:firstLine="480"/>
               <w:rPr>
-                <w:rStyle w:val="af"/>
+                <w:rStyle w:val="ac"/>
               </w:rPr>
             </w:pPr>
           </w:p>
@@ -6774,109 +6665,7 @@
               <w:spacing w:before="156" w:after="156"/>
               <w:ind w:firstLine="480"/>
               <w:rPr>
-                <w:rStyle w:val="af"/>
-              </w:rPr>
-            </w:pPr>
-          </w:p>
-        </w:tc>
-      </w:tr>
-      <w:tr>
-        <w:trPr>
-          <w:trHeight w:val="312"/>
-          <w:jc w:val="center"/>
-        </w:trPr>
-        <w:tc>
-          <w:tcPr>
-            <w:tcW w:w="1236" w:type="dxa"/>
-            <w:vMerge/>
-            <w:hideMark/>
-          </w:tcPr>
-          <w:p>
-            <w:pPr>
-              <w:spacing w:before="156" w:after="156"/>
-              <w:ind w:firstLine="480"/>
-              <w:rPr>
-                <w:rStyle w:val="af"/>
-              </w:rPr>
-            </w:pPr>
-          </w:p>
-        </w:tc>
-        <w:tc>
-          <w:tcPr>
-            <w:tcW w:w="1720" w:type="dxa"/>
-            <w:vMerge/>
-            <w:hideMark/>
-          </w:tcPr>
-          <w:p>
-            <w:pPr>
-              <w:spacing w:before="156" w:after="156"/>
-              <w:ind w:firstLine="480"/>
-              <w:rPr>
-                <w:rStyle w:val="af"/>
-              </w:rPr>
-            </w:pPr>
-          </w:p>
-        </w:tc>
-        <w:tc>
-          <w:tcPr>
-            <w:tcW w:w="1866" w:type="dxa"/>
-            <w:vMerge/>
-            <w:hideMark/>
-          </w:tcPr>
-          <w:p>
-            <w:pPr>
-              <w:spacing w:before="156" w:after="156"/>
-              <w:ind w:firstLine="480"/>
-              <w:rPr>
-                <w:rStyle w:val="af"/>
-              </w:rPr>
-            </w:pPr>
-          </w:p>
-        </w:tc>
-        <w:tc>
-          <w:tcPr>
-            <w:tcW w:w="1026" w:type="dxa"/>
-            <w:vMerge/>
-            <w:hideMark/>
-          </w:tcPr>
-          <w:p>
-            <w:pPr>
-              <w:spacing w:before="156" w:after="156"/>
-              <w:ind w:firstLine="480"/>
-              <w:rPr>
-                <w:rStyle w:val="af"/>
-              </w:rPr>
-            </w:pPr>
-          </w:p>
-        </w:tc>
-        <w:tc>
-          <w:tcPr>
-            <w:tcW w:w="1026" w:type="dxa"/>
-            <w:vMerge/>
-            <w:hideMark/>
-          </w:tcPr>
-          <w:p>
-            <w:pPr>
-              <w:spacing w:before="156" w:after="156"/>
-              <w:ind w:firstLine="480"/>
-              <w:rPr>
-                <w:rStyle w:val="af"/>
-              </w:rPr>
-            </w:pPr>
-          </w:p>
-        </w:tc>
-        <w:tc>
-          <w:tcPr>
-            <w:tcW w:w="1026" w:type="dxa"/>
-            <w:vMerge/>
-            <w:hideMark/>
-          </w:tcPr>
-          <w:p>
-            <w:pPr>
-              <w:spacing w:before="156" w:after="156"/>
-              <w:ind w:firstLine="480"/>
-              <w:rPr>
-                <w:rStyle w:val="af"/>
+                <w:rStyle w:val="ac"/>
               </w:rPr>
             </w:pPr>
           </w:p>
@@ -6898,7 +6687,7 @@
               <w:spacing w:before="156" w:after="156"/>
               <w:ind w:firstLine="480"/>
               <w:rPr>
-                <w:rStyle w:val="af"/>
+                <w:rStyle w:val="ac"/>
               </w:rPr>
             </w:pPr>
           </w:p>
@@ -6906,6 +6695,67 @@
         <w:tc>
           <w:tcPr>
             <w:tcW w:w="1720" w:type="dxa"/>
+            <w:vMerge w:val="restart"/>
+            <w:noWrap/>
+            <w:hideMark/>
+          </w:tcPr>
+          <w:p>
+            <w:pPr>
+              <w:pStyle w:val="a4"/>
+              <w:rPr>
+                <w:rStyle w:val="ac"/>
+              </w:rPr>
+            </w:pPr>
+            <w:r>
+              <w:rPr>
+                <w:rStyle w:val="ac"/>
+                <w:rFonts w:hint="eastAsia"/>
+              </w:rPr>
+              <w:t>类设计及实现</w:t>
+            </w:r>
+          </w:p>
+        </w:tc>
+        <w:tc>
+          <w:tcPr>
+            <w:tcW w:w="1866" w:type="dxa"/>
+            <w:vMerge w:val="restart"/>
+            <w:noWrap/>
+            <w:hideMark/>
+          </w:tcPr>
+          <w:p>
+            <w:pPr>
+              <w:pStyle w:val="a4"/>
+              <w:rPr>
+                <w:rStyle w:val="ac"/>
+              </w:rPr>
+            </w:pPr>
+            <w:r>
+              <w:rPr>
+                <w:rStyle w:val="ac"/>
+                <w:rFonts w:hint="eastAsia"/>
+              </w:rPr>
+              <w:t>常量</w:t>
+            </w:r>
+          </w:p>
+        </w:tc>
+        <w:tc>
+          <w:tcPr>
+            <w:tcW w:w="1026" w:type="dxa"/>
+            <w:vMerge/>
+            <w:hideMark/>
+          </w:tcPr>
+          <w:p>
+            <w:pPr>
+              <w:pStyle w:val="a4"/>
+              <w:rPr>
+                <w:rStyle w:val="ac"/>
+              </w:rPr>
+            </w:pPr>
+          </w:p>
+        </w:tc>
+        <w:tc>
+          <w:tcPr>
+            <w:tcW w:w="1026" w:type="dxa"/>
             <w:vMerge/>
             <w:hideMark/>
           </w:tcPr>
@@ -6914,32 +6764,9 @@
               <w:spacing w:before="156" w:after="156"/>
               <w:ind w:firstLine="480"/>
               <w:rPr>
-                <w:rStyle w:val="af"/>
-              </w:rPr>
-            </w:pPr>
-          </w:p>
-        </w:tc>
-        <w:tc>
-          <w:tcPr>
-            <w:tcW w:w="1866" w:type="dxa"/>
-            <w:vMerge w:val="restart"/>
-            <w:noWrap/>
-            <w:hideMark/>
-          </w:tcPr>
-          <w:p>
-            <w:pPr>
-              <w:pStyle w:val="a4"/>
-              <w:rPr>
-                <w:rStyle w:val="af"/>
-              </w:rPr>
-            </w:pPr>
-            <w:r>
-              <w:rPr>
-                <w:rStyle w:val="af"/>
-                <w:rFonts w:hint="eastAsia"/>
-              </w:rPr>
-              <w:t>函数</w:t>
-            </w:r>
+                <w:rStyle w:val="ac"/>
+              </w:rPr>
+            </w:pPr>
           </w:p>
         </w:tc>
         <w:tc>
@@ -6953,39 +6780,7 @@
               <w:spacing w:before="156" w:after="156"/>
               <w:ind w:firstLine="480"/>
               <w:rPr>
-                <w:rStyle w:val="af"/>
-              </w:rPr>
-            </w:pPr>
-          </w:p>
-        </w:tc>
-        <w:tc>
-          <w:tcPr>
-            <w:tcW w:w="1026" w:type="dxa"/>
-            <w:vMerge/>
-            <w:hideMark/>
-          </w:tcPr>
-          <w:p>
-            <w:pPr>
-              <w:spacing w:before="156" w:after="156"/>
-              <w:ind w:firstLine="480"/>
-              <w:rPr>
-                <w:rStyle w:val="af"/>
-              </w:rPr>
-            </w:pPr>
-          </w:p>
-        </w:tc>
-        <w:tc>
-          <w:tcPr>
-            <w:tcW w:w="1026" w:type="dxa"/>
-            <w:vMerge/>
-            <w:hideMark/>
-          </w:tcPr>
-          <w:p>
-            <w:pPr>
-              <w:spacing w:before="156" w:after="156"/>
-              <w:ind w:firstLine="480"/>
-              <w:rPr>
-                <w:rStyle w:val="af"/>
+                <w:rStyle w:val="ac"/>
               </w:rPr>
             </w:pPr>
           </w:p>
@@ -7007,7 +6802,7 @@
               <w:spacing w:before="156" w:after="156"/>
               <w:ind w:firstLine="480"/>
               <w:rPr>
-                <w:rStyle w:val="af"/>
+                <w:rStyle w:val="ac"/>
               </w:rPr>
             </w:pPr>
           </w:p>
@@ -7023,7 +6818,7 @@
               <w:spacing w:before="156" w:after="156"/>
               <w:ind w:firstLine="480"/>
               <w:rPr>
-                <w:rStyle w:val="af"/>
+                <w:rStyle w:val="ac"/>
               </w:rPr>
             </w:pPr>
           </w:p>
@@ -7039,7 +6834,7 @@
               <w:spacing w:before="156" w:after="156"/>
               <w:ind w:firstLine="480"/>
               <w:rPr>
-                <w:rStyle w:val="af"/>
+                <w:rStyle w:val="ac"/>
               </w:rPr>
             </w:pPr>
           </w:p>
@@ -7055,7 +6850,7 @@
               <w:spacing w:before="156" w:after="156"/>
               <w:ind w:firstLine="480"/>
               <w:rPr>
-                <w:rStyle w:val="af"/>
+                <w:rStyle w:val="ac"/>
               </w:rPr>
             </w:pPr>
           </w:p>
@@ -7071,7 +6866,7 @@
               <w:spacing w:before="156" w:after="156"/>
               <w:ind w:firstLine="480"/>
               <w:rPr>
-                <w:rStyle w:val="af"/>
+                <w:rStyle w:val="ac"/>
               </w:rPr>
             </w:pPr>
           </w:p>
@@ -7087,7 +6882,218 @@
               <w:spacing w:before="156" w:after="156"/>
               <w:ind w:firstLine="480"/>
               <w:rPr>
-                <w:rStyle w:val="af"/>
+                <w:rStyle w:val="ac"/>
+              </w:rPr>
+            </w:pPr>
+          </w:p>
+        </w:tc>
+      </w:tr>
+      <w:tr>
+        <w:trPr>
+          <w:trHeight w:val="780"/>
+          <w:jc w:val="center"/>
+        </w:trPr>
+        <w:tc>
+          <w:tcPr>
+            <w:tcW w:w="1236" w:type="dxa"/>
+            <w:vMerge/>
+            <w:hideMark/>
+          </w:tcPr>
+          <w:p>
+            <w:pPr>
+              <w:spacing w:before="156" w:after="156"/>
+              <w:ind w:firstLine="480"/>
+              <w:rPr>
+                <w:rStyle w:val="ac"/>
+              </w:rPr>
+            </w:pPr>
+          </w:p>
+        </w:tc>
+        <w:tc>
+          <w:tcPr>
+            <w:tcW w:w="1720" w:type="dxa"/>
+            <w:vMerge/>
+            <w:hideMark/>
+          </w:tcPr>
+          <w:p>
+            <w:pPr>
+              <w:spacing w:before="156" w:after="156"/>
+              <w:ind w:firstLine="480"/>
+              <w:rPr>
+                <w:rStyle w:val="ac"/>
+              </w:rPr>
+            </w:pPr>
+          </w:p>
+        </w:tc>
+        <w:tc>
+          <w:tcPr>
+            <w:tcW w:w="1866" w:type="dxa"/>
+            <w:vMerge w:val="restart"/>
+            <w:noWrap/>
+            <w:hideMark/>
+          </w:tcPr>
+          <w:p>
+            <w:pPr>
+              <w:pStyle w:val="a4"/>
+              <w:rPr>
+                <w:rStyle w:val="ac"/>
+              </w:rPr>
+            </w:pPr>
+            <w:r>
+              <w:rPr>
+                <w:rStyle w:val="ac"/>
+                <w:rFonts w:hint="eastAsia"/>
+              </w:rPr>
+              <w:t>函数</w:t>
+            </w:r>
+          </w:p>
+        </w:tc>
+        <w:tc>
+          <w:tcPr>
+            <w:tcW w:w="1026" w:type="dxa"/>
+            <w:vMerge/>
+            <w:hideMark/>
+          </w:tcPr>
+          <w:p>
+            <w:pPr>
+              <w:spacing w:before="156" w:after="156"/>
+              <w:ind w:firstLine="480"/>
+              <w:rPr>
+                <w:rStyle w:val="ac"/>
+              </w:rPr>
+            </w:pPr>
+          </w:p>
+        </w:tc>
+        <w:tc>
+          <w:tcPr>
+            <w:tcW w:w="1026" w:type="dxa"/>
+            <w:vMerge/>
+            <w:hideMark/>
+          </w:tcPr>
+          <w:p>
+            <w:pPr>
+              <w:spacing w:before="156" w:after="156"/>
+              <w:ind w:firstLine="480"/>
+              <w:rPr>
+                <w:rStyle w:val="ac"/>
+              </w:rPr>
+            </w:pPr>
+          </w:p>
+        </w:tc>
+        <w:tc>
+          <w:tcPr>
+            <w:tcW w:w="1026" w:type="dxa"/>
+            <w:vMerge/>
+            <w:hideMark/>
+          </w:tcPr>
+          <w:p>
+            <w:pPr>
+              <w:spacing w:before="156" w:after="156"/>
+              <w:ind w:firstLine="480"/>
+              <w:rPr>
+                <w:rStyle w:val="ac"/>
+              </w:rPr>
+            </w:pPr>
+          </w:p>
+        </w:tc>
+      </w:tr>
+      <w:tr>
+        <w:trPr>
+          <w:trHeight w:val="780"/>
+          <w:jc w:val="center"/>
+        </w:trPr>
+        <w:tc>
+          <w:tcPr>
+            <w:tcW w:w="1236" w:type="dxa"/>
+            <w:vMerge/>
+            <w:hideMark/>
+          </w:tcPr>
+          <w:p>
+            <w:pPr>
+              <w:spacing w:before="156" w:after="156"/>
+              <w:ind w:firstLine="480"/>
+              <w:rPr>
+                <w:rStyle w:val="ac"/>
+              </w:rPr>
+            </w:pPr>
+          </w:p>
+        </w:tc>
+        <w:tc>
+          <w:tcPr>
+            <w:tcW w:w="1720" w:type="dxa"/>
+            <w:vMerge/>
+            <w:hideMark/>
+          </w:tcPr>
+          <w:p>
+            <w:pPr>
+              <w:spacing w:before="156" w:after="156"/>
+              <w:ind w:firstLine="480"/>
+              <w:rPr>
+                <w:rStyle w:val="ac"/>
+              </w:rPr>
+            </w:pPr>
+          </w:p>
+        </w:tc>
+        <w:tc>
+          <w:tcPr>
+            <w:tcW w:w="1866" w:type="dxa"/>
+            <w:vMerge/>
+            <w:hideMark/>
+          </w:tcPr>
+          <w:p>
+            <w:pPr>
+              <w:spacing w:before="156" w:after="156"/>
+              <w:ind w:firstLine="480"/>
+              <w:rPr>
+                <w:rStyle w:val="ac"/>
+              </w:rPr>
+            </w:pPr>
+          </w:p>
+        </w:tc>
+        <w:tc>
+          <w:tcPr>
+            <w:tcW w:w="1026" w:type="dxa"/>
+            <w:vMerge/>
+            <w:hideMark/>
+          </w:tcPr>
+          <w:p>
+            <w:pPr>
+              <w:spacing w:before="156" w:after="156"/>
+              <w:ind w:firstLine="480"/>
+              <w:rPr>
+                <w:rStyle w:val="ac"/>
+              </w:rPr>
+            </w:pPr>
+          </w:p>
+        </w:tc>
+        <w:tc>
+          <w:tcPr>
+            <w:tcW w:w="1026" w:type="dxa"/>
+            <w:vMerge/>
+            <w:hideMark/>
+          </w:tcPr>
+          <w:p>
+            <w:pPr>
+              <w:spacing w:before="156" w:after="156"/>
+              <w:ind w:firstLine="480"/>
+              <w:rPr>
+                <w:rStyle w:val="ac"/>
+              </w:rPr>
+            </w:pPr>
+          </w:p>
+        </w:tc>
+        <w:tc>
+          <w:tcPr>
+            <w:tcW w:w="1026" w:type="dxa"/>
+            <w:vMerge/>
+            <w:hideMark/>
+          </w:tcPr>
+          <w:p>
+            <w:pPr>
+              <w:spacing w:before="156" w:after="156"/>
+              <w:ind w:firstLine="480"/>
+              <w:rPr>
+                <w:rStyle w:val="ac"/>
               </w:rPr>
             </w:pPr>
           </w:p>
@@ -7099,7 +7105,7 @@
         <w:spacing w:before="156" w:after="156"/>
         <w:ind w:firstLineChars="0" w:firstLine="0"/>
         <w:rPr>
-          <w:rStyle w:val="af"/>
+          <w:rStyle w:val="ac"/>
         </w:rPr>
       </w:pPr>
     </w:p>
@@ -7558,7 +7564,7 @@
     </w:p>
     <w:tbl>
       <w:tblPr>
-        <w:tblStyle w:val="ad"/>
+        <w:tblStyle w:val="aa"/>
         <w:tblW w:w="9209" w:type="dxa"/>
         <w:tblLook w:val="04A0" w:firstRow="1" w:lastRow="0" w:firstColumn="1" w:lastColumn="0" w:noHBand="0" w:noVBand="1"/>
       </w:tblPr>
@@ -8745,7 +8751,7 @@
     </w:p>
     <w:tbl>
       <w:tblPr>
-        <w:tblStyle w:val="ad"/>
+        <w:tblStyle w:val="aa"/>
         <w:tblW w:w="10580" w:type="dxa"/>
         <w:tblInd w:w="-1139" w:type="dxa"/>
         <w:tblLook w:val="04A0" w:firstRow="1" w:lastRow="0" w:firstColumn="1" w:lastColumn="0" w:noHBand="0" w:noVBand="1"/>
@@ -8867,7 +8873,7 @@
           </w:tcPr>
           <w:p>
             <w:pPr>
-              <w:pStyle w:val="a8"/>
+              <w:pStyle w:val="a7"/>
               <w:numPr>
                 <w:ilvl w:val="0"/>
                 <w:numId w:val="26"/>
@@ -8884,7 +8890,7 @@
           </w:p>
           <w:p>
             <w:pPr>
-              <w:pStyle w:val="a8"/>
+              <w:pStyle w:val="a7"/>
               <w:numPr>
                 <w:ilvl w:val="0"/>
                 <w:numId w:val="26"/>
@@ -8915,7 +8921,7 @@
           </w:p>
           <w:p>
             <w:pPr>
-              <w:pStyle w:val="a8"/>
+              <w:pStyle w:val="a7"/>
               <w:numPr>
                 <w:ilvl w:val="0"/>
                 <w:numId w:val="26"/>
@@ -8971,7 +8977,7 @@
           </w:tcPr>
           <w:p>
             <w:pPr>
-              <w:pStyle w:val="a8"/>
+              <w:pStyle w:val="a7"/>
               <w:numPr>
                 <w:ilvl w:val="0"/>
                 <w:numId w:val="27"/>
@@ -8988,7 +8994,7 @@
           </w:p>
           <w:p>
             <w:pPr>
-              <w:pStyle w:val="a8"/>
+              <w:pStyle w:val="a7"/>
               <w:numPr>
                 <w:ilvl w:val="0"/>
                 <w:numId w:val="27"/>
@@ -9019,7 +9025,7 @@
           </w:p>
           <w:p>
             <w:pPr>
-              <w:pStyle w:val="a8"/>
+              <w:pStyle w:val="a7"/>
               <w:numPr>
                 <w:ilvl w:val="0"/>
                 <w:numId w:val="27"/>
@@ -9099,7 +9105,7 @@
           </w:tcPr>
           <w:p>
             <w:pPr>
-              <w:pStyle w:val="a8"/>
+              <w:pStyle w:val="a7"/>
               <w:numPr>
                 <w:ilvl w:val="0"/>
                 <w:numId w:val="16"/>
@@ -9122,7 +9128,7 @@
           </w:p>
           <w:p>
             <w:pPr>
-              <w:pStyle w:val="a8"/>
+              <w:pStyle w:val="a7"/>
               <w:numPr>
                 <w:ilvl w:val="0"/>
                 <w:numId w:val="16"/>
@@ -9139,7 +9145,7 @@
           </w:p>
           <w:p>
             <w:pPr>
-              <w:pStyle w:val="a8"/>
+              <w:pStyle w:val="a7"/>
               <w:numPr>
                 <w:ilvl w:val="0"/>
                 <w:numId w:val="16"/>
@@ -9173,7 +9179,7 @@
           </w:tcPr>
           <w:p>
             <w:pPr>
-              <w:pStyle w:val="a8"/>
+              <w:pStyle w:val="a7"/>
               <w:numPr>
                 <w:ilvl w:val="0"/>
                 <w:numId w:val="17"/>
@@ -9190,7 +9196,7 @@
           </w:p>
           <w:p>
             <w:pPr>
-              <w:pStyle w:val="a8"/>
+              <w:pStyle w:val="a7"/>
               <w:numPr>
                 <w:ilvl w:val="0"/>
                 <w:numId w:val="17"/>
@@ -9207,7 +9213,7 @@
           </w:p>
           <w:p>
             <w:pPr>
-              <w:pStyle w:val="a8"/>
+              <w:pStyle w:val="a7"/>
               <w:numPr>
                 <w:ilvl w:val="0"/>
                 <w:numId w:val="17"/>
@@ -9285,9 +9291,6 @@
             <w:pPr>
               <w:spacing w:before="156" w:after="156"/>
               <w:ind w:firstLineChars="0" w:firstLine="0"/>
-              <w:rPr>
-                <w:rFonts w:hint="eastAsia"/>
-              </w:rPr>
             </w:pPr>
             <w:r>
               <w:rPr>
@@ -9388,9 +9391,6 @@
             <w:pPr>
               <w:spacing w:before="156" w:after="156"/>
               <w:ind w:firstLineChars="0" w:firstLine="0"/>
-              <w:rPr>
-                <w:rFonts w:hint="eastAsia"/>
-              </w:rPr>
             </w:pPr>
             <w:r>
               <w:rPr>
@@ -9499,7 +9499,7 @@
           </w:tcPr>
           <w:p>
             <w:pPr>
-              <w:pStyle w:val="a8"/>
+              <w:pStyle w:val="a7"/>
               <w:numPr>
                 <w:ilvl w:val="0"/>
                 <w:numId w:val="32"/>
@@ -9516,7 +9516,7 @@
           </w:p>
           <w:p>
             <w:pPr>
-              <w:pStyle w:val="a8"/>
+              <w:pStyle w:val="a7"/>
               <w:numPr>
                 <w:ilvl w:val="0"/>
                 <w:numId w:val="32"/>
@@ -9533,7 +9533,7 @@
           </w:p>
           <w:p>
             <w:pPr>
-              <w:pStyle w:val="a8"/>
+              <w:pStyle w:val="a7"/>
               <w:numPr>
                 <w:ilvl w:val="0"/>
                 <w:numId w:val="32"/>
@@ -9550,12 +9550,9 @@
           </w:p>
           <w:p>
             <w:pPr>
-              <w:pStyle w:val="a8"/>
+              <w:pStyle w:val="a7"/>
               <w:spacing w:before="156" w:after="156"/>
               <w:ind w:left="420" w:firstLineChars="0" w:firstLine="0"/>
-              <w:rPr>
-                <w:rFonts w:hint="eastAsia"/>
-              </w:rPr>
             </w:pPr>
             <w:r>
               <w:rPr>
@@ -9571,7 +9568,7 @@
           </w:tcPr>
           <w:p>
             <w:pPr>
-              <w:pStyle w:val="a8"/>
+              <w:pStyle w:val="a7"/>
               <w:numPr>
                 <w:ilvl w:val="0"/>
                 <w:numId w:val="19"/>
@@ -9588,7 +9585,7 @@
           </w:p>
           <w:p>
             <w:pPr>
-              <w:pStyle w:val="a8"/>
+              <w:pStyle w:val="a7"/>
               <w:numPr>
                 <w:ilvl w:val="0"/>
                 <w:numId w:val="19"/>
@@ -9694,9 +9691,6 @@
       <w:pPr>
         <w:spacing w:before="156" w:after="156"/>
         <w:ind w:firstLine="480"/>
-        <w:rPr>
-          <w:rFonts w:hint="eastAsia"/>
-        </w:rPr>
       </w:pPr>
       <w:r>
         <w:rPr>
@@ -9737,7 +9731,7 @@
     </w:p>
     <w:tbl>
       <w:tblPr>
-        <w:tblStyle w:val="ad"/>
+        <w:tblStyle w:val="aa"/>
         <w:tblW w:w="0" w:type="auto"/>
         <w:tblInd w:w="-572" w:type="dxa"/>
         <w:tblLook w:val="04A0" w:firstRow="1" w:lastRow="0" w:firstColumn="1" w:lastColumn="0" w:noHBand="0" w:noVBand="1"/>
@@ -14173,7 +14167,7 @@
     </w:p>
     <w:tbl>
       <w:tblPr>
-        <w:tblStyle w:val="ad"/>
+        <w:tblStyle w:val="aa"/>
         <w:tblW w:w="0" w:type="auto"/>
         <w:tblInd w:w="-572" w:type="dxa"/>
         <w:tblLook w:val="04A0" w:firstRow="1" w:lastRow="0" w:firstColumn="1" w:lastColumn="0" w:noHBand="0" w:noVBand="1"/>
@@ -16267,7 +16261,7 @@
     </w:p>
     <w:tbl>
       <w:tblPr>
-        <w:tblStyle w:val="ad"/>
+        <w:tblStyle w:val="aa"/>
         <w:tblW w:w="0" w:type="auto"/>
         <w:tblInd w:w="-572" w:type="dxa"/>
         <w:tblLook w:val="04A0" w:firstRow="1" w:lastRow="0" w:firstColumn="1" w:lastColumn="0" w:noHBand="0" w:noVBand="1"/>
@@ -17561,9 +17555,6 @@
       <w:pPr>
         <w:spacing w:before="156" w:after="156"/>
         <w:ind w:firstLine="480"/>
-        <w:rPr>
-          <w:rFonts w:hint="eastAsia"/>
-        </w:rPr>
       </w:pPr>
       <w:r>
         <w:rPr>
@@ -17601,7 +17592,7 @@
     </w:p>
     <w:tbl>
       <w:tblPr>
-        <w:tblStyle w:val="ad"/>
+        <w:tblStyle w:val="aa"/>
         <w:tblW w:w="0" w:type="auto"/>
         <w:tblLook w:val="04A0" w:firstRow="1" w:lastRow="0" w:firstColumn="1" w:lastColumn="0" w:noHBand="0" w:noVBand="1"/>
       </w:tblPr>
@@ -18088,7 +18079,7 @@
     </w:p>
     <w:tbl>
       <w:tblPr>
-        <w:tblStyle w:val="ad"/>
+        <w:tblStyle w:val="aa"/>
         <w:tblW w:w="0" w:type="auto"/>
         <w:tblLook w:val="04A0" w:firstRow="1" w:lastRow="0" w:firstColumn="1" w:lastColumn="0" w:noHBand="0" w:noVBand="1"/>
       </w:tblPr>
@@ -18575,7 +18566,7 @@
     </w:p>
     <w:tbl>
       <w:tblPr>
-        <w:tblStyle w:val="ad"/>
+        <w:tblStyle w:val="aa"/>
         <w:tblW w:w="0" w:type="auto"/>
         <w:tblInd w:w="-147" w:type="dxa"/>
         <w:tblLook w:val="04A0" w:firstRow="1" w:lastRow="0" w:firstColumn="1" w:lastColumn="0" w:noHBand="0" w:noVBand="1"/>
@@ -19538,7 +19529,7 @@
     </w:p>
     <w:tbl>
       <w:tblPr>
-        <w:tblStyle w:val="ad"/>
+        <w:tblStyle w:val="aa"/>
         <w:tblW w:w="0" w:type="auto"/>
         <w:tblLook w:val="04A0" w:firstRow="1" w:lastRow="0" w:firstColumn="1" w:lastColumn="0" w:noHBand="0" w:noVBand="1"/>
       </w:tblPr>
@@ -20833,9 +20824,6 @@
       <w:pPr>
         <w:spacing w:before="156" w:after="156"/>
         <w:ind w:firstLine="480"/>
-        <w:rPr>
-          <w:rFonts w:hint="eastAsia"/>
-        </w:rPr>
       </w:pPr>
       <w:r>
         <w:rPr>
@@ -20858,7 +20846,7 @@
     </w:p>
     <w:tbl>
       <w:tblPr>
-        <w:tblStyle w:val="ad"/>
+        <w:tblStyle w:val="aa"/>
         <w:tblW w:w="8934" w:type="dxa"/>
         <w:tblInd w:w="-431" w:type="dxa"/>
         <w:tblLook w:val="04A0" w:firstRow="1" w:lastRow="0" w:firstColumn="1" w:lastColumn="0" w:noHBand="0" w:noVBand="1"/>
@@ -30667,9 +30655,6 @@
       <w:pPr>
         <w:spacing w:before="156" w:after="156"/>
         <w:ind w:firstLine="480"/>
-        <w:rPr>
-          <w:rFonts w:hint="eastAsia"/>
-        </w:rPr>
       </w:pPr>
       <w:r>
         <w:rPr>
@@ -30707,7 +30692,7 @@
     </w:p>
     <w:tbl>
       <w:tblPr>
-        <w:tblStyle w:val="ad"/>
+        <w:tblStyle w:val="aa"/>
         <w:tblW w:w="0" w:type="auto"/>
         <w:tblInd w:w="-572" w:type="dxa"/>
         <w:tblLook w:val="04A0" w:firstRow="1" w:lastRow="0" w:firstColumn="1" w:lastColumn="0" w:noHBand="0" w:noVBand="1"/>
@@ -31336,7 +31321,7 @@
     </w:p>
     <w:tbl>
       <w:tblPr>
-        <w:tblStyle w:val="ad"/>
+        <w:tblStyle w:val="aa"/>
         <w:tblW w:w="0" w:type="auto"/>
         <w:tblLook w:val="04A0" w:firstRow="1" w:lastRow="0" w:firstColumn="1" w:lastColumn="0" w:noHBand="0" w:noVBand="1"/>
       </w:tblPr>
@@ -31985,7 +31970,7 @@
     </w:p>
     <w:tbl>
       <w:tblPr>
-        <w:tblStyle w:val="ad"/>
+        <w:tblStyle w:val="aa"/>
         <w:tblW w:w="0" w:type="auto"/>
         <w:tblLook w:val="04A0" w:firstRow="1" w:lastRow="0" w:firstColumn="1" w:lastColumn="0" w:noHBand="0" w:noVBand="1"/>
       </w:tblPr>
@@ -32310,7 +32295,7 @@
     </w:p>
     <w:tbl>
       <w:tblPr>
-        <w:tblStyle w:val="ad"/>
+        <w:tblStyle w:val="aa"/>
         <w:tblW w:w="8642" w:type="dxa"/>
         <w:tblLook w:val="04A0" w:firstRow="1" w:lastRow="0" w:firstColumn="1" w:lastColumn="0" w:noHBand="0" w:noVBand="1"/>
       </w:tblPr>
@@ -32887,9 +32872,6 @@
       <w:pPr>
         <w:spacing w:before="156" w:after="156"/>
         <w:ind w:firstLine="480"/>
-        <w:rPr>
-          <w:rFonts w:hint="eastAsia"/>
-        </w:rPr>
       </w:pPr>
       <w:r>
         <w:rPr>
@@ -32907,7 +32889,7 @@
     </w:p>
     <w:tbl>
       <w:tblPr>
-        <w:tblStyle w:val="ad"/>
+        <w:tblStyle w:val="aa"/>
         <w:tblW w:w="10399" w:type="dxa"/>
         <w:tblInd w:w="-958" w:type="dxa"/>
         <w:tblLook w:val="04A0" w:firstRow="1" w:lastRow="0" w:firstColumn="1" w:lastColumn="0" w:noHBand="0" w:noVBand="1"/>
@@ -33213,7 +33195,7 @@
           </w:p>
           <w:p>
             <w:pPr>
-              <w:pStyle w:val="a8"/>
+              <w:pStyle w:val="a7"/>
               <w:numPr>
                 <w:ilvl w:val="0"/>
                 <w:numId w:val="20"/>
@@ -33230,7 +33212,7 @@
           </w:p>
           <w:p>
             <w:pPr>
-              <w:pStyle w:val="a8"/>
+              <w:pStyle w:val="a7"/>
               <w:numPr>
                 <w:ilvl w:val="0"/>
                 <w:numId w:val="20"/>
@@ -33247,7 +33229,7 @@
           </w:p>
           <w:p>
             <w:pPr>
-              <w:pStyle w:val="a8"/>
+              <w:pStyle w:val="a7"/>
               <w:numPr>
                 <w:ilvl w:val="0"/>
                 <w:numId w:val="20"/>
@@ -33264,7 +33246,7 @@
           </w:p>
           <w:p>
             <w:pPr>
-              <w:pStyle w:val="a8"/>
+              <w:pStyle w:val="a7"/>
               <w:spacing w:before="156" w:after="156"/>
               <w:ind w:left="360" w:firstLineChars="0" w:firstLine="0"/>
             </w:pPr>
@@ -33522,7 +33504,7 @@
           </w:tcPr>
           <w:p>
             <w:pPr>
-              <w:pStyle w:val="a8"/>
+              <w:pStyle w:val="a7"/>
               <w:numPr>
                 <w:ilvl w:val="0"/>
                 <w:numId w:val="21"/>
@@ -33539,7 +33521,7 @@
           </w:p>
           <w:p>
             <w:pPr>
-              <w:pStyle w:val="a8"/>
+              <w:pStyle w:val="a7"/>
               <w:numPr>
                 <w:ilvl w:val="0"/>
                 <w:numId w:val="21"/>
@@ -33556,7 +33538,7 @@
           </w:p>
           <w:p>
             <w:pPr>
-              <w:pStyle w:val="a8"/>
+              <w:pStyle w:val="a7"/>
               <w:numPr>
                 <w:ilvl w:val="0"/>
                 <w:numId w:val="21"/>
@@ -34405,7 +34387,7 @@
           </w:p>
           <w:p>
             <w:pPr>
-              <w:pStyle w:val="a8"/>
+              <w:pStyle w:val="a7"/>
               <w:numPr>
                 <w:ilvl w:val="0"/>
                 <w:numId w:val="22"/>
@@ -34434,7 +34416,7 @@
           </w:p>
           <w:p>
             <w:pPr>
-              <w:pStyle w:val="a8"/>
+              <w:pStyle w:val="a7"/>
               <w:numPr>
                 <w:ilvl w:val="0"/>
                 <w:numId w:val="22"/>
@@ -34451,7 +34433,7 @@
           </w:p>
           <w:p>
             <w:pPr>
-              <w:pStyle w:val="a8"/>
+              <w:pStyle w:val="a7"/>
               <w:numPr>
                 <w:ilvl w:val="0"/>
                 <w:numId w:val="22"/>
@@ -35045,9 +35027,6 @@
       <w:pPr>
         <w:spacing w:before="156" w:after="156"/>
         <w:ind w:firstLine="480"/>
-        <w:rPr>
-          <w:rFonts w:hint="eastAsia"/>
-        </w:rPr>
       </w:pPr>
       <w:r>
         <w:rPr>
@@ -35072,7 +35051,7 @@
     </w:p>
     <w:tbl>
       <w:tblPr>
-        <w:tblStyle w:val="ad"/>
+        <w:tblStyle w:val="aa"/>
         <w:tblpPr w:leftFromText="180" w:rightFromText="180" w:vertAnchor="text" w:horzAnchor="margin" w:tblpXSpec="center" w:tblpY="374"/>
         <w:tblW w:w="0" w:type="auto"/>
         <w:tblLook w:val="04A0" w:firstRow="1" w:lastRow="0" w:firstColumn="1" w:lastColumn="0" w:noHBand="0" w:noVBand="1"/>
@@ -35089,7 +35068,7 @@
           </w:tcPr>
           <w:p>
             <w:pPr>
-              <w:pStyle w:val="a8"/>
+              <w:pStyle w:val="a7"/>
               <w:spacing w:before="156" w:after="156"/>
               <w:ind w:firstLineChars="0" w:firstLine="0"/>
             </w:pPr>
@@ -35108,7 +35087,7 @@
           </w:tcPr>
           <w:p>
             <w:pPr>
-              <w:pStyle w:val="a8"/>
+              <w:pStyle w:val="a7"/>
               <w:spacing w:before="156" w:after="156"/>
               <w:ind w:firstLineChars="0" w:firstLine="0"/>
             </w:pPr>
@@ -35126,7 +35105,7 @@
           </w:tcPr>
           <w:p>
             <w:pPr>
-              <w:pStyle w:val="a8"/>
+              <w:pStyle w:val="a7"/>
               <w:spacing w:before="156" w:after="156"/>
               <w:ind w:firstLineChars="0" w:firstLine="0"/>
             </w:pPr>
@@ -35146,7 +35125,7 @@
           </w:tcPr>
           <w:p>
             <w:pPr>
-              <w:pStyle w:val="a8"/>
+              <w:pStyle w:val="a7"/>
               <w:spacing w:before="156" w:after="156"/>
               <w:ind w:firstLineChars="0" w:firstLine="0"/>
             </w:pPr>
@@ -35164,7 +35143,7 @@
           </w:tcPr>
           <w:p>
             <w:pPr>
-              <w:pStyle w:val="a8"/>
+              <w:pStyle w:val="a7"/>
               <w:spacing w:before="156" w:after="156"/>
               <w:ind w:firstLineChars="0" w:firstLine="0"/>
             </w:pPr>
@@ -35182,7 +35161,7 @@
           </w:tcPr>
           <w:p>
             <w:pPr>
-              <w:pStyle w:val="a8"/>
+              <w:pStyle w:val="a7"/>
               <w:spacing w:before="156" w:after="156"/>
               <w:ind w:firstLineChars="0" w:firstLine="0"/>
             </w:pPr>
@@ -35236,7 +35215,7 @@
           </w:tcPr>
           <w:p>
             <w:pPr>
-              <w:pStyle w:val="a8"/>
+              <w:pStyle w:val="a7"/>
               <w:numPr>
                 <w:ilvl w:val="0"/>
                 <w:numId w:val="31"/>
@@ -35253,7 +35232,7 @@
           </w:p>
           <w:p>
             <w:pPr>
-              <w:pStyle w:val="a8"/>
+              <w:pStyle w:val="a7"/>
               <w:numPr>
                 <w:ilvl w:val="0"/>
                 <w:numId w:val="31"/>
@@ -35270,7 +35249,7 @@
           </w:p>
           <w:p>
             <w:pPr>
-              <w:pStyle w:val="a8"/>
+              <w:pStyle w:val="a7"/>
               <w:numPr>
                 <w:ilvl w:val="0"/>
                 <w:numId w:val="31"/>
@@ -35338,7 +35317,7 @@
           </w:tcPr>
           <w:p>
             <w:pPr>
-              <w:pStyle w:val="a8"/>
+              <w:pStyle w:val="a7"/>
               <w:spacing w:before="156" w:after="156"/>
               <w:ind w:firstLineChars="0" w:firstLine="0"/>
             </w:pPr>
@@ -35346,7 +35325,7 @@
               <w:rPr>
                 <w:rFonts w:hint="eastAsia"/>
               </w:rPr>
-              <w:t>每回合自动保存数据，如果</w:t>
+              <w:t>是否可以每回合自动保存数据</w:t>
             </w:r>
           </w:p>
         </w:tc>
@@ -35392,7 +35371,7 @@
           </w:tcPr>
           <w:p>
             <w:pPr>
-              <w:pStyle w:val="a8"/>
+              <w:pStyle w:val="a7"/>
               <w:spacing w:before="156" w:after="156"/>
               <w:ind w:firstLineChars="0" w:firstLine="0"/>
             </w:pPr>
@@ -35458,7 +35437,7 @@
           </w:tcPr>
           <w:p>
             <w:pPr>
-              <w:pStyle w:val="a8"/>
+              <w:pStyle w:val="a7"/>
               <w:spacing w:before="156" w:after="156"/>
               <w:ind w:firstLineChars="0" w:firstLine="0"/>
             </w:pPr>
@@ -35495,7 +35474,7 @@
     </w:p>
     <w:p>
       <w:pPr>
-        <w:pStyle w:val="a8"/>
+        <w:pStyle w:val="a7"/>
         <w:spacing w:before="156" w:after="156"/>
         <w:ind w:left="1418" w:firstLineChars="0" w:firstLine="0"/>
       </w:pPr>
@@ -35558,7 +35537,7 @@
     </w:p>
     <w:tbl>
       <w:tblPr>
-        <w:tblStyle w:val="ad"/>
+        <w:tblStyle w:val="aa"/>
         <w:tblW w:w="0" w:type="auto"/>
         <w:tblLook w:val="04A0" w:firstRow="1" w:lastRow="0" w:firstColumn="1" w:lastColumn="0" w:noHBand="0" w:noVBand="1"/>
       </w:tblPr>
@@ -36132,7 +36111,7 @@
     </w:p>
     <w:tbl>
       <w:tblPr>
-        <w:tblStyle w:val="ad"/>
+        <w:tblStyle w:val="aa"/>
         <w:tblW w:w="8359" w:type="dxa"/>
         <w:tblLook w:val="04A0" w:firstRow="1" w:lastRow="0" w:firstColumn="1" w:lastColumn="0" w:noHBand="0" w:noVBand="1"/>
       </w:tblPr>
@@ -36238,9 +36217,6 @@
             <w:pPr>
               <w:spacing w:before="156" w:after="156"/>
               <w:ind w:firstLineChars="0" w:firstLine="0"/>
-              <w:rPr>
-                <w:rFonts w:hint="eastAsia"/>
-              </w:rPr>
             </w:pPr>
             <w:r>
               <w:rPr>
@@ -36295,7 +36271,22 @@
             <w:pPr>
               <w:spacing w:before="156" w:after="156"/>
               <w:ind w:firstLineChars="0" w:firstLine="0"/>
-            </w:pPr>
+              <w:rPr>
+                <w:rFonts w:hint="eastAsia"/>
+              </w:rPr>
+            </w:pPr>
+            <w:r>
+              <w:t>测试完成</w:t>
+            </w:r>
+            <w:r>
+              <w:rPr>
+                <w:rFonts w:hint="eastAsia"/>
+              </w:rPr>
+              <w:t>，</w:t>
+            </w:r>
+            <w:r>
+              <w:t>能正确读取游戏</w:t>
+            </w:r>
           </w:p>
         </w:tc>
       </w:tr>
@@ -36349,6 +36340,12 @@
               <w:spacing w:before="156" w:after="156"/>
               <w:ind w:firstLineChars="0" w:firstLine="0"/>
             </w:pPr>
+            <w:r>
+              <w:rPr>
+                <w:rFonts w:hint="eastAsia"/>
+              </w:rPr>
+              <w:t>测试完成，满足设计要求。</w:t>
+            </w:r>
           </w:p>
         </w:tc>
       </w:tr>
@@ -36402,6 +36399,12 @@
               <w:spacing w:before="156" w:after="156"/>
               <w:ind w:firstLineChars="0" w:firstLine="0"/>
             </w:pPr>
+            <w:r>
+              <w:rPr>
+                <w:rFonts w:hint="eastAsia"/>
+              </w:rPr>
+              <w:t>测试完成，能正确存档。</w:t>
+            </w:r>
           </w:p>
         </w:tc>
       </w:tr>
@@ -36454,7 +36457,19 @@
             <w:pPr>
               <w:spacing w:before="156" w:after="156"/>
               <w:ind w:firstLineChars="0" w:firstLine="0"/>
-            </w:pPr>
+              <w:rPr>
+                <w:rFonts w:hint="eastAsia"/>
+              </w:rPr>
+            </w:pPr>
+            <w:r>
+              <w:t>测试完成</w:t>
+            </w:r>
+            <w:r>
+              <w:rPr>
+                <w:rFonts w:hint="eastAsia"/>
+              </w:rPr>
+              <w:t>，满足设计要求。</w:t>
+            </w:r>
           </w:p>
         </w:tc>
       </w:tr>
@@ -36502,7 +36517,22 @@
             <w:pPr>
               <w:spacing w:before="156" w:after="156"/>
               <w:ind w:firstLineChars="0" w:firstLine="0"/>
-            </w:pPr>
+              <w:rPr>
+                <w:rFonts w:hint="eastAsia"/>
+              </w:rPr>
+            </w:pPr>
+            <w:r>
+              <w:t>测试完成</w:t>
+            </w:r>
+            <w:r>
+              <w:rPr>
+                <w:rFonts w:hint="eastAsia"/>
+              </w:rPr>
+              <w:t>，</w:t>
+            </w:r>
+            <w:r>
+              <w:t>能准确进行军事的各项操作</w:t>
+            </w:r>
           </w:p>
         </w:tc>
       </w:tr>
@@ -36551,6 +36581,27 @@
               <w:spacing w:before="156" w:after="156"/>
               <w:ind w:firstLineChars="0" w:firstLine="0"/>
             </w:pPr>
+            <w:r>
+              <w:t>测试完成</w:t>
+            </w:r>
+            <w:r>
+              <w:rPr>
+                <w:rFonts w:hint="eastAsia"/>
+              </w:rPr>
+              <w:t>，</w:t>
+            </w:r>
+            <w:r>
+              <w:t>能准确进行</w:t>
+            </w:r>
+            <w:r>
+              <w:rPr>
+                <w:rFonts w:hint="eastAsia"/>
+              </w:rPr>
+              <w:t>内政</w:t>
+            </w:r>
+            <w:r>
+              <w:t>的各项操作</w:t>
+            </w:r>
           </w:p>
         </w:tc>
       </w:tr>
@@ -36599,6 +36650,18 @@
               <w:spacing w:before="156" w:after="156"/>
               <w:ind w:firstLineChars="0" w:firstLine="0"/>
             </w:pPr>
+            <w:r>
+              <w:t>测试完成</w:t>
+            </w:r>
+            <w:r>
+              <w:rPr>
+                <w:rFonts w:hint="eastAsia"/>
+              </w:rPr>
+              <w:t>，</w:t>
+            </w:r>
+            <w:r>
+              <w:t>能准确进行谋略的各项操作</w:t>
+            </w:r>
           </w:p>
         </w:tc>
       </w:tr>
@@ -36647,6 +36710,27 @@
               <w:spacing w:before="156" w:after="156"/>
               <w:ind w:firstLineChars="0" w:firstLine="0"/>
             </w:pPr>
+            <w:r>
+              <w:t>测试完成</w:t>
+            </w:r>
+            <w:r>
+              <w:rPr>
+                <w:rFonts w:hint="eastAsia"/>
+              </w:rPr>
+              <w:t>，</w:t>
+            </w:r>
+            <w:r>
+              <w:t>能准确进行</w:t>
+            </w:r>
+            <w:r>
+              <w:rPr>
+                <w:rFonts w:hint="eastAsia"/>
+              </w:rPr>
+              <w:t>人事</w:t>
+            </w:r>
+            <w:r>
+              <w:t>的各项操作</w:t>
+            </w:r>
           </w:p>
         </w:tc>
       </w:tr>
@@ -36673,7 +36757,7 @@
     </w:p>
     <w:tbl>
       <w:tblPr>
-        <w:tblStyle w:val="ad"/>
+        <w:tblStyle w:val="aa"/>
         <w:tblW w:w="9317" w:type="dxa"/>
         <w:tblInd w:w="-958" w:type="dxa"/>
         <w:tblLook w:val="04A0" w:firstRow="1" w:lastRow="0" w:firstColumn="1" w:lastColumn="0" w:noHBand="0" w:noVBand="1"/>
@@ -36804,6 +36888,12 @@
               <w:spacing w:before="156" w:after="156"/>
               <w:ind w:firstLineChars="0" w:firstLine="0"/>
             </w:pPr>
+            <w:r>
+              <w:rPr>
+                <w:rFonts w:hint="eastAsia"/>
+              </w:rPr>
+              <w:t>所有情况下，游戏都可以按照选择的存档位置，剧本和势力开始。</w:t>
+            </w:r>
           </w:p>
         </w:tc>
       </w:tr>
@@ -36821,6 +36911,7 @@
               <w:rPr>
                 <w:rFonts w:hint="eastAsia"/>
               </w:rPr>
+              <w:lastRenderedPageBreak/>
               <w:t>2</w:t>
             </w:r>
             <w:r>
@@ -36890,6 +36981,68 @@
               <w:spacing w:before="156" w:after="156"/>
               <w:ind w:firstLineChars="0" w:firstLine="0"/>
             </w:pPr>
+            <w:r>
+              <w:rPr>
+                <w:rFonts w:hint="eastAsia"/>
+              </w:rPr>
+              <w:t>1.</w:t>
+            </w:r>
+            <w:r>
+              <w:rPr>
+                <w:rFonts w:hint="eastAsia"/>
+              </w:rPr>
+              <w:t>出征的话赢得一方得到敌方所有资源，输的一方资源减半。</w:t>
+            </w:r>
+          </w:p>
+          <w:p>
+            <w:pPr>
+              <w:spacing w:before="156" w:after="156"/>
+              <w:ind w:firstLineChars="0" w:firstLine="0"/>
+            </w:pPr>
+            <w:r>
+              <w:rPr>
+                <w:rFonts w:hint="eastAsia"/>
+              </w:rPr>
+              <w:t>2.</w:t>
+            </w:r>
+            <w:r>
+              <w:rPr>
+                <w:rFonts w:hint="eastAsia"/>
+              </w:rPr>
+              <w:t>输送则输送</w:t>
+            </w:r>
+            <w:proofErr w:type="gramStart"/>
+            <w:r>
+              <w:rPr>
+                <w:rFonts w:hint="eastAsia"/>
+              </w:rPr>
+              <w:t>方减少</w:t>
+            </w:r>
+            <w:proofErr w:type="gramEnd"/>
+            <w:r>
+              <w:rPr>
+                <w:rFonts w:hint="eastAsia"/>
+              </w:rPr>
+              <w:t>资源，受益方获得资源。</w:t>
+            </w:r>
+          </w:p>
+          <w:p>
+            <w:pPr>
+              <w:spacing w:before="156" w:after="156"/>
+              <w:ind w:firstLineChars="0" w:firstLine="0"/>
+            </w:pPr>
+            <w:r>
+              <w:rPr>
+                <w:rFonts w:hint="eastAsia"/>
+              </w:rPr>
+              <w:t>3.</w:t>
+            </w:r>
+            <w:r>
+              <w:rPr>
+                <w:rFonts w:hint="eastAsia"/>
+              </w:rPr>
+              <w:t>征兵则是增加兵力</w:t>
+            </w:r>
           </w:p>
         </w:tc>
       </w:tr>
@@ -36907,7 +37060,6 @@
               <w:rPr>
                 <w:rFonts w:hint="eastAsia"/>
               </w:rPr>
-              <w:lastRenderedPageBreak/>
               <w:t>3</w:t>
             </w:r>
           </w:p>
@@ -36971,9 +37123,49 @@
           </w:tcPr>
           <w:p>
             <w:pPr>
+              <w:pStyle w:val="a7"/>
+              <w:numPr>
+                <w:ilvl w:val="0"/>
+                <w:numId w:val="21"/>
+              </w:numPr>
+              <w:spacing w:before="156" w:after="156"/>
+              <w:ind w:firstLineChars="0"/>
+            </w:pPr>
+            <w:r>
+              <w:rPr>
+                <w:rFonts w:hint="eastAsia"/>
+              </w:rPr>
+              <w:t>得到军事模块的相应功能</w:t>
+            </w:r>
+          </w:p>
+          <w:p>
+            <w:pPr>
+              <w:pStyle w:val="a7"/>
+              <w:numPr>
+                <w:ilvl w:val="0"/>
+                <w:numId w:val="21"/>
+              </w:numPr>
+              <w:spacing w:before="156" w:after="156"/>
+              <w:ind w:firstLineChars="0"/>
+            </w:pPr>
+            <w:r>
+              <w:rPr>
+                <w:rFonts w:hint="eastAsia"/>
+              </w:rPr>
+              <w:t>得到人事模块的相应功能</w:t>
+            </w:r>
+          </w:p>
+          <w:p>
+            <w:pPr>
               <w:spacing w:before="156" w:after="156"/>
               <w:ind w:firstLineChars="0" w:firstLine="0"/>
             </w:pPr>
+            <w:r>
+              <w:rPr>
+                <w:rFonts w:hint="eastAsia"/>
+              </w:rPr>
+              <w:t>得到经济模块的相应功能</w:t>
+            </w:r>
           </w:p>
         </w:tc>
       </w:tr>
@@ -37058,9 +37250,351 @@
           </w:tcPr>
           <w:p>
             <w:pPr>
+              <w:spacing w:before="156" w:after="156"/>
+              <w:ind w:firstLineChars="0" w:firstLine="0"/>
+            </w:pPr>
+            <w:r>
+              <w:rPr>
+                <w:rFonts w:hint="eastAsia"/>
+              </w:rPr>
+              <w:t>1.</w:t>
+            </w:r>
+            <w:r>
+              <w:rPr>
+                <w:rFonts w:hint="eastAsia"/>
+              </w:rPr>
+              <w:t>任命则某个武将获得相应的头协。</w:t>
+            </w:r>
+          </w:p>
+          <w:p>
+            <w:pPr>
+              <w:spacing w:before="156" w:after="156"/>
+              <w:ind w:firstLineChars="0" w:firstLine="0"/>
+            </w:pPr>
+            <w:r>
+              <w:rPr>
+                <w:rFonts w:hint="eastAsia"/>
+              </w:rPr>
+              <w:t>2.</w:t>
+            </w:r>
+            <w:r>
+              <w:rPr>
+                <w:rFonts w:hint="eastAsia"/>
+              </w:rPr>
+              <w:t>褒奖则相应武将获得相应奖励。</w:t>
+            </w:r>
+            <w:r>
+              <w:rPr>
+                <w:rFonts w:hint="eastAsia"/>
+              </w:rPr>
+              <w:t>3.</w:t>
+            </w:r>
+            <w:r>
+              <w:rPr>
+                <w:rFonts w:hint="eastAsia"/>
+              </w:rPr>
+              <w:t>移动则武将离开城池进入其他城池。</w:t>
+            </w:r>
+          </w:p>
+          <w:p>
+            <w:pPr>
+              <w:spacing w:before="156" w:after="156"/>
+              <w:ind w:firstLineChars="0" w:firstLine="0"/>
+            </w:pPr>
+            <w:r>
+              <w:t>4.</w:t>
+            </w:r>
+            <w:r>
+              <w:rPr>
+                <w:rFonts w:hint="eastAsia"/>
+              </w:rPr>
+              <w:t>流放则是</w:t>
+            </w:r>
+            <w:r>
+              <w:rPr>
+                <w:rFonts w:hint="eastAsia"/>
+              </w:rPr>
+              <w:t>民忠低到</w:t>
+            </w:r>
+            <w:proofErr w:type="gramStart"/>
+            <w:r>
+              <w:rPr>
+                <w:rFonts w:hint="eastAsia"/>
+              </w:rPr>
+              <w:t>某个值</w:t>
+            </w:r>
+            <w:r>
+              <w:rPr>
+                <w:rFonts w:hint="eastAsia"/>
+              </w:rPr>
+              <w:t>把相应</w:t>
+            </w:r>
+            <w:proofErr w:type="gramEnd"/>
+            <w:r>
+              <w:rPr>
+                <w:rFonts w:hint="eastAsia"/>
+              </w:rPr>
+              <w:t>武将驱逐出城。</w:t>
+            </w:r>
+          </w:p>
+          <w:p>
+            <w:pPr>
+              <w:spacing w:before="156" w:after="156"/>
+              <w:ind w:firstLineChars="0" w:firstLine="0"/>
+              <w:rPr>
+                <w:color w:val="C00000"/>
+              </w:rPr>
+            </w:pPr>
+            <w:r>
+              <w:rPr>
+                <w:rFonts w:hint="eastAsia"/>
+              </w:rPr>
+              <w:t>5.</w:t>
+            </w:r>
+            <w:r>
+              <w:rPr>
+                <w:rFonts w:hint="eastAsia"/>
+              </w:rPr>
+              <w:t>登</w:t>
+            </w:r>
+            <w:r>
+              <w:rPr>
+                <w:rFonts w:hint="eastAsia"/>
+              </w:rPr>
+              <w:t>庸则是</w:t>
+            </w:r>
+            <w:r>
+              <w:rPr>
+                <w:rFonts w:hint="eastAsia"/>
+              </w:rPr>
+              <w:t>民</w:t>
+            </w:r>
+            <w:proofErr w:type="gramStart"/>
+            <w:r>
+              <w:rPr>
+                <w:rFonts w:hint="eastAsia"/>
+              </w:rPr>
+              <w:t>忠达到</w:t>
+            </w:r>
+            <w:proofErr w:type="gramEnd"/>
+            <w:r>
+              <w:rPr>
+                <w:rFonts w:hint="eastAsia"/>
+              </w:rPr>
+              <w:t>最大值相应</w:t>
+            </w:r>
+            <w:r>
+              <w:rPr>
+                <w:rFonts w:hint="eastAsia"/>
+              </w:rPr>
+              <w:t>武将进行登基</w:t>
+            </w:r>
+            <w:r>
+              <w:rPr>
+                <w:rFonts w:hint="eastAsia"/>
+              </w:rPr>
+              <w:t>。</w:t>
+            </w:r>
+          </w:p>
+        </w:tc>
+      </w:tr>
+      <w:tr>
+        <w:tc>
+          <w:tcPr>
+            <w:tcW w:w="876" w:type="dxa"/>
+          </w:tcPr>
+          <w:p>
+            <w:pPr>
+              <w:spacing w:before="156" w:after="156"/>
+              <w:ind w:firstLineChars="0" w:firstLine="0"/>
+            </w:pPr>
+            <w:r>
+              <w:rPr>
+                <w:rFonts w:hint="eastAsia"/>
+              </w:rPr>
+              <w:t>5</w:t>
+            </w:r>
+          </w:p>
+        </w:tc>
+        <w:tc>
+          <w:tcPr>
+            <w:tcW w:w="2487" w:type="dxa"/>
+          </w:tcPr>
+          <w:p>
+            <w:pPr>
               <w:spacing w:beforeLines="0" w:before="0" w:afterLines="0" w:after="0" w:line="240" w:lineRule="auto"/>
               <w:ind w:firstLineChars="0" w:firstLine="0"/>
-            </w:pPr>
+              <w:rPr>
+                <w:rFonts w:asciiTheme="minorHAnsi" w:eastAsiaTheme="minorEastAsia" w:hAnsiTheme="minorHAnsi" w:cstheme="minorBidi"/>
+                <w:szCs w:val="22"/>
+              </w:rPr>
+            </w:pPr>
+            <w:r>
+              <w:rPr>
+                <w:rFonts w:hint="eastAsia"/>
+              </w:rPr>
+              <w:t>新游</w:t>
+            </w:r>
+            <w:r>
+              <w:rPr>
+                <w:rFonts w:hint="eastAsia"/>
+              </w:rPr>
+              <w:t>-</w:t>
+            </w:r>
+            <w:r>
+              <w:rPr>
+                <w:rFonts w:hint="eastAsia"/>
+              </w:rPr>
+              <w:t>剧本</w:t>
+            </w:r>
+            <w:r>
+              <w:rPr>
+                <w:rFonts w:hint="eastAsia"/>
+              </w:rPr>
+              <w:t>-</w:t>
+            </w:r>
+            <w:r>
+              <w:rPr>
+                <w:rFonts w:hint="eastAsia"/>
+              </w:rPr>
+              <w:t>势力</w:t>
+            </w:r>
+            <w:r>
+              <w:rPr>
+                <w:rFonts w:hint="eastAsia"/>
+              </w:rPr>
+              <w:t>-</w:t>
+            </w:r>
+            <w:r>
+              <w:rPr>
+                <w:rFonts w:hint="eastAsia"/>
+              </w:rPr>
+              <w:t>谋略</w:t>
+            </w:r>
+          </w:p>
+        </w:tc>
+        <w:tc>
+          <w:tcPr>
+            <w:tcW w:w="5954" w:type="dxa"/>
+          </w:tcPr>
+          <w:p>
+            <w:pPr>
+              <w:spacing w:before="156" w:after="156"/>
+              <w:ind w:firstLineChars="0" w:firstLine="0"/>
+            </w:pPr>
+            <w:r>
+              <w:rPr>
+                <w:rFonts w:hint="eastAsia"/>
+              </w:rPr>
+              <w:t>所有结果与测试操作的预期结果相同。</w:t>
+            </w:r>
+          </w:p>
+          <w:p>
+            <w:pPr>
+              <w:spacing w:before="156" w:after="156"/>
+              <w:ind w:firstLineChars="0" w:firstLine="0"/>
+            </w:pPr>
+            <w:r>
+              <w:rPr>
+                <w:rFonts w:hint="eastAsia"/>
+              </w:rPr>
+              <w:t>1.</w:t>
+            </w:r>
+            <w:r>
+              <w:rPr>
+                <w:rFonts w:hint="eastAsia"/>
+              </w:rPr>
+              <w:t>降低商业则相应势力金钱降低，民忠减少</w:t>
+            </w:r>
+            <w:r>
+              <w:rPr>
+                <w:rFonts w:hint="eastAsia"/>
+              </w:rPr>
+              <w:t>。</w:t>
+            </w:r>
+          </w:p>
+          <w:p>
+            <w:pPr>
+              <w:spacing w:before="156" w:after="156"/>
+              <w:ind w:firstLineChars="0" w:firstLine="0"/>
+            </w:pPr>
+            <w:r>
+              <w:rPr>
+                <w:rFonts w:hint="eastAsia"/>
+              </w:rPr>
+              <w:t>2.</w:t>
+            </w:r>
+            <w:r>
+              <w:rPr>
+                <w:rFonts w:hint="eastAsia"/>
+              </w:rPr>
+              <w:t>降低农业则相应粮草减少，民忠减少</w:t>
+            </w:r>
+            <w:r>
+              <w:rPr>
+                <w:rFonts w:hint="eastAsia"/>
+              </w:rPr>
+              <w:t>。</w:t>
+            </w:r>
+          </w:p>
+          <w:p>
+            <w:pPr>
+              <w:spacing w:before="156" w:after="156"/>
+              <w:ind w:firstLineChars="0" w:firstLine="0"/>
+            </w:pPr>
+            <w:r>
+              <w:rPr>
+                <w:rFonts w:hint="eastAsia"/>
+              </w:rPr>
+              <w:t>3.</w:t>
+            </w:r>
+            <w:r>
+              <w:rPr>
+                <w:rFonts w:hint="eastAsia"/>
+              </w:rPr>
+              <w:t>离间武将则，武将之间的信任度降低</w:t>
+            </w:r>
+            <w:r>
+              <w:rPr>
+                <w:rFonts w:hint="eastAsia"/>
+              </w:rPr>
+              <w:t>。</w:t>
+            </w:r>
+          </w:p>
+          <w:p>
+            <w:pPr>
+              <w:spacing w:before="156" w:after="156"/>
+              <w:ind w:firstLineChars="0" w:firstLine="0"/>
+              <w:rPr>
+                <w:color w:val="C00000"/>
+              </w:rPr>
+            </w:pPr>
+            <w:r>
+              <w:rPr>
+                <w:rFonts w:hint="eastAsia"/>
+              </w:rPr>
+              <w:t>4.</w:t>
+            </w:r>
+            <w:r>
+              <w:rPr>
+                <w:rFonts w:hint="eastAsia"/>
+              </w:rPr>
+              <w:t>驱虎</w:t>
+            </w:r>
+            <w:proofErr w:type="gramStart"/>
+            <w:r>
+              <w:rPr>
+                <w:rFonts w:hint="eastAsia"/>
+              </w:rPr>
+              <w:t>吞狼则</w:t>
+            </w:r>
+            <w:proofErr w:type="gramEnd"/>
+            <w:r>
+              <w:rPr>
+                <w:rFonts w:hint="eastAsia"/>
+              </w:rPr>
+              <w:t>，制定两城进行战争，并自己取得渔翁之利。</w:t>
+            </w:r>
           </w:p>
         </w:tc>
       </w:tr>
@@ -37078,7 +37612,7 @@
               <w:rPr>
                 <w:rFonts w:hint="eastAsia"/>
               </w:rPr>
-              <w:t>5</w:t>
+              <w:t>6</w:t>
             </w:r>
           </w:p>
         </w:tc>
@@ -37135,19 +37669,198 @@
               <w:rPr>
                 <w:rFonts w:hint="eastAsia"/>
               </w:rPr>
-              <w:t>谋略</w:t>
+              <w:t>情报</w:t>
             </w:r>
           </w:p>
         </w:tc>
         <w:tc>
           <w:tcPr>
             <w:tcW w:w="5954" w:type="dxa"/>
+          </w:tcPr>
+          <w:p>
+            <w:pPr>
+              <w:spacing w:before="156" w:after="156"/>
+              <w:ind w:firstLineChars="0" w:firstLine="0"/>
+            </w:pPr>
+            <w:r>
+              <w:rPr>
+                <w:rFonts w:hint="eastAsia"/>
+              </w:rPr>
+              <w:t>所有结果与测试操作的预期结果相同。</w:t>
+            </w:r>
+          </w:p>
+          <w:p>
+            <w:pPr>
+              <w:pStyle w:val="a7"/>
+              <w:numPr>
+                <w:ilvl w:val="0"/>
+                <w:numId w:val="22"/>
+              </w:numPr>
+              <w:spacing w:before="156" w:after="156"/>
+              <w:ind w:firstLineChars="0"/>
+            </w:pPr>
+            <w:r>
+              <w:rPr>
+                <w:rFonts w:hint="eastAsia"/>
+              </w:rPr>
+              <w:t>显示武将</w:t>
+            </w:r>
+            <w:r>
+              <w:rPr>
+                <w:rFonts w:hint="eastAsia"/>
+              </w:rPr>
+              <w:t>属性等</w:t>
+            </w:r>
+            <w:r>
+              <w:rPr>
+                <w:rFonts w:hint="eastAsia"/>
+              </w:rPr>
+              <w:t>信息</w:t>
+            </w:r>
+          </w:p>
+          <w:p>
+            <w:pPr>
+              <w:pStyle w:val="a7"/>
+              <w:numPr>
+                <w:ilvl w:val="0"/>
+                <w:numId w:val="22"/>
+              </w:numPr>
+              <w:spacing w:before="156" w:after="156"/>
+              <w:ind w:firstLineChars="0"/>
+            </w:pPr>
+            <w:r>
+              <w:rPr>
+                <w:rFonts w:hint="eastAsia"/>
+              </w:rPr>
+              <w:t>显示城池等信息</w:t>
+            </w:r>
+          </w:p>
+          <w:p>
+            <w:pPr>
+              <w:pStyle w:val="a7"/>
+              <w:numPr>
+                <w:ilvl w:val="0"/>
+                <w:numId w:val="22"/>
+              </w:numPr>
+              <w:spacing w:before="156" w:after="156"/>
+              <w:ind w:firstLineChars="0"/>
+            </w:pPr>
+            <w:r>
+              <w:rPr>
+                <w:rFonts w:hint="eastAsia"/>
+              </w:rPr>
+              <w:lastRenderedPageBreak/>
+              <w:t>显示相应势力等信息</w:t>
+            </w:r>
+          </w:p>
+        </w:tc>
+      </w:tr>
+      <w:tr>
+        <w:tc>
+          <w:tcPr>
+            <w:tcW w:w="876" w:type="dxa"/>
+          </w:tcPr>
+          <w:p>
+            <w:pPr>
+              <w:spacing w:before="156" w:after="156"/>
+              <w:ind w:firstLineChars="0" w:firstLine="0"/>
+            </w:pPr>
+            <w:r>
+              <w:rPr>
+                <w:rFonts w:hint="eastAsia"/>
+              </w:rPr>
+              <w:lastRenderedPageBreak/>
+              <w:t>7</w:t>
+            </w:r>
+          </w:p>
+        </w:tc>
+        <w:tc>
+          <w:tcPr>
+            <w:tcW w:w="2487" w:type="dxa"/>
           </w:tcPr>
           <w:p>
             <w:pPr>
               <w:spacing w:beforeLines="0" w:before="0" w:afterLines="0" w:after="0" w:line="240" w:lineRule="auto"/>
               <w:ind w:firstLineChars="0" w:firstLine="0"/>
-            </w:pPr>
+              <w:rPr>
+                <w:rFonts w:asciiTheme="minorHAnsi" w:eastAsiaTheme="minorEastAsia" w:hAnsiTheme="minorHAnsi" w:cstheme="minorBidi"/>
+                <w:szCs w:val="22"/>
+              </w:rPr>
+            </w:pPr>
+            <w:r>
+              <w:rPr>
+                <w:rFonts w:hint="eastAsia"/>
+              </w:rPr>
+              <w:t>新游</w:t>
+            </w:r>
+            <w:r>
+              <w:rPr>
+                <w:rFonts w:hint="eastAsia"/>
+              </w:rPr>
+              <w:t>-</w:t>
+            </w:r>
+            <w:r>
+              <w:rPr>
+                <w:rFonts w:hint="eastAsia"/>
+              </w:rPr>
+              <w:t>剧本</w:t>
+            </w:r>
+            <w:r>
+              <w:rPr>
+                <w:rFonts w:hint="eastAsia"/>
+              </w:rPr>
+              <w:t>-</w:t>
+            </w:r>
+            <w:r>
+              <w:rPr>
+                <w:rFonts w:hint="eastAsia"/>
+              </w:rPr>
+              <w:t>势力</w:t>
+            </w:r>
+            <w:r>
+              <w:rPr>
+                <w:rFonts w:hint="eastAsia"/>
+              </w:rPr>
+              <w:t>-</w:t>
+            </w:r>
+            <w:r>
+              <w:rPr>
+                <w:rFonts w:hint="eastAsia"/>
+              </w:rPr>
+              <w:t>下一回合</w:t>
+            </w:r>
+          </w:p>
+        </w:tc>
+        <w:tc>
+          <w:tcPr>
+            <w:tcW w:w="5954" w:type="dxa"/>
+          </w:tcPr>
+          <w:p>
+            <w:pPr>
+              <w:spacing w:before="156" w:after="156"/>
+              <w:ind w:firstLineChars="0" w:firstLine="0"/>
+              <w:rPr>
+                <w:color w:val="C00000"/>
+              </w:rPr>
+            </w:pPr>
+            <w:r>
+              <w:rPr>
+                <w:rFonts w:hint="eastAsia"/>
+              </w:rPr>
+              <w:t>成功完成</w:t>
+            </w:r>
+            <w:r>
+              <w:rPr>
+                <w:rFonts w:hint="eastAsia"/>
+              </w:rPr>
+              <w:t>AI</w:t>
+            </w:r>
+            <w:r>
+              <w:rPr>
+                <w:rFonts w:hint="eastAsia"/>
+              </w:rPr>
+              <w:t>行动，回合推演和数据变化</w:t>
+            </w:r>
           </w:p>
         </w:tc>
       </w:tr>
@@ -37165,7 +37878,7 @@
               <w:rPr>
                 <w:rFonts w:hint="eastAsia"/>
               </w:rPr>
-              <w:t>6</w:t>
+              <w:t>8</w:t>
             </w:r>
           </w:p>
         </w:tc>
@@ -37184,57 +37897,86 @@
             </w:pPr>
             <w:r>
               <w:rPr>
-                <w:rFonts w:hint="eastAsia"/>
-              </w:rPr>
-              <w:t>新游</w:t>
-            </w:r>
-            <w:r>
-              <w:rPr>
-                <w:rFonts w:hint="eastAsia"/>
-              </w:rPr>
-              <w:t>-</w:t>
-            </w:r>
-            <w:r>
-              <w:rPr>
-                <w:rFonts w:hint="eastAsia"/>
-              </w:rPr>
-              <w:t>剧本</w:t>
-            </w:r>
-            <w:r>
-              <w:rPr>
-                <w:rFonts w:hint="eastAsia"/>
-              </w:rPr>
-              <w:t>-</w:t>
-            </w:r>
-            <w:r>
-              <w:rPr>
-                <w:rFonts w:hint="eastAsia"/>
-              </w:rPr>
-              <w:t>势力</w:t>
-            </w:r>
-            <w:r>
-              <w:rPr>
-                <w:rFonts w:hint="eastAsia"/>
-              </w:rPr>
-              <w:t>-</w:t>
-            </w:r>
-            <w:r>
-              <w:rPr>
-                <w:rFonts w:hint="eastAsia"/>
-              </w:rPr>
-              <w:t>情报</w:t>
+                <w:rFonts w:asciiTheme="minorHAnsi" w:eastAsiaTheme="minorEastAsia" w:hAnsiTheme="minorHAnsi" w:cstheme="minorBidi" w:hint="eastAsia"/>
+                <w:szCs w:val="22"/>
+              </w:rPr>
+              <w:t>旧游-读取-军事</w:t>
             </w:r>
           </w:p>
         </w:tc>
         <w:tc>
           <w:tcPr>
             <w:tcW w:w="5954" w:type="dxa"/>
+          </w:tcPr>
+          <w:p>
+            <w:pPr>
+              <w:spacing w:before="156" w:after="156"/>
+              <w:ind w:firstLineChars="0" w:firstLine="0"/>
+            </w:pPr>
+            <w:r>
+              <w:rPr>
+                <w:rFonts w:hint="eastAsia"/>
+              </w:rPr>
+              <w:t>有正确的存档并读取，打开相对应的游戏记录</w:t>
+            </w:r>
+          </w:p>
+        </w:tc>
+      </w:tr>
+      <w:tr>
+        <w:tc>
+          <w:tcPr>
+            <w:tcW w:w="876" w:type="dxa"/>
+          </w:tcPr>
+          <w:p>
+            <w:pPr>
+              <w:spacing w:before="156" w:after="156"/>
+              <w:ind w:firstLineChars="0" w:firstLine="0"/>
+            </w:pPr>
+            <w:r>
+              <w:rPr>
+                <w:rFonts w:hint="eastAsia"/>
+              </w:rPr>
+              <w:t>9</w:t>
+            </w:r>
+          </w:p>
+        </w:tc>
+        <w:tc>
+          <w:tcPr>
+            <w:tcW w:w="2487" w:type="dxa"/>
           </w:tcPr>
           <w:p>
             <w:pPr>
               <w:spacing w:beforeLines="0" w:before="0" w:afterLines="0" w:after="0" w:line="240" w:lineRule="auto"/>
               <w:ind w:firstLineChars="0" w:firstLine="0"/>
-            </w:pPr>
+              <w:rPr>
+                <w:rFonts w:asciiTheme="minorHAnsi" w:eastAsiaTheme="minorEastAsia" w:hAnsiTheme="minorHAnsi" w:cstheme="minorBidi"/>
+                <w:szCs w:val="22"/>
+              </w:rPr>
+            </w:pPr>
+            <w:r>
+              <w:rPr>
+                <w:rFonts w:asciiTheme="minorHAnsi" w:eastAsiaTheme="minorEastAsia" w:hAnsiTheme="minorHAnsi" w:cstheme="minorBidi" w:hint="eastAsia"/>
+                <w:szCs w:val="22"/>
+              </w:rPr>
+              <w:t>旧游-读取-内政</w:t>
+            </w:r>
+          </w:p>
+        </w:tc>
+        <w:tc>
+          <w:tcPr>
+            <w:tcW w:w="5954" w:type="dxa"/>
+          </w:tcPr>
+          <w:p>
+            <w:pPr>
+              <w:spacing w:before="156" w:after="156"/>
+              <w:ind w:firstLineChars="0" w:firstLine="0"/>
+            </w:pPr>
+            <w:r>
+              <w:rPr>
+                <w:rFonts w:hint="eastAsia"/>
+              </w:rPr>
+              <w:t>有正确的存档并读取，打开相对应的游戏记录</w:t>
+            </w:r>
           </w:p>
         </w:tc>
       </w:tr>
@@ -37252,7 +37994,7 @@
               <w:rPr>
                 <w:rFonts w:hint="eastAsia"/>
               </w:rPr>
-              <w:t>7</w:t>
+              <w:t>10</w:t>
             </w:r>
           </w:p>
         </w:tc>
@@ -37271,57 +38013,86 @@
             </w:pPr>
             <w:r>
               <w:rPr>
-                <w:rFonts w:hint="eastAsia"/>
-              </w:rPr>
-              <w:t>新游</w:t>
-            </w:r>
-            <w:r>
-              <w:rPr>
-                <w:rFonts w:hint="eastAsia"/>
-              </w:rPr>
-              <w:t>-</w:t>
-            </w:r>
-            <w:r>
-              <w:rPr>
-                <w:rFonts w:hint="eastAsia"/>
-              </w:rPr>
-              <w:t>剧本</w:t>
-            </w:r>
-            <w:r>
-              <w:rPr>
-                <w:rFonts w:hint="eastAsia"/>
-              </w:rPr>
-              <w:t>-</w:t>
-            </w:r>
-            <w:r>
-              <w:rPr>
-                <w:rFonts w:hint="eastAsia"/>
-              </w:rPr>
-              <w:t>势力</w:t>
-            </w:r>
-            <w:r>
-              <w:rPr>
-                <w:rFonts w:hint="eastAsia"/>
-              </w:rPr>
-              <w:t>-</w:t>
-            </w:r>
-            <w:r>
-              <w:rPr>
-                <w:rFonts w:hint="eastAsia"/>
-              </w:rPr>
-              <w:t>下一回合</w:t>
+                <w:rFonts w:asciiTheme="minorHAnsi" w:eastAsiaTheme="minorEastAsia" w:hAnsiTheme="minorHAnsi" w:cstheme="minorBidi" w:hint="eastAsia"/>
+                <w:szCs w:val="22"/>
+              </w:rPr>
+              <w:t>旧游-读取-人事</w:t>
             </w:r>
           </w:p>
         </w:tc>
         <w:tc>
           <w:tcPr>
             <w:tcW w:w="5954" w:type="dxa"/>
+          </w:tcPr>
+          <w:p>
+            <w:pPr>
+              <w:spacing w:before="156" w:after="156"/>
+              <w:ind w:firstLineChars="0" w:firstLine="0"/>
+            </w:pPr>
+            <w:r>
+              <w:rPr>
+                <w:rFonts w:hint="eastAsia"/>
+              </w:rPr>
+              <w:t>有正确的存档并读取，打开相对应的游戏记录</w:t>
+            </w:r>
+          </w:p>
+        </w:tc>
+      </w:tr>
+      <w:tr>
+        <w:tc>
+          <w:tcPr>
+            <w:tcW w:w="876" w:type="dxa"/>
+          </w:tcPr>
+          <w:p>
+            <w:pPr>
+              <w:spacing w:before="156" w:after="156"/>
+              <w:ind w:firstLineChars="0" w:firstLine="0"/>
+            </w:pPr>
+            <w:r>
+              <w:rPr>
+                <w:rFonts w:hint="eastAsia"/>
+              </w:rPr>
+              <w:t>11</w:t>
+            </w:r>
+          </w:p>
+        </w:tc>
+        <w:tc>
+          <w:tcPr>
+            <w:tcW w:w="2487" w:type="dxa"/>
           </w:tcPr>
           <w:p>
             <w:pPr>
               <w:spacing w:beforeLines="0" w:before="0" w:afterLines="0" w:after="0" w:line="240" w:lineRule="auto"/>
               <w:ind w:firstLineChars="0" w:firstLine="0"/>
-            </w:pPr>
+              <w:rPr>
+                <w:rFonts w:asciiTheme="minorHAnsi" w:eastAsiaTheme="minorEastAsia" w:hAnsiTheme="minorHAnsi" w:cstheme="minorBidi"/>
+                <w:szCs w:val="22"/>
+              </w:rPr>
+            </w:pPr>
+            <w:r>
+              <w:rPr>
+                <w:rFonts w:asciiTheme="minorHAnsi" w:eastAsiaTheme="minorEastAsia" w:hAnsiTheme="minorHAnsi" w:cstheme="minorBidi" w:hint="eastAsia"/>
+                <w:szCs w:val="22"/>
+              </w:rPr>
+              <w:t>旧游-读取-谋略</w:t>
+            </w:r>
+          </w:p>
+        </w:tc>
+        <w:tc>
+          <w:tcPr>
+            <w:tcW w:w="5954" w:type="dxa"/>
+          </w:tcPr>
+          <w:p>
+            <w:pPr>
+              <w:spacing w:before="156" w:after="156"/>
+              <w:ind w:firstLineChars="0" w:firstLine="0"/>
+            </w:pPr>
+            <w:r>
+              <w:rPr>
+                <w:rFonts w:hint="eastAsia"/>
+              </w:rPr>
+              <w:t>有正确的存档并读取，打开相对应的游戏记录</w:t>
+            </w:r>
           </w:p>
         </w:tc>
       </w:tr>
@@ -37339,7 +38110,7 @@
               <w:rPr>
                 <w:rFonts w:hint="eastAsia"/>
               </w:rPr>
-              <w:t>8</w:t>
+              <w:t>12</w:t>
             </w:r>
           </w:p>
         </w:tc>
@@ -37361,30 +38132,13 @@
                 <w:rFonts w:asciiTheme="minorHAnsi" w:eastAsiaTheme="minorEastAsia" w:hAnsiTheme="minorHAnsi" w:cstheme="minorBidi" w:hint="eastAsia"/>
                 <w:szCs w:val="22"/>
               </w:rPr>
-              <w:t>旧游-读取-军事</w:t>
+              <w:t>旧游-读取-情报</w:t>
             </w:r>
           </w:p>
         </w:tc>
         <w:tc>
           <w:tcPr>
             <w:tcW w:w="5954" w:type="dxa"/>
-          </w:tcPr>
-          <w:p>
-            <w:pPr>
-              <w:spacing w:beforeLines="0" w:before="0" w:afterLines="0" w:after="0" w:line="240" w:lineRule="auto"/>
-              <w:ind w:firstLineChars="0" w:firstLine="0"/>
-              <w:rPr>
-                <w:rFonts w:asciiTheme="minorHAnsi" w:eastAsiaTheme="minorEastAsia" w:hAnsiTheme="minorHAnsi" w:cstheme="minorBidi"/>
-                <w:szCs w:val="22"/>
-              </w:rPr>
-            </w:pPr>
-          </w:p>
-        </w:tc>
-      </w:tr>
-      <w:tr>
-        <w:tc>
-          <w:tcPr>
-            <w:tcW w:w="876" w:type="dxa"/>
           </w:tcPr>
           <w:p>
             <w:pPr>
@@ -37395,213 +38149,8 @@
               <w:rPr>
                 <w:rFonts w:hint="eastAsia"/>
               </w:rPr>
-              <w:t>9</w:t>
-            </w:r>
-          </w:p>
-        </w:tc>
-        <w:tc>
-          <w:tcPr>
-            <w:tcW w:w="2487" w:type="dxa"/>
-          </w:tcPr>
-          <w:p>
-            <w:pPr>
-              <w:spacing w:beforeLines="0" w:before="0" w:afterLines="0" w:after="0" w:line="240" w:lineRule="auto"/>
-              <w:ind w:firstLineChars="0" w:firstLine="0"/>
-              <w:rPr>
-                <w:rFonts w:asciiTheme="minorHAnsi" w:eastAsiaTheme="minorEastAsia" w:hAnsiTheme="minorHAnsi" w:cstheme="minorBidi"/>
-                <w:szCs w:val="22"/>
-              </w:rPr>
-            </w:pPr>
-            <w:r>
-              <w:rPr>
-                <w:rFonts w:asciiTheme="minorHAnsi" w:eastAsiaTheme="minorEastAsia" w:hAnsiTheme="minorHAnsi" w:cstheme="minorBidi" w:hint="eastAsia"/>
-                <w:szCs w:val="22"/>
-              </w:rPr>
-              <w:t>旧游-读取-内政</w:t>
-            </w:r>
-          </w:p>
-        </w:tc>
-        <w:tc>
-          <w:tcPr>
-            <w:tcW w:w="5954" w:type="dxa"/>
-          </w:tcPr>
-          <w:p>
-            <w:pPr>
-              <w:spacing w:beforeLines="0" w:before="0" w:afterLines="0" w:after="0" w:line="240" w:lineRule="auto"/>
-              <w:ind w:firstLineChars="0" w:firstLine="0"/>
-              <w:rPr>
-                <w:rFonts w:asciiTheme="minorHAnsi" w:eastAsiaTheme="minorEastAsia" w:hAnsiTheme="minorHAnsi" w:cstheme="minorBidi"/>
-                <w:szCs w:val="22"/>
-              </w:rPr>
-            </w:pPr>
-          </w:p>
-        </w:tc>
-      </w:tr>
-      <w:tr>
-        <w:tc>
-          <w:tcPr>
-            <w:tcW w:w="876" w:type="dxa"/>
-          </w:tcPr>
-          <w:p>
-            <w:pPr>
-              <w:spacing w:before="156" w:after="156"/>
-              <w:ind w:firstLineChars="0" w:firstLine="0"/>
-            </w:pPr>
-            <w:r>
-              <w:rPr>
-                <w:rFonts w:hint="eastAsia"/>
-              </w:rPr>
-              <w:t>10</w:t>
-            </w:r>
-          </w:p>
-        </w:tc>
-        <w:tc>
-          <w:tcPr>
-            <w:tcW w:w="2487" w:type="dxa"/>
-          </w:tcPr>
-          <w:p>
-            <w:pPr>
-              <w:spacing w:beforeLines="0" w:before="0" w:afterLines="0" w:after="0" w:line="240" w:lineRule="auto"/>
-              <w:ind w:firstLineChars="0" w:firstLine="0"/>
-              <w:rPr>
-                <w:rFonts w:asciiTheme="minorHAnsi" w:eastAsiaTheme="minorEastAsia" w:hAnsiTheme="minorHAnsi" w:cstheme="minorBidi"/>
-                <w:szCs w:val="22"/>
-              </w:rPr>
-            </w:pPr>
-            <w:r>
-              <w:rPr>
-                <w:rFonts w:asciiTheme="minorHAnsi" w:eastAsiaTheme="minorEastAsia" w:hAnsiTheme="minorHAnsi" w:cstheme="minorBidi" w:hint="eastAsia"/>
-                <w:szCs w:val="22"/>
-              </w:rPr>
-              <w:t>旧游-读取-人事</w:t>
-            </w:r>
-          </w:p>
-        </w:tc>
-        <w:tc>
-          <w:tcPr>
-            <w:tcW w:w="5954" w:type="dxa"/>
-          </w:tcPr>
-          <w:p>
-            <w:pPr>
-              <w:spacing w:beforeLines="0" w:before="0" w:afterLines="0" w:after="0" w:line="240" w:lineRule="auto"/>
-              <w:ind w:firstLineChars="0" w:firstLine="0"/>
-              <w:rPr>
-                <w:rFonts w:asciiTheme="minorHAnsi" w:eastAsiaTheme="minorEastAsia" w:hAnsiTheme="minorHAnsi" w:cstheme="minorBidi"/>
-                <w:szCs w:val="22"/>
-              </w:rPr>
-            </w:pPr>
-          </w:p>
-        </w:tc>
-      </w:tr>
-      <w:tr>
-        <w:tc>
-          <w:tcPr>
-            <w:tcW w:w="876" w:type="dxa"/>
-          </w:tcPr>
-          <w:p>
-            <w:pPr>
-              <w:spacing w:before="156" w:after="156"/>
-              <w:ind w:firstLineChars="0" w:firstLine="0"/>
-            </w:pPr>
-            <w:r>
-              <w:rPr>
-                <w:rFonts w:hint="eastAsia"/>
-              </w:rPr>
-              <w:t>11</w:t>
-            </w:r>
-          </w:p>
-        </w:tc>
-        <w:tc>
-          <w:tcPr>
-            <w:tcW w:w="2487" w:type="dxa"/>
-          </w:tcPr>
-          <w:p>
-            <w:pPr>
-              <w:spacing w:beforeLines="0" w:before="0" w:afterLines="0" w:after="0" w:line="240" w:lineRule="auto"/>
-              <w:ind w:firstLineChars="0" w:firstLine="0"/>
-              <w:rPr>
-                <w:rFonts w:asciiTheme="minorHAnsi" w:eastAsiaTheme="minorEastAsia" w:hAnsiTheme="minorHAnsi" w:cstheme="minorBidi"/>
-                <w:szCs w:val="22"/>
-              </w:rPr>
-            </w:pPr>
-            <w:r>
-              <w:rPr>
-                <w:rFonts w:asciiTheme="minorHAnsi" w:eastAsiaTheme="minorEastAsia" w:hAnsiTheme="minorHAnsi" w:cstheme="minorBidi" w:hint="eastAsia"/>
-                <w:szCs w:val="22"/>
-              </w:rPr>
-              <w:t>旧游-读取-谋略</w:t>
-            </w:r>
-          </w:p>
-        </w:tc>
-        <w:tc>
-          <w:tcPr>
-            <w:tcW w:w="5954" w:type="dxa"/>
-          </w:tcPr>
-          <w:p>
-            <w:pPr>
-              <w:spacing w:beforeLines="0" w:before="0" w:afterLines="0" w:after="0" w:line="240" w:lineRule="auto"/>
-              <w:ind w:firstLineChars="0" w:firstLine="0"/>
-              <w:rPr>
-                <w:rFonts w:asciiTheme="minorHAnsi" w:eastAsiaTheme="minorEastAsia" w:hAnsiTheme="minorHAnsi" w:cstheme="minorBidi"/>
-                <w:szCs w:val="22"/>
-              </w:rPr>
-            </w:pPr>
-          </w:p>
-        </w:tc>
-      </w:tr>
-      <w:tr>
-        <w:tc>
-          <w:tcPr>
-            <w:tcW w:w="876" w:type="dxa"/>
-          </w:tcPr>
-          <w:p>
-            <w:pPr>
-              <w:spacing w:before="156" w:after="156"/>
-              <w:ind w:firstLineChars="0" w:firstLine="0"/>
-            </w:pPr>
-            <w:r>
-              <w:rPr>
-                <w:rFonts w:hint="eastAsia"/>
-              </w:rPr>
-              <w:t>12</w:t>
-            </w:r>
-          </w:p>
-        </w:tc>
-        <w:tc>
-          <w:tcPr>
-            <w:tcW w:w="2487" w:type="dxa"/>
-          </w:tcPr>
-          <w:p>
-            <w:pPr>
-              <w:spacing w:beforeLines="0" w:before="0" w:afterLines="0" w:after="0" w:line="240" w:lineRule="auto"/>
-              <w:ind w:firstLineChars="0" w:firstLine="0"/>
-              <w:rPr>
-                <w:rFonts w:asciiTheme="minorHAnsi" w:eastAsiaTheme="minorEastAsia" w:hAnsiTheme="minorHAnsi" w:cstheme="minorBidi"/>
-                <w:szCs w:val="22"/>
-              </w:rPr>
-            </w:pPr>
-            <w:r>
-              <w:rPr>
-                <w:rFonts w:asciiTheme="minorHAnsi" w:eastAsiaTheme="minorEastAsia" w:hAnsiTheme="minorHAnsi" w:cstheme="minorBidi" w:hint="eastAsia"/>
-                <w:szCs w:val="22"/>
-              </w:rPr>
-              <w:t>旧游-读取-情报</w:t>
-            </w:r>
-          </w:p>
-        </w:tc>
-        <w:tc>
-          <w:tcPr>
-            <w:tcW w:w="5954" w:type="dxa"/>
-          </w:tcPr>
-          <w:p>
-            <w:pPr>
-              <w:spacing w:beforeLines="0" w:before="0" w:afterLines="0" w:after="0" w:line="240" w:lineRule="auto"/>
-              <w:ind w:firstLineChars="0" w:firstLine="0"/>
-              <w:rPr>
-                <w:rFonts w:asciiTheme="minorHAnsi" w:eastAsiaTheme="minorEastAsia" w:hAnsiTheme="minorHAnsi" w:cstheme="minorBidi"/>
-                <w:szCs w:val="22"/>
-              </w:rPr>
-            </w:pPr>
+              <w:t>有正确的存档并读取，打开相对应的游戏记录</w:t>
+            </w:r>
           </w:p>
         </w:tc>
       </w:tr>
@@ -37622,7 +38171,7 @@
     </w:p>
     <w:tbl>
       <w:tblPr>
-        <w:tblStyle w:val="ad"/>
+        <w:tblStyle w:val="aa"/>
         <w:tblpPr w:leftFromText="180" w:rightFromText="180" w:vertAnchor="text" w:horzAnchor="margin" w:tblpXSpec="center" w:tblpY="374"/>
         <w:tblW w:w="0" w:type="auto"/>
         <w:tblLook w:val="04A0" w:firstRow="1" w:lastRow="0" w:firstColumn="1" w:lastColumn="0" w:noHBand="0" w:noVBand="1"/>
@@ -37639,7 +38188,7 @@
           </w:tcPr>
           <w:p>
             <w:pPr>
-              <w:pStyle w:val="a8"/>
+              <w:pStyle w:val="a7"/>
               <w:spacing w:before="156" w:after="156"/>
               <w:ind w:firstLineChars="0" w:firstLine="0"/>
             </w:pPr>
@@ -37657,7 +38206,7 @@
           </w:tcPr>
           <w:p>
             <w:pPr>
-              <w:pStyle w:val="a8"/>
+              <w:pStyle w:val="a7"/>
               <w:spacing w:before="156" w:after="156"/>
               <w:ind w:firstLineChars="0" w:firstLine="0"/>
             </w:pPr>
@@ -37675,7 +38224,7 @@
           </w:tcPr>
           <w:p>
             <w:pPr>
-              <w:pStyle w:val="a8"/>
+              <w:pStyle w:val="a7"/>
               <w:spacing w:before="156" w:after="156"/>
               <w:ind w:firstLineChars="0" w:firstLine="0"/>
             </w:pPr>
@@ -37695,7 +38244,7 @@
           </w:tcPr>
           <w:p>
             <w:pPr>
-              <w:pStyle w:val="a8"/>
+              <w:pStyle w:val="a7"/>
               <w:spacing w:before="156" w:after="156"/>
               <w:ind w:firstLineChars="0" w:firstLine="0"/>
             </w:pPr>
@@ -37713,7 +38262,7 @@
           </w:tcPr>
           <w:p>
             <w:pPr>
-              <w:pStyle w:val="a8"/>
+              <w:pStyle w:val="a7"/>
               <w:spacing w:before="156" w:after="156"/>
               <w:ind w:firstLineChars="0" w:firstLine="0"/>
             </w:pPr>
@@ -37731,12 +38280,16 @@
           </w:tcPr>
           <w:p>
             <w:pPr>
-              <w:pStyle w:val="a8"/>
+              <w:pStyle w:val="a7"/>
               <w:spacing w:before="156" w:after="156"/>
               <w:ind w:firstLineChars="0" w:firstLine="0"/>
             </w:pPr>
-            <w:bookmarkStart w:id="24" w:name="_GoBack"/>
-            <w:bookmarkEnd w:id="24"/>
+            <w:r>
+              <w:rPr>
+                <w:rFonts w:hint="eastAsia"/>
+              </w:rPr>
+              <w:t>与确认测试的功能检验相同，各项功能的实现以准确进行。</w:t>
+            </w:r>
           </w:p>
         </w:tc>
       </w:tr>
@@ -37781,9 +38334,134 @@
           </w:tcPr>
           <w:p>
             <w:pPr>
+              <w:pStyle w:val="a7"/>
+              <w:numPr>
+                <w:ilvl w:val="0"/>
+                <w:numId w:val="31"/>
+              </w:numPr>
+              <w:spacing w:before="156" w:after="156"/>
+              <w:ind w:firstLineChars="0"/>
+            </w:pPr>
+            <w:r>
+              <w:rPr>
+                <w:rFonts w:hint="eastAsia"/>
+              </w:rPr>
+              <w:t>网络发生波动时，数据</w:t>
+            </w:r>
+            <w:r>
+              <w:rPr>
+                <w:rFonts w:hint="eastAsia"/>
+              </w:rPr>
+              <w:t>能够存储在本地和云端</w:t>
+            </w:r>
+          </w:p>
+          <w:p>
+            <w:pPr>
+              <w:pStyle w:val="a7"/>
+              <w:numPr>
+                <w:ilvl w:val="0"/>
+                <w:numId w:val="31"/>
+              </w:numPr>
+              <w:spacing w:before="156" w:after="156"/>
+              <w:ind w:firstLineChars="0"/>
+            </w:pPr>
+            <w:r>
+              <w:rPr>
+                <w:rFonts w:hint="eastAsia"/>
+              </w:rPr>
+              <w:t>机器发生卡顿时，能</w:t>
+            </w:r>
+            <w:r>
+              <w:rPr>
+                <w:rFonts w:hint="eastAsia"/>
+              </w:rPr>
+              <w:t>保证数据不出错</w:t>
+            </w:r>
+          </w:p>
+          <w:p>
+            <w:pPr>
+              <w:pStyle w:val="a7"/>
+              <w:numPr>
+                <w:ilvl w:val="0"/>
+                <w:numId w:val="31"/>
+              </w:numPr>
+              <w:spacing w:before="156" w:after="156"/>
+              <w:ind w:firstLineChars="0"/>
+            </w:pPr>
+            <w:proofErr w:type="gramStart"/>
+            <w:r>
+              <w:rPr>
+                <w:rFonts w:hint="eastAsia"/>
+              </w:rPr>
+              <w:t>微信发生</w:t>
+            </w:r>
+            <w:proofErr w:type="gramEnd"/>
+            <w:r>
+              <w:rPr>
+                <w:rFonts w:hint="eastAsia"/>
+              </w:rPr>
+              <w:t>闪退等程序问题时，数据</w:t>
+            </w:r>
+            <w:r>
+              <w:rPr>
+                <w:rFonts w:hint="eastAsia"/>
+              </w:rPr>
+              <w:t>能够存储在本地和云端</w:t>
+            </w:r>
+          </w:p>
+        </w:tc>
+      </w:tr>
+      <w:tr>
+        <w:tc>
+          <w:tcPr>
+            <w:tcW w:w="1271" w:type="dxa"/>
+          </w:tcPr>
+          <w:p>
+            <w:pPr>
               <w:spacing w:before="156" w:after="156"/>
               <w:ind w:firstLineChars="0" w:firstLine="0"/>
             </w:pPr>
+            <w:r>
+              <w:rPr>
+                <w:rFonts w:hint="eastAsia"/>
+              </w:rPr>
+              <w:t>3</w:t>
+            </w:r>
+          </w:p>
+        </w:tc>
+        <w:tc>
+          <w:tcPr>
+            <w:tcW w:w="1418" w:type="dxa"/>
+          </w:tcPr>
+          <w:p>
+            <w:pPr>
+              <w:spacing w:before="156" w:after="156"/>
+              <w:ind w:firstLineChars="0" w:firstLine="0"/>
+            </w:pPr>
+            <w:r>
+              <w:rPr>
+                <w:rFonts w:hint="eastAsia"/>
+              </w:rPr>
+              <w:t>恢复测试</w:t>
+            </w:r>
+          </w:p>
+        </w:tc>
+        <w:tc>
+          <w:tcPr>
+            <w:tcW w:w="5386" w:type="dxa"/>
+          </w:tcPr>
+          <w:p>
+            <w:pPr>
+              <w:pStyle w:val="a7"/>
+              <w:spacing w:before="156" w:after="156"/>
+              <w:ind w:firstLineChars="0" w:firstLine="0"/>
+            </w:pPr>
+            <w:r>
+              <w:rPr>
+                <w:rFonts w:hint="eastAsia"/>
+              </w:rPr>
+              <w:t>每回合自动保存数据</w:t>
+            </w:r>
           </w:p>
         </w:tc>
       </w:tr>
@@ -37801,7 +38479,7 @@
               <w:rPr>
                 <w:rFonts w:hint="eastAsia"/>
               </w:rPr>
-              <w:t>3</w:t>
+              <w:t>4</w:t>
             </w:r>
           </w:p>
         </w:tc>
@@ -37818,7 +38496,7 @@
               <w:rPr>
                 <w:rFonts w:hint="eastAsia"/>
               </w:rPr>
-              <w:t>恢复测试</w:t>
+              <w:t>安全测试</w:t>
             </w:r>
           </w:p>
         </w:tc>
@@ -37828,10 +38506,16 @@
           </w:tcPr>
           <w:p>
             <w:pPr>
-              <w:pStyle w:val="a8"/>
+              <w:pStyle w:val="a7"/>
               <w:spacing w:before="156" w:after="156"/>
               <w:ind w:firstLineChars="0" w:firstLine="0"/>
             </w:pPr>
+            <w:r>
+              <w:rPr>
+                <w:rFonts w:hint="eastAsia"/>
+              </w:rPr>
+              <w:t>与下方确认测试的安全检验相同。</w:t>
+            </w:r>
           </w:p>
         </w:tc>
       </w:tr>
@@ -37849,7 +38533,8 @@
               <w:rPr>
                 <w:rFonts w:hint="eastAsia"/>
               </w:rPr>
-              <w:t>4</w:t>
+              <w:lastRenderedPageBreak/>
+              <w:t>5</w:t>
             </w:r>
           </w:p>
         </w:tc>
@@ -37866,7 +38551,7 @@
               <w:rPr>
                 <w:rFonts w:hint="eastAsia"/>
               </w:rPr>
-              <w:t>安全测试</w:t>
+              <w:t>压力测试</w:t>
             </w:r>
           </w:p>
         </w:tc>
@@ -37876,56 +38561,7 @@
           </w:tcPr>
           <w:p>
             <w:pPr>
-              <w:pStyle w:val="a8"/>
-              <w:spacing w:before="156" w:after="156"/>
-              <w:ind w:firstLineChars="0" w:firstLine="0"/>
-            </w:pPr>
-          </w:p>
-        </w:tc>
-      </w:tr>
-      <w:tr>
-        <w:tc>
-          <w:tcPr>
-            <w:tcW w:w="1271" w:type="dxa"/>
-          </w:tcPr>
-          <w:p>
-            <w:pPr>
-              <w:spacing w:before="156" w:after="156"/>
-              <w:ind w:firstLineChars="0" w:firstLine="0"/>
-            </w:pPr>
-            <w:r>
-              <w:rPr>
-                <w:rFonts w:hint="eastAsia"/>
-              </w:rPr>
-              <w:lastRenderedPageBreak/>
-              <w:t>5</w:t>
-            </w:r>
-          </w:p>
-        </w:tc>
-        <w:tc>
-          <w:tcPr>
-            <w:tcW w:w="1418" w:type="dxa"/>
-          </w:tcPr>
-          <w:p>
-            <w:pPr>
-              <w:spacing w:before="156" w:after="156"/>
-              <w:ind w:firstLineChars="0" w:firstLine="0"/>
-            </w:pPr>
-            <w:r>
-              <w:rPr>
-                <w:rFonts w:hint="eastAsia"/>
-              </w:rPr>
-              <w:t>压力测试</w:t>
-            </w:r>
-          </w:p>
-        </w:tc>
-        <w:tc>
-          <w:tcPr>
-            <w:tcW w:w="5386" w:type="dxa"/>
-          </w:tcPr>
-          <w:p>
-            <w:pPr>
-              <w:pStyle w:val="a8"/>
+              <w:pStyle w:val="a7"/>
               <w:spacing w:before="156" w:after="156"/>
               <w:ind w:firstLineChars="0" w:firstLine="0"/>
             </w:pPr>
@@ -37944,14 +38580,14 @@
         <w:pStyle w:val="2"/>
         <w:spacing w:before="156" w:after="156"/>
       </w:pPr>
-      <w:bookmarkStart w:id="25" w:name="_Toc9895200"/>
+      <w:bookmarkStart w:id="24" w:name="_Toc9895200"/>
       <w:r>
         <w:rPr>
           <w:rFonts w:hint="eastAsia"/>
         </w:rPr>
         <w:t>确认测试结果</w:t>
       </w:r>
-      <w:bookmarkEnd w:id="25"/>
+      <w:bookmarkEnd w:id="24"/>
     </w:p>
     <w:p>
       <w:pPr>
@@ -37967,7 +38603,7 @@
     </w:p>
     <w:tbl>
       <w:tblPr>
-        <w:tblStyle w:val="ad"/>
+        <w:tblStyle w:val="aa"/>
         <w:tblW w:w="9357" w:type="dxa"/>
         <w:tblInd w:w="-998" w:type="dxa"/>
         <w:tblLook w:val="04A0" w:firstRow="1" w:lastRow="0" w:firstColumn="1" w:lastColumn="0" w:noHBand="0" w:noVBand="1"/>
@@ -37987,6 +38623,7 @@
               <w:spacing w:before="156" w:after="156"/>
               <w:ind w:firstLineChars="0" w:firstLine="0"/>
             </w:pPr>
+            <w:bookmarkStart w:id="25" w:name="_GoBack"/>
             <w:r>
               <w:rPr>
                 <w:rFonts w:hint="eastAsia"/>
@@ -38074,6 +38711,12 @@
               <w:spacing w:before="156" w:after="156"/>
               <w:ind w:firstLineChars="0" w:firstLine="0"/>
             </w:pPr>
+            <w:r>
+              <w:rPr>
+                <w:rFonts w:hint="eastAsia"/>
+              </w:rPr>
+              <w:t>游戏的功能大致满足用户的需求</w:t>
+            </w:r>
           </w:p>
         </w:tc>
       </w:tr>
@@ -38121,6 +38764,12 @@
               <w:spacing w:before="156" w:after="156"/>
               <w:ind w:firstLineChars="0" w:firstLine="0"/>
             </w:pPr>
+            <w:r>
+              <w:rPr>
+                <w:rFonts w:hint="eastAsia"/>
+              </w:rPr>
+              <w:t>游戏的性能用户满意</w:t>
+            </w:r>
           </w:p>
         </w:tc>
       </w:tr>
@@ -38174,6 +38823,24 @@
               <w:spacing w:before="156" w:after="156"/>
               <w:ind w:firstLineChars="0" w:firstLine="0"/>
             </w:pPr>
+            <w:r>
+              <w:rPr>
+                <w:rFonts w:hint="eastAsia"/>
+              </w:rPr>
+              <w:t>游戏的</w:t>
+            </w:r>
+            <w:r>
+              <w:rPr>
+                <w:rFonts w:hint="eastAsia"/>
+              </w:rPr>
+              <w:t>UI</w:t>
+            </w:r>
+            <w:r>
+              <w:rPr>
+                <w:rFonts w:hint="eastAsia"/>
+              </w:rPr>
+              <w:t>界面用户满意</w:t>
+            </w:r>
           </w:p>
         </w:tc>
       </w:tr>
@@ -38221,6 +38888,12 @@
               <w:spacing w:before="156" w:after="156"/>
               <w:ind w:firstLineChars="0" w:firstLine="0"/>
             </w:pPr>
+            <w:r>
+              <w:rPr>
+                <w:rFonts w:hint="eastAsia"/>
+              </w:rPr>
+              <w:t>游戏的安全性用户满意</w:t>
+            </w:r>
           </w:p>
         </w:tc>
       </w:tr>
@@ -38268,6 +38941,12 @@
               <w:spacing w:before="156" w:after="156"/>
               <w:ind w:firstLineChars="0" w:firstLine="0"/>
             </w:pPr>
+            <w:r>
+              <w:rPr>
+                <w:rFonts w:hint="eastAsia"/>
+              </w:rPr>
+              <w:t>游戏的兼容性用户满意</w:t>
+            </w:r>
           </w:p>
         </w:tc>
       </w:tr>
@@ -38315,6 +38994,12 @@
               <w:spacing w:before="156" w:after="156"/>
               <w:ind w:firstLineChars="0" w:firstLine="0"/>
             </w:pPr>
+            <w:r>
+              <w:rPr>
+                <w:rFonts w:hint="eastAsia"/>
+              </w:rPr>
+              <w:t>游戏的可维护性用户满意</w:t>
+            </w:r>
           </w:p>
         </w:tc>
       </w:tr>
@@ -38362,6 +39047,26 @@
               <w:spacing w:before="156" w:after="156"/>
               <w:ind w:firstLineChars="0" w:firstLine="0"/>
             </w:pPr>
+            <w:r>
+              <w:rPr>
+                <w:rFonts w:hint="eastAsia"/>
+              </w:rPr>
+              <w:t>游戏的游戏</w:t>
+            </w:r>
+            <w:proofErr w:type="gramStart"/>
+            <w:r>
+              <w:rPr>
+                <w:rFonts w:hint="eastAsia"/>
+              </w:rPr>
+              <w:t>性用户</w:t>
+            </w:r>
+            <w:proofErr w:type="gramEnd"/>
+            <w:r>
+              <w:rPr>
+                <w:rFonts w:hint="eastAsia"/>
+              </w:rPr>
+              <w:t>满意</w:t>
+            </w:r>
           </w:p>
         </w:tc>
       </w:tr>
@@ -38409,9 +39114,16 @@
               <w:spacing w:before="156" w:after="156"/>
               <w:ind w:firstLineChars="0" w:firstLine="0"/>
             </w:pPr>
+            <w:r>
+              <w:rPr>
+                <w:rFonts w:hint="eastAsia"/>
+              </w:rPr>
+              <w:t>自查软件配置的成分齐全，质量符合要求</w:t>
+            </w:r>
           </w:p>
         </w:tc>
       </w:tr>
+      <w:bookmarkEnd w:id="25"/>
     </w:tbl>
     <w:p>
       <w:pPr>
@@ -38485,7 +39197,7 @@
 </file>
 
 <file path=word/endnotes.xml><?xml version="1.0" encoding="utf-8"?>
-<w:endnotes xmlns:wpc="http://schemas.microsoft.com/office/word/2010/wordprocessingCanvas" xmlns:cx="http://schemas.microsoft.com/office/drawing/2014/chartex" xmlns:cx1="http://schemas.microsoft.com/office/drawing/2015/9/8/chartex" xmlns:cx2="http://schemas.microsoft.com/office/drawing/2015/10/21/chartex" xmlns:cx3="http://schemas.microsoft.com/office/drawing/2016/5/9/chartex" xmlns:cx4="http://schemas.microsoft.com/office/drawing/2016/5/10/chartex" xmlns:cx5="http://schemas.microsoft.com/office/drawing/2016/5/11/chartex" xmlns:cx6="http://schemas.microsoft.com/office/drawing/2016/5/12/chartex" xmlns:cx7="http://schemas.microsoft.com/office/drawing/2016/5/13/chartex" xmlns:cx8="http://schemas.microsoft.com/office/drawing/2016/5/14/chartex" xmlns:mc="http://schemas.openxmlformats.org/markup-compatibility/2006" xmlns:aink="http://schemas.microsoft.com/office/drawing/2016/ink" xmlns:am3d="http://schemas.microsoft.com/office/drawing/2017/model3d" xmlns:o="urn:schemas-microsoft-com:office:office" xmlns:r="http://schemas.openxmlformats.org/officeDocument/2006/relationships" xmlns:m="http://schemas.openxmlformats.org/officeDocument/2006/math" xmlns:v="urn:schemas-microsoft-com:vml" xmlns:wp14="http://schemas.microsoft.com/office/word/2010/wordprocessingDrawing" xmlns:wp="http://schemas.openxmlformats.org/drawingml/2006/wordprocessingDrawing" xmlns:w10="urn:schemas-microsoft-com:office:word" xmlns:w="http://schemas.openxmlformats.org/wordprocessingml/2006/main" xmlns:w14="http://schemas.microsoft.com/office/word/2010/wordml" xmlns:w15="http://schemas.microsoft.com/office/word/2012/wordml" xmlns:w16cid="http://schemas.microsoft.com/office/word/2016/wordml/cid" xmlns:w16se="http://schemas.microsoft.com/office/word/2015/wordml/symex" xmlns:wpg="http://schemas.microsoft.com/office/word/2010/wordprocessingGroup" xmlns:wpi="http://schemas.microsoft.com/office/word/2010/wordprocessingInk" xmlns:wne="http://schemas.microsoft.com/office/word/2006/wordml" xmlns:wps="http://schemas.microsoft.com/office/word/2010/wordprocessingShape" mc:Ignorable="w14 w15 w16se w16cid wp14">
+<w:endnotes xmlns:wpc="http://schemas.microsoft.com/office/word/2010/wordprocessingCanvas" xmlns:mc="http://schemas.openxmlformats.org/markup-compatibility/2006" xmlns:o="urn:schemas-microsoft-com:office:office" xmlns:r="http://schemas.openxmlformats.org/officeDocument/2006/relationships" xmlns:m="http://schemas.openxmlformats.org/officeDocument/2006/math" xmlns:v="urn:schemas-microsoft-com:vml" xmlns:wp14="http://schemas.microsoft.com/office/word/2010/wordprocessingDrawing" xmlns:wp="http://schemas.openxmlformats.org/drawingml/2006/wordprocessingDrawing" xmlns:w10="urn:schemas-microsoft-com:office:word" xmlns:w="http://schemas.openxmlformats.org/wordprocessingml/2006/main" xmlns:w14="http://schemas.microsoft.com/office/word/2010/wordml" xmlns:w15="http://schemas.microsoft.com/office/word/2012/wordml" xmlns:wpg="http://schemas.microsoft.com/office/word/2010/wordprocessingGroup" xmlns:wpi="http://schemas.microsoft.com/office/word/2010/wordprocessingInk" xmlns:wne="http://schemas.microsoft.com/office/word/2006/wordml" xmlns:wps="http://schemas.microsoft.com/office/word/2010/wordprocessingShape" mc:Ignorable="w14 w15 wp14">
   <w:endnote w:type="separator" w:id="-1">
     <w:p>
       <w:pPr>
@@ -38512,10 +39224,10 @@
 </file>
 
 <file path=word/footer1.xml><?xml version="1.0" encoding="utf-8"?>
-<w:ftr xmlns:wpc="http://schemas.microsoft.com/office/word/2010/wordprocessingCanvas" xmlns:cx="http://schemas.microsoft.com/office/drawing/2014/chartex" xmlns:cx1="http://schemas.microsoft.com/office/drawing/2015/9/8/chartex" xmlns:cx2="http://schemas.microsoft.com/office/drawing/2015/10/21/chartex" xmlns:cx3="http://schemas.microsoft.com/office/drawing/2016/5/9/chartex" xmlns:cx4="http://schemas.microsoft.com/office/drawing/2016/5/10/chartex" xmlns:cx5="http://schemas.microsoft.com/office/drawing/2016/5/11/chartex" xmlns:cx6="http://schemas.microsoft.com/office/drawing/2016/5/12/chartex" xmlns:cx7="http://schemas.microsoft.com/office/drawing/2016/5/13/chartex" xmlns:cx8="http://schemas.microsoft.com/office/drawing/2016/5/14/chartex" xmlns:mc="http://schemas.openxmlformats.org/markup-compatibility/2006" xmlns:aink="http://schemas.microsoft.com/office/drawing/2016/ink" xmlns:am3d="http://schemas.microsoft.com/office/drawing/2017/model3d" xmlns:o="urn:schemas-microsoft-com:office:office" xmlns:r="http://schemas.openxmlformats.org/officeDocument/2006/relationships" xmlns:m="http://schemas.openxmlformats.org/officeDocument/2006/math" xmlns:v="urn:schemas-microsoft-com:vml" xmlns:wp14="http://schemas.microsoft.com/office/word/2010/wordprocessingDrawing" xmlns:wp="http://schemas.openxmlformats.org/drawingml/2006/wordprocessingDrawing" xmlns:w10="urn:schemas-microsoft-com:office:word" xmlns:w="http://schemas.openxmlformats.org/wordprocessingml/2006/main" xmlns:w14="http://schemas.microsoft.com/office/word/2010/wordml" xmlns:w15="http://schemas.microsoft.com/office/word/2012/wordml" xmlns:w16cid="http://schemas.microsoft.com/office/word/2016/wordml/cid" xmlns:w16se="http://schemas.microsoft.com/office/word/2015/wordml/symex" xmlns:wpg="http://schemas.microsoft.com/office/word/2010/wordprocessingGroup" xmlns:wpi="http://schemas.microsoft.com/office/word/2010/wordprocessingInk" xmlns:wne="http://schemas.microsoft.com/office/word/2006/wordml" xmlns:wps="http://schemas.microsoft.com/office/word/2010/wordprocessingShape" mc:Ignorable="w14 w15 w16se w16cid wp14">
+<w:ftr xmlns:wpc="http://schemas.microsoft.com/office/word/2010/wordprocessingCanvas" xmlns:mc="http://schemas.openxmlformats.org/markup-compatibility/2006" xmlns:o="urn:schemas-microsoft-com:office:office" xmlns:r="http://schemas.openxmlformats.org/officeDocument/2006/relationships" xmlns:m="http://schemas.openxmlformats.org/officeDocument/2006/math" xmlns:v="urn:schemas-microsoft-com:vml" xmlns:wp14="http://schemas.microsoft.com/office/word/2010/wordprocessingDrawing" xmlns:wp="http://schemas.openxmlformats.org/drawingml/2006/wordprocessingDrawing" xmlns:w10="urn:schemas-microsoft-com:office:word" xmlns:w="http://schemas.openxmlformats.org/wordprocessingml/2006/main" xmlns:w14="http://schemas.microsoft.com/office/word/2010/wordml" xmlns:w15="http://schemas.microsoft.com/office/word/2012/wordml" xmlns:wpg="http://schemas.microsoft.com/office/word/2010/wordprocessingGroup" xmlns:wpi="http://schemas.microsoft.com/office/word/2010/wordprocessingInk" xmlns:wne="http://schemas.microsoft.com/office/word/2006/wordml" xmlns:wps="http://schemas.microsoft.com/office/word/2010/wordprocessingShape" mc:Ignorable="w14 w15 wp14">
   <w:p>
     <w:pPr>
-      <w:pStyle w:val="ab"/>
+      <w:pStyle w:val="a9"/>
       <w:spacing w:before="120" w:after="120"/>
       <w:ind w:firstLine="360"/>
     </w:pPr>
@@ -38524,10 +39236,10 @@
 </file>
 
 <file path=word/footer2.xml><?xml version="1.0" encoding="utf-8"?>
-<w:ftr xmlns:wpc="http://schemas.microsoft.com/office/word/2010/wordprocessingCanvas" xmlns:cx="http://schemas.microsoft.com/office/drawing/2014/chartex" xmlns:cx1="http://schemas.microsoft.com/office/drawing/2015/9/8/chartex" xmlns:cx2="http://schemas.microsoft.com/office/drawing/2015/10/21/chartex" xmlns:cx3="http://schemas.microsoft.com/office/drawing/2016/5/9/chartex" xmlns:cx4="http://schemas.microsoft.com/office/drawing/2016/5/10/chartex" xmlns:cx5="http://schemas.microsoft.com/office/drawing/2016/5/11/chartex" xmlns:cx6="http://schemas.microsoft.com/office/drawing/2016/5/12/chartex" xmlns:cx7="http://schemas.microsoft.com/office/drawing/2016/5/13/chartex" xmlns:cx8="http://schemas.microsoft.com/office/drawing/2016/5/14/chartex" xmlns:mc="http://schemas.openxmlformats.org/markup-compatibility/2006" xmlns:aink="http://schemas.microsoft.com/office/drawing/2016/ink" xmlns:am3d="http://schemas.microsoft.com/office/drawing/2017/model3d" xmlns:o="urn:schemas-microsoft-com:office:office" xmlns:r="http://schemas.openxmlformats.org/officeDocument/2006/relationships" xmlns:m="http://schemas.openxmlformats.org/officeDocument/2006/math" xmlns:v="urn:schemas-microsoft-com:vml" xmlns:wp14="http://schemas.microsoft.com/office/word/2010/wordprocessingDrawing" xmlns:wp="http://schemas.openxmlformats.org/drawingml/2006/wordprocessingDrawing" xmlns:w10="urn:schemas-microsoft-com:office:word" xmlns:w="http://schemas.openxmlformats.org/wordprocessingml/2006/main" xmlns:w14="http://schemas.microsoft.com/office/word/2010/wordml" xmlns:w15="http://schemas.microsoft.com/office/word/2012/wordml" xmlns:w16cid="http://schemas.microsoft.com/office/word/2016/wordml/cid" xmlns:w16se="http://schemas.microsoft.com/office/word/2015/wordml/symex" xmlns:wpg="http://schemas.microsoft.com/office/word/2010/wordprocessingGroup" xmlns:wpi="http://schemas.microsoft.com/office/word/2010/wordprocessingInk" xmlns:wne="http://schemas.microsoft.com/office/word/2006/wordml" xmlns:wps="http://schemas.microsoft.com/office/word/2010/wordprocessingShape" mc:Ignorable="w14 w15 w16se w16cid wp14">
+<w:ftr xmlns:wpc="http://schemas.microsoft.com/office/word/2010/wordprocessingCanvas" xmlns:mc="http://schemas.openxmlformats.org/markup-compatibility/2006" xmlns:o="urn:schemas-microsoft-com:office:office" xmlns:r="http://schemas.openxmlformats.org/officeDocument/2006/relationships" xmlns:m="http://schemas.openxmlformats.org/officeDocument/2006/math" xmlns:v="urn:schemas-microsoft-com:vml" xmlns:wp14="http://schemas.microsoft.com/office/word/2010/wordprocessingDrawing" xmlns:wp="http://schemas.openxmlformats.org/drawingml/2006/wordprocessingDrawing" xmlns:w10="urn:schemas-microsoft-com:office:word" xmlns:w="http://schemas.openxmlformats.org/wordprocessingml/2006/main" xmlns:w14="http://schemas.microsoft.com/office/word/2010/wordml" xmlns:w15="http://schemas.microsoft.com/office/word/2012/wordml" xmlns:wpg="http://schemas.microsoft.com/office/word/2010/wordprocessingGroup" xmlns:wpi="http://schemas.microsoft.com/office/word/2010/wordprocessingInk" xmlns:wne="http://schemas.microsoft.com/office/word/2006/wordml" xmlns:wps="http://schemas.microsoft.com/office/word/2010/wordprocessingShape" mc:Ignorable="w14 w15 wp14">
   <w:p>
     <w:pPr>
-      <w:pStyle w:val="ab"/>
+      <w:pStyle w:val="a9"/>
       <w:spacing w:before="120" w:after="120"/>
       <w:ind w:firstLine="360"/>
       <w:jc w:val="center"/>
@@ -38567,10 +39279,10 @@
 </file>
 
 <file path=word/footer3.xml><?xml version="1.0" encoding="utf-8"?>
-<w:ftr xmlns:wpc="http://schemas.microsoft.com/office/word/2010/wordprocessingCanvas" xmlns:cx="http://schemas.microsoft.com/office/drawing/2014/chartex" xmlns:cx1="http://schemas.microsoft.com/office/drawing/2015/9/8/chartex" xmlns:cx2="http://schemas.microsoft.com/office/drawing/2015/10/21/chartex" xmlns:cx3="http://schemas.microsoft.com/office/drawing/2016/5/9/chartex" xmlns:cx4="http://schemas.microsoft.com/office/drawing/2016/5/10/chartex" xmlns:cx5="http://schemas.microsoft.com/office/drawing/2016/5/11/chartex" xmlns:cx6="http://schemas.microsoft.com/office/drawing/2016/5/12/chartex" xmlns:cx7="http://schemas.microsoft.com/office/drawing/2016/5/13/chartex" xmlns:cx8="http://schemas.microsoft.com/office/drawing/2016/5/14/chartex" xmlns:mc="http://schemas.openxmlformats.org/markup-compatibility/2006" xmlns:aink="http://schemas.microsoft.com/office/drawing/2016/ink" xmlns:am3d="http://schemas.microsoft.com/office/drawing/2017/model3d" xmlns:o="urn:schemas-microsoft-com:office:office" xmlns:r="http://schemas.openxmlformats.org/officeDocument/2006/relationships" xmlns:m="http://schemas.openxmlformats.org/officeDocument/2006/math" xmlns:v="urn:schemas-microsoft-com:vml" xmlns:wp14="http://schemas.microsoft.com/office/word/2010/wordprocessingDrawing" xmlns:wp="http://schemas.openxmlformats.org/drawingml/2006/wordprocessingDrawing" xmlns:w10="urn:schemas-microsoft-com:office:word" xmlns:w="http://schemas.openxmlformats.org/wordprocessingml/2006/main" xmlns:w14="http://schemas.microsoft.com/office/word/2010/wordml" xmlns:w15="http://schemas.microsoft.com/office/word/2012/wordml" xmlns:w16cid="http://schemas.microsoft.com/office/word/2016/wordml/cid" xmlns:w16se="http://schemas.microsoft.com/office/word/2015/wordml/symex" xmlns:wpg="http://schemas.microsoft.com/office/word/2010/wordprocessingGroup" xmlns:wpi="http://schemas.microsoft.com/office/word/2010/wordprocessingInk" xmlns:wne="http://schemas.microsoft.com/office/word/2006/wordml" xmlns:wps="http://schemas.microsoft.com/office/word/2010/wordprocessingShape" mc:Ignorable="w14 w15 w16se w16cid wp14">
+<w:ftr xmlns:wpc="http://schemas.microsoft.com/office/word/2010/wordprocessingCanvas" xmlns:mc="http://schemas.openxmlformats.org/markup-compatibility/2006" xmlns:o="urn:schemas-microsoft-com:office:office" xmlns:r="http://schemas.openxmlformats.org/officeDocument/2006/relationships" xmlns:m="http://schemas.openxmlformats.org/officeDocument/2006/math" xmlns:v="urn:schemas-microsoft-com:vml" xmlns:wp14="http://schemas.microsoft.com/office/word/2010/wordprocessingDrawing" xmlns:wp="http://schemas.openxmlformats.org/drawingml/2006/wordprocessingDrawing" xmlns:w10="urn:schemas-microsoft-com:office:word" xmlns:w="http://schemas.openxmlformats.org/wordprocessingml/2006/main" xmlns:w14="http://schemas.microsoft.com/office/word/2010/wordml" xmlns:w15="http://schemas.microsoft.com/office/word/2012/wordml" xmlns:wpg="http://schemas.microsoft.com/office/word/2010/wordprocessingGroup" xmlns:wpi="http://schemas.microsoft.com/office/word/2010/wordprocessingInk" xmlns:wne="http://schemas.microsoft.com/office/word/2006/wordml" xmlns:wps="http://schemas.microsoft.com/office/word/2010/wordprocessingShape" mc:Ignorable="w14 w15 wp14">
   <w:p>
     <w:pPr>
-      <w:pStyle w:val="ab"/>
+      <w:pStyle w:val="a9"/>
       <w:spacing w:before="120" w:after="120"/>
       <w:ind w:firstLine="360"/>
     </w:pPr>
@@ -38579,10 +39291,10 @@
 </file>
 
 <file path=word/footer4.xml><?xml version="1.0" encoding="utf-8"?>
-<w:ftr xmlns:wpc="http://schemas.microsoft.com/office/word/2010/wordprocessingCanvas" xmlns:cx="http://schemas.microsoft.com/office/drawing/2014/chartex" xmlns:cx1="http://schemas.microsoft.com/office/drawing/2015/9/8/chartex" xmlns:cx2="http://schemas.microsoft.com/office/drawing/2015/10/21/chartex" xmlns:cx3="http://schemas.microsoft.com/office/drawing/2016/5/9/chartex" xmlns:cx4="http://schemas.microsoft.com/office/drawing/2016/5/10/chartex" xmlns:cx5="http://schemas.microsoft.com/office/drawing/2016/5/11/chartex" xmlns:cx6="http://schemas.microsoft.com/office/drawing/2016/5/12/chartex" xmlns:cx7="http://schemas.microsoft.com/office/drawing/2016/5/13/chartex" xmlns:cx8="http://schemas.microsoft.com/office/drawing/2016/5/14/chartex" xmlns:mc="http://schemas.openxmlformats.org/markup-compatibility/2006" xmlns:aink="http://schemas.microsoft.com/office/drawing/2016/ink" xmlns:am3d="http://schemas.microsoft.com/office/drawing/2017/model3d" xmlns:o="urn:schemas-microsoft-com:office:office" xmlns:r="http://schemas.openxmlformats.org/officeDocument/2006/relationships" xmlns:m="http://schemas.openxmlformats.org/officeDocument/2006/math" xmlns:v="urn:schemas-microsoft-com:vml" xmlns:wp14="http://schemas.microsoft.com/office/word/2010/wordprocessingDrawing" xmlns:wp="http://schemas.openxmlformats.org/drawingml/2006/wordprocessingDrawing" xmlns:w10="urn:schemas-microsoft-com:office:word" xmlns:w="http://schemas.openxmlformats.org/wordprocessingml/2006/main" xmlns:w14="http://schemas.microsoft.com/office/word/2010/wordml" xmlns:w15="http://schemas.microsoft.com/office/word/2012/wordml" xmlns:w16cid="http://schemas.microsoft.com/office/word/2016/wordml/cid" xmlns:w16se="http://schemas.microsoft.com/office/word/2015/wordml/symex" xmlns:wpg="http://schemas.microsoft.com/office/word/2010/wordprocessingGroup" xmlns:wpi="http://schemas.microsoft.com/office/word/2010/wordprocessingInk" xmlns:wne="http://schemas.microsoft.com/office/word/2006/wordml" xmlns:wps="http://schemas.microsoft.com/office/word/2010/wordprocessingShape" mc:Ignorable="w14 w15 w16se w16cid wp14">
+<w:ftr xmlns:wpc="http://schemas.microsoft.com/office/word/2010/wordprocessingCanvas" xmlns:mc="http://schemas.openxmlformats.org/markup-compatibility/2006" xmlns:o="urn:schemas-microsoft-com:office:office" xmlns:r="http://schemas.openxmlformats.org/officeDocument/2006/relationships" xmlns:m="http://schemas.openxmlformats.org/officeDocument/2006/math" xmlns:v="urn:schemas-microsoft-com:vml" xmlns:wp14="http://schemas.microsoft.com/office/word/2010/wordprocessingDrawing" xmlns:wp="http://schemas.openxmlformats.org/drawingml/2006/wordprocessingDrawing" xmlns:w10="urn:schemas-microsoft-com:office:word" xmlns:w="http://schemas.openxmlformats.org/wordprocessingml/2006/main" xmlns:w14="http://schemas.microsoft.com/office/word/2010/wordml" xmlns:w15="http://schemas.microsoft.com/office/word/2012/wordml" xmlns:wpg="http://schemas.microsoft.com/office/word/2010/wordprocessingGroup" xmlns:wpi="http://schemas.microsoft.com/office/word/2010/wordprocessingInk" xmlns:wne="http://schemas.microsoft.com/office/word/2006/wordml" xmlns:wps="http://schemas.microsoft.com/office/word/2010/wordprocessingShape" mc:Ignorable="w14 w15 wp14">
   <w:p>
     <w:pPr>
-      <w:pStyle w:val="ab"/>
+      <w:pStyle w:val="a9"/>
       <w:spacing w:before="120" w:after="120"/>
       <w:ind w:firstLine="360"/>
       <w:jc w:val="center"/>
@@ -38606,7 +39318,7 @@
       <w:rPr>
         <w:noProof/>
       </w:rPr>
-      <w:t>9</w:t>
+      <w:t>27</w:t>
     </w:r>
     <w:r>
       <w:fldChar w:fldCharType="end"/>
@@ -38622,7 +39334,7 @@
 </file>
 
 <file path=word/footnotes.xml><?xml version="1.0" encoding="utf-8"?>
-<w:footnotes xmlns:wpc="http://schemas.microsoft.com/office/word/2010/wordprocessingCanvas" xmlns:cx="http://schemas.microsoft.com/office/drawing/2014/chartex" xmlns:cx1="http://schemas.microsoft.com/office/drawing/2015/9/8/chartex" xmlns:cx2="http://schemas.microsoft.com/office/drawing/2015/10/21/chartex" xmlns:cx3="http://schemas.microsoft.com/office/drawing/2016/5/9/chartex" xmlns:cx4="http://schemas.microsoft.com/office/drawing/2016/5/10/chartex" xmlns:cx5="http://schemas.microsoft.com/office/drawing/2016/5/11/chartex" xmlns:cx6="http://schemas.microsoft.com/office/drawing/2016/5/12/chartex" xmlns:cx7="http://schemas.microsoft.com/office/drawing/2016/5/13/chartex" xmlns:cx8="http://schemas.microsoft.com/office/drawing/2016/5/14/chartex" xmlns:mc="http://schemas.openxmlformats.org/markup-compatibility/2006" xmlns:aink="http://schemas.microsoft.com/office/drawing/2016/ink" xmlns:am3d="http://schemas.microsoft.com/office/drawing/2017/model3d" xmlns:o="urn:schemas-microsoft-com:office:office" xmlns:r="http://schemas.openxmlformats.org/officeDocument/2006/relationships" xmlns:m="http://schemas.openxmlformats.org/officeDocument/2006/math" xmlns:v="urn:schemas-microsoft-com:vml" xmlns:wp14="http://schemas.microsoft.com/office/word/2010/wordprocessingDrawing" xmlns:wp="http://schemas.openxmlformats.org/drawingml/2006/wordprocessingDrawing" xmlns:w10="urn:schemas-microsoft-com:office:word" xmlns:w="http://schemas.openxmlformats.org/wordprocessingml/2006/main" xmlns:w14="http://schemas.microsoft.com/office/word/2010/wordml" xmlns:w15="http://schemas.microsoft.com/office/word/2012/wordml" xmlns:w16cid="http://schemas.microsoft.com/office/word/2016/wordml/cid" xmlns:w16se="http://schemas.microsoft.com/office/word/2015/wordml/symex" xmlns:wpg="http://schemas.microsoft.com/office/word/2010/wordprocessingGroup" xmlns:wpi="http://schemas.microsoft.com/office/word/2010/wordprocessingInk" xmlns:wne="http://schemas.microsoft.com/office/word/2006/wordml" xmlns:wps="http://schemas.microsoft.com/office/word/2010/wordprocessingShape" mc:Ignorable="w14 w15 w16se w16cid wp14">
+<w:footnotes xmlns:wpc="http://schemas.microsoft.com/office/word/2010/wordprocessingCanvas" xmlns:mc="http://schemas.openxmlformats.org/markup-compatibility/2006" xmlns:o="urn:schemas-microsoft-com:office:office" xmlns:r="http://schemas.openxmlformats.org/officeDocument/2006/relationships" xmlns:m="http://schemas.openxmlformats.org/officeDocument/2006/math" xmlns:v="urn:schemas-microsoft-com:vml" xmlns:wp14="http://schemas.microsoft.com/office/word/2010/wordprocessingDrawing" xmlns:wp="http://schemas.openxmlformats.org/drawingml/2006/wordprocessingDrawing" xmlns:w10="urn:schemas-microsoft-com:office:word" xmlns:w="http://schemas.openxmlformats.org/wordprocessingml/2006/main" xmlns:w14="http://schemas.microsoft.com/office/word/2010/wordml" xmlns:w15="http://schemas.microsoft.com/office/word/2012/wordml" xmlns:wpg="http://schemas.microsoft.com/office/word/2010/wordprocessingGroup" xmlns:wpi="http://schemas.microsoft.com/office/word/2010/wordprocessingInk" xmlns:wne="http://schemas.microsoft.com/office/word/2006/wordml" xmlns:wps="http://schemas.microsoft.com/office/word/2010/wordprocessingShape" mc:Ignorable="w14 w15 wp14">
   <w:footnote w:type="separator" w:id="-1">
     <w:p>
       <w:pPr>
@@ -38649,10 +39361,10 @@
 </file>
 
 <file path=word/header1.xml><?xml version="1.0" encoding="utf-8"?>
-<w:hdr xmlns:wpc="http://schemas.microsoft.com/office/word/2010/wordprocessingCanvas" xmlns:cx="http://schemas.microsoft.com/office/drawing/2014/chartex" xmlns:cx1="http://schemas.microsoft.com/office/drawing/2015/9/8/chartex" xmlns:cx2="http://schemas.microsoft.com/office/drawing/2015/10/21/chartex" xmlns:cx3="http://schemas.microsoft.com/office/drawing/2016/5/9/chartex" xmlns:cx4="http://schemas.microsoft.com/office/drawing/2016/5/10/chartex" xmlns:cx5="http://schemas.microsoft.com/office/drawing/2016/5/11/chartex" xmlns:cx6="http://schemas.microsoft.com/office/drawing/2016/5/12/chartex" xmlns:cx7="http://schemas.microsoft.com/office/drawing/2016/5/13/chartex" xmlns:cx8="http://schemas.microsoft.com/office/drawing/2016/5/14/chartex" xmlns:mc="http://schemas.openxmlformats.org/markup-compatibility/2006" xmlns:aink="http://schemas.microsoft.com/office/drawing/2016/ink" xmlns:am3d="http://schemas.microsoft.com/office/drawing/2017/model3d" xmlns:o="urn:schemas-microsoft-com:office:office" xmlns:r="http://schemas.openxmlformats.org/officeDocument/2006/relationships" xmlns:m="http://schemas.openxmlformats.org/officeDocument/2006/math" xmlns:v="urn:schemas-microsoft-com:vml" xmlns:wp14="http://schemas.microsoft.com/office/word/2010/wordprocessingDrawing" xmlns:wp="http://schemas.openxmlformats.org/drawingml/2006/wordprocessingDrawing" xmlns:w10="urn:schemas-microsoft-com:office:word" xmlns:w="http://schemas.openxmlformats.org/wordprocessingml/2006/main" xmlns:w14="http://schemas.microsoft.com/office/word/2010/wordml" xmlns:w15="http://schemas.microsoft.com/office/word/2012/wordml" xmlns:w16cid="http://schemas.microsoft.com/office/word/2016/wordml/cid" xmlns:w16se="http://schemas.microsoft.com/office/word/2015/wordml/symex" xmlns:wpg="http://schemas.microsoft.com/office/word/2010/wordprocessingGroup" xmlns:wpi="http://schemas.microsoft.com/office/word/2010/wordprocessingInk" xmlns:wne="http://schemas.microsoft.com/office/word/2006/wordml" xmlns:wps="http://schemas.microsoft.com/office/word/2010/wordprocessingShape" mc:Ignorable="w14 w15 w16se w16cid wp14">
+<w:hdr xmlns:wpc="http://schemas.microsoft.com/office/word/2010/wordprocessingCanvas" xmlns:mc="http://schemas.openxmlformats.org/markup-compatibility/2006" xmlns:o="urn:schemas-microsoft-com:office:office" xmlns:r="http://schemas.openxmlformats.org/officeDocument/2006/relationships" xmlns:m="http://schemas.openxmlformats.org/officeDocument/2006/math" xmlns:v="urn:schemas-microsoft-com:vml" xmlns:wp14="http://schemas.microsoft.com/office/word/2010/wordprocessingDrawing" xmlns:wp="http://schemas.openxmlformats.org/drawingml/2006/wordprocessingDrawing" xmlns:w10="urn:schemas-microsoft-com:office:word" xmlns:w="http://schemas.openxmlformats.org/wordprocessingml/2006/main" xmlns:w14="http://schemas.microsoft.com/office/word/2010/wordml" xmlns:w15="http://schemas.microsoft.com/office/word/2012/wordml" xmlns:wpg="http://schemas.microsoft.com/office/word/2010/wordprocessingGroup" xmlns:wpi="http://schemas.microsoft.com/office/word/2010/wordprocessingInk" xmlns:wne="http://schemas.microsoft.com/office/word/2006/wordml" xmlns:wps="http://schemas.microsoft.com/office/word/2010/wordprocessingShape" mc:Ignorable="w14 w15 wp14">
   <w:p>
     <w:pPr>
-      <w:pStyle w:val="a9"/>
+      <w:pStyle w:val="a8"/>
       <w:spacing w:before="120" w:after="120"/>
       <w:ind w:firstLine="360"/>
     </w:pPr>
@@ -38661,10 +39373,10 @@
 </file>
 
 <file path=word/header2.xml><?xml version="1.0" encoding="utf-8"?>
-<w:hdr xmlns:wpc="http://schemas.microsoft.com/office/word/2010/wordprocessingCanvas" xmlns:cx="http://schemas.microsoft.com/office/drawing/2014/chartex" xmlns:cx1="http://schemas.microsoft.com/office/drawing/2015/9/8/chartex" xmlns:cx2="http://schemas.microsoft.com/office/drawing/2015/10/21/chartex" xmlns:cx3="http://schemas.microsoft.com/office/drawing/2016/5/9/chartex" xmlns:cx4="http://schemas.microsoft.com/office/drawing/2016/5/10/chartex" xmlns:cx5="http://schemas.microsoft.com/office/drawing/2016/5/11/chartex" xmlns:cx6="http://schemas.microsoft.com/office/drawing/2016/5/12/chartex" xmlns:cx7="http://schemas.microsoft.com/office/drawing/2016/5/13/chartex" xmlns:cx8="http://schemas.microsoft.com/office/drawing/2016/5/14/chartex" xmlns:mc="http://schemas.openxmlformats.org/markup-compatibility/2006" xmlns:aink="http://schemas.microsoft.com/office/drawing/2016/ink" xmlns:am3d="http://schemas.microsoft.com/office/drawing/2017/model3d" xmlns:o="urn:schemas-microsoft-com:office:office" xmlns:r="http://schemas.openxmlformats.org/officeDocument/2006/relationships" xmlns:m="http://schemas.openxmlformats.org/officeDocument/2006/math" xmlns:v="urn:schemas-microsoft-com:vml" xmlns:wp14="http://schemas.microsoft.com/office/word/2010/wordprocessingDrawing" xmlns:wp="http://schemas.openxmlformats.org/drawingml/2006/wordprocessingDrawing" xmlns:w10="urn:schemas-microsoft-com:office:word" xmlns:w="http://schemas.openxmlformats.org/wordprocessingml/2006/main" xmlns:w14="http://schemas.microsoft.com/office/word/2010/wordml" xmlns:w15="http://schemas.microsoft.com/office/word/2012/wordml" xmlns:w16cid="http://schemas.microsoft.com/office/word/2016/wordml/cid" xmlns:w16se="http://schemas.microsoft.com/office/word/2015/wordml/symex" xmlns:wpg="http://schemas.microsoft.com/office/word/2010/wordprocessingGroup" xmlns:wpi="http://schemas.microsoft.com/office/word/2010/wordprocessingInk" xmlns:wne="http://schemas.microsoft.com/office/word/2006/wordml" xmlns:wps="http://schemas.microsoft.com/office/word/2010/wordprocessingShape" mc:Ignorable="w14 w15 w16se w16cid wp14">
+<w:hdr xmlns:wpc="http://schemas.microsoft.com/office/word/2010/wordprocessingCanvas" xmlns:mc="http://schemas.openxmlformats.org/markup-compatibility/2006" xmlns:o="urn:schemas-microsoft-com:office:office" xmlns:r="http://schemas.openxmlformats.org/officeDocument/2006/relationships" xmlns:m="http://schemas.openxmlformats.org/officeDocument/2006/math" xmlns:v="urn:schemas-microsoft-com:vml" xmlns:wp14="http://schemas.microsoft.com/office/word/2010/wordprocessingDrawing" xmlns:wp="http://schemas.openxmlformats.org/drawingml/2006/wordprocessingDrawing" xmlns:w10="urn:schemas-microsoft-com:office:word" xmlns:w="http://schemas.openxmlformats.org/wordprocessingml/2006/main" xmlns:w14="http://schemas.microsoft.com/office/word/2010/wordml" xmlns:w15="http://schemas.microsoft.com/office/word/2012/wordml" xmlns:wpg="http://schemas.microsoft.com/office/word/2010/wordprocessingGroup" xmlns:wpi="http://schemas.microsoft.com/office/word/2010/wordprocessingInk" xmlns:wne="http://schemas.microsoft.com/office/word/2006/wordml" xmlns:wps="http://schemas.microsoft.com/office/word/2010/wordprocessingShape" mc:Ignorable="w14 w15 wp14">
   <w:p>
     <w:pPr>
-      <w:pStyle w:val="a9"/>
+      <w:pStyle w:val="a8"/>
       <w:spacing w:before="120" w:after="120"/>
       <w:ind w:firstLine="360"/>
     </w:pPr>
@@ -38673,10 +39385,10 @@
 </file>
 
 <file path=word/header3.xml><?xml version="1.0" encoding="utf-8"?>
-<w:hdr xmlns:wpc="http://schemas.microsoft.com/office/word/2010/wordprocessingCanvas" xmlns:cx="http://schemas.microsoft.com/office/drawing/2014/chartex" xmlns:cx1="http://schemas.microsoft.com/office/drawing/2015/9/8/chartex" xmlns:cx2="http://schemas.microsoft.com/office/drawing/2015/10/21/chartex" xmlns:cx3="http://schemas.microsoft.com/office/drawing/2016/5/9/chartex" xmlns:cx4="http://schemas.microsoft.com/office/drawing/2016/5/10/chartex" xmlns:cx5="http://schemas.microsoft.com/office/drawing/2016/5/11/chartex" xmlns:cx6="http://schemas.microsoft.com/office/drawing/2016/5/12/chartex" xmlns:cx7="http://schemas.microsoft.com/office/drawing/2016/5/13/chartex" xmlns:cx8="http://schemas.microsoft.com/office/drawing/2016/5/14/chartex" xmlns:mc="http://schemas.openxmlformats.org/markup-compatibility/2006" xmlns:aink="http://schemas.microsoft.com/office/drawing/2016/ink" xmlns:am3d="http://schemas.microsoft.com/office/drawing/2017/model3d" xmlns:o="urn:schemas-microsoft-com:office:office" xmlns:r="http://schemas.openxmlformats.org/officeDocument/2006/relationships" xmlns:m="http://schemas.openxmlformats.org/officeDocument/2006/math" xmlns:v="urn:schemas-microsoft-com:vml" xmlns:wp14="http://schemas.microsoft.com/office/word/2010/wordprocessingDrawing" xmlns:wp="http://schemas.openxmlformats.org/drawingml/2006/wordprocessingDrawing" xmlns:w10="urn:schemas-microsoft-com:office:word" xmlns:w="http://schemas.openxmlformats.org/wordprocessingml/2006/main" xmlns:w14="http://schemas.microsoft.com/office/word/2010/wordml" xmlns:w15="http://schemas.microsoft.com/office/word/2012/wordml" xmlns:w16cid="http://schemas.microsoft.com/office/word/2016/wordml/cid" xmlns:w16se="http://schemas.microsoft.com/office/word/2015/wordml/symex" xmlns:wpg="http://schemas.microsoft.com/office/word/2010/wordprocessingGroup" xmlns:wpi="http://schemas.microsoft.com/office/word/2010/wordprocessingInk" xmlns:wne="http://schemas.microsoft.com/office/word/2006/wordml" xmlns:wps="http://schemas.microsoft.com/office/word/2010/wordprocessingShape" mc:Ignorable="w14 w15 w16se w16cid wp14">
+<w:hdr xmlns:wpc="http://schemas.microsoft.com/office/word/2010/wordprocessingCanvas" xmlns:mc="http://schemas.openxmlformats.org/markup-compatibility/2006" xmlns:o="urn:schemas-microsoft-com:office:office" xmlns:r="http://schemas.openxmlformats.org/officeDocument/2006/relationships" xmlns:m="http://schemas.openxmlformats.org/officeDocument/2006/math" xmlns:v="urn:schemas-microsoft-com:vml" xmlns:wp14="http://schemas.microsoft.com/office/word/2010/wordprocessingDrawing" xmlns:wp="http://schemas.openxmlformats.org/drawingml/2006/wordprocessingDrawing" xmlns:w10="urn:schemas-microsoft-com:office:word" xmlns:w="http://schemas.openxmlformats.org/wordprocessingml/2006/main" xmlns:w14="http://schemas.microsoft.com/office/word/2010/wordml" xmlns:w15="http://schemas.microsoft.com/office/word/2012/wordml" xmlns:wpg="http://schemas.microsoft.com/office/word/2010/wordprocessingGroup" xmlns:wpi="http://schemas.microsoft.com/office/word/2010/wordprocessingInk" xmlns:wne="http://schemas.microsoft.com/office/word/2006/wordml" xmlns:wps="http://schemas.microsoft.com/office/word/2010/wordprocessingShape" mc:Ignorable="w14 w15 wp14">
   <w:p>
     <w:pPr>
-      <w:pStyle w:val="a9"/>
+      <w:pStyle w:val="a8"/>
       <w:spacing w:before="120" w:after="120"/>
       <w:ind w:firstLine="360"/>
     </w:pPr>
@@ -38685,7 +39397,7 @@
 </file>
 
 <file path=word/numbering.xml><?xml version="1.0" encoding="utf-8"?>
-<w:numbering xmlns:wpc="http://schemas.microsoft.com/office/word/2010/wordprocessingCanvas" xmlns:cx="http://schemas.microsoft.com/office/drawing/2014/chartex" xmlns:cx1="http://schemas.microsoft.com/office/drawing/2015/9/8/chartex" xmlns:cx2="http://schemas.microsoft.com/office/drawing/2015/10/21/chartex" xmlns:cx3="http://schemas.microsoft.com/office/drawing/2016/5/9/chartex" xmlns:cx4="http://schemas.microsoft.com/office/drawing/2016/5/10/chartex" xmlns:cx5="http://schemas.microsoft.com/office/drawing/2016/5/11/chartex" xmlns:cx6="http://schemas.microsoft.com/office/drawing/2016/5/12/chartex" xmlns:cx7="http://schemas.microsoft.com/office/drawing/2016/5/13/chartex" xmlns:cx8="http://schemas.microsoft.com/office/drawing/2016/5/14/chartex" xmlns:mc="http://schemas.openxmlformats.org/markup-compatibility/2006" xmlns:aink="http://schemas.microsoft.com/office/drawing/2016/ink" xmlns:am3d="http://schemas.microsoft.com/office/drawing/2017/model3d" xmlns:o="urn:schemas-microsoft-com:office:office" xmlns:r="http://schemas.openxmlformats.org/officeDocument/2006/relationships" xmlns:m="http://schemas.openxmlformats.org/officeDocument/2006/math" xmlns:v="urn:schemas-microsoft-com:vml" xmlns:wp14="http://schemas.microsoft.com/office/word/2010/wordprocessingDrawing" xmlns:wp="http://schemas.openxmlformats.org/drawingml/2006/wordprocessingDrawing" xmlns:w10="urn:schemas-microsoft-com:office:word" xmlns:w="http://schemas.openxmlformats.org/wordprocessingml/2006/main" xmlns:w14="http://schemas.microsoft.com/office/word/2010/wordml" xmlns:w15="http://schemas.microsoft.com/office/word/2012/wordml" xmlns:w16cid="http://schemas.microsoft.com/office/word/2016/wordml/cid" xmlns:w16se="http://schemas.microsoft.com/office/word/2015/wordml/symex" xmlns:wpg="http://schemas.microsoft.com/office/word/2010/wordprocessingGroup" xmlns:wpi="http://schemas.microsoft.com/office/word/2010/wordprocessingInk" xmlns:wne="http://schemas.microsoft.com/office/word/2006/wordml" xmlns:wps="http://schemas.microsoft.com/office/word/2010/wordprocessingShape" mc:Ignorable="w14 w15 w16se w16cid wp14">
+<w:numbering xmlns:wpc="http://schemas.microsoft.com/office/word/2010/wordprocessingCanvas" xmlns:mc="http://schemas.openxmlformats.org/markup-compatibility/2006" xmlns:o="urn:schemas-microsoft-com:office:office" xmlns:r="http://schemas.openxmlformats.org/officeDocument/2006/relationships" xmlns:m="http://schemas.openxmlformats.org/officeDocument/2006/math" xmlns:v="urn:schemas-microsoft-com:vml" xmlns:wp14="http://schemas.microsoft.com/office/word/2010/wordprocessingDrawing" xmlns:wp="http://schemas.openxmlformats.org/drawingml/2006/wordprocessingDrawing" xmlns:w10="urn:schemas-microsoft-com:office:word" xmlns:w="http://schemas.openxmlformats.org/wordprocessingml/2006/main" xmlns:w14="http://schemas.microsoft.com/office/word/2010/wordml" xmlns:w15="http://schemas.microsoft.com/office/word/2012/wordml" xmlns:wpg="http://schemas.microsoft.com/office/word/2010/wordprocessingGroup" xmlns:wpi="http://schemas.microsoft.com/office/word/2010/wordprocessingInk" xmlns:wne="http://schemas.microsoft.com/office/word/2006/wordml" xmlns:wps="http://schemas.microsoft.com/office/word/2010/wordprocessingShape" mc:Ignorable="w14 w15 wp14">
   <w:abstractNum w:abstractNumId="0" w15:restartNumberingAfterBreak="0">
     <w:nsid w:val="D8F85B9A"/>
     <w:multiLevelType w:val="singleLevel"/>
@@ -41275,7 +41987,7 @@
 </file>
 
 <file path=word/styles.xml><?xml version="1.0" encoding="utf-8"?>
-<w:styles xmlns:mc="http://schemas.openxmlformats.org/markup-compatibility/2006" xmlns:r="http://schemas.openxmlformats.org/officeDocument/2006/relationships" xmlns:w="http://schemas.openxmlformats.org/wordprocessingml/2006/main" xmlns:w14="http://schemas.microsoft.com/office/word/2010/wordml" xmlns:w15="http://schemas.microsoft.com/office/word/2012/wordml" xmlns:w16cid="http://schemas.microsoft.com/office/word/2016/wordml/cid" xmlns:w16se="http://schemas.microsoft.com/office/word/2015/wordml/symex" mc:Ignorable="w14 w15 w16se w16cid">
+<w:styles xmlns:mc="http://schemas.openxmlformats.org/markup-compatibility/2006" xmlns:r="http://schemas.openxmlformats.org/officeDocument/2006/relationships" xmlns:w="http://schemas.openxmlformats.org/wordprocessingml/2006/main" xmlns:w14="http://schemas.microsoft.com/office/word/2010/wordml" xmlns:w15="http://schemas.microsoft.com/office/word/2012/wordml" mc:Ignorable="w14 w15">
   <w:docDefaults>
     <w:rPrDefault>
       <w:rPr>
@@ -41288,7 +42000,7 @@
     </w:rPrDefault>
     <w:pPrDefault/>
   </w:docDefaults>
-  <w:latentStyles w:defLockedState="0" w:defUIPriority="99" w:defSemiHidden="0" w:defUnhideWhenUsed="0" w:defQFormat="0" w:count="376">
+  <w:latentStyles w:defLockedState="0" w:defUIPriority="99" w:defSemiHidden="0" w:defUnhideWhenUsed="0" w:defQFormat="0" w:count="371">
     <w:lsdException w:name="Normal" w:uiPriority="0" w:qFormat="1"/>
     <w:lsdException w:name="heading 1" w:uiPriority="9" w:qFormat="1"/>
     <w:lsdException w:name="heading 2" w:semiHidden="1" w:uiPriority="9" w:unhideWhenUsed="1" w:qFormat="1"/>
@@ -41660,11 +42372,6 @@
     <w:lsdException w:name="List Table 5 Dark Accent 6" w:uiPriority="50"/>
     <w:lsdException w:name="List Table 6 Colorful Accent 6" w:uiPriority="51"/>
     <w:lsdException w:name="List Table 7 Colorful Accent 6" w:uiPriority="52"/>
-    <w:lsdException w:name="Mention" w:semiHidden="1" w:unhideWhenUsed="1"/>
-    <w:lsdException w:name="Smart Hyperlink" w:semiHidden="1" w:unhideWhenUsed="1"/>
-    <w:lsdException w:name="Hashtag" w:semiHidden="1" w:unhideWhenUsed="1"/>
-    <w:lsdException w:name="Unresolved Mention" w:semiHidden="1" w:unhideWhenUsed="1"/>
-    <w:lsdException w:name="Smart Link" w:semiHidden="1" w:unhideWhenUsed="1"/>
   </w:latentStyles>
   <w:style w:type="paragraph" w:default="1" w:styleId="a">
     <w:name w:val="Normal"/>
@@ -41685,7 +42392,7 @@
     <w:name w:val="heading 1"/>
     <w:basedOn w:val="a"/>
     <w:next w:val="a"/>
-    <w:link w:val="10"/>
+    <w:link w:val="1Char"/>
     <w:uiPriority w:val="9"/>
     <w:qFormat/>
     <w:rsid w:val="00E0335C"/>
@@ -41711,7 +42418,7 @@
     <w:name w:val="heading 2"/>
     <w:basedOn w:val="a"/>
     <w:next w:val="a"/>
-    <w:link w:val="20"/>
+    <w:link w:val="2Char"/>
     <w:uiPriority w:val="9"/>
     <w:unhideWhenUsed/>
     <w:qFormat/>
@@ -41738,7 +42445,7 @@
   <w:style w:type="paragraph" w:styleId="3">
     <w:name w:val="heading 3"/>
     <w:basedOn w:val="a"/>
-    <w:link w:val="30"/>
+    <w:link w:val="3Char"/>
     <w:qFormat/>
     <w:rsid w:val="00BC7866"/>
     <w:pPr>
@@ -41763,7 +42470,7 @@
     <w:name w:val="heading 4"/>
     <w:basedOn w:val="a"/>
     <w:next w:val="a"/>
-    <w:link w:val="40"/>
+    <w:link w:val="4Char"/>
     <w:uiPriority w:val="9"/>
     <w:unhideWhenUsed/>
     <w:qFormat/>
@@ -41809,8 +42516,8 @@
     <w:semiHidden/>
     <w:unhideWhenUsed/>
   </w:style>
-  <w:style w:type="character" w:customStyle="1" w:styleId="30">
-    <w:name w:val="标题 3 字符"/>
+  <w:style w:type="character" w:customStyle="1" w:styleId="3Char">
+    <w:name w:val="标题 3 Char"/>
     <w:basedOn w:val="a0"/>
     <w:link w:val="3"/>
     <w:rsid w:val="00BC7866"/>
@@ -41882,7 +42589,7 @@
   <w:style w:type="paragraph" w:styleId="a6">
     <w:name w:val="Balloon Text"/>
     <w:basedOn w:val="a"/>
-    <w:link w:val="a7"/>
+    <w:link w:val="Char"/>
     <w:uiPriority w:val="99"/>
     <w:semiHidden/>
     <w:unhideWhenUsed/>
@@ -41892,8 +42599,8 @@
       <w:szCs w:val="18"/>
     </w:rPr>
   </w:style>
-  <w:style w:type="character" w:customStyle="1" w:styleId="a7">
-    <w:name w:val="批注框文本 字符"/>
+  <w:style w:type="character" w:customStyle="1" w:styleId="Char">
+    <w:name w:val="批注框文本 Char"/>
     <w:basedOn w:val="a0"/>
     <w:link w:val="a6"/>
     <w:uiPriority w:val="99"/>
@@ -41905,7 +42612,7 @@
       <w:szCs w:val="18"/>
     </w:rPr>
   </w:style>
-  <w:style w:type="paragraph" w:styleId="a8">
+  <w:style w:type="paragraph" w:styleId="a7">
     <w:name w:val="List Paragraph"/>
     <w:basedOn w:val="a"/>
     <w:uiPriority w:val="34"/>
@@ -41915,8 +42622,8 @@
       <w:ind w:firstLine="420"/>
     </w:pPr>
   </w:style>
-  <w:style w:type="character" w:customStyle="1" w:styleId="10">
-    <w:name w:val="标题 1 字符"/>
+  <w:style w:type="character" w:customStyle="1" w:styleId="1Char">
+    <w:name w:val="标题 1 Char"/>
     <w:basedOn w:val="a0"/>
     <w:link w:val="1"/>
     <w:uiPriority w:val="9"/>
@@ -41930,8 +42637,8 @@
       <w:szCs w:val="44"/>
     </w:rPr>
   </w:style>
-  <w:style w:type="character" w:customStyle="1" w:styleId="20">
-    <w:name w:val="标题 2 字符"/>
+  <w:style w:type="character" w:customStyle="1" w:styleId="2Char">
+    <w:name w:val="标题 2 Char"/>
     <w:basedOn w:val="a0"/>
     <w:link w:val="2"/>
     <w:uiPriority w:val="9"/>
@@ -41944,10 +42651,10 @@
       <w:szCs w:val="32"/>
     </w:rPr>
   </w:style>
-  <w:style w:type="paragraph" w:styleId="a9">
+  <w:style w:type="paragraph" w:styleId="a8">
     <w:name w:val="header"/>
     <w:basedOn w:val="a"/>
-    <w:link w:val="aa"/>
+    <w:link w:val="Char0"/>
     <w:uiPriority w:val="99"/>
     <w:unhideWhenUsed/>
     <w:rsid w:val="0039147B"/>
@@ -41968,10 +42675,10 @@
       <w:szCs w:val="18"/>
     </w:rPr>
   </w:style>
-  <w:style w:type="character" w:customStyle="1" w:styleId="aa">
-    <w:name w:val="页眉 字符"/>
+  <w:style w:type="character" w:customStyle="1" w:styleId="Char0">
+    <w:name w:val="页眉 Char"/>
     <w:basedOn w:val="a0"/>
-    <w:link w:val="a9"/>
+    <w:link w:val="a8"/>
     <w:uiPriority w:val="99"/>
     <w:rsid w:val="0039147B"/>
     <w:rPr>
@@ -41980,10 +42687,10 @@
       <w:szCs w:val="18"/>
     </w:rPr>
   </w:style>
-  <w:style w:type="paragraph" w:styleId="ab">
+  <w:style w:type="paragraph" w:styleId="a9">
     <w:name w:val="footer"/>
     <w:basedOn w:val="a"/>
-    <w:link w:val="ac"/>
+    <w:link w:val="Char1"/>
     <w:uiPriority w:val="99"/>
     <w:unhideWhenUsed/>
     <w:rsid w:val="0039147B"/>
@@ -42000,10 +42707,10 @@
       <w:szCs w:val="18"/>
     </w:rPr>
   </w:style>
-  <w:style w:type="character" w:customStyle="1" w:styleId="ac">
-    <w:name w:val="页脚 字符"/>
+  <w:style w:type="character" w:customStyle="1" w:styleId="Char1">
+    <w:name w:val="页脚 Char"/>
     <w:basedOn w:val="a0"/>
-    <w:link w:val="ab"/>
+    <w:link w:val="a9"/>
     <w:uiPriority w:val="99"/>
     <w:rsid w:val="0039147B"/>
     <w:rPr>
@@ -42012,7 +42719,7 @@
       <w:szCs w:val="18"/>
     </w:rPr>
   </w:style>
-  <w:style w:type="paragraph" w:styleId="TOC1">
+  <w:style w:type="paragraph" w:styleId="10">
     <w:name w:val="toc 1"/>
     <w:basedOn w:val="a"/>
     <w:next w:val="a"/>
@@ -42029,7 +42736,7 @@
       <w:ind w:firstLine="480"/>
     </w:pPr>
   </w:style>
-  <w:style w:type="paragraph" w:styleId="TOC2">
+  <w:style w:type="paragraph" w:styleId="20">
     <w:name w:val="toc 2"/>
     <w:basedOn w:val="a"/>
     <w:next w:val="a"/>
@@ -42041,7 +42748,7 @@
       <w:ind w:leftChars="200" w:left="420"/>
     </w:pPr>
   </w:style>
-  <w:style w:type="paragraph" w:styleId="TOC3">
+  <w:style w:type="paragraph" w:styleId="30">
     <w:name w:val="toc 3"/>
     <w:basedOn w:val="a"/>
     <w:next w:val="a"/>
@@ -42079,7 +42786,7 @@
       <w:szCs w:val="32"/>
     </w:rPr>
   </w:style>
-  <w:style w:type="table" w:styleId="ad">
+  <w:style w:type="table" w:styleId="aa">
     <w:name w:val="Table Grid"/>
     <w:basedOn w:val="a1"/>
     <w:uiPriority w:val="39"/>
@@ -42095,8 +42802,8 @@
       </w:tblBorders>
     </w:tblPr>
   </w:style>
-  <w:style w:type="character" w:customStyle="1" w:styleId="40">
-    <w:name w:val="标题 4 字符"/>
+  <w:style w:type="character" w:customStyle="1" w:styleId="4Char">
+    <w:name w:val="标题 4 Char"/>
     <w:basedOn w:val="a0"/>
     <w:link w:val="4"/>
     <w:uiPriority w:val="9"/>
@@ -42109,7 +42816,7 @@
       <w:szCs w:val="28"/>
     </w:rPr>
   </w:style>
-  <w:style w:type="character" w:styleId="ae">
+  <w:style w:type="character" w:styleId="ab">
     <w:name w:val="Emphasis"/>
     <w:basedOn w:val="a0"/>
     <w:uiPriority w:val="20"/>
@@ -42120,7 +42827,7 @@
       <w:iCs/>
     </w:rPr>
   </w:style>
-  <w:style w:type="character" w:styleId="af">
+  <w:style w:type="character" w:styleId="ac">
     <w:name w:val="Subtle Reference"/>
     <w:basedOn w:val="a0"/>
     <w:uiPriority w:val="31"/>
@@ -42434,7 +43141,7 @@
 </file>
 
 <file path=customXml/itemProps1.xml><?xml version="1.0" encoding="utf-8"?>
-<ds:datastoreItem xmlns:ds="http://schemas.openxmlformats.org/officeDocument/2006/customXml" ds:itemID="{93ADC83C-F02C-4841-9FED-879397346580}">
+<ds:datastoreItem xmlns:ds="http://schemas.openxmlformats.org/officeDocument/2006/customXml" ds:itemID="{0B4B341B-A57C-4126-80FC-62A5E9C7FC59}">
   <ds:schemaRefs>
     <ds:schemaRef ds:uri="http://schemas.openxmlformats.org/officeDocument/2006/bibliography"/>
   </ds:schemaRefs>

--- a/代码清单+测试用例/G16测试用例.docx
+++ b/代码清单+测试用例/G16测试用例.docx
@@ -1,6 +1,6 @@
 
 <file path=word/document.xml><?xml version="1.0" encoding="utf-8"?>
-<w:document xmlns:wpc="http://schemas.microsoft.com/office/word/2010/wordprocessingCanvas" xmlns:mc="http://schemas.openxmlformats.org/markup-compatibility/2006" xmlns:o="urn:schemas-microsoft-com:office:office" xmlns:r="http://schemas.openxmlformats.org/officeDocument/2006/relationships" xmlns:m="http://schemas.openxmlformats.org/officeDocument/2006/math" xmlns:v="urn:schemas-microsoft-com:vml" xmlns:wp14="http://schemas.microsoft.com/office/word/2010/wordprocessingDrawing" xmlns:wp="http://schemas.openxmlformats.org/drawingml/2006/wordprocessingDrawing" xmlns:w10="urn:schemas-microsoft-com:office:word" xmlns:w="http://schemas.openxmlformats.org/wordprocessingml/2006/main" xmlns:w14="http://schemas.microsoft.com/office/word/2010/wordml" xmlns:w15="http://schemas.microsoft.com/office/word/2012/wordml" xmlns:wpg="http://schemas.microsoft.com/office/word/2010/wordprocessingGroup" xmlns:wpi="http://schemas.microsoft.com/office/word/2010/wordprocessingInk" xmlns:wne="http://schemas.microsoft.com/office/word/2006/wordml" xmlns:wps="http://schemas.microsoft.com/office/word/2010/wordprocessingShape" mc:Ignorable="w14 w15 wp14">
+<w:document xmlns:wpc="http://schemas.microsoft.com/office/word/2010/wordprocessingCanvas" xmlns:cx="http://schemas.microsoft.com/office/drawing/2014/chartex" xmlns:cx1="http://schemas.microsoft.com/office/drawing/2015/9/8/chartex" xmlns:cx2="http://schemas.microsoft.com/office/drawing/2015/10/21/chartex" xmlns:cx3="http://schemas.microsoft.com/office/drawing/2016/5/9/chartex" xmlns:cx4="http://schemas.microsoft.com/office/drawing/2016/5/10/chartex" xmlns:cx5="http://schemas.microsoft.com/office/drawing/2016/5/11/chartex" xmlns:cx6="http://schemas.microsoft.com/office/drawing/2016/5/12/chartex" xmlns:cx7="http://schemas.microsoft.com/office/drawing/2016/5/13/chartex" xmlns:cx8="http://schemas.microsoft.com/office/drawing/2016/5/14/chartex" xmlns:mc="http://schemas.openxmlformats.org/markup-compatibility/2006" xmlns:aink="http://schemas.microsoft.com/office/drawing/2016/ink" xmlns:am3d="http://schemas.microsoft.com/office/drawing/2017/model3d" xmlns:o="urn:schemas-microsoft-com:office:office" xmlns:r="http://schemas.openxmlformats.org/officeDocument/2006/relationships" xmlns:m="http://schemas.openxmlformats.org/officeDocument/2006/math" xmlns:v="urn:schemas-microsoft-com:vml" xmlns:wp14="http://schemas.microsoft.com/office/word/2010/wordprocessingDrawing" xmlns:wp="http://schemas.openxmlformats.org/drawingml/2006/wordprocessingDrawing" xmlns:w10="urn:schemas-microsoft-com:office:word" xmlns:w="http://schemas.openxmlformats.org/wordprocessingml/2006/main" xmlns:w14="http://schemas.microsoft.com/office/word/2010/wordml" xmlns:w15="http://schemas.microsoft.com/office/word/2012/wordml" xmlns:w16cid="http://schemas.microsoft.com/office/word/2016/wordml/cid" xmlns:w16se="http://schemas.microsoft.com/office/word/2015/wordml/symex" xmlns:wpg="http://schemas.microsoft.com/office/word/2010/wordprocessingGroup" xmlns:wpi="http://schemas.microsoft.com/office/word/2010/wordprocessingInk" xmlns:wne="http://schemas.microsoft.com/office/word/2006/wordml" xmlns:wps="http://schemas.microsoft.com/office/word/2010/wordprocessingShape" mc:Ignorable="w14 w15 w16se w16cid wp14">
   <w:body>
     <w:p>
       <w:pPr>
@@ -939,7 +939,7 @@
     </w:p>
     <w:tbl>
       <w:tblPr>
-        <w:tblStyle w:val="aa"/>
+        <w:tblStyle w:val="ad"/>
         <w:tblpPr w:leftFromText="180" w:rightFromText="180" w:vertAnchor="text" w:horzAnchor="margin" w:tblpXSpec="center" w:tblpY="409"/>
         <w:tblW w:w="10060" w:type="dxa"/>
         <w:tblLayout w:type="fixed"/>
@@ -1814,7 +1814,7 @@
         <w:spacing w:beforeLines="0" w:before="0" w:afterLines="0" w:after="0" w:line="240" w:lineRule="auto"/>
         <w:ind w:firstLineChars="0" w:firstLine="0"/>
         <w:rPr>
-          <w:rStyle w:val="ab"/>
+          <w:rStyle w:val="ae"/>
         </w:rPr>
         <w:sectPr>
           <w:headerReference w:type="even" r:id="rId11"/>
@@ -1831,7 +1831,7 @@
       </w:pPr>
       <w:r>
         <w:rPr>
-          <w:rStyle w:val="ab"/>
+          <w:rStyle w:val="ae"/>
           <w:rFonts w:hint="eastAsia"/>
         </w:rPr>
         <w:t>注：红色标注为当前文档版本。</w:t>
@@ -1875,7 +1875,7 @@
         </w:p>
         <w:p>
           <w:pPr>
-            <w:pStyle w:val="10"/>
+            <w:pStyle w:val="TOC1"/>
             <w:rPr>
               <w:rFonts w:asciiTheme="minorHAnsi" w:eastAsiaTheme="minorEastAsia" w:hAnsiTheme="minorHAnsi" w:cstheme="minorBidi"/>
               <w:noProof/>
@@ -1968,7 +1968,7 @@
         </w:p>
         <w:p>
           <w:pPr>
-            <w:pStyle w:val="20"/>
+            <w:pStyle w:val="TOC2"/>
             <w:tabs>
               <w:tab w:val="left" w:pos="1680"/>
               <w:tab w:val="right" w:leader="dot" w:pos="8296"/>
@@ -2058,7 +2058,7 @@
         </w:p>
         <w:p>
           <w:pPr>
-            <w:pStyle w:val="20"/>
+            <w:pStyle w:val="TOC2"/>
             <w:tabs>
               <w:tab w:val="left" w:pos="1680"/>
               <w:tab w:val="right" w:leader="dot" w:pos="8296"/>
@@ -2148,7 +2148,7 @@
         </w:p>
         <w:p>
           <w:pPr>
-            <w:pStyle w:val="20"/>
+            <w:pStyle w:val="TOC2"/>
             <w:tabs>
               <w:tab w:val="left" w:pos="1680"/>
               <w:tab w:val="right" w:leader="dot" w:pos="8296"/>
@@ -2238,7 +2238,7 @@
         </w:p>
         <w:p>
           <w:pPr>
-            <w:pStyle w:val="20"/>
+            <w:pStyle w:val="TOC2"/>
             <w:tabs>
               <w:tab w:val="left" w:pos="1680"/>
               <w:tab w:val="right" w:leader="dot" w:pos="8296"/>
@@ -2328,7 +2328,7 @@
         </w:p>
         <w:p>
           <w:pPr>
-            <w:pStyle w:val="10"/>
+            <w:pStyle w:val="TOC1"/>
             <w:rPr>
               <w:rFonts w:asciiTheme="minorHAnsi" w:eastAsiaTheme="minorEastAsia" w:hAnsiTheme="minorHAnsi" w:cstheme="minorBidi"/>
               <w:noProof/>
@@ -2414,7 +2414,7 @@
         </w:p>
         <w:p>
           <w:pPr>
-            <w:pStyle w:val="20"/>
+            <w:pStyle w:val="TOC2"/>
             <w:tabs>
               <w:tab w:val="left" w:pos="1680"/>
               <w:tab w:val="right" w:leader="dot" w:pos="8296"/>
@@ -2504,7 +2504,7 @@
         </w:p>
         <w:p>
           <w:pPr>
-            <w:pStyle w:val="20"/>
+            <w:pStyle w:val="TOC2"/>
             <w:tabs>
               <w:tab w:val="left" w:pos="1680"/>
               <w:tab w:val="right" w:leader="dot" w:pos="8296"/>
@@ -2594,7 +2594,7 @@
         </w:p>
         <w:p>
           <w:pPr>
-            <w:pStyle w:val="20"/>
+            <w:pStyle w:val="TOC2"/>
             <w:tabs>
               <w:tab w:val="left" w:pos="1680"/>
               <w:tab w:val="right" w:leader="dot" w:pos="8296"/>
@@ -2684,7 +2684,7 @@
         </w:p>
         <w:p>
           <w:pPr>
-            <w:pStyle w:val="20"/>
+            <w:pStyle w:val="TOC2"/>
             <w:tabs>
               <w:tab w:val="left" w:pos="1680"/>
               <w:tab w:val="right" w:leader="dot" w:pos="8296"/>
@@ -2774,7 +2774,7 @@
         </w:p>
         <w:p>
           <w:pPr>
-            <w:pStyle w:val="20"/>
+            <w:pStyle w:val="TOC2"/>
             <w:tabs>
               <w:tab w:val="left" w:pos="1680"/>
               <w:tab w:val="right" w:leader="dot" w:pos="8296"/>
@@ -2864,7 +2864,7 @@
         </w:p>
         <w:p>
           <w:pPr>
-            <w:pStyle w:val="10"/>
+            <w:pStyle w:val="TOC1"/>
             <w:rPr>
               <w:rFonts w:asciiTheme="minorHAnsi" w:eastAsiaTheme="minorEastAsia" w:hAnsiTheme="minorHAnsi" w:cstheme="minorBidi"/>
               <w:noProof/>
@@ -2948,7 +2948,7 @@
         </w:p>
         <w:p>
           <w:pPr>
-            <w:pStyle w:val="20"/>
+            <w:pStyle w:val="TOC2"/>
             <w:tabs>
               <w:tab w:val="left" w:pos="1680"/>
               <w:tab w:val="right" w:leader="dot" w:pos="8296"/>
@@ -3038,7 +3038,7 @@
         </w:p>
         <w:p>
           <w:pPr>
-            <w:pStyle w:val="20"/>
+            <w:pStyle w:val="TOC2"/>
             <w:tabs>
               <w:tab w:val="left" w:pos="1680"/>
               <w:tab w:val="right" w:leader="dot" w:pos="8296"/>
@@ -3128,7 +3128,7 @@
         </w:p>
         <w:p>
           <w:pPr>
-            <w:pStyle w:val="20"/>
+            <w:pStyle w:val="TOC2"/>
             <w:tabs>
               <w:tab w:val="left" w:pos="1680"/>
               <w:tab w:val="right" w:leader="dot" w:pos="8296"/>
@@ -3218,7 +3218,7 @@
         </w:p>
         <w:p>
           <w:pPr>
-            <w:pStyle w:val="20"/>
+            <w:pStyle w:val="TOC2"/>
             <w:tabs>
               <w:tab w:val="left" w:pos="1680"/>
               <w:tab w:val="right" w:leader="dot" w:pos="8296"/>
@@ -3308,7 +3308,7 @@
         </w:p>
         <w:p>
           <w:pPr>
-            <w:pStyle w:val="10"/>
+            <w:pStyle w:val="TOC1"/>
             <w:rPr>
               <w:rFonts w:asciiTheme="minorHAnsi" w:eastAsiaTheme="minorEastAsia" w:hAnsiTheme="minorHAnsi" w:cstheme="minorBidi"/>
               <w:noProof/>
@@ -3392,7 +3392,7 @@
         </w:p>
         <w:p>
           <w:pPr>
-            <w:pStyle w:val="20"/>
+            <w:pStyle w:val="TOC2"/>
             <w:tabs>
               <w:tab w:val="left" w:pos="1680"/>
               <w:tab w:val="right" w:leader="dot" w:pos="8296"/>
@@ -3482,7 +3482,7 @@
         </w:p>
         <w:p>
           <w:pPr>
-            <w:pStyle w:val="20"/>
+            <w:pStyle w:val="TOC2"/>
             <w:tabs>
               <w:tab w:val="left" w:pos="1680"/>
               <w:tab w:val="right" w:leader="dot" w:pos="8296"/>
@@ -3572,7 +3572,7 @@
         </w:p>
         <w:p>
           <w:pPr>
-            <w:pStyle w:val="20"/>
+            <w:pStyle w:val="TOC2"/>
             <w:tabs>
               <w:tab w:val="left" w:pos="1680"/>
               <w:tab w:val="right" w:leader="dot" w:pos="8296"/>
@@ -3662,7 +3662,7 @@
         </w:p>
         <w:p>
           <w:pPr>
-            <w:pStyle w:val="20"/>
+            <w:pStyle w:val="TOC2"/>
             <w:tabs>
               <w:tab w:val="left" w:pos="1680"/>
               <w:tab w:val="right" w:leader="dot" w:pos="8296"/>
@@ -3752,7 +3752,7 @@
         </w:p>
         <w:p>
           <w:pPr>
-            <w:pStyle w:val="10"/>
+            <w:pStyle w:val="TOC1"/>
             <w:rPr>
               <w:rFonts w:asciiTheme="minorHAnsi" w:eastAsiaTheme="minorEastAsia" w:hAnsiTheme="minorHAnsi" w:cstheme="minorBidi"/>
               <w:noProof/>
@@ -3836,7 +3836,7 @@
         </w:p>
         <w:p>
           <w:pPr>
-            <w:pStyle w:val="10"/>
+            <w:pStyle w:val="TOC1"/>
             <w:rPr>
               <w:rFonts w:asciiTheme="minorHAnsi" w:eastAsiaTheme="minorEastAsia" w:hAnsiTheme="minorHAnsi" w:cstheme="minorBidi"/>
               <w:noProof/>
@@ -3989,7 +3989,7 @@
     </w:p>
     <w:p>
       <w:pPr>
-        <w:pStyle w:val="a7"/>
+        <w:pStyle w:val="a8"/>
         <w:numPr>
           <w:ilvl w:val="0"/>
           <w:numId w:val="15"/>
@@ -3997,13 +3997,13 @@
         <w:spacing w:before="156" w:after="156"/>
         <w:ind w:firstLineChars="0"/>
         <w:rPr>
-          <w:rStyle w:val="ab"/>
+          <w:rStyle w:val="ae"/>
           <w:i w:val="0"/>
         </w:rPr>
       </w:pPr>
       <w:r>
         <w:rPr>
-          <w:rStyle w:val="ab"/>
+          <w:rStyle w:val="ae"/>
           <w:rFonts w:hint="eastAsia"/>
           <w:i w:val="0"/>
         </w:rPr>
@@ -4011,7 +4011,7 @@
       </w:r>
       <w:r>
         <w:rPr>
-          <w:rStyle w:val="ab"/>
+          <w:rStyle w:val="ae"/>
           <w:rFonts w:hint="eastAsia"/>
           <w:i w:val="0"/>
         </w:rPr>
@@ -4019,7 +4019,7 @@
       </w:r>
       <w:r>
         <w:rPr>
-          <w:rStyle w:val="ab"/>
+          <w:rStyle w:val="ae"/>
           <w:rFonts w:hint="eastAsia"/>
           <w:i w:val="0"/>
         </w:rPr>
@@ -4028,7 +4028,7 @@
     </w:p>
     <w:p>
       <w:pPr>
-        <w:pStyle w:val="a7"/>
+        <w:pStyle w:val="a8"/>
         <w:numPr>
           <w:ilvl w:val="0"/>
           <w:numId w:val="15"/>
@@ -4041,7 +4041,7 @@
       </w:pPr>
       <w:r>
         <w:rPr>
-          <w:rStyle w:val="ab"/>
+          <w:rStyle w:val="ae"/>
           <w:rFonts w:hint="eastAsia"/>
           <w:i w:val="0"/>
         </w:rPr>
@@ -4119,13 +4119,13 @@
         <w:spacing w:before="156" w:after="156"/>
         <w:ind w:left="480" w:firstLineChars="0" w:firstLine="0"/>
         <w:rPr>
-          <w:rStyle w:val="ab"/>
+          <w:rStyle w:val="ae"/>
           <w:i w:val="0"/>
         </w:rPr>
       </w:pPr>
       <w:r>
         <w:rPr>
-          <w:rStyle w:val="ab"/>
+          <w:rStyle w:val="ae"/>
           <w:rFonts w:hint="eastAsia"/>
           <w:i w:val="0"/>
         </w:rPr>
@@ -4133,14 +4133,14 @@
       </w:r>
       <w:r>
         <w:rPr>
-          <w:rStyle w:val="ab"/>
+          <w:rStyle w:val="ae"/>
           <w:i w:val="0"/>
         </w:rPr>
         <w:t>1]GB/T 9386-2008.</w:t>
       </w:r>
       <w:r>
         <w:rPr>
-          <w:rStyle w:val="ab"/>
+          <w:rStyle w:val="ae"/>
           <w:rFonts w:hint="eastAsia"/>
           <w:i w:val="0"/>
         </w:rPr>
@@ -4148,7 +4148,7 @@
       </w:r>
       <w:r>
         <w:rPr>
-          <w:rStyle w:val="ab"/>
+          <w:rStyle w:val="ae"/>
           <w:rFonts w:hint="eastAsia"/>
           <w:i w:val="0"/>
         </w:rPr>
@@ -4160,13 +4160,13 @@
         <w:spacing w:before="156" w:after="156"/>
         <w:ind w:left="480" w:firstLineChars="0" w:firstLine="0"/>
         <w:rPr>
-          <w:rStyle w:val="ab"/>
+          <w:rStyle w:val="ae"/>
           <w:i w:val="0"/>
         </w:rPr>
       </w:pPr>
       <w:r>
         <w:rPr>
-          <w:rStyle w:val="ab"/>
+          <w:rStyle w:val="ae"/>
           <w:rFonts w:hint="eastAsia"/>
           <w:i w:val="0"/>
         </w:rPr>
@@ -4174,14 +4174,14 @@
       </w:r>
       <w:r>
         <w:rPr>
-          <w:rStyle w:val="ab"/>
+          <w:rStyle w:val="ae"/>
           <w:i w:val="0"/>
         </w:rPr>
         <w:t>2]GB/T 15532-2008.</w:t>
       </w:r>
       <w:r>
         <w:rPr>
-          <w:rStyle w:val="ab"/>
+          <w:rStyle w:val="ae"/>
           <w:rFonts w:hint="eastAsia"/>
           <w:i w:val="0"/>
         </w:rPr>
@@ -4189,7 +4189,7 @@
       </w:r>
       <w:r>
         <w:rPr>
-          <w:rStyle w:val="ab"/>
+          <w:rStyle w:val="ae"/>
           <w:rFonts w:hint="eastAsia"/>
           <w:i w:val="0"/>
         </w:rPr>
@@ -4201,14 +4201,14 @@
         <w:pStyle w:val="1"/>
         <w:spacing w:before="156" w:after="156"/>
         <w:rPr>
-          <w:rStyle w:val="ab"/>
+          <w:rStyle w:val="ae"/>
           <w:i w:val="0"/>
         </w:rPr>
       </w:pPr>
       <w:bookmarkStart w:id="6" w:name="_Toc9895185"/>
       <w:r>
         <w:rPr>
-          <w:rStyle w:val="ab"/>
+          <w:rStyle w:val="ae"/>
           <w:rFonts w:hint="eastAsia"/>
           <w:i w:val="0"/>
         </w:rPr>
@@ -4482,7 +4482,7 @@
     </w:p>
     <w:tbl>
       <w:tblPr>
-        <w:tblStyle w:val="aa"/>
+        <w:tblStyle w:val="ad"/>
         <w:tblW w:w="0" w:type="auto"/>
         <w:jc w:val="center"/>
         <w:tblLook w:val="04A0" w:firstRow="1" w:lastRow="0" w:firstColumn="1" w:lastColumn="0" w:noHBand="0" w:noVBand="1"/>
@@ -4510,12 +4510,12 @@
             <w:pPr>
               <w:pStyle w:val="a4"/>
               <w:rPr>
-                <w:rStyle w:val="ac"/>
-              </w:rPr>
-            </w:pPr>
-            <w:r>
-              <w:rPr>
-                <w:rStyle w:val="ac"/>
+                <w:rStyle w:val="af"/>
+              </w:rPr>
+            </w:pPr>
+            <w:r>
+              <w:rPr>
+                <w:rStyle w:val="af"/>
                 <w:rFonts w:hint="eastAsia"/>
               </w:rPr>
               <w:t>一级分类</w:t>
@@ -4532,12 +4532,12 @@
             <w:pPr>
               <w:pStyle w:val="a4"/>
               <w:rPr>
-                <w:rStyle w:val="ac"/>
-              </w:rPr>
-            </w:pPr>
-            <w:r>
-              <w:rPr>
-                <w:rStyle w:val="ac"/>
+                <w:rStyle w:val="af"/>
+              </w:rPr>
+            </w:pPr>
+            <w:r>
+              <w:rPr>
+                <w:rStyle w:val="af"/>
                 <w:rFonts w:hint="eastAsia"/>
               </w:rPr>
               <w:t>二级分类</w:t>
@@ -4554,12 +4554,12 @@
             <w:pPr>
               <w:pStyle w:val="a4"/>
               <w:rPr>
-                <w:rStyle w:val="ac"/>
-              </w:rPr>
-            </w:pPr>
-            <w:r>
-              <w:rPr>
-                <w:rStyle w:val="ac"/>
+                <w:rStyle w:val="af"/>
+              </w:rPr>
+            </w:pPr>
+            <w:r>
+              <w:rPr>
+                <w:rStyle w:val="af"/>
                 <w:rFonts w:hint="eastAsia"/>
               </w:rPr>
               <w:t>三级分类</w:t>
@@ -4576,12 +4576,12 @@
             <w:pPr>
               <w:pStyle w:val="a4"/>
               <w:rPr>
-                <w:rStyle w:val="ac"/>
-              </w:rPr>
-            </w:pPr>
-            <w:r>
-              <w:rPr>
-                <w:rStyle w:val="ac"/>
+                <w:rStyle w:val="af"/>
+              </w:rPr>
+            </w:pPr>
+            <w:r>
+              <w:rPr>
+                <w:rStyle w:val="af"/>
                 <w:rFonts w:hint="eastAsia"/>
               </w:rPr>
               <w:t>设计</w:t>
@@ -4598,12 +4598,12 @@
             <w:pPr>
               <w:pStyle w:val="a4"/>
               <w:rPr>
-                <w:rStyle w:val="ac"/>
-              </w:rPr>
-            </w:pPr>
-            <w:r>
-              <w:rPr>
-                <w:rStyle w:val="ac"/>
+                <w:rStyle w:val="af"/>
+              </w:rPr>
+            </w:pPr>
+            <w:r>
+              <w:rPr>
+                <w:rStyle w:val="af"/>
                 <w:rFonts w:hint="eastAsia"/>
               </w:rPr>
               <w:t>实现</w:t>
@@ -4620,12 +4620,12 @@
             <w:pPr>
               <w:pStyle w:val="a4"/>
               <w:rPr>
-                <w:rStyle w:val="ac"/>
-              </w:rPr>
-            </w:pPr>
-            <w:r>
-              <w:rPr>
-                <w:rStyle w:val="ac"/>
+                <w:rStyle w:val="af"/>
+              </w:rPr>
+            </w:pPr>
+            <w:r>
+              <w:rPr>
+                <w:rStyle w:val="af"/>
                 <w:rFonts w:hint="eastAsia"/>
               </w:rPr>
               <w:t>测试</w:t>
@@ -4649,12 +4649,12 @@
             <w:pPr>
               <w:pStyle w:val="a4"/>
               <w:rPr>
-                <w:rStyle w:val="ac"/>
-              </w:rPr>
-            </w:pPr>
-            <w:r>
-              <w:rPr>
-                <w:rStyle w:val="ac"/>
+                <w:rStyle w:val="af"/>
+              </w:rPr>
+            </w:pPr>
+            <w:r>
+              <w:rPr>
+                <w:rStyle w:val="af"/>
                 <w:rFonts w:hint="eastAsia"/>
               </w:rPr>
               <w:t>前端</w:t>
@@ -4672,19 +4672,19 @@
             <w:pPr>
               <w:pStyle w:val="a4"/>
               <w:rPr>
-                <w:rStyle w:val="ac"/>
-              </w:rPr>
-            </w:pPr>
-            <w:r>
-              <w:rPr>
-                <w:rStyle w:val="ac"/>
+                <w:rStyle w:val="af"/>
+              </w:rPr>
+            </w:pPr>
+            <w:r>
+              <w:rPr>
+                <w:rStyle w:val="af"/>
                 <w:rFonts w:hint="eastAsia"/>
               </w:rPr>
               <w:t>UI</w:t>
             </w:r>
             <w:r>
               <w:rPr>
-                <w:rStyle w:val="ac"/>
+                <w:rStyle w:val="af"/>
                 <w:rFonts w:hint="eastAsia"/>
               </w:rPr>
               <w:t>用户界面设计</w:t>
@@ -4702,12 +4702,12 @@
             <w:pPr>
               <w:pStyle w:val="a4"/>
               <w:rPr>
-                <w:rStyle w:val="ac"/>
-              </w:rPr>
-            </w:pPr>
-            <w:r>
-              <w:rPr>
-                <w:rStyle w:val="ac"/>
+                <w:rStyle w:val="af"/>
+              </w:rPr>
+            </w:pPr>
+            <w:r>
+              <w:rPr>
+                <w:rStyle w:val="af"/>
                 <w:rFonts w:hint="eastAsia"/>
               </w:rPr>
               <w:t>界面</w:t>
@@ -4724,12 +4724,12 @@
             <w:pPr>
               <w:pStyle w:val="a4"/>
               <w:rPr>
-                <w:rStyle w:val="ac"/>
-              </w:rPr>
-            </w:pPr>
-            <w:r>
-              <w:rPr>
-                <w:rStyle w:val="ac"/>
+                <w:rStyle w:val="af"/>
+              </w:rPr>
+            </w:pPr>
+            <w:r>
+              <w:rPr>
+                <w:rStyle w:val="af"/>
                 <w:rFonts w:hint="eastAsia"/>
               </w:rPr>
               <w:t>王华怿</w:t>
@@ -4747,12 +4747,12 @@
             <w:pPr>
               <w:pStyle w:val="a4"/>
               <w:rPr>
-                <w:rStyle w:val="ac"/>
-              </w:rPr>
-            </w:pPr>
-            <w:r>
-              <w:rPr>
-                <w:rStyle w:val="ac"/>
+                <w:rStyle w:val="af"/>
+              </w:rPr>
+            </w:pPr>
+            <w:r>
+              <w:rPr>
+                <w:rStyle w:val="af"/>
                 <w:rFonts w:hint="eastAsia"/>
               </w:rPr>
               <w:t>王仕杰</w:t>
@@ -4770,13 +4770,13 @@
             <w:pPr>
               <w:pStyle w:val="a4"/>
               <w:rPr>
-                <w:rStyle w:val="ac"/>
+                <w:rStyle w:val="af"/>
               </w:rPr>
             </w:pPr>
             <w:proofErr w:type="gramStart"/>
             <w:r>
               <w:rPr>
-                <w:rStyle w:val="ac"/>
+                <w:rStyle w:val="af"/>
                 <w:rFonts w:hint="eastAsia"/>
               </w:rPr>
               <w:t>吴帅毅</w:t>
@@ -4800,7 +4800,7 @@
             <w:pPr>
               <w:pStyle w:val="a4"/>
               <w:rPr>
-                <w:rStyle w:val="ac"/>
+                <w:rStyle w:val="af"/>
               </w:rPr>
             </w:pPr>
           </w:p>
@@ -4815,7 +4815,7 @@
             <w:pPr>
               <w:pStyle w:val="a4"/>
               <w:rPr>
-                <w:rStyle w:val="ac"/>
+                <w:rStyle w:val="af"/>
               </w:rPr>
             </w:pPr>
           </w:p>
@@ -4830,7 +4830,7 @@
             <w:pPr>
               <w:pStyle w:val="a4"/>
               <w:rPr>
-                <w:rStyle w:val="ac"/>
+                <w:rStyle w:val="af"/>
               </w:rPr>
             </w:pPr>
           </w:p>
@@ -4845,12 +4845,12 @@
             <w:pPr>
               <w:pStyle w:val="a4"/>
               <w:rPr>
-                <w:rStyle w:val="ac"/>
-              </w:rPr>
-            </w:pPr>
-            <w:r>
-              <w:rPr>
-                <w:rStyle w:val="ac"/>
+                <w:rStyle w:val="af"/>
+              </w:rPr>
+            </w:pPr>
+            <w:r>
+              <w:rPr>
+                <w:rStyle w:val="af"/>
                 <w:rFonts w:hint="eastAsia"/>
               </w:rPr>
               <w:t>王仕杰</w:t>
@@ -4867,7 +4867,7 @@
             <w:pPr>
               <w:pStyle w:val="a4"/>
               <w:rPr>
-                <w:rStyle w:val="ac"/>
+                <w:rStyle w:val="af"/>
               </w:rPr>
             </w:pPr>
           </w:p>
@@ -4882,7 +4882,7 @@
             <w:pPr>
               <w:pStyle w:val="a4"/>
               <w:rPr>
-                <w:rStyle w:val="ac"/>
+                <w:rStyle w:val="af"/>
               </w:rPr>
             </w:pPr>
           </w:p>
@@ -4903,7 +4903,7 @@
             <w:pPr>
               <w:pStyle w:val="a4"/>
               <w:rPr>
-                <w:rStyle w:val="ac"/>
+                <w:rStyle w:val="af"/>
               </w:rPr>
             </w:pPr>
           </w:p>
@@ -4918,7 +4918,7 @@
             <w:pPr>
               <w:pStyle w:val="a4"/>
               <w:rPr>
-                <w:rStyle w:val="ac"/>
+                <w:rStyle w:val="af"/>
               </w:rPr>
             </w:pPr>
           </w:p>
@@ -4934,12 +4934,12 @@
             <w:pPr>
               <w:pStyle w:val="a4"/>
               <w:rPr>
-                <w:rStyle w:val="ac"/>
-              </w:rPr>
-            </w:pPr>
-            <w:r>
-              <w:rPr>
-                <w:rStyle w:val="ac"/>
+                <w:rStyle w:val="af"/>
+              </w:rPr>
+            </w:pPr>
+            <w:r>
+              <w:rPr>
+                <w:rStyle w:val="af"/>
                 <w:rFonts w:hint="eastAsia"/>
               </w:rPr>
               <w:t>逻辑</w:t>
@@ -4956,12 +4956,12 @@
             <w:pPr>
               <w:pStyle w:val="a4"/>
               <w:rPr>
-                <w:rStyle w:val="ac"/>
-              </w:rPr>
-            </w:pPr>
-            <w:r>
-              <w:rPr>
-                <w:rStyle w:val="ac"/>
+                <w:rStyle w:val="af"/>
+              </w:rPr>
+            </w:pPr>
+            <w:r>
+              <w:rPr>
+                <w:rStyle w:val="af"/>
                 <w:rFonts w:hint="eastAsia"/>
               </w:rPr>
               <w:t>王华怿</w:t>
@@ -4978,7 +4978,7 @@
             <w:pPr>
               <w:pStyle w:val="a4"/>
               <w:rPr>
-                <w:rStyle w:val="ac"/>
+                <w:rStyle w:val="af"/>
               </w:rPr>
             </w:pPr>
           </w:p>
@@ -4993,7 +4993,7 @@
             <w:pPr>
               <w:pStyle w:val="a4"/>
               <w:rPr>
-                <w:rStyle w:val="ac"/>
+                <w:rStyle w:val="af"/>
               </w:rPr>
             </w:pPr>
           </w:p>
@@ -5014,7 +5014,7 @@
             <w:pPr>
               <w:pStyle w:val="a4"/>
               <w:rPr>
-                <w:rStyle w:val="ac"/>
+                <w:rStyle w:val="af"/>
               </w:rPr>
             </w:pPr>
           </w:p>
@@ -5029,7 +5029,7 @@
             <w:pPr>
               <w:pStyle w:val="a4"/>
               <w:rPr>
-                <w:rStyle w:val="ac"/>
+                <w:rStyle w:val="af"/>
               </w:rPr>
             </w:pPr>
           </w:p>
@@ -5044,7 +5044,7 @@
             <w:pPr>
               <w:pStyle w:val="a4"/>
               <w:rPr>
-                <w:rStyle w:val="ac"/>
+                <w:rStyle w:val="af"/>
               </w:rPr>
             </w:pPr>
           </w:p>
@@ -5059,12 +5059,12 @@
             <w:pPr>
               <w:pStyle w:val="a4"/>
               <w:rPr>
-                <w:rStyle w:val="ac"/>
-              </w:rPr>
-            </w:pPr>
-            <w:r>
-              <w:rPr>
-                <w:rStyle w:val="ac"/>
+                <w:rStyle w:val="af"/>
+              </w:rPr>
+            </w:pPr>
+            <w:r>
+              <w:rPr>
+                <w:rStyle w:val="af"/>
                 <w:rFonts w:hint="eastAsia"/>
               </w:rPr>
               <w:t>王仕杰</w:t>
@@ -5081,7 +5081,7 @@
             <w:pPr>
               <w:pStyle w:val="a4"/>
               <w:rPr>
-                <w:rStyle w:val="ac"/>
+                <w:rStyle w:val="af"/>
               </w:rPr>
             </w:pPr>
           </w:p>
@@ -5096,7 +5096,7 @@
             <w:pPr>
               <w:pStyle w:val="a4"/>
               <w:rPr>
-                <w:rStyle w:val="ac"/>
+                <w:rStyle w:val="af"/>
               </w:rPr>
             </w:pPr>
           </w:p>
@@ -5117,7 +5117,7 @@
             <w:pPr>
               <w:pStyle w:val="a4"/>
               <w:rPr>
-                <w:rStyle w:val="ac"/>
+                <w:rStyle w:val="af"/>
               </w:rPr>
             </w:pPr>
           </w:p>
@@ -5132,7 +5132,7 @@
             <w:pPr>
               <w:pStyle w:val="a4"/>
               <w:rPr>
-                <w:rStyle w:val="ac"/>
+                <w:rStyle w:val="af"/>
               </w:rPr>
             </w:pPr>
           </w:p>
@@ -5148,12 +5148,12 @@
             <w:pPr>
               <w:pStyle w:val="a4"/>
               <w:rPr>
-                <w:rStyle w:val="ac"/>
-              </w:rPr>
-            </w:pPr>
-            <w:r>
-              <w:rPr>
-                <w:rStyle w:val="ac"/>
+                <w:rStyle w:val="af"/>
+              </w:rPr>
+            </w:pPr>
+            <w:r>
+              <w:rPr>
+                <w:rStyle w:val="af"/>
                 <w:rFonts w:hint="eastAsia"/>
               </w:rPr>
               <w:t>美工</w:t>
@@ -5170,12 +5170,12 @@
             <w:pPr>
               <w:pStyle w:val="a4"/>
               <w:rPr>
-                <w:rStyle w:val="ac"/>
-              </w:rPr>
-            </w:pPr>
-            <w:r>
-              <w:rPr>
-                <w:rStyle w:val="ac"/>
+                <w:rStyle w:val="af"/>
+              </w:rPr>
+            </w:pPr>
+            <w:r>
+              <w:rPr>
+                <w:rStyle w:val="af"/>
                 <w:rFonts w:hint="eastAsia"/>
               </w:rPr>
               <w:t>王华怿</w:t>
@@ -5192,7 +5192,7 @@
             <w:pPr>
               <w:pStyle w:val="a4"/>
               <w:rPr>
-                <w:rStyle w:val="ac"/>
+                <w:rStyle w:val="af"/>
               </w:rPr>
             </w:pPr>
           </w:p>
@@ -5207,7 +5207,7 @@
             <w:pPr>
               <w:pStyle w:val="a4"/>
               <w:rPr>
-                <w:rStyle w:val="ac"/>
+                <w:rStyle w:val="af"/>
               </w:rPr>
             </w:pPr>
           </w:p>
@@ -5228,7 +5228,7 @@
             <w:pPr>
               <w:pStyle w:val="a4"/>
               <w:rPr>
-                <w:rStyle w:val="ac"/>
+                <w:rStyle w:val="af"/>
               </w:rPr>
             </w:pPr>
           </w:p>
@@ -5243,7 +5243,7 @@
             <w:pPr>
               <w:pStyle w:val="a4"/>
               <w:rPr>
-                <w:rStyle w:val="ac"/>
+                <w:rStyle w:val="af"/>
               </w:rPr>
             </w:pPr>
           </w:p>
@@ -5258,7 +5258,7 @@
             <w:pPr>
               <w:pStyle w:val="a4"/>
               <w:rPr>
-                <w:rStyle w:val="ac"/>
+                <w:rStyle w:val="af"/>
               </w:rPr>
             </w:pPr>
           </w:p>
@@ -5273,12 +5273,12 @@
             <w:pPr>
               <w:pStyle w:val="a4"/>
               <w:rPr>
-                <w:rStyle w:val="ac"/>
-              </w:rPr>
-            </w:pPr>
-            <w:r>
-              <w:rPr>
-                <w:rStyle w:val="ac"/>
+                <w:rStyle w:val="af"/>
+              </w:rPr>
+            </w:pPr>
+            <w:r>
+              <w:rPr>
+                <w:rStyle w:val="af"/>
                 <w:rFonts w:hint="eastAsia"/>
               </w:rPr>
               <w:t>王仕杰</w:t>
@@ -5295,7 +5295,7 @@
             <w:pPr>
               <w:pStyle w:val="a4"/>
               <w:rPr>
-                <w:rStyle w:val="ac"/>
+                <w:rStyle w:val="af"/>
               </w:rPr>
             </w:pPr>
           </w:p>
@@ -5310,7 +5310,7 @@
             <w:pPr>
               <w:pStyle w:val="a4"/>
               <w:rPr>
-                <w:rStyle w:val="ac"/>
+                <w:rStyle w:val="af"/>
               </w:rPr>
             </w:pPr>
           </w:p>
@@ -5331,7 +5331,7 @@
             <w:pPr>
               <w:pStyle w:val="a4"/>
               <w:rPr>
-                <w:rStyle w:val="ac"/>
+                <w:rStyle w:val="af"/>
               </w:rPr>
             </w:pPr>
           </w:p>
@@ -5347,12 +5347,12 @@
             <w:pPr>
               <w:pStyle w:val="a4"/>
               <w:rPr>
-                <w:rStyle w:val="ac"/>
-              </w:rPr>
-            </w:pPr>
-            <w:r>
-              <w:rPr>
-                <w:rStyle w:val="ac"/>
+                <w:rStyle w:val="af"/>
+              </w:rPr>
+            </w:pPr>
+            <w:r>
+              <w:rPr>
+                <w:rStyle w:val="af"/>
                 <w:rFonts w:hint="eastAsia"/>
               </w:rPr>
               <w:t>美工素材</w:t>
@@ -5369,12 +5369,12 @@
             <w:pPr>
               <w:pStyle w:val="a4"/>
               <w:rPr>
-                <w:rStyle w:val="ac"/>
-              </w:rPr>
-            </w:pPr>
-            <w:r>
-              <w:rPr>
-                <w:rStyle w:val="ac"/>
+                <w:rStyle w:val="af"/>
+              </w:rPr>
+            </w:pPr>
+            <w:r>
+              <w:rPr>
+                <w:rStyle w:val="af"/>
                 <w:rFonts w:hint="eastAsia"/>
               </w:rPr>
               <w:t>可自制素材</w:t>
@@ -5391,12 +5391,12 @@
             <w:pPr>
               <w:pStyle w:val="a4"/>
               <w:rPr>
-                <w:rStyle w:val="ac"/>
-              </w:rPr>
-            </w:pPr>
-            <w:r>
-              <w:rPr>
-                <w:rStyle w:val="ac"/>
+                <w:rStyle w:val="af"/>
+              </w:rPr>
+            </w:pPr>
+            <w:r>
+              <w:rPr>
+                <w:rStyle w:val="af"/>
                 <w:rFonts w:hint="eastAsia"/>
               </w:rPr>
               <w:t>王仕杰</w:t>
@@ -5413,7 +5413,7 @@
             <w:pPr>
               <w:pStyle w:val="a4"/>
               <w:rPr>
-                <w:rStyle w:val="ac"/>
+                <w:rStyle w:val="af"/>
               </w:rPr>
             </w:pPr>
           </w:p>
@@ -5428,7 +5428,7 @@
             <w:pPr>
               <w:pStyle w:val="a4"/>
               <w:rPr>
-                <w:rStyle w:val="ac"/>
+                <w:rStyle w:val="af"/>
               </w:rPr>
             </w:pPr>
           </w:p>
@@ -5449,7 +5449,7 @@
             <w:pPr>
               <w:pStyle w:val="a4"/>
               <w:rPr>
-                <w:rStyle w:val="ac"/>
+                <w:rStyle w:val="af"/>
               </w:rPr>
             </w:pPr>
           </w:p>
@@ -5464,7 +5464,7 @@
             <w:pPr>
               <w:pStyle w:val="a4"/>
               <w:rPr>
-                <w:rStyle w:val="ac"/>
+                <w:rStyle w:val="af"/>
               </w:rPr>
             </w:pPr>
           </w:p>
@@ -5480,12 +5480,12 @@
             <w:pPr>
               <w:pStyle w:val="a4"/>
               <w:rPr>
-                <w:rStyle w:val="ac"/>
-              </w:rPr>
-            </w:pPr>
-            <w:r>
-              <w:rPr>
-                <w:rStyle w:val="ac"/>
+                <w:rStyle w:val="af"/>
+              </w:rPr>
+            </w:pPr>
+            <w:r>
+              <w:rPr>
+                <w:rStyle w:val="af"/>
                 <w:rFonts w:hint="eastAsia"/>
               </w:rPr>
               <w:t>不可自制素材</w:t>
@@ -5502,12 +5502,12 @@
             <w:pPr>
               <w:pStyle w:val="a4"/>
               <w:rPr>
-                <w:rStyle w:val="ac"/>
-              </w:rPr>
-            </w:pPr>
-            <w:r>
-              <w:rPr>
-                <w:rStyle w:val="ac"/>
+                <w:rStyle w:val="af"/>
+              </w:rPr>
+            </w:pPr>
+            <w:r>
+              <w:rPr>
+                <w:rStyle w:val="af"/>
                 <w:rFonts w:hint="eastAsia"/>
               </w:rPr>
               <w:t>王华怿</w:t>
@@ -5524,7 +5524,7 @@
             <w:pPr>
               <w:pStyle w:val="a4"/>
               <w:rPr>
-                <w:rStyle w:val="ac"/>
+                <w:rStyle w:val="af"/>
               </w:rPr>
             </w:pPr>
           </w:p>
@@ -5539,7 +5539,7 @@
             <w:pPr>
               <w:pStyle w:val="a4"/>
               <w:rPr>
-                <w:rStyle w:val="ac"/>
+                <w:rStyle w:val="af"/>
               </w:rPr>
             </w:pPr>
           </w:p>
@@ -5560,7 +5560,7 @@
             <w:pPr>
               <w:pStyle w:val="a4"/>
               <w:rPr>
-                <w:rStyle w:val="ac"/>
+                <w:rStyle w:val="af"/>
               </w:rPr>
             </w:pPr>
           </w:p>
@@ -5575,7 +5575,7 @@
             <w:pPr>
               <w:pStyle w:val="a4"/>
               <w:rPr>
-                <w:rStyle w:val="ac"/>
+                <w:rStyle w:val="af"/>
               </w:rPr>
             </w:pPr>
           </w:p>
@@ -5590,7 +5590,7 @@
             <w:pPr>
               <w:pStyle w:val="a4"/>
               <w:rPr>
-                <w:rStyle w:val="ac"/>
+                <w:rStyle w:val="af"/>
               </w:rPr>
             </w:pPr>
           </w:p>
@@ -5605,12 +5605,12 @@
             <w:pPr>
               <w:pStyle w:val="a4"/>
               <w:rPr>
-                <w:rStyle w:val="ac"/>
-              </w:rPr>
-            </w:pPr>
-            <w:r>
-              <w:rPr>
-                <w:rStyle w:val="ac"/>
+                <w:rStyle w:val="af"/>
+              </w:rPr>
+            </w:pPr>
+            <w:r>
+              <w:rPr>
+                <w:rStyle w:val="af"/>
                 <w:rFonts w:hint="eastAsia"/>
               </w:rPr>
               <w:t>王仕杰</w:t>
@@ -5627,7 +5627,7 @@
             <w:pPr>
               <w:pStyle w:val="a4"/>
               <w:rPr>
-                <w:rStyle w:val="ac"/>
+                <w:rStyle w:val="af"/>
               </w:rPr>
             </w:pPr>
           </w:p>
@@ -5642,7 +5642,7 @@
             <w:pPr>
               <w:pStyle w:val="a4"/>
               <w:rPr>
-                <w:rStyle w:val="ac"/>
+                <w:rStyle w:val="af"/>
               </w:rPr>
             </w:pPr>
           </w:p>
@@ -5664,12 +5664,12 @@
             <w:pPr>
               <w:pStyle w:val="a4"/>
               <w:rPr>
-                <w:rStyle w:val="ac"/>
-              </w:rPr>
-            </w:pPr>
-            <w:r>
-              <w:rPr>
-                <w:rStyle w:val="ac"/>
+                <w:rStyle w:val="af"/>
+              </w:rPr>
+            </w:pPr>
+            <w:r>
+              <w:rPr>
+                <w:rStyle w:val="af"/>
                 <w:rFonts w:hint="eastAsia"/>
               </w:rPr>
               <w:t>后端</w:t>
@@ -5687,12 +5687,12 @@
             <w:pPr>
               <w:pStyle w:val="a4"/>
               <w:rPr>
-                <w:rStyle w:val="ac"/>
-              </w:rPr>
-            </w:pPr>
-            <w:r>
-              <w:rPr>
-                <w:rStyle w:val="ac"/>
+                <w:rStyle w:val="af"/>
+              </w:rPr>
+            </w:pPr>
+            <w:r>
+              <w:rPr>
+                <w:rStyle w:val="af"/>
                 <w:rFonts w:hint="eastAsia"/>
               </w:rPr>
               <w:t>数据库交互</w:t>
@@ -5710,12 +5710,12 @@
             <w:pPr>
               <w:pStyle w:val="a4"/>
               <w:rPr>
-                <w:rStyle w:val="ac"/>
-              </w:rPr>
-            </w:pPr>
-            <w:r>
-              <w:rPr>
-                <w:rStyle w:val="ac"/>
+                <w:rStyle w:val="af"/>
+              </w:rPr>
+            </w:pPr>
+            <w:r>
+              <w:rPr>
+                <w:rStyle w:val="af"/>
                 <w:rFonts w:hint="eastAsia"/>
               </w:rPr>
               <w:t>本地数据库</w:t>
@@ -5732,12 +5732,12 @@
             <w:pPr>
               <w:pStyle w:val="a4"/>
               <w:rPr>
-                <w:rStyle w:val="ac"/>
-              </w:rPr>
-            </w:pPr>
-            <w:r>
-              <w:rPr>
-                <w:rStyle w:val="ac"/>
+                <w:rStyle w:val="af"/>
+              </w:rPr>
+            </w:pPr>
+            <w:r>
+              <w:rPr>
+                <w:rStyle w:val="af"/>
                 <w:rFonts w:hint="eastAsia"/>
               </w:rPr>
               <w:t>王华怿</w:t>
@@ -5755,13 +5755,13 @@
             <w:pPr>
               <w:pStyle w:val="a4"/>
               <w:rPr>
-                <w:rStyle w:val="ac"/>
+                <w:rStyle w:val="af"/>
               </w:rPr>
             </w:pPr>
             <w:proofErr w:type="gramStart"/>
             <w:r>
               <w:rPr>
-                <w:rStyle w:val="ac"/>
+                <w:rStyle w:val="af"/>
                 <w:rFonts w:hint="eastAsia"/>
               </w:rPr>
               <w:t>吴帅毅</w:t>
@@ -5780,12 +5780,12 @@
             <w:pPr>
               <w:pStyle w:val="a4"/>
               <w:rPr>
-                <w:rStyle w:val="ac"/>
-              </w:rPr>
-            </w:pPr>
-            <w:r>
-              <w:rPr>
-                <w:rStyle w:val="ac"/>
+                <w:rStyle w:val="af"/>
+              </w:rPr>
+            </w:pPr>
+            <w:r>
+              <w:rPr>
+                <w:rStyle w:val="af"/>
                 <w:rFonts w:hint="eastAsia"/>
               </w:rPr>
               <w:t>王仕杰</w:t>
@@ -5808,7 +5808,7 @@
             <w:pPr>
               <w:pStyle w:val="a4"/>
               <w:rPr>
-                <w:rStyle w:val="ac"/>
+                <w:rStyle w:val="af"/>
               </w:rPr>
             </w:pPr>
           </w:p>
@@ -5823,7 +5823,7 @@
             <w:pPr>
               <w:pStyle w:val="a4"/>
               <w:rPr>
-                <w:rStyle w:val="ac"/>
+                <w:rStyle w:val="af"/>
               </w:rPr>
             </w:pPr>
           </w:p>
@@ -5838,7 +5838,7 @@
             <w:pPr>
               <w:pStyle w:val="a4"/>
               <w:rPr>
-                <w:rStyle w:val="ac"/>
+                <w:rStyle w:val="af"/>
               </w:rPr>
             </w:pPr>
           </w:p>
@@ -5853,13 +5853,13 @@
             <w:pPr>
               <w:pStyle w:val="a4"/>
               <w:rPr>
-                <w:rStyle w:val="ac"/>
+                <w:rStyle w:val="af"/>
               </w:rPr>
             </w:pPr>
             <w:proofErr w:type="gramStart"/>
             <w:r>
               <w:rPr>
-                <w:rStyle w:val="ac"/>
+                <w:rStyle w:val="af"/>
                 <w:rFonts w:hint="eastAsia"/>
               </w:rPr>
               <w:t>吴帅毅</w:t>
@@ -5877,7 +5877,7 @@
             <w:pPr>
               <w:pStyle w:val="a4"/>
               <w:rPr>
-                <w:rStyle w:val="ac"/>
+                <w:rStyle w:val="af"/>
               </w:rPr>
             </w:pPr>
           </w:p>
@@ -5892,7 +5892,7 @@
             <w:pPr>
               <w:pStyle w:val="a4"/>
               <w:rPr>
-                <w:rStyle w:val="ac"/>
+                <w:rStyle w:val="af"/>
               </w:rPr>
             </w:pPr>
           </w:p>
@@ -5913,7 +5913,7 @@
             <w:pPr>
               <w:pStyle w:val="a4"/>
               <w:rPr>
-                <w:rStyle w:val="ac"/>
+                <w:rStyle w:val="af"/>
               </w:rPr>
             </w:pPr>
           </w:p>
@@ -5928,7 +5928,7 @@
             <w:pPr>
               <w:pStyle w:val="a4"/>
               <w:rPr>
-                <w:rStyle w:val="ac"/>
+                <w:rStyle w:val="af"/>
               </w:rPr>
             </w:pPr>
           </w:p>
@@ -5944,12 +5944,12 @@
             <w:pPr>
               <w:pStyle w:val="a4"/>
               <w:rPr>
-                <w:rStyle w:val="ac"/>
-              </w:rPr>
-            </w:pPr>
-            <w:r>
-              <w:rPr>
-                <w:rStyle w:val="ac"/>
+                <w:rStyle w:val="af"/>
+              </w:rPr>
+            </w:pPr>
+            <w:r>
+              <w:rPr>
+                <w:rStyle w:val="af"/>
                 <w:rFonts w:hint="eastAsia"/>
               </w:rPr>
               <w:t>云服务器数据库</w:t>
@@ -5967,12 +5967,12 @@
             <w:pPr>
               <w:pStyle w:val="a4"/>
               <w:rPr>
-                <w:rStyle w:val="ac"/>
-              </w:rPr>
-            </w:pPr>
-            <w:r>
-              <w:rPr>
-                <w:rStyle w:val="ac"/>
+                <w:rStyle w:val="af"/>
+              </w:rPr>
+            </w:pPr>
+            <w:r>
+              <w:rPr>
+                <w:rStyle w:val="af"/>
                 <w:rFonts w:hint="eastAsia"/>
               </w:rPr>
               <w:t>王华怿</w:t>
@@ -5989,7 +5989,7 @@
             <w:pPr>
               <w:pStyle w:val="a4"/>
               <w:rPr>
-                <w:rStyle w:val="ac"/>
+                <w:rStyle w:val="af"/>
               </w:rPr>
             </w:pPr>
           </w:p>
@@ -6004,7 +6004,7 @@
             <w:pPr>
               <w:pStyle w:val="a4"/>
               <w:rPr>
-                <w:rStyle w:val="ac"/>
+                <w:rStyle w:val="af"/>
               </w:rPr>
             </w:pPr>
           </w:p>
@@ -6025,7 +6025,7 @@
             <w:pPr>
               <w:pStyle w:val="a4"/>
               <w:rPr>
-                <w:rStyle w:val="ac"/>
+                <w:rStyle w:val="af"/>
               </w:rPr>
             </w:pPr>
           </w:p>
@@ -6040,7 +6040,7 @@
             <w:pPr>
               <w:pStyle w:val="a4"/>
               <w:rPr>
-                <w:rStyle w:val="ac"/>
+                <w:rStyle w:val="af"/>
               </w:rPr>
             </w:pPr>
           </w:p>
@@ -6055,7 +6055,7 @@
             <w:pPr>
               <w:pStyle w:val="a4"/>
               <w:rPr>
-                <w:rStyle w:val="ac"/>
+                <w:rStyle w:val="af"/>
               </w:rPr>
             </w:pPr>
           </w:p>
@@ -6070,7 +6070,7 @@
             <w:pPr>
               <w:pStyle w:val="a4"/>
               <w:rPr>
-                <w:rStyle w:val="ac"/>
+                <w:rStyle w:val="af"/>
               </w:rPr>
             </w:pPr>
           </w:p>
@@ -6085,7 +6085,7 @@
             <w:pPr>
               <w:pStyle w:val="a4"/>
               <w:rPr>
-                <w:rStyle w:val="ac"/>
+                <w:rStyle w:val="af"/>
               </w:rPr>
             </w:pPr>
           </w:p>
@@ -6100,7 +6100,7 @@
             <w:pPr>
               <w:pStyle w:val="a4"/>
               <w:rPr>
-                <w:rStyle w:val="ac"/>
+                <w:rStyle w:val="af"/>
               </w:rPr>
             </w:pPr>
           </w:p>
@@ -6121,7 +6121,7 @@
             <w:pPr>
               <w:pStyle w:val="a4"/>
               <w:rPr>
-                <w:rStyle w:val="ac"/>
+                <w:rStyle w:val="af"/>
               </w:rPr>
             </w:pPr>
           </w:p>
@@ -6136,7 +6136,7 @@
             <w:pPr>
               <w:pStyle w:val="a4"/>
               <w:rPr>
-                <w:rStyle w:val="ac"/>
+                <w:rStyle w:val="af"/>
               </w:rPr>
             </w:pPr>
           </w:p>
@@ -6151,7 +6151,7 @@
             <w:pPr>
               <w:pStyle w:val="a4"/>
               <w:rPr>
-                <w:rStyle w:val="ac"/>
+                <w:rStyle w:val="af"/>
               </w:rPr>
             </w:pPr>
           </w:p>
@@ -6166,7 +6166,7 @@
             <w:pPr>
               <w:pStyle w:val="a4"/>
               <w:rPr>
-                <w:rStyle w:val="ac"/>
+                <w:rStyle w:val="af"/>
               </w:rPr>
             </w:pPr>
           </w:p>
@@ -6181,12 +6181,12 @@
             <w:pPr>
               <w:pStyle w:val="a4"/>
               <w:rPr>
-                <w:rStyle w:val="ac"/>
-              </w:rPr>
-            </w:pPr>
-            <w:r>
-              <w:rPr>
-                <w:rStyle w:val="ac"/>
+                <w:rStyle w:val="af"/>
+              </w:rPr>
+            </w:pPr>
+            <w:r>
+              <w:rPr>
+                <w:rStyle w:val="af"/>
                 <w:rFonts w:hint="eastAsia"/>
               </w:rPr>
               <w:t>王华怿</w:t>
@@ -6203,7 +6203,7 @@
             <w:pPr>
               <w:pStyle w:val="a4"/>
               <w:rPr>
-                <w:rStyle w:val="ac"/>
+                <w:rStyle w:val="af"/>
               </w:rPr>
             </w:pPr>
           </w:p>
@@ -6224,7 +6224,7 @@
             <w:pPr>
               <w:pStyle w:val="a4"/>
               <w:rPr>
-                <w:rStyle w:val="ac"/>
+                <w:rStyle w:val="af"/>
               </w:rPr>
             </w:pPr>
           </w:p>
@@ -6240,12 +6240,12 @@
             <w:pPr>
               <w:pStyle w:val="a4"/>
               <w:rPr>
-                <w:rStyle w:val="ac"/>
-              </w:rPr>
-            </w:pPr>
-            <w:r>
-              <w:rPr>
-                <w:rStyle w:val="ac"/>
+                <w:rStyle w:val="af"/>
+              </w:rPr>
+            </w:pPr>
+            <w:r>
+              <w:rPr>
+                <w:rStyle w:val="af"/>
                 <w:rFonts w:hint="eastAsia"/>
               </w:rPr>
               <w:t>游戏运行逻辑</w:t>
@@ -6263,12 +6263,12 @@
             <w:pPr>
               <w:pStyle w:val="a4"/>
               <w:rPr>
-                <w:rStyle w:val="ac"/>
-              </w:rPr>
-            </w:pPr>
-            <w:r>
-              <w:rPr>
-                <w:rStyle w:val="ac"/>
+                <w:rStyle w:val="af"/>
+              </w:rPr>
+            </w:pPr>
+            <w:r>
+              <w:rPr>
+                <w:rStyle w:val="af"/>
                 <w:rFonts w:hint="eastAsia"/>
               </w:rPr>
               <w:t>前后端对接</w:t>
@@ -6286,12 +6286,12 @@
             <w:pPr>
               <w:pStyle w:val="a4"/>
               <w:rPr>
-                <w:rStyle w:val="ac"/>
-              </w:rPr>
-            </w:pPr>
-            <w:r>
-              <w:rPr>
-                <w:rStyle w:val="ac"/>
+                <w:rStyle w:val="af"/>
+              </w:rPr>
+            </w:pPr>
+            <w:r>
+              <w:rPr>
+                <w:rStyle w:val="af"/>
                 <w:rFonts w:hint="eastAsia"/>
               </w:rPr>
               <w:t>王仕杰</w:t>
@@ -6308,12 +6308,12 @@
             <w:pPr>
               <w:pStyle w:val="a4"/>
               <w:rPr>
-                <w:rStyle w:val="ac"/>
-              </w:rPr>
-            </w:pPr>
-            <w:r>
-              <w:rPr>
-                <w:rStyle w:val="ac"/>
+                <w:rStyle w:val="af"/>
+              </w:rPr>
+            </w:pPr>
+            <w:r>
+              <w:rPr>
+                <w:rStyle w:val="af"/>
                 <w:rFonts w:hint="eastAsia"/>
               </w:rPr>
               <w:t>王仕杰</w:t>
@@ -6330,12 +6330,12 @@
             <w:pPr>
               <w:pStyle w:val="a4"/>
               <w:rPr>
-                <w:rStyle w:val="ac"/>
-              </w:rPr>
-            </w:pPr>
-            <w:r>
-              <w:rPr>
-                <w:rStyle w:val="ac"/>
+                <w:rStyle w:val="af"/>
+              </w:rPr>
+            </w:pPr>
+            <w:r>
+              <w:rPr>
+                <w:rStyle w:val="af"/>
                 <w:rFonts w:hint="eastAsia"/>
               </w:rPr>
               <w:t>王华怿</w:t>
@@ -6358,7 +6358,7 @@
             <w:pPr>
               <w:pStyle w:val="a4"/>
               <w:rPr>
-                <w:rStyle w:val="ac"/>
+                <w:rStyle w:val="af"/>
               </w:rPr>
             </w:pPr>
           </w:p>
@@ -6373,7 +6373,7 @@
             <w:pPr>
               <w:pStyle w:val="a4"/>
               <w:rPr>
-                <w:rStyle w:val="ac"/>
+                <w:rStyle w:val="af"/>
               </w:rPr>
             </w:pPr>
           </w:p>
@@ -6388,7 +6388,7 @@
             <w:pPr>
               <w:pStyle w:val="a4"/>
               <w:rPr>
-                <w:rStyle w:val="ac"/>
+                <w:rStyle w:val="af"/>
               </w:rPr>
             </w:pPr>
           </w:p>
@@ -6403,7 +6403,7 @@
             <w:pPr>
               <w:pStyle w:val="a4"/>
               <w:rPr>
-                <w:rStyle w:val="ac"/>
+                <w:rStyle w:val="af"/>
               </w:rPr>
             </w:pPr>
           </w:p>
@@ -6419,13 +6419,13 @@
             <w:pPr>
               <w:pStyle w:val="a4"/>
               <w:rPr>
-                <w:rStyle w:val="ac"/>
+                <w:rStyle w:val="af"/>
               </w:rPr>
             </w:pPr>
             <w:proofErr w:type="gramStart"/>
             <w:r>
               <w:rPr>
-                <w:rStyle w:val="ac"/>
+                <w:rStyle w:val="af"/>
                 <w:rFonts w:hint="eastAsia"/>
               </w:rPr>
               <w:t>吴帅毅</w:t>
@@ -6444,12 +6444,12 @@
             <w:pPr>
               <w:pStyle w:val="a4"/>
               <w:rPr>
-                <w:rStyle w:val="ac"/>
-              </w:rPr>
-            </w:pPr>
-            <w:r>
-              <w:rPr>
-                <w:rStyle w:val="ac"/>
+                <w:rStyle w:val="af"/>
+              </w:rPr>
+            </w:pPr>
+            <w:r>
+              <w:rPr>
+                <w:rStyle w:val="af"/>
                 <w:rFonts w:hint="eastAsia"/>
               </w:rPr>
               <w:t>王仕杰</w:t>
@@ -6473,7 +6473,7 @@
               <w:spacing w:before="156" w:after="156"/>
               <w:ind w:firstLine="480"/>
               <w:rPr>
-                <w:rStyle w:val="ac"/>
+                <w:rStyle w:val="af"/>
               </w:rPr>
             </w:pPr>
           </w:p>
@@ -6488,7 +6488,7 @@
             <w:pPr>
               <w:pStyle w:val="a4"/>
               <w:rPr>
-                <w:rStyle w:val="ac"/>
+                <w:rStyle w:val="af"/>
               </w:rPr>
             </w:pPr>
           </w:p>
@@ -6504,12 +6504,12 @@
             <w:pPr>
               <w:pStyle w:val="a4"/>
               <w:rPr>
-                <w:rStyle w:val="ac"/>
-              </w:rPr>
-            </w:pPr>
-            <w:r>
-              <w:rPr>
-                <w:rStyle w:val="ac"/>
+                <w:rStyle w:val="af"/>
+              </w:rPr>
+            </w:pPr>
+            <w:r>
+              <w:rPr>
+                <w:rStyle w:val="af"/>
                 <w:rFonts w:hint="eastAsia"/>
               </w:rPr>
               <w:t>核心运行</w:t>
@@ -6527,12 +6527,12 @@
             <w:pPr>
               <w:pStyle w:val="a4"/>
               <w:rPr>
-                <w:rStyle w:val="ac"/>
-              </w:rPr>
-            </w:pPr>
-            <w:r>
-              <w:rPr>
-                <w:rStyle w:val="ac"/>
+                <w:rStyle w:val="af"/>
+              </w:rPr>
+            </w:pPr>
+            <w:r>
+              <w:rPr>
+                <w:rStyle w:val="af"/>
                 <w:rFonts w:hint="eastAsia"/>
               </w:rPr>
               <w:t>王华怿</w:t>
@@ -6550,7 +6550,7 @@
               <w:spacing w:before="156" w:after="156"/>
               <w:ind w:firstLine="480"/>
               <w:rPr>
-                <w:rStyle w:val="ac"/>
+                <w:rStyle w:val="af"/>
               </w:rPr>
             </w:pPr>
           </w:p>
@@ -6566,7 +6566,7 @@
               <w:spacing w:before="156" w:after="156"/>
               <w:ind w:firstLine="480"/>
               <w:rPr>
-                <w:rStyle w:val="ac"/>
+                <w:rStyle w:val="af"/>
               </w:rPr>
             </w:pPr>
           </w:p>
@@ -6588,7 +6588,7 @@
               <w:spacing w:before="156" w:after="156"/>
               <w:ind w:firstLine="480"/>
               <w:rPr>
-                <w:rStyle w:val="ac"/>
+                <w:rStyle w:val="af"/>
               </w:rPr>
             </w:pPr>
           </w:p>
@@ -6603,7 +6603,7 @@
             <w:pPr>
               <w:pStyle w:val="a4"/>
               <w:rPr>
-                <w:rStyle w:val="ac"/>
+                <w:rStyle w:val="af"/>
               </w:rPr>
             </w:pPr>
           </w:p>
@@ -6618,7 +6618,7 @@
             <w:pPr>
               <w:pStyle w:val="a4"/>
               <w:rPr>
-                <w:rStyle w:val="ac"/>
+                <w:rStyle w:val="af"/>
               </w:rPr>
             </w:pPr>
           </w:p>
@@ -6633,7 +6633,7 @@
             <w:pPr>
               <w:pStyle w:val="a4"/>
               <w:rPr>
-                <w:rStyle w:val="ac"/>
+                <w:rStyle w:val="af"/>
               </w:rPr>
             </w:pPr>
           </w:p>
@@ -6649,7 +6649,7 @@
               <w:spacing w:before="156" w:after="156"/>
               <w:ind w:firstLine="480"/>
               <w:rPr>
-                <w:rStyle w:val="ac"/>
+                <w:rStyle w:val="af"/>
               </w:rPr>
             </w:pPr>
           </w:p>
@@ -6665,7 +6665,7 @@
               <w:spacing w:before="156" w:after="156"/>
               <w:ind w:firstLine="480"/>
               <w:rPr>
-                <w:rStyle w:val="ac"/>
+                <w:rStyle w:val="af"/>
               </w:rPr>
             </w:pPr>
           </w:p>
@@ -6687,7 +6687,7 @@
               <w:spacing w:before="156" w:after="156"/>
               <w:ind w:firstLine="480"/>
               <w:rPr>
-                <w:rStyle w:val="ac"/>
+                <w:rStyle w:val="af"/>
               </w:rPr>
             </w:pPr>
           </w:p>
@@ -6703,12 +6703,12 @@
             <w:pPr>
               <w:pStyle w:val="a4"/>
               <w:rPr>
-                <w:rStyle w:val="ac"/>
-              </w:rPr>
-            </w:pPr>
-            <w:r>
-              <w:rPr>
-                <w:rStyle w:val="ac"/>
+                <w:rStyle w:val="af"/>
+              </w:rPr>
+            </w:pPr>
+            <w:r>
+              <w:rPr>
+                <w:rStyle w:val="af"/>
                 <w:rFonts w:hint="eastAsia"/>
               </w:rPr>
               <w:t>类设计及实现</w:t>
@@ -6726,12 +6726,12 @@
             <w:pPr>
               <w:pStyle w:val="a4"/>
               <w:rPr>
-                <w:rStyle w:val="ac"/>
-              </w:rPr>
-            </w:pPr>
-            <w:r>
-              <w:rPr>
-                <w:rStyle w:val="ac"/>
+                <w:rStyle w:val="af"/>
+              </w:rPr>
+            </w:pPr>
+            <w:r>
+              <w:rPr>
+                <w:rStyle w:val="af"/>
                 <w:rFonts w:hint="eastAsia"/>
               </w:rPr>
               <w:t>常量</w:t>
@@ -6748,7 +6748,7 @@
             <w:pPr>
               <w:pStyle w:val="a4"/>
               <w:rPr>
-                <w:rStyle w:val="ac"/>
+                <w:rStyle w:val="af"/>
               </w:rPr>
             </w:pPr>
           </w:p>
@@ -6764,7 +6764,7 @@
               <w:spacing w:before="156" w:after="156"/>
               <w:ind w:firstLine="480"/>
               <w:rPr>
-                <w:rStyle w:val="ac"/>
+                <w:rStyle w:val="af"/>
               </w:rPr>
             </w:pPr>
           </w:p>
@@ -6780,7 +6780,7 @@
               <w:spacing w:before="156" w:after="156"/>
               <w:ind w:firstLine="480"/>
               <w:rPr>
-                <w:rStyle w:val="ac"/>
+                <w:rStyle w:val="af"/>
               </w:rPr>
             </w:pPr>
           </w:p>
@@ -6802,7 +6802,7 @@
               <w:spacing w:before="156" w:after="156"/>
               <w:ind w:firstLine="480"/>
               <w:rPr>
-                <w:rStyle w:val="ac"/>
+                <w:rStyle w:val="af"/>
               </w:rPr>
             </w:pPr>
           </w:p>
@@ -6818,7 +6818,7 @@
               <w:spacing w:before="156" w:after="156"/>
               <w:ind w:firstLine="480"/>
               <w:rPr>
-                <w:rStyle w:val="ac"/>
+                <w:rStyle w:val="af"/>
               </w:rPr>
             </w:pPr>
           </w:p>
@@ -6834,7 +6834,7 @@
               <w:spacing w:before="156" w:after="156"/>
               <w:ind w:firstLine="480"/>
               <w:rPr>
-                <w:rStyle w:val="ac"/>
+                <w:rStyle w:val="af"/>
               </w:rPr>
             </w:pPr>
           </w:p>
@@ -6850,7 +6850,7 @@
               <w:spacing w:before="156" w:after="156"/>
               <w:ind w:firstLine="480"/>
               <w:rPr>
-                <w:rStyle w:val="ac"/>
+                <w:rStyle w:val="af"/>
               </w:rPr>
             </w:pPr>
           </w:p>
@@ -6866,7 +6866,7 @@
               <w:spacing w:before="156" w:after="156"/>
               <w:ind w:firstLine="480"/>
               <w:rPr>
-                <w:rStyle w:val="ac"/>
+                <w:rStyle w:val="af"/>
               </w:rPr>
             </w:pPr>
           </w:p>
@@ -6882,7 +6882,7 @@
               <w:spacing w:before="156" w:after="156"/>
               <w:ind w:firstLine="480"/>
               <w:rPr>
-                <w:rStyle w:val="ac"/>
+                <w:rStyle w:val="af"/>
               </w:rPr>
             </w:pPr>
           </w:p>
@@ -6904,7 +6904,7 @@
               <w:spacing w:before="156" w:after="156"/>
               <w:ind w:firstLine="480"/>
               <w:rPr>
-                <w:rStyle w:val="ac"/>
+                <w:rStyle w:val="af"/>
               </w:rPr>
             </w:pPr>
           </w:p>
@@ -6920,7 +6920,7 @@
               <w:spacing w:before="156" w:after="156"/>
               <w:ind w:firstLine="480"/>
               <w:rPr>
-                <w:rStyle w:val="ac"/>
+                <w:rStyle w:val="af"/>
               </w:rPr>
             </w:pPr>
           </w:p>
@@ -6936,12 +6936,12 @@
             <w:pPr>
               <w:pStyle w:val="a4"/>
               <w:rPr>
-                <w:rStyle w:val="ac"/>
-              </w:rPr>
-            </w:pPr>
-            <w:r>
-              <w:rPr>
-                <w:rStyle w:val="ac"/>
+                <w:rStyle w:val="af"/>
+              </w:rPr>
+            </w:pPr>
+            <w:r>
+              <w:rPr>
+                <w:rStyle w:val="af"/>
                 <w:rFonts w:hint="eastAsia"/>
               </w:rPr>
               <w:t>函数</w:t>
@@ -6959,7 +6959,7 @@
               <w:spacing w:before="156" w:after="156"/>
               <w:ind w:firstLine="480"/>
               <w:rPr>
-                <w:rStyle w:val="ac"/>
+                <w:rStyle w:val="af"/>
               </w:rPr>
             </w:pPr>
           </w:p>
@@ -6975,7 +6975,7 @@
               <w:spacing w:before="156" w:after="156"/>
               <w:ind w:firstLine="480"/>
               <w:rPr>
-                <w:rStyle w:val="ac"/>
+                <w:rStyle w:val="af"/>
               </w:rPr>
             </w:pPr>
           </w:p>
@@ -6991,7 +6991,7 @@
               <w:spacing w:before="156" w:after="156"/>
               <w:ind w:firstLine="480"/>
               <w:rPr>
-                <w:rStyle w:val="ac"/>
+                <w:rStyle w:val="af"/>
               </w:rPr>
             </w:pPr>
           </w:p>
@@ -7013,7 +7013,7 @@
               <w:spacing w:before="156" w:after="156"/>
               <w:ind w:firstLine="480"/>
               <w:rPr>
-                <w:rStyle w:val="ac"/>
+                <w:rStyle w:val="af"/>
               </w:rPr>
             </w:pPr>
           </w:p>
@@ -7029,7 +7029,7 @@
               <w:spacing w:before="156" w:after="156"/>
               <w:ind w:firstLine="480"/>
               <w:rPr>
-                <w:rStyle w:val="ac"/>
+                <w:rStyle w:val="af"/>
               </w:rPr>
             </w:pPr>
           </w:p>
@@ -7045,7 +7045,7 @@
               <w:spacing w:before="156" w:after="156"/>
               <w:ind w:firstLine="480"/>
               <w:rPr>
-                <w:rStyle w:val="ac"/>
+                <w:rStyle w:val="af"/>
               </w:rPr>
             </w:pPr>
           </w:p>
@@ -7061,7 +7061,7 @@
               <w:spacing w:before="156" w:after="156"/>
               <w:ind w:firstLine="480"/>
               <w:rPr>
-                <w:rStyle w:val="ac"/>
+                <w:rStyle w:val="af"/>
               </w:rPr>
             </w:pPr>
           </w:p>
@@ -7077,7 +7077,7 @@
               <w:spacing w:before="156" w:after="156"/>
               <w:ind w:firstLine="480"/>
               <w:rPr>
-                <w:rStyle w:val="ac"/>
+                <w:rStyle w:val="af"/>
               </w:rPr>
             </w:pPr>
           </w:p>
@@ -7093,7 +7093,7 @@
               <w:spacing w:before="156" w:after="156"/>
               <w:ind w:firstLine="480"/>
               <w:rPr>
-                <w:rStyle w:val="ac"/>
+                <w:rStyle w:val="af"/>
               </w:rPr>
             </w:pPr>
           </w:p>
@@ -7105,7 +7105,7 @@
         <w:spacing w:before="156" w:after="156"/>
         <w:ind w:firstLineChars="0" w:firstLine="0"/>
         <w:rPr>
-          <w:rStyle w:val="ac"/>
+          <w:rStyle w:val="af"/>
         </w:rPr>
       </w:pPr>
     </w:p>
@@ -7260,14 +7260,12 @@
         </w:rPr>
         <w:t>测试工具名称：</w:t>
       </w:r>
-      <w:proofErr w:type="spellStart"/>
       <w:r>
         <w:rPr>
           <w:rFonts w:hint="eastAsia"/>
         </w:rPr>
         <w:t>DebugPanel</w:t>
       </w:r>
-      <w:proofErr w:type="spellEnd"/>
       <w:r>
         <w:rPr>
           <w:rFonts w:hint="eastAsia"/>
@@ -7280,28 +7278,12 @@
         </w:rPr>
         <w:t>、</w:t>
       </w:r>
-      <w:proofErr w:type="spellStart"/>
       <w:r>
         <w:rPr>
           <w:rFonts w:hint="eastAsia"/>
         </w:rPr>
-        <w:t>LayaAir</w:t>
+        <w:t>LayaAir DebugTool</w:t>
       </w:r>
-      <w:proofErr w:type="spellEnd"/>
-      <w:r>
-        <w:rPr>
-          <w:rFonts w:hint="eastAsia"/>
-        </w:rPr>
-        <w:t xml:space="preserve"> </w:t>
-      </w:r>
-      <w:proofErr w:type="spellStart"/>
-      <w:r>
-        <w:rPr>
-          <w:rFonts w:hint="eastAsia"/>
-        </w:rPr>
-        <w:t>DebugTool</w:t>
-      </w:r>
-      <w:proofErr w:type="spellEnd"/>
       <w:r>
         <w:rPr>
           <w:rFonts w:hint="eastAsia"/>
@@ -7326,28 +7308,24 @@
         </w:rPr>
         <w:t>工具简介：由于本游戏完全基于</w:t>
       </w:r>
-      <w:proofErr w:type="spellStart"/>
       <w:r>
         <w:rPr>
           <w:rFonts w:hint="eastAsia"/>
         </w:rPr>
         <w:t>laya</w:t>
       </w:r>
-      <w:proofErr w:type="spellEnd"/>
       <w:r>
         <w:rPr>
           <w:rFonts w:hint="eastAsia"/>
         </w:rPr>
         <w:t>开发，因此</w:t>
       </w:r>
-      <w:proofErr w:type="spellStart"/>
       <w:r>
         <w:rPr>
           <w:rFonts w:hint="eastAsia"/>
         </w:rPr>
         <w:t>laya</w:t>
       </w:r>
-      <w:proofErr w:type="spellEnd"/>
       <w:r>
         <w:rPr>
           <w:rFonts w:hint="eastAsia"/>
@@ -7564,7 +7542,7 @@
     </w:p>
     <w:tbl>
       <w:tblPr>
-        <w:tblStyle w:val="aa"/>
+        <w:tblStyle w:val="ad"/>
         <w:tblW w:w="9209" w:type="dxa"/>
         <w:tblLook w:val="04A0" w:firstRow="1" w:lastRow="0" w:firstColumn="1" w:lastColumn="0" w:noHBand="0" w:noVBand="1"/>
       </w:tblPr>
@@ -8751,7 +8729,7 @@
     </w:p>
     <w:tbl>
       <w:tblPr>
-        <w:tblStyle w:val="aa"/>
+        <w:tblStyle w:val="ad"/>
         <w:tblW w:w="10580" w:type="dxa"/>
         <w:tblInd w:w="-1139" w:type="dxa"/>
         <w:tblLook w:val="04A0" w:firstRow="1" w:lastRow="0" w:firstColumn="1" w:lastColumn="0" w:noHBand="0" w:noVBand="1"/>
@@ -8873,7 +8851,7 @@
           </w:tcPr>
           <w:p>
             <w:pPr>
-              <w:pStyle w:val="a7"/>
+              <w:pStyle w:val="a8"/>
               <w:numPr>
                 <w:ilvl w:val="0"/>
                 <w:numId w:val="26"/>
@@ -8890,7 +8868,7 @@
           </w:p>
           <w:p>
             <w:pPr>
-              <w:pStyle w:val="a7"/>
+              <w:pStyle w:val="a8"/>
               <w:numPr>
                 <w:ilvl w:val="0"/>
                 <w:numId w:val="26"/>
@@ -8921,7 +8899,7 @@
           </w:p>
           <w:p>
             <w:pPr>
-              <w:pStyle w:val="a7"/>
+              <w:pStyle w:val="a8"/>
               <w:numPr>
                 <w:ilvl w:val="0"/>
                 <w:numId w:val="26"/>
@@ -8977,7 +8955,7 @@
           </w:tcPr>
           <w:p>
             <w:pPr>
-              <w:pStyle w:val="a7"/>
+              <w:pStyle w:val="a8"/>
               <w:numPr>
                 <w:ilvl w:val="0"/>
                 <w:numId w:val="27"/>
@@ -8994,7 +8972,7 @@
           </w:p>
           <w:p>
             <w:pPr>
-              <w:pStyle w:val="a7"/>
+              <w:pStyle w:val="a8"/>
               <w:numPr>
                 <w:ilvl w:val="0"/>
                 <w:numId w:val="27"/>
@@ -9025,7 +9003,7 @@
           </w:p>
           <w:p>
             <w:pPr>
-              <w:pStyle w:val="a7"/>
+              <w:pStyle w:val="a8"/>
               <w:numPr>
                 <w:ilvl w:val="0"/>
                 <w:numId w:val="27"/>
@@ -9105,7 +9083,7 @@
           </w:tcPr>
           <w:p>
             <w:pPr>
-              <w:pStyle w:val="a7"/>
+              <w:pStyle w:val="a8"/>
               <w:numPr>
                 <w:ilvl w:val="0"/>
                 <w:numId w:val="16"/>
@@ -9128,7 +9106,7 @@
           </w:p>
           <w:p>
             <w:pPr>
-              <w:pStyle w:val="a7"/>
+              <w:pStyle w:val="a8"/>
               <w:numPr>
                 <w:ilvl w:val="0"/>
                 <w:numId w:val="16"/>
@@ -9145,7 +9123,7 @@
           </w:p>
           <w:p>
             <w:pPr>
-              <w:pStyle w:val="a7"/>
+              <w:pStyle w:val="a8"/>
               <w:numPr>
                 <w:ilvl w:val="0"/>
                 <w:numId w:val="16"/>
@@ -9179,7 +9157,7 @@
           </w:tcPr>
           <w:p>
             <w:pPr>
-              <w:pStyle w:val="a7"/>
+              <w:pStyle w:val="a8"/>
               <w:numPr>
                 <w:ilvl w:val="0"/>
                 <w:numId w:val="17"/>
@@ -9196,7 +9174,7 @@
           </w:p>
           <w:p>
             <w:pPr>
-              <w:pStyle w:val="a7"/>
+              <w:pStyle w:val="a8"/>
               <w:numPr>
                 <w:ilvl w:val="0"/>
                 <w:numId w:val="17"/>
@@ -9213,7 +9191,7 @@
           </w:p>
           <w:p>
             <w:pPr>
-              <w:pStyle w:val="a7"/>
+              <w:pStyle w:val="a8"/>
               <w:numPr>
                 <w:ilvl w:val="0"/>
                 <w:numId w:val="17"/>
@@ -9499,7 +9477,7 @@
           </w:tcPr>
           <w:p>
             <w:pPr>
-              <w:pStyle w:val="a7"/>
+              <w:pStyle w:val="a8"/>
               <w:numPr>
                 <w:ilvl w:val="0"/>
                 <w:numId w:val="32"/>
@@ -9516,7 +9494,7 @@
           </w:p>
           <w:p>
             <w:pPr>
-              <w:pStyle w:val="a7"/>
+              <w:pStyle w:val="a8"/>
               <w:numPr>
                 <w:ilvl w:val="0"/>
                 <w:numId w:val="32"/>
@@ -9533,7 +9511,7 @@
           </w:p>
           <w:p>
             <w:pPr>
-              <w:pStyle w:val="a7"/>
+              <w:pStyle w:val="a8"/>
               <w:numPr>
                 <w:ilvl w:val="0"/>
                 <w:numId w:val="32"/>
@@ -9550,7 +9528,7 @@
           </w:p>
           <w:p>
             <w:pPr>
-              <w:pStyle w:val="a7"/>
+              <w:pStyle w:val="a8"/>
               <w:spacing w:before="156" w:after="156"/>
               <w:ind w:left="420" w:firstLineChars="0" w:firstLine="0"/>
             </w:pPr>
@@ -9568,7 +9546,7 @@
           </w:tcPr>
           <w:p>
             <w:pPr>
-              <w:pStyle w:val="a7"/>
+              <w:pStyle w:val="a8"/>
               <w:numPr>
                 <w:ilvl w:val="0"/>
                 <w:numId w:val="19"/>
@@ -9585,7 +9563,7 @@
           </w:p>
           <w:p>
             <w:pPr>
-              <w:pStyle w:val="a7"/>
+              <w:pStyle w:val="a8"/>
               <w:numPr>
                 <w:ilvl w:val="0"/>
                 <w:numId w:val="19"/>
@@ -9731,7 +9709,7 @@
     </w:p>
     <w:tbl>
       <w:tblPr>
-        <w:tblStyle w:val="aa"/>
+        <w:tblStyle w:val="ad"/>
         <w:tblW w:w="0" w:type="auto"/>
         <w:tblInd w:w="-572" w:type="dxa"/>
         <w:tblLook w:val="04A0" w:firstRow="1" w:lastRow="0" w:firstColumn="1" w:lastColumn="0" w:noHBand="0" w:noVBand="1"/>
@@ -14167,7 +14145,7 @@
     </w:p>
     <w:tbl>
       <w:tblPr>
-        <w:tblStyle w:val="aa"/>
+        <w:tblStyle w:val="ad"/>
         <w:tblW w:w="0" w:type="auto"/>
         <w:tblInd w:w="-572" w:type="dxa"/>
         <w:tblLook w:val="04A0" w:firstRow="1" w:lastRow="0" w:firstColumn="1" w:lastColumn="0" w:noHBand="0" w:noVBand="1"/>
@@ -16261,7 +16239,7 @@
     </w:p>
     <w:tbl>
       <w:tblPr>
-        <w:tblStyle w:val="aa"/>
+        <w:tblStyle w:val="ad"/>
         <w:tblW w:w="0" w:type="auto"/>
         <w:tblInd w:w="-572" w:type="dxa"/>
         <w:tblLook w:val="04A0" w:firstRow="1" w:lastRow="0" w:firstColumn="1" w:lastColumn="0" w:noHBand="0" w:noVBand="1"/>
@@ -17592,7 +17570,7 @@
     </w:p>
     <w:tbl>
       <w:tblPr>
-        <w:tblStyle w:val="aa"/>
+        <w:tblStyle w:val="ad"/>
         <w:tblW w:w="0" w:type="auto"/>
         <w:tblLook w:val="04A0" w:firstRow="1" w:lastRow="0" w:firstColumn="1" w:lastColumn="0" w:noHBand="0" w:noVBand="1"/>
       </w:tblPr>
@@ -18079,7 +18057,7 @@
     </w:p>
     <w:tbl>
       <w:tblPr>
-        <w:tblStyle w:val="aa"/>
+        <w:tblStyle w:val="ad"/>
         <w:tblW w:w="0" w:type="auto"/>
         <w:tblLook w:val="04A0" w:firstRow="1" w:lastRow="0" w:firstColumn="1" w:lastColumn="0" w:noHBand="0" w:noVBand="1"/>
       </w:tblPr>
@@ -18566,7 +18544,7 @@
     </w:p>
     <w:tbl>
       <w:tblPr>
-        <w:tblStyle w:val="aa"/>
+        <w:tblStyle w:val="ad"/>
         <w:tblW w:w="0" w:type="auto"/>
         <w:tblInd w:w="-147" w:type="dxa"/>
         <w:tblLook w:val="04A0" w:firstRow="1" w:lastRow="0" w:firstColumn="1" w:lastColumn="0" w:noHBand="0" w:noVBand="1"/>
@@ -19529,7 +19507,7 @@
     </w:p>
     <w:tbl>
       <w:tblPr>
-        <w:tblStyle w:val="aa"/>
+        <w:tblStyle w:val="ad"/>
         <w:tblW w:w="0" w:type="auto"/>
         <w:tblLook w:val="04A0" w:firstRow="1" w:lastRow="0" w:firstColumn="1" w:lastColumn="0" w:noHBand="0" w:noVBand="1"/>
       </w:tblPr>
@@ -20846,7 +20824,7 @@
     </w:p>
     <w:tbl>
       <w:tblPr>
-        <w:tblStyle w:val="aa"/>
+        <w:tblStyle w:val="ad"/>
         <w:tblW w:w="8934" w:type="dxa"/>
         <w:tblInd w:w="-431" w:type="dxa"/>
         <w:tblLook w:val="04A0" w:firstRow="1" w:lastRow="0" w:firstColumn="1" w:lastColumn="0" w:noHBand="0" w:noVBand="1"/>
@@ -30692,7 +30670,7 @@
     </w:p>
     <w:tbl>
       <w:tblPr>
-        <w:tblStyle w:val="aa"/>
+        <w:tblStyle w:val="ad"/>
         <w:tblW w:w="0" w:type="auto"/>
         <w:tblInd w:w="-572" w:type="dxa"/>
         <w:tblLook w:val="04A0" w:firstRow="1" w:lastRow="0" w:firstColumn="1" w:lastColumn="0" w:noHBand="0" w:noVBand="1"/>
@@ -31321,7 +31299,7 @@
     </w:p>
     <w:tbl>
       <w:tblPr>
-        <w:tblStyle w:val="aa"/>
+        <w:tblStyle w:val="ad"/>
         <w:tblW w:w="0" w:type="auto"/>
         <w:tblLook w:val="04A0" w:firstRow="1" w:lastRow="0" w:firstColumn="1" w:lastColumn="0" w:noHBand="0" w:noVBand="1"/>
       </w:tblPr>
@@ -31970,7 +31948,7 @@
     </w:p>
     <w:tbl>
       <w:tblPr>
-        <w:tblStyle w:val="aa"/>
+        <w:tblStyle w:val="ad"/>
         <w:tblW w:w="0" w:type="auto"/>
         <w:tblLook w:val="04A0" w:firstRow="1" w:lastRow="0" w:firstColumn="1" w:lastColumn="0" w:noHBand="0" w:noVBand="1"/>
       </w:tblPr>
@@ -32295,7 +32273,7 @@
     </w:p>
     <w:tbl>
       <w:tblPr>
-        <w:tblStyle w:val="aa"/>
+        <w:tblStyle w:val="ad"/>
         <w:tblW w:w="8642" w:type="dxa"/>
         <w:tblLook w:val="04A0" w:firstRow="1" w:lastRow="0" w:firstColumn="1" w:lastColumn="0" w:noHBand="0" w:noVBand="1"/>
       </w:tblPr>
@@ -32889,7 +32867,7 @@
     </w:p>
     <w:tbl>
       <w:tblPr>
-        <w:tblStyle w:val="aa"/>
+        <w:tblStyle w:val="ad"/>
         <w:tblW w:w="10399" w:type="dxa"/>
         <w:tblInd w:w="-958" w:type="dxa"/>
         <w:tblLook w:val="04A0" w:firstRow="1" w:lastRow="0" w:firstColumn="1" w:lastColumn="0" w:noHBand="0" w:noVBand="1"/>
@@ -33195,7 +33173,7 @@
           </w:p>
           <w:p>
             <w:pPr>
-              <w:pStyle w:val="a7"/>
+              <w:pStyle w:val="a8"/>
               <w:numPr>
                 <w:ilvl w:val="0"/>
                 <w:numId w:val="20"/>
@@ -33212,7 +33190,7 @@
           </w:p>
           <w:p>
             <w:pPr>
-              <w:pStyle w:val="a7"/>
+              <w:pStyle w:val="a8"/>
               <w:numPr>
                 <w:ilvl w:val="0"/>
                 <w:numId w:val="20"/>
@@ -33229,7 +33207,7 @@
           </w:p>
           <w:p>
             <w:pPr>
-              <w:pStyle w:val="a7"/>
+              <w:pStyle w:val="a8"/>
               <w:numPr>
                 <w:ilvl w:val="0"/>
                 <w:numId w:val="20"/>
@@ -33246,7 +33224,7 @@
           </w:p>
           <w:p>
             <w:pPr>
-              <w:pStyle w:val="a7"/>
+              <w:pStyle w:val="a8"/>
               <w:spacing w:before="156" w:after="156"/>
               <w:ind w:left="360" w:firstLineChars="0" w:firstLine="0"/>
             </w:pPr>
@@ -33504,7 +33482,7 @@
           </w:tcPr>
           <w:p>
             <w:pPr>
-              <w:pStyle w:val="a7"/>
+              <w:pStyle w:val="a8"/>
               <w:numPr>
                 <w:ilvl w:val="0"/>
                 <w:numId w:val="21"/>
@@ -33521,7 +33499,7 @@
           </w:p>
           <w:p>
             <w:pPr>
-              <w:pStyle w:val="a7"/>
+              <w:pStyle w:val="a8"/>
               <w:numPr>
                 <w:ilvl w:val="0"/>
                 <w:numId w:val="21"/>
@@ -33538,7 +33516,7 @@
           </w:p>
           <w:p>
             <w:pPr>
-              <w:pStyle w:val="a7"/>
+              <w:pStyle w:val="a8"/>
               <w:numPr>
                 <w:ilvl w:val="0"/>
                 <w:numId w:val="21"/>
@@ -34387,7 +34365,7 @@
           </w:p>
           <w:p>
             <w:pPr>
-              <w:pStyle w:val="a7"/>
+              <w:pStyle w:val="a8"/>
               <w:numPr>
                 <w:ilvl w:val="0"/>
                 <w:numId w:val="22"/>
@@ -34416,7 +34394,7 @@
           </w:p>
           <w:p>
             <w:pPr>
-              <w:pStyle w:val="a7"/>
+              <w:pStyle w:val="a8"/>
               <w:numPr>
                 <w:ilvl w:val="0"/>
                 <w:numId w:val="22"/>
@@ -34433,7 +34411,7 @@
           </w:p>
           <w:p>
             <w:pPr>
-              <w:pStyle w:val="a7"/>
+              <w:pStyle w:val="a8"/>
               <w:numPr>
                 <w:ilvl w:val="0"/>
                 <w:numId w:val="22"/>
@@ -34962,85 +34940,13 @@
         </w:tc>
       </w:tr>
     </w:tbl>
-    <w:bookmarkEnd w:id="16"/>
-    <w:p>
-      <w:pPr>
-        <w:spacing w:before="156" w:after="156"/>
-        <w:ind w:firstLine="480"/>
-      </w:pPr>
-      <w:r>
-        <w:rPr>
-          <w:rFonts w:hint="eastAsia"/>
-        </w:rPr>
-        <w:t>。</w:t>
-      </w:r>
-    </w:p>
-    <w:p>
-      <w:pPr>
-        <w:spacing w:before="156" w:after="156"/>
-        <w:ind w:firstLine="480"/>
-      </w:pPr>
-      <w:r>
-        <w:rPr>
-          <w:rFonts w:hint="eastAsia"/>
-        </w:rPr>
-        <w:t>。</w:t>
-      </w:r>
-    </w:p>
-    <w:p>
-      <w:pPr>
-        <w:spacing w:before="156" w:after="156"/>
-        <w:ind w:firstLine="480"/>
-      </w:pPr>
-      <w:r>
-        <w:rPr>
-          <w:rFonts w:hint="eastAsia"/>
-        </w:rPr>
-        <w:t>。</w:t>
-      </w:r>
-    </w:p>
-    <w:p>
-      <w:pPr>
-        <w:spacing w:before="156" w:after="156"/>
-        <w:ind w:firstLine="480"/>
-      </w:pPr>
-      <w:r>
-        <w:rPr>
-          <w:rFonts w:hint="eastAsia"/>
-        </w:rPr>
-        <w:t>。</w:t>
-      </w:r>
-    </w:p>
-    <w:p>
-      <w:pPr>
-        <w:spacing w:before="156" w:after="156"/>
-        <w:ind w:firstLine="480"/>
-      </w:pPr>
-      <w:r>
-        <w:rPr>
-          <w:rFonts w:hint="eastAsia"/>
-        </w:rPr>
-        <w:t>。</w:t>
-      </w:r>
-    </w:p>
-    <w:p>
-      <w:pPr>
-        <w:spacing w:before="156" w:after="156"/>
-        <w:ind w:firstLine="480"/>
-      </w:pPr>
-      <w:r>
-        <w:rPr>
-          <w:rFonts w:hint="eastAsia"/>
-        </w:rPr>
-        <w:t>。</w:t>
-      </w:r>
-    </w:p>
     <w:p>
       <w:pPr>
         <w:pStyle w:val="2"/>
         <w:spacing w:before="156" w:after="156"/>
       </w:pPr>
       <w:bookmarkStart w:id="17" w:name="_Toc9895194"/>
+      <w:bookmarkEnd w:id="16"/>
       <w:r>
         <w:rPr>
           <w:rFonts w:hint="eastAsia"/>
@@ -35051,7 +34957,7 @@
     </w:p>
     <w:tbl>
       <w:tblPr>
-        <w:tblStyle w:val="aa"/>
+        <w:tblStyle w:val="ad"/>
         <w:tblpPr w:leftFromText="180" w:rightFromText="180" w:vertAnchor="text" w:horzAnchor="margin" w:tblpXSpec="center" w:tblpY="374"/>
         <w:tblW w:w="0" w:type="auto"/>
         <w:tblLook w:val="04A0" w:firstRow="1" w:lastRow="0" w:firstColumn="1" w:lastColumn="0" w:noHBand="0" w:noVBand="1"/>
@@ -35068,7 +34974,7 @@
           </w:tcPr>
           <w:p>
             <w:pPr>
-              <w:pStyle w:val="a7"/>
+              <w:pStyle w:val="a8"/>
               <w:spacing w:before="156" w:after="156"/>
               <w:ind w:firstLineChars="0" w:firstLine="0"/>
             </w:pPr>
@@ -35087,7 +34993,7 @@
           </w:tcPr>
           <w:p>
             <w:pPr>
-              <w:pStyle w:val="a7"/>
+              <w:pStyle w:val="a8"/>
               <w:spacing w:before="156" w:after="156"/>
               <w:ind w:firstLineChars="0" w:firstLine="0"/>
             </w:pPr>
@@ -35105,7 +35011,7 @@
           </w:tcPr>
           <w:p>
             <w:pPr>
-              <w:pStyle w:val="a7"/>
+              <w:pStyle w:val="a8"/>
               <w:spacing w:before="156" w:after="156"/>
               <w:ind w:firstLineChars="0" w:firstLine="0"/>
             </w:pPr>
@@ -35125,7 +35031,7 @@
           </w:tcPr>
           <w:p>
             <w:pPr>
-              <w:pStyle w:val="a7"/>
+              <w:pStyle w:val="a8"/>
               <w:spacing w:before="156" w:after="156"/>
               <w:ind w:firstLineChars="0" w:firstLine="0"/>
             </w:pPr>
@@ -35143,7 +35049,7 @@
           </w:tcPr>
           <w:p>
             <w:pPr>
-              <w:pStyle w:val="a7"/>
+              <w:pStyle w:val="a8"/>
               <w:spacing w:before="156" w:after="156"/>
               <w:ind w:firstLineChars="0" w:firstLine="0"/>
             </w:pPr>
@@ -35161,7 +35067,7 @@
           </w:tcPr>
           <w:p>
             <w:pPr>
-              <w:pStyle w:val="a7"/>
+              <w:pStyle w:val="a8"/>
               <w:spacing w:before="156" w:after="156"/>
               <w:ind w:firstLineChars="0" w:firstLine="0"/>
             </w:pPr>
@@ -35215,7 +35121,7 @@
           </w:tcPr>
           <w:p>
             <w:pPr>
-              <w:pStyle w:val="a7"/>
+              <w:pStyle w:val="a8"/>
               <w:numPr>
                 <w:ilvl w:val="0"/>
                 <w:numId w:val="31"/>
@@ -35232,7 +35138,7 @@
           </w:p>
           <w:p>
             <w:pPr>
-              <w:pStyle w:val="a7"/>
+              <w:pStyle w:val="a8"/>
               <w:numPr>
                 <w:ilvl w:val="0"/>
                 <w:numId w:val="31"/>
@@ -35249,7 +35155,7 @@
           </w:p>
           <w:p>
             <w:pPr>
-              <w:pStyle w:val="a7"/>
+              <w:pStyle w:val="a8"/>
               <w:numPr>
                 <w:ilvl w:val="0"/>
                 <w:numId w:val="31"/>
@@ -35262,7 +35168,6 @@
               <w:rPr>
                 <w:rFonts w:hint="eastAsia"/>
               </w:rPr>
-              <w:lastRenderedPageBreak/>
               <w:t>微信发生</w:t>
             </w:r>
             <w:proofErr w:type="gramEnd"/>
@@ -35289,7 +35194,6 @@
               <w:rPr>
                 <w:rFonts w:hint="eastAsia"/>
               </w:rPr>
-              <w:lastRenderedPageBreak/>
               <w:t>3</w:t>
             </w:r>
           </w:p>
@@ -35317,7 +35221,7 @@
           </w:tcPr>
           <w:p>
             <w:pPr>
-              <w:pStyle w:val="a7"/>
+              <w:pStyle w:val="a8"/>
               <w:spacing w:before="156" w:after="156"/>
               <w:ind w:firstLineChars="0" w:firstLine="0"/>
             </w:pPr>
@@ -35371,7 +35275,7 @@
           </w:tcPr>
           <w:p>
             <w:pPr>
-              <w:pStyle w:val="a7"/>
+              <w:pStyle w:val="a8"/>
               <w:spacing w:before="156" w:after="156"/>
               <w:ind w:firstLineChars="0" w:firstLine="0"/>
             </w:pPr>
@@ -35437,7 +35341,7 @@
           </w:tcPr>
           <w:p>
             <w:pPr>
-              <w:pStyle w:val="a7"/>
+              <w:pStyle w:val="a8"/>
               <w:spacing w:before="156" w:after="156"/>
               <w:ind w:firstLineChars="0" w:firstLine="0"/>
             </w:pPr>
@@ -35474,7 +35378,7 @@
     </w:p>
     <w:p>
       <w:pPr>
-        <w:pStyle w:val="a7"/>
+        <w:pStyle w:val="a8"/>
         <w:spacing w:before="156" w:after="156"/>
         <w:ind w:left="1418" w:firstLineChars="0" w:firstLine="0"/>
       </w:pPr>
@@ -35537,7 +35441,7 @@
     </w:p>
     <w:tbl>
       <w:tblPr>
-        <w:tblStyle w:val="aa"/>
+        <w:tblStyle w:val="ad"/>
         <w:tblW w:w="0" w:type="auto"/>
         <w:tblLook w:val="04A0" w:firstRow="1" w:lastRow="0" w:firstColumn="1" w:lastColumn="0" w:noHBand="0" w:noVBand="1"/>
       </w:tblPr>
@@ -36016,7 +35920,6 @@
               <w:rPr>
                 <w:rFonts w:hint="eastAsia"/>
               </w:rPr>
-              <w:lastRenderedPageBreak/>
               <w:t>8</w:t>
             </w:r>
           </w:p>
@@ -36111,7 +36014,7 @@
     </w:p>
     <w:tbl>
       <w:tblPr>
-        <w:tblStyle w:val="aa"/>
+        <w:tblStyle w:val="ad"/>
         <w:tblW w:w="8359" w:type="dxa"/>
         <w:tblLook w:val="04A0" w:firstRow="1" w:lastRow="0" w:firstColumn="1" w:lastColumn="0" w:noHBand="0" w:noVBand="1"/>
       </w:tblPr>
@@ -36271,9 +36174,6 @@
             <w:pPr>
               <w:spacing w:before="156" w:after="156"/>
               <w:ind w:firstLineChars="0" w:firstLine="0"/>
-              <w:rPr>
-                <w:rFonts w:hint="eastAsia"/>
-              </w:rPr>
             </w:pPr>
             <w:r>
               <w:t>测试完成</w:t>
@@ -36457,9 +36357,6 @@
             <w:pPr>
               <w:spacing w:before="156" w:after="156"/>
               <w:ind w:firstLineChars="0" w:firstLine="0"/>
-              <w:rPr>
-                <w:rFonts w:hint="eastAsia"/>
-              </w:rPr>
             </w:pPr>
             <w:r>
               <w:t>测试完成</w:t>
@@ -36517,9 +36414,6 @@
             <w:pPr>
               <w:spacing w:before="156" w:after="156"/>
               <w:ind w:firstLineChars="0" w:firstLine="0"/>
-              <w:rPr>
-                <w:rFonts w:hint="eastAsia"/>
-              </w:rPr>
             </w:pPr>
             <w:r>
               <w:t>测试完成</w:t>
@@ -36757,7 +36651,7 @@
     </w:p>
     <w:tbl>
       <w:tblPr>
-        <w:tblStyle w:val="aa"/>
+        <w:tblStyle w:val="ad"/>
         <w:tblW w:w="9317" w:type="dxa"/>
         <w:tblInd w:w="-958" w:type="dxa"/>
         <w:tblLook w:val="04A0" w:firstRow="1" w:lastRow="0" w:firstColumn="1" w:lastColumn="0" w:noHBand="0" w:noVBand="1"/>
@@ -37123,7 +37017,7 @@
           </w:tcPr>
           <w:p>
             <w:pPr>
-              <w:pStyle w:val="a7"/>
+              <w:pStyle w:val="a8"/>
               <w:numPr>
                 <w:ilvl w:val="0"/>
                 <w:numId w:val="21"/>
@@ -37140,7 +37034,7 @@
           </w:p>
           <w:p>
             <w:pPr>
-              <w:pStyle w:val="a7"/>
+              <w:pStyle w:val="a8"/>
               <w:numPr>
                 <w:ilvl w:val="0"/>
                 <w:numId w:val="21"/>
@@ -37691,7 +37585,7 @@
           </w:p>
           <w:p>
             <w:pPr>
-              <w:pStyle w:val="a7"/>
+              <w:pStyle w:val="a8"/>
               <w:numPr>
                 <w:ilvl w:val="0"/>
                 <w:numId w:val="22"/>
@@ -37720,7 +37614,7 @@
           </w:p>
           <w:p>
             <w:pPr>
-              <w:pStyle w:val="a7"/>
+              <w:pStyle w:val="a8"/>
               <w:numPr>
                 <w:ilvl w:val="0"/>
                 <w:numId w:val="22"/>
@@ -37737,7 +37631,7 @@
           </w:p>
           <w:p>
             <w:pPr>
-              <w:pStyle w:val="a7"/>
+              <w:pStyle w:val="a8"/>
               <w:numPr>
                 <w:ilvl w:val="0"/>
                 <w:numId w:val="22"/>
@@ -37769,7 +37663,6 @@
               <w:rPr>
                 <w:rFonts w:hint="eastAsia"/>
               </w:rPr>
-              <w:lastRenderedPageBreak/>
               <w:t>7</w:t>
             </w:r>
           </w:p>
@@ -38171,7 +38064,7 @@
     </w:p>
     <w:tbl>
       <w:tblPr>
-        <w:tblStyle w:val="aa"/>
+        <w:tblStyle w:val="ad"/>
         <w:tblpPr w:leftFromText="180" w:rightFromText="180" w:vertAnchor="text" w:horzAnchor="margin" w:tblpXSpec="center" w:tblpY="374"/>
         <w:tblW w:w="0" w:type="auto"/>
         <w:tblLook w:val="04A0" w:firstRow="1" w:lastRow="0" w:firstColumn="1" w:lastColumn="0" w:noHBand="0" w:noVBand="1"/>
@@ -38188,7 +38081,7 @@
           </w:tcPr>
           <w:p>
             <w:pPr>
-              <w:pStyle w:val="a7"/>
+              <w:pStyle w:val="a8"/>
               <w:spacing w:before="156" w:after="156"/>
               <w:ind w:firstLineChars="0" w:firstLine="0"/>
             </w:pPr>
@@ -38206,7 +38099,7 @@
           </w:tcPr>
           <w:p>
             <w:pPr>
-              <w:pStyle w:val="a7"/>
+              <w:pStyle w:val="a8"/>
               <w:spacing w:before="156" w:after="156"/>
               <w:ind w:firstLineChars="0" w:firstLine="0"/>
             </w:pPr>
@@ -38224,7 +38117,7 @@
           </w:tcPr>
           <w:p>
             <w:pPr>
-              <w:pStyle w:val="a7"/>
+              <w:pStyle w:val="a8"/>
               <w:spacing w:before="156" w:after="156"/>
               <w:ind w:firstLineChars="0" w:firstLine="0"/>
             </w:pPr>
@@ -38244,7 +38137,7 @@
           </w:tcPr>
           <w:p>
             <w:pPr>
-              <w:pStyle w:val="a7"/>
+              <w:pStyle w:val="a8"/>
               <w:spacing w:before="156" w:after="156"/>
               <w:ind w:firstLineChars="0" w:firstLine="0"/>
             </w:pPr>
@@ -38262,7 +38155,7 @@
           </w:tcPr>
           <w:p>
             <w:pPr>
-              <w:pStyle w:val="a7"/>
+              <w:pStyle w:val="a8"/>
               <w:spacing w:before="156" w:after="156"/>
               <w:ind w:firstLineChars="0" w:firstLine="0"/>
             </w:pPr>
@@ -38280,7 +38173,7 @@
           </w:tcPr>
           <w:p>
             <w:pPr>
-              <w:pStyle w:val="a7"/>
+              <w:pStyle w:val="a8"/>
               <w:spacing w:before="156" w:after="156"/>
               <w:ind w:firstLineChars="0" w:firstLine="0"/>
             </w:pPr>
@@ -38334,10 +38227,10 @@
           </w:tcPr>
           <w:p>
             <w:pPr>
-              <w:pStyle w:val="a7"/>
+              <w:pStyle w:val="a8"/>
               <w:numPr>
                 <w:ilvl w:val="0"/>
-                <w:numId w:val="31"/>
+                <w:numId w:val="33"/>
               </w:numPr>
               <w:spacing w:before="156" w:after="156"/>
               <w:ind w:firstLineChars="0"/>
@@ -38357,10 +38250,10 @@
           </w:p>
           <w:p>
             <w:pPr>
-              <w:pStyle w:val="a7"/>
+              <w:pStyle w:val="a8"/>
               <w:numPr>
                 <w:ilvl w:val="0"/>
-                <w:numId w:val="31"/>
+                <w:numId w:val="33"/>
               </w:numPr>
               <w:spacing w:before="156" w:after="156"/>
               <w:ind w:firstLineChars="0"/>
@@ -38380,10 +38273,10 @@
           </w:p>
           <w:p>
             <w:pPr>
-              <w:pStyle w:val="a7"/>
+              <w:pStyle w:val="a8"/>
               <w:numPr>
                 <w:ilvl w:val="0"/>
-                <w:numId w:val="31"/>
+                <w:numId w:val="33"/>
               </w:numPr>
               <w:spacing w:before="156" w:after="156"/>
               <w:ind w:firstLineChars="0"/>
@@ -38452,7 +38345,7 @@
           </w:tcPr>
           <w:p>
             <w:pPr>
-              <w:pStyle w:val="a7"/>
+              <w:pStyle w:val="a8"/>
               <w:spacing w:before="156" w:after="156"/>
               <w:ind w:firstLineChars="0" w:firstLine="0"/>
             </w:pPr>
@@ -38506,7 +38399,7 @@
           </w:tcPr>
           <w:p>
             <w:pPr>
-              <w:pStyle w:val="a7"/>
+              <w:pStyle w:val="a8"/>
               <w:spacing w:before="156" w:after="156"/>
               <w:ind w:firstLineChars="0" w:firstLine="0"/>
             </w:pPr>
@@ -38561,10 +38454,32 @@
           </w:tcPr>
           <w:p>
             <w:pPr>
-              <w:pStyle w:val="a7"/>
+              <w:pStyle w:val="a8"/>
               <w:spacing w:before="156" w:after="156"/>
               <w:ind w:firstLineChars="0" w:firstLine="0"/>
             </w:pPr>
+            <w:r>
+              <w:rPr>
+                <w:rFonts w:hint="eastAsia"/>
+              </w:rPr>
+              <w:t>无服务器压力问题。</w:t>
+            </w:r>
+          </w:p>
+          <w:p>
+            <w:pPr>
+              <w:pStyle w:val="a8"/>
+              <w:spacing w:before="156" w:after="156"/>
+              <w:ind w:firstLineChars="0" w:firstLine="0"/>
+              <w:rPr>
+                <w:rFonts w:hint="eastAsia"/>
+              </w:rPr>
+            </w:pPr>
+            <w:r>
+              <w:rPr>
+                <w:rFonts w:hint="eastAsia"/>
+              </w:rPr>
+              <w:t>在本地进行操作过快或太过频繁，会根据机型造成一定程度的卡顿。</w:t>
+            </w:r>
           </w:p>
         </w:tc>
       </w:tr>
@@ -38603,7 +38518,7 @@
     </w:p>
     <w:tbl>
       <w:tblPr>
-        <w:tblStyle w:val="aa"/>
+        <w:tblStyle w:val="ad"/>
         <w:tblW w:w="9357" w:type="dxa"/>
         <w:tblInd w:w="-998" w:type="dxa"/>
         <w:tblLook w:val="04A0" w:firstRow="1" w:lastRow="0" w:firstColumn="1" w:lastColumn="0" w:noHBand="0" w:noVBand="1"/>
@@ -38623,7 +38538,6 @@
               <w:spacing w:before="156" w:after="156"/>
               <w:ind w:firstLineChars="0" w:firstLine="0"/>
             </w:pPr>
-            <w:bookmarkStart w:id="25" w:name="_GoBack"/>
             <w:r>
               <w:rPr>
                 <w:rFonts w:hint="eastAsia"/>
@@ -39123,7 +39037,6 @@
           </w:p>
         </w:tc>
       </w:tr>
-      <w:bookmarkEnd w:id="25"/>
     </w:tbl>
     <w:p>
       <w:pPr>
@@ -39136,14 +39049,15 @@
         <w:pStyle w:val="1"/>
         <w:spacing w:before="156" w:after="156"/>
       </w:pPr>
-      <w:bookmarkStart w:id="26" w:name="_Toc9895201"/>
+      <w:bookmarkStart w:id="25" w:name="_Toc9895201"/>
       <w:r>
         <w:rPr>
           <w:rFonts w:hint="eastAsia"/>
         </w:rPr>
+        <w:lastRenderedPageBreak/>
         <w:t>测试报告</w:t>
       </w:r>
-      <w:bookmarkEnd w:id="26"/>
+      <w:bookmarkEnd w:id="25"/>
     </w:p>
     <w:p>
       <w:pPr>
@@ -39154,8 +39068,36 @@
         <w:rPr>
           <w:rFonts w:hint="eastAsia"/>
         </w:rPr>
-        <w:t>暂无，等待测试实施。</w:t>
+        <w:t>经过测试，本小组</w:t>
       </w:r>
+      <w:proofErr w:type="gramStart"/>
+      <w:r>
+        <w:rPr>
+          <w:rFonts w:hint="eastAsia"/>
+        </w:rPr>
+        <w:t>的微信小</w:t>
+      </w:r>
+      <w:proofErr w:type="gramEnd"/>
+      <w:r>
+        <w:rPr>
+          <w:rFonts w:hint="eastAsia"/>
+        </w:rPr>
+        <w:t>程序基本可以运行并流畅运行。但仍旧有可能存在逻辑或数字上的</w:t>
+      </w:r>
+      <w:r>
+        <w:rPr>
+          <w:rFonts w:hint="eastAsia"/>
+        </w:rPr>
+        <w:t>BUG</w:t>
+      </w:r>
+      <w:r>
+        <w:rPr>
+          <w:rFonts w:hint="eastAsia"/>
+        </w:rPr>
+        <w:t>。</w:t>
+      </w:r>
+      <w:bookmarkStart w:id="26" w:name="_GoBack"/>
+      <w:bookmarkEnd w:id="26"/>
     </w:p>
     <w:p>
       <w:pPr>
@@ -39167,7 +39109,6 @@
         <w:rPr>
           <w:rFonts w:hint="eastAsia"/>
         </w:rPr>
-        <w:lastRenderedPageBreak/>
         <w:t>附录</w:t>
       </w:r>
       <w:bookmarkEnd w:id="27"/>
@@ -39181,7 +39122,7 @@
         <w:rPr>
           <w:rFonts w:hint="eastAsia"/>
         </w:rPr>
-        <w:t>暂无，等待测试实施。</w:t>
+        <w:t>暂无。</w:t>
       </w:r>
     </w:p>
     <w:sectPr>
@@ -39197,7 +39138,7 @@
 </file>
 
 <file path=word/endnotes.xml><?xml version="1.0" encoding="utf-8"?>
-<w:endnotes xmlns:wpc="http://schemas.microsoft.com/office/word/2010/wordprocessingCanvas" xmlns:mc="http://schemas.openxmlformats.org/markup-compatibility/2006" xmlns:o="urn:schemas-microsoft-com:office:office" xmlns:r="http://schemas.openxmlformats.org/officeDocument/2006/relationships" xmlns:m="http://schemas.openxmlformats.org/officeDocument/2006/math" xmlns:v="urn:schemas-microsoft-com:vml" xmlns:wp14="http://schemas.microsoft.com/office/word/2010/wordprocessingDrawing" xmlns:wp="http://schemas.openxmlformats.org/drawingml/2006/wordprocessingDrawing" xmlns:w10="urn:schemas-microsoft-com:office:word" xmlns:w="http://schemas.openxmlformats.org/wordprocessingml/2006/main" xmlns:w14="http://schemas.microsoft.com/office/word/2010/wordml" xmlns:w15="http://schemas.microsoft.com/office/word/2012/wordml" xmlns:wpg="http://schemas.microsoft.com/office/word/2010/wordprocessingGroup" xmlns:wpi="http://schemas.microsoft.com/office/word/2010/wordprocessingInk" xmlns:wne="http://schemas.microsoft.com/office/word/2006/wordml" xmlns:wps="http://schemas.microsoft.com/office/word/2010/wordprocessingShape" mc:Ignorable="w14 w15 wp14">
+<w:endnotes xmlns:wpc="http://schemas.microsoft.com/office/word/2010/wordprocessingCanvas" xmlns:cx="http://schemas.microsoft.com/office/drawing/2014/chartex" xmlns:cx1="http://schemas.microsoft.com/office/drawing/2015/9/8/chartex" xmlns:cx2="http://schemas.microsoft.com/office/drawing/2015/10/21/chartex" xmlns:cx3="http://schemas.microsoft.com/office/drawing/2016/5/9/chartex" xmlns:cx4="http://schemas.microsoft.com/office/drawing/2016/5/10/chartex" xmlns:cx5="http://schemas.microsoft.com/office/drawing/2016/5/11/chartex" xmlns:cx6="http://schemas.microsoft.com/office/drawing/2016/5/12/chartex" xmlns:cx7="http://schemas.microsoft.com/office/drawing/2016/5/13/chartex" xmlns:cx8="http://schemas.microsoft.com/office/drawing/2016/5/14/chartex" xmlns:mc="http://schemas.openxmlformats.org/markup-compatibility/2006" xmlns:aink="http://schemas.microsoft.com/office/drawing/2016/ink" xmlns:am3d="http://schemas.microsoft.com/office/drawing/2017/model3d" xmlns:o="urn:schemas-microsoft-com:office:office" xmlns:r="http://schemas.openxmlformats.org/officeDocument/2006/relationships" xmlns:m="http://schemas.openxmlformats.org/officeDocument/2006/math" xmlns:v="urn:schemas-microsoft-com:vml" xmlns:wp14="http://schemas.microsoft.com/office/word/2010/wordprocessingDrawing" xmlns:wp="http://schemas.openxmlformats.org/drawingml/2006/wordprocessingDrawing" xmlns:w10="urn:schemas-microsoft-com:office:word" xmlns:w="http://schemas.openxmlformats.org/wordprocessingml/2006/main" xmlns:w14="http://schemas.microsoft.com/office/word/2010/wordml" xmlns:w15="http://schemas.microsoft.com/office/word/2012/wordml" xmlns:w16cid="http://schemas.microsoft.com/office/word/2016/wordml/cid" xmlns:w16se="http://schemas.microsoft.com/office/word/2015/wordml/symex" xmlns:wpg="http://schemas.microsoft.com/office/word/2010/wordprocessingGroup" xmlns:wpi="http://schemas.microsoft.com/office/word/2010/wordprocessingInk" xmlns:wne="http://schemas.microsoft.com/office/word/2006/wordml" xmlns:wps="http://schemas.microsoft.com/office/word/2010/wordprocessingShape" mc:Ignorable="w14 w15 w16se w16cid wp14">
   <w:endnote w:type="separator" w:id="-1">
     <w:p>
       <w:pPr>
@@ -39224,10 +39165,10 @@
 </file>
 
 <file path=word/footer1.xml><?xml version="1.0" encoding="utf-8"?>
-<w:ftr xmlns:wpc="http://schemas.microsoft.com/office/word/2010/wordprocessingCanvas" xmlns:mc="http://schemas.openxmlformats.org/markup-compatibility/2006" xmlns:o="urn:schemas-microsoft-com:office:office" xmlns:r="http://schemas.openxmlformats.org/officeDocument/2006/relationships" xmlns:m="http://schemas.openxmlformats.org/officeDocument/2006/math" xmlns:v="urn:schemas-microsoft-com:vml" xmlns:wp14="http://schemas.microsoft.com/office/word/2010/wordprocessingDrawing" xmlns:wp="http://schemas.openxmlformats.org/drawingml/2006/wordprocessingDrawing" xmlns:w10="urn:schemas-microsoft-com:office:word" xmlns:w="http://schemas.openxmlformats.org/wordprocessingml/2006/main" xmlns:w14="http://schemas.microsoft.com/office/word/2010/wordml" xmlns:w15="http://schemas.microsoft.com/office/word/2012/wordml" xmlns:wpg="http://schemas.microsoft.com/office/word/2010/wordprocessingGroup" xmlns:wpi="http://schemas.microsoft.com/office/word/2010/wordprocessingInk" xmlns:wne="http://schemas.microsoft.com/office/word/2006/wordml" xmlns:wps="http://schemas.microsoft.com/office/word/2010/wordprocessingShape" mc:Ignorable="w14 w15 wp14">
+<w:ftr xmlns:wpc="http://schemas.microsoft.com/office/word/2010/wordprocessingCanvas" xmlns:cx="http://schemas.microsoft.com/office/drawing/2014/chartex" xmlns:cx1="http://schemas.microsoft.com/office/drawing/2015/9/8/chartex" xmlns:cx2="http://schemas.microsoft.com/office/drawing/2015/10/21/chartex" xmlns:cx3="http://schemas.microsoft.com/office/drawing/2016/5/9/chartex" xmlns:cx4="http://schemas.microsoft.com/office/drawing/2016/5/10/chartex" xmlns:cx5="http://schemas.microsoft.com/office/drawing/2016/5/11/chartex" xmlns:cx6="http://schemas.microsoft.com/office/drawing/2016/5/12/chartex" xmlns:cx7="http://schemas.microsoft.com/office/drawing/2016/5/13/chartex" xmlns:cx8="http://schemas.microsoft.com/office/drawing/2016/5/14/chartex" xmlns:mc="http://schemas.openxmlformats.org/markup-compatibility/2006" xmlns:aink="http://schemas.microsoft.com/office/drawing/2016/ink" xmlns:am3d="http://schemas.microsoft.com/office/drawing/2017/model3d" xmlns:o="urn:schemas-microsoft-com:office:office" xmlns:r="http://schemas.openxmlformats.org/officeDocument/2006/relationships" xmlns:m="http://schemas.openxmlformats.org/officeDocument/2006/math" xmlns:v="urn:schemas-microsoft-com:vml" xmlns:wp14="http://schemas.microsoft.com/office/word/2010/wordprocessingDrawing" xmlns:wp="http://schemas.openxmlformats.org/drawingml/2006/wordprocessingDrawing" xmlns:w10="urn:schemas-microsoft-com:office:word" xmlns:w="http://schemas.openxmlformats.org/wordprocessingml/2006/main" xmlns:w14="http://schemas.microsoft.com/office/word/2010/wordml" xmlns:w15="http://schemas.microsoft.com/office/word/2012/wordml" xmlns:w16cid="http://schemas.microsoft.com/office/word/2016/wordml/cid" xmlns:w16se="http://schemas.microsoft.com/office/word/2015/wordml/symex" xmlns:wpg="http://schemas.microsoft.com/office/word/2010/wordprocessingGroup" xmlns:wpi="http://schemas.microsoft.com/office/word/2010/wordprocessingInk" xmlns:wne="http://schemas.microsoft.com/office/word/2006/wordml" xmlns:wps="http://schemas.microsoft.com/office/word/2010/wordprocessingShape" mc:Ignorable="w14 w15 w16se w16cid wp14">
   <w:p>
     <w:pPr>
-      <w:pStyle w:val="a9"/>
+      <w:pStyle w:val="ab"/>
       <w:spacing w:before="120" w:after="120"/>
       <w:ind w:firstLine="360"/>
     </w:pPr>
@@ -39236,10 +39177,10 @@
 </file>
 
 <file path=word/footer2.xml><?xml version="1.0" encoding="utf-8"?>
-<w:ftr xmlns:wpc="http://schemas.microsoft.com/office/word/2010/wordprocessingCanvas" xmlns:mc="http://schemas.openxmlformats.org/markup-compatibility/2006" xmlns:o="urn:schemas-microsoft-com:office:office" xmlns:r="http://schemas.openxmlformats.org/officeDocument/2006/relationships" xmlns:m="http://schemas.openxmlformats.org/officeDocument/2006/math" xmlns:v="urn:schemas-microsoft-com:vml" xmlns:wp14="http://schemas.microsoft.com/office/word/2010/wordprocessingDrawing" xmlns:wp="http://schemas.openxmlformats.org/drawingml/2006/wordprocessingDrawing" xmlns:w10="urn:schemas-microsoft-com:office:word" xmlns:w="http://schemas.openxmlformats.org/wordprocessingml/2006/main" xmlns:w14="http://schemas.microsoft.com/office/word/2010/wordml" xmlns:w15="http://schemas.microsoft.com/office/word/2012/wordml" xmlns:wpg="http://schemas.microsoft.com/office/word/2010/wordprocessingGroup" xmlns:wpi="http://schemas.microsoft.com/office/word/2010/wordprocessingInk" xmlns:wne="http://schemas.microsoft.com/office/word/2006/wordml" xmlns:wps="http://schemas.microsoft.com/office/word/2010/wordprocessingShape" mc:Ignorable="w14 w15 wp14">
+<w:ftr xmlns:wpc="http://schemas.microsoft.com/office/word/2010/wordprocessingCanvas" xmlns:cx="http://schemas.microsoft.com/office/drawing/2014/chartex" xmlns:cx1="http://schemas.microsoft.com/office/drawing/2015/9/8/chartex" xmlns:cx2="http://schemas.microsoft.com/office/drawing/2015/10/21/chartex" xmlns:cx3="http://schemas.microsoft.com/office/drawing/2016/5/9/chartex" xmlns:cx4="http://schemas.microsoft.com/office/drawing/2016/5/10/chartex" xmlns:cx5="http://schemas.microsoft.com/office/drawing/2016/5/11/chartex" xmlns:cx6="http://schemas.microsoft.com/office/drawing/2016/5/12/chartex" xmlns:cx7="http://schemas.microsoft.com/office/drawing/2016/5/13/chartex" xmlns:cx8="http://schemas.microsoft.com/office/drawing/2016/5/14/chartex" xmlns:mc="http://schemas.openxmlformats.org/markup-compatibility/2006" xmlns:aink="http://schemas.microsoft.com/office/drawing/2016/ink" xmlns:am3d="http://schemas.microsoft.com/office/drawing/2017/model3d" xmlns:o="urn:schemas-microsoft-com:office:office" xmlns:r="http://schemas.openxmlformats.org/officeDocument/2006/relationships" xmlns:m="http://schemas.openxmlformats.org/officeDocument/2006/math" xmlns:v="urn:schemas-microsoft-com:vml" xmlns:wp14="http://schemas.microsoft.com/office/word/2010/wordprocessingDrawing" xmlns:wp="http://schemas.openxmlformats.org/drawingml/2006/wordprocessingDrawing" xmlns:w10="urn:schemas-microsoft-com:office:word" xmlns:w="http://schemas.openxmlformats.org/wordprocessingml/2006/main" xmlns:w14="http://schemas.microsoft.com/office/word/2010/wordml" xmlns:w15="http://schemas.microsoft.com/office/word/2012/wordml" xmlns:w16cid="http://schemas.microsoft.com/office/word/2016/wordml/cid" xmlns:w16se="http://schemas.microsoft.com/office/word/2015/wordml/symex" xmlns:wpg="http://schemas.microsoft.com/office/word/2010/wordprocessingGroup" xmlns:wpi="http://schemas.microsoft.com/office/word/2010/wordprocessingInk" xmlns:wne="http://schemas.microsoft.com/office/word/2006/wordml" xmlns:wps="http://schemas.microsoft.com/office/word/2010/wordprocessingShape" mc:Ignorable="w14 w15 w16se w16cid wp14">
   <w:p>
     <w:pPr>
-      <w:pStyle w:val="a9"/>
+      <w:pStyle w:val="ab"/>
       <w:spacing w:before="120" w:after="120"/>
       <w:ind w:firstLine="360"/>
       <w:jc w:val="center"/>
@@ -39279,10 +39220,10 @@
 </file>
 
 <file path=word/footer3.xml><?xml version="1.0" encoding="utf-8"?>
-<w:ftr xmlns:wpc="http://schemas.microsoft.com/office/word/2010/wordprocessingCanvas" xmlns:mc="http://schemas.openxmlformats.org/markup-compatibility/2006" xmlns:o="urn:schemas-microsoft-com:office:office" xmlns:r="http://schemas.openxmlformats.org/officeDocument/2006/relationships" xmlns:m="http://schemas.openxmlformats.org/officeDocument/2006/math" xmlns:v="urn:schemas-microsoft-com:vml" xmlns:wp14="http://schemas.microsoft.com/office/word/2010/wordprocessingDrawing" xmlns:wp="http://schemas.openxmlformats.org/drawingml/2006/wordprocessingDrawing" xmlns:w10="urn:schemas-microsoft-com:office:word" xmlns:w="http://schemas.openxmlformats.org/wordprocessingml/2006/main" xmlns:w14="http://schemas.microsoft.com/office/word/2010/wordml" xmlns:w15="http://schemas.microsoft.com/office/word/2012/wordml" xmlns:wpg="http://schemas.microsoft.com/office/word/2010/wordprocessingGroup" xmlns:wpi="http://schemas.microsoft.com/office/word/2010/wordprocessingInk" xmlns:wne="http://schemas.microsoft.com/office/word/2006/wordml" xmlns:wps="http://schemas.microsoft.com/office/word/2010/wordprocessingShape" mc:Ignorable="w14 w15 wp14">
+<w:ftr xmlns:wpc="http://schemas.microsoft.com/office/word/2010/wordprocessingCanvas" xmlns:cx="http://schemas.microsoft.com/office/drawing/2014/chartex" xmlns:cx1="http://schemas.microsoft.com/office/drawing/2015/9/8/chartex" xmlns:cx2="http://schemas.microsoft.com/office/drawing/2015/10/21/chartex" xmlns:cx3="http://schemas.microsoft.com/office/drawing/2016/5/9/chartex" xmlns:cx4="http://schemas.microsoft.com/office/drawing/2016/5/10/chartex" xmlns:cx5="http://schemas.microsoft.com/office/drawing/2016/5/11/chartex" xmlns:cx6="http://schemas.microsoft.com/office/drawing/2016/5/12/chartex" xmlns:cx7="http://schemas.microsoft.com/office/drawing/2016/5/13/chartex" xmlns:cx8="http://schemas.microsoft.com/office/drawing/2016/5/14/chartex" xmlns:mc="http://schemas.openxmlformats.org/markup-compatibility/2006" xmlns:aink="http://schemas.microsoft.com/office/drawing/2016/ink" xmlns:am3d="http://schemas.microsoft.com/office/drawing/2017/model3d" xmlns:o="urn:schemas-microsoft-com:office:office" xmlns:r="http://schemas.openxmlformats.org/officeDocument/2006/relationships" xmlns:m="http://schemas.openxmlformats.org/officeDocument/2006/math" xmlns:v="urn:schemas-microsoft-com:vml" xmlns:wp14="http://schemas.microsoft.com/office/word/2010/wordprocessingDrawing" xmlns:wp="http://schemas.openxmlformats.org/drawingml/2006/wordprocessingDrawing" xmlns:w10="urn:schemas-microsoft-com:office:word" xmlns:w="http://schemas.openxmlformats.org/wordprocessingml/2006/main" xmlns:w14="http://schemas.microsoft.com/office/word/2010/wordml" xmlns:w15="http://schemas.microsoft.com/office/word/2012/wordml" xmlns:w16cid="http://schemas.microsoft.com/office/word/2016/wordml/cid" xmlns:w16se="http://schemas.microsoft.com/office/word/2015/wordml/symex" xmlns:wpg="http://schemas.microsoft.com/office/word/2010/wordprocessingGroup" xmlns:wpi="http://schemas.microsoft.com/office/word/2010/wordprocessingInk" xmlns:wne="http://schemas.microsoft.com/office/word/2006/wordml" xmlns:wps="http://schemas.microsoft.com/office/word/2010/wordprocessingShape" mc:Ignorable="w14 w15 w16se w16cid wp14">
   <w:p>
     <w:pPr>
-      <w:pStyle w:val="a9"/>
+      <w:pStyle w:val="ab"/>
       <w:spacing w:before="120" w:after="120"/>
       <w:ind w:firstLine="360"/>
     </w:pPr>
@@ -39291,10 +39232,10 @@
 </file>
 
 <file path=word/footer4.xml><?xml version="1.0" encoding="utf-8"?>
-<w:ftr xmlns:wpc="http://schemas.microsoft.com/office/word/2010/wordprocessingCanvas" xmlns:mc="http://schemas.openxmlformats.org/markup-compatibility/2006" xmlns:o="urn:schemas-microsoft-com:office:office" xmlns:r="http://schemas.openxmlformats.org/officeDocument/2006/relationships" xmlns:m="http://schemas.openxmlformats.org/officeDocument/2006/math" xmlns:v="urn:schemas-microsoft-com:vml" xmlns:wp14="http://schemas.microsoft.com/office/word/2010/wordprocessingDrawing" xmlns:wp="http://schemas.openxmlformats.org/drawingml/2006/wordprocessingDrawing" xmlns:w10="urn:schemas-microsoft-com:office:word" xmlns:w="http://schemas.openxmlformats.org/wordprocessingml/2006/main" xmlns:w14="http://schemas.microsoft.com/office/word/2010/wordml" xmlns:w15="http://schemas.microsoft.com/office/word/2012/wordml" xmlns:wpg="http://schemas.microsoft.com/office/word/2010/wordprocessingGroup" xmlns:wpi="http://schemas.microsoft.com/office/word/2010/wordprocessingInk" xmlns:wne="http://schemas.microsoft.com/office/word/2006/wordml" xmlns:wps="http://schemas.microsoft.com/office/word/2010/wordprocessingShape" mc:Ignorable="w14 w15 wp14">
+<w:ftr xmlns:wpc="http://schemas.microsoft.com/office/word/2010/wordprocessingCanvas" xmlns:cx="http://schemas.microsoft.com/office/drawing/2014/chartex" xmlns:cx1="http://schemas.microsoft.com/office/drawing/2015/9/8/chartex" xmlns:cx2="http://schemas.microsoft.com/office/drawing/2015/10/21/chartex" xmlns:cx3="http://schemas.microsoft.com/office/drawing/2016/5/9/chartex" xmlns:cx4="http://schemas.microsoft.com/office/drawing/2016/5/10/chartex" xmlns:cx5="http://schemas.microsoft.com/office/drawing/2016/5/11/chartex" xmlns:cx6="http://schemas.microsoft.com/office/drawing/2016/5/12/chartex" xmlns:cx7="http://schemas.microsoft.com/office/drawing/2016/5/13/chartex" xmlns:cx8="http://schemas.microsoft.com/office/drawing/2016/5/14/chartex" xmlns:mc="http://schemas.openxmlformats.org/markup-compatibility/2006" xmlns:aink="http://schemas.microsoft.com/office/drawing/2016/ink" xmlns:am3d="http://schemas.microsoft.com/office/drawing/2017/model3d" xmlns:o="urn:schemas-microsoft-com:office:office" xmlns:r="http://schemas.openxmlformats.org/officeDocument/2006/relationships" xmlns:m="http://schemas.openxmlformats.org/officeDocument/2006/math" xmlns:v="urn:schemas-microsoft-com:vml" xmlns:wp14="http://schemas.microsoft.com/office/word/2010/wordprocessingDrawing" xmlns:wp="http://schemas.openxmlformats.org/drawingml/2006/wordprocessingDrawing" xmlns:w10="urn:schemas-microsoft-com:office:word" xmlns:w="http://schemas.openxmlformats.org/wordprocessingml/2006/main" xmlns:w14="http://schemas.microsoft.com/office/word/2010/wordml" xmlns:w15="http://schemas.microsoft.com/office/word/2012/wordml" xmlns:w16cid="http://schemas.microsoft.com/office/word/2016/wordml/cid" xmlns:w16se="http://schemas.microsoft.com/office/word/2015/wordml/symex" xmlns:wpg="http://schemas.microsoft.com/office/word/2010/wordprocessingGroup" xmlns:wpi="http://schemas.microsoft.com/office/word/2010/wordprocessingInk" xmlns:wne="http://schemas.microsoft.com/office/word/2006/wordml" xmlns:wps="http://schemas.microsoft.com/office/word/2010/wordprocessingShape" mc:Ignorable="w14 w15 w16se w16cid wp14">
   <w:p>
     <w:pPr>
-      <w:pStyle w:val="a9"/>
+      <w:pStyle w:val="ab"/>
       <w:spacing w:before="120" w:after="120"/>
       <w:ind w:firstLine="360"/>
       <w:jc w:val="center"/>
@@ -39334,7 +39275,7 @@
 </file>
 
 <file path=word/footnotes.xml><?xml version="1.0" encoding="utf-8"?>
-<w:footnotes xmlns:wpc="http://schemas.microsoft.com/office/word/2010/wordprocessingCanvas" xmlns:mc="http://schemas.openxmlformats.org/markup-compatibility/2006" xmlns:o="urn:schemas-microsoft-com:office:office" xmlns:r="http://schemas.openxmlformats.org/officeDocument/2006/relationships" xmlns:m="http://schemas.openxmlformats.org/officeDocument/2006/math" xmlns:v="urn:schemas-microsoft-com:vml" xmlns:wp14="http://schemas.microsoft.com/office/word/2010/wordprocessingDrawing" xmlns:wp="http://schemas.openxmlformats.org/drawingml/2006/wordprocessingDrawing" xmlns:w10="urn:schemas-microsoft-com:office:word" xmlns:w="http://schemas.openxmlformats.org/wordprocessingml/2006/main" xmlns:w14="http://schemas.microsoft.com/office/word/2010/wordml" xmlns:w15="http://schemas.microsoft.com/office/word/2012/wordml" xmlns:wpg="http://schemas.microsoft.com/office/word/2010/wordprocessingGroup" xmlns:wpi="http://schemas.microsoft.com/office/word/2010/wordprocessingInk" xmlns:wne="http://schemas.microsoft.com/office/word/2006/wordml" xmlns:wps="http://schemas.microsoft.com/office/word/2010/wordprocessingShape" mc:Ignorable="w14 w15 wp14">
+<w:footnotes xmlns:wpc="http://schemas.microsoft.com/office/word/2010/wordprocessingCanvas" xmlns:cx="http://schemas.microsoft.com/office/drawing/2014/chartex" xmlns:cx1="http://schemas.microsoft.com/office/drawing/2015/9/8/chartex" xmlns:cx2="http://schemas.microsoft.com/office/drawing/2015/10/21/chartex" xmlns:cx3="http://schemas.microsoft.com/office/drawing/2016/5/9/chartex" xmlns:cx4="http://schemas.microsoft.com/office/drawing/2016/5/10/chartex" xmlns:cx5="http://schemas.microsoft.com/office/drawing/2016/5/11/chartex" xmlns:cx6="http://schemas.microsoft.com/office/drawing/2016/5/12/chartex" xmlns:cx7="http://schemas.microsoft.com/office/drawing/2016/5/13/chartex" xmlns:cx8="http://schemas.microsoft.com/office/drawing/2016/5/14/chartex" xmlns:mc="http://schemas.openxmlformats.org/markup-compatibility/2006" xmlns:aink="http://schemas.microsoft.com/office/drawing/2016/ink" xmlns:am3d="http://schemas.microsoft.com/office/drawing/2017/model3d" xmlns:o="urn:schemas-microsoft-com:office:office" xmlns:r="http://schemas.openxmlformats.org/officeDocument/2006/relationships" xmlns:m="http://schemas.openxmlformats.org/officeDocument/2006/math" xmlns:v="urn:schemas-microsoft-com:vml" xmlns:wp14="http://schemas.microsoft.com/office/word/2010/wordprocessingDrawing" xmlns:wp="http://schemas.openxmlformats.org/drawingml/2006/wordprocessingDrawing" xmlns:w10="urn:schemas-microsoft-com:office:word" xmlns:w="http://schemas.openxmlformats.org/wordprocessingml/2006/main" xmlns:w14="http://schemas.microsoft.com/office/word/2010/wordml" xmlns:w15="http://schemas.microsoft.com/office/word/2012/wordml" xmlns:w16cid="http://schemas.microsoft.com/office/word/2016/wordml/cid" xmlns:w16se="http://schemas.microsoft.com/office/word/2015/wordml/symex" xmlns:wpg="http://schemas.microsoft.com/office/word/2010/wordprocessingGroup" xmlns:wpi="http://schemas.microsoft.com/office/word/2010/wordprocessingInk" xmlns:wne="http://schemas.microsoft.com/office/word/2006/wordml" xmlns:wps="http://schemas.microsoft.com/office/word/2010/wordprocessingShape" mc:Ignorable="w14 w15 w16se w16cid wp14">
   <w:footnote w:type="separator" w:id="-1">
     <w:p>
       <w:pPr>
@@ -39361,10 +39302,10 @@
 </file>
 
 <file path=word/header1.xml><?xml version="1.0" encoding="utf-8"?>
-<w:hdr xmlns:wpc="http://schemas.microsoft.com/office/word/2010/wordprocessingCanvas" xmlns:mc="http://schemas.openxmlformats.org/markup-compatibility/2006" xmlns:o="urn:schemas-microsoft-com:office:office" xmlns:r="http://schemas.openxmlformats.org/officeDocument/2006/relationships" xmlns:m="http://schemas.openxmlformats.org/officeDocument/2006/math" xmlns:v="urn:schemas-microsoft-com:vml" xmlns:wp14="http://schemas.microsoft.com/office/word/2010/wordprocessingDrawing" xmlns:wp="http://schemas.openxmlformats.org/drawingml/2006/wordprocessingDrawing" xmlns:w10="urn:schemas-microsoft-com:office:word" xmlns:w="http://schemas.openxmlformats.org/wordprocessingml/2006/main" xmlns:w14="http://schemas.microsoft.com/office/word/2010/wordml" xmlns:w15="http://schemas.microsoft.com/office/word/2012/wordml" xmlns:wpg="http://schemas.microsoft.com/office/word/2010/wordprocessingGroup" xmlns:wpi="http://schemas.microsoft.com/office/word/2010/wordprocessingInk" xmlns:wne="http://schemas.microsoft.com/office/word/2006/wordml" xmlns:wps="http://schemas.microsoft.com/office/word/2010/wordprocessingShape" mc:Ignorable="w14 w15 wp14">
+<w:hdr xmlns:wpc="http://schemas.microsoft.com/office/word/2010/wordprocessingCanvas" xmlns:cx="http://schemas.microsoft.com/office/drawing/2014/chartex" xmlns:cx1="http://schemas.microsoft.com/office/drawing/2015/9/8/chartex" xmlns:cx2="http://schemas.microsoft.com/office/drawing/2015/10/21/chartex" xmlns:cx3="http://schemas.microsoft.com/office/drawing/2016/5/9/chartex" xmlns:cx4="http://schemas.microsoft.com/office/drawing/2016/5/10/chartex" xmlns:cx5="http://schemas.microsoft.com/office/drawing/2016/5/11/chartex" xmlns:cx6="http://schemas.microsoft.com/office/drawing/2016/5/12/chartex" xmlns:cx7="http://schemas.microsoft.com/office/drawing/2016/5/13/chartex" xmlns:cx8="http://schemas.microsoft.com/office/drawing/2016/5/14/chartex" xmlns:mc="http://schemas.openxmlformats.org/markup-compatibility/2006" xmlns:aink="http://schemas.microsoft.com/office/drawing/2016/ink" xmlns:am3d="http://schemas.microsoft.com/office/drawing/2017/model3d" xmlns:o="urn:schemas-microsoft-com:office:office" xmlns:r="http://schemas.openxmlformats.org/officeDocument/2006/relationships" xmlns:m="http://schemas.openxmlformats.org/officeDocument/2006/math" xmlns:v="urn:schemas-microsoft-com:vml" xmlns:wp14="http://schemas.microsoft.com/office/word/2010/wordprocessingDrawing" xmlns:wp="http://schemas.openxmlformats.org/drawingml/2006/wordprocessingDrawing" xmlns:w10="urn:schemas-microsoft-com:office:word" xmlns:w="http://schemas.openxmlformats.org/wordprocessingml/2006/main" xmlns:w14="http://schemas.microsoft.com/office/word/2010/wordml" xmlns:w15="http://schemas.microsoft.com/office/word/2012/wordml" xmlns:w16cid="http://schemas.microsoft.com/office/word/2016/wordml/cid" xmlns:w16se="http://schemas.microsoft.com/office/word/2015/wordml/symex" xmlns:wpg="http://schemas.microsoft.com/office/word/2010/wordprocessingGroup" xmlns:wpi="http://schemas.microsoft.com/office/word/2010/wordprocessingInk" xmlns:wne="http://schemas.microsoft.com/office/word/2006/wordml" xmlns:wps="http://schemas.microsoft.com/office/word/2010/wordprocessingShape" mc:Ignorable="w14 w15 w16se w16cid wp14">
   <w:p>
     <w:pPr>
-      <w:pStyle w:val="a8"/>
+      <w:pStyle w:val="a9"/>
       <w:spacing w:before="120" w:after="120"/>
       <w:ind w:firstLine="360"/>
     </w:pPr>
@@ -39373,10 +39314,10 @@
 </file>
 
 <file path=word/header2.xml><?xml version="1.0" encoding="utf-8"?>
-<w:hdr xmlns:wpc="http://schemas.microsoft.com/office/word/2010/wordprocessingCanvas" xmlns:mc="http://schemas.openxmlformats.org/markup-compatibility/2006" xmlns:o="urn:schemas-microsoft-com:office:office" xmlns:r="http://schemas.openxmlformats.org/officeDocument/2006/relationships" xmlns:m="http://schemas.openxmlformats.org/officeDocument/2006/math" xmlns:v="urn:schemas-microsoft-com:vml" xmlns:wp14="http://schemas.microsoft.com/office/word/2010/wordprocessingDrawing" xmlns:wp="http://schemas.openxmlformats.org/drawingml/2006/wordprocessingDrawing" xmlns:w10="urn:schemas-microsoft-com:office:word" xmlns:w="http://schemas.openxmlformats.org/wordprocessingml/2006/main" xmlns:w14="http://schemas.microsoft.com/office/word/2010/wordml" xmlns:w15="http://schemas.microsoft.com/office/word/2012/wordml" xmlns:wpg="http://schemas.microsoft.com/office/word/2010/wordprocessingGroup" xmlns:wpi="http://schemas.microsoft.com/office/word/2010/wordprocessingInk" xmlns:wne="http://schemas.microsoft.com/office/word/2006/wordml" xmlns:wps="http://schemas.microsoft.com/office/word/2010/wordprocessingShape" mc:Ignorable="w14 w15 wp14">
+<w:hdr xmlns:wpc="http://schemas.microsoft.com/office/word/2010/wordprocessingCanvas" xmlns:cx="http://schemas.microsoft.com/office/drawing/2014/chartex" xmlns:cx1="http://schemas.microsoft.com/office/drawing/2015/9/8/chartex" xmlns:cx2="http://schemas.microsoft.com/office/drawing/2015/10/21/chartex" xmlns:cx3="http://schemas.microsoft.com/office/drawing/2016/5/9/chartex" xmlns:cx4="http://schemas.microsoft.com/office/drawing/2016/5/10/chartex" xmlns:cx5="http://schemas.microsoft.com/office/drawing/2016/5/11/chartex" xmlns:cx6="http://schemas.microsoft.com/office/drawing/2016/5/12/chartex" xmlns:cx7="http://schemas.microsoft.com/office/drawing/2016/5/13/chartex" xmlns:cx8="http://schemas.microsoft.com/office/drawing/2016/5/14/chartex" xmlns:mc="http://schemas.openxmlformats.org/markup-compatibility/2006" xmlns:aink="http://schemas.microsoft.com/office/drawing/2016/ink" xmlns:am3d="http://schemas.microsoft.com/office/drawing/2017/model3d" xmlns:o="urn:schemas-microsoft-com:office:office" xmlns:r="http://schemas.openxmlformats.org/officeDocument/2006/relationships" xmlns:m="http://schemas.openxmlformats.org/officeDocument/2006/math" xmlns:v="urn:schemas-microsoft-com:vml" xmlns:wp14="http://schemas.microsoft.com/office/word/2010/wordprocessingDrawing" xmlns:wp="http://schemas.openxmlformats.org/drawingml/2006/wordprocessingDrawing" xmlns:w10="urn:schemas-microsoft-com:office:word" xmlns:w="http://schemas.openxmlformats.org/wordprocessingml/2006/main" xmlns:w14="http://schemas.microsoft.com/office/word/2010/wordml" xmlns:w15="http://schemas.microsoft.com/office/word/2012/wordml" xmlns:w16cid="http://schemas.microsoft.com/office/word/2016/wordml/cid" xmlns:w16se="http://schemas.microsoft.com/office/word/2015/wordml/symex" xmlns:wpg="http://schemas.microsoft.com/office/word/2010/wordprocessingGroup" xmlns:wpi="http://schemas.microsoft.com/office/word/2010/wordprocessingInk" xmlns:wne="http://schemas.microsoft.com/office/word/2006/wordml" xmlns:wps="http://schemas.microsoft.com/office/word/2010/wordprocessingShape" mc:Ignorable="w14 w15 w16se w16cid wp14">
   <w:p>
     <w:pPr>
-      <w:pStyle w:val="a8"/>
+      <w:pStyle w:val="a9"/>
       <w:spacing w:before="120" w:after="120"/>
       <w:ind w:firstLine="360"/>
     </w:pPr>
@@ -39385,10 +39326,10 @@
 </file>
 
 <file path=word/header3.xml><?xml version="1.0" encoding="utf-8"?>
-<w:hdr xmlns:wpc="http://schemas.microsoft.com/office/word/2010/wordprocessingCanvas" xmlns:mc="http://schemas.openxmlformats.org/markup-compatibility/2006" xmlns:o="urn:schemas-microsoft-com:office:office" xmlns:r="http://schemas.openxmlformats.org/officeDocument/2006/relationships" xmlns:m="http://schemas.openxmlformats.org/officeDocument/2006/math" xmlns:v="urn:schemas-microsoft-com:vml" xmlns:wp14="http://schemas.microsoft.com/office/word/2010/wordprocessingDrawing" xmlns:wp="http://schemas.openxmlformats.org/drawingml/2006/wordprocessingDrawing" xmlns:w10="urn:schemas-microsoft-com:office:word" xmlns:w="http://schemas.openxmlformats.org/wordprocessingml/2006/main" xmlns:w14="http://schemas.microsoft.com/office/word/2010/wordml" xmlns:w15="http://schemas.microsoft.com/office/word/2012/wordml" xmlns:wpg="http://schemas.microsoft.com/office/word/2010/wordprocessingGroup" xmlns:wpi="http://schemas.microsoft.com/office/word/2010/wordprocessingInk" xmlns:wne="http://schemas.microsoft.com/office/word/2006/wordml" xmlns:wps="http://schemas.microsoft.com/office/word/2010/wordprocessingShape" mc:Ignorable="w14 w15 wp14">
+<w:hdr xmlns:wpc="http://schemas.microsoft.com/office/word/2010/wordprocessingCanvas" xmlns:cx="http://schemas.microsoft.com/office/drawing/2014/chartex" xmlns:cx1="http://schemas.microsoft.com/office/drawing/2015/9/8/chartex" xmlns:cx2="http://schemas.microsoft.com/office/drawing/2015/10/21/chartex" xmlns:cx3="http://schemas.microsoft.com/office/drawing/2016/5/9/chartex" xmlns:cx4="http://schemas.microsoft.com/office/drawing/2016/5/10/chartex" xmlns:cx5="http://schemas.microsoft.com/office/drawing/2016/5/11/chartex" xmlns:cx6="http://schemas.microsoft.com/office/drawing/2016/5/12/chartex" xmlns:cx7="http://schemas.microsoft.com/office/drawing/2016/5/13/chartex" xmlns:cx8="http://schemas.microsoft.com/office/drawing/2016/5/14/chartex" xmlns:mc="http://schemas.openxmlformats.org/markup-compatibility/2006" xmlns:aink="http://schemas.microsoft.com/office/drawing/2016/ink" xmlns:am3d="http://schemas.microsoft.com/office/drawing/2017/model3d" xmlns:o="urn:schemas-microsoft-com:office:office" xmlns:r="http://schemas.openxmlformats.org/officeDocument/2006/relationships" xmlns:m="http://schemas.openxmlformats.org/officeDocument/2006/math" xmlns:v="urn:schemas-microsoft-com:vml" xmlns:wp14="http://schemas.microsoft.com/office/word/2010/wordprocessingDrawing" xmlns:wp="http://schemas.openxmlformats.org/drawingml/2006/wordprocessingDrawing" xmlns:w10="urn:schemas-microsoft-com:office:word" xmlns:w="http://schemas.openxmlformats.org/wordprocessingml/2006/main" xmlns:w14="http://schemas.microsoft.com/office/word/2010/wordml" xmlns:w15="http://schemas.microsoft.com/office/word/2012/wordml" xmlns:w16cid="http://schemas.microsoft.com/office/word/2016/wordml/cid" xmlns:w16se="http://schemas.microsoft.com/office/word/2015/wordml/symex" xmlns:wpg="http://schemas.microsoft.com/office/word/2010/wordprocessingGroup" xmlns:wpi="http://schemas.microsoft.com/office/word/2010/wordprocessingInk" xmlns:wne="http://schemas.microsoft.com/office/word/2006/wordml" xmlns:wps="http://schemas.microsoft.com/office/word/2010/wordprocessingShape" mc:Ignorable="w14 w15 w16se w16cid wp14">
   <w:p>
     <w:pPr>
-      <w:pStyle w:val="a8"/>
+      <w:pStyle w:val="a9"/>
       <w:spacing w:before="120" w:after="120"/>
       <w:ind w:firstLine="360"/>
     </w:pPr>
@@ -39397,7 +39338,7 @@
 </file>
 
 <file path=word/numbering.xml><?xml version="1.0" encoding="utf-8"?>
-<w:numbering xmlns:wpc="http://schemas.microsoft.com/office/word/2010/wordprocessingCanvas" xmlns:mc="http://schemas.openxmlformats.org/markup-compatibility/2006" xmlns:o="urn:schemas-microsoft-com:office:office" xmlns:r="http://schemas.openxmlformats.org/officeDocument/2006/relationships" xmlns:m="http://schemas.openxmlformats.org/officeDocument/2006/math" xmlns:v="urn:schemas-microsoft-com:vml" xmlns:wp14="http://schemas.microsoft.com/office/word/2010/wordprocessingDrawing" xmlns:wp="http://schemas.openxmlformats.org/drawingml/2006/wordprocessingDrawing" xmlns:w10="urn:schemas-microsoft-com:office:word" xmlns:w="http://schemas.openxmlformats.org/wordprocessingml/2006/main" xmlns:w14="http://schemas.microsoft.com/office/word/2010/wordml" xmlns:w15="http://schemas.microsoft.com/office/word/2012/wordml" xmlns:wpg="http://schemas.microsoft.com/office/word/2010/wordprocessingGroup" xmlns:wpi="http://schemas.microsoft.com/office/word/2010/wordprocessingInk" xmlns:wne="http://schemas.microsoft.com/office/word/2006/wordml" xmlns:wps="http://schemas.microsoft.com/office/word/2010/wordprocessingShape" mc:Ignorable="w14 w15 wp14">
+<w:numbering xmlns:wpc="http://schemas.microsoft.com/office/word/2010/wordprocessingCanvas" xmlns:cx="http://schemas.microsoft.com/office/drawing/2014/chartex" xmlns:cx1="http://schemas.microsoft.com/office/drawing/2015/9/8/chartex" xmlns:cx2="http://schemas.microsoft.com/office/drawing/2015/10/21/chartex" xmlns:cx3="http://schemas.microsoft.com/office/drawing/2016/5/9/chartex" xmlns:cx4="http://schemas.microsoft.com/office/drawing/2016/5/10/chartex" xmlns:cx5="http://schemas.microsoft.com/office/drawing/2016/5/11/chartex" xmlns:cx6="http://schemas.microsoft.com/office/drawing/2016/5/12/chartex" xmlns:cx7="http://schemas.microsoft.com/office/drawing/2016/5/13/chartex" xmlns:cx8="http://schemas.microsoft.com/office/drawing/2016/5/14/chartex" xmlns:mc="http://schemas.openxmlformats.org/markup-compatibility/2006" xmlns:aink="http://schemas.microsoft.com/office/drawing/2016/ink" xmlns:am3d="http://schemas.microsoft.com/office/drawing/2017/model3d" xmlns:o="urn:schemas-microsoft-com:office:office" xmlns:r="http://schemas.openxmlformats.org/officeDocument/2006/relationships" xmlns:m="http://schemas.openxmlformats.org/officeDocument/2006/math" xmlns:v="urn:schemas-microsoft-com:vml" xmlns:wp14="http://schemas.microsoft.com/office/word/2010/wordprocessingDrawing" xmlns:wp="http://schemas.openxmlformats.org/drawingml/2006/wordprocessingDrawing" xmlns:w10="urn:schemas-microsoft-com:office:word" xmlns:w="http://schemas.openxmlformats.org/wordprocessingml/2006/main" xmlns:w14="http://schemas.microsoft.com/office/word/2010/wordml" xmlns:w15="http://schemas.microsoft.com/office/word/2012/wordml" xmlns:w16cid="http://schemas.microsoft.com/office/word/2016/wordml/cid" xmlns:w16se="http://schemas.microsoft.com/office/word/2015/wordml/symex" xmlns:wpg="http://schemas.microsoft.com/office/word/2010/wordprocessingGroup" xmlns:wpi="http://schemas.microsoft.com/office/word/2010/wordprocessingInk" xmlns:wne="http://schemas.microsoft.com/office/word/2006/wordml" xmlns:wps="http://schemas.microsoft.com/office/word/2010/wordprocessingShape" mc:Ignorable="w14 w15 w16se w16cid wp14">
   <w:abstractNum w:abstractNumId="0" w15:restartNumberingAfterBreak="0">
     <w:nsid w:val="D8F85B9A"/>
     <w:multiLevelType w:val="singleLevel"/>
@@ -41667,6 +41608,92 @@
     </w:lvl>
   </w:abstractNum>
   <w:abstractNum w:abstractNumId="25" w15:restartNumberingAfterBreak="0">
+    <w:nsid w:val="746C3492"/>
+    <w:multiLevelType w:val="hybridMultilevel"/>
+    <w:tmpl w:val="FA1E1E98"/>
+    <w:lvl w:ilvl="0" w:tplc="0409000F">
+      <w:start w:val="1"/>
+      <w:numFmt w:val="decimal"/>
+      <w:lvlText w:val="%1."/>
+      <w:lvlJc w:val="left"/>
+      <w:pPr>
+        <w:ind w:left="845" w:hanging="420"/>
+      </w:pPr>
+    </w:lvl>
+    <w:lvl w:ilvl="1" w:tplc="04090019" w:tentative="1">
+      <w:start w:val="1"/>
+      <w:numFmt w:val="lowerLetter"/>
+      <w:lvlText w:val="%2)"/>
+      <w:lvlJc w:val="left"/>
+      <w:pPr>
+        <w:ind w:left="1265" w:hanging="420"/>
+      </w:pPr>
+    </w:lvl>
+    <w:lvl w:ilvl="2" w:tplc="0409001B" w:tentative="1">
+      <w:start w:val="1"/>
+      <w:numFmt w:val="lowerRoman"/>
+      <w:lvlText w:val="%3."/>
+      <w:lvlJc w:val="right"/>
+      <w:pPr>
+        <w:ind w:left="1685" w:hanging="420"/>
+      </w:pPr>
+    </w:lvl>
+    <w:lvl w:ilvl="3" w:tplc="0409000F" w:tentative="1">
+      <w:start w:val="1"/>
+      <w:numFmt w:val="decimal"/>
+      <w:lvlText w:val="%4."/>
+      <w:lvlJc w:val="left"/>
+      <w:pPr>
+        <w:ind w:left="2105" w:hanging="420"/>
+      </w:pPr>
+    </w:lvl>
+    <w:lvl w:ilvl="4" w:tplc="04090019" w:tentative="1">
+      <w:start w:val="1"/>
+      <w:numFmt w:val="lowerLetter"/>
+      <w:lvlText w:val="%5)"/>
+      <w:lvlJc w:val="left"/>
+      <w:pPr>
+        <w:ind w:left="2525" w:hanging="420"/>
+      </w:pPr>
+    </w:lvl>
+    <w:lvl w:ilvl="5" w:tplc="0409001B" w:tentative="1">
+      <w:start w:val="1"/>
+      <w:numFmt w:val="lowerRoman"/>
+      <w:lvlText w:val="%6."/>
+      <w:lvlJc w:val="right"/>
+      <w:pPr>
+        <w:ind w:left="2945" w:hanging="420"/>
+      </w:pPr>
+    </w:lvl>
+    <w:lvl w:ilvl="6" w:tplc="0409000F" w:tentative="1">
+      <w:start w:val="1"/>
+      <w:numFmt w:val="decimal"/>
+      <w:lvlText w:val="%7."/>
+      <w:lvlJc w:val="left"/>
+      <w:pPr>
+        <w:ind w:left="3365" w:hanging="420"/>
+      </w:pPr>
+    </w:lvl>
+    <w:lvl w:ilvl="7" w:tplc="04090019" w:tentative="1">
+      <w:start w:val="1"/>
+      <w:numFmt w:val="lowerLetter"/>
+      <w:lvlText w:val="%8)"/>
+      <w:lvlJc w:val="left"/>
+      <w:pPr>
+        <w:ind w:left="3785" w:hanging="420"/>
+      </w:pPr>
+    </w:lvl>
+    <w:lvl w:ilvl="8" w:tplc="0409001B" w:tentative="1">
+      <w:start w:val="1"/>
+      <w:numFmt w:val="lowerRoman"/>
+      <w:lvlText w:val="%9."/>
+      <w:lvlJc w:val="right"/>
+      <w:pPr>
+        <w:ind w:left="4205" w:hanging="420"/>
+      </w:pPr>
+    </w:lvl>
+  </w:abstractNum>
+  <w:abstractNum w:abstractNumId="26" w15:restartNumberingAfterBreak="0">
     <w:nsid w:val="7C854407"/>
     <w:multiLevelType w:val="hybridMultilevel"/>
     <w:tmpl w:val="AA2E563A"/>
@@ -41963,7 +41990,7 @@
     <w:abstractNumId w:val="13"/>
   </w:num>
   <w:num w:numId="26">
-    <w:abstractNumId w:val="25"/>
+    <w:abstractNumId w:val="26"/>
   </w:num>
   <w:num w:numId="27">
     <w:abstractNumId w:val="3"/>
@@ -41983,11 +42010,14 @@
   <w:num w:numId="32">
     <w:abstractNumId w:val="2"/>
   </w:num>
+  <w:num w:numId="33">
+    <w:abstractNumId w:val="25"/>
+  </w:num>
 </w:numbering>
 </file>
 
 <file path=word/styles.xml><?xml version="1.0" encoding="utf-8"?>
-<w:styles xmlns:mc="http://schemas.openxmlformats.org/markup-compatibility/2006" xmlns:r="http://schemas.openxmlformats.org/officeDocument/2006/relationships" xmlns:w="http://schemas.openxmlformats.org/wordprocessingml/2006/main" xmlns:w14="http://schemas.microsoft.com/office/word/2010/wordml" xmlns:w15="http://schemas.microsoft.com/office/word/2012/wordml" mc:Ignorable="w14 w15">
+<w:styles xmlns:mc="http://schemas.openxmlformats.org/markup-compatibility/2006" xmlns:r="http://schemas.openxmlformats.org/officeDocument/2006/relationships" xmlns:w="http://schemas.openxmlformats.org/wordprocessingml/2006/main" xmlns:w14="http://schemas.microsoft.com/office/word/2010/wordml" xmlns:w15="http://schemas.microsoft.com/office/word/2012/wordml" xmlns:w16cid="http://schemas.microsoft.com/office/word/2016/wordml/cid" xmlns:w16se="http://schemas.microsoft.com/office/word/2015/wordml/symex" mc:Ignorable="w14 w15 w16se w16cid">
   <w:docDefaults>
     <w:rPrDefault>
       <w:rPr>
@@ -42000,7 +42030,7 @@
     </w:rPrDefault>
     <w:pPrDefault/>
   </w:docDefaults>
-  <w:latentStyles w:defLockedState="0" w:defUIPriority="99" w:defSemiHidden="0" w:defUnhideWhenUsed="0" w:defQFormat="0" w:count="371">
+  <w:latentStyles w:defLockedState="0" w:defUIPriority="99" w:defSemiHidden="0" w:defUnhideWhenUsed="0" w:defQFormat="0" w:count="376">
     <w:lsdException w:name="Normal" w:uiPriority="0" w:qFormat="1"/>
     <w:lsdException w:name="heading 1" w:uiPriority="9" w:qFormat="1"/>
     <w:lsdException w:name="heading 2" w:semiHidden="1" w:uiPriority="9" w:unhideWhenUsed="1" w:qFormat="1"/>
@@ -42106,7 +42136,6 @@
     <w:lsdException w:name="HTML Sample" w:semiHidden="1" w:unhideWhenUsed="1"/>
     <w:lsdException w:name="HTML Typewriter" w:semiHidden="1" w:unhideWhenUsed="1"/>
     <w:lsdException w:name="HTML Variable" w:semiHidden="1" w:unhideWhenUsed="1"/>
-    <w:lsdException w:name="Normal Table" w:semiHidden="1" w:unhideWhenUsed="1"/>
     <w:lsdException w:name="annotation subject" w:semiHidden="1" w:unhideWhenUsed="1"/>
     <w:lsdException w:name="No List" w:semiHidden="1" w:unhideWhenUsed="1"/>
     <w:lsdException w:name="Outline List 1" w:semiHidden="1" w:unhideWhenUsed="1"/>
@@ -42149,11 +42178,8 @@
     <w:lsdException w:name="Table Contemporary" w:semiHidden="1" w:unhideWhenUsed="1"/>
     <w:lsdException w:name="Table Elegant" w:semiHidden="1" w:unhideWhenUsed="1"/>
     <w:lsdException w:name="Table Professional" w:semiHidden="1" w:unhideWhenUsed="1"/>
-    <w:lsdException w:name="Table Subtle 1" w:semiHidden="1" w:unhideWhenUsed="1"/>
     <w:lsdException w:name="Table Subtle 2" w:semiHidden="1" w:unhideWhenUsed="1"/>
     <w:lsdException w:name="Table Web 1" w:semiHidden="1" w:unhideWhenUsed="1"/>
-    <w:lsdException w:name="Table Web 2" w:semiHidden="1" w:unhideWhenUsed="1"/>
-    <w:lsdException w:name="Table Web 3" w:semiHidden="1" w:unhideWhenUsed="1"/>
     <w:lsdException w:name="Balloon Text" w:semiHidden="1" w:unhideWhenUsed="1"/>
     <w:lsdException w:name="Table Grid" w:uiPriority="39"/>
     <w:lsdException w:name="Table Theme" w:semiHidden="1" w:unhideWhenUsed="1"/>
@@ -42372,6 +42398,11 @@
     <w:lsdException w:name="List Table 5 Dark Accent 6" w:uiPriority="50"/>
     <w:lsdException w:name="List Table 6 Colorful Accent 6" w:uiPriority="51"/>
     <w:lsdException w:name="List Table 7 Colorful Accent 6" w:uiPriority="52"/>
+    <w:lsdException w:name="Mention" w:semiHidden="1" w:unhideWhenUsed="1"/>
+    <w:lsdException w:name="Smart Hyperlink" w:semiHidden="1" w:unhideWhenUsed="1"/>
+    <w:lsdException w:name="Hashtag" w:semiHidden="1" w:unhideWhenUsed="1"/>
+    <w:lsdException w:name="Unresolved Mention" w:semiHidden="1" w:unhideWhenUsed="1"/>
+    <w:lsdException w:name="Smart Link" w:semiHidden="1" w:unhideWhenUsed="1"/>
   </w:latentStyles>
   <w:style w:type="paragraph" w:default="1" w:styleId="a">
     <w:name w:val="Normal"/>
@@ -42392,7 +42423,7 @@
     <w:name w:val="heading 1"/>
     <w:basedOn w:val="a"/>
     <w:next w:val="a"/>
-    <w:link w:val="1Char"/>
+    <w:link w:val="10"/>
     <w:uiPriority w:val="9"/>
     <w:qFormat/>
     <w:rsid w:val="00E0335C"/>
@@ -42418,7 +42449,7 @@
     <w:name w:val="heading 2"/>
     <w:basedOn w:val="a"/>
     <w:next w:val="a"/>
-    <w:link w:val="2Char"/>
+    <w:link w:val="20"/>
     <w:uiPriority w:val="9"/>
     <w:unhideWhenUsed/>
     <w:qFormat/>
@@ -42445,7 +42476,7 @@
   <w:style w:type="paragraph" w:styleId="3">
     <w:name w:val="heading 3"/>
     <w:basedOn w:val="a"/>
-    <w:link w:val="3Char"/>
+    <w:link w:val="30"/>
     <w:qFormat/>
     <w:rsid w:val="00BC7866"/>
     <w:pPr>
@@ -42470,7 +42501,7 @@
     <w:name w:val="heading 4"/>
     <w:basedOn w:val="a"/>
     <w:next w:val="a"/>
-    <w:link w:val="4Char"/>
+    <w:link w:val="40"/>
     <w:uiPriority w:val="9"/>
     <w:unhideWhenUsed/>
     <w:qFormat/>
@@ -42516,8 +42547,8 @@
     <w:semiHidden/>
     <w:unhideWhenUsed/>
   </w:style>
-  <w:style w:type="character" w:customStyle="1" w:styleId="3Char">
-    <w:name w:val="标题 3 Char"/>
+  <w:style w:type="character" w:customStyle="1" w:styleId="30">
+    <w:name w:val="标题 3 字符"/>
     <w:basedOn w:val="a0"/>
     <w:link w:val="3"/>
     <w:rsid w:val="00BC7866"/>
@@ -42589,7 +42620,7 @@
   <w:style w:type="paragraph" w:styleId="a6">
     <w:name w:val="Balloon Text"/>
     <w:basedOn w:val="a"/>
-    <w:link w:val="Char"/>
+    <w:link w:val="a7"/>
     <w:uiPriority w:val="99"/>
     <w:semiHidden/>
     <w:unhideWhenUsed/>
@@ -42599,8 +42630,8 @@
       <w:szCs w:val="18"/>
     </w:rPr>
   </w:style>
-  <w:style w:type="character" w:customStyle="1" w:styleId="Char">
-    <w:name w:val="批注框文本 Char"/>
+  <w:style w:type="character" w:customStyle="1" w:styleId="a7">
+    <w:name w:val="批注框文本 字符"/>
     <w:basedOn w:val="a0"/>
     <w:link w:val="a6"/>
     <w:uiPriority w:val="99"/>
@@ -42612,7 +42643,7 @@
       <w:szCs w:val="18"/>
     </w:rPr>
   </w:style>
-  <w:style w:type="paragraph" w:styleId="a7">
+  <w:style w:type="paragraph" w:styleId="a8">
     <w:name w:val="List Paragraph"/>
     <w:basedOn w:val="a"/>
     <w:uiPriority w:val="34"/>
@@ -42622,8 +42653,8 @@
       <w:ind w:firstLine="420"/>
     </w:pPr>
   </w:style>
-  <w:style w:type="character" w:customStyle="1" w:styleId="1Char">
-    <w:name w:val="标题 1 Char"/>
+  <w:style w:type="character" w:customStyle="1" w:styleId="10">
+    <w:name w:val="标题 1 字符"/>
     <w:basedOn w:val="a0"/>
     <w:link w:val="1"/>
     <w:uiPriority w:val="9"/>
@@ -42637,8 +42668,8 @@
       <w:szCs w:val="44"/>
     </w:rPr>
   </w:style>
-  <w:style w:type="character" w:customStyle="1" w:styleId="2Char">
-    <w:name w:val="标题 2 Char"/>
+  <w:style w:type="character" w:customStyle="1" w:styleId="20">
+    <w:name w:val="标题 2 字符"/>
     <w:basedOn w:val="a0"/>
     <w:link w:val="2"/>
     <w:uiPriority w:val="9"/>
@@ -42651,10 +42682,10 @@
       <w:szCs w:val="32"/>
     </w:rPr>
   </w:style>
-  <w:style w:type="paragraph" w:styleId="a8">
+  <w:style w:type="paragraph" w:styleId="a9">
     <w:name w:val="header"/>
     <w:basedOn w:val="a"/>
-    <w:link w:val="Char0"/>
+    <w:link w:val="aa"/>
     <w:uiPriority w:val="99"/>
     <w:unhideWhenUsed/>
     <w:rsid w:val="0039147B"/>
@@ -42675,10 +42706,10 @@
       <w:szCs w:val="18"/>
     </w:rPr>
   </w:style>
-  <w:style w:type="character" w:customStyle="1" w:styleId="Char0">
-    <w:name w:val="页眉 Char"/>
+  <w:style w:type="character" w:customStyle="1" w:styleId="aa">
+    <w:name w:val="页眉 字符"/>
     <w:basedOn w:val="a0"/>
-    <w:link w:val="a8"/>
+    <w:link w:val="a9"/>
     <w:uiPriority w:val="99"/>
     <w:rsid w:val="0039147B"/>
     <w:rPr>
@@ -42687,10 +42718,10 @@
       <w:szCs w:val="18"/>
     </w:rPr>
   </w:style>
-  <w:style w:type="paragraph" w:styleId="a9">
+  <w:style w:type="paragraph" w:styleId="ab">
     <w:name w:val="footer"/>
     <w:basedOn w:val="a"/>
-    <w:link w:val="Char1"/>
+    <w:link w:val="ac"/>
     <w:uiPriority w:val="99"/>
     <w:unhideWhenUsed/>
     <w:rsid w:val="0039147B"/>
@@ -42707,10 +42738,10 @@
       <w:szCs w:val="18"/>
     </w:rPr>
   </w:style>
-  <w:style w:type="character" w:customStyle="1" w:styleId="Char1">
-    <w:name w:val="页脚 Char"/>
+  <w:style w:type="character" w:customStyle="1" w:styleId="ac">
+    <w:name w:val="页脚 字符"/>
     <w:basedOn w:val="a0"/>
-    <w:link w:val="a9"/>
+    <w:link w:val="ab"/>
     <w:uiPriority w:val="99"/>
     <w:rsid w:val="0039147B"/>
     <w:rPr>
@@ -42719,7 +42750,7 @@
       <w:szCs w:val="18"/>
     </w:rPr>
   </w:style>
-  <w:style w:type="paragraph" w:styleId="10">
+  <w:style w:type="paragraph" w:styleId="TOC1">
     <w:name w:val="toc 1"/>
     <w:basedOn w:val="a"/>
     <w:next w:val="a"/>
@@ -42736,7 +42767,7 @@
       <w:ind w:firstLine="480"/>
     </w:pPr>
   </w:style>
-  <w:style w:type="paragraph" w:styleId="20">
+  <w:style w:type="paragraph" w:styleId="TOC2">
     <w:name w:val="toc 2"/>
     <w:basedOn w:val="a"/>
     <w:next w:val="a"/>
@@ -42748,7 +42779,7 @@
       <w:ind w:leftChars="200" w:left="420"/>
     </w:pPr>
   </w:style>
-  <w:style w:type="paragraph" w:styleId="30">
+  <w:style w:type="paragraph" w:styleId="TOC3">
     <w:name w:val="toc 3"/>
     <w:basedOn w:val="a"/>
     <w:next w:val="a"/>
@@ -42786,7 +42817,7 @@
       <w:szCs w:val="32"/>
     </w:rPr>
   </w:style>
-  <w:style w:type="table" w:styleId="aa">
+  <w:style w:type="table" w:styleId="ad">
     <w:name w:val="Table Grid"/>
     <w:basedOn w:val="a1"/>
     <w:uiPriority w:val="39"/>
@@ -42802,8 +42833,8 @@
       </w:tblBorders>
     </w:tblPr>
   </w:style>
-  <w:style w:type="character" w:customStyle="1" w:styleId="4Char">
-    <w:name w:val="标题 4 Char"/>
+  <w:style w:type="character" w:customStyle="1" w:styleId="40">
+    <w:name w:val="标题 4 字符"/>
     <w:basedOn w:val="a0"/>
     <w:link w:val="4"/>
     <w:uiPriority w:val="9"/>
@@ -42816,7 +42847,7 @@
       <w:szCs w:val="28"/>
     </w:rPr>
   </w:style>
-  <w:style w:type="character" w:styleId="ab">
+  <w:style w:type="character" w:styleId="ae">
     <w:name w:val="Emphasis"/>
     <w:basedOn w:val="a0"/>
     <w:uiPriority w:val="20"/>
@@ -42827,7 +42858,7 @@
       <w:iCs/>
     </w:rPr>
   </w:style>
-  <w:style w:type="character" w:styleId="ac">
+  <w:style w:type="character" w:styleId="af">
     <w:name w:val="Subtle Reference"/>
     <w:basedOn w:val="a0"/>
     <w:uiPriority w:val="31"/>
@@ -43141,7 +43172,7 @@
 </file>
 
 <file path=customXml/itemProps1.xml><?xml version="1.0" encoding="utf-8"?>
-<ds:datastoreItem xmlns:ds="http://schemas.openxmlformats.org/officeDocument/2006/customXml" ds:itemID="{0B4B341B-A57C-4126-80FC-62A5E9C7FC59}">
+<ds:datastoreItem xmlns:ds="http://schemas.openxmlformats.org/officeDocument/2006/customXml" ds:itemID="{D93A9160-5987-4377-A85A-5348D9C863F1}">
   <ds:schemaRefs>
     <ds:schemaRef ds:uri="http://schemas.openxmlformats.org/officeDocument/2006/bibliography"/>
   </ds:schemaRefs>

--- a/代码清单+测试用例/G16测试用例.docx
+++ b/代码清单+测试用例/G16测试用例.docx
@@ -7260,12 +7260,14 @@
         </w:rPr>
         <w:t>测试工具名称：</w:t>
       </w:r>
+      <w:proofErr w:type="spellStart"/>
       <w:r>
         <w:rPr>
           <w:rFonts w:hint="eastAsia"/>
         </w:rPr>
         <w:t>DebugPanel</w:t>
       </w:r>
+      <w:proofErr w:type="spellEnd"/>
       <w:r>
         <w:rPr>
           <w:rFonts w:hint="eastAsia"/>
@@ -7278,12 +7280,28 @@
         </w:rPr>
         <w:t>、</w:t>
       </w:r>
+      <w:proofErr w:type="spellStart"/>
       <w:r>
         <w:rPr>
           <w:rFonts w:hint="eastAsia"/>
         </w:rPr>
-        <w:t>LayaAir DebugTool</w:t>
+        <w:t>LayaAir</w:t>
       </w:r>
+      <w:proofErr w:type="spellEnd"/>
+      <w:r>
+        <w:rPr>
+          <w:rFonts w:hint="eastAsia"/>
+        </w:rPr>
+        <w:t xml:space="preserve"> </w:t>
+      </w:r>
+      <w:proofErr w:type="spellStart"/>
+      <w:r>
+        <w:rPr>
+          <w:rFonts w:hint="eastAsia"/>
+        </w:rPr>
+        <w:t>DebugTool</w:t>
+      </w:r>
+      <w:proofErr w:type="spellEnd"/>
       <w:r>
         <w:rPr>
           <w:rFonts w:hint="eastAsia"/>
@@ -7308,24 +7326,28 @@
         </w:rPr>
         <w:t>工具简介：由于本游戏完全基于</w:t>
       </w:r>
+      <w:proofErr w:type="spellStart"/>
       <w:r>
         <w:rPr>
           <w:rFonts w:hint="eastAsia"/>
         </w:rPr>
         <w:t>laya</w:t>
       </w:r>
+      <w:proofErr w:type="spellEnd"/>
       <w:r>
         <w:rPr>
           <w:rFonts w:hint="eastAsia"/>
         </w:rPr>
         <w:t>开发，因此</w:t>
       </w:r>
+      <w:proofErr w:type="spellStart"/>
       <w:r>
         <w:rPr>
           <w:rFonts w:hint="eastAsia"/>
         </w:rPr>
         <w:t>laya</w:t>
       </w:r>
+      <w:proofErr w:type="spellEnd"/>
       <w:r>
         <w:rPr>
           <w:rFonts w:hint="eastAsia"/>
@@ -37663,6 +37685,7 @@
               <w:rPr>
                 <w:rFonts w:hint="eastAsia"/>
               </w:rPr>
+              <w:lastRenderedPageBreak/>
               <w:t>7</w:t>
             </w:r>
           </w:p>
@@ -38458,11 +38481,24 @@
               <w:spacing w:before="156" w:after="156"/>
               <w:ind w:firstLineChars="0" w:firstLine="0"/>
             </w:pPr>
-            <w:r>
-              <w:rPr>
-                <w:rFonts w:hint="eastAsia"/>
-              </w:rPr>
-              <w:t>无服务器压力问题。</w:t>
+            <w:bookmarkStart w:id="24" w:name="_GoBack"/>
+            <w:r>
+              <w:rPr>
+                <w:rFonts w:hint="eastAsia"/>
+              </w:rPr>
+              <w:t>无</w:t>
+            </w:r>
+            <w:r>
+              <w:rPr>
+                <w:rFonts w:hint="eastAsia"/>
+              </w:rPr>
+              <w:t>后台</w:t>
+            </w:r>
+            <w:r>
+              <w:rPr>
+                <w:rFonts w:hint="eastAsia"/>
+              </w:rPr>
+              <w:t>服务器压力问题。</w:t>
             </w:r>
           </w:p>
           <w:p>
@@ -38470,9 +38506,6 @@
               <w:pStyle w:val="a8"/>
               <w:spacing w:before="156" w:after="156"/>
               <w:ind w:firstLineChars="0" w:firstLine="0"/>
-              <w:rPr>
-                <w:rFonts w:hint="eastAsia"/>
-              </w:rPr>
             </w:pPr>
             <w:r>
               <w:rPr>
@@ -38480,6 +38513,7 @@
               </w:rPr>
               <w:t>在本地进行操作过快或太过频繁，会根据机型造成一定程度的卡顿。</w:t>
             </w:r>
+            <w:bookmarkEnd w:id="24"/>
           </w:p>
         </w:tc>
       </w:tr>
@@ -38495,14 +38529,14 @@
         <w:pStyle w:val="2"/>
         <w:spacing w:before="156" w:after="156"/>
       </w:pPr>
-      <w:bookmarkStart w:id="24" w:name="_Toc9895200"/>
+      <w:bookmarkStart w:id="25" w:name="_Toc9895200"/>
       <w:r>
         <w:rPr>
           <w:rFonts w:hint="eastAsia"/>
         </w:rPr>
         <w:t>确认测试结果</w:t>
       </w:r>
-      <w:bookmarkEnd w:id="24"/>
+      <w:bookmarkEnd w:id="25"/>
     </w:p>
     <w:p>
       <w:pPr>
@@ -39049,7 +39083,7 @@
         <w:pStyle w:val="1"/>
         <w:spacing w:before="156" w:after="156"/>
       </w:pPr>
-      <w:bookmarkStart w:id="25" w:name="_Toc9895201"/>
+      <w:bookmarkStart w:id="26" w:name="_Toc9895201"/>
       <w:r>
         <w:rPr>
           <w:rFonts w:hint="eastAsia"/>
@@ -39057,7 +39091,7 @@
         <w:lastRenderedPageBreak/>
         <w:t>测试报告</w:t>
       </w:r>
-      <w:bookmarkEnd w:id="25"/>
+      <w:bookmarkEnd w:id="26"/>
     </w:p>
     <w:p>
       <w:pPr>
@@ -39096,8 +39130,6 @@
         </w:rPr>
         <w:t>。</w:t>
       </w:r>
-      <w:bookmarkStart w:id="26" w:name="_GoBack"/>
-      <w:bookmarkEnd w:id="26"/>
     </w:p>
     <w:p>
       <w:pPr>
@@ -42136,6 +42168,7 @@
     <w:lsdException w:name="HTML Sample" w:semiHidden="1" w:unhideWhenUsed="1"/>
     <w:lsdException w:name="HTML Typewriter" w:semiHidden="1" w:unhideWhenUsed="1"/>
     <w:lsdException w:name="HTML Variable" w:semiHidden="1" w:unhideWhenUsed="1"/>
+    <w:lsdException w:name="Normal Table" w:semiHidden="1" w:unhideWhenUsed="1"/>
     <w:lsdException w:name="annotation subject" w:semiHidden="1" w:unhideWhenUsed="1"/>
     <w:lsdException w:name="No List" w:semiHidden="1" w:unhideWhenUsed="1"/>
     <w:lsdException w:name="Outline List 1" w:semiHidden="1" w:unhideWhenUsed="1"/>
@@ -42178,8 +42211,11 @@
     <w:lsdException w:name="Table Contemporary" w:semiHidden="1" w:unhideWhenUsed="1"/>
     <w:lsdException w:name="Table Elegant" w:semiHidden="1" w:unhideWhenUsed="1"/>
     <w:lsdException w:name="Table Professional" w:semiHidden="1" w:unhideWhenUsed="1"/>
+    <w:lsdException w:name="Table Subtle 1" w:semiHidden="1" w:unhideWhenUsed="1"/>
     <w:lsdException w:name="Table Subtle 2" w:semiHidden="1" w:unhideWhenUsed="1"/>
     <w:lsdException w:name="Table Web 1" w:semiHidden="1" w:unhideWhenUsed="1"/>
+    <w:lsdException w:name="Table Web 2" w:semiHidden="1" w:unhideWhenUsed="1"/>
+    <w:lsdException w:name="Table Web 3" w:semiHidden="1" w:unhideWhenUsed="1"/>
     <w:lsdException w:name="Balloon Text" w:semiHidden="1" w:unhideWhenUsed="1"/>
     <w:lsdException w:name="Table Grid" w:uiPriority="39"/>
     <w:lsdException w:name="Table Theme" w:semiHidden="1" w:unhideWhenUsed="1"/>
@@ -43172,7 +43208,7 @@
 </file>
 
 <file path=customXml/itemProps1.xml><?xml version="1.0" encoding="utf-8"?>
-<ds:datastoreItem xmlns:ds="http://schemas.openxmlformats.org/officeDocument/2006/customXml" ds:itemID="{D93A9160-5987-4377-A85A-5348D9C863F1}">
+<ds:datastoreItem xmlns:ds="http://schemas.openxmlformats.org/officeDocument/2006/customXml" ds:itemID="{BCB9507F-522A-4CF3-90CE-E7099C92FE39}">
   <ds:schemaRefs>
     <ds:schemaRef ds:uri="http://schemas.openxmlformats.org/officeDocument/2006/bibliography"/>
   </ds:schemaRefs>

--- a/代码清单+测试用例/G16测试用例.docx
+++ b/代码清单+测试用例/G16测试用例.docx
@@ -35984,22 +35984,270 @@
     </w:tbl>
     <w:p>
       <w:pPr>
+        <w:pStyle w:val="2"/>
+        <w:spacing w:before="156" w:after="156"/>
+      </w:pPr>
+      <w:r>
+        <w:t xml:space="preserve">Alpha </w:t>
+      </w:r>
+      <w:proofErr w:type="spellStart"/>
+      <w:r>
+        <w:t>Beat</w:t>
+      </w:r>
+      <w:proofErr w:type="spellEnd"/>
+      <w:r>
+        <w:t xml:space="preserve"> Test</w:t>
+      </w:r>
+    </w:p>
+    <w:p>
+      <w:pPr>
+        <w:spacing w:before="156" w:after="156"/>
+        <w:ind w:firstLine="640"/>
+        <w:rPr>
+          <w:sz w:val="32"/>
+          <w:szCs w:val="32"/>
+        </w:rPr>
+      </w:pPr>
+      <w:r>
+        <w:rPr>
+          <w:rFonts w:hint="eastAsia"/>
+          <w:sz w:val="32"/>
+          <w:szCs w:val="32"/>
+        </w:rPr>
+        <w:t>A</w:t>
+      </w:r>
+      <w:r>
+        <w:rPr>
+          <w:rFonts w:hint="eastAsia"/>
+          <w:sz w:val="32"/>
+          <w:szCs w:val="32"/>
+        </w:rPr>
+        <w:t>测</w:t>
+      </w:r>
+    </w:p>
+    <w:p>
+      <w:pPr>
         <w:spacing w:before="156" w:after="156"/>
         <w:ind w:firstLine="480"/>
       </w:pPr>
+      <w:r>
+        <w:rPr>
+          <w:rFonts w:hint="eastAsia"/>
+        </w:rPr>
+        <w:t>人员：杨</w:t>
+      </w:r>
+      <w:proofErr w:type="gramStart"/>
+      <w:r>
+        <w:rPr>
+          <w:rFonts w:hint="eastAsia"/>
+        </w:rPr>
+        <w:t>枨</w:t>
+      </w:r>
+      <w:proofErr w:type="gramEnd"/>
+      <w:r>
+        <w:rPr>
+          <w:rFonts w:hint="eastAsia"/>
+        </w:rPr>
+        <w:t>老师</w:t>
+      </w:r>
+    </w:p>
+    <w:p>
+      <w:pPr>
+        <w:spacing w:before="156" w:after="156"/>
+        <w:ind w:firstLine="480"/>
+      </w:pPr>
+      <w:r>
+        <w:rPr>
+          <w:rFonts w:hint="eastAsia"/>
+        </w:rPr>
+        <w:t>地点：理四五楼</w:t>
+      </w:r>
+    </w:p>
+    <w:p>
+      <w:pPr>
+        <w:spacing w:before="156" w:after="156"/>
+        <w:ind w:firstLine="480"/>
+      </w:pPr>
+      <w:r>
+        <w:rPr>
+          <w:rFonts w:hint="eastAsia"/>
+        </w:rPr>
+        <w:lastRenderedPageBreak/>
+        <w:t>测试结果：无重大</w:t>
+      </w:r>
+      <w:r>
+        <w:rPr>
+          <w:rFonts w:hint="eastAsia"/>
+        </w:rPr>
+        <w:t>bug</w:t>
+      </w:r>
+      <w:r>
+        <w:rPr>
+          <w:rFonts w:hint="eastAsia"/>
+        </w:rPr>
+        <w:t>，游戏运行流畅。</w:t>
+      </w:r>
+    </w:p>
+    <w:p>
+      <w:pPr>
+        <w:spacing w:before="156" w:after="156"/>
+        <w:ind w:firstLine="480"/>
+      </w:pPr>
+      <w:r>
+        <w:rPr>
+          <w:rFonts w:hint="eastAsia"/>
+        </w:rPr>
+        <w:t>评价：</w:t>
+      </w:r>
+      <w:r>
+        <w:rPr>
+          <w:rFonts w:hint="eastAsia"/>
+        </w:rPr>
+        <w:t>大体流程已经实现，还不错，界面不够美观，城池颜色没有区分度，排行榜未做出来。</w:t>
+      </w:r>
+    </w:p>
+    <w:p>
+      <w:pPr>
+        <w:spacing w:before="156" w:after="156"/>
+        <w:ind w:firstLine="640"/>
+        <w:rPr>
+          <w:sz w:val="32"/>
+          <w:szCs w:val="32"/>
+        </w:rPr>
+      </w:pPr>
+      <w:r>
+        <w:rPr>
+          <w:rFonts w:hint="eastAsia"/>
+          <w:sz w:val="32"/>
+          <w:szCs w:val="32"/>
+        </w:rPr>
+        <w:t>B</w:t>
+      </w:r>
+      <w:r>
+        <w:rPr>
+          <w:rFonts w:hint="eastAsia"/>
+          <w:sz w:val="32"/>
+          <w:szCs w:val="32"/>
+        </w:rPr>
+        <w:t>测</w:t>
+      </w:r>
+    </w:p>
+    <w:p>
+      <w:pPr>
+        <w:spacing w:before="156" w:after="156"/>
+        <w:ind w:firstLine="480"/>
+      </w:pPr>
+      <w:r>
+        <w:rPr>
+          <w:rFonts w:hint="eastAsia"/>
+        </w:rPr>
+        <w:t>人员：王子豪、李磊</w:t>
+      </w:r>
+    </w:p>
+    <w:p>
+      <w:pPr>
+        <w:spacing w:before="156" w:after="156"/>
+        <w:ind w:firstLine="480"/>
+      </w:pPr>
+      <w:r>
+        <w:rPr>
+          <w:rFonts w:hint="eastAsia"/>
+        </w:rPr>
+        <w:t>地点：明德</w:t>
+      </w:r>
+      <w:r>
+        <w:rPr>
+          <w:rFonts w:hint="eastAsia"/>
+        </w:rPr>
+        <w:t>518</w:t>
+      </w:r>
+    </w:p>
+    <w:p>
+      <w:pPr>
+        <w:spacing w:before="156" w:after="156"/>
+        <w:ind w:firstLine="480"/>
+      </w:pPr>
+      <w:r>
+        <w:rPr>
+          <w:rFonts w:hint="eastAsia"/>
+        </w:rPr>
+        <w:t>评价：</w:t>
+      </w:r>
+    </w:p>
+    <w:p>
+      <w:pPr>
+        <w:spacing w:before="156" w:after="156"/>
+        <w:ind w:firstLine="480"/>
+      </w:pPr>
+      <w:r>
+        <w:rPr>
+          <w:rFonts w:hint="eastAsia"/>
+        </w:rPr>
+        <w:t>①王子豪：</w:t>
+      </w:r>
+      <w:r>
+        <w:rPr>
+          <w:rFonts w:hint="eastAsia"/>
+        </w:rPr>
+        <w:t>不足的地方有界面需要优化，需要一个新手教程，有点卡，按钮需要简化，好的地方有介绍了历史地图比较美观，大体功能都能准确实行，基本达到预期目标。</w:t>
+      </w:r>
+      <w:bookmarkStart w:id="20" w:name="_GoBack"/>
+      <w:bookmarkEnd w:id="20"/>
+    </w:p>
+    <w:p>
+      <w:pPr>
+        <w:spacing w:before="156" w:after="156"/>
+        <w:ind w:firstLine="480"/>
+        <w:rPr>
+          <w:rFonts w:hint="eastAsia"/>
+        </w:rPr>
+      </w:pPr>
+      <w:r>
+        <w:rPr>
+          <w:rFonts w:hint="eastAsia"/>
+        </w:rPr>
+        <w:t>②李磊：</w:t>
+      </w:r>
+      <w:r>
+        <w:rPr>
+          <w:rFonts w:hint="eastAsia"/>
+        </w:rPr>
+        <w:t>初始界面的按钮位置变</w:t>
+      </w:r>
+      <w:proofErr w:type="gramStart"/>
+      <w:r>
+        <w:rPr>
+          <w:rFonts w:hint="eastAsia"/>
+        </w:rPr>
+        <w:t>扭没有</w:t>
+      </w:r>
+      <w:proofErr w:type="gramEnd"/>
+      <w:r>
+        <w:rPr>
+          <w:rFonts w:hint="eastAsia"/>
+        </w:rPr>
+        <w:t>考虑人体工程学，很不舒适；加载功能的设定不错，但是缺乏多个存档存储功能，我们玩家无法在游戏过程中观看自己的排名变更，十分可惜；进入游戏界面后，因为按键不够明显所以在游戏界面时候就会显得杂乱，对玩家要求颇高，需要对各个势力的初始地点有所了解，没有友情提示让玩家无从下手，由于没有地图缩放功能，所以在寻找对</w:t>
+      </w:r>
+      <w:proofErr w:type="gramStart"/>
+      <w:r>
+        <w:rPr>
+          <w:rFonts w:hint="eastAsia"/>
+        </w:rPr>
+        <w:t>象</w:t>
+      </w:r>
+      <w:proofErr w:type="gramEnd"/>
+      <w:r>
+        <w:rPr>
+          <w:rFonts w:hint="eastAsia"/>
+        </w:rPr>
+        <w:t>；游戏功能分支做得还是不错，十分详细；有拓展的可能，有许多未实现的有趣元素，为这个游戏保留许多开发的可能。</w:t>
+      </w:r>
     </w:p>
     <w:p>
       <w:pPr>
         <w:widowControl/>
         <w:spacing w:beforeLines="0" w:before="0" w:afterLines="0" w:after="0" w:line="240" w:lineRule="auto"/>
         <w:ind w:firstLineChars="0" w:firstLine="0"/>
-        <w:rPr>
-          <w:b/>
-          <w:bCs/>
-          <w:kern w:val="44"/>
-          <w:sz w:val="30"/>
-          <w:szCs w:val="44"/>
-        </w:rPr>
       </w:pPr>
       <w:r>
         <w:br w:type="page"/>
@@ -36010,7 +36258,7 @@
         <w:pStyle w:val="1"/>
         <w:spacing w:before="156" w:after="156"/>
       </w:pPr>
-      <w:bookmarkStart w:id="20" w:name="_Toc9895196"/>
+      <w:bookmarkStart w:id="21" w:name="_Toc9895196"/>
       <w:r>
         <w:rPr>
           <w:rFonts w:hint="eastAsia"/>
@@ -36018,21 +36266,21 @@
         <w:lastRenderedPageBreak/>
         <w:t>测试结果</w:t>
       </w:r>
-      <w:bookmarkEnd w:id="20"/>
+      <w:bookmarkEnd w:id="21"/>
     </w:p>
     <w:p>
       <w:pPr>
         <w:pStyle w:val="2"/>
         <w:spacing w:before="156" w:after="156"/>
       </w:pPr>
-      <w:bookmarkStart w:id="21" w:name="_Toc9895197"/>
+      <w:bookmarkStart w:id="22" w:name="_Toc9895197"/>
       <w:r>
         <w:rPr>
           <w:rFonts w:hint="eastAsia"/>
         </w:rPr>
         <w:t>单元测试结果</w:t>
       </w:r>
-      <w:bookmarkEnd w:id="21"/>
+      <w:bookmarkEnd w:id="22"/>
     </w:p>
     <w:tbl>
       <w:tblPr>
@@ -36662,14 +36910,14 @@
         <w:pStyle w:val="2"/>
         <w:spacing w:before="156" w:after="156"/>
       </w:pPr>
-      <w:bookmarkStart w:id="22" w:name="_Toc9895198"/>
+      <w:bookmarkStart w:id="23" w:name="_Toc9895198"/>
       <w:r>
         <w:rPr>
           <w:rFonts w:hint="eastAsia"/>
         </w:rPr>
         <w:t>集成测试结果</w:t>
       </w:r>
-      <w:bookmarkEnd w:id="22"/>
+      <w:bookmarkEnd w:id="23"/>
     </w:p>
     <w:tbl>
       <w:tblPr>
@@ -38076,14 +38324,14 @@
         <w:pStyle w:val="2"/>
         <w:spacing w:before="156" w:after="156"/>
       </w:pPr>
-      <w:bookmarkStart w:id="23" w:name="_Toc9895199"/>
+      <w:bookmarkStart w:id="24" w:name="_Toc9895199"/>
       <w:r>
         <w:rPr>
           <w:rFonts w:hint="eastAsia"/>
         </w:rPr>
         <w:t>系统测试结果</w:t>
       </w:r>
-      <w:bookmarkEnd w:id="23"/>
+      <w:bookmarkEnd w:id="24"/>
     </w:p>
     <w:tbl>
       <w:tblPr>
@@ -38481,7 +38729,6 @@
               <w:spacing w:before="156" w:after="156"/>
               <w:ind w:firstLineChars="0" w:firstLine="0"/>
             </w:pPr>
-            <w:bookmarkStart w:id="24" w:name="_GoBack"/>
             <w:r>
               <w:rPr>
                 <w:rFonts w:hint="eastAsia"/>
@@ -38513,7 +38760,6 @@
               </w:rPr>
               <w:t>在本地进行操作过快或太过频繁，会根据机型造成一定程度的卡顿。</w:t>
             </w:r>
-            <w:bookmarkEnd w:id="24"/>
           </w:p>
         </w:tc>
       </w:tr>
@@ -42559,7 +42805,6 @@
   <w:style w:type="character" w:default="1" w:styleId="a0">
     <w:name w:val="Default Paragraph Font"/>
     <w:uiPriority w:val="1"/>
-    <w:semiHidden/>
     <w:unhideWhenUsed/>
   </w:style>
   <w:style w:type="table" w:default="1" w:styleId="a1">
@@ -43208,7 +43453,7 @@
 </file>
 
 <file path=customXml/itemProps1.xml><?xml version="1.0" encoding="utf-8"?>
-<ds:datastoreItem xmlns:ds="http://schemas.openxmlformats.org/officeDocument/2006/customXml" ds:itemID="{BCB9507F-522A-4CF3-90CE-E7099C92FE39}">
+<ds:datastoreItem xmlns:ds="http://schemas.openxmlformats.org/officeDocument/2006/customXml" ds:itemID="{D0724B71-E4E3-49A7-BF72-1F5B1EED531B}">
   <ds:schemaRefs>
     <ds:schemaRef ds:uri="http://schemas.openxmlformats.org/officeDocument/2006/bibliography"/>
   </ds:schemaRefs>
